--- a/P106-Rapport_ThanosPizza_delavyalia.docx
+++ b/P106-Rapport_ThanosPizza_delavyalia.docx
@@ -105,7 +105,7 @@
           <w:r>
             <w:fldChar w:fldCharType="separate"/>
           </w:r>
-          <w:hyperlink w:anchor="_Toc218590680" w:history="1">
+          <w:hyperlink w:anchor="_Toc218679340" w:history="1">
             <w:r>
               <w:rPr>
                 <w:rStyle w:val="Lienhypertexte"/>
@@ -132,7 +132,7 @@
                 <w:noProof/>
                 <w:webHidden/>
               </w:rPr>
-              <w:instrText xml:space="preserve"> PAGEREF _Toc218590680 \h </w:instrText>
+              <w:instrText xml:space="preserve"> PAGEREF _Toc218679340 \h </w:instrText>
             </w:r>
             <w:r>
               <w:rPr>
@@ -175,7 +175,7 @@
               <w:lang w:eastAsia="fr-CH"/>
             </w:rPr>
           </w:pPr>
-          <w:hyperlink w:anchor="_Toc218590681" w:history="1">
+          <w:hyperlink w:anchor="_Toc218679341" w:history="1">
             <w:r>
               <w:rPr>
                 <w:rStyle w:val="Lienhypertexte"/>
@@ -202,7 +202,7 @@
                 <w:noProof/>
                 <w:webHidden/>
               </w:rPr>
-              <w:instrText xml:space="preserve"> PAGEREF _Toc218590681 \h </w:instrText>
+              <w:instrText xml:space="preserve"> PAGEREF _Toc218679341 \h </w:instrText>
             </w:r>
             <w:r>
               <w:rPr>
@@ -245,7 +245,7 @@
               <w:lang w:eastAsia="fr-CH"/>
             </w:rPr>
           </w:pPr>
-          <w:hyperlink w:anchor="_Toc218590682" w:history="1">
+          <w:hyperlink w:anchor="_Toc218679342" w:history="1">
             <w:r>
               <w:rPr>
                 <w:rStyle w:val="Lienhypertexte"/>
@@ -272,7 +272,7 @@
                 <w:noProof/>
                 <w:webHidden/>
               </w:rPr>
-              <w:instrText xml:space="preserve"> PAGEREF _Toc218590682 \h </w:instrText>
+              <w:instrText xml:space="preserve"> PAGEREF _Toc218679342 \h </w:instrText>
             </w:r>
             <w:r>
               <w:rPr>
@@ -315,7 +315,7 @@
               <w:lang w:eastAsia="fr-CH"/>
             </w:rPr>
           </w:pPr>
-          <w:hyperlink w:anchor="_Toc218590683" w:history="1">
+          <w:hyperlink w:anchor="_Toc218679343" w:history="1">
             <w:r>
               <w:rPr>
                 <w:rStyle w:val="Lienhypertexte"/>
@@ -342,7 +342,7 @@
                 <w:noProof/>
                 <w:webHidden/>
               </w:rPr>
-              <w:instrText xml:space="preserve"> PAGEREF _Toc218590683 \h </w:instrText>
+              <w:instrText xml:space="preserve"> PAGEREF _Toc218679343 \h </w:instrText>
             </w:r>
             <w:r>
               <w:rPr>
@@ -385,7 +385,7 @@
               <w:lang w:eastAsia="fr-CH"/>
             </w:rPr>
           </w:pPr>
-          <w:hyperlink w:anchor="_Toc218590684" w:history="1">
+          <w:hyperlink w:anchor="_Toc218679344" w:history="1">
             <w:r>
               <w:rPr>
                 <w:rStyle w:val="Lienhypertexte"/>
@@ -412,7 +412,7 @@
                 <w:noProof/>
                 <w:webHidden/>
               </w:rPr>
-              <w:instrText xml:space="preserve"> PAGEREF _Toc218590684 \h </w:instrText>
+              <w:instrText xml:space="preserve"> PAGEREF _Toc218679344 \h </w:instrText>
             </w:r>
             <w:r>
               <w:rPr>
@@ -455,7 +455,7 @@
               <w:lang w:eastAsia="fr-CH"/>
             </w:rPr>
           </w:pPr>
-          <w:hyperlink w:anchor="_Toc218590685" w:history="1">
+          <w:hyperlink w:anchor="_Toc218679345" w:history="1">
             <w:r>
               <w:rPr>
                 <w:rStyle w:val="Lienhypertexte"/>
@@ -482,7 +482,7 @@
                 <w:noProof/>
                 <w:webHidden/>
               </w:rPr>
-              <w:instrText xml:space="preserve"> PAGEREF _Toc218590685 \h </w:instrText>
+              <w:instrText xml:space="preserve"> PAGEREF _Toc218679345 \h </w:instrText>
             </w:r>
             <w:r>
               <w:rPr>
@@ -525,7 +525,7 @@
               <w:lang w:eastAsia="fr-CH"/>
             </w:rPr>
           </w:pPr>
-          <w:hyperlink w:anchor="_Toc218590686" w:history="1">
+          <w:hyperlink w:anchor="_Toc218679346" w:history="1">
             <w:r>
               <w:rPr>
                 <w:rStyle w:val="Lienhypertexte"/>
@@ -552,7 +552,7 @@
                 <w:noProof/>
                 <w:webHidden/>
               </w:rPr>
-              <w:instrText xml:space="preserve"> PAGEREF _Toc218590686 \h </w:instrText>
+              <w:instrText xml:space="preserve"> PAGEREF _Toc218679346 \h </w:instrText>
             </w:r>
             <w:r>
               <w:rPr>
@@ -595,7 +595,7 @@
               <w:lang w:eastAsia="fr-CH"/>
             </w:rPr>
           </w:pPr>
-          <w:hyperlink w:anchor="_Toc218590687" w:history="1">
+          <w:hyperlink w:anchor="_Toc218679347" w:history="1">
             <w:r>
               <w:rPr>
                 <w:rStyle w:val="Lienhypertexte"/>
@@ -622,7 +622,7 @@
                 <w:noProof/>
                 <w:webHidden/>
               </w:rPr>
-              <w:instrText xml:space="preserve"> PAGEREF _Toc218590687 \h </w:instrText>
+              <w:instrText xml:space="preserve"> PAGEREF _Toc218679347 \h </w:instrText>
             </w:r>
             <w:r>
               <w:rPr>
@@ -665,7 +665,7 @@
               <w:lang w:eastAsia="fr-CH"/>
             </w:rPr>
           </w:pPr>
-          <w:hyperlink w:anchor="_Toc218590688" w:history="1">
+          <w:hyperlink w:anchor="_Toc218679348" w:history="1">
             <w:r>
               <w:rPr>
                 <w:rStyle w:val="Lienhypertexte"/>
@@ -692,7 +692,7 @@
                 <w:noProof/>
                 <w:webHidden/>
               </w:rPr>
-              <w:instrText xml:space="preserve"> PAGEREF _Toc218590688 \h </w:instrText>
+              <w:instrText xml:space="preserve"> PAGEREF _Toc218679348 \h </w:instrText>
             </w:r>
             <w:r>
               <w:rPr>
@@ -735,7 +735,7 @@
               <w:lang w:eastAsia="fr-CH"/>
             </w:rPr>
           </w:pPr>
-          <w:hyperlink w:anchor="_Toc218590689" w:history="1">
+          <w:hyperlink w:anchor="_Toc218679349" w:history="1">
             <w:r>
               <w:rPr>
                 <w:rStyle w:val="Lienhypertexte"/>
@@ -762,7 +762,7 @@
                 <w:noProof/>
                 <w:webHidden/>
               </w:rPr>
-              <w:instrText xml:space="preserve"> PAGEREF _Toc218590689 \h </w:instrText>
+              <w:instrText xml:space="preserve"> PAGEREF _Toc218679349 \h </w:instrText>
             </w:r>
             <w:r>
               <w:rPr>
@@ -805,7 +805,7 @@
               <w:lang w:eastAsia="fr-CH"/>
             </w:rPr>
           </w:pPr>
-          <w:hyperlink w:anchor="_Toc218590690" w:history="1">
+          <w:hyperlink w:anchor="_Toc218679350" w:history="1">
             <w:r>
               <w:rPr>
                 <w:rStyle w:val="Lienhypertexte"/>
@@ -832,7 +832,7 @@
                 <w:noProof/>
                 <w:webHidden/>
               </w:rPr>
-              <w:instrText xml:space="preserve"> PAGEREF _Toc218590690 \h </w:instrText>
+              <w:instrText xml:space="preserve"> PAGEREF _Toc218679350 \h </w:instrText>
             </w:r>
             <w:r>
               <w:rPr>
@@ -875,7 +875,7 @@
               <w:lang w:eastAsia="fr-CH"/>
             </w:rPr>
           </w:pPr>
-          <w:hyperlink w:anchor="_Toc218590691" w:history="1">
+          <w:hyperlink w:anchor="_Toc218679351" w:history="1">
             <w:r>
               <w:rPr>
                 <w:rStyle w:val="Lienhypertexte"/>
@@ -902,7 +902,7 @@
                 <w:noProof/>
                 <w:webHidden/>
               </w:rPr>
-              <w:instrText xml:space="preserve"> PAGEREF _Toc218590691 \h </w:instrText>
+              <w:instrText xml:space="preserve"> PAGEREF _Toc218679351 \h </w:instrText>
             </w:r>
             <w:r>
               <w:rPr>
@@ -945,7 +945,7 @@
               <w:lang w:eastAsia="fr-CH"/>
             </w:rPr>
           </w:pPr>
-          <w:hyperlink w:anchor="_Toc218590692" w:history="1">
+          <w:hyperlink w:anchor="_Toc218679352" w:history="1">
             <w:r>
               <w:rPr>
                 <w:rStyle w:val="Lienhypertexte"/>
@@ -972,7 +972,7 @@
                 <w:noProof/>
                 <w:webHidden/>
               </w:rPr>
-              <w:instrText xml:space="preserve"> PAGEREF _Toc218590692 \h </w:instrText>
+              <w:instrText xml:space="preserve"> PAGEREF _Toc218679352 \h </w:instrText>
             </w:r>
             <w:r>
               <w:rPr>
@@ -1015,7 +1015,7 @@
               <w:lang w:eastAsia="fr-CH"/>
             </w:rPr>
           </w:pPr>
-          <w:hyperlink w:anchor="_Toc218590693" w:history="1">
+          <w:hyperlink w:anchor="_Toc218679353" w:history="1">
             <w:r>
               <w:rPr>
                 <w:rStyle w:val="Lienhypertexte"/>
@@ -1042,7 +1042,7 @@
                 <w:noProof/>
                 <w:webHidden/>
               </w:rPr>
-              <w:instrText xml:space="preserve"> PAGEREF _Toc218590693 \h </w:instrText>
+              <w:instrText xml:space="preserve"> PAGEREF _Toc218679353 \h </w:instrText>
             </w:r>
             <w:r>
               <w:rPr>
@@ -1085,7 +1085,7 @@
               <w:lang w:eastAsia="fr-CH"/>
             </w:rPr>
           </w:pPr>
-          <w:hyperlink w:anchor="_Toc218590694" w:history="1">
+          <w:hyperlink w:anchor="_Toc218679354" w:history="1">
             <w:r>
               <w:rPr>
                 <w:rStyle w:val="Lienhypertexte"/>
@@ -1112,7 +1112,7 @@
                 <w:noProof/>
                 <w:webHidden/>
               </w:rPr>
-              <w:instrText xml:space="preserve"> PAGEREF _Toc218590694 \h </w:instrText>
+              <w:instrText xml:space="preserve"> PAGEREF _Toc218679354 \h </w:instrText>
             </w:r>
             <w:r>
               <w:rPr>
@@ -1155,7 +1155,7 @@
               <w:lang w:eastAsia="fr-CH"/>
             </w:rPr>
           </w:pPr>
-          <w:hyperlink w:anchor="_Toc218590695" w:history="1">
+          <w:hyperlink w:anchor="_Toc218679355" w:history="1">
             <w:r>
               <w:rPr>
                 <w:rStyle w:val="Lienhypertexte"/>
@@ -1182,7 +1182,7 @@
                 <w:noProof/>
                 <w:webHidden/>
               </w:rPr>
-              <w:instrText xml:space="preserve"> PAGEREF _Toc218590695 \h </w:instrText>
+              <w:instrText xml:space="preserve"> PAGEREF _Toc218679355 \h </w:instrText>
             </w:r>
             <w:r>
               <w:rPr>
@@ -1225,7 +1225,7 @@
               <w:lang w:eastAsia="fr-CH"/>
             </w:rPr>
           </w:pPr>
-          <w:hyperlink w:anchor="_Toc218590696" w:history="1">
+          <w:hyperlink w:anchor="_Toc218679356" w:history="1">
             <w:r>
               <w:rPr>
                 <w:rStyle w:val="Lienhypertexte"/>
@@ -1252,7 +1252,7 @@
                 <w:noProof/>
                 <w:webHidden/>
               </w:rPr>
-              <w:instrText xml:space="preserve"> PAGEREF _Toc218590696 \h </w:instrText>
+              <w:instrText xml:space="preserve"> PAGEREF _Toc218679356 \h </w:instrText>
             </w:r>
             <w:r>
               <w:rPr>
@@ -1295,7 +1295,7 @@
               <w:lang w:eastAsia="fr-CH"/>
             </w:rPr>
           </w:pPr>
-          <w:hyperlink w:anchor="_Toc218590697" w:history="1">
+          <w:hyperlink w:anchor="_Toc218679357" w:history="1">
             <w:r>
               <w:rPr>
                 <w:rStyle w:val="Lienhypertexte"/>
@@ -1322,7 +1322,7 @@
                 <w:noProof/>
                 <w:webHidden/>
               </w:rPr>
-              <w:instrText xml:space="preserve"> PAGEREF _Toc218590697 \h </w:instrText>
+              <w:instrText xml:space="preserve"> PAGEREF _Toc218679357 \h </w:instrText>
             </w:r>
             <w:r>
               <w:rPr>
@@ -1365,7 +1365,7 @@
               <w:lang w:eastAsia="fr-CH"/>
             </w:rPr>
           </w:pPr>
-          <w:hyperlink w:anchor="_Toc218590698" w:history="1">
+          <w:hyperlink w:anchor="_Toc218679358" w:history="1">
             <w:r>
               <w:rPr>
                 <w:rStyle w:val="Lienhypertexte"/>
@@ -1392,7 +1392,7 @@
                 <w:noProof/>
                 <w:webHidden/>
               </w:rPr>
-              <w:instrText xml:space="preserve"> PAGEREF _Toc218590698 \h </w:instrText>
+              <w:instrText xml:space="preserve"> PAGEREF _Toc218679358 \h </w:instrText>
             </w:r>
             <w:r>
               <w:rPr>
@@ -1435,7 +1435,7 @@
               <w:lang w:eastAsia="fr-CH"/>
             </w:rPr>
           </w:pPr>
-          <w:hyperlink w:anchor="_Toc218590699" w:history="1">
+          <w:hyperlink w:anchor="_Toc218679359" w:history="1">
             <w:r>
               <w:rPr>
                 <w:rStyle w:val="Lienhypertexte"/>
@@ -1462,7 +1462,7 @@
                 <w:noProof/>
                 <w:webHidden/>
               </w:rPr>
-              <w:instrText xml:space="preserve"> PAGEREF _Toc218590699 \h </w:instrText>
+              <w:instrText xml:space="preserve"> PAGEREF _Toc218679359 \h </w:instrText>
             </w:r>
             <w:r>
               <w:rPr>
@@ -1505,7 +1505,7 @@
               <w:lang w:eastAsia="fr-CH"/>
             </w:rPr>
           </w:pPr>
-          <w:hyperlink w:anchor="_Toc218590700" w:history="1">
+          <w:hyperlink w:anchor="_Toc218679360" w:history="1">
             <w:r>
               <w:rPr>
                 <w:rStyle w:val="Lienhypertexte"/>
@@ -1532,7 +1532,7 @@
                 <w:noProof/>
                 <w:webHidden/>
               </w:rPr>
-              <w:instrText xml:space="preserve"> PAGEREF _Toc218590700 \h </w:instrText>
+              <w:instrText xml:space="preserve"> PAGEREF _Toc218679360 \h </w:instrText>
             </w:r>
             <w:r>
               <w:rPr>
@@ -1575,7 +1575,7 @@
               <w:lang w:eastAsia="fr-CH"/>
             </w:rPr>
           </w:pPr>
-          <w:hyperlink w:anchor="_Toc218590701" w:history="1">
+          <w:hyperlink w:anchor="_Toc218679361" w:history="1">
             <w:r>
               <w:rPr>
                 <w:rStyle w:val="Lienhypertexte"/>
@@ -1602,7 +1602,7 @@
                 <w:noProof/>
                 <w:webHidden/>
               </w:rPr>
-              <w:instrText xml:space="preserve"> PAGEREF _Toc218590701 \h </w:instrText>
+              <w:instrText xml:space="preserve"> PAGEREF _Toc218679361 \h </w:instrText>
             </w:r>
             <w:r>
               <w:rPr>
@@ -1662,7 +1662,7 @@
       <w:pPr>
         <w:pStyle w:val="Titre1"/>
       </w:pPr>
-      <w:bookmarkStart w:id="0" w:name="_Toc218590680"/>
+      <w:bookmarkStart w:id="0" w:name="_Toc218679340"/>
       <w:r>
         <w:lastRenderedPageBreak/>
         <w:t>MCD</w:t>
@@ -1676,7 +1676,7 @@
       <w:pPr>
         <w:pStyle w:val="Titre2"/>
       </w:pPr>
-      <w:bookmarkStart w:id="1" w:name="_Toc218590681"/>
+      <w:bookmarkStart w:id="1" w:name="_Toc218679341"/>
       <w:r>
         <w:t>MCD</w:t>
       </w:r>
@@ -1708,7 +1708,7 @@
                     <pic:cNvPicPr/>
                   </pic:nvPicPr>
                   <pic:blipFill>
-                    <a:blip r:embed="rId8">
+                    <a:blip r:embed="rId9">
                       <a:extLst>
                         <a:ext uri="{28A0092B-C50C-407E-A947-70E740481C1C}">
                           <a14:useLocalDpi xmlns:a14="http://schemas.microsoft.com/office/drawing/2010/main"/>
@@ -1761,7 +1761,7 @@
                     <pic:cNvPicPr/>
                   </pic:nvPicPr>
                   <pic:blipFill rotWithShape="1">
-                    <a:blip r:embed="rId9"/>
+                    <a:blip r:embed="rId10"/>
                     <a:srcRect l="1984" t="5010" r="3439" b="1617"/>
                     <a:stretch/>
                   </pic:blipFill>
@@ -1788,7 +1788,7 @@
       <w:pPr>
         <w:pStyle w:val="Titre2"/>
       </w:pPr>
-      <w:bookmarkStart w:id="2" w:name="_Toc218590682"/>
+      <w:bookmarkStart w:id="2" w:name="_Toc218679342"/>
       <w:r>
         <w:t>MLD</w:t>
       </w:r>
@@ -1815,7 +1815,7 @@
                     <pic:cNvPicPr/>
                   </pic:nvPicPr>
                   <pic:blipFill rotWithShape="1">
-                    <a:blip r:embed="rId10"/>
+                    <a:blip r:embed="rId11"/>
                     <a:srcRect l="1765" t="3657" r="3439" b="1943"/>
                     <a:stretch/>
                   </pic:blipFill>
@@ -1847,7 +1847,7 @@
       <w:pPr>
         <w:pStyle w:val="Titre1"/>
       </w:pPr>
-      <w:bookmarkStart w:id="3" w:name="_Toc218590683"/>
+      <w:bookmarkStart w:id="3" w:name="_Toc218679343"/>
       <w:r>
         <w:lastRenderedPageBreak/>
         <w:t>Créer la base de données</w:t>
@@ -1855,194 +1855,141 @@
       <w:bookmarkEnd w:id="3"/>
     </w:p>
     <w:p>
+      <w:pPr>
+        <w:pStyle w:val="Paragraphedeliste"/>
+        <w:numPr>
+          <w:ilvl w:val="0"/>
+          <w:numId w:val="1"/>
+        </w:numPr>
+      </w:pPr>
       <w:r>
         <w:t>Tout d’abord, récupérer les fichiers se trouvant sur GitHub.</w:t>
       </w:r>
-    </w:p>
-    <w:p>
-      <w:r>
-        <w:t xml:space="preserve">Exécuter un </w:t>
-      </w:r>
-      <w:r>
-        <w:rPr>
-          <w:color w:val="B55374" w:themeColor="accent4" w:themeShade="BF"/>
-        </w:rPr>
-        <w:t xml:space="preserve">docker-compose up -d </w:t>
-      </w:r>
-      <w:r>
-        <w:t>dans le dossier /Docker.</w:t>
-      </w:r>
-    </w:p>
-    <w:p>
-      <w:r>
-        <w:t xml:space="preserve">Se connecter à </w:t>
-      </w:r>
-      <w:proofErr w:type="spellStart"/>
-      <w:r>
-        <w:t>mysql</w:t>
-      </w:r>
-      <w:proofErr w:type="spellEnd"/>
-      <w:r>
-        <w:t xml:space="preserve"> grâce à la commande </w:t>
-      </w:r>
-      <w:r>
-        <w:rPr>
-          <w:color w:val="B55374" w:themeColor="accent4" w:themeShade="BF"/>
-        </w:rPr>
-        <w:t xml:space="preserve">docker </w:t>
-      </w:r>
-      <w:proofErr w:type="spellStart"/>
-      <w:r>
-        <w:rPr>
-          <w:color w:val="B55374" w:themeColor="accent4" w:themeShade="BF"/>
-        </w:rPr>
-        <w:t>exec</w:t>
-      </w:r>
-      <w:proofErr w:type="spellEnd"/>
-      <w:r>
-        <w:rPr>
-          <w:color w:val="B55374" w:themeColor="accent4" w:themeShade="BF"/>
-        </w:rPr>
-        <w:t xml:space="preserve"> -</w:t>
-      </w:r>
-      <w:proofErr w:type="spellStart"/>
-      <w:r>
-        <w:rPr>
-          <w:color w:val="B55374" w:themeColor="accent4" w:themeShade="BF"/>
-        </w:rPr>
-        <w:t>it</w:t>
-      </w:r>
-      <w:proofErr w:type="spellEnd"/>
-      <w:r>
-        <w:rPr>
-          <w:color w:val="B55374" w:themeColor="accent4" w:themeShade="BF"/>
-        </w:rPr>
-        <w:t xml:space="preserve"> P106-db </w:t>
-      </w:r>
-      <w:proofErr w:type="spellStart"/>
-      <w:r>
-        <w:rPr>
-          <w:color w:val="B55374" w:themeColor="accent4" w:themeShade="BF"/>
-        </w:rPr>
-        <w:t>mysql</w:t>
-      </w:r>
-      <w:proofErr w:type="spellEnd"/>
-      <w:r>
-        <w:rPr>
-          <w:color w:val="B55374" w:themeColor="accent4" w:themeShade="BF"/>
-        </w:rPr>
-        <w:t xml:space="preserve"> -u root -</w:t>
-      </w:r>
-      <w:proofErr w:type="spellStart"/>
-      <w:r>
-        <w:rPr>
-          <w:color w:val="B55374" w:themeColor="accent4" w:themeShade="BF"/>
-        </w:rPr>
-        <w:t>proot</w:t>
-      </w:r>
-      <w:proofErr w:type="spellEnd"/>
+      <w:r>
+        <w:t xml:space="preserve"> </w:t>
+      </w:r>
     </w:p>
     <w:p>
       <w:pPr>
+        <w:pStyle w:val="Paragraphedeliste"/>
+        <w:numPr>
+          <w:ilvl w:val="0"/>
+          <w:numId w:val="1"/>
+        </w:numPr>
+      </w:pPr>
+      <w:r>
+        <w:t xml:space="preserve">Exécuter un </w:t>
+      </w:r>
+      <w:r>
         <w:rPr>
           <w:color w:val="B55374" w:themeColor="accent4" w:themeShade="BF"/>
         </w:rPr>
-      </w:pPr>
-      <w:r>
-        <w:t xml:space="preserve">Écrire </w:t>
-      </w:r>
-      <w:r>
-        <w:rPr>
-          <w:color w:val="B55374" w:themeColor="accent4" w:themeShade="BF"/>
-        </w:rPr>
-        <w:t xml:space="preserve">CREATE DATABASE </w:t>
-      </w:r>
-      <w:proofErr w:type="spellStart"/>
-      <w:r>
-        <w:rPr>
-          <w:b/>
-          <w:bCs/>
-          <w:color w:val="B55374" w:themeColor="accent4" w:themeShade="BF"/>
-        </w:rPr>
-        <w:t>db_</w:t>
-      </w:r>
-      <w:proofErr w:type="gramStart"/>
-      <w:r>
-        <w:rPr>
-          <w:b/>
-          <w:bCs/>
-          <w:color w:val="B55374" w:themeColor="accent4" w:themeShade="BF"/>
-        </w:rPr>
-        <w:t>thanospizza</w:t>
-      </w:r>
-      <w:proofErr w:type="spellEnd"/>
-      <w:r>
-        <w:rPr>
-          <w:b/>
-          <w:bCs/>
-          <w:color w:val="B55374" w:themeColor="accent4" w:themeShade="BF"/>
-        </w:rPr>
-        <w:t>;</w:t>
-      </w:r>
-      <w:proofErr w:type="gramEnd"/>
-    </w:p>
-    <w:p>
-      <w:r>
-        <w:t xml:space="preserve">Se rendre sur </w:t>
-      </w:r>
-      <w:proofErr w:type="spellStart"/>
-      <w:r>
-        <w:t>PHPmyAdmin</w:t>
-      </w:r>
-      <w:proofErr w:type="spellEnd"/>
-      <w:r>
-        <w:t xml:space="preserve">, se connecter avec root </w:t>
-      </w:r>
-      <w:proofErr w:type="spellStart"/>
-      <w:r>
-        <w:t>root</w:t>
-      </w:r>
-      <w:proofErr w:type="spellEnd"/>
-    </w:p>
-    <w:p>
-      <w:r>
-        <w:t xml:space="preserve">Cliquer sur </w:t>
-      </w:r>
-      <w:proofErr w:type="spellStart"/>
-      <w:r>
-        <w:rPr>
-          <w:b/>
-          <w:bCs/>
-        </w:rPr>
-        <w:t>db_thanospizza</w:t>
-      </w:r>
-      <w:proofErr w:type="spellEnd"/>
+        <w:t xml:space="preserve">docker-compose up -d </w:t>
+      </w:r>
+      <w:r>
+        <w:t xml:space="preserve">dans le dossier </w:t>
+      </w:r>
+      <w:r>
+        <w:rPr>
+          <w:i/>
+          <w:iCs/>
+          <w:color w:val="DC7D0E" w:themeColor="accent2" w:themeShade="BF"/>
+        </w:rPr>
+        <w:t>/Docker</w:t>
+      </w:r>
+      <w:r>
+        <w:t>.</w:t>
+      </w:r>
     </w:p>
     <w:p>
       <w:pPr>
-        <w:rPr>
-          <w:i/>
-          <w:iCs/>
-          <w:color w:val="DC7D0E" w:themeColor="accent2" w:themeShade="BF"/>
-        </w:rPr>
+        <w:pStyle w:val="Paragraphedeliste"/>
+        <w:numPr>
+          <w:ilvl w:val="0"/>
+          <w:numId w:val="1"/>
+        </w:numPr>
       </w:pPr>
       <w:r>
-        <w:t xml:space="preserve">Cliquer sur « SQL » et y faire glisser </w:t>
-      </w:r>
-      <w:r>
-        <w:rPr>
-          <w:i/>
-          <w:iCs/>
-          <w:color w:val="DC7D0E" w:themeColor="accent2" w:themeShade="BF"/>
-        </w:rPr>
-        <w:t>P106-CREATE_TABLE-delavyalia.sql</w:t>
+        <w:t xml:space="preserve">Taper </w:t>
+      </w:r>
+      <w:r>
+        <w:rPr>
+          <w:color w:val="B55374" w:themeColor="accent4" w:themeShade="BF"/>
+        </w:rPr>
+        <w:t xml:space="preserve">docker exec -it P106-db /bin/bash </w:t>
+      </w:r>
+      <w:r>
+        <w:t>pour accéder au t</w:t>
+      </w:r>
+      <w:r>
+        <w:t>erminal Docker.</w:t>
+      </w:r>
+    </w:p>
+    <w:p>
+      <w:pPr>
+        <w:pStyle w:val="Paragraphedeliste"/>
+        <w:numPr>
+          <w:ilvl w:val="0"/>
+          <w:numId w:val="1"/>
+        </w:numPr>
+      </w:pPr>
+      <w:r>
+        <w:t xml:space="preserve">Vérifier si les fichiers sont bien présents avec </w:t>
+      </w:r>
+      <w:r>
+        <w:rPr>
+          <w:color w:val="B55374" w:themeColor="accent4" w:themeShade="BF"/>
+        </w:rPr>
+        <w:t>cd /var/lib/mysql-files</w:t>
+      </w:r>
+      <w:r>
+        <w:t>.</w:t>
+      </w:r>
+    </w:p>
+    <w:p>
+      <w:pPr>
+        <w:pStyle w:val="Paragraphedeliste"/>
+        <w:numPr>
+          <w:ilvl w:val="0"/>
+          <w:numId w:val="1"/>
+        </w:numPr>
+      </w:pPr>
+      <w:r>
+        <w:t xml:space="preserve">Importer la base de données grâce à </w:t>
+      </w:r>
+      <w:r>
+        <w:rPr>
+          <w:color w:val="B55374" w:themeColor="accent4" w:themeShade="BF"/>
+        </w:rPr>
+        <w:t>mysql -u root -proot</w:t>
+      </w:r>
+      <w:r>
+        <w:rPr>
+          <w:color w:val="B55374" w:themeColor="accent4" w:themeShade="BF"/>
+        </w:rPr>
+        <w:t xml:space="preserve"> &lt; db-table.sql</w:t>
+      </w:r>
+      <w:r>
+        <w:t>.</w:t>
+      </w:r>
+    </w:p>
+    <w:p>
+      <w:pPr>
+        <w:pStyle w:val="Paragraphedeliste"/>
+        <w:numPr>
+          <w:ilvl w:val="0"/>
+          <w:numId w:val="1"/>
+        </w:numPr>
+      </w:pPr>
+      <w:r>
+        <w:t>Vérifier la création de la db en se connectant et en faisant</w:t>
       </w:r>
     </w:p>
     <w:p>
       <w:pPr>
         <w:pStyle w:val="Titre1"/>
       </w:pPr>
-      <w:bookmarkStart w:id="4" w:name="_Toc218590684"/>
+      <w:bookmarkStart w:id="4" w:name="_Toc218679344"/>
       <w:r>
         <w:t>LOAD DATA</w:t>
       </w:r>
@@ -2059,13 +2006,7 @@
     </w:p>
     <w:p>
       <w:r>
-        <w:t>Les commandes pour insérer l</w:t>
-      </w:r>
-      <w:r>
-        <w:t>es données :</w:t>
-      </w:r>
-      <w:r>
-        <w:t xml:space="preserve"> </w:t>
+        <w:t xml:space="preserve">Sur Docker, le </w:t>
       </w:r>
       <w:r>
         <w:rPr>
@@ -2073,27 +2014,8 @@
           <w:iCs/>
           <w:color w:val="DC7D0E" w:themeColor="accent2" w:themeShade="BF"/>
         </w:rPr>
-        <w:t>P106-LOAD_DATA-delavyalia.sql</w:t>
-      </w:r>
-    </w:p>
-    <w:p>
-      <w:r>
-        <w:t xml:space="preserve">Sur Docker, le </w:t>
-      </w:r>
-      <w:r>
-        <w:rPr>
-          <w:color w:val="DC7D0E" w:themeColor="accent2" w:themeShade="BF"/>
-        </w:rPr>
-        <w:t>docker-</w:t>
-      </w:r>
-      <w:proofErr w:type="spellStart"/>
-      <w:r>
-        <w:rPr>
-          <w:color w:val="DC7D0E" w:themeColor="accent2" w:themeShade="BF"/>
-        </w:rPr>
-        <w:t>compose.yml</w:t>
-      </w:r>
-      <w:proofErr w:type="spellEnd"/>
+        <w:t>docker-compose.yml</w:t>
+      </w:r>
       <w:r>
         <w:rPr>
           <w:color w:val="DC7D0E" w:themeColor="accent2" w:themeShade="BF"/>
@@ -2203,7 +2125,7 @@
                     <pic:cNvPicPr/>
                   </pic:nvPicPr>
                   <pic:blipFill rotWithShape="1">
-                    <a:blip r:embed="rId11"/>
+                    <a:blip r:embed="rId12"/>
                     <a:srcRect b="9836"/>
                     <a:stretch/>
                   </pic:blipFill>
@@ -2250,7 +2172,7 @@
                     <pic:cNvPicPr/>
                   </pic:nvPicPr>
                   <pic:blipFill rotWithShape="1">
-                    <a:blip r:embed="rId12"/>
+                    <a:blip r:embed="rId13"/>
                     <a:srcRect r="5322" b="3614"/>
                     <a:stretch/>
                   </pic:blipFill>
@@ -2278,12 +2200,84 @@
         </w:drawing>
       </w:r>
     </w:p>
-    <w:p/>
+    <w:p>
+      <w:pPr>
+        <w:pStyle w:val="Paragraphedeliste"/>
+        <w:numPr>
+          <w:ilvl w:val="0"/>
+          <w:numId w:val="2"/>
+        </w:numPr>
+      </w:pPr>
+      <w:r>
+        <w:t xml:space="preserve">Se redéplacer dans </w:t>
+      </w:r>
+      <w:r>
+        <w:rPr>
+          <w:i/>
+          <w:iCs/>
+          <w:color w:val="DC7D0E" w:themeColor="accent2" w:themeShade="BF"/>
+        </w:rPr>
+        <w:t>/var/lib/mysql-files</w:t>
+      </w:r>
+    </w:p>
+    <w:p>
+      <w:pPr>
+        <w:pStyle w:val="Paragraphedeliste"/>
+        <w:numPr>
+          <w:ilvl w:val="0"/>
+          <w:numId w:val="2"/>
+        </w:numPr>
+        <w:rPr>
+          <w:lang w:val="en-US"/>
+        </w:rPr>
+      </w:pPr>
+      <w:r>
+        <w:rPr>
+          <w:lang w:val="en-US"/>
+        </w:rPr>
+        <w:t xml:space="preserve">Exécuter </w:t>
+      </w:r>
+      <w:r>
+        <w:rPr>
+          <w:color w:val="B55374" w:themeColor="accent4" w:themeShade="BF"/>
+          <w:lang w:val="en-US"/>
+        </w:rPr>
+        <w:t xml:space="preserve">mysql -u root -proot </w:t>
+      </w:r>
+      <w:r>
+        <w:rPr>
+          <w:color w:val="B55374" w:themeColor="accent4" w:themeShade="BF"/>
+          <w:lang w:val="en-US"/>
+        </w:rPr>
+        <w:t xml:space="preserve">db_thanospizza </w:t>
+      </w:r>
+      <w:r>
+        <w:rPr>
+          <w:color w:val="B55374" w:themeColor="accent4" w:themeShade="BF"/>
+          <w:lang w:val="en-US"/>
+        </w:rPr>
+        <w:t xml:space="preserve">&lt; </w:t>
+      </w:r>
+      <w:r>
+        <w:rPr>
+          <w:color w:val="B55374" w:themeColor="accent4" w:themeShade="BF"/>
+          <w:lang w:val="en-US"/>
+        </w:rPr>
+        <w:t>load-data</w:t>
+      </w:r>
+      <w:r>
+        <w:rPr>
+          <w:color w:val="B55374" w:themeColor="accent4" w:themeShade="BF"/>
+          <w:lang w:val="en-US"/>
+        </w:rPr>
+        <w:t>.sql</w:t>
+      </w:r>
+    </w:p>
     <w:p>
       <w:pPr>
         <w:pStyle w:val="Titre1"/>
       </w:pPr>
-      <w:bookmarkStart w:id="5" w:name="_Toc218590685"/>
+      <w:bookmarkStart w:id="5" w:name="_Toc218679345"/>
       <w:r>
         <w:t>Sauvegardes &amp; restaurations</w:t>
       </w:r>
@@ -2311,11 +2305,7 @@
         </w:tc>
       </w:tr>
     </w:tbl>
-    <w:p>
-      <w:pPr>
-        <w:pStyle w:val="Titre1"/>
-      </w:pPr>
-    </w:p>
+    <w:p/>
     <w:p>
       <w:r>
         <w:br w:type="page"/>
@@ -2325,7 +2315,7 @@
       <w:pPr>
         <w:pStyle w:val="Titre1"/>
       </w:pPr>
-      <w:bookmarkStart w:id="6" w:name="_Toc218590686"/>
+      <w:bookmarkStart w:id="6" w:name="_Toc218679346"/>
       <w:r>
         <w:lastRenderedPageBreak/>
         <w:t>Requêtes</w:t>
@@ -2337,22 +2327,14 @@
     </w:p>
     <w:p>
       <w:r>
-        <w:t xml:space="preserve">Toutes les requêtes de ce chapitre peuvent être exécutée soit sur docker après s’être connecté, soit sur </w:t>
-      </w:r>
-      <w:proofErr w:type="spellStart"/>
-      <w:r>
-        <w:t>uwAmp</w:t>
-      </w:r>
-      <w:proofErr w:type="spellEnd"/>
-      <w:r>
-        <w:t>.</w:t>
+        <w:t>Toutes les requêtes de ce chapitre peuvent être exécutée soit sur docker après s’être connecté, soit sur uwAmp.</w:t>
       </w:r>
     </w:p>
     <w:p>
       <w:pPr>
         <w:pStyle w:val="Titre2"/>
       </w:pPr>
-      <w:bookmarkStart w:id="7" w:name="_Toc218590687"/>
+      <w:bookmarkStart w:id="7" w:name="_Toc218679347"/>
       <w:r>
         <w:t>Requête 1</w:t>
       </w:r>
@@ -2368,21 +2350,7 @@
         <w:rPr>
           <w:lang w:val="fr-FR"/>
         </w:rPr>
-        <w:t xml:space="preserve">Afficher les dix pizzas les plus vendues (sans les </w:t>
-      </w:r>
-      <w:proofErr w:type="spellStart"/>
-      <w:r>
-        <w:rPr>
-          <w:lang w:val="fr-FR"/>
-        </w:rPr>
-        <w:t>toppings</w:t>
-      </w:r>
-      <w:proofErr w:type="spellEnd"/>
-      <w:r>
-        <w:rPr>
-          <w:lang w:val="fr-FR"/>
-        </w:rPr>
-        <w:t>), triés par quantités totales décroissantes.</w:t>
+        <w:t>Afficher les dix pizzas les plus vendues (sans les toppings), triés par quantités totales décroissantes.</w:t>
       </w:r>
       <w:r>
         <w:rPr>
@@ -2425,283 +2393,95 @@
                 <w:color w:val="B55374" w:themeColor="accent4" w:themeShade="BF"/>
                 <w:lang w:val="en-US"/>
               </w:rPr>
-              <w:t xml:space="preserve">SELECT </w:t>
-            </w:r>
-            <w:proofErr w:type="spellStart"/>
-            <w:r>
-              <w:rPr>
-                <w:color w:val="B55374" w:themeColor="accent4" w:themeShade="BF"/>
-                <w:lang w:val="en-US"/>
-              </w:rPr>
-              <w:t>a.nom</w:t>
-            </w:r>
-            <w:proofErr w:type="spellEnd"/>
-            <w:r>
-              <w:rPr>
-                <w:color w:val="B55374" w:themeColor="accent4" w:themeShade="BF"/>
-                <w:lang w:val="en-US"/>
-              </w:rPr>
-              <w:t xml:space="preserve">, </w:t>
-            </w:r>
-            <w:proofErr w:type="gramStart"/>
-            <w:r>
-              <w:rPr>
-                <w:color w:val="B55374" w:themeColor="accent4" w:themeShade="BF"/>
-                <w:lang w:val="en-US"/>
-              </w:rPr>
-              <w:t>SUM(</w:t>
-            </w:r>
-            <w:proofErr w:type="spellStart"/>
-            <w:proofErr w:type="gramEnd"/>
-            <w:r>
-              <w:rPr>
-                <w:color w:val="B55374" w:themeColor="accent4" w:themeShade="BF"/>
-                <w:lang w:val="en-US"/>
-              </w:rPr>
-              <w:t>lc.quantite</w:t>
-            </w:r>
-            <w:proofErr w:type="spellEnd"/>
-            <w:r>
-              <w:rPr>
-                <w:color w:val="B55374" w:themeColor="accent4" w:themeShade="BF"/>
-                <w:lang w:val="en-US"/>
-              </w:rPr>
-              <w:t xml:space="preserve">) AS </w:t>
-            </w:r>
-            <w:proofErr w:type="spellStart"/>
-            <w:r>
-              <w:rPr>
-                <w:color w:val="B55374" w:themeColor="accent4" w:themeShade="BF"/>
-                <w:lang w:val="en-US"/>
-              </w:rPr>
-              <w:t>qtotal</w:t>
-            </w:r>
-            <w:proofErr w:type="spellEnd"/>
-          </w:p>
-          <w:p>
-            <w:pPr>
-              <w:rPr>
-                <w:color w:val="B55374" w:themeColor="accent4" w:themeShade="BF"/>
-                <w:lang w:val="en-US"/>
-              </w:rPr>
-            </w:pPr>
-            <w:r>
-              <w:rPr>
-                <w:color w:val="B55374" w:themeColor="accent4" w:themeShade="BF"/>
-                <w:lang w:val="en-US"/>
-              </w:rPr>
-              <w:t xml:space="preserve">FROM </w:t>
-            </w:r>
-            <w:proofErr w:type="spellStart"/>
-            <w:r>
-              <w:rPr>
-                <w:color w:val="B55374" w:themeColor="accent4" w:themeShade="BF"/>
-                <w:lang w:val="en-US"/>
-              </w:rPr>
-              <w:t>t_ligne_commande</w:t>
-            </w:r>
-            <w:proofErr w:type="spellEnd"/>
-            <w:r>
-              <w:rPr>
-                <w:color w:val="B55374" w:themeColor="accent4" w:themeShade="BF"/>
-                <w:lang w:val="en-US"/>
-              </w:rPr>
-              <w:t xml:space="preserve"> AS lc</w:t>
-            </w:r>
-          </w:p>
-          <w:p>
-            <w:pPr>
-              <w:rPr>
-                <w:color w:val="B55374" w:themeColor="accent4" w:themeShade="BF"/>
-                <w:lang w:val="en-US"/>
-              </w:rPr>
-            </w:pPr>
-            <w:r>
-              <w:rPr>
-                <w:color w:val="B55374" w:themeColor="accent4" w:themeShade="BF"/>
-                <w:lang w:val="en-US"/>
-              </w:rPr>
-              <w:t xml:space="preserve">JOIN </w:t>
-            </w:r>
-            <w:proofErr w:type="spellStart"/>
-            <w:r>
-              <w:rPr>
-                <w:color w:val="B55374" w:themeColor="accent4" w:themeShade="BF"/>
-                <w:lang w:val="en-US"/>
-              </w:rPr>
-              <w:t>t_article</w:t>
-            </w:r>
-            <w:proofErr w:type="spellEnd"/>
-            <w:r>
-              <w:rPr>
-                <w:color w:val="B55374" w:themeColor="accent4" w:themeShade="BF"/>
-                <w:lang w:val="en-US"/>
-              </w:rPr>
-              <w:t xml:space="preserve"> AS a</w:t>
-            </w:r>
-          </w:p>
-          <w:p>
-            <w:pPr>
-              <w:rPr>
-                <w:color w:val="B55374" w:themeColor="accent4" w:themeShade="BF"/>
-              </w:rPr>
-            </w:pPr>
-            <w:r>
-              <w:rPr>
-                <w:color w:val="B55374" w:themeColor="accent4" w:themeShade="BF"/>
-              </w:rPr>
-              <w:t xml:space="preserve">ON </w:t>
-            </w:r>
-            <w:proofErr w:type="spellStart"/>
-            <w:proofErr w:type="gramStart"/>
-            <w:r>
-              <w:rPr>
-                <w:color w:val="B55374" w:themeColor="accent4" w:themeShade="BF"/>
-              </w:rPr>
-              <w:t>a.article</w:t>
-            </w:r>
-            <w:proofErr w:type="gramEnd"/>
-            <w:r>
-              <w:rPr>
-                <w:color w:val="B55374" w:themeColor="accent4" w:themeShade="BF"/>
-              </w:rPr>
-              <w:t>_id</w:t>
-            </w:r>
-            <w:proofErr w:type="spellEnd"/>
-            <w:r>
-              <w:rPr>
-                <w:color w:val="B55374" w:themeColor="accent4" w:themeShade="BF"/>
-              </w:rPr>
-              <w:t xml:space="preserve"> = </w:t>
-            </w:r>
-            <w:proofErr w:type="spellStart"/>
-            <w:r>
-              <w:rPr>
-                <w:color w:val="B55374" w:themeColor="accent4" w:themeShade="BF"/>
-              </w:rPr>
-              <w:t>lc.article_fk</w:t>
-            </w:r>
-            <w:proofErr w:type="spellEnd"/>
-          </w:p>
-          <w:p>
-            <w:pPr>
-              <w:rPr>
-                <w:color w:val="B55374" w:themeColor="accent4" w:themeShade="BF"/>
-                <w:lang w:val="en-US"/>
-              </w:rPr>
-            </w:pPr>
-            <w:r>
-              <w:rPr>
-                <w:color w:val="B55374" w:themeColor="accent4" w:themeShade="BF"/>
-                <w:lang w:val="en-US"/>
-              </w:rPr>
-              <w:t xml:space="preserve">WHERE </w:t>
-            </w:r>
-            <w:proofErr w:type="spellStart"/>
-            <w:proofErr w:type="gramStart"/>
-            <w:r>
-              <w:rPr>
-                <w:color w:val="B55374" w:themeColor="accent4" w:themeShade="BF"/>
-                <w:lang w:val="en-US"/>
-              </w:rPr>
-              <w:t>a.type</w:t>
-            </w:r>
-            <w:proofErr w:type="spellEnd"/>
-            <w:proofErr w:type="gramEnd"/>
-            <w:r>
-              <w:rPr>
-                <w:color w:val="B55374" w:themeColor="accent4" w:themeShade="BF"/>
-                <w:lang w:val="en-US"/>
-              </w:rPr>
-              <w:t xml:space="preserve"> = 'pizza'</w:t>
-            </w:r>
-          </w:p>
-          <w:p>
-            <w:pPr>
-              <w:rPr>
-                <w:color w:val="B55374" w:themeColor="accent4" w:themeShade="BF"/>
-                <w:lang w:val="en-US"/>
-              </w:rPr>
-            </w:pPr>
-            <w:r>
-              <w:rPr>
-                <w:color w:val="B55374" w:themeColor="accent4" w:themeShade="BF"/>
-                <w:lang w:val="en-US"/>
-              </w:rPr>
-              <w:t xml:space="preserve">GROUP BY </w:t>
-            </w:r>
-            <w:proofErr w:type="spellStart"/>
-            <w:proofErr w:type="gramStart"/>
-            <w:r>
-              <w:rPr>
-                <w:color w:val="B55374" w:themeColor="accent4" w:themeShade="BF"/>
-                <w:lang w:val="en-US"/>
-              </w:rPr>
-              <w:t>a.article</w:t>
-            </w:r>
-            <w:proofErr w:type="gramEnd"/>
-            <w:r>
-              <w:rPr>
-                <w:color w:val="B55374" w:themeColor="accent4" w:themeShade="BF"/>
-                <w:lang w:val="en-US"/>
-              </w:rPr>
-              <w:t>_id</w:t>
-            </w:r>
-            <w:proofErr w:type="spellEnd"/>
-            <w:r>
-              <w:rPr>
-                <w:color w:val="B55374" w:themeColor="accent4" w:themeShade="BF"/>
-                <w:lang w:val="en-US"/>
-              </w:rPr>
-              <w:t xml:space="preserve">, </w:t>
-            </w:r>
-            <w:proofErr w:type="spellStart"/>
-            <w:r>
-              <w:rPr>
-                <w:color w:val="B55374" w:themeColor="accent4" w:themeShade="BF"/>
-                <w:lang w:val="en-US"/>
-              </w:rPr>
-              <w:t>a.nom</w:t>
-            </w:r>
-            <w:proofErr w:type="spellEnd"/>
-          </w:p>
-          <w:p>
-            <w:pPr>
-              <w:rPr>
-                <w:color w:val="B55374" w:themeColor="accent4" w:themeShade="BF"/>
-                <w:lang w:val="en-US"/>
-              </w:rPr>
-            </w:pPr>
-            <w:r>
-              <w:rPr>
-                <w:color w:val="B55374" w:themeColor="accent4" w:themeShade="BF"/>
-                <w:lang w:val="en-US"/>
-              </w:rPr>
-              <w:t xml:space="preserve">ORDER BY </w:t>
-            </w:r>
-            <w:proofErr w:type="spellStart"/>
-            <w:r>
-              <w:rPr>
-                <w:color w:val="B55374" w:themeColor="accent4" w:themeShade="BF"/>
-                <w:lang w:val="en-US"/>
-              </w:rPr>
-              <w:t>qtotal</w:t>
-            </w:r>
-            <w:proofErr w:type="spellEnd"/>
-            <w:r>
-              <w:rPr>
-                <w:color w:val="B55374" w:themeColor="accent4" w:themeShade="BF"/>
-                <w:lang w:val="en-US"/>
-              </w:rPr>
-              <w:t xml:space="preserve"> </w:t>
-            </w:r>
-            <w:proofErr w:type="gramStart"/>
-            <w:r>
-              <w:rPr>
-                <w:color w:val="B55374" w:themeColor="accent4" w:themeShade="BF"/>
-                <w:lang w:val="en-US"/>
-              </w:rPr>
-              <w:t>DESC</w:t>
+              <w:t>SELECT a.nom, SUM(lc.quantite) AS qtotal</w:t>
+            </w:r>
+          </w:p>
+          <w:p>
+            <w:pPr>
+              <w:rPr>
+                <w:color w:val="B55374" w:themeColor="accent4" w:themeShade="BF"/>
+                <w:lang w:val="en-US"/>
+              </w:rPr>
+            </w:pPr>
+            <w:r>
+              <w:rPr>
+                <w:color w:val="B55374" w:themeColor="accent4" w:themeShade="BF"/>
+                <w:lang w:val="en-US"/>
+              </w:rPr>
+              <w:t>FROM t_ligne_commande AS lc</w:t>
+            </w:r>
+          </w:p>
+          <w:p>
+            <w:pPr>
+              <w:rPr>
+                <w:color w:val="B55374" w:themeColor="accent4" w:themeShade="BF"/>
+                <w:lang w:val="en-US"/>
+              </w:rPr>
+            </w:pPr>
+            <w:r>
+              <w:rPr>
+                <w:color w:val="B55374" w:themeColor="accent4" w:themeShade="BF"/>
+                <w:lang w:val="en-US"/>
+              </w:rPr>
+              <w:t>JOIN t_article AS a</w:t>
+            </w:r>
+          </w:p>
+          <w:p>
+            <w:pPr>
+              <w:rPr>
+                <w:color w:val="B55374" w:themeColor="accent4" w:themeShade="BF"/>
+              </w:rPr>
+            </w:pPr>
+            <w:r>
+              <w:rPr>
+                <w:color w:val="B55374" w:themeColor="accent4" w:themeShade="BF"/>
+              </w:rPr>
+              <w:t>ON a.article_id = lc.article_fk</w:t>
+            </w:r>
+          </w:p>
+          <w:p>
+            <w:pPr>
+              <w:rPr>
+                <w:color w:val="B55374" w:themeColor="accent4" w:themeShade="BF"/>
+                <w:lang w:val="en-US"/>
+              </w:rPr>
+            </w:pPr>
+            <w:r>
+              <w:rPr>
+                <w:color w:val="B55374" w:themeColor="accent4" w:themeShade="BF"/>
+                <w:lang w:val="en-US"/>
+              </w:rPr>
+              <w:t>WHERE a.type = 'pizza'</w:t>
+            </w:r>
+          </w:p>
+          <w:p>
+            <w:pPr>
+              <w:rPr>
+                <w:color w:val="B55374" w:themeColor="accent4" w:themeShade="BF"/>
+                <w:lang w:val="en-US"/>
+              </w:rPr>
+            </w:pPr>
+            <w:r>
+              <w:rPr>
+                <w:color w:val="B55374" w:themeColor="accent4" w:themeShade="BF"/>
+                <w:lang w:val="en-US"/>
+              </w:rPr>
+              <w:t>GROUP BY a.article_id, a.nom</w:t>
+            </w:r>
+          </w:p>
+          <w:p>
+            <w:pPr>
+              <w:rPr>
+                <w:color w:val="B55374" w:themeColor="accent4" w:themeShade="BF"/>
+                <w:lang w:val="en-US"/>
+              </w:rPr>
+            </w:pPr>
+            <w:r>
+              <w:rPr>
+                <w:color w:val="B55374" w:themeColor="accent4" w:themeShade="BF"/>
+                <w:lang w:val="en-US"/>
+              </w:rPr>
+              <w:t>ORDER BY qtotal DESC</w:t>
             </w:r>
             <w:r>
               <w:rPr>
@@ -2710,7 +2490,6 @@
               </w:rPr>
               <w:t>;</w:t>
             </w:r>
-            <w:proofErr w:type="gramEnd"/>
           </w:p>
           <w:p>
             <w:pPr>
@@ -2734,7 +2513,7 @@
       <w:pPr>
         <w:pStyle w:val="Titre2"/>
       </w:pPr>
-      <w:bookmarkStart w:id="8" w:name="_Toc218590688"/>
+      <w:bookmarkStart w:id="8" w:name="_Toc218679348"/>
       <w:r>
         <w:t>Requête 2</w:t>
       </w:r>
@@ -2750,35 +2529,7 @@
         <w:rPr>
           <w:lang w:val="fr-FR"/>
         </w:rPr>
-        <w:t xml:space="preserve">Afficher les </w:t>
-      </w:r>
-      <w:proofErr w:type="spellStart"/>
-      <w:r>
-        <w:rPr>
-          <w:lang w:val="fr-FR"/>
-        </w:rPr>
-        <w:t>toppings</w:t>
-      </w:r>
-      <w:proofErr w:type="spellEnd"/>
-      <w:r>
-        <w:rPr>
-          <w:lang w:val="fr-FR"/>
-        </w:rPr>
-        <w:t xml:space="preserve"> les plus ajoutés. Le résultat doit être ordonné par le nombre de </w:t>
-      </w:r>
-      <w:proofErr w:type="spellStart"/>
-      <w:r>
-        <w:rPr>
-          <w:lang w:val="fr-FR"/>
-        </w:rPr>
-        <w:t>toppings</w:t>
-      </w:r>
-      <w:proofErr w:type="spellEnd"/>
-      <w:r>
-        <w:rPr>
-          <w:lang w:val="fr-FR"/>
-        </w:rPr>
-        <w:t xml:space="preserve"> de manière décroissante.</w:t>
+        <w:t>Afficher les toppings les plus ajoutés. Le résultat doit être ordonné par le nombre de toppings de manière décroissante.</w:t>
       </w:r>
       <w:r>
         <w:rPr>
@@ -2827,279 +2578,93 @@
                 <w:color w:val="B55374" w:themeColor="accent4" w:themeShade="BF"/>
                 <w:lang w:val="en-US"/>
               </w:rPr>
-              <w:t xml:space="preserve">SELECT </w:t>
-            </w:r>
-            <w:proofErr w:type="spellStart"/>
-            <w:r>
-              <w:rPr>
-                <w:color w:val="B55374" w:themeColor="accent4" w:themeShade="BF"/>
-                <w:lang w:val="en-US"/>
-              </w:rPr>
-              <w:t>a.nom</w:t>
-            </w:r>
-            <w:proofErr w:type="spellEnd"/>
-            <w:r>
-              <w:rPr>
-                <w:color w:val="B55374" w:themeColor="accent4" w:themeShade="BF"/>
-                <w:lang w:val="en-US"/>
-              </w:rPr>
-              <w:t xml:space="preserve">, </w:t>
-            </w:r>
-            <w:proofErr w:type="gramStart"/>
-            <w:r>
-              <w:rPr>
-                <w:color w:val="B55374" w:themeColor="accent4" w:themeShade="BF"/>
-                <w:lang w:val="en-US"/>
-              </w:rPr>
-              <w:t>SUM(</w:t>
-            </w:r>
-            <w:proofErr w:type="spellStart"/>
-            <w:proofErr w:type="gramEnd"/>
-            <w:r>
-              <w:rPr>
-                <w:color w:val="B55374" w:themeColor="accent4" w:themeShade="BF"/>
-                <w:lang w:val="en-US"/>
-              </w:rPr>
-              <w:t>lc.quantite</w:t>
-            </w:r>
-            <w:proofErr w:type="spellEnd"/>
-            <w:r>
-              <w:rPr>
-                <w:color w:val="B55374" w:themeColor="accent4" w:themeShade="BF"/>
-                <w:lang w:val="en-US"/>
-              </w:rPr>
-              <w:t xml:space="preserve">) AS </w:t>
-            </w:r>
-            <w:proofErr w:type="spellStart"/>
-            <w:r>
-              <w:rPr>
-                <w:color w:val="B55374" w:themeColor="accent4" w:themeShade="BF"/>
-                <w:lang w:val="en-US"/>
-              </w:rPr>
-              <w:t>nbr</w:t>
-            </w:r>
-            <w:proofErr w:type="spellEnd"/>
-          </w:p>
-          <w:p>
-            <w:pPr>
-              <w:rPr>
-                <w:color w:val="B55374" w:themeColor="accent4" w:themeShade="BF"/>
-              </w:rPr>
-            </w:pPr>
-            <w:r>
-              <w:rPr>
-                <w:color w:val="B55374" w:themeColor="accent4" w:themeShade="BF"/>
-              </w:rPr>
-              <w:t xml:space="preserve">FROM </w:t>
-            </w:r>
-            <w:proofErr w:type="spellStart"/>
-            <w:r>
-              <w:rPr>
-                <w:color w:val="B55374" w:themeColor="accent4" w:themeShade="BF"/>
-              </w:rPr>
-              <w:t>t_ligne_commande</w:t>
-            </w:r>
-            <w:proofErr w:type="spellEnd"/>
-            <w:r>
-              <w:rPr>
-                <w:color w:val="B55374" w:themeColor="accent4" w:themeShade="BF"/>
-              </w:rPr>
-              <w:t xml:space="preserve"> AS </w:t>
-            </w:r>
-            <w:proofErr w:type="spellStart"/>
-            <w:r>
-              <w:rPr>
-                <w:color w:val="B55374" w:themeColor="accent4" w:themeShade="BF"/>
-              </w:rPr>
-              <w:t>lc</w:t>
-            </w:r>
-            <w:proofErr w:type="spellEnd"/>
-          </w:p>
-          <w:p>
-            <w:pPr>
-              <w:rPr>
-                <w:color w:val="B55374" w:themeColor="accent4" w:themeShade="BF"/>
-                <w:lang w:val="en-US"/>
-              </w:rPr>
-            </w:pPr>
-            <w:r>
-              <w:rPr>
-                <w:color w:val="B55374" w:themeColor="accent4" w:themeShade="BF"/>
-                <w:lang w:val="en-US"/>
-              </w:rPr>
-              <w:t xml:space="preserve">JOIN </w:t>
-            </w:r>
-            <w:proofErr w:type="spellStart"/>
-            <w:r>
-              <w:rPr>
-                <w:color w:val="B55374" w:themeColor="accent4" w:themeShade="BF"/>
-                <w:lang w:val="en-US"/>
-              </w:rPr>
-              <w:t>t_article</w:t>
-            </w:r>
-            <w:proofErr w:type="spellEnd"/>
-            <w:r>
-              <w:rPr>
-                <w:color w:val="B55374" w:themeColor="accent4" w:themeShade="BF"/>
-                <w:lang w:val="en-US"/>
-              </w:rPr>
-              <w:t xml:space="preserve"> AS a</w:t>
-            </w:r>
-          </w:p>
-          <w:p>
-            <w:pPr>
-              <w:rPr>
-                <w:color w:val="B55374" w:themeColor="accent4" w:themeShade="BF"/>
-              </w:rPr>
-            </w:pPr>
-            <w:r>
-              <w:rPr>
-                <w:color w:val="B55374" w:themeColor="accent4" w:themeShade="BF"/>
-              </w:rPr>
-              <w:t xml:space="preserve">ON </w:t>
-            </w:r>
-            <w:proofErr w:type="spellStart"/>
-            <w:proofErr w:type="gramStart"/>
-            <w:r>
-              <w:rPr>
-                <w:color w:val="B55374" w:themeColor="accent4" w:themeShade="BF"/>
-              </w:rPr>
-              <w:t>a.article</w:t>
-            </w:r>
-            <w:proofErr w:type="gramEnd"/>
-            <w:r>
-              <w:rPr>
-                <w:color w:val="B55374" w:themeColor="accent4" w:themeShade="BF"/>
-              </w:rPr>
-              <w:t>_id</w:t>
-            </w:r>
-            <w:proofErr w:type="spellEnd"/>
-            <w:r>
-              <w:rPr>
-                <w:color w:val="B55374" w:themeColor="accent4" w:themeShade="BF"/>
-              </w:rPr>
-              <w:t xml:space="preserve"> = </w:t>
-            </w:r>
-            <w:proofErr w:type="spellStart"/>
-            <w:r>
-              <w:rPr>
-                <w:color w:val="B55374" w:themeColor="accent4" w:themeShade="BF"/>
-              </w:rPr>
-              <w:t>lc.article_fk</w:t>
-            </w:r>
-            <w:proofErr w:type="spellEnd"/>
-          </w:p>
-          <w:p>
-            <w:pPr>
-              <w:rPr>
-                <w:color w:val="B55374" w:themeColor="accent4" w:themeShade="BF"/>
-                <w:lang w:val="en-US"/>
-              </w:rPr>
-            </w:pPr>
-            <w:r>
-              <w:rPr>
-                <w:color w:val="B55374" w:themeColor="accent4" w:themeShade="BF"/>
-                <w:lang w:val="en-US"/>
-              </w:rPr>
-              <w:t xml:space="preserve">WHERE </w:t>
-            </w:r>
-            <w:proofErr w:type="spellStart"/>
-            <w:proofErr w:type="gramStart"/>
-            <w:r>
-              <w:rPr>
-                <w:color w:val="B55374" w:themeColor="accent4" w:themeShade="BF"/>
-                <w:lang w:val="en-US"/>
-              </w:rPr>
-              <w:t>a.type</w:t>
-            </w:r>
-            <w:proofErr w:type="spellEnd"/>
-            <w:proofErr w:type="gramEnd"/>
-            <w:r>
-              <w:rPr>
-                <w:color w:val="B55374" w:themeColor="accent4" w:themeShade="BF"/>
-                <w:lang w:val="en-US"/>
-              </w:rPr>
-              <w:t xml:space="preserve"> = 'topping'</w:t>
-            </w:r>
-          </w:p>
-          <w:p>
-            <w:pPr>
-              <w:rPr>
-                <w:color w:val="B55374" w:themeColor="accent4" w:themeShade="BF"/>
-                <w:lang w:val="en-US"/>
-              </w:rPr>
-            </w:pPr>
-            <w:r>
-              <w:rPr>
-                <w:color w:val="B55374" w:themeColor="accent4" w:themeShade="BF"/>
-                <w:lang w:val="en-US"/>
-              </w:rPr>
-              <w:t xml:space="preserve">GROUP BY </w:t>
-            </w:r>
-            <w:proofErr w:type="spellStart"/>
-            <w:proofErr w:type="gramStart"/>
-            <w:r>
-              <w:rPr>
-                <w:color w:val="B55374" w:themeColor="accent4" w:themeShade="BF"/>
-                <w:lang w:val="en-US"/>
-              </w:rPr>
-              <w:t>a.article</w:t>
-            </w:r>
-            <w:proofErr w:type="gramEnd"/>
-            <w:r>
-              <w:rPr>
-                <w:color w:val="B55374" w:themeColor="accent4" w:themeShade="BF"/>
-                <w:lang w:val="en-US"/>
-              </w:rPr>
-              <w:t>_id</w:t>
-            </w:r>
-            <w:proofErr w:type="spellEnd"/>
-            <w:r>
-              <w:rPr>
-                <w:color w:val="B55374" w:themeColor="accent4" w:themeShade="BF"/>
-                <w:lang w:val="en-US"/>
-              </w:rPr>
-              <w:t xml:space="preserve">, </w:t>
-            </w:r>
-            <w:proofErr w:type="spellStart"/>
-            <w:r>
-              <w:rPr>
-                <w:color w:val="B55374" w:themeColor="accent4" w:themeShade="BF"/>
-                <w:lang w:val="en-US"/>
-              </w:rPr>
-              <w:t>a.nom</w:t>
-            </w:r>
-            <w:proofErr w:type="spellEnd"/>
-          </w:p>
-          <w:p>
-            <w:pPr>
-              <w:rPr>
-                <w:color w:val="B55374" w:themeColor="accent4" w:themeShade="BF"/>
-                <w:lang w:val="en-US"/>
-              </w:rPr>
-            </w:pPr>
-            <w:r>
-              <w:rPr>
-                <w:color w:val="B55374" w:themeColor="accent4" w:themeShade="BF"/>
-                <w:lang w:val="en-US"/>
-              </w:rPr>
-              <w:t xml:space="preserve">ORDER BY </w:t>
-            </w:r>
-            <w:proofErr w:type="spellStart"/>
-            <w:r>
-              <w:rPr>
-                <w:color w:val="B55374" w:themeColor="accent4" w:themeShade="BF"/>
-                <w:lang w:val="en-US"/>
-              </w:rPr>
-              <w:t>nbr</w:t>
-            </w:r>
-            <w:proofErr w:type="spellEnd"/>
-            <w:r>
-              <w:rPr>
-                <w:color w:val="B55374" w:themeColor="accent4" w:themeShade="BF"/>
-                <w:lang w:val="en-US"/>
-              </w:rPr>
-              <w:t xml:space="preserve"> DESC;</w:t>
+              <w:t>SELECT a.nom, SUM(lc.quantite) AS nbr</w:t>
+            </w:r>
+          </w:p>
+          <w:p>
+            <w:pPr>
+              <w:rPr>
+                <w:color w:val="B55374" w:themeColor="accent4" w:themeShade="BF"/>
+              </w:rPr>
+            </w:pPr>
+            <w:r>
+              <w:rPr>
+                <w:color w:val="B55374" w:themeColor="accent4" w:themeShade="BF"/>
+              </w:rPr>
+              <w:t>FROM t_ligne_commande AS lc</w:t>
+            </w:r>
+          </w:p>
+          <w:p>
+            <w:pPr>
+              <w:rPr>
+                <w:color w:val="B55374" w:themeColor="accent4" w:themeShade="BF"/>
+                <w:lang w:val="en-US"/>
+              </w:rPr>
+            </w:pPr>
+            <w:r>
+              <w:rPr>
+                <w:color w:val="B55374" w:themeColor="accent4" w:themeShade="BF"/>
+                <w:lang w:val="en-US"/>
+              </w:rPr>
+              <w:t>JOIN t_article AS a</w:t>
+            </w:r>
+          </w:p>
+          <w:p>
+            <w:pPr>
+              <w:rPr>
+                <w:color w:val="B55374" w:themeColor="accent4" w:themeShade="BF"/>
+              </w:rPr>
+            </w:pPr>
+            <w:r>
+              <w:rPr>
+                <w:color w:val="B55374" w:themeColor="accent4" w:themeShade="BF"/>
+              </w:rPr>
+              <w:t>ON a.article_id = lc.article_fk</w:t>
+            </w:r>
+          </w:p>
+          <w:p>
+            <w:pPr>
+              <w:rPr>
+                <w:color w:val="B55374" w:themeColor="accent4" w:themeShade="BF"/>
+                <w:lang w:val="en-US"/>
+              </w:rPr>
+            </w:pPr>
+            <w:r>
+              <w:rPr>
+                <w:color w:val="B55374" w:themeColor="accent4" w:themeShade="BF"/>
+                <w:lang w:val="en-US"/>
+              </w:rPr>
+              <w:t>WHERE a.type = 'topping'</w:t>
+            </w:r>
+          </w:p>
+          <w:p>
+            <w:pPr>
+              <w:rPr>
+                <w:color w:val="B55374" w:themeColor="accent4" w:themeShade="BF"/>
+                <w:lang w:val="en-US"/>
+              </w:rPr>
+            </w:pPr>
+            <w:r>
+              <w:rPr>
+                <w:color w:val="B55374" w:themeColor="accent4" w:themeShade="BF"/>
+                <w:lang w:val="en-US"/>
+              </w:rPr>
+              <w:t>GROUP BY a.article_id, a.nom</w:t>
+            </w:r>
+          </w:p>
+          <w:p>
+            <w:pPr>
+              <w:rPr>
+                <w:color w:val="B55374" w:themeColor="accent4" w:themeShade="BF"/>
+                <w:lang w:val="en-US"/>
+              </w:rPr>
+            </w:pPr>
+            <w:r>
+              <w:rPr>
+                <w:color w:val="B55374" w:themeColor="accent4" w:themeShade="BF"/>
+                <w:lang w:val="en-US"/>
+              </w:rPr>
+              <w:t>ORDER BY nbr DESC;</w:t>
             </w:r>
           </w:p>
         </w:tc>
@@ -3109,7 +2674,7 @@
       <w:pPr>
         <w:pStyle w:val="Titre2"/>
       </w:pPr>
-      <w:bookmarkStart w:id="9" w:name="_Toc218590689"/>
+      <w:bookmarkStart w:id="9" w:name="_Toc218679349"/>
       <w:r>
         <w:t>Requête 3</w:t>
       </w:r>
@@ -3184,283 +2749,91 @@
               <w:rPr>
                 <w:color w:val="B55374" w:themeColor="accent4" w:themeShade="BF"/>
               </w:rPr>
-              <w:t>SELECT DATE(</w:t>
-            </w:r>
-            <w:proofErr w:type="spellStart"/>
-            <w:proofErr w:type="gramStart"/>
-            <w:r>
-              <w:rPr>
-                <w:color w:val="B55374" w:themeColor="accent4" w:themeShade="BF"/>
-              </w:rPr>
-              <w:t>c.date</w:t>
-            </w:r>
-            <w:proofErr w:type="spellEnd"/>
-            <w:proofErr w:type="gramEnd"/>
-            <w:r>
-              <w:rPr>
-                <w:color w:val="B55374" w:themeColor="accent4" w:themeShade="BF"/>
-              </w:rPr>
-              <w:t xml:space="preserve">_) AS </w:t>
-            </w:r>
-            <w:proofErr w:type="spellStart"/>
-            <w:r>
-              <w:rPr>
-                <w:color w:val="B55374" w:themeColor="accent4" w:themeShade="BF"/>
-              </w:rPr>
-              <w:t>djour</w:t>
-            </w:r>
-            <w:proofErr w:type="spellEnd"/>
-            <w:r>
-              <w:rPr>
-                <w:color w:val="B55374" w:themeColor="accent4" w:themeShade="BF"/>
-              </w:rPr>
-              <w:t>, ROUND(SUM(</w:t>
-            </w:r>
-            <w:proofErr w:type="spellStart"/>
-            <w:r>
-              <w:rPr>
-                <w:color w:val="B55374" w:themeColor="accent4" w:themeShade="BF"/>
-              </w:rPr>
-              <w:t>lc.quantite</w:t>
-            </w:r>
-            <w:proofErr w:type="spellEnd"/>
-            <w:r>
-              <w:rPr>
-                <w:color w:val="B55374" w:themeColor="accent4" w:themeShade="BF"/>
-              </w:rPr>
-              <w:t xml:space="preserve"> * </w:t>
-            </w:r>
-            <w:proofErr w:type="spellStart"/>
-            <w:r>
-              <w:rPr>
-                <w:color w:val="B55374" w:themeColor="accent4" w:themeShade="BF"/>
-              </w:rPr>
-              <w:t>lc.prix_unitaire</w:t>
-            </w:r>
-            <w:proofErr w:type="spellEnd"/>
-            <w:r>
-              <w:rPr>
-                <w:color w:val="B55374" w:themeColor="accent4" w:themeShade="BF"/>
-              </w:rPr>
-              <w:t>), 2) AS ca</w:t>
-            </w:r>
-          </w:p>
-          <w:p>
-            <w:pPr>
-              <w:rPr>
-                <w:color w:val="B55374" w:themeColor="accent4" w:themeShade="BF"/>
-              </w:rPr>
-            </w:pPr>
-            <w:r>
-              <w:rPr>
-                <w:color w:val="B55374" w:themeColor="accent4" w:themeShade="BF"/>
-              </w:rPr>
-              <w:t xml:space="preserve">FROM </w:t>
-            </w:r>
-            <w:proofErr w:type="spellStart"/>
-            <w:r>
-              <w:rPr>
-                <w:color w:val="B55374" w:themeColor="accent4" w:themeShade="BF"/>
-              </w:rPr>
-              <w:t>t_commande</w:t>
-            </w:r>
-            <w:proofErr w:type="spellEnd"/>
-            <w:r>
-              <w:rPr>
-                <w:color w:val="B55374" w:themeColor="accent4" w:themeShade="BF"/>
-              </w:rPr>
-              <w:t xml:space="preserve"> AS c</w:t>
-            </w:r>
-          </w:p>
-          <w:p>
-            <w:pPr>
-              <w:rPr>
-                <w:color w:val="B55374" w:themeColor="accent4" w:themeShade="BF"/>
-              </w:rPr>
-            </w:pPr>
-            <w:r>
-              <w:rPr>
-                <w:color w:val="B55374" w:themeColor="accent4" w:themeShade="BF"/>
-              </w:rPr>
-              <w:t xml:space="preserve">JOIN </w:t>
-            </w:r>
-            <w:proofErr w:type="spellStart"/>
-            <w:r>
-              <w:rPr>
-                <w:color w:val="B55374" w:themeColor="accent4" w:themeShade="BF"/>
-              </w:rPr>
-              <w:t>t_ligne_commande</w:t>
-            </w:r>
-            <w:proofErr w:type="spellEnd"/>
-            <w:r>
-              <w:rPr>
-                <w:color w:val="B55374" w:themeColor="accent4" w:themeShade="BF"/>
-              </w:rPr>
-              <w:t xml:space="preserve"> AS </w:t>
-            </w:r>
-            <w:proofErr w:type="spellStart"/>
-            <w:r>
-              <w:rPr>
-                <w:color w:val="B55374" w:themeColor="accent4" w:themeShade="BF"/>
-              </w:rPr>
-              <w:t>lc</w:t>
-            </w:r>
-            <w:proofErr w:type="spellEnd"/>
-          </w:p>
-          <w:p>
-            <w:pPr>
-              <w:rPr>
-                <w:color w:val="B55374" w:themeColor="accent4" w:themeShade="BF"/>
-              </w:rPr>
-            </w:pPr>
-            <w:r>
-              <w:rPr>
-                <w:color w:val="B55374" w:themeColor="accent4" w:themeShade="BF"/>
-              </w:rPr>
-              <w:t xml:space="preserve">ON </w:t>
-            </w:r>
-            <w:proofErr w:type="spellStart"/>
-            <w:proofErr w:type="gramStart"/>
-            <w:r>
-              <w:rPr>
-                <w:color w:val="B55374" w:themeColor="accent4" w:themeShade="BF"/>
-              </w:rPr>
-              <w:t>c.commande</w:t>
-            </w:r>
-            <w:proofErr w:type="gramEnd"/>
-            <w:r>
-              <w:rPr>
-                <w:color w:val="B55374" w:themeColor="accent4" w:themeShade="BF"/>
-              </w:rPr>
-              <w:t>_id</w:t>
-            </w:r>
-            <w:proofErr w:type="spellEnd"/>
-            <w:r>
-              <w:rPr>
-                <w:color w:val="B55374" w:themeColor="accent4" w:themeShade="BF"/>
-              </w:rPr>
-              <w:t xml:space="preserve"> = </w:t>
-            </w:r>
-            <w:proofErr w:type="spellStart"/>
-            <w:r>
-              <w:rPr>
-                <w:color w:val="B55374" w:themeColor="accent4" w:themeShade="BF"/>
-              </w:rPr>
-              <w:t>lc.commande_fk</w:t>
-            </w:r>
-            <w:proofErr w:type="spellEnd"/>
-          </w:p>
-          <w:p>
-            <w:pPr>
-              <w:rPr>
-                <w:color w:val="B55374" w:themeColor="accent4" w:themeShade="BF"/>
-                <w:lang w:val="en-US"/>
-              </w:rPr>
-            </w:pPr>
-            <w:r>
-              <w:rPr>
-                <w:color w:val="B55374" w:themeColor="accent4" w:themeShade="BF"/>
-                <w:lang w:val="en-US"/>
-              </w:rPr>
-              <w:t xml:space="preserve">WHERE </w:t>
-            </w:r>
-            <w:proofErr w:type="spellStart"/>
-            <w:proofErr w:type="gramStart"/>
-            <w:r>
-              <w:rPr>
-                <w:color w:val="B55374" w:themeColor="accent4" w:themeShade="BF"/>
-                <w:lang w:val="en-US"/>
-              </w:rPr>
-              <w:t>c.statut</w:t>
-            </w:r>
-            <w:proofErr w:type="spellEnd"/>
-            <w:proofErr w:type="gramEnd"/>
-            <w:r>
-              <w:rPr>
-                <w:color w:val="B55374" w:themeColor="accent4" w:themeShade="BF"/>
-                <w:lang w:val="en-US"/>
-              </w:rPr>
-              <w:t xml:space="preserve"> = '</w:t>
-            </w:r>
-            <w:proofErr w:type="spellStart"/>
-            <w:r>
-              <w:rPr>
-                <w:color w:val="B55374" w:themeColor="accent4" w:themeShade="BF"/>
-                <w:lang w:val="en-US"/>
-              </w:rPr>
-              <w:t>livrée</w:t>
-            </w:r>
-            <w:proofErr w:type="spellEnd"/>
-            <w:r>
-              <w:rPr>
-                <w:color w:val="B55374" w:themeColor="accent4" w:themeShade="BF"/>
-                <w:lang w:val="en-US"/>
-              </w:rPr>
-              <w:t>'</w:t>
-            </w:r>
-          </w:p>
-          <w:p>
-            <w:pPr>
-              <w:rPr>
-                <w:color w:val="B55374" w:themeColor="accent4" w:themeShade="BF"/>
-                <w:lang w:val="en-US"/>
-              </w:rPr>
-            </w:pPr>
-            <w:r>
-              <w:rPr>
-                <w:color w:val="B55374" w:themeColor="accent4" w:themeShade="BF"/>
-                <w:lang w:val="en-US"/>
-              </w:rPr>
-              <w:t>GROUP BY DATE(</w:t>
-            </w:r>
-            <w:proofErr w:type="spellStart"/>
-            <w:proofErr w:type="gramStart"/>
-            <w:r>
-              <w:rPr>
-                <w:color w:val="B55374" w:themeColor="accent4" w:themeShade="BF"/>
-                <w:lang w:val="en-US"/>
-              </w:rPr>
-              <w:t>c.date</w:t>
-            </w:r>
-            <w:proofErr w:type="spellEnd"/>
-            <w:proofErr w:type="gramEnd"/>
-            <w:r>
-              <w:rPr>
-                <w:color w:val="B55374" w:themeColor="accent4" w:themeShade="BF"/>
-                <w:lang w:val="en-US"/>
-              </w:rPr>
-              <w:t>_)</w:t>
-            </w:r>
-          </w:p>
-          <w:p>
-            <w:pPr>
-              <w:rPr>
-                <w:color w:val="B55374" w:themeColor="accent4" w:themeShade="BF"/>
-                <w:lang w:val="en-US"/>
-              </w:rPr>
-            </w:pPr>
-            <w:r>
-              <w:rPr>
-                <w:color w:val="B55374" w:themeColor="accent4" w:themeShade="BF"/>
-                <w:lang w:val="en-US"/>
-              </w:rPr>
-              <w:t xml:space="preserve">ORDER BY </w:t>
-            </w:r>
-            <w:proofErr w:type="spellStart"/>
-            <w:r>
-              <w:rPr>
-                <w:color w:val="B55374" w:themeColor="accent4" w:themeShade="BF"/>
-                <w:lang w:val="en-US"/>
-              </w:rPr>
-              <w:t>djour</w:t>
-            </w:r>
-            <w:proofErr w:type="spellEnd"/>
-            <w:r>
-              <w:rPr>
-                <w:color w:val="B55374" w:themeColor="accent4" w:themeShade="BF"/>
-                <w:lang w:val="en-US"/>
-              </w:rPr>
-              <w:t>;</w:t>
+              <w:t>SELECT DATE(c.date_) AS djour, ROUND(SUM(lc.quantite * lc.prix_unitaire), 2) AS ca</w:t>
+            </w:r>
+          </w:p>
+          <w:p>
+            <w:pPr>
+              <w:rPr>
+                <w:color w:val="B55374" w:themeColor="accent4" w:themeShade="BF"/>
+              </w:rPr>
+            </w:pPr>
+            <w:r>
+              <w:rPr>
+                <w:color w:val="B55374" w:themeColor="accent4" w:themeShade="BF"/>
+              </w:rPr>
+              <w:t>FROM t_commande AS c</w:t>
+            </w:r>
+          </w:p>
+          <w:p>
+            <w:pPr>
+              <w:rPr>
+                <w:color w:val="B55374" w:themeColor="accent4" w:themeShade="BF"/>
+              </w:rPr>
+            </w:pPr>
+            <w:r>
+              <w:rPr>
+                <w:color w:val="B55374" w:themeColor="accent4" w:themeShade="BF"/>
+              </w:rPr>
+              <w:t>JOIN t_ligne_commande AS lc</w:t>
+            </w:r>
+          </w:p>
+          <w:p>
+            <w:pPr>
+              <w:rPr>
+                <w:color w:val="B55374" w:themeColor="accent4" w:themeShade="BF"/>
+              </w:rPr>
+            </w:pPr>
+            <w:r>
+              <w:rPr>
+                <w:color w:val="B55374" w:themeColor="accent4" w:themeShade="BF"/>
+              </w:rPr>
+              <w:t>ON c.commande_id = lc.commande_fk</w:t>
+            </w:r>
+          </w:p>
+          <w:p>
+            <w:pPr>
+              <w:rPr>
+                <w:color w:val="B55374" w:themeColor="accent4" w:themeShade="BF"/>
+                <w:lang w:val="en-US"/>
+              </w:rPr>
+            </w:pPr>
+            <w:r>
+              <w:rPr>
+                <w:color w:val="B55374" w:themeColor="accent4" w:themeShade="BF"/>
+                <w:lang w:val="en-US"/>
+              </w:rPr>
+              <w:t>WHERE c.statut = 'livrée'</w:t>
+            </w:r>
+          </w:p>
+          <w:p>
+            <w:pPr>
+              <w:rPr>
+                <w:color w:val="B55374" w:themeColor="accent4" w:themeShade="BF"/>
+                <w:lang w:val="en-US"/>
+              </w:rPr>
+            </w:pPr>
+            <w:r>
+              <w:rPr>
+                <w:color w:val="B55374" w:themeColor="accent4" w:themeShade="BF"/>
+                <w:lang w:val="en-US"/>
+              </w:rPr>
+              <w:t>GROUP BY DATE(c.date_)</w:t>
+            </w:r>
+          </w:p>
+          <w:p>
+            <w:pPr>
+              <w:rPr>
+                <w:color w:val="B55374" w:themeColor="accent4" w:themeShade="BF"/>
+                <w:lang w:val="en-US"/>
+              </w:rPr>
+            </w:pPr>
+            <w:r>
+              <w:rPr>
+                <w:color w:val="B55374" w:themeColor="accent4" w:themeShade="BF"/>
+                <w:lang w:val="en-US"/>
+              </w:rPr>
+              <w:t>ORDER BY djour;</w:t>
             </w:r>
           </w:p>
         </w:tc>
@@ -3476,7 +2849,7 @@
       <w:pPr>
         <w:pStyle w:val="Titre2"/>
       </w:pPr>
-      <w:bookmarkStart w:id="10" w:name="_Toc218590690"/>
+      <w:bookmarkStart w:id="10" w:name="_Toc218679350"/>
       <w:r>
         <w:lastRenderedPageBreak/>
         <w:t>Requête 4</w:t>
@@ -3506,16 +2879,8 @@
         <w:rPr>
           <w:lang w:val="fr-FR"/>
         </w:rPr>
-        <w:t xml:space="preserve">1ère colonne : </w:t>
-      </w:r>
-      <w:proofErr w:type="spellStart"/>
-      <w:r>
-        <w:rPr>
-          <w:lang w:val="fr-FR"/>
-        </w:rPr>
-        <w:t>npa</w:t>
-      </w:r>
-      <w:proofErr w:type="spellEnd"/>
+        <w:t>1ère colonne : npa</w:t>
+      </w:r>
       <w:r>
         <w:rPr>
           <w:lang w:val="fr-FR"/>
@@ -3589,87 +2954,81 @@
                 <w:color w:val="B55374" w:themeColor="accent4" w:themeShade="BF"/>
                 <w:lang w:val="fr-FR"/>
               </w:rPr>
-              <w:t xml:space="preserve">SELECT </w:t>
-            </w:r>
-            <w:proofErr w:type="spellStart"/>
+              <w:t>SELECT a.npa, a.ville,</w:t>
+            </w:r>
             <w:r>
               <w:rPr>
                 <w:color w:val="B55374" w:themeColor="accent4" w:themeShade="BF"/>
                 <w:lang w:val="fr-FR"/>
               </w:rPr>
-              <w:t>a.npa</w:t>
-            </w:r>
-            <w:proofErr w:type="spellEnd"/>
+              <w:t xml:space="preserve"> </w:t>
+            </w:r>
             <w:r>
               <w:rPr>
                 <w:color w:val="B55374" w:themeColor="accent4" w:themeShade="BF"/>
                 <w:lang w:val="fr-FR"/>
               </w:rPr>
-              <w:t xml:space="preserve">, </w:t>
-            </w:r>
-            <w:proofErr w:type="spellStart"/>
-            <w:proofErr w:type="gramStart"/>
-            <w:r>
+              <w:t>ROUND(SUM(lc.quantite * lc.prix_unitaire), 2) AS ca</w:t>
+            </w:r>
+          </w:p>
+          <w:p>
+            <w:pPr>
               <w:rPr>
                 <w:color w:val="B55374" w:themeColor="accent4" w:themeShade="BF"/>
                 <w:lang w:val="fr-FR"/>
               </w:rPr>
-              <w:t>a.ville</w:t>
-            </w:r>
-            <w:proofErr w:type="spellEnd"/>
-            <w:proofErr w:type="gramEnd"/>
+            </w:pPr>
             <w:r>
               <w:rPr>
                 <w:color w:val="B55374" w:themeColor="accent4" w:themeShade="BF"/>
                 <w:lang w:val="fr-FR"/>
               </w:rPr>
-              <w:t>,</w:t>
-            </w:r>
-            <w:r>
+              <w:t>FROM t_commande AS c</w:t>
+            </w:r>
+          </w:p>
+          <w:p>
+            <w:pPr>
               <w:rPr>
                 <w:color w:val="B55374" w:themeColor="accent4" w:themeShade="BF"/>
                 <w:lang w:val="fr-FR"/>
               </w:rPr>
-              <w:t xml:space="preserve"> </w:t>
-            </w:r>
+            </w:pPr>
             <w:r>
               <w:rPr>
                 <w:color w:val="B55374" w:themeColor="accent4" w:themeShade="BF"/>
                 <w:lang w:val="fr-FR"/>
               </w:rPr>
-              <w:t>ROUND(SUM(</w:t>
-            </w:r>
-            <w:proofErr w:type="spellStart"/>
-            <w:r>
+              <w:t>JOIN t_adresse AS a</w:t>
+            </w:r>
+          </w:p>
+          <w:p>
+            <w:pPr>
               <w:rPr>
                 <w:color w:val="B55374" w:themeColor="accent4" w:themeShade="BF"/>
                 <w:lang w:val="fr-FR"/>
               </w:rPr>
-              <w:t>lc.quantite</w:t>
-            </w:r>
-            <w:proofErr w:type="spellEnd"/>
+            </w:pPr>
             <w:r>
               <w:rPr>
                 <w:color w:val="B55374" w:themeColor="accent4" w:themeShade="BF"/>
                 <w:lang w:val="fr-FR"/>
               </w:rPr>
-              <w:t xml:space="preserve"> * </w:t>
-            </w:r>
-            <w:proofErr w:type="spellStart"/>
-            <w:r>
+              <w:t>ON a.adresse_id = c.adresse_fk</w:t>
+            </w:r>
+          </w:p>
+          <w:p>
+            <w:pPr>
               <w:rPr>
                 <w:color w:val="B55374" w:themeColor="accent4" w:themeShade="BF"/>
                 <w:lang w:val="fr-FR"/>
               </w:rPr>
-              <w:t>lc.prix_unitaire</w:t>
-            </w:r>
-            <w:proofErr w:type="spellEnd"/>
+            </w:pPr>
             <w:r>
               <w:rPr>
                 <w:color w:val="B55374" w:themeColor="accent4" w:themeShade="BF"/>
                 <w:lang w:val="fr-FR"/>
               </w:rPr>
-              <w:t>), 2) AS ca</w:t>
+              <w:t>JOIN t_ligne_commande AS lc</w:t>
             </w:r>
           </w:p>
           <w:p>
@@ -3684,341 +3043,68 @@
                 <w:color w:val="B55374" w:themeColor="accent4" w:themeShade="BF"/>
                 <w:lang w:val="fr-FR"/>
               </w:rPr>
-              <w:t xml:space="preserve">FROM </w:t>
-            </w:r>
-            <w:proofErr w:type="spellStart"/>
+              <w:t>ON c.commande_id = lc.commande_fk</w:t>
+            </w:r>
+          </w:p>
+          <w:p>
+            <w:pPr>
+              <w:rPr>
+                <w:color w:val="B55374" w:themeColor="accent4" w:themeShade="BF"/>
+                <w:lang w:val="en-US"/>
+              </w:rPr>
+            </w:pPr>
+            <w:r>
+              <w:rPr>
+                <w:color w:val="B55374" w:themeColor="accent4" w:themeShade="BF"/>
+                <w:lang w:val="en-US"/>
+              </w:rPr>
+              <w:t>WHERE c.type = 'livraison'</w:t>
+            </w:r>
+          </w:p>
+          <w:p>
+            <w:pPr>
+              <w:rPr>
+                <w:color w:val="B55374" w:themeColor="accent4" w:themeShade="BF"/>
+                <w:lang w:val="en-US"/>
+              </w:rPr>
+            </w:pPr>
+            <w:r>
+              <w:rPr>
+                <w:color w:val="B55374" w:themeColor="accent4" w:themeShade="BF"/>
+                <w:lang w:val="en-US"/>
+              </w:rPr>
+              <w:t>AND c.statut = 'livrée'</w:t>
+            </w:r>
+          </w:p>
+          <w:p>
+            <w:pPr>
+              <w:rPr>
+                <w:color w:val="B55374" w:themeColor="accent4" w:themeShade="BF"/>
+                <w:lang w:val="en-US"/>
+              </w:rPr>
+            </w:pPr>
+            <w:r>
+              <w:rPr>
+                <w:color w:val="B55374" w:themeColor="accent4" w:themeShade="BF"/>
+                <w:lang w:val="en-US"/>
+              </w:rPr>
+              <w:t>GROUP BY a.npa, a.ville</w:t>
+            </w:r>
+          </w:p>
+          <w:p>
+            <w:pPr>
+              <w:rPr>
+                <w:color w:val="B55374" w:themeColor="accent4" w:themeShade="BF"/>
+                <w:lang w:val="de-CH"/>
+              </w:rPr>
+            </w:pPr>
             <w:r>
               <w:rPr>
                 <w:color w:val="B55374" w:themeColor="accent4" w:themeShade="BF"/>
                 <w:lang w:val="fr-FR"/>
               </w:rPr>
-              <w:t>t_commande</w:t>
-            </w:r>
-            <w:proofErr w:type="spellEnd"/>
-            <w:r>
-              <w:rPr>
-                <w:color w:val="B55374" w:themeColor="accent4" w:themeShade="BF"/>
-                <w:lang w:val="fr-FR"/>
-              </w:rPr>
-              <w:t xml:space="preserve"> AS c</w:t>
-            </w:r>
-          </w:p>
-          <w:p>
-            <w:pPr>
-              <w:rPr>
-                <w:color w:val="B55374" w:themeColor="accent4" w:themeShade="BF"/>
-                <w:lang w:val="fr-FR"/>
-              </w:rPr>
-            </w:pPr>
-            <w:r>
-              <w:rPr>
-                <w:color w:val="B55374" w:themeColor="accent4" w:themeShade="BF"/>
-                <w:lang w:val="fr-FR"/>
-              </w:rPr>
-              <w:t xml:space="preserve">JOIN </w:t>
-            </w:r>
-            <w:proofErr w:type="spellStart"/>
-            <w:r>
-              <w:rPr>
-                <w:color w:val="B55374" w:themeColor="accent4" w:themeShade="BF"/>
-                <w:lang w:val="fr-FR"/>
-              </w:rPr>
-              <w:t>t_adresse</w:t>
-            </w:r>
-            <w:proofErr w:type="spellEnd"/>
-            <w:r>
-              <w:rPr>
-                <w:color w:val="B55374" w:themeColor="accent4" w:themeShade="BF"/>
-                <w:lang w:val="fr-FR"/>
-              </w:rPr>
-              <w:t xml:space="preserve"> AS a</w:t>
-            </w:r>
-          </w:p>
-          <w:p>
-            <w:pPr>
-              <w:rPr>
-                <w:color w:val="B55374" w:themeColor="accent4" w:themeShade="BF"/>
-                <w:lang w:val="fr-FR"/>
-              </w:rPr>
-            </w:pPr>
-            <w:r>
-              <w:rPr>
-                <w:color w:val="B55374" w:themeColor="accent4" w:themeShade="BF"/>
-                <w:lang w:val="fr-FR"/>
-              </w:rPr>
-              <w:t xml:space="preserve">ON </w:t>
-            </w:r>
-            <w:proofErr w:type="spellStart"/>
-            <w:proofErr w:type="gramStart"/>
-            <w:r>
-              <w:rPr>
-                <w:color w:val="B55374" w:themeColor="accent4" w:themeShade="BF"/>
-                <w:lang w:val="fr-FR"/>
-              </w:rPr>
-              <w:t>a.adresse</w:t>
-            </w:r>
-            <w:proofErr w:type="gramEnd"/>
-            <w:r>
-              <w:rPr>
-                <w:color w:val="B55374" w:themeColor="accent4" w:themeShade="BF"/>
-                <w:lang w:val="fr-FR"/>
-              </w:rPr>
-              <w:t>_id</w:t>
-            </w:r>
-            <w:proofErr w:type="spellEnd"/>
-            <w:r>
-              <w:rPr>
-                <w:color w:val="B55374" w:themeColor="accent4" w:themeShade="BF"/>
-                <w:lang w:val="fr-FR"/>
-              </w:rPr>
-              <w:t xml:space="preserve"> = </w:t>
-            </w:r>
-            <w:proofErr w:type="spellStart"/>
-            <w:r>
-              <w:rPr>
-                <w:color w:val="B55374" w:themeColor="accent4" w:themeShade="BF"/>
-                <w:lang w:val="fr-FR"/>
-              </w:rPr>
-              <w:t>c.adresse_fk</w:t>
-            </w:r>
-            <w:proofErr w:type="spellEnd"/>
-          </w:p>
-          <w:p>
-            <w:pPr>
-              <w:rPr>
-                <w:color w:val="B55374" w:themeColor="accent4" w:themeShade="BF"/>
-                <w:lang w:val="fr-FR"/>
-              </w:rPr>
-            </w:pPr>
-            <w:r>
-              <w:rPr>
-                <w:color w:val="B55374" w:themeColor="accent4" w:themeShade="BF"/>
-                <w:lang w:val="fr-FR"/>
-              </w:rPr>
-              <w:t xml:space="preserve">JOIN </w:t>
-            </w:r>
-            <w:proofErr w:type="spellStart"/>
-            <w:r>
-              <w:rPr>
-                <w:color w:val="B55374" w:themeColor="accent4" w:themeShade="BF"/>
-                <w:lang w:val="fr-FR"/>
-              </w:rPr>
-              <w:t>t_ligne_commande</w:t>
-            </w:r>
-            <w:proofErr w:type="spellEnd"/>
-            <w:r>
-              <w:rPr>
-                <w:color w:val="B55374" w:themeColor="accent4" w:themeShade="BF"/>
-                <w:lang w:val="fr-FR"/>
-              </w:rPr>
-              <w:t xml:space="preserve"> AS </w:t>
-            </w:r>
-            <w:proofErr w:type="spellStart"/>
-            <w:r>
-              <w:rPr>
-                <w:color w:val="B55374" w:themeColor="accent4" w:themeShade="BF"/>
-                <w:lang w:val="fr-FR"/>
-              </w:rPr>
-              <w:t>lc</w:t>
-            </w:r>
-            <w:proofErr w:type="spellEnd"/>
-          </w:p>
-          <w:p>
-            <w:pPr>
-              <w:rPr>
-                <w:color w:val="B55374" w:themeColor="accent4" w:themeShade="BF"/>
-                <w:lang w:val="fr-FR"/>
-              </w:rPr>
-            </w:pPr>
-            <w:r>
-              <w:rPr>
-                <w:color w:val="B55374" w:themeColor="accent4" w:themeShade="BF"/>
-                <w:lang w:val="fr-FR"/>
-              </w:rPr>
-              <w:t xml:space="preserve">ON </w:t>
-            </w:r>
-            <w:proofErr w:type="spellStart"/>
-            <w:proofErr w:type="gramStart"/>
-            <w:r>
-              <w:rPr>
-                <w:color w:val="B55374" w:themeColor="accent4" w:themeShade="BF"/>
-                <w:lang w:val="fr-FR"/>
-              </w:rPr>
-              <w:t>c.commande</w:t>
-            </w:r>
-            <w:proofErr w:type="gramEnd"/>
-            <w:r>
-              <w:rPr>
-                <w:color w:val="B55374" w:themeColor="accent4" w:themeShade="BF"/>
-                <w:lang w:val="fr-FR"/>
-              </w:rPr>
-              <w:t>_id</w:t>
-            </w:r>
-            <w:proofErr w:type="spellEnd"/>
-            <w:r>
-              <w:rPr>
-                <w:color w:val="B55374" w:themeColor="accent4" w:themeShade="BF"/>
-                <w:lang w:val="fr-FR"/>
-              </w:rPr>
-              <w:t xml:space="preserve"> = </w:t>
-            </w:r>
-            <w:proofErr w:type="spellStart"/>
-            <w:r>
-              <w:rPr>
-                <w:color w:val="B55374" w:themeColor="accent4" w:themeShade="BF"/>
-                <w:lang w:val="fr-FR"/>
-              </w:rPr>
-              <w:t>lc.commande_fk</w:t>
-            </w:r>
-            <w:proofErr w:type="spellEnd"/>
-          </w:p>
-          <w:p>
-            <w:pPr>
-              <w:rPr>
-                <w:color w:val="B55374" w:themeColor="accent4" w:themeShade="BF"/>
-                <w:lang w:val="en-US"/>
-              </w:rPr>
-            </w:pPr>
-            <w:r>
-              <w:rPr>
-                <w:color w:val="B55374" w:themeColor="accent4" w:themeShade="BF"/>
-                <w:lang w:val="en-US"/>
-              </w:rPr>
-              <w:t xml:space="preserve">WHERE </w:t>
-            </w:r>
-            <w:proofErr w:type="spellStart"/>
-            <w:proofErr w:type="gramStart"/>
-            <w:r>
-              <w:rPr>
-                <w:color w:val="B55374" w:themeColor="accent4" w:themeShade="BF"/>
-                <w:lang w:val="en-US"/>
-              </w:rPr>
-              <w:t>c.type</w:t>
-            </w:r>
-            <w:proofErr w:type="spellEnd"/>
-            <w:proofErr w:type="gramEnd"/>
-            <w:r>
-              <w:rPr>
-                <w:color w:val="B55374" w:themeColor="accent4" w:themeShade="BF"/>
-                <w:lang w:val="en-US"/>
-              </w:rPr>
-              <w:t xml:space="preserve"> = 'livraison'</w:t>
-            </w:r>
-          </w:p>
-          <w:p>
-            <w:pPr>
-              <w:rPr>
-                <w:color w:val="B55374" w:themeColor="accent4" w:themeShade="BF"/>
-                <w:lang w:val="en-US"/>
-              </w:rPr>
-            </w:pPr>
-            <w:r>
-              <w:rPr>
-                <w:color w:val="B55374" w:themeColor="accent4" w:themeShade="BF"/>
-                <w:lang w:val="en-US"/>
-              </w:rPr>
-              <w:t xml:space="preserve">AND </w:t>
-            </w:r>
-            <w:proofErr w:type="spellStart"/>
-            <w:proofErr w:type="gramStart"/>
-            <w:r>
-              <w:rPr>
-                <w:color w:val="B55374" w:themeColor="accent4" w:themeShade="BF"/>
-                <w:lang w:val="en-US"/>
-              </w:rPr>
-              <w:t>c.statut</w:t>
-            </w:r>
-            <w:proofErr w:type="spellEnd"/>
-            <w:proofErr w:type="gramEnd"/>
-            <w:r>
-              <w:rPr>
-                <w:color w:val="B55374" w:themeColor="accent4" w:themeShade="BF"/>
-                <w:lang w:val="en-US"/>
-              </w:rPr>
-              <w:t xml:space="preserve"> = '</w:t>
-            </w:r>
-            <w:proofErr w:type="spellStart"/>
-            <w:r>
-              <w:rPr>
-                <w:color w:val="B55374" w:themeColor="accent4" w:themeShade="BF"/>
-                <w:lang w:val="en-US"/>
-              </w:rPr>
-              <w:t>livrée</w:t>
-            </w:r>
-            <w:proofErr w:type="spellEnd"/>
-            <w:r>
-              <w:rPr>
-                <w:color w:val="B55374" w:themeColor="accent4" w:themeShade="BF"/>
-                <w:lang w:val="en-US"/>
-              </w:rPr>
-              <w:t>'</w:t>
-            </w:r>
-          </w:p>
-          <w:p>
-            <w:pPr>
-              <w:rPr>
-                <w:color w:val="B55374" w:themeColor="accent4" w:themeShade="BF"/>
-                <w:lang w:val="en-US"/>
-              </w:rPr>
-            </w:pPr>
-            <w:r>
-              <w:rPr>
-                <w:color w:val="B55374" w:themeColor="accent4" w:themeShade="BF"/>
-                <w:lang w:val="en-US"/>
-              </w:rPr>
-              <w:t xml:space="preserve">GROUP BY </w:t>
-            </w:r>
-            <w:proofErr w:type="spellStart"/>
-            <w:r>
-              <w:rPr>
-                <w:color w:val="B55374" w:themeColor="accent4" w:themeShade="BF"/>
-                <w:lang w:val="en-US"/>
-              </w:rPr>
-              <w:t>a.npa</w:t>
-            </w:r>
-            <w:proofErr w:type="spellEnd"/>
-            <w:r>
-              <w:rPr>
-                <w:color w:val="B55374" w:themeColor="accent4" w:themeShade="BF"/>
-                <w:lang w:val="en-US"/>
-              </w:rPr>
-              <w:t xml:space="preserve">, </w:t>
-            </w:r>
-            <w:proofErr w:type="spellStart"/>
-            <w:proofErr w:type="gramStart"/>
-            <w:r>
-              <w:rPr>
-                <w:color w:val="B55374" w:themeColor="accent4" w:themeShade="BF"/>
-                <w:lang w:val="en-US"/>
-              </w:rPr>
-              <w:t>a.ville</w:t>
-            </w:r>
-            <w:proofErr w:type="spellEnd"/>
-            <w:proofErr w:type="gramEnd"/>
-          </w:p>
-          <w:p>
-            <w:pPr>
-              <w:rPr>
-                <w:color w:val="B55374" w:themeColor="accent4" w:themeShade="BF"/>
-                <w:lang w:val="de-CH"/>
-              </w:rPr>
-            </w:pPr>
-            <w:r>
-              <w:rPr>
-                <w:color w:val="B55374" w:themeColor="accent4" w:themeShade="BF"/>
-                <w:lang w:val="fr-FR"/>
-              </w:rPr>
-              <w:t xml:space="preserve">ORDER BY ca </w:t>
-            </w:r>
-            <w:proofErr w:type="gramStart"/>
-            <w:r>
-              <w:rPr>
-                <w:color w:val="B55374" w:themeColor="accent4" w:themeShade="BF"/>
-                <w:lang w:val="fr-FR"/>
-              </w:rPr>
-              <w:t>DESC;</w:t>
-            </w:r>
-            <w:proofErr w:type="gramEnd"/>
+              <w:t>ORDER BY ca DESC;</w:t>
+            </w:r>
           </w:p>
         </w:tc>
       </w:tr>
@@ -4027,7 +3113,7 @@
       <w:pPr>
         <w:pStyle w:val="Titre2"/>
       </w:pPr>
-      <w:bookmarkStart w:id="11" w:name="_Toc218590691"/>
+      <w:bookmarkStart w:id="11" w:name="_Toc218679351"/>
       <w:r>
         <w:t>Requête 5</w:t>
       </w:r>
@@ -4086,161 +3172,52 @@
                 <w:color w:val="B55374" w:themeColor="accent4" w:themeShade="BF"/>
                 <w:lang w:val="en-US"/>
               </w:rPr>
-              <w:t>SELECT HOUR(</w:t>
-            </w:r>
-            <w:proofErr w:type="spellStart"/>
-            <w:proofErr w:type="gramStart"/>
-            <w:r>
-              <w:rPr>
-                <w:color w:val="B55374" w:themeColor="accent4" w:themeShade="BF"/>
-                <w:lang w:val="en-US"/>
-              </w:rPr>
-              <w:t>c.date</w:t>
-            </w:r>
-            <w:proofErr w:type="spellEnd"/>
-            <w:proofErr w:type="gramEnd"/>
-            <w:r>
-              <w:rPr>
-                <w:color w:val="B55374" w:themeColor="accent4" w:themeShade="BF"/>
-                <w:lang w:val="en-US"/>
-              </w:rPr>
-              <w:t xml:space="preserve">_) AS </w:t>
-            </w:r>
-            <w:proofErr w:type="spellStart"/>
-            <w:r>
-              <w:rPr>
-                <w:color w:val="B55374" w:themeColor="accent4" w:themeShade="BF"/>
-                <w:lang w:val="en-US"/>
-              </w:rPr>
-              <w:t>heure</w:t>
-            </w:r>
-            <w:proofErr w:type="spellEnd"/>
-            <w:r>
-              <w:rPr>
-                <w:color w:val="B55374" w:themeColor="accent4" w:themeShade="BF"/>
-                <w:lang w:val="en-US"/>
-              </w:rPr>
-              <w:t xml:space="preserve">, COUNT(*) AS </w:t>
-            </w:r>
-            <w:proofErr w:type="spellStart"/>
-            <w:r>
-              <w:rPr>
-                <w:color w:val="B55374" w:themeColor="accent4" w:themeShade="BF"/>
-                <w:lang w:val="en-US"/>
-              </w:rPr>
-              <w:t>nbr_c</w:t>
-            </w:r>
-            <w:proofErr w:type="spellEnd"/>
-          </w:p>
-          <w:p>
-            <w:pPr>
-              <w:rPr>
-                <w:color w:val="B55374" w:themeColor="accent4" w:themeShade="BF"/>
-                <w:lang w:val="en-US"/>
-              </w:rPr>
-            </w:pPr>
-            <w:r>
-              <w:rPr>
-                <w:color w:val="B55374" w:themeColor="accent4" w:themeShade="BF"/>
-                <w:lang w:val="en-US"/>
-              </w:rPr>
-              <w:t xml:space="preserve">FROM </w:t>
-            </w:r>
-            <w:proofErr w:type="spellStart"/>
-            <w:r>
-              <w:rPr>
-                <w:color w:val="B55374" w:themeColor="accent4" w:themeShade="BF"/>
-                <w:lang w:val="en-US"/>
-              </w:rPr>
-              <w:t>t_commande</w:t>
-            </w:r>
-            <w:proofErr w:type="spellEnd"/>
-            <w:r>
-              <w:rPr>
-                <w:color w:val="B55374" w:themeColor="accent4" w:themeShade="BF"/>
-                <w:lang w:val="en-US"/>
-              </w:rPr>
-              <w:t xml:space="preserve"> AS c</w:t>
-            </w:r>
-          </w:p>
-          <w:p>
-            <w:pPr>
-              <w:rPr>
-                <w:color w:val="B55374" w:themeColor="accent4" w:themeShade="BF"/>
-                <w:lang w:val="en-US"/>
-              </w:rPr>
-            </w:pPr>
-            <w:r>
-              <w:rPr>
-                <w:color w:val="B55374" w:themeColor="accent4" w:themeShade="BF"/>
-                <w:lang w:val="en-US"/>
-              </w:rPr>
-              <w:t>GROUP BY HOUR(</w:t>
-            </w:r>
-            <w:proofErr w:type="spellStart"/>
-            <w:proofErr w:type="gramStart"/>
-            <w:r>
-              <w:rPr>
-                <w:color w:val="B55374" w:themeColor="accent4" w:themeShade="BF"/>
-                <w:lang w:val="en-US"/>
-              </w:rPr>
-              <w:t>c.date</w:t>
-            </w:r>
-            <w:proofErr w:type="spellEnd"/>
-            <w:proofErr w:type="gramEnd"/>
-            <w:r>
-              <w:rPr>
-                <w:color w:val="B55374" w:themeColor="accent4" w:themeShade="BF"/>
-                <w:lang w:val="en-US"/>
-              </w:rPr>
-              <w:t>_)</w:t>
-            </w:r>
-          </w:p>
-          <w:p>
-            <w:pPr>
-              <w:rPr>
-                <w:color w:val="B55374" w:themeColor="accent4" w:themeShade="BF"/>
-                <w:lang w:val="en-US"/>
-              </w:rPr>
-            </w:pPr>
-            <w:r>
-              <w:rPr>
-                <w:color w:val="B55374" w:themeColor="accent4" w:themeShade="BF"/>
-                <w:lang w:val="en-US"/>
-              </w:rPr>
-              <w:t xml:space="preserve">ORDER BY </w:t>
-            </w:r>
-            <w:proofErr w:type="spellStart"/>
-            <w:r>
-              <w:rPr>
-                <w:color w:val="B55374" w:themeColor="accent4" w:themeShade="BF"/>
-                <w:lang w:val="en-US"/>
-              </w:rPr>
-              <w:t>nbr_c</w:t>
-            </w:r>
-            <w:proofErr w:type="spellEnd"/>
-            <w:r>
-              <w:rPr>
-                <w:color w:val="B55374" w:themeColor="accent4" w:themeShade="BF"/>
-                <w:lang w:val="en-US"/>
-              </w:rPr>
-              <w:t xml:space="preserve"> DESC, </w:t>
-            </w:r>
-            <w:proofErr w:type="spellStart"/>
-            <w:r>
-              <w:rPr>
-                <w:color w:val="B55374" w:themeColor="accent4" w:themeShade="BF"/>
-                <w:lang w:val="en-US"/>
-              </w:rPr>
-              <w:t>heure</w:t>
-            </w:r>
-            <w:proofErr w:type="spellEnd"/>
-            <w:r>
-              <w:rPr>
-                <w:color w:val="B55374" w:themeColor="accent4" w:themeShade="BF"/>
-                <w:lang w:val="en-US"/>
-              </w:rPr>
-              <w:t xml:space="preserve"> ASC;</w:t>
+              <w:t>SELECT HOUR(c.date_) AS heure, COUNT(*) AS nbr_c</w:t>
+            </w:r>
+          </w:p>
+          <w:p>
+            <w:pPr>
+              <w:rPr>
+                <w:color w:val="B55374" w:themeColor="accent4" w:themeShade="BF"/>
+                <w:lang w:val="en-US"/>
+              </w:rPr>
+            </w:pPr>
+            <w:r>
+              <w:rPr>
+                <w:color w:val="B55374" w:themeColor="accent4" w:themeShade="BF"/>
+                <w:lang w:val="en-US"/>
+              </w:rPr>
+              <w:t>FROM t_commande AS c</w:t>
+            </w:r>
+          </w:p>
+          <w:p>
+            <w:pPr>
+              <w:rPr>
+                <w:color w:val="B55374" w:themeColor="accent4" w:themeShade="BF"/>
+                <w:lang w:val="en-US"/>
+              </w:rPr>
+            </w:pPr>
+            <w:r>
+              <w:rPr>
+                <w:color w:val="B55374" w:themeColor="accent4" w:themeShade="BF"/>
+                <w:lang w:val="en-US"/>
+              </w:rPr>
+              <w:t>GROUP BY HOUR(c.date_)</w:t>
+            </w:r>
+          </w:p>
+          <w:p>
+            <w:pPr>
+              <w:rPr>
+                <w:color w:val="B55374" w:themeColor="accent4" w:themeShade="BF"/>
+                <w:lang w:val="en-US"/>
+              </w:rPr>
+            </w:pPr>
+            <w:r>
+              <w:rPr>
+                <w:color w:val="B55374" w:themeColor="accent4" w:themeShade="BF"/>
+                <w:lang w:val="en-US"/>
+              </w:rPr>
+              <w:t>ORDER BY nbr_c DESC, heure ASC;</w:t>
             </w:r>
           </w:p>
         </w:tc>
@@ -4250,7 +3227,7 @@
       <w:pPr>
         <w:pStyle w:val="Titre2"/>
       </w:pPr>
-      <w:bookmarkStart w:id="12" w:name="_Toc218590692"/>
+      <w:bookmarkStart w:id="12" w:name="_Toc218679352"/>
       <w:r>
         <w:t>Requête 6</w:t>
       </w:r>
@@ -4339,347 +3316,97 @@
                 <w:color w:val="B55374" w:themeColor="accent4" w:themeShade="BF"/>
                 <w:lang w:val="en-US"/>
               </w:rPr>
-              <w:t xml:space="preserve">SELECT </w:t>
-            </w:r>
-            <w:proofErr w:type="spellStart"/>
-            <w:r>
-              <w:rPr>
-                <w:color w:val="B55374" w:themeColor="accent4" w:themeShade="BF"/>
-                <w:lang w:val="en-US"/>
-              </w:rPr>
-              <w:t>cl.nom</w:t>
-            </w:r>
-            <w:proofErr w:type="spellEnd"/>
-            <w:r>
-              <w:rPr>
-                <w:color w:val="B55374" w:themeColor="accent4" w:themeShade="BF"/>
-                <w:lang w:val="en-US"/>
-              </w:rPr>
-              <w:t xml:space="preserve">, </w:t>
-            </w:r>
-            <w:proofErr w:type="spellStart"/>
-            <w:proofErr w:type="gramStart"/>
-            <w:r>
-              <w:rPr>
-                <w:color w:val="B55374" w:themeColor="accent4" w:themeShade="BF"/>
-                <w:lang w:val="en-US"/>
-              </w:rPr>
-              <w:t>cl.prenom</w:t>
-            </w:r>
-            <w:proofErr w:type="spellEnd"/>
-            <w:proofErr w:type="gramEnd"/>
-            <w:r>
-              <w:rPr>
-                <w:color w:val="B55374" w:themeColor="accent4" w:themeShade="BF"/>
-                <w:lang w:val="en-US"/>
-              </w:rPr>
-              <w:t>, COUNT(</w:t>
-            </w:r>
-            <w:proofErr w:type="spellStart"/>
-            <w:r>
-              <w:rPr>
-                <w:color w:val="B55374" w:themeColor="accent4" w:themeShade="BF"/>
-                <w:lang w:val="en-US"/>
-              </w:rPr>
-              <w:t>co.commande_id</w:t>
-            </w:r>
-            <w:proofErr w:type="spellEnd"/>
-            <w:r>
-              <w:rPr>
-                <w:color w:val="B55374" w:themeColor="accent4" w:themeShade="BF"/>
-                <w:lang w:val="en-US"/>
-              </w:rPr>
-              <w:t xml:space="preserve">) AS </w:t>
-            </w:r>
-            <w:proofErr w:type="spellStart"/>
-            <w:r>
-              <w:rPr>
-                <w:color w:val="B55374" w:themeColor="accent4" w:themeShade="BF"/>
-                <w:lang w:val="en-US"/>
-              </w:rPr>
-              <w:t>cmd</w:t>
-            </w:r>
-            <w:proofErr w:type="spellEnd"/>
-          </w:p>
-          <w:p>
-            <w:pPr>
-              <w:rPr>
-                <w:color w:val="B55374" w:themeColor="accent4" w:themeShade="BF"/>
-                <w:lang w:val="en-US"/>
-              </w:rPr>
-            </w:pPr>
-            <w:r>
-              <w:rPr>
-                <w:color w:val="B55374" w:themeColor="accent4" w:themeShade="BF"/>
-                <w:lang w:val="en-US"/>
-              </w:rPr>
-              <w:t xml:space="preserve">FROM </w:t>
-            </w:r>
-            <w:proofErr w:type="spellStart"/>
-            <w:r>
-              <w:rPr>
-                <w:color w:val="B55374" w:themeColor="accent4" w:themeShade="BF"/>
-                <w:lang w:val="en-US"/>
-              </w:rPr>
-              <w:t>t_client</w:t>
-            </w:r>
-            <w:proofErr w:type="spellEnd"/>
-            <w:r>
-              <w:rPr>
-                <w:color w:val="B55374" w:themeColor="accent4" w:themeShade="BF"/>
-                <w:lang w:val="en-US"/>
-              </w:rPr>
-              <w:t xml:space="preserve"> AS cl</w:t>
-            </w:r>
-          </w:p>
-          <w:p>
-            <w:pPr>
-              <w:rPr>
-                <w:color w:val="B55374" w:themeColor="accent4" w:themeShade="BF"/>
-                <w:lang w:val="en-US"/>
-              </w:rPr>
-            </w:pPr>
-            <w:r>
-              <w:rPr>
-                <w:color w:val="B55374" w:themeColor="accent4" w:themeShade="BF"/>
-                <w:lang w:val="en-US"/>
-              </w:rPr>
-              <w:t xml:space="preserve">JOIN </w:t>
-            </w:r>
-            <w:proofErr w:type="spellStart"/>
-            <w:r>
-              <w:rPr>
-                <w:color w:val="B55374" w:themeColor="accent4" w:themeShade="BF"/>
-                <w:lang w:val="en-US"/>
-              </w:rPr>
-              <w:t>t_commande</w:t>
-            </w:r>
-            <w:proofErr w:type="spellEnd"/>
-            <w:r>
-              <w:rPr>
-                <w:color w:val="B55374" w:themeColor="accent4" w:themeShade="BF"/>
-                <w:lang w:val="en-US"/>
-              </w:rPr>
-              <w:t xml:space="preserve"> AS co</w:t>
-            </w:r>
-          </w:p>
-          <w:p>
-            <w:pPr>
-              <w:rPr>
-                <w:color w:val="B55374" w:themeColor="accent4" w:themeShade="BF"/>
-                <w:lang w:val="en-US"/>
-              </w:rPr>
-            </w:pPr>
-            <w:r>
-              <w:rPr>
-                <w:color w:val="B55374" w:themeColor="accent4" w:themeShade="BF"/>
-                <w:lang w:val="en-US"/>
-              </w:rPr>
-              <w:t xml:space="preserve">ON </w:t>
-            </w:r>
-            <w:proofErr w:type="spellStart"/>
-            <w:proofErr w:type="gramStart"/>
-            <w:r>
-              <w:rPr>
-                <w:color w:val="B55374" w:themeColor="accent4" w:themeShade="BF"/>
-                <w:lang w:val="en-US"/>
-              </w:rPr>
-              <w:t>cl.client</w:t>
-            </w:r>
-            <w:proofErr w:type="gramEnd"/>
-            <w:r>
-              <w:rPr>
-                <w:color w:val="B55374" w:themeColor="accent4" w:themeShade="BF"/>
-                <w:lang w:val="en-US"/>
-              </w:rPr>
-              <w:t>_id</w:t>
-            </w:r>
-            <w:proofErr w:type="spellEnd"/>
-            <w:r>
-              <w:rPr>
-                <w:color w:val="B55374" w:themeColor="accent4" w:themeShade="BF"/>
-                <w:lang w:val="en-US"/>
-              </w:rPr>
-              <w:t xml:space="preserve"> = </w:t>
-            </w:r>
-            <w:proofErr w:type="spellStart"/>
-            <w:r>
-              <w:rPr>
-                <w:color w:val="B55374" w:themeColor="accent4" w:themeShade="BF"/>
-                <w:lang w:val="en-US"/>
-              </w:rPr>
-              <w:t>co.client_fk</w:t>
-            </w:r>
-            <w:proofErr w:type="spellEnd"/>
-          </w:p>
-          <w:p>
-            <w:pPr>
-              <w:rPr>
-                <w:color w:val="B55374" w:themeColor="accent4" w:themeShade="BF"/>
-                <w:lang w:val="en-US"/>
-              </w:rPr>
-            </w:pPr>
-            <w:r>
-              <w:rPr>
-                <w:color w:val="B55374" w:themeColor="accent4" w:themeShade="BF"/>
-                <w:lang w:val="en-US"/>
-              </w:rPr>
-              <w:t xml:space="preserve">GROUP BY </w:t>
-            </w:r>
-            <w:proofErr w:type="spellStart"/>
-            <w:proofErr w:type="gramStart"/>
-            <w:r>
-              <w:rPr>
-                <w:color w:val="B55374" w:themeColor="accent4" w:themeShade="BF"/>
-                <w:lang w:val="en-US"/>
-              </w:rPr>
-              <w:t>cl.client</w:t>
-            </w:r>
-            <w:proofErr w:type="gramEnd"/>
-            <w:r>
-              <w:rPr>
-                <w:color w:val="B55374" w:themeColor="accent4" w:themeShade="BF"/>
-                <w:lang w:val="en-US"/>
-              </w:rPr>
-              <w:t>_id</w:t>
-            </w:r>
-            <w:proofErr w:type="spellEnd"/>
-            <w:r>
-              <w:rPr>
-                <w:color w:val="B55374" w:themeColor="accent4" w:themeShade="BF"/>
-                <w:lang w:val="en-US"/>
-              </w:rPr>
-              <w:t xml:space="preserve">, </w:t>
-            </w:r>
-            <w:proofErr w:type="spellStart"/>
-            <w:r>
-              <w:rPr>
-                <w:color w:val="B55374" w:themeColor="accent4" w:themeShade="BF"/>
-                <w:lang w:val="en-US"/>
-              </w:rPr>
-              <w:t>cl.nom</w:t>
-            </w:r>
-            <w:proofErr w:type="spellEnd"/>
-            <w:r>
-              <w:rPr>
-                <w:color w:val="B55374" w:themeColor="accent4" w:themeShade="BF"/>
-                <w:lang w:val="en-US"/>
-              </w:rPr>
-              <w:t xml:space="preserve">, </w:t>
-            </w:r>
-            <w:proofErr w:type="spellStart"/>
-            <w:r>
-              <w:rPr>
-                <w:color w:val="B55374" w:themeColor="accent4" w:themeShade="BF"/>
-                <w:lang w:val="en-US"/>
-              </w:rPr>
-              <w:t>cl.prenom</w:t>
-            </w:r>
-            <w:proofErr w:type="spellEnd"/>
-          </w:p>
-          <w:p>
-            <w:pPr>
-              <w:rPr>
-                <w:color w:val="B55374" w:themeColor="accent4" w:themeShade="BF"/>
-                <w:lang w:val="en-US"/>
-              </w:rPr>
-            </w:pPr>
-            <w:r>
-              <w:rPr>
-                <w:color w:val="B55374" w:themeColor="accent4" w:themeShade="BF"/>
-                <w:lang w:val="en-US"/>
-              </w:rPr>
-              <w:t xml:space="preserve">HAVING </w:t>
-            </w:r>
-            <w:proofErr w:type="gramStart"/>
-            <w:r>
-              <w:rPr>
-                <w:color w:val="B55374" w:themeColor="accent4" w:themeShade="BF"/>
-                <w:lang w:val="en-US"/>
-              </w:rPr>
-              <w:t>COUNT(</w:t>
-            </w:r>
-            <w:proofErr w:type="spellStart"/>
-            <w:proofErr w:type="gramEnd"/>
-            <w:r>
-              <w:rPr>
-                <w:color w:val="B55374" w:themeColor="accent4" w:themeShade="BF"/>
-                <w:lang w:val="en-US"/>
-              </w:rPr>
-              <w:t>co.commande_id</w:t>
-            </w:r>
-            <w:proofErr w:type="spellEnd"/>
-            <w:r>
-              <w:rPr>
-                <w:color w:val="B55374" w:themeColor="accent4" w:themeShade="BF"/>
-                <w:lang w:val="en-US"/>
-              </w:rPr>
-              <w:t>) &gt;= 5</w:t>
-            </w:r>
-          </w:p>
-          <w:p>
-            <w:pPr>
-              <w:rPr>
-                <w:color w:val="B55374" w:themeColor="accent4" w:themeShade="BF"/>
-                <w:lang w:val="en-US"/>
-              </w:rPr>
-            </w:pPr>
-            <w:r>
-              <w:rPr>
-                <w:color w:val="B55374" w:themeColor="accent4" w:themeShade="BF"/>
-                <w:lang w:val="en-US"/>
-              </w:rPr>
-              <w:t xml:space="preserve">ORDER BY </w:t>
-            </w:r>
-            <w:proofErr w:type="spellStart"/>
-            <w:r>
-              <w:rPr>
-                <w:color w:val="B55374" w:themeColor="accent4" w:themeShade="BF"/>
-                <w:lang w:val="en-US"/>
-              </w:rPr>
-              <w:t>cmd</w:t>
-            </w:r>
-            <w:proofErr w:type="spellEnd"/>
-            <w:r>
-              <w:rPr>
-                <w:color w:val="B55374" w:themeColor="accent4" w:themeShade="BF"/>
-                <w:lang w:val="en-US"/>
-              </w:rPr>
-              <w:t xml:space="preserve"> DESC, </w:t>
-            </w:r>
-            <w:proofErr w:type="spellStart"/>
-            <w:r>
-              <w:rPr>
-                <w:color w:val="B55374" w:themeColor="accent4" w:themeShade="BF"/>
-                <w:lang w:val="en-US"/>
-              </w:rPr>
-              <w:t>cl.nom</w:t>
-            </w:r>
-            <w:proofErr w:type="spellEnd"/>
-            <w:r>
-              <w:rPr>
-                <w:color w:val="B55374" w:themeColor="accent4" w:themeShade="BF"/>
-                <w:lang w:val="en-US"/>
-              </w:rPr>
-              <w:t xml:space="preserve"> ASC, </w:t>
-            </w:r>
-            <w:proofErr w:type="spellStart"/>
-            <w:proofErr w:type="gramStart"/>
-            <w:r>
-              <w:rPr>
-                <w:color w:val="B55374" w:themeColor="accent4" w:themeShade="BF"/>
-                <w:lang w:val="en-US"/>
-              </w:rPr>
-              <w:t>cl.prenom</w:t>
-            </w:r>
-            <w:proofErr w:type="spellEnd"/>
-            <w:proofErr w:type="gramEnd"/>
-            <w:r>
-              <w:rPr>
-                <w:color w:val="B55374" w:themeColor="accent4" w:themeShade="BF"/>
-                <w:lang w:val="en-US"/>
-              </w:rPr>
-              <w:t xml:space="preserve"> ASC;</w:t>
+              <w:t>SELECT cl.nom, cl.prenom, COUNT(co.commande_id) AS cmd</w:t>
+            </w:r>
+          </w:p>
+          <w:p>
+            <w:pPr>
+              <w:rPr>
+                <w:color w:val="B55374" w:themeColor="accent4" w:themeShade="BF"/>
+                <w:lang w:val="en-US"/>
+              </w:rPr>
+            </w:pPr>
+            <w:r>
+              <w:rPr>
+                <w:color w:val="B55374" w:themeColor="accent4" w:themeShade="BF"/>
+                <w:lang w:val="en-US"/>
+              </w:rPr>
+              <w:t>FROM t_client AS cl</w:t>
+            </w:r>
+          </w:p>
+          <w:p>
+            <w:pPr>
+              <w:rPr>
+                <w:color w:val="B55374" w:themeColor="accent4" w:themeShade="BF"/>
+                <w:lang w:val="en-US"/>
+              </w:rPr>
+            </w:pPr>
+            <w:r>
+              <w:rPr>
+                <w:color w:val="B55374" w:themeColor="accent4" w:themeShade="BF"/>
+                <w:lang w:val="en-US"/>
+              </w:rPr>
+              <w:t>JOIN t_commande AS co</w:t>
+            </w:r>
+          </w:p>
+          <w:p>
+            <w:pPr>
+              <w:rPr>
+                <w:color w:val="B55374" w:themeColor="accent4" w:themeShade="BF"/>
+                <w:lang w:val="en-US"/>
+              </w:rPr>
+            </w:pPr>
+            <w:r>
+              <w:rPr>
+                <w:color w:val="B55374" w:themeColor="accent4" w:themeShade="BF"/>
+                <w:lang w:val="en-US"/>
+              </w:rPr>
+              <w:t>ON cl.client_id = co.client_fk</w:t>
+            </w:r>
+          </w:p>
+          <w:p>
+            <w:pPr>
+              <w:rPr>
+                <w:color w:val="B55374" w:themeColor="accent4" w:themeShade="BF"/>
+                <w:lang w:val="en-US"/>
+              </w:rPr>
+            </w:pPr>
+            <w:r>
+              <w:rPr>
+                <w:color w:val="B55374" w:themeColor="accent4" w:themeShade="BF"/>
+                <w:lang w:val="en-US"/>
+              </w:rPr>
+              <w:t>GROUP BY cl.client_id, cl.nom, cl.prenom</w:t>
+            </w:r>
+          </w:p>
+          <w:p>
+            <w:pPr>
+              <w:rPr>
+                <w:color w:val="B55374" w:themeColor="accent4" w:themeShade="BF"/>
+                <w:lang w:val="en-US"/>
+              </w:rPr>
+            </w:pPr>
+            <w:r>
+              <w:rPr>
+                <w:color w:val="B55374" w:themeColor="accent4" w:themeShade="BF"/>
+                <w:lang w:val="en-US"/>
+              </w:rPr>
+              <w:t>HAVING COUNT(co.commande_id) &gt;= 5</w:t>
+            </w:r>
+          </w:p>
+          <w:p>
+            <w:pPr>
+              <w:rPr>
+                <w:color w:val="B55374" w:themeColor="accent4" w:themeShade="BF"/>
+                <w:lang w:val="en-US"/>
+              </w:rPr>
+            </w:pPr>
+            <w:r>
+              <w:rPr>
+                <w:color w:val="B55374" w:themeColor="accent4" w:themeShade="BF"/>
+                <w:lang w:val="en-US"/>
+              </w:rPr>
+              <w:t>ORDER BY cmd DESC, cl.nom ASC, cl.prenom ASC;</w:t>
             </w:r>
           </w:p>
         </w:tc>
@@ -4709,7 +3436,7 @@
       <w:pPr>
         <w:pStyle w:val="Titre2"/>
       </w:pPr>
-      <w:bookmarkStart w:id="13" w:name="_Toc218590693"/>
+      <w:bookmarkStart w:id="13" w:name="_Toc218679353"/>
       <w:r>
         <w:lastRenderedPageBreak/>
         <w:t>Requête 7</w:t>
@@ -4718,23 +3445,7 @@
     </w:p>
     <w:p>
       <w:r>
-        <w:t xml:space="preserve">Afficher le total dû par commande. Afficher </w:t>
-      </w:r>
-      <w:proofErr w:type="spellStart"/>
-      <w:r>
-        <w:t>l’id</w:t>
-      </w:r>
-      <w:proofErr w:type="spellEnd"/>
-      <w:r>
-        <w:t xml:space="preserve"> de la commande et le montant dû (arrondi à 2 chiffres après la virgule). Ordonnez le résultat par ordre croissant des </w:t>
-      </w:r>
-      <w:proofErr w:type="spellStart"/>
-      <w:r>
-        <w:t>ids</w:t>
-      </w:r>
-      <w:proofErr w:type="spellEnd"/>
-      <w:r>
-        <w:t xml:space="preserve"> de commandes.</w:t>
+        <w:t>Afficher le total dû par commande. Afficher l’id de la commande et le montant dû (arrondi à 2 chiffres après la virgule). Ordonnez le résultat par ordre croissant des ids de commandes.</w:t>
       </w:r>
     </w:p>
     <w:tbl>
@@ -4769,29 +3480,7 @@
               <w:rPr>
                 <w:color w:val="B55374" w:themeColor="accent4" w:themeShade="BF"/>
               </w:rPr>
-              <w:t xml:space="preserve">SELECT </w:t>
-            </w:r>
-            <w:proofErr w:type="spellStart"/>
-            <w:proofErr w:type="gramStart"/>
-            <w:r>
-              <w:rPr>
-                <w:color w:val="B55374" w:themeColor="accent4" w:themeShade="BF"/>
-              </w:rPr>
-              <w:t>c.commande</w:t>
-            </w:r>
-            <w:proofErr w:type="gramEnd"/>
-            <w:r>
-              <w:rPr>
-                <w:color w:val="B55374" w:themeColor="accent4" w:themeShade="BF"/>
-              </w:rPr>
-              <w:t>_id</w:t>
-            </w:r>
-            <w:proofErr w:type="spellEnd"/>
-            <w:r>
-              <w:rPr>
-                <w:color w:val="B55374" w:themeColor="accent4" w:themeShade="BF"/>
-              </w:rPr>
-              <w:t>,</w:t>
+              <w:t>SELECT c.commande_id,</w:t>
             </w:r>
             <w:r>
               <w:rPr>
@@ -4803,221 +3492,76 @@
               <w:rPr>
                 <w:color w:val="B55374" w:themeColor="accent4" w:themeShade="BF"/>
               </w:rPr>
-              <w:t>ROUND(SUM(</w:t>
-            </w:r>
-            <w:proofErr w:type="spellStart"/>
-            <w:r>
-              <w:rPr>
-                <w:color w:val="B55374" w:themeColor="accent4" w:themeShade="BF"/>
-              </w:rPr>
-              <w:t>lc.quantite</w:t>
-            </w:r>
-            <w:proofErr w:type="spellEnd"/>
-            <w:r>
-              <w:rPr>
-                <w:color w:val="B55374" w:themeColor="accent4" w:themeShade="BF"/>
-              </w:rPr>
-              <w:t xml:space="preserve"> * </w:t>
-            </w:r>
-            <w:proofErr w:type="spellStart"/>
-            <w:r>
-              <w:rPr>
-                <w:color w:val="B55374" w:themeColor="accent4" w:themeShade="BF"/>
-              </w:rPr>
-              <w:t>lc.prix_unitaire</w:t>
-            </w:r>
-            <w:proofErr w:type="spellEnd"/>
-            <w:r>
-              <w:rPr>
-                <w:color w:val="B55374" w:themeColor="accent4" w:themeShade="BF"/>
-              </w:rPr>
-              <w:t xml:space="preserve">), 2) AS </w:t>
-            </w:r>
-            <w:proofErr w:type="spellStart"/>
-            <w:r>
-              <w:rPr>
-                <w:color w:val="B55374" w:themeColor="accent4" w:themeShade="BF"/>
-              </w:rPr>
-              <w:t>somme_du</w:t>
-            </w:r>
-            <w:proofErr w:type="spellEnd"/>
-          </w:p>
-          <w:p>
-            <w:pPr>
-              <w:rPr>
-                <w:color w:val="B55374" w:themeColor="accent4" w:themeShade="BF"/>
-              </w:rPr>
-            </w:pPr>
-            <w:r>
-              <w:rPr>
-                <w:color w:val="B55374" w:themeColor="accent4" w:themeShade="BF"/>
-              </w:rPr>
-              <w:t xml:space="preserve">FROM </w:t>
-            </w:r>
-            <w:proofErr w:type="spellStart"/>
-            <w:r>
-              <w:rPr>
-                <w:color w:val="B55374" w:themeColor="accent4" w:themeShade="BF"/>
-              </w:rPr>
-              <w:t>t_commande</w:t>
-            </w:r>
-            <w:proofErr w:type="spellEnd"/>
-            <w:r>
-              <w:rPr>
-                <w:color w:val="B55374" w:themeColor="accent4" w:themeShade="BF"/>
-              </w:rPr>
-              <w:t xml:space="preserve"> AS c</w:t>
-            </w:r>
-          </w:p>
-          <w:p>
-            <w:pPr>
-              <w:rPr>
-                <w:color w:val="B55374" w:themeColor="accent4" w:themeShade="BF"/>
-              </w:rPr>
-            </w:pPr>
-            <w:r>
-              <w:rPr>
-                <w:color w:val="B55374" w:themeColor="accent4" w:themeShade="BF"/>
-              </w:rPr>
-              <w:t xml:space="preserve">JOIN </w:t>
-            </w:r>
-            <w:proofErr w:type="spellStart"/>
-            <w:r>
-              <w:rPr>
-                <w:color w:val="B55374" w:themeColor="accent4" w:themeShade="BF"/>
-              </w:rPr>
-              <w:t>t_ligne_commande</w:t>
-            </w:r>
-            <w:proofErr w:type="spellEnd"/>
-            <w:r>
-              <w:rPr>
-                <w:color w:val="B55374" w:themeColor="accent4" w:themeShade="BF"/>
-              </w:rPr>
-              <w:t xml:space="preserve"> AS </w:t>
-            </w:r>
-            <w:proofErr w:type="spellStart"/>
-            <w:r>
-              <w:rPr>
-                <w:color w:val="B55374" w:themeColor="accent4" w:themeShade="BF"/>
-              </w:rPr>
-              <w:t>lc</w:t>
-            </w:r>
-            <w:proofErr w:type="spellEnd"/>
-          </w:p>
-          <w:p>
-            <w:pPr>
-              <w:rPr>
-                <w:color w:val="B55374" w:themeColor="accent4" w:themeShade="BF"/>
-              </w:rPr>
-            </w:pPr>
-            <w:r>
-              <w:rPr>
-                <w:color w:val="B55374" w:themeColor="accent4" w:themeShade="BF"/>
-              </w:rPr>
-              <w:t xml:space="preserve">ON </w:t>
-            </w:r>
-            <w:proofErr w:type="spellStart"/>
-            <w:proofErr w:type="gramStart"/>
-            <w:r>
-              <w:rPr>
-                <w:color w:val="B55374" w:themeColor="accent4" w:themeShade="BF"/>
-              </w:rPr>
-              <w:t>c.commande</w:t>
-            </w:r>
-            <w:proofErr w:type="gramEnd"/>
-            <w:r>
-              <w:rPr>
-                <w:color w:val="B55374" w:themeColor="accent4" w:themeShade="BF"/>
-              </w:rPr>
-              <w:t>_id</w:t>
-            </w:r>
-            <w:proofErr w:type="spellEnd"/>
-            <w:r>
-              <w:rPr>
-                <w:color w:val="B55374" w:themeColor="accent4" w:themeShade="BF"/>
-              </w:rPr>
-              <w:t xml:space="preserve"> = </w:t>
-            </w:r>
-            <w:proofErr w:type="spellStart"/>
-            <w:r>
-              <w:rPr>
-                <w:color w:val="B55374" w:themeColor="accent4" w:themeShade="BF"/>
-              </w:rPr>
-              <w:t>lc.commande_fk</w:t>
-            </w:r>
-            <w:proofErr w:type="spellEnd"/>
-          </w:p>
-          <w:p>
-            <w:pPr>
-              <w:rPr>
-                <w:color w:val="B55374" w:themeColor="accent4" w:themeShade="BF"/>
-                <w:lang w:val="en-US"/>
-              </w:rPr>
-            </w:pPr>
-            <w:r>
-              <w:rPr>
-                <w:color w:val="B55374" w:themeColor="accent4" w:themeShade="BF"/>
-                <w:lang w:val="en-US"/>
-              </w:rPr>
-              <w:t xml:space="preserve">GROUP BY </w:t>
-            </w:r>
-            <w:proofErr w:type="spellStart"/>
-            <w:proofErr w:type="gramStart"/>
-            <w:r>
-              <w:rPr>
-                <w:color w:val="B55374" w:themeColor="accent4" w:themeShade="BF"/>
-                <w:lang w:val="en-US"/>
-              </w:rPr>
-              <w:t>c.commande</w:t>
-            </w:r>
-            <w:proofErr w:type="gramEnd"/>
-            <w:r>
-              <w:rPr>
-                <w:color w:val="B55374" w:themeColor="accent4" w:themeShade="BF"/>
-                <w:lang w:val="en-US"/>
-              </w:rPr>
-              <w:t>_id</w:t>
-            </w:r>
-            <w:proofErr w:type="spellEnd"/>
-          </w:p>
-          <w:p>
-            <w:pPr>
-              <w:rPr>
-                <w:color w:val="B55374" w:themeColor="accent4" w:themeShade="BF"/>
-                <w:lang w:val="en-US"/>
-              </w:rPr>
-            </w:pPr>
-            <w:r>
-              <w:rPr>
-                <w:color w:val="B55374" w:themeColor="accent4" w:themeShade="BF"/>
-                <w:lang w:val="en-US"/>
-              </w:rPr>
-              <w:t xml:space="preserve">ORDER BY </w:t>
-            </w:r>
-            <w:proofErr w:type="spellStart"/>
-            <w:proofErr w:type="gramStart"/>
-            <w:r>
-              <w:rPr>
-                <w:color w:val="B55374" w:themeColor="accent4" w:themeShade="BF"/>
-                <w:lang w:val="en-US"/>
-              </w:rPr>
-              <w:t>c.commande</w:t>
-            </w:r>
-            <w:proofErr w:type="gramEnd"/>
-            <w:r>
-              <w:rPr>
-                <w:color w:val="B55374" w:themeColor="accent4" w:themeShade="BF"/>
-                <w:lang w:val="en-US"/>
-              </w:rPr>
-              <w:t>_id</w:t>
-            </w:r>
-            <w:proofErr w:type="spellEnd"/>
-            <w:r>
-              <w:rPr>
-                <w:color w:val="B55374" w:themeColor="accent4" w:themeShade="BF"/>
-                <w:lang w:val="en-US"/>
-              </w:rPr>
-              <w:t xml:space="preserve"> ASC;</w:t>
+              <w:t>ROUND(SUM(lc.quantite * lc.prix_unitaire), 2) AS somme_du</w:t>
+            </w:r>
+          </w:p>
+          <w:p>
+            <w:pPr>
+              <w:rPr>
+                <w:color w:val="B55374" w:themeColor="accent4" w:themeShade="BF"/>
+              </w:rPr>
+            </w:pPr>
+            <w:r>
+              <w:rPr>
+                <w:color w:val="B55374" w:themeColor="accent4" w:themeShade="BF"/>
+              </w:rPr>
+              <w:t>FROM t_commande AS c</w:t>
+            </w:r>
+          </w:p>
+          <w:p>
+            <w:pPr>
+              <w:rPr>
+                <w:color w:val="B55374" w:themeColor="accent4" w:themeShade="BF"/>
+              </w:rPr>
+            </w:pPr>
+            <w:r>
+              <w:rPr>
+                <w:color w:val="B55374" w:themeColor="accent4" w:themeShade="BF"/>
+              </w:rPr>
+              <w:t>JOIN t_ligne_commande AS lc</w:t>
+            </w:r>
+          </w:p>
+          <w:p>
+            <w:pPr>
+              <w:rPr>
+                <w:color w:val="B55374" w:themeColor="accent4" w:themeShade="BF"/>
+              </w:rPr>
+            </w:pPr>
+            <w:r>
+              <w:rPr>
+                <w:color w:val="B55374" w:themeColor="accent4" w:themeShade="BF"/>
+              </w:rPr>
+              <w:t>ON c.commande_id = lc.commande_fk</w:t>
+            </w:r>
+          </w:p>
+          <w:p>
+            <w:pPr>
+              <w:rPr>
+                <w:color w:val="B55374" w:themeColor="accent4" w:themeShade="BF"/>
+                <w:lang w:val="en-US"/>
+              </w:rPr>
+            </w:pPr>
+            <w:r>
+              <w:rPr>
+                <w:color w:val="B55374" w:themeColor="accent4" w:themeShade="BF"/>
+                <w:lang w:val="en-US"/>
+              </w:rPr>
+              <w:t>GROUP BY c.commande_id</w:t>
+            </w:r>
+          </w:p>
+          <w:p>
+            <w:pPr>
+              <w:rPr>
+                <w:color w:val="B55374" w:themeColor="accent4" w:themeShade="BF"/>
+                <w:lang w:val="en-US"/>
+              </w:rPr>
+            </w:pPr>
+            <w:r>
+              <w:rPr>
+                <w:color w:val="B55374" w:themeColor="accent4" w:themeShade="BF"/>
+                <w:lang w:val="en-US"/>
+              </w:rPr>
+              <w:t>ORDER BY c.commande_id ASC;</w:t>
             </w:r>
           </w:p>
         </w:tc>
@@ -5027,7 +3571,7 @@
       <w:pPr>
         <w:pStyle w:val="Titre2"/>
       </w:pPr>
-      <w:bookmarkStart w:id="14" w:name="_Toc218590694"/>
+      <w:bookmarkStart w:id="14" w:name="_Toc218679354"/>
       <w:r>
         <w:t>Requête 8</w:t>
       </w:r>
@@ -5043,35 +3587,7 @@
         <w:rPr>
           <w:lang w:val="fr-FR"/>
         </w:rPr>
-        <w:t xml:space="preserve">Afficher le total payé par commande (commande ayant au moins un paiement). Afficher </w:t>
-      </w:r>
-      <w:proofErr w:type="spellStart"/>
-      <w:r>
-        <w:rPr>
-          <w:lang w:val="fr-FR"/>
-        </w:rPr>
-        <w:t>l’id</w:t>
-      </w:r>
-      <w:proofErr w:type="spellEnd"/>
-      <w:r>
-        <w:rPr>
-          <w:lang w:val="fr-FR"/>
-        </w:rPr>
-        <w:t xml:space="preserve"> de la commande et le total payé (arrondi à 2 chiffres après la virgule). Ordonnez le résultat par ordre croissant des </w:t>
-      </w:r>
-      <w:proofErr w:type="spellStart"/>
-      <w:r>
-        <w:rPr>
-          <w:lang w:val="fr-FR"/>
-        </w:rPr>
-        <w:t>ids</w:t>
-      </w:r>
-      <w:proofErr w:type="spellEnd"/>
-      <w:r>
-        <w:rPr>
-          <w:lang w:val="fr-FR"/>
-        </w:rPr>
-        <w:t xml:space="preserve"> de commandes.</w:t>
+        <w:t>Afficher le total payé par commande (commande ayant au moins un paiement). Afficher l’id de la commande et le total payé (arrondi à 2 chiffres après la virgule). Ordonnez le résultat par ordre croissant des ids de commandes.</w:t>
       </w:r>
     </w:p>
     <w:tbl>
@@ -5108,48 +3624,7 @@
                 <w:color w:val="B55374" w:themeColor="accent4" w:themeShade="BF"/>
                 <w:lang w:val="en-US"/>
               </w:rPr>
-              <w:t xml:space="preserve">SELECT </w:t>
-            </w:r>
-            <w:proofErr w:type="spellStart"/>
-            <w:proofErr w:type="gramStart"/>
-            <w:r>
-              <w:rPr>
-                <w:color w:val="B55374" w:themeColor="accent4" w:themeShade="BF"/>
-                <w:lang w:val="en-US"/>
-              </w:rPr>
-              <w:t>p.commande</w:t>
-            </w:r>
-            <w:proofErr w:type="gramEnd"/>
-            <w:r>
-              <w:rPr>
-                <w:color w:val="B55374" w:themeColor="accent4" w:themeShade="BF"/>
-                <w:lang w:val="en-US"/>
-              </w:rPr>
-              <w:t>_fk</w:t>
-            </w:r>
-            <w:proofErr w:type="spellEnd"/>
-            <w:r>
-              <w:rPr>
-                <w:color w:val="B55374" w:themeColor="accent4" w:themeShade="BF"/>
-                <w:lang w:val="en-US"/>
-              </w:rPr>
-              <w:t>, ROUND(SUM(</w:t>
-            </w:r>
-            <w:proofErr w:type="spellStart"/>
-            <w:r>
-              <w:rPr>
-                <w:color w:val="B55374" w:themeColor="accent4" w:themeShade="BF"/>
-                <w:lang w:val="en-US"/>
-              </w:rPr>
-              <w:t>p.montant_paye</w:t>
-            </w:r>
-            <w:proofErr w:type="spellEnd"/>
-            <w:r>
-              <w:rPr>
-                <w:color w:val="B55374" w:themeColor="accent4" w:themeShade="BF"/>
-                <w:lang w:val="en-US"/>
-              </w:rPr>
-              <w:t>), 2) AS total</w:t>
+              <w:t>SELECT p.commande_fk, ROUND(SUM(p.montant_paye), 2) AS total</w:t>
             </w:r>
           </w:p>
           <w:p>
@@ -5164,96 +3639,37 @@
                 <w:color w:val="B55374" w:themeColor="accent4" w:themeShade="BF"/>
                 <w:lang w:val="fr-FR"/>
               </w:rPr>
-              <w:t xml:space="preserve">FROM </w:t>
-            </w:r>
-            <w:proofErr w:type="spellStart"/>
-            <w:r>
-              <w:rPr>
-                <w:color w:val="B55374" w:themeColor="accent4" w:themeShade="BF"/>
-                <w:lang w:val="fr-FR"/>
-              </w:rPr>
-              <w:t>t_paiement</w:t>
-            </w:r>
-            <w:proofErr w:type="spellEnd"/>
-            <w:r>
-              <w:rPr>
-                <w:color w:val="B55374" w:themeColor="accent4" w:themeShade="BF"/>
-                <w:lang w:val="fr-FR"/>
-              </w:rPr>
-              <w:t xml:space="preserve"> AS p</w:t>
-            </w:r>
-          </w:p>
-          <w:p>
-            <w:pPr>
-              <w:rPr>
-                <w:color w:val="B55374" w:themeColor="accent4" w:themeShade="BF"/>
-                <w:lang w:val="en-US"/>
-              </w:rPr>
-            </w:pPr>
-            <w:r>
-              <w:rPr>
-                <w:color w:val="B55374" w:themeColor="accent4" w:themeShade="BF"/>
-                <w:lang w:val="en-US"/>
-              </w:rPr>
-              <w:t xml:space="preserve">GROUP BY </w:t>
-            </w:r>
-            <w:proofErr w:type="spellStart"/>
-            <w:proofErr w:type="gramStart"/>
-            <w:r>
-              <w:rPr>
-                <w:color w:val="B55374" w:themeColor="accent4" w:themeShade="BF"/>
-                <w:lang w:val="en-US"/>
-              </w:rPr>
-              <w:t>p.commande</w:t>
-            </w:r>
-            <w:proofErr w:type="gramEnd"/>
-            <w:r>
-              <w:rPr>
-                <w:color w:val="B55374" w:themeColor="accent4" w:themeShade="BF"/>
-                <w:lang w:val="en-US"/>
-              </w:rPr>
-              <w:t>_fk</w:t>
-            </w:r>
-            <w:proofErr w:type="spellEnd"/>
-          </w:p>
-          <w:p>
-            <w:pPr>
-              <w:rPr>
-                <w:color w:val="B55374" w:themeColor="accent4" w:themeShade="BF"/>
-                <w:lang w:val="en-US"/>
-              </w:rPr>
-            </w:pPr>
-            <w:r>
-              <w:rPr>
-                <w:color w:val="B55374" w:themeColor="accent4" w:themeShade="BF"/>
-                <w:lang w:val="en-US"/>
-              </w:rPr>
-              <w:t xml:space="preserve">ORDER BY </w:t>
-            </w:r>
-            <w:proofErr w:type="spellStart"/>
-            <w:proofErr w:type="gramStart"/>
-            <w:r>
-              <w:rPr>
-                <w:color w:val="B55374" w:themeColor="accent4" w:themeShade="BF"/>
-                <w:lang w:val="en-US"/>
-              </w:rPr>
-              <w:t>p.commande</w:t>
-            </w:r>
-            <w:proofErr w:type="gramEnd"/>
-            <w:r>
-              <w:rPr>
-                <w:color w:val="B55374" w:themeColor="accent4" w:themeShade="BF"/>
-                <w:lang w:val="en-US"/>
-              </w:rPr>
-              <w:t>_fk</w:t>
-            </w:r>
-            <w:proofErr w:type="spellEnd"/>
-            <w:r>
-              <w:rPr>
-                <w:color w:val="B55374" w:themeColor="accent4" w:themeShade="BF"/>
-                <w:lang w:val="en-US"/>
-              </w:rPr>
-              <w:t xml:space="preserve"> ASC;</w:t>
+              <w:t>FROM t_paiement AS p</w:t>
+            </w:r>
+          </w:p>
+          <w:p>
+            <w:pPr>
+              <w:rPr>
+                <w:color w:val="B55374" w:themeColor="accent4" w:themeShade="BF"/>
+                <w:lang w:val="en-US"/>
+              </w:rPr>
+            </w:pPr>
+            <w:r>
+              <w:rPr>
+                <w:color w:val="B55374" w:themeColor="accent4" w:themeShade="BF"/>
+                <w:lang w:val="en-US"/>
+              </w:rPr>
+              <w:t>GROUP BY p.commande_fk</w:t>
+            </w:r>
+          </w:p>
+          <w:p>
+            <w:pPr>
+              <w:rPr>
+                <w:color w:val="B55374" w:themeColor="accent4" w:themeShade="BF"/>
+                <w:lang w:val="en-US"/>
+              </w:rPr>
+            </w:pPr>
+            <w:r>
+              <w:rPr>
+                <w:color w:val="B55374" w:themeColor="accent4" w:themeShade="BF"/>
+                <w:lang w:val="en-US"/>
+              </w:rPr>
+              <w:t>ORDER BY p.commande_fk ASC;</w:t>
             </w:r>
           </w:p>
         </w:tc>
@@ -5263,7 +3679,7 @@
       <w:pPr>
         <w:pStyle w:val="Titre2"/>
       </w:pPr>
-      <w:bookmarkStart w:id="15" w:name="_Toc218590695"/>
+      <w:bookmarkStart w:id="15" w:name="_Toc218679355"/>
       <w:r>
         <w:t>Requête 9</w:t>
       </w:r>
@@ -5354,122 +3770,52 @@
                 <w:color w:val="B55374" w:themeColor="accent4" w:themeShade="BF"/>
                 <w:lang w:val="en-US"/>
               </w:rPr>
-              <w:t xml:space="preserve">SELECT </w:t>
-            </w:r>
-            <w:proofErr w:type="spellStart"/>
-            <w:proofErr w:type="gramStart"/>
-            <w:r>
-              <w:rPr>
-                <w:color w:val="B55374" w:themeColor="accent4" w:themeShade="BF"/>
-                <w:lang w:val="en-US"/>
-              </w:rPr>
-              <w:t>c.type</w:t>
-            </w:r>
-            <w:proofErr w:type="spellEnd"/>
-            <w:proofErr w:type="gramEnd"/>
-            <w:r>
-              <w:rPr>
-                <w:color w:val="B55374" w:themeColor="accent4" w:themeShade="BF"/>
-                <w:lang w:val="en-US"/>
-              </w:rPr>
-              <w:t xml:space="preserve">, COUNT(*) AS </w:t>
-            </w:r>
-            <w:proofErr w:type="spellStart"/>
-            <w:r>
-              <w:rPr>
-                <w:color w:val="B55374" w:themeColor="accent4" w:themeShade="BF"/>
-                <w:lang w:val="en-US"/>
-              </w:rPr>
-              <w:t>cmd</w:t>
-            </w:r>
-            <w:proofErr w:type="spellEnd"/>
-          </w:p>
-          <w:p>
-            <w:pPr>
-              <w:rPr>
-                <w:color w:val="B55374" w:themeColor="accent4" w:themeShade="BF"/>
-                <w:lang w:val="en-US"/>
-              </w:rPr>
-            </w:pPr>
-            <w:r>
-              <w:rPr>
-                <w:color w:val="B55374" w:themeColor="accent4" w:themeShade="BF"/>
-                <w:lang w:val="en-US"/>
-              </w:rPr>
-              <w:t xml:space="preserve">FROM </w:t>
-            </w:r>
-            <w:proofErr w:type="spellStart"/>
-            <w:r>
-              <w:rPr>
-                <w:color w:val="B55374" w:themeColor="accent4" w:themeShade="BF"/>
-                <w:lang w:val="en-US"/>
-              </w:rPr>
-              <w:t>t_commande</w:t>
-            </w:r>
-            <w:proofErr w:type="spellEnd"/>
-            <w:r>
-              <w:rPr>
-                <w:color w:val="B55374" w:themeColor="accent4" w:themeShade="BF"/>
-                <w:lang w:val="en-US"/>
-              </w:rPr>
-              <w:t xml:space="preserve"> AS c</w:t>
-            </w:r>
-          </w:p>
-          <w:p>
-            <w:pPr>
-              <w:rPr>
-                <w:color w:val="B55374" w:themeColor="accent4" w:themeShade="BF"/>
-                <w:lang w:val="en-US"/>
-              </w:rPr>
-            </w:pPr>
-            <w:r>
-              <w:rPr>
-                <w:color w:val="B55374" w:themeColor="accent4" w:themeShade="BF"/>
-                <w:lang w:val="en-US"/>
-              </w:rPr>
-              <w:t xml:space="preserve">GROUP BY </w:t>
-            </w:r>
-            <w:proofErr w:type="spellStart"/>
-            <w:proofErr w:type="gramStart"/>
-            <w:r>
-              <w:rPr>
-                <w:color w:val="B55374" w:themeColor="accent4" w:themeShade="BF"/>
-                <w:lang w:val="en-US"/>
-              </w:rPr>
-              <w:t>c.type</w:t>
-            </w:r>
-            <w:proofErr w:type="spellEnd"/>
-            <w:proofErr w:type="gramEnd"/>
-          </w:p>
-          <w:p>
-            <w:pPr>
-              <w:rPr>
-                <w:color w:val="B55374" w:themeColor="accent4" w:themeShade="BF"/>
-                <w:lang w:val="en-US"/>
-              </w:rPr>
-            </w:pPr>
-            <w:r>
-              <w:rPr>
-                <w:color w:val="B55374" w:themeColor="accent4" w:themeShade="BF"/>
-                <w:lang w:val="en-US"/>
-              </w:rPr>
-              <w:t xml:space="preserve">ORDER BY </w:t>
-            </w:r>
-            <w:proofErr w:type="spellStart"/>
-            <w:r>
-              <w:rPr>
-                <w:color w:val="B55374" w:themeColor="accent4" w:themeShade="BF"/>
-                <w:lang w:val="en-US"/>
-              </w:rPr>
-              <w:t>cmd</w:t>
-            </w:r>
-            <w:proofErr w:type="spellEnd"/>
-            <w:r>
-              <w:rPr>
-                <w:color w:val="B55374" w:themeColor="accent4" w:themeShade="BF"/>
-                <w:lang w:val="en-US"/>
-              </w:rPr>
-              <w:t xml:space="preserve"> DESC;</w:t>
+              <w:t>SELECT c.type, COUNT(*) AS cmd</w:t>
+            </w:r>
+          </w:p>
+          <w:p>
+            <w:pPr>
+              <w:rPr>
+                <w:color w:val="B55374" w:themeColor="accent4" w:themeShade="BF"/>
+                <w:lang w:val="en-US"/>
+              </w:rPr>
+            </w:pPr>
+            <w:r>
+              <w:rPr>
+                <w:color w:val="B55374" w:themeColor="accent4" w:themeShade="BF"/>
+                <w:lang w:val="en-US"/>
+              </w:rPr>
+              <w:t>FROM t_commande AS c</w:t>
+            </w:r>
+          </w:p>
+          <w:p>
+            <w:pPr>
+              <w:rPr>
+                <w:color w:val="B55374" w:themeColor="accent4" w:themeShade="BF"/>
+                <w:lang w:val="en-US"/>
+              </w:rPr>
+            </w:pPr>
+            <w:r>
+              <w:rPr>
+                <w:color w:val="B55374" w:themeColor="accent4" w:themeShade="BF"/>
+                <w:lang w:val="en-US"/>
+              </w:rPr>
+              <w:t>GROUP BY c.type</w:t>
+            </w:r>
+          </w:p>
+          <w:p>
+            <w:pPr>
+              <w:rPr>
+                <w:color w:val="B55374" w:themeColor="accent4" w:themeShade="BF"/>
+                <w:lang w:val="en-US"/>
+              </w:rPr>
+            </w:pPr>
+            <w:r>
+              <w:rPr>
+                <w:color w:val="B55374" w:themeColor="accent4" w:themeShade="BF"/>
+                <w:lang w:val="en-US"/>
+              </w:rPr>
+              <w:t>ORDER BY cmd DESC;</w:t>
             </w:r>
           </w:p>
         </w:tc>
@@ -5503,7 +3849,7 @@
       <w:pPr>
         <w:pStyle w:val="Titre2"/>
       </w:pPr>
-      <w:bookmarkStart w:id="16" w:name="_Toc218590696"/>
+      <w:bookmarkStart w:id="16" w:name="_Toc218679356"/>
       <w:r>
         <w:lastRenderedPageBreak/>
         <w:t>Requête 10</w:t>
@@ -5544,21 +3890,7 @@
         <w:rPr>
           <w:lang w:val="fr-FR"/>
         </w:rPr>
-        <w:t xml:space="preserve">Aide : </w:t>
-      </w:r>
-      <w:proofErr w:type="spellStart"/>
-      <w:r>
-        <w:rPr>
-          <w:lang w:val="fr-FR"/>
-        </w:rPr>
-        <w:t>l’id</w:t>
-      </w:r>
-      <w:proofErr w:type="spellEnd"/>
-      <w:r>
-        <w:rPr>
-          <w:lang w:val="fr-FR"/>
-        </w:rPr>
-        <w:t xml:space="preserve"> du livreur, son nom et le délai dans le SELECT.</w:t>
+        <w:t>Aide : l’id du livreur, son nom et le délai dans le SELECT.</w:t>
       </w:r>
     </w:p>
     <w:tbl>
@@ -5595,90 +3927,8 @@
                 <w:color w:val="B55374" w:themeColor="accent4" w:themeShade="BF"/>
                 <w:lang w:val="en-US"/>
               </w:rPr>
-              <w:t xml:space="preserve">SELECT </w:t>
-            </w:r>
-            <w:proofErr w:type="spellStart"/>
-            <w:proofErr w:type="gramStart"/>
-            <w:r>
-              <w:rPr>
-                <w:color w:val="B55374" w:themeColor="accent4" w:themeShade="BF"/>
-                <w:lang w:val="en-US"/>
-              </w:rPr>
-              <w:t>l.livreur</w:t>
-            </w:r>
-            <w:proofErr w:type="gramEnd"/>
-            <w:r>
-              <w:rPr>
-                <w:color w:val="B55374" w:themeColor="accent4" w:themeShade="BF"/>
-                <w:lang w:val="en-US"/>
-              </w:rPr>
-              <w:t>_id</w:t>
-            </w:r>
-            <w:proofErr w:type="spellEnd"/>
-            <w:r>
-              <w:rPr>
-                <w:color w:val="B55374" w:themeColor="accent4" w:themeShade="BF"/>
-                <w:lang w:val="en-US"/>
-              </w:rPr>
-              <w:t xml:space="preserve">, </w:t>
-            </w:r>
-            <w:proofErr w:type="spellStart"/>
-            <w:r>
-              <w:rPr>
-                <w:color w:val="B55374" w:themeColor="accent4" w:themeShade="BF"/>
-                <w:lang w:val="en-US"/>
-              </w:rPr>
-              <w:t>l.nom</w:t>
-            </w:r>
-            <w:proofErr w:type="spellEnd"/>
-            <w:r>
-              <w:rPr>
-                <w:color w:val="B55374" w:themeColor="accent4" w:themeShade="BF"/>
-                <w:lang w:val="en-US"/>
-              </w:rPr>
-              <w:t xml:space="preserve">, ROUND(AVG(TIMESTAMPDIFF(MINUTE, </w:t>
-            </w:r>
-            <w:proofErr w:type="spellStart"/>
-            <w:r>
-              <w:rPr>
-                <w:color w:val="B55374" w:themeColor="accent4" w:themeShade="BF"/>
-                <w:lang w:val="en-US"/>
-              </w:rPr>
-              <w:t>liv.depart</w:t>
-            </w:r>
-            <w:proofErr w:type="spellEnd"/>
-            <w:r>
-              <w:rPr>
-                <w:color w:val="B55374" w:themeColor="accent4" w:themeShade="BF"/>
-                <w:lang w:val="en-US"/>
-              </w:rPr>
-              <w:t xml:space="preserve">, </w:t>
-            </w:r>
-            <w:proofErr w:type="spellStart"/>
-            <w:r>
-              <w:rPr>
-                <w:color w:val="B55374" w:themeColor="accent4" w:themeShade="BF"/>
-                <w:lang w:val="en-US"/>
-              </w:rPr>
-              <w:t>liv.arrive</w:t>
-            </w:r>
-            <w:proofErr w:type="spellEnd"/>
-            <w:r>
-              <w:rPr>
-                <w:color w:val="B55374" w:themeColor="accent4" w:themeShade="BF"/>
-                <w:lang w:val="en-US"/>
-              </w:rPr>
-              <w:t xml:space="preserve">)), 2) AS </w:t>
-            </w:r>
-            <w:proofErr w:type="spellStart"/>
-            <w:r>
-              <w:rPr>
-                <w:color w:val="B55374" w:themeColor="accent4" w:themeShade="BF"/>
-                <w:lang w:val="en-US"/>
-              </w:rPr>
-              <w:t>tps_moy</w:t>
-            </w:r>
-            <w:proofErr w:type="spellEnd"/>
+              <w:t>SELECT l.livreur_id, l.nom, ROUND(AVG(TIMESTAMPDIFF(MINUTE, liv.depart, liv.arrive)), 2) AS tps_moy</w:t>
+            </w:r>
           </w:p>
           <w:p>
             <w:pPr>
@@ -5692,23 +3942,22 @@
                 <w:color w:val="B55374" w:themeColor="accent4" w:themeShade="BF"/>
                 <w:lang w:val="fr-FR"/>
               </w:rPr>
-              <w:t xml:space="preserve">FROM </w:t>
-            </w:r>
-            <w:proofErr w:type="spellStart"/>
-            <w:r>
+              <w:t>FROM t_commande AS c</w:t>
+            </w:r>
+          </w:p>
+          <w:p>
+            <w:pPr>
               <w:rPr>
                 <w:color w:val="B55374" w:themeColor="accent4" w:themeShade="BF"/>
                 <w:lang w:val="fr-FR"/>
               </w:rPr>
-              <w:t>t_commande</w:t>
-            </w:r>
-            <w:proofErr w:type="spellEnd"/>
+            </w:pPr>
             <w:r>
               <w:rPr>
                 <w:color w:val="B55374" w:themeColor="accent4" w:themeShade="BF"/>
                 <w:lang w:val="fr-FR"/>
               </w:rPr>
-              <w:t xml:space="preserve"> AS c</w:t>
+              <w:t>JOIN t_livraison AS liv</w:t>
             </w:r>
           </w:p>
           <w:p>
@@ -5723,23 +3972,22 @@
                 <w:color w:val="B55374" w:themeColor="accent4" w:themeShade="BF"/>
                 <w:lang w:val="fr-FR"/>
               </w:rPr>
-              <w:t xml:space="preserve">JOIN </w:t>
-            </w:r>
-            <w:proofErr w:type="spellStart"/>
-            <w:r>
+              <w:t>ON liv.livraison_id = c.livraison_fk</w:t>
+            </w:r>
+          </w:p>
+          <w:p>
+            <w:pPr>
               <w:rPr>
                 <w:color w:val="B55374" w:themeColor="accent4" w:themeShade="BF"/>
                 <w:lang w:val="fr-FR"/>
               </w:rPr>
-              <w:t>t_livraison</w:t>
-            </w:r>
-            <w:proofErr w:type="spellEnd"/>
+            </w:pPr>
             <w:r>
               <w:rPr>
                 <w:color w:val="B55374" w:themeColor="accent4" w:themeShade="BF"/>
                 <w:lang w:val="fr-FR"/>
               </w:rPr>
-              <w:t xml:space="preserve"> AS liv</w:t>
+              <w:t>JOIN t_livreur  AS l</w:t>
             </w:r>
           </w:p>
           <w:p>
@@ -5754,365 +4002,97 @@
                 <w:color w:val="B55374" w:themeColor="accent4" w:themeShade="BF"/>
                 <w:lang w:val="fr-FR"/>
               </w:rPr>
-              <w:t xml:space="preserve">ON </w:t>
-            </w:r>
-            <w:proofErr w:type="spellStart"/>
-            <w:proofErr w:type="gramStart"/>
-            <w:r>
-              <w:rPr>
-                <w:color w:val="B55374" w:themeColor="accent4" w:themeShade="BF"/>
-                <w:lang w:val="fr-FR"/>
-              </w:rPr>
-              <w:t>liv.livraison</w:t>
-            </w:r>
-            <w:proofErr w:type="gramEnd"/>
-            <w:r>
-              <w:rPr>
-                <w:color w:val="B55374" w:themeColor="accent4" w:themeShade="BF"/>
-                <w:lang w:val="fr-FR"/>
-              </w:rPr>
-              <w:t>_id</w:t>
-            </w:r>
-            <w:proofErr w:type="spellEnd"/>
-            <w:r>
-              <w:rPr>
-                <w:color w:val="B55374" w:themeColor="accent4" w:themeShade="BF"/>
-                <w:lang w:val="fr-FR"/>
-              </w:rPr>
-              <w:t xml:space="preserve"> = </w:t>
-            </w:r>
-            <w:proofErr w:type="spellStart"/>
-            <w:r>
-              <w:rPr>
-                <w:color w:val="B55374" w:themeColor="accent4" w:themeShade="BF"/>
-                <w:lang w:val="fr-FR"/>
-              </w:rPr>
-              <w:t>c.livraison_fk</w:t>
-            </w:r>
-            <w:proofErr w:type="spellEnd"/>
-          </w:p>
-          <w:p>
-            <w:pPr>
-              <w:rPr>
-                <w:color w:val="B55374" w:themeColor="accent4" w:themeShade="BF"/>
-                <w:lang w:val="fr-FR"/>
-              </w:rPr>
-            </w:pPr>
-            <w:r>
-              <w:rPr>
-                <w:color w:val="B55374" w:themeColor="accent4" w:themeShade="BF"/>
-                <w:lang w:val="fr-FR"/>
-              </w:rPr>
-              <w:t xml:space="preserve">JOIN </w:t>
-            </w:r>
-            <w:proofErr w:type="spellStart"/>
-            <w:r>
-              <w:rPr>
-                <w:color w:val="B55374" w:themeColor="accent4" w:themeShade="BF"/>
-                <w:lang w:val="fr-FR"/>
-              </w:rPr>
-              <w:t>t_</w:t>
-            </w:r>
-            <w:proofErr w:type="gramStart"/>
-            <w:r>
-              <w:rPr>
-                <w:color w:val="B55374" w:themeColor="accent4" w:themeShade="BF"/>
-                <w:lang w:val="fr-FR"/>
-              </w:rPr>
-              <w:t>livreur</w:t>
-            </w:r>
-            <w:proofErr w:type="spellEnd"/>
-            <w:r>
-              <w:rPr>
-                <w:color w:val="B55374" w:themeColor="accent4" w:themeShade="BF"/>
-                <w:lang w:val="fr-FR"/>
-              </w:rPr>
-              <w:t xml:space="preserve">  AS</w:t>
-            </w:r>
-            <w:proofErr w:type="gramEnd"/>
-            <w:r>
-              <w:rPr>
-                <w:color w:val="B55374" w:themeColor="accent4" w:themeShade="BF"/>
-                <w:lang w:val="fr-FR"/>
-              </w:rPr>
-              <w:t xml:space="preserve"> l</w:t>
-            </w:r>
-          </w:p>
-          <w:p>
-            <w:pPr>
-              <w:rPr>
-                <w:color w:val="B55374" w:themeColor="accent4" w:themeShade="BF"/>
-                <w:lang w:val="fr-FR"/>
-              </w:rPr>
-            </w:pPr>
-            <w:r>
-              <w:rPr>
-                <w:color w:val="B55374" w:themeColor="accent4" w:themeShade="BF"/>
-                <w:lang w:val="fr-FR"/>
-              </w:rPr>
-              <w:t xml:space="preserve">ON </w:t>
-            </w:r>
-            <w:proofErr w:type="spellStart"/>
-            <w:proofErr w:type="gramStart"/>
-            <w:r>
-              <w:rPr>
-                <w:color w:val="B55374" w:themeColor="accent4" w:themeShade="BF"/>
-                <w:lang w:val="fr-FR"/>
-              </w:rPr>
-              <w:t>l.livreur</w:t>
-            </w:r>
-            <w:proofErr w:type="gramEnd"/>
-            <w:r>
-              <w:rPr>
-                <w:color w:val="B55374" w:themeColor="accent4" w:themeShade="BF"/>
-                <w:lang w:val="fr-FR"/>
-              </w:rPr>
-              <w:t>_id</w:t>
-            </w:r>
-            <w:proofErr w:type="spellEnd"/>
-            <w:r>
-              <w:rPr>
-                <w:color w:val="B55374" w:themeColor="accent4" w:themeShade="BF"/>
-                <w:lang w:val="fr-FR"/>
-              </w:rPr>
-              <w:t xml:space="preserve"> = </w:t>
-            </w:r>
-            <w:proofErr w:type="spellStart"/>
-            <w:r>
-              <w:rPr>
-                <w:color w:val="B55374" w:themeColor="accent4" w:themeShade="BF"/>
-                <w:lang w:val="fr-FR"/>
-              </w:rPr>
-              <w:t>liv.livreur_fk</w:t>
-            </w:r>
-            <w:proofErr w:type="spellEnd"/>
-          </w:p>
-          <w:p>
-            <w:pPr>
-              <w:rPr>
-                <w:color w:val="B55374" w:themeColor="accent4" w:themeShade="BF"/>
-                <w:lang w:val="en-US"/>
-              </w:rPr>
-            </w:pPr>
-            <w:r>
-              <w:rPr>
-                <w:color w:val="B55374" w:themeColor="accent4" w:themeShade="BF"/>
-                <w:lang w:val="en-US"/>
-              </w:rPr>
-              <w:t xml:space="preserve">WHERE </w:t>
-            </w:r>
-            <w:proofErr w:type="spellStart"/>
-            <w:proofErr w:type="gramStart"/>
-            <w:r>
-              <w:rPr>
-                <w:color w:val="B55374" w:themeColor="accent4" w:themeShade="BF"/>
-                <w:lang w:val="en-US"/>
-              </w:rPr>
-              <w:t>c.type</w:t>
-            </w:r>
-            <w:proofErr w:type="spellEnd"/>
-            <w:proofErr w:type="gramEnd"/>
-            <w:r>
-              <w:rPr>
-                <w:color w:val="B55374" w:themeColor="accent4" w:themeShade="BF"/>
-                <w:lang w:val="en-US"/>
-              </w:rPr>
-              <w:t xml:space="preserve"> = 'livraison'</w:t>
-            </w:r>
-          </w:p>
-          <w:p>
-            <w:pPr>
-              <w:rPr>
-                <w:color w:val="B55374" w:themeColor="accent4" w:themeShade="BF"/>
-                <w:lang w:val="en-US"/>
-              </w:rPr>
-            </w:pPr>
-            <w:r>
-              <w:rPr>
-                <w:color w:val="B55374" w:themeColor="accent4" w:themeShade="BF"/>
-                <w:lang w:val="en-US"/>
-              </w:rPr>
-              <w:t xml:space="preserve">AND </w:t>
-            </w:r>
-            <w:proofErr w:type="spellStart"/>
-            <w:proofErr w:type="gramStart"/>
-            <w:r>
-              <w:rPr>
-                <w:color w:val="B55374" w:themeColor="accent4" w:themeShade="BF"/>
-                <w:lang w:val="en-US"/>
-              </w:rPr>
-              <w:t>c.statut</w:t>
-            </w:r>
-            <w:proofErr w:type="spellEnd"/>
-            <w:proofErr w:type="gramEnd"/>
-            <w:r>
-              <w:rPr>
-                <w:color w:val="B55374" w:themeColor="accent4" w:themeShade="BF"/>
-                <w:lang w:val="en-US"/>
-              </w:rPr>
-              <w:t xml:space="preserve"> = '</w:t>
-            </w:r>
-            <w:proofErr w:type="spellStart"/>
-            <w:r>
-              <w:rPr>
-                <w:color w:val="B55374" w:themeColor="accent4" w:themeShade="BF"/>
-                <w:lang w:val="en-US"/>
-              </w:rPr>
-              <w:t>livrée</w:t>
-            </w:r>
-            <w:proofErr w:type="spellEnd"/>
-            <w:r>
-              <w:rPr>
-                <w:color w:val="B55374" w:themeColor="accent4" w:themeShade="BF"/>
-                <w:lang w:val="en-US"/>
-              </w:rPr>
-              <w:t>'</w:t>
-            </w:r>
-          </w:p>
-          <w:p>
-            <w:pPr>
-              <w:rPr>
-                <w:color w:val="B55374" w:themeColor="accent4" w:themeShade="BF"/>
-                <w:lang w:val="en-US"/>
-              </w:rPr>
-            </w:pPr>
-            <w:r>
-              <w:rPr>
-                <w:color w:val="B55374" w:themeColor="accent4" w:themeShade="BF"/>
-                <w:lang w:val="en-US"/>
-              </w:rPr>
-              <w:t xml:space="preserve">AND </w:t>
-            </w:r>
-            <w:proofErr w:type="spellStart"/>
-            <w:proofErr w:type="gramStart"/>
-            <w:r>
-              <w:rPr>
-                <w:color w:val="B55374" w:themeColor="accent4" w:themeShade="BF"/>
-                <w:lang w:val="en-US"/>
-              </w:rPr>
-              <w:t>liv.depart</w:t>
-            </w:r>
-            <w:proofErr w:type="spellEnd"/>
-            <w:proofErr w:type="gramEnd"/>
-            <w:r>
-              <w:rPr>
-                <w:color w:val="B55374" w:themeColor="accent4" w:themeShade="BF"/>
-                <w:lang w:val="en-US"/>
-              </w:rPr>
-              <w:t xml:space="preserve"> IS NOT NULL</w:t>
-            </w:r>
-          </w:p>
-          <w:p>
-            <w:pPr>
-              <w:rPr>
-                <w:color w:val="B55374" w:themeColor="accent4" w:themeShade="BF"/>
-                <w:lang w:val="en-US"/>
-              </w:rPr>
-            </w:pPr>
-            <w:r>
-              <w:rPr>
-                <w:color w:val="B55374" w:themeColor="accent4" w:themeShade="BF"/>
-                <w:lang w:val="en-US"/>
-              </w:rPr>
-              <w:t xml:space="preserve">AND </w:t>
-            </w:r>
-            <w:proofErr w:type="spellStart"/>
-            <w:proofErr w:type="gramStart"/>
-            <w:r>
-              <w:rPr>
-                <w:color w:val="B55374" w:themeColor="accent4" w:themeShade="BF"/>
-                <w:lang w:val="en-US"/>
-              </w:rPr>
-              <w:t>liv.arrive</w:t>
-            </w:r>
-            <w:proofErr w:type="spellEnd"/>
-            <w:proofErr w:type="gramEnd"/>
-            <w:r>
-              <w:rPr>
-                <w:color w:val="B55374" w:themeColor="accent4" w:themeShade="BF"/>
-                <w:lang w:val="en-US"/>
-              </w:rPr>
-              <w:t xml:space="preserve"> IS NOT NULL</w:t>
-            </w:r>
-          </w:p>
-          <w:p>
-            <w:pPr>
-              <w:rPr>
-                <w:color w:val="B55374" w:themeColor="accent4" w:themeShade="BF"/>
-                <w:lang w:val="en-US"/>
-              </w:rPr>
-            </w:pPr>
-            <w:r>
-              <w:rPr>
-                <w:color w:val="B55374" w:themeColor="accent4" w:themeShade="BF"/>
-                <w:lang w:val="en-US"/>
-              </w:rPr>
-              <w:t xml:space="preserve">GROUP BY </w:t>
-            </w:r>
-            <w:proofErr w:type="spellStart"/>
-            <w:proofErr w:type="gramStart"/>
-            <w:r>
-              <w:rPr>
-                <w:color w:val="B55374" w:themeColor="accent4" w:themeShade="BF"/>
-                <w:lang w:val="en-US"/>
-              </w:rPr>
-              <w:t>l.livreur</w:t>
-            </w:r>
-            <w:proofErr w:type="gramEnd"/>
-            <w:r>
-              <w:rPr>
-                <w:color w:val="B55374" w:themeColor="accent4" w:themeShade="BF"/>
-                <w:lang w:val="en-US"/>
-              </w:rPr>
-              <w:t>_id</w:t>
-            </w:r>
-            <w:proofErr w:type="spellEnd"/>
-            <w:r>
-              <w:rPr>
-                <w:color w:val="B55374" w:themeColor="accent4" w:themeShade="BF"/>
-                <w:lang w:val="en-US"/>
-              </w:rPr>
-              <w:t xml:space="preserve">, </w:t>
-            </w:r>
-            <w:proofErr w:type="spellStart"/>
-            <w:r>
-              <w:rPr>
-                <w:color w:val="B55374" w:themeColor="accent4" w:themeShade="BF"/>
-                <w:lang w:val="en-US"/>
-              </w:rPr>
-              <w:t>l.nom</w:t>
-            </w:r>
-            <w:proofErr w:type="spellEnd"/>
-          </w:p>
-          <w:p>
-            <w:pPr>
-              <w:rPr>
-                <w:color w:val="B55374" w:themeColor="accent4" w:themeShade="BF"/>
-                <w:lang w:val="en-US"/>
-              </w:rPr>
-            </w:pPr>
-            <w:r>
-              <w:rPr>
-                <w:color w:val="B55374" w:themeColor="accent4" w:themeShade="BF"/>
-                <w:lang w:val="en-US"/>
-              </w:rPr>
-              <w:t xml:space="preserve">ORDER BY </w:t>
-            </w:r>
-            <w:proofErr w:type="spellStart"/>
-            <w:r>
-              <w:rPr>
-                <w:color w:val="B55374" w:themeColor="accent4" w:themeShade="BF"/>
-                <w:lang w:val="en-US"/>
-              </w:rPr>
-              <w:t>tps_moy</w:t>
-            </w:r>
-            <w:proofErr w:type="spellEnd"/>
-            <w:r>
-              <w:rPr>
-                <w:color w:val="B55374" w:themeColor="accent4" w:themeShade="BF"/>
-                <w:lang w:val="en-US"/>
-              </w:rPr>
-              <w:t xml:space="preserve"> ASC;</w:t>
+              <w:t>ON l.livreur_id = liv.livreur_fk</w:t>
+            </w:r>
+          </w:p>
+          <w:p>
+            <w:pPr>
+              <w:rPr>
+                <w:color w:val="B55374" w:themeColor="accent4" w:themeShade="BF"/>
+                <w:lang w:val="en-US"/>
+              </w:rPr>
+            </w:pPr>
+            <w:r>
+              <w:rPr>
+                <w:color w:val="B55374" w:themeColor="accent4" w:themeShade="BF"/>
+                <w:lang w:val="en-US"/>
+              </w:rPr>
+              <w:t>WHERE c.type = 'livraison'</w:t>
+            </w:r>
+          </w:p>
+          <w:p>
+            <w:pPr>
+              <w:rPr>
+                <w:color w:val="B55374" w:themeColor="accent4" w:themeShade="BF"/>
+                <w:lang w:val="en-US"/>
+              </w:rPr>
+            </w:pPr>
+            <w:r>
+              <w:rPr>
+                <w:color w:val="B55374" w:themeColor="accent4" w:themeShade="BF"/>
+                <w:lang w:val="en-US"/>
+              </w:rPr>
+              <w:t>AND c.statut = 'livrée'</w:t>
+            </w:r>
+          </w:p>
+          <w:p>
+            <w:pPr>
+              <w:rPr>
+                <w:color w:val="B55374" w:themeColor="accent4" w:themeShade="BF"/>
+                <w:lang w:val="en-US"/>
+              </w:rPr>
+            </w:pPr>
+            <w:r>
+              <w:rPr>
+                <w:color w:val="B55374" w:themeColor="accent4" w:themeShade="BF"/>
+                <w:lang w:val="en-US"/>
+              </w:rPr>
+              <w:t>AND liv.depart IS NOT NULL</w:t>
+            </w:r>
+          </w:p>
+          <w:p>
+            <w:pPr>
+              <w:rPr>
+                <w:color w:val="B55374" w:themeColor="accent4" w:themeShade="BF"/>
+                <w:lang w:val="en-US"/>
+              </w:rPr>
+            </w:pPr>
+            <w:r>
+              <w:rPr>
+                <w:color w:val="B55374" w:themeColor="accent4" w:themeShade="BF"/>
+                <w:lang w:val="en-US"/>
+              </w:rPr>
+              <w:t>AND liv.arrive IS NOT NULL</w:t>
+            </w:r>
+          </w:p>
+          <w:p>
+            <w:pPr>
+              <w:rPr>
+                <w:color w:val="B55374" w:themeColor="accent4" w:themeShade="BF"/>
+                <w:lang w:val="en-US"/>
+              </w:rPr>
+            </w:pPr>
+            <w:r>
+              <w:rPr>
+                <w:color w:val="B55374" w:themeColor="accent4" w:themeShade="BF"/>
+                <w:lang w:val="en-US"/>
+              </w:rPr>
+              <w:t>GROUP BY l.livreur_id, l.nom</w:t>
+            </w:r>
+          </w:p>
+          <w:p>
+            <w:pPr>
+              <w:rPr>
+                <w:color w:val="B55374" w:themeColor="accent4" w:themeShade="BF"/>
+                <w:lang w:val="en-US"/>
+              </w:rPr>
+            </w:pPr>
+            <w:r>
+              <w:rPr>
+                <w:color w:val="B55374" w:themeColor="accent4" w:themeShade="BF"/>
+                <w:lang w:val="en-US"/>
+              </w:rPr>
+              <w:t>ORDER BY tps_moy ASC;</w:t>
             </w:r>
           </w:p>
         </w:tc>
@@ -6146,7 +4126,7 @@
       <w:pPr>
         <w:pStyle w:val="Titre1"/>
       </w:pPr>
-      <w:bookmarkStart w:id="17" w:name="_Toc218590697"/>
+      <w:bookmarkStart w:id="17" w:name="_Toc218679357"/>
       <w:r>
         <w:lastRenderedPageBreak/>
         <w:t>Index</w:t>
@@ -6218,180 +4198,43 @@
           </w:tcPr>
           <w:p>
             <w:r>
-              <w:t xml:space="preserve">SELECT </w:t>
-            </w:r>
-            <w:proofErr w:type="spellStart"/>
-            <w:proofErr w:type="gramStart"/>
-            <w:r>
-              <w:t>c.commande</w:t>
-            </w:r>
-            <w:proofErr w:type="gramEnd"/>
-            <w:r>
-              <w:t>_id</w:t>
-            </w:r>
-            <w:proofErr w:type="spellEnd"/>
-            <w:r>
-              <w:t xml:space="preserve">, </w:t>
-            </w:r>
-            <w:proofErr w:type="spellStart"/>
-            <w:r>
-              <w:t>c.date_creation</w:t>
-            </w:r>
-            <w:proofErr w:type="spellEnd"/>
-            <w:r>
-              <w:t xml:space="preserve">, </w:t>
-            </w:r>
-            <w:proofErr w:type="spellStart"/>
-            <w:r>
-              <w:t>c.statut</w:t>
-            </w:r>
-            <w:proofErr w:type="spellEnd"/>
-            <w:r>
-              <w:t xml:space="preserve">, </w:t>
-            </w:r>
-            <w:proofErr w:type="spellStart"/>
-            <w:r>
-              <w:t>cl.nom</w:t>
-            </w:r>
-            <w:proofErr w:type="spellEnd"/>
-            <w:r>
-              <w:t xml:space="preserve"> AS client</w:t>
-            </w:r>
-          </w:p>
-          <w:p>
-            <w:r>
-              <w:t xml:space="preserve">FROM </w:t>
-            </w:r>
-            <w:proofErr w:type="spellStart"/>
-            <w:r>
-              <w:t>t_commande</w:t>
-            </w:r>
-            <w:proofErr w:type="spellEnd"/>
-            <w:r>
-              <w:t xml:space="preserve"> AS c</w:t>
-            </w:r>
-          </w:p>
-          <w:p>
-            <w:r>
-              <w:t xml:space="preserve">JOIN </w:t>
-            </w:r>
-            <w:proofErr w:type="spellStart"/>
-            <w:r>
-              <w:t>t_client</w:t>
-            </w:r>
-            <w:proofErr w:type="spellEnd"/>
-            <w:r>
-              <w:t xml:space="preserve"> AS cl ON </w:t>
-            </w:r>
-            <w:proofErr w:type="spellStart"/>
-            <w:proofErr w:type="gramStart"/>
-            <w:r>
-              <w:t>c.client</w:t>
-            </w:r>
-            <w:proofErr w:type="gramEnd"/>
-            <w:r>
-              <w:t>_fk</w:t>
-            </w:r>
-            <w:proofErr w:type="spellEnd"/>
-            <w:r>
-              <w:t xml:space="preserve"> = </w:t>
-            </w:r>
-            <w:proofErr w:type="spellStart"/>
-            <w:r>
-              <w:t>cl.client_id</w:t>
-            </w:r>
-            <w:proofErr w:type="spellEnd"/>
-          </w:p>
-          <w:p>
-            <w:pPr>
-              <w:rPr>
-                <w:lang w:val="en-US"/>
-              </w:rPr>
-            </w:pPr>
-            <w:r>
-              <w:rPr>
-                <w:lang w:val="en-US"/>
-              </w:rPr>
-              <w:t xml:space="preserve">WHERE </w:t>
-            </w:r>
-            <w:proofErr w:type="spellStart"/>
-            <w:proofErr w:type="gramStart"/>
-            <w:r>
-              <w:rPr>
-                <w:lang w:val="en-US"/>
-              </w:rPr>
-              <w:t>c.statut</w:t>
-            </w:r>
-            <w:proofErr w:type="spellEnd"/>
-            <w:proofErr w:type="gramEnd"/>
-            <w:r>
-              <w:rPr>
-                <w:lang w:val="en-US"/>
-              </w:rPr>
-              <w:t xml:space="preserve"> = '</w:t>
-            </w:r>
-            <w:proofErr w:type="spellStart"/>
-            <w:r>
-              <w:rPr>
-                <w:lang w:val="en-US"/>
-              </w:rPr>
-              <w:t>en_livraison</w:t>
-            </w:r>
-            <w:proofErr w:type="spellEnd"/>
-            <w:r>
-              <w:rPr>
-                <w:lang w:val="en-US"/>
-              </w:rPr>
-              <w:t xml:space="preserve">' AND </w:t>
-            </w:r>
-            <w:proofErr w:type="spellStart"/>
-            <w:r>
-              <w:rPr>
-                <w:lang w:val="en-US"/>
-              </w:rPr>
-              <w:t>c.date_creation</w:t>
-            </w:r>
-            <w:proofErr w:type="spellEnd"/>
-            <w:r>
-              <w:rPr>
-                <w:lang w:val="en-US"/>
-              </w:rPr>
-              <w:t xml:space="preserve"> &gt; '2025-01-01'</w:t>
-            </w:r>
-          </w:p>
-          <w:p>
-            <w:pPr>
-              <w:rPr>
-                <w:lang w:val="en-US"/>
-              </w:rPr>
-            </w:pPr>
-            <w:r>
-              <w:rPr>
-                <w:lang w:val="en-US"/>
-              </w:rPr>
-              <w:t xml:space="preserve">ORDER BY </w:t>
-            </w:r>
-            <w:proofErr w:type="spellStart"/>
-            <w:proofErr w:type="gramStart"/>
-            <w:r>
-              <w:rPr>
-                <w:lang w:val="en-US"/>
-              </w:rPr>
-              <w:t>c.date</w:t>
-            </w:r>
-            <w:proofErr w:type="gramEnd"/>
-            <w:r>
-              <w:rPr>
-                <w:lang w:val="en-US"/>
-              </w:rPr>
-              <w:t>_creation</w:t>
-            </w:r>
-            <w:proofErr w:type="spellEnd"/>
-            <w:r>
-              <w:rPr>
-                <w:lang w:val="en-US"/>
-              </w:rPr>
-              <w:t xml:space="preserve"> DESC;</w:t>
+              <w:t>SELECT c.commande_id, c.date_creation, c.statut, cl.nom AS client</w:t>
+            </w:r>
+          </w:p>
+          <w:p>
+            <w:r>
+              <w:t>FROM t_commande AS c</w:t>
+            </w:r>
+          </w:p>
+          <w:p>
+            <w:r>
+              <w:t>JOIN t_client AS cl ON c.client_fk = cl.client_id</w:t>
+            </w:r>
+          </w:p>
+          <w:p>
+            <w:pPr>
+              <w:rPr>
+                <w:lang w:val="en-US"/>
+              </w:rPr>
+            </w:pPr>
+            <w:r>
+              <w:rPr>
+                <w:lang w:val="en-US"/>
+              </w:rPr>
+              <w:t>WHERE c.statut = 'en_livraison' AND c.date_creation &gt; '2025-01-01'</w:t>
+            </w:r>
+          </w:p>
+          <w:p>
+            <w:pPr>
+              <w:rPr>
+                <w:lang w:val="en-US"/>
+              </w:rPr>
+            </w:pPr>
+            <w:r>
+              <w:rPr>
+                <w:lang w:val="en-US"/>
+              </w:rPr>
+              <w:t>ORDER BY c.date_creation DESC;</w:t>
             </w:r>
           </w:p>
         </w:tc>
@@ -6411,15 +4254,7 @@
                 <w:color w:val="B55374" w:themeColor="accent4" w:themeShade="BF"/>
                 <w:lang w:val="en-US"/>
               </w:rPr>
-              <w:t xml:space="preserve">CREATE INDEX </w:t>
-            </w:r>
-            <w:proofErr w:type="spellStart"/>
-            <w:r>
-              <w:rPr>
-                <w:color w:val="B55374" w:themeColor="accent4" w:themeShade="BF"/>
-                <w:lang w:val="en-US"/>
-              </w:rPr>
-              <w:t>idx_c</w:t>
+              <w:t>CREATE INDEX idx_c</w:t>
             </w:r>
             <w:r>
               <w:rPr>
@@ -6435,37 +4270,14 @@
               </w:rPr>
               <w:t>_stat_date</w:t>
             </w:r>
-            <w:proofErr w:type="spellEnd"/>
-          </w:p>
-          <w:p>
-            <w:r>
-              <w:rPr>
-                <w:color w:val="B55374" w:themeColor="accent4" w:themeShade="BF"/>
-              </w:rPr>
-              <w:t xml:space="preserve">ON </w:t>
-            </w:r>
-            <w:proofErr w:type="spellStart"/>
-            <w:r>
-              <w:rPr>
-                <w:color w:val="B55374" w:themeColor="accent4" w:themeShade="BF"/>
-              </w:rPr>
-              <w:t>t_commande</w:t>
-            </w:r>
-            <w:proofErr w:type="spellEnd"/>
-            <w:r>
-              <w:rPr>
-                <w:color w:val="B55374" w:themeColor="accent4" w:themeShade="BF"/>
-              </w:rPr>
-              <w:t xml:space="preserve"> (statut, date_</w:t>
-            </w:r>
-            <w:proofErr w:type="gramStart"/>
-            <w:r>
-              <w:rPr>
-                <w:color w:val="B55374" w:themeColor="accent4" w:themeShade="BF"/>
-              </w:rPr>
-              <w:t>);</w:t>
-            </w:r>
-            <w:proofErr w:type="gramEnd"/>
+          </w:p>
+          <w:p>
+            <w:r>
+              <w:rPr>
+                <w:color w:val="B55374" w:themeColor="accent4" w:themeShade="BF"/>
+              </w:rPr>
+              <w:t>ON t_commande (statut, date_);</w:t>
+            </w:r>
           </w:p>
         </w:tc>
       </w:tr>
@@ -6480,15 +4292,7 @@
         <w:t>Les données les plus v</w:t>
       </w:r>
       <w:r>
-        <w:t xml:space="preserve">agues de la table </w:t>
-      </w:r>
-      <w:proofErr w:type="spellStart"/>
-      <w:r>
-        <w:t>t_commande</w:t>
-      </w:r>
-      <w:proofErr w:type="spellEnd"/>
-      <w:r>
-        <w:t xml:space="preserve"> sont « statut » et « date ». </w:t>
+        <w:t xml:space="preserve">agues de la table t_commande sont « statut » et « date ». </w:t>
       </w:r>
     </w:p>
     <w:tbl>
@@ -6564,200 +4368,56 @@
               <w:rPr>
                 <w:lang w:val="en-US"/>
               </w:rPr>
-              <w:t xml:space="preserve">SELECT </w:t>
-            </w:r>
-            <w:proofErr w:type="spellStart"/>
-            <w:r>
-              <w:rPr>
-                <w:lang w:val="en-US"/>
-              </w:rPr>
-              <w:t>a.npa</w:t>
-            </w:r>
-            <w:proofErr w:type="spellEnd"/>
-            <w:r>
-              <w:rPr>
-                <w:lang w:val="en-US"/>
-              </w:rPr>
-              <w:t xml:space="preserve"> AS </w:t>
-            </w:r>
-            <w:proofErr w:type="spellStart"/>
-            <w:r>
-              <w:rPr>
-                <w:lang w:val="en-US"/>
-              </w:rPr>
-              <w:t>zone_npa</w:t>
-            </w:r>
-            <w:proofErr w:type="spellEnd"/>
-            <w:r>
-              <w:rPr>
-                <w:lang w:val="en-US"/>
-              </w:rPr>
-              <w:t>, COUNT(</w:t>
-            </w:r>
-            <w:proofErr w:type="spellStart"/>
-            <w:proofErr w:type="gramStart"/>
-            <w:r>
-              <w:rPr>
-                <w:lang w:val="en-US"/>
-              </w:rPr>
-              <w:t>c.commande</w:t>
-            </w:r>
-            <w:proofErr w:type="gramEnd"/>
-            <w:r>
-              <w:rPr>
-                <w:lang w:val="en-US"/>
-              </w:rPr>
-              <w:t>_id</w:t>
-            </w:r>
-            <w:proofErr w:type="spellEnd"/>
-            <w:r>
-              <w:rPr>
-                <w:lang w:val="en-US"/>
-              </w:rPr>
-              <w:t xml:space="preserve">) AS </w:t>
-            </w:r>
-            <w:proofErr w:type="spellStart"/>
-            <w:r>
-              <w:rPr>
-                <w:lang w:val="en-US"/>
-              </w:rPr>
-              <w:t>nb</w:t>
-            </w:r>
-            <w:proofErr w:type="spellEnd"/>
-          </w:p>
-          <w:p>
-            <w:r>
-              <w:t xml:space="preserve">FROM </w:t>
-            </w:r>
-            <w:proofErr w:type="spellStart"/>
-            <w:r>
-              <w:t>t_commande</w:t>
-            </w:r>
-            <w:proofErr w:type="spellEnd"/>
-            <w:r>
-              <w:t xml:space="preserve"> AS c</w:t>
-            </w:r>
-          </w:p>
-          <w:p>
-            <w:r>
-              <w:t xml:space="preserve">JOIN </w:t>
-            </w:r>
-            <w:proofErr w:type="spellStart"/>
-            <w:r>
-              <w:t>t_adresse</w:t>
-            </w:r>
-            <w:proofErr w:type="spellEnd"/>
-            <w:r>
-              <w:t xml:space="preserve"> AS a ON </w:t>
-            </w:r>
-            <w:proofErr w:type="spellStart"/>
-            <w:proofErr w:type="gramStart"/>
-            <w:r>
-              <w:t>c.adresse</w:t>
-            </w:r>
-            <w:proofErr w:type="gramEnd"/>
-            <w:r>
-              <w:t>_livraison_fk</w:t>
-            </w:r>
-            <w:proofErr w:type="spellEnd"/>
-            <w:r>
-              <w:t xml:space="preserve"> = </w:t>
-            </w:r>
-            <w:proofErr w:type="spellStart"/>
-            <w:r>
-              <w:t>a.adresse_id</w:t>
-            </w:r>
-            <w:proofErr w:type="spellEnd"/>
-          </w:p>
-          <w:p>
-            <w:pPr>
-              <w:rPr>
-                <w:lang w:val="en-US"/>
-              </w:rPr>
-            </w:pPr>
-            <w:r>
-              <w:rPr>
-                <w:lang w:val="en-US"/>
-              </w:rPr>
-              <w:t xml:space="preserve">WHERE </w:t>
-            </w:r>
-            <w:proofErr w:type="spellStart"/>
-            <w:proofErr w:type="gramStart"/>
-            <w:r>
-              <w:rPr>
-                <w:lang w:val="en-US"/>
-              </w:rPr>
-              <w:t>c.type</w:t>
-            </w:r>
-            <w:proofErr w:type="spellEnd"/>
-            <w:proofErr w:type="gramEnd"/>
-            <w:r>
-              <w:rPr>
-                <w:lang w:val="en-US"/>
-              </w:rPr>
-              <w:t xml:space="preserve"> = 'livraison' AND HOUR(</w:t>
-            </w:r>
-            <w:proofErr w:type="spellStart"/>
-            <w:r>
-              <w:rPr>
-                <w:lang w:val="en-US"/>
-              </w:rPr>
-              <w:t>c.date_creation</w:t>
-            </w:r>
-            <w:proofErr w:type="spellEnd"/>
-            <w:r>
-              <w:rPr>
-                <w:lang w:val="en-US"/>
-              </w:rPr>
-              <w:t>) BETWEEN 18 AND 21</w:t>
-            </w:r>
-          </w:p>
-          <w:p>
-            <w:pPr>
-              <w:rPr>
-                <w:lang w:val="en-US"/>
-              </w:rPr>
-            </w:pPr>
-            <w:r>
-              <w:rPr>
-                <w:lang w:val="en-US"/>
-              </w:rPr>
-              <w:t xml:space="preserve">GROUP BY </w:t>
-            </w:r>
-            <w:proofErr w:type="spellStart"/>
-            <w:r>
-              <w:rPr>
-                <w:lang w:val="en-US"/>
-              </w:rPr>
-              <w:t>a.npa</w:t>
-            </w:r>
-            <w:proofErr w:type="spellEnd"/>
-          </w:p>
-          <w:p>
-            <w:pPr>
-              <w:rPr>
-                <w:lang w:val="en-US"/>
-              </w:rPr>
-            </w:pPr>
-            <w:r>
-              <w:rPr>
-                <w:lang w:val="en-US"/>
-              </w:rPr>
-              <w:t xml:space="preserve">ORDER BY </w:t>
-            </w:r>
-            <w:proofErr w:type="spellStart"/>
-            <w:r>
-              <w:rPr>
-                <w:lang w:val="en-US"/>
-              </w:rPr>
-              <w:t>nb</w:t>
-            </w:r>
-            <w:proofErr w:type="spellEnd"/>
-            <w:r>
-              <w:rPr>
-                <w:lang w:val="en-US"/>
-              </w:rPr>
-              <w:t xml:space="preserve"> DESC;</w:t>
+              <w:t>SELECT a.npa AS zone_npa, COUNT(c.commande_id) AS nb</w:t>
+            </w:r>
+          </w:p>
+          <w:p>
+            <w:r>
+              <w:t>FROM t_commande AS c</w:t>
+            </w:r>
+          </w:p>
+          <w:p>
+            <w:r>
+              <w:t>JOIN t_adresse AS a ON c.adresse_livraison_fk = a.adresse_id</w:t>
+            </w:r>
+          </w:p>
+          <w:p>
+            <w:pPr>
+              <w:rPr>
+                <w:lang w:val="en-US"/>
+              </w:rPr>
+            </w:pPr>
+            <w:r>
+              <w:rPr>
+                <w:lang w:val="en-US"/>
+              </w:rPr>
+              <w:t>WHERE c.type = 'livraison' AND HOUR(c.date_creation) BETWEEN 18 AND 21</w:t>
+            </w:r>
+          </w:p>
+          <w:p>
+            <w:pPr>
+              <w:rPr>
+                <w:lang w:val="en-US"/>
+              </w:rPr>
+            </w:pPr>
+            <w:r>
+              <w:rPr>
+                <w:lang w:val="en-US"/>
+              </w:rPr>
+              <w:t>GROUP BY a.npa</w:t>
+            </w:r>
+          </w:p>
+          <w:p>
+            <w:pPr>
+              <w:rPr>
+                <w:lang w:val="en-US"/>
+              </w:rPr>
+            </w:pPr>
+            <w:r>
+              <w:rPr>
+                <w:lang w:val="en-US"/>
+              </w:rPr>
+              <w:t>ORDER BY nb DESC;</w:t>
             </w:r>
           </w:p>
         </w:tc>
@@ -6777,15 +4437,7 @@
                 <w:color w:val="B55374" w:themeColor="accent4" w:themeShade="BF"/>
                 <w:lang w:val="en-US"/>
               </w:rPr>
-              <w:t xml:space="preserve">CREATE INDEX </w:t>
-            </w:r>
-            <w:proofErr w:type="spellStart"/>
-            <w:r>
-              <w:rPr>
-                <w:color w:val="B55374" w:themeColor="accent4" w:themeShade="BF"/>
-                <w:lang w:val="en-US"/>
-              </w:rPr>
-              <w:t>idx_c</w:t>
+              <w:t>CREATE INDEX idx_c</w:t>
             </w:r>
             <w:r>
               <w:rPr>
@@ -6801,28 +4453,13 @@
               </w:rPr>
               <w:t>_type_h</w:t>
             </w:r>
-            <w:proofErr w:type="spellEnd"/>
-          </w:p>
-          <w:p>
-            <w:r>
-              <w:rPr>
-                <w:color w:val="B55374" w:themeColor="accent4" w:themeShade="BF"/>
-              </w:rPr>
-              <w:t xml:space="preserve">ON </w:t>
-            </w:r>
-            <w:proofErr w:type="spellStart"/>
-            <w:r>
-              <w:rPr>
-                <w:color w:val="B55374" w:themeColor="accent4" w:themeShade="BF"/>
-              </w:rPr>
-              <w:t>t_commande</w:t>
-            </w:r>
-            <w:proofErr w:type="spellEnd"/>
-            <w:r>
-              <w:rPr>
-                <w:color w:val="B55374" w:themeColor="accent4" w:themeShade="BF"/>
-              </w:rPr>
-              <w:t xml:space="preserve"> (type, </w:t>
+          </w:p>
+          <w:p>
+            <w:r>
+              <w:rPr>
+                <w:color w:val="B55374" w:themeColor="accent4" w:themeShade="BF"/>
+              </w:rPr>
+              <w:t xml:space="preserve">ON t_commande (type, </w:t>
             </w:r>
             <w:r>
               <w:rPr>
@@ -6834,24 +4471,8 @@
               <w:rPr>
                 <w:color w:val="B55374" w:themeColor="accent4" w:themeShade="BF"/>
               </w:rPr>
-              <w:t xml:space="preserve">, </w:t>
-            </w:r>
-            <w:proofErr w:type="spellStart"/>
-            <w:r>
-              <w:rPr>
-                <w:color w:val="B55374" w:themeColor="accent4" w:themeShade="BF"/>
-              </w:rPr>
-              <w:t>adresse_fk</w:t>
-            </w:r>
-            <w:proofErr w:type="spellEnd"/>
-            <w:proofErr w:type="gramStart"/>
-            <w:r>
-              <w:rPr>
-                <w:color w:val="B55374" w:themeColor="accent4" w:themeShade="BF"/>
-              </w:rPr>
-              <w:t>);</w:t>
-            </w:r>
-            <w:proofErr w:type="gramEnd"/>
+              <w:t>, adresse_fk);</w:t>
+            </w:r>
           </w:p>
         </w:tc>
       </w:tr>
@@ -6863,23 +4484,7 @@
     </w:p>
     <w:p>
       <w:r>
-        <w:t xml:space="preserve">Celles pour </w:t>
-      </w:r>
-      <w:proofErr w:type="spellStart"/>
-      <w:r>
-        <w:t>t_commandes</w:t>
-      </w:r>
-      <w:proofErr w:type="spellEnd"/>
-      <w:r>
-        <w:t xml:space="preserve"> dans ce contexte sont type, date_ et </w:t>
-      </w:r>
-      <w:proofErr w:type="spellStart"/>
-      <w:r>
-        <w:t>adresse_fk</w:t>
-      </w:r>
-      <w:proofErr w:type="spellEnd"/>
-      <w:r>
-        <w:t>.</w:t>
+        <w:t>Celles pour t_commandes dans ce contexte sont type, date_ et adresse_fk.</w:t>
       </w:r>
     </w:p>
     <w:p>
@@ -6894,7 +4499,7 @@
       <w:pPr>
         <w:pStyle w:val="Titre1"/>
       </w:pPr>
-      <w:bookmarkStart w:id="18" w:name="_Toc218590698"/>
+      <w:bookmarkStart w:id="18" w:name="_Toc218679358"/>
       <w:r>
         <w:lastRenderedPageBreak/>
         <w:t>Rôles &amp; utilisateurs</w:t>
@@ -6903,15 +4508,7 @@
     </w:p>
     <w:p>
       <w:r>
-        <w:t xml:space="preserve">Les commandes de ce chapitre sont à entrer dans l’invite de commande après s’être connecté à </w:t>
-      </w:r>
-      <w:proofErr w:type="spellStart"/>
-      <w:r>
-        <w:t>mysql</w:t>
-      </w:r>
-      <w:proofErr w:type="spellEnd"/>
-      <w:r>
-        <w:t>.</w:t>
+        <w:t>Les commandes de ce chapitre sont à entrer dans l’invite de commande après s’être connecté à mysql.</w:t>
       </w:r>
     </w:p>
     <w:tbl>
@@ -7019,17 +4616,8 @@
                 <w:color w:val="B55374" w:themeColor="accent4" w:themeShade="BF"/>
                 <w:lang w:val="en-US"/>
               </w:rPr>
-              <w:t>CREATE ROLE 'admin</w:t>
-            </w:r>
-            <w:proofErr w:type="gramStart"/>
-            <w:r>
-              <w:rPr>
-                <w:color w:val="B55374" w:themeColor="accent4" w:themeShade="BF"/>
-                <w:lang w:val="en-US"/>
-              </w:rPr>
-              <w:t>';</w:t>
-            </w:r>
-            <w:proofErr w:type="gramEnd"/>
+              <w:t>CREATE ROLE 'admin';</w:t>
+            </w:r>
           </w:p>
           <w:p>
             <w:pPr>
@@ -7058,23 +4646,7 @@
                 <w:color w:val="B55374" w:themeColor="accent4" w:themeShade="BF"/>
                 <w:lang w:val="en-US"/>
               </w:rPr>
-              <w:t xml:space="preserve"> ON db_</w:t>
-            </w:r>
-            <w:proofErr w:type="gramStart"/>
-            <w:r>
-              <w:rPr>
-                <w:color w:val="B55374" w:themeColor="accent4" w:themeShade="BF"/>
-                <w:lang w:val="en-US"/>
-              </w:rPr>
-              <w:t>thanospizza.*</w:t>
-            </w:r>
-            <w:proofErr w:type="gramEnd"/>
-            <w:r>
-              <w:rPr>
-                <w:color w:val="B55374" w:themeColor="accent4" w:themeShade="BF"/>
-                <w:lang w:val="en-US"/>
-              </w:rPr>
-              <w:t xml:space="preserve"> TO 'admin'</w:t>
+              <w:t xml:space="preserve"> ON db_thanospizza.* TO 'admin'</w:t>
             </w:r>
             <w:r>
               <w:rPr>
@@ -7135,17 +4707,8 @@
                 <w:color w:val="B55374" w:themeColor="accent4" w:themeShade="BF"/>
                 <w:lang w:val="en-US"/>
               </w:rPr>
-              <w:t>CREATE ROLE 'manager</w:t>
-            </w:r>
-            <w:proofErr w:type="gramStart"/>
-            <w:r>
-              <w:rPr>
-                <w:color w:val="B55374" w:themeColor="accent4" w:themeShade="BF"/>
-                <w:lang w:val="en-US"/>
-              </w:rPr>
-              <w:t>';</w:t>
-            </w:r>
-            <w:proofErr w:type="gramEnd"/>
+              <w:t>CREATE ROLE 'manager';</w:t>
+            </w:r>
           </w:p>
           <w:p>
             <w:pPr>
@@ -7160,33 +4723,8 @@
                 <w:color w:val="B55374" w:themeColor="accent4" w:themeShade="BF"/>
                 <w:lang w:val="en-US"/>
               </w:rPr>
-              <w:t xml:space="preserve">GRANT CREATE, DELETE, SELECT ON </w:t>
-            </w:r>
-            <w:proofErr w:type="spellStart"/>
-            <w:r>
-              <w:rPr>
-                <w:color w:val="B55374" w:themeColor="accent4" w:themeShade="BF"/>
-                <w:lang w:val="en-US"/>
-              </w:rPr>
-              <w:t>db_thanospizza.t_commande</w:t>
-            </w:r>
-            <w:proofErr w:type="spellEnd"/>
-            <w:r>
-              <w:rPr>
-                <w:color w:val="B55374" w:themeColor="accent4" w:themeShade="BF"/>
-                <w:lang w:val="en-US"/>
-              </w:rPr>
-              <w:t xml:space="preserve"> TO 'manager</w:t>
-            </w:r>
-            <w:proofErr w:type="gramStart"/>
-            <w:r>
-              <w:rPr>
-                <w:color w:val="B55374" w:themeColor="accent4" w:themeShade="BF"/>
-                <w:lang w:val="en-US"/>
-              </w:rPr>
-              <w:t>';</w:t>
-            </w:r>
-            <w:proofErr w:type="gramEnd"/>
+              <w:t>GRANT CREATE, DELETE, SELECT ON db_thanospizza.t_commande TO 'manager';</w:t>
+            </w:r>
           </w:p>
           <w:p>
             <w:pPr>
@@ -7201,33 +4739,8 @@
                 <w:color w:val="B55374" w:themeColor="accent4" w:themeShade="BF"/>
                 <w:lang w:val="en-US"/>
               </w:rPr>
-              <w:t xml:space="preserve">GRANT CREATE, DELETE, SELECT, UPDATE, INSERT ON </w:t>
-            </w:r>
-            <w:proofErr w:type="spellStart"/>
-            <w:r>
-              <w:rPr>
-                <w:color w:val="B55374" w:themeColor="accent4" w:themeShade="BF"/>
-                <w:lang w:val="en-US"/>
-              </w:rPr>
-              <w:t>db_thanospizza.t_livraison</w:t>
-            </w:r>
-            <w:proofErr w:type="spellEnd"/>
-            <w:r>
-              <w:rPr>
-                <w:color w:val="B55374" w:themeColor="accent4" w:themeShade="BF"/>
-                <w:lang w:val="en-US"/>
-              </w:rPr>
-              <w:t xml:space="preserve"> TO 'manager</w:t>
-            </w:r>
-            <w:proofErr w:type="gramStart"/>
-            <w:r>
-              <w:rPr>
-                <w:color w:val="B55374" w:themeColor="accent4" w:themeShade="BF"/>
-                <w:lang w:val="en-US"/>
-              </w:rPr>
-              <w:t>';</w:t>
-            </w:r>
-            <w:proofErr w:type="gramEnd"/>
+              <w:t>GRANT CREATE, DELETE, SELECT, UPDATE, INSERT ON db_thanospizza.t_livraison TO 'manager';</w:t>
+            </w:r>
           </w:p>
           <w:p>
             <w:pPr>
@@ -7242,33 +4755,8 @@
                 <w:color w:val="B55374" w:themeColor="accent4" w:themeShade="BF"/>
                 <w:lang w:val="en-US"/>
               </w:rPr>
-              <w:t xml:space="preserve">GRANT SELECT ON </w:t>
-            </w:r>
-            <w:proofErr w:type="spellStart"/>
-            <w:r>
-              <w:rPr>
-                <w:color w:val="B55374" w:themeColor="accent4" w:themeShade="BF"/>
-                <w:lang w:val="en-US"/>
-              </w:rPr>
-              <w:t>db_thanospizza.t_paiement</w:t>
-            </w:r>
-            <w:proofErr w:type="spellEnd"/>
-            <w:r>
-              <w:rPr>
-                <w:color w:val="B55374" w:themeColor="accent4" w:themeShade="BF"/>
-                <w:lang w:val="en-US"/>
-              </w:rPr>
-              <w:t xml:space="preserve"> TO 'manager</w:t>
-            </w:r>
-            <w:proofErr w:type="gramStart"/>
-            <w:r>
-              <w:rPr>
-                <w:color w:val="B55374" w:themeColor="accent4" w:themeShade="BF"/>
-                <w:lang w:val="en-US"/>
-              </w:rPr>
-              <w:t>';</w:t>
-            </w:r>
-            <w:proofErr w:type="gramEnd"/>
+              <w:t>GRANT SELECT ON db_thanospizza.t_paiement TO 'manager';</w:t>
+            </w:r>
           </w:p>
           <w:p>
             <w:pPr>
@@ -7283,23 +4771,7 @@
                 <w:color w:val="B55374" w:themeColor="accent4" w:themeShade="BF"/>
                 <w:lang w:val="en-US"/>
               </w:rPr>
-              <w:t xml:space="preserve">GRANT CREATE, DELETE, SELECT, UPDATE, INSERT ON </w:t>
-            </w:r>
-            <w:proofErr w:type="spellStart"/>
-            <w:r>
-              <w:rPr>
-                <w:color w:val="B55374" w:themeColor="accent4" w:themeShade="BF"/>
-                <w:lang w:val="en-US"/>
-              </w:rPr>
-              <w:t>db_thanospizza.t_article</w:t>
-            </w:r>
-            <w:proofErr w:type="spellEnd"/>
-            <w:r>
-              <w:rPr>
-                <w:color w:val="B55374" w:themeColor="accent4" w:themeShade="BF"/>
-                <w:lang w:val="en-US"/>
-              </w:rPr>
-              <w:t xml:space="preserve"> TO 'manager';</w:t>
+              <w:t>GRANT CREATE, DELETE, SELECT, UPDATE, INSERT ON db_thanospizza.t_article TO 'manager';</w:t>
             </w:r>
           </w:p>
         </w:tc>
@@ -7325,23 +4797,7 @@
               <w:cnfStyle w:val="000000000000" w:firstRow="0" w:lastRow="0" w:firstColumn="0" w:lastColumn="0" w:oddVBand="0" w:evenVBand="0" w:oddHBand="0" w:evenHBand="0" w:firstRowFirstColumn="0" w:firstRowLastColumn="0" w:lastRowFirstColumn="0" w:lastRowLastColumn="0"/>
             </w:pPr>
             <w:r>
-              <w:t xml:space="preserve">Lecture commandes en </w:t>
-            </w:r>
-            <w:proofErr w:type="spellStart"/>
-            <w:r>
-              <w:t>prep</w:t>
-            </w:r>
-            <w:proofErr w:type="spellEnd"/>
-            <w:r>
-              <w:t xml:space="preserve">, màj statut </w:t>
-            </w:r>
-            <w:proofErr w:type="spellStart"/>
-            <w:r>
-              <w:t>prép</w:t>
-            </w:r>
-            <w:proofErr w:type="spellEnd"/>
-            <w:r>
-              <w:t>, saisie consommation ingrédients</w:t>
+              <w:t>Lecture commandes en prep, màj statut prép, saisie consommation ingrédients</w:t>
             </w:r>
           </w:p>
         </w:tc>
@@ -7362,17 +4818,8 @@
                 <w:color w:val="B55374" w:themeColor="accent4" w:themeShade="BF"/>
                 <w:lang w:val="en-US"/>
               </w:rPr>
-              <w:t>CREATE ROLE 'pizzaiolo</w:t>
-            </w:r>
-            <w:proofErr w:type="gramStart"/>
-            <w:r>
-              <w:rPr>
-                <w:color w:val="B55374" w:themeColor="accent4" w:themeShade="BF"/>
-                <w:lang w:val="en-US"/>
-              </w:rPr>
-              <w:t>';</w:t>
-            </w:r>
-            <w:proofErr w:type="gramEnd"/>
+              <w:t>CREATE ROLE 'pizzaiolo';</w:t>
+            </w:r>
           </w:p>
           <w:p>
             <w:pPr>
@@ -7387,33 +4834,8 @@
                 <w:color w:val="B55374" w:themeColor="accent4" w:themeShade="BF"/>
                 <w:lang w:val="en-US"/>
               </w:rPr>
-              <w:t xml:space="preserve">GRANT SELECT ON </w:t>
-            </w:r>
-            <w:proofErr w:type="spellStart"/>
-            <w:r>
-              <w:rPr>
-                <w:color w:val="B55374" w:themeColor="accent4" w:themeShade="BF"/>
-                <w:lang w:val="en-US"/>
-              </w:rPr>
-              <w:t>db_thanospizza.t_article</w:t>
-            </w:r>
-            <w:proofErr w:type="spellEnd"/>
-            <w:r>
-              <w:rPr>
-                <w:color w:val="B55374" w:themeColor="accent4" w:themeShade="BF"/>
-                <w:lang w:val="en-US"/>
-              </w:rPr>
-              <w:t xml:space="preserve"> to 'pizzaiolo</w:t>
-            </w:r>
-            <w:proofErr w:type="gramStart"/>
-            <w:r>
-              <w:rPr>
-                <w:color w:val="B55374" w:themeColor="accent4" w:themeShade="BF"/>
-                <w:lang w:val="en-US"/>
-              </w:rPr>
-              <w:t>';</w:t>
-            </w:r>
-            <w:proofErr w:type="gramEnd"/>
+              <w:t>GRANT SELECT ON db_thanospizza.t_article to 'pizzaiolo';</w:t>
+            </w:r>
           </w:p>
           <w:p>
             <w:pPr>
@@ -7428,23 +4850,7 @@
                 <w:color w:val="B55374" w:themeColor="accent4" w:themeShade="BF"/>
                 <w:lang w:val="en-US"/>
               </w:rPr>
-              <w:t xml:space="preserve">GRANT SELECT, UPDATE ON </w:t>
-            </w:r>
-            <w:proofErr w:type="spellStart"/>
-            <w:r>
-              <w:rPr>
-                <w:color w:val="B55374" w:themeColor="accent4" w:themeShade="BF"/>
-                <w:lang w:val="en-US"/>
-              </w:rPr>
-              <w:t>db_thanospizza.t_article</w:t>
-            </w:r>
-            <w:proofErr w:type="spellEnd"/>
-            <w:r>
-              <w:rPr>
-                <w:color w:val="B55374" w:themeColor="accent4" w:themeShade="BF"/>
-                <w:lang w:val="en-US"/>
-              </w:rPr>
-              <w:t xml:space="preserve"> to 'pizzaiolo';</w:t>
+              <w:t>GRANT SELECT, UPDATE ON db_thanospizza.t_article to 'pizzaiolo';</w:t>
             </w:r>
           </w:p>
         </w:tc>
@@ -7491,26 +4897,8 @@
                 <w:color w:val="B55374" w:themeColor="accent4" w:themeShade="BF"/>
                 <w:lang w:val="en-US"/>
               </w:rPr>
-              <w:t>CREATE ROLE '</w:t>
-            </w:r>
-            <w:proofErr w:type="spellStart"/>
-            <w:r>
-              <w:rPr>
-                <w:color w:val="B55374" w:themeColor="accent4" w:themeShade="BF"/>
-                <w:lang w:val="en-US"/>
-              </w:rPr>
-              <w:t>livreur</w:t>
-            </w:r>
-            <w:proofErr w:type="spellEnd"/>
-            <w:proofErr w:type="gramStart"/>
-            <w:r>
-              <w:rPr>
-                <w:color w:val="B55374" w:themeColor="accent4" w:themeShade="BF"/>
-                <w:lang w:val="en-US"/>
-              </w:rPr>
-              <w:t>';</w:t>
-            </w:r>
-            <w:proofErr w:type="gramEnd"/>
+              <w:t>CREATE ROLE 'livreur';</w:t>
+            </w:r>
           </w:p>
           <w:p>
             <w:pPr>
@@ -7525,42 +4913,8 @@
                 <w:color w:val="B55374" w:themeColor="accent4" w:themeShade="BF"/>
                 <w:lang w:val="en-US"/>
               </w:rPr>
-              <w:t xml:space="preserve">GRANT SELECT ON </w:t>
-            </w:r>
-            <w:proofErr w:type="spellStart"/>
-            <w:r>
-              <w:rPr>
-                <w:color w:val="B55374" w:themeColor="accent4" w:themeShade="BF"/>
-                <w:lang w:val="en-US"/>
-              </w:rPr>
-              <w:t>db_thanospizza.t_commande</w:t>
-            </w:r>
-            <w:proofErr w:type="spellEnd"/>
-            <w:r>
-              <w:rPr>
-                <w:color w:val="B55374" w:themeColor="accent4" w:themeShade="BF"/>
-                <w:lang w:val="en-US"/>
-              </w:rPr>
-              <w:t xml:space="preserve"> to '</w:t>
-            </w:r>
-            <w:proofErr w:type="spellStart"/>
-            <w:r>
-              <w:rPr>
-                <w:color w:val="B55374" w:themeColor="accent4" w:themeShade="BF"/>
-                <w:lang w:val="en-US"/>
-              </w:rPr>
-              <w:t>livreur</w:t>
-            </w:r>
-            <w:proofErr w:type="spellEnd"/>
-            <w:proofErr w:type="gramStart"/>
-            <w:r>
-              <w:rPr>
-                <w:color w:val="B55374" w:themeColor="accent4" w:themeShade="BF"/>
-                <w:lang w:val="en-US"/>
-              </w:rPr>
-              <w:t>';</w:t>
-            </w:r>
-            <w:proofErr w:type="gramEnd"/>
+              <w:t>GRANT SELECT ON db_thanospizza.t_commande to 'livreur';</w:t>
+            </w:r>
           </w:p>
           <w:p>
             <w:pPr>
@@ -7575,39 +4929,7 @@
                 <w:color w:val="B55374" w:themeColor="accent4" w:themeShade="BF"/>
                 <w:lang w:val="en-US"/>
               </w:rPr>
-              <w:t xml:space="preserve">GRANT SELECT, UPDATE ON </w:t>
-            </w:r>
-            <w:proofErr w:type="spellStart"/>
-            <w:r>
-              <w:rPr>
-                <w:color w:val="B55374" w:themeColor="accent4" w:themeShade="BF"/>
-                <w:lang w:val="en-US"/>
-              </w:rPr>
-              <w:t>db_thanospizza.t_livraison</w:t>
-            </w:r>
-            <w:proofErr w:type="spellEnd"/>
-            <w:r>
-              <w:rPr>
-                <w:color w:val="B55374" w:themeColor="accent4" w:themeShade="BF"/>
-                <w:lang w:val="en-US"/>
-              </w:rPr>
-              <w:t xml:space="preserve"> to '</w:t>
-            </w:r>
-            <w:proofErr w:type="spellStart"/>
-            <w:r>
-              <w:rPr>
-                <w:color w:val="B55374" w:themeColor="accent4" w:themeShade="BF"/>
-                <w:lang w:val="en-US"/>
-              </w:rPr>
-              <w:t>livreur</w:t>
-            </w:r>
-            <w:proofErr w:type="spellEnd"/>
-            <w:r>
-              <w:rPr>
-                <w:color w:val="B55374" w:themeColor="accent4" w:themeShade="BF"/>
-                <w:lang w:val="en-US"/>
-              </w:rPr>
-              <w:t>';</w:t>
+              <w:t>GRANT SELECT, UPDATE ON db_thanospizza.t_livraison to 'livreur';</w:t>
             </w:r>
           </w:p>
         </w:tc>
@@ -7654,26 +4976,8 @@
                 <w:color w:val="B55374" w:themeColor="accent4" w:themeShade="BF"/>
                 <w:lang w:val="en-US"/>
               </w:rPr>
-              <w:t>CREATE ROLE '</w:t>
-            </w:r>
-            <w:proofErr w:type="spellStart"/>
-            <w:r>
-              <w:rPr>
-                <w:color w:val="B55374" w:themeColor="accent4" w:themeShade="BF"/>
-                <w:lang w:val="en-US"/>
-              </w:rPr>
-              <w:t>caisse</w:t>
-            </w:r>
-            <w:proofErr w:type="spellEnd"/>
-            <w:proofErr w:type="gramStart"/>
-            <w:r>
-              <w:rPr>
-                <w:color w:val="B55374" w:themeColor="accent4" w:themeShade="BF"/>
-                <w:lang w:val="en-US"/>
-              </w:rPr>
-              <w:t>';</w:t>
-            </w:r>
-            <w:proofErr w:type="gramEnd"/>
+              <w:t>CREATE ROLE 'caisse';</w:t>
+            </w:r>
           </w:p>
           <w:p>
             <w:pPr>
@@ -7688,42 +4992,8 @@
                 <w:color w:val="B55374" w:themeColor="accent4" w:themeShade="BF"/>
                 <w:lang w:val="en-US"/>
               </w:rPr>
-              <w:t xml:space="preserve">GRANT CREATE, DELETE, SELECT, UPDATE ON </w:t>
-            </w:r>
-            <w:proofErr w:type="spellStart"/>
-            <w:r>
-              <w:rPr>
-                <w:color w:val="B55374" w:themeColor="accent4" w:themeShade="BF"/>
-                <w:lang w:val="en-US"/>
-              </w:rPr>
-              <w:t>db_thanospizza.t_paiement</w:t>
-            </w:r>
-            <w:proofErr w:type="spellEnd"/>
-            <w:r>
-              <w:rPr>
-                <w:color w:val="B55374" w:themeColor="accent4" w:themeShade="BF"/>
-                <w:lang w:val="en-US"/>
-              </w:rPr>
-              <w:t xml:space="preserve"> to '</w:t>
-            </w:r>
-            <w:proofErr w:type="spellStart"/>
-            <w:r>
-              <w:rPr>
-                <w:color w:val="B55374" w:themeColor="accent4" w:themeShade="BF"/>
-                <w:lang w:val="en-US"/>
-              </w:rPr>
-              <w:t>caisse</w:t>
-            </w:r>
-            <w:proofErr w:type="spellEnd"/>
-            <w:proofErr w:type="gramStart"/>
-            <w:r>
-              <w:rPr>
-                <w:color w:val="B55374" w:themeColor="accent4" w:themeShade="BF"/>
-                <w:lang w:val="en-US"/>
-              </w:rPr>
-              <w:t>';</w:t>
-            </w:r>
-            <w:proofErr w:type="gramEnd"/>
+              <w:t>GRANT CREATE, DELETE, SELECT, UPDATE ON db_thanospizza.t_paiement to 'caisse';</w:t>
+            </w:r>
           </w:p>
           <w:p>
             <w:pPr>
@@ -7738,39 +5008,7 @@
                 <w:color w:val="B55374" w:themeColor="accent4" w:themeShade="BF"/>
                 <w:lang w:val="en-US"/>
               </w:rPr>
-              <w:t xml:space="preserve">GRANT SELECT ON </w:t>
-            </w:r>
-            <w:proofErr w:type="spellStart"/>
-            <w:r>
-              <w:rPr>
-                <w:color w:val="B55374" w:themeColor="accent4" w:themeShade="BF"/>
-                <w:lang w:val="en-US"/>
-              </w:rPr>
-              <w:t>db_thanospizza.t_commande</w:t>
-            </w:r>
-            <w:proofErr w:type="spellEnd"/>
-            <w:r>
-              <w:rPr>
-                <w:color w:val="B55374" w:themeColor="accent4" w:themeShade="BF"/>
-                <w:lang w:val="en-US"/>
-              </w:rPr>
-              <w:t xml:space="preserve"> to '</w:t>
-            </w:r>
-            <w:proofErr w:type="spellStart"/>
-            <w:r>
-              <w:rPr>
-                <w:color w:val="B55374" w:themeColor="accent4" w:themeShade="BF"/>
-                <w:lang w:val="en-US"/>
-              </w:rPr>
-              <w:t>caisse</w:t>
-            </w:r>
-            <w:proofErr w:type="spellEnd"/>
-            <w:r>
-              <w:rPr>
-                <w:color w:val="B55374" w:themeColor="accent4" w:themeShade="BF"/>
-                <w:lang w:val="en-US"/>
-              </w:rPr>
-              <w:t>';</w:t>
+              <w:t>GRANT SELECT ON db_thanospizza.t_commande to 'caisse';</w:t>
             </w:r>
           </w:p>
         </w:tc>
@@ -7817,26 +5055,8 @@
                 <w:color w:val="B55374" w:themeColor="accent4" w:themeShade="BF"/>
                 <w:lang w:val="en-US"/>
               </w:rPr>
-              <w:t>CREATE ROLE '</w:t>
-            </w:r>
-            <w:proofErr w:type="spellStart"/>
-            <w:r>
-              <w:rPr>
-                <w:color w:val="B55374" w:themeColor="accent4" w:themeShade="BF"/>
-                <w:lang w:val="en-US"/>
-              </w:rPr>
-              <w:t>analyste</w:t>
-            </w:r>
-            <w:proofErr w:type="spellEnd"/>
-            <w:proofErr w:type="gramStart"/>
-            <w:r>
-              <w:rPr>
-                <w:color w:val="B55374" w:themeColor="accent4" w:themeShade="BF"/>
-                <w:lang w:val="en-US"/>
-              </w:rPr>
-              <w:t>';</w:t>
-            </w:r>
-            <w:proofErr w:type="gramEnd"/>
+              <w:t>CREATE ROLE 'analyste';</w:t>
+            </w:r>
           </w:p>
           <w:p>
             <w:pPr>
@@ -7851,39 +5071,7 @@
                 <w:color w:val="B55374" w:themeColor="accent4" w:themeShade="BF"/>
                 <w:lang w:val="en-US"/>
               </w:rPr>
-              <w:t>GRANT SELECT ON db_</w:t>
-            </w:r>
-            <w:proofErr w:type="gramStart"/>
-            <w:r>
-              <w:rPr>
-                <w:color w:val="B55374" w:themeColor="accent4" w:themeShade="BF"/>
-                <w:lang w:val="en-US"/>
-              </w:rPr>
-              <w:t>thanospizza.*</w:t>
-            </w:r>
-            <w:proofErr w:type="gramEnd"/>
-            <w:r>
-              <w:rPr>
-                <w:color w:val="B55374" w:themeColor="accent4" w:themeShade="BF"/>
-                <w:lang w:val="en-US"/>
-              </w:rPr>
-              <w:t xml:space="preserve"> to '</w:t>
-            </w:r>
-            <w:proofErr w:type="spellStart"/>
-            <w:r>
-              <w:rPr>
-                <w:color w:val="B55374" w:themeColor="accent4" w:themeShade="BF"/>
-                <w:lang w:val="en-US"/>
-              </w:rPr>
-              <w:t>analyste</w:t>
-            </w:r>
-            <w:proofErr w:type="spellEnd"/>
-            <w:r>
-              <w:rPr>
-                <w:color w:val="B55374" w:themeColor="accent4" w:themeShade="BF"/>
-                <w:lang w:val="en-US"/>
-              </w:rPr>
-              <w:t>';</w:t>
+              <w:t>GRANT SELECT ON db_thanospizza.* to 'analyste';</w:t>
             </w:r>
           </w:p>
         </w:tc>
@@ -7917,7 +5105,7 @@
       <w:pPr>
         <w:pStyle w:val="Titre2"/>
       </w:pPr>
-      <w:bookmarkStart w:id="19" w:name="_Toc218590699"/>
+      <w:bookmarkStart w:id="19" w:name="_Toc218679359"/>
       <w:r>
         <w:lastRenderedPageBreak/>
         <w:t>Pour créer les utilisateurs</w:t>
@@ -8056,39 +5244,7 @@
                 <w:color w:val="B55374" w:themeColor="accent4" w:themeShade="BF"/>
                 <w:lang w:val="en-US"/>
               </w:rPr>
-              <w:t>CREATE USER '</w:t>
-            </w:r>
-            <w:proofErr w:type="spellStart"/>
-            <w:r>
-              <w:rPr>
-                <w:color w:val="B55374" w:themeColor="accent4" w:themeShade="BF"/>
-                <w:lang w:val="en-US"/>
-              </w:rPr>
-              <w:t>tony'@'localhost</w:t>
-            </w:r>
-            <w:proofErr w:type="spellEnd"/>
-            <w:r>
-              <w:rPr>
-                <w:color w:val="B55374" w:themeColor="accent4" w:themeShade="BF"/>
-                <w:lang w:val="en-US"/>
-              </w:rPr>
-              <w:t xml:space="preserve">' IDENTIFIED </w:t>
-            </w:r>
-            <w:proofErr w:type="gramStart"/>
-            <w:r>
-              <w:rPr>
-                <w:color w:val="B55374" w:themeColor="accent4" w:themeShade="BF"/>
-                <w:lang w:val="en-US"/>
-              </w:rPr>
-              <w:t>BY  '</w:t>
-            </w:r>
-            <w:proofErr w:type="gramEnd"/>
-            <w:r>
-              <w:rPr>
-                <w:color w:val="B55374" w:themeColor="accent4" w:themeShade="BF"/>
-                <w:lang w:val="en-US"/>
-              </w:rPr>
-              <w:t>1234';</w:t>
+              <w:t>CREATE USER 'tony'@'localhost' IDENTIFIED BY  '1234';</w:t>
             </w:r>
           </w:p>
         </w:tc>
@@ -8148,39 +5304,7 @@
                 <w:color w:val="B55374" w:themeColor="accent4" w:themeShade="BF"/>
                 <w:lang w:val="en-US"/>
               </w:rPr>
-              <w:t>CREATE USER '</w:t>
-            </w:r>
-            <w:proofErr w:type="spellStart"/>
-            <w:r>
-              <w:rPr>
-                <w:color w:val="B55374" w:themeColor="accent4" w:themeShade="BF"/>
-                <w:lang w:val="en-US"/>
-              </w:rPr>
-              <w:t>bruce</w:t>
-            </w:r>
-            <w:proofErr w:type="spellEnd"/>
-            <w:r>
-              <w:rPr>
-                <w:color w:val="B55374" w:themeColor="accent4" w:themeShade="BF"/>
-                <w:lang w:val="en-US"/>
-              </w:rPr>
-              <w:t xml:space="preserve">'@'localhost' IDENTIFIED </w:t>
-            </w:r>
-            <w:proofErr w:type="gramStart"/>
-            <w:r>
-              <w:rPr>
-                <w:color w:val="B55374" w:themeColor="accent4" w:themeShade="BF"/>
-                <w:lang w:val="en-US"/>
-              </w:rPr>
-              <w:t>BY  '</w:t>
-            </w:r>
-            <w:proofErr w:type="gramEnd"/>
-            <w:r>
-              <w:rPr>
-                <w:color w:val="B55374" w:themeColor="accent4" w:themeShade="BF"/>
-                <w:lang w:val="en-US"/>
-              </w:rPr>
-              <w:t>1234';</w:t>
+              <w:t>CREATE USER 'bruce'@'localhost' IDENTIFIED BY  '1234';</w:t>
             </w:r>
           </w:p>
         </w:tc>
@@ -8240,39 +5364,7 @@
                 <w:color w:val="B55374" w:themeColor="accent4" w:themeShade="BF"/>
                 <w:lang w:val="en-US"/>
               </w:rPr>
-              <w:t>CREATE USER '</w:t>
-            </w:r>
-            <w:proofErr w:type="spellStart"/>
-            <w:r>
-              <w:rPr>
-                <w:color w:val="B55374" w:themeColor="accent4" w:themeShade="BF"/>
-                <w:lang w:val="en-US"/>
-              </w:rPr>
-              <w:t>steve</w:t>
-            </w:r>
-            <w:proofErr w:type="spellEnd"/>
-            <w:r>
-              <w:rPr>
-                <w:color w:val="B55374" w:themeColor="accent4" w:themeShade="BF"/>
-                <w:lang w:val="en-US"/>
-              </w:rPr>
-              <w:t xml:space="preserve">'@'localhost' IDENTIFIED </w:t>
-            </w:r>
-            <w:proofErr w:type="gramStart"/>
-            <w:r>
-              <w:rPr>
-                <w:color w:val="B55374" w:themeColor="accent4" w:themeShade="BF"/>
-                <w:lang w:val="en-US"/>
-              </w:rPr>
-              <w:t>BY  '</w:t>
-            </w:r>
-            <w:proofErr w:type="gramEnd"/>
-            <w:r>
-              <w:rPr>
-                <w:color w:val="B55374" w:themeColor="accent4" w:themeShade="BF"/>
-                <w:lang w:val="en-US"/>
-              </w:rPr>
-              <w:t>1234';</w:t>
+              <w:t>CREATE USER 'steve'@'localhost' IDENTIFIED BY  '1234';</w:t>
             </w:r>
           </w:p>
         </w:tc>
@@ -8332,39 +5424,7 @@
                 <w:color w:val="B55374" w:themeColor="accent4" w:themeShade="BF"/>
                 <w:lang w:val="en-US"/>
               </w:rPr>
-              <w:t>CREATE USER '</w:t>
-            </w:r>
-            <w:proofErr w:type="spellStart"/>
-            <w:r>
-              <w:rPr>
-                <w:color w:val="B55374" w:themeColor="accent4" w:themeShade="BF"/>
-                <w:lang w:val="en-US"/>
-              </w:rPr>
-              <w:t>samuel</w:t>
-            </w:r>
-            <w:proofErr w:type="spellEnd"/>
-            <w:r>
-              <w:rPr>
-                <w:color w:val="B55374" w:themeColor="accent4" w:themeShade="BF"/>
-                <w:lang w:val="en-US"/>
-              </w:rPr>
-              <w:t xml:space="preserve">'@'localhost' IDENTIFIED </w:t>
-            </w:r>
-            <w:proofErr w:type="gramStart"/>
-            <w:r>
-              <w:rPr>
-                <w:color w:val="B55374" w:themeColor="accent4" w:themeShade="BF"/>
-                <w:lang w:val="en-US"/>
-              </w:rPr>
-              <w:t>BY  '</w:t>
-            </w:r>
-            <w:proofErr w:type="gramEnd"/>
-            <w:r>
-              <w:rPr>
-                <w:color w:val="B55374" w:themeColor="accent4" w:themeShade="BF"/>
-                <w:lang w:val="en-US"/>
-              </w:rPr>
-              <w:t>1234';</w:t>
+              <w:t>CREATE USER 'samuel'@'localhost' IDENTIFIED BY  '1234';</w:t>
             </w:r>
           </w:p>
         </w:tc>
@@ -8377,13 +5437,8 @@
           </w:tcPr>
           <w:p>
             <w:r>
-              <w:t xml:space="preserve">Thor </w:t>
-            </w:r>
-            <w:proofErr w:type="spellStart"/>
-            <w:r>
-              <w:t>Odinson</w:t>
-            </w:r>
-            <w:proofErr w:type="spellEnd"/>
+              <w:t>Thor Odinson</w:t>
+            </w:r>
           </w:p>
         </w:tc>
         <w:tc>
@@ -8432,39 +5487,7 @@
                 <w:color w:val="B55374" w:themeColor="accent4" w:themeShade="BF"/>
                 <w:lang w:val="en-US"/>
               </w:rPr>
-              <w:t>CREATE USER '</w:t>
-            </w:r>
-            <w:proofErr w:type="spellStart"/>
-            <w:r>
-              <w:rPr>
-                <w:color w:val="B55374" w:themeColor="accent4" w:themeShade="BF"/>
-                <w:lang w:val="en-US"/>
-              </w:rPr>
-              <w:t>thor</w:t>
-            </w:r>
-            <w:proofErr w:type="spellEnd"/>
-            <w:r>
-              <w:rPr>
-                <w:color w:val="B55374" w:themeColor="accent4" w:themeShade="BF"/>
-                <w:lang w:val="en-US"/>
-              </w:rPr>
-              <w:t xml:space="preserve">'@'localhost' IDENTIFIED </w:t>
-            </w:r>
-            <w:proofErr w:type="gramStart"/>
-            <w:r>
-              <w:rPr>
-                <w:color w:val="B55374" w:themeColor="accent4" w:themeShade="BF"/>
-                <w:lang w:val="en-US"/>
-              </w:rPr>
-              <w:t>BY  '</w:t>
-            </w:r>
-            <w:proofErr w:type="gramEnd"/>
-            <w:r>
-              <w:rPr>
-                <w:color w:val="B55374" w:themeColor="accent4" w:themeShade="BF"/>
-                <w:lang w:val="en-US"/>
-              </w:rPr>
-              <w:t>1234';</w:t>
+              <w:t>CREATE USER 'thor'@'localhost' IDENTIFIED BY  '1234';</w:t>
             </w:r>
           </w:p>
         </w:tc>
@@ -8524,39 +5547,7 @@
                 <w:color w:val="B55374" w:themeColor="accent4" w:themeShade="BF"/>
                 <w:lang w:val="en-US"/>
               </w:rPr>
-              <w:t>CREATE USER '</w:t>
-            </w:r>
-            <w:proofErr w:type="spellStart"/>
-            <w:r>
-              <w:rPr>
-                <w:color w:val="B55374" w:themeColor="accent4" w:themeShade="BF"/>
-                <w:lang w:val="en-US"/>
-              </w:rPr>
-              <w:t>peter'@'localhost</w:t>
-            </w:r>
-            <w:proofErr w:type="spellEnd"/>
-            <w:r>
-              <w:rPr>
-                <w:color w:val="B55374" w:themeColor="accent4" w:themeShade="BF"/>
-                <w:lang w:val="en-US"/>
-              </w:rPr>
-              <w:t xml:space="preserve">' IDENTIFIED </w:t>
-            </w:r>
-            <w:proofErr w:type="gramStart"/>
-            <w:r>
-              <w:rPr>
-                <w:color w:val="B55374" w:themeColor="accent4" w:themeShade="BF"/>
-                <w:lang w:val="en-US"/>
-              </w:rPr>
-              <w:t>BY  '</w:t>
-            </w:r>
-            <w:proofErr w:type="gramEnd"/>
-            <w:r>
-              <w:rPr>
-                <w:color w:val="B55374" w:themeColor="accent4" w:themeShade="BF"/>
-                <w:lang w:val="en-US"/>
-              </w:rPr>
-              <w:t>1234';</w:t>
+              <w:t>CREATE USER 'peter'@'localhost' IDENTIFIED BY  '1234';</w:t>
             </w:r>
           </w:p>
         </w:tc>
@@ -8566,7 +5557,7 @@
       <w:pPr>
         <w:pStyle w:val="Titre2"/>
       </w:pPr>
-      <w:bookmarkStart w:id="20" w:name="_Toc218590700"/>
+      <w:bookmarkStart w:id="20" w:name="_Toc218679360"/>
       <w:r>
         <w:t>Pour accorder les rôles aux utilisateurs</w:t>
       </w:r>
@@ -8650,23 +5641,7 @@
                 <w:color w:val="B55374" w:themeColor="accent4" w:themeShade="BF"/>
                 <w:lang w:val="en-US"/>
               </w:rPr>
-              <w:t>GRANT 'admin' TO '</w:t>
-            </w:r>
-            <w:proofErr w:type="spellStart"/>
-            <w:r>
-              <w:rPr>
-                <w:color w:val="B55374" w:themeColor="accent4" w:themeShade="BF"/>
-                <w:lang w:val="en-US"/>
-              </w:rPr>
-              <w:t>tony'@'localhost</w:t>
-            </w:r>
-            <w:proofErr w:type="spellEnd"/>
-            <w:r>
-              <w:rPr>
-                <w:color w:val="B55374" w:themeColor="accent4" w:themeShade="BF"/>
-                <w:lang w:val="en-US"/>
-              </w:rPr>
-              <w:t>';</w:t>
+              <w:t>GRANT 'admin' TO 'tony'@'localhost';</w:t>
             </w:r>
           </w:p>
         </w:tc>
@@ -8700,39 +5675,7 @@
                 <w:color w:val="B55374" w:themeColor="accent4" w:themeShade="BF"/>
                 <w:lang w:val="en-US"/>
               </w:rPr>
-              <w:t>GRANT '</w:t>
-            </w:r>
-            <w:proofErr w:type="spellStart"/>
-            <w:r>
-              <w:rPr>
-                <w:color w:val="B55374" w:themeColor="accent4" w:themeShade="BF"/>
-                <w:lang w:val="en-US"/>
-              </w:rPr>
-              <w:t>analyste</w:t>
-            </w:r>
-            <w:proofErr w:type="spellEnd"/>
-            <w:r>
-              <w:rPr>
-                <w:color w:val="B55374" w:themeColor="accent4" w:themeShade="BF"/>
-                <w:lang w:val="en-US"/>
-              </w:rPr>
-              <w:t>' TO '</w:t>
-            </w:r>
-            <w:proofErr w:type="spellStart"/>
-            <w:r>
-              <w:rPr>
-                <w:color w:val="B55374" w:themeColor="accent4" w:themeShade="BF"/>
-                <w:lang w:val="en-US"/>
-              </w:rPr>
-              <w:t>bruce</w:t>
-            </w:r>
-            <w:proofErr w:type="spellEnd"/>
-            <w:r>
-              <w:rPr>
-                <w:color w:val="B55374" w:themeColor="accent4" w:themeShade="BF"/>
-                <w:lang w:val="en-US"/>
-              </w:rPr>
-              <w:t>'@'localhost';</w:t>
+              <w:t>GRANT 'analyste' TO 'bruce'@'localhost';</w:t>
             </w:r>
           </w:p>
         </w:tc>
@@ -8766,23 +5709,7 @@
                 <w:color w:val="B55374" w:themeColor="accent4" w:themeShade="BF"/>
                 <w:lang w:val="en-US"/>
               </w:rPr>
-              <w:t>GRANT 'manager' TO '</w:t>
-            </w:r>
-            <w:proofErr w:type="spellStart"/>
-            <w:r>
-              <w:rPr>
-                <w:color w:val="B55374" w:themeColor="accent4" w:themeShade="BF"/>
-                <w:lang w:val="en-US"/>
-              </w:rPr>
-              <w:t>steve</w:t>
-            </w:r>
-            <w:proofErr w:type="spellEnd"/>
-            <w:r>
-              <w:rPr>
-                <w:color w:val="B55374" w:themeColor="accent4" w:themeShade="BF"/>
-                <w:lang w:val="en-US"/>
-              </w:rPr>
-              <w:t>'@'localhost';</w:t>
+              <w:t>GRANT 'manager' TO 'steve'@'localhost';</w:t>
             </w:r>
           </w:p>
         </w:tc>
@@ -8814,21 +5741,7 @@
               <w:rPr>
                 <w:color w:val="B55374" w:themeColor="accent4" w:themeShade="BF"/>
               </w:rPr>
-              <w:t>GRANT 'caisse' TO '</w:t>
-            </w:r>
-            <w:proofErr w:type="spellStart"/>
-            <w:r>
-              <w:rPr>
-                <w:color w:val="B55374" w:themeColor="accent4" w:themeShade="BF"/>
-              </w:rPr>
-              <w:t>samuel</w:t>
-            </w:r>
-            <w:proofErr w:type="spellEnd"/>
-            <w:r>
-              <w:rPr>
-                <w:color w:val="B55374" w:themeColor="accent4" w:themeShade="BF"/>
-              </w:rPr>
-              <w:t>'@'localhost' ;</w:t>
+              <w:t>GRANT 'caisse' TO 'samuel'@'localhost' ;</w:t>
             </w:r>
           </w:p>
         </w:tc>
@@ -8862,23 +5775,7 @@
                 <w:color w:val="B55374" w:themeColor="accent4" w:themeShade="BF"/>
                 <w:lang w:val="en-US"/>
               </w:rPr>
-              <w:t>GRANT 'pizzaiolo' TO '</w:t>
-            </w:r>
-            <w:proofErr w:type="spellStart"/>
-            <w:r>
-              <w:rPr>
-                <w:color w:val="B55374" w:themeColor="accent4" w:themeShade="BF"/>
-                <w:lang w:val="en-US"/>
-              </w:rPr>
-              <w:t>thor</w:t>
-            </w:r>
-            <w:proofErr w:type="spellEnd"/>
-            <w:r>
-              <w:rPr>
-                <w:color w:val="B55374" w:themeColor="accent4" w:themeShade="BF"/>
-                <w:lang w:val="en-US"/>
-              </w:rPr>
-              <w:t>'@'localhost';</w:t>
+              <w:t>GRANT 'pizzaiolo' TO 'thor'@'localhost';</w:t>
             </w:r>
           </w:p>
         </w:tc>
@@ -8910,21 +5807,7 @@
               <w:rPr>
                 <w:color w:val="B55374" w:themeColor="accent4" w:themeShade="BF"/>
               </w:rPr>
-              <w:t>GRANT 'livreur' TO '</w:t>
-            </w:r>
-            <w:proofErr w:type="spellStart"/>
-            <w:r>
-              <w:rPr>
-                <w:color w:val="B55374" w:themeColor="accent4" w:themeShade="BF"/>
-              </w:rPr>
-              <w:t>peter</w:t>
-            </w:r>
-            <w:proofErr w:type="spellEnd"/>
-            <w:r>
-              <w:rPr>
-                <w:color w:val="B55374" w:themeColor="accent4" w:themeShade="BF"/>
-              </w:rPr>
-              <w:t>'@'localhost' ;</w:t>
+              <w:t>GRANT 'livreur' TO 'peter'@'localhost' ;</w:t>
             </w:r>
           </w:p>
         </w:tc>
@@ -8942,30 +5825,8 @@
         <w:rPr>
           <w:color w:val="B55374" w:themeColor="accent4" w:themeShade="BF"/>
         </w:rPr>
-        <w:t xml:space="preserve">SELECT User, Host FROM </w:t>
-      </w:r>
-      <w:proofErr w:type="spellStart"/>
-      <w:r>
-        <w:rPr>
-          <w:color w:val="B55374" w:themeColor="accent4" w:themeShade="BF"/>
-        </w:rPr>
-        <w:t>mysql.</w:t>
-      </w:r>
-      <w:proofErr w:type="gramStart"/>
-      <w:r>
-        <w:rPr>
-          <w:color w:val="B55374" w:themeColor="accent4" w:themeShade="BF"/>
-        </w:rPr>
-        <w:t>user</w:t>
-      </w:r>
-      <w:proofErr w:type="spellEnd"/>
-      <w:r>
-        <w:rPr>
-          <w:color w:val="B55374" w:themeColor="accent4" w:themeShade="BF"/>
-        </w:rPr>
-        <w:t>;</w:t>
-      </w:r>
-      <w:proofErr w:type="gramEnd"/>
+        <w:t>SELECT User, Host FROM mysql.user;</w:t>
+      </w:r>
       <w:r>
         <w:t xml:space="preserve"> devrait afficher quelque chose comme :</w:t>
       </w:r>
@@ -8994,7 +5855,7 @@
                     <pic:cNvPicPr/>
                   </pic:nvPicPr>
                   <pic:blipFill>
-                    <a:blip r:embed="rId13"/>
+                    <a:blip r:embed="rId14"/>
                     <a:stretch>
                       <a:fillRect/>
                     </a:stretch>
@@ -9019,7 +5880,7 @@
       <w:pPr>
         <w:pStyle w:val="Titre1"/>
       </w:pPr>
-      <w:bookmarkStart w:id="21" w:name="_Toc218590701"/>
+      <w:bookmarkStart w:id="21" w:name="_Toc218679361"/>
       <w:r>
         <w:lastRenderedPageBreak/>
         <w:t>Transactions</w:t>
@@ -9056,6 +5917,189 @@
   </int2:intelligenceSettings>
   <int2:onDemandWorkflows/>
 </int2:intelligence>
+</file>
+
+<file path=word/numbering.xml><?xml version="1.0" encoding="utf-8"?>
+<w:numbering xmlns:wpc="http://schemas.microsoft.com/office/word/2010/wordprocessingCanvas" xmlns:cx="http://schemas.microsoft.com/office/drawing/2014/chartex" xmlns:cx1="http://schemas.microsoft.com/office/drawing/2015/9/8/chartex" xmlns:cx2="http://schemas.microsoft.com/office/drawing/2015/10/21/chartex" xmlns:cx3="http://schemas.microsoft.com/office/drawing/2016/5/9/chartex" xmlns:cx4="http://schemas.microsoft.com/office/drawing/2016/5/10/chartex" xmlns:cx5="http://schemas.microsoft.com/office/drawing/2016/5/11/chartex" xmlns:cx6="http://schemas.microsoft.com/office/drawing/2016/5/12/chartex" xmlns:cx7="http://schemas.microsoft.com/office/drawing/2016/5/13/chartex" xmlns:cx8="http://schemas.microsoft.com/office/drawing/2016/5/14/chartex" xmlns:mc="http://schemas.openxmlformats.org/markup-compatibility/2006" xmlns:aink="http://schemas.microsoft.com/office/drawing/2016/ink" xmlns:am3d="http://schemas.microsoft.com/office/drawing/2017/model3d" xmlns:o="urn:schemas-microsoft-com:office:office" xmlns:oel="http://schemas.microsoft.com/office/2019/extlst" xmlns:r="http://schemas.openxmlformats.org/officeDocument/2006/relationships" xmlns:m="http://schemas.openxmlformats.org/officeDocument/2006/math" xmlns:v="urn:schemas-microsoft-com:vml" xmlns:wp14="http://schemas.microsoft.com/office/word/2010/wordprocessingDrawing" xmlns:wp="http://schemas.openxmlformats.org/drawingml/2006/wordprocessingDrawing" xmlns:w10="urn:schemas-microsoft-com:office:word" xmlns:w="http://schemas.openxmlformats.org/wordprocessingml/2006/main" xmlns:w14="http://schemas.microsoft.com/office/word/2010/wordml" xmlns:w15="http://schemas.microsoft.com/office/word/2012/wordml" xmlns:w16cex="http://schemas.microsoft.com/office/word/2018/wordml/cex" xmlns:w16cid="http://schemas.microsoft.com/office/word/2016/wordml/cid" xmlns:w16="http://schemas.microsoft.com/office/word/2018/wordml" xmlns:w16sdtdh="http://schemas.microsoft.com/office/word/2020/wordml/sdtdatahash" xmlns:w16se="http://schemas.microsoft.com/office/word/2015/wordml/symex" xmlns:wpg="http://schemas.microsoft.com/office/word/2010/wordprocessingGroup" xmlns:wpi="http://schemas.microsoft.com/office/word/2010/wordprocessingInk" xmlns:wne="http://schemas.microsoft.com/office/word/2006/wordml" xmlns:wps="http://schemas.microsoft.com/office/word/2010/wordprocessingShape" mc:Ignorable="w14 w15 w16se w16cid w16 w16cex w16sdtdh wp14">
+  <w:abstractNum w:abstractNumId="0" w15:restartNumberingAfterBreak="0">
+    <w:nsid w:val="46016856"/>
+    <w:multiLevelType w:val="hybridMultilevel"/>
+    <w:tmpl w:val="028E7B38"/>
+    <w:lvl w:ilvl="0" w:tplc="100C000F">
+      <w:start w:val="1"/>
+      <w:numFmt w:val="decimal"/>
+      <w:lvlText w:val="%1."/>
+      <w:lvlJc w:val="left"/>
+      <w:pPr>
+        <w:ind w:left="720" w:hanging="360"/>
+      </w:pPr>
+    </w:lvl>
+    <w:lvl w:ilvl="1" w:tplc="100C0019" w:tentative="1">
+      <w:start w:val="1"/>
+      <w:numFmt w:val="lowerLetter"/>
+      <w:lvlText w:val="%2."/>
+      <w:lvlJc w:val="left"/>
+      <w:pPr>
+        <w:ind w:left="1440" w:hanging="360"/>
+      </w:pPr>
+    </w:lvl>
+    <w:lvl w:ilvl="2" w:tplc="100C001B" w:tentative="1">
+      <w:start w:val="1"/>
+      <w:numFmt w:val="lowerRoman"/>
+      <w:lvlText w:val="%3."/>
+      <w:lvlJc w:val="right"/>
+      <w:pPr>
+        <w:ind w:left="2160" w:hanging="180"/>
+      </w:pPr>
+    </w:lvl>
+    <w:lvl w:ilvl="3" w:tplc="100C000F" w:tentative="1">
+      <w:start w:val="1"/>
+      <w:numFmt w:val="decimal"/>
+      <w:lvlText w:val="%4."/>
+      <w:lvlJc w:val="left"/>
+      <w:pPr>
+        <w:ind w:left="2880" w:hanging="360"/>
+      </w:pPr>
+    </w:lvl>
+    <w:lvl w:ilvl="4" w:tplc="100C0019" w:tentative="1">
+      <w:start w:val="1"/>
+      <w:numFmt w:val="lowerLetter"/>
+      <w:lvlText w:val="%5."/>
+      <w:lvlJc w:val="left"/>
+      <w:pPr>
+        <w:ind w:left="3600" w:hanging="360"/>
+      </w:pPr>
+    </w:lvl>
+    <w:lvl w:ilvl="5" w:tplc="100C001B" w:tentative="1">
+      <w:start w:val="1"/>
+      <w:numFmt w:val="lowerRoman"/>
+      <w:lvlText w:val="%6."/>
+      <w:lvlJc w:val="right"/>
+      <w:pPr>
+        <w:ind w:left="4320" w:hanging="180"/>
+      </w:pPr>
+    </w:lvl>
+    <w:lvl w:ilvl="6" w:tplc="100C000F" w:tentative="1">
+      <w:start w:val="1"/>
+      <w:numFmt w:val="decimal"/>
+      <w:lvlText w:val="%7."/>
+      <w:lvlJc w:val="left"/>
+      <w:pPr>
+        <w:ind w:left="5040" w:hanging="360"/>
+      </w:pPr>
+    </w:lvl>
+    <w:lvl w:ilvl="7" w:tplc="100C0019" w:tentative="1">
+      <w:start w:val="1"/>
+      <w:numFmt w:val="lowerLetter"/>
+      <w:lvlText w:val="%8."/>
+      <w:lvlJc w:val="left"/>
+      <w:pPr>
+        <w:ind w:left="5760" w:hanging="360"/>
+      </w:pPr>
+    </w:lvl>
+    <w:lvl w:ilvl="8" w:tplc="100C001B" w:tentative="1">
+      <w:start w:val="1"/>
+      <w:numFmt w:val="lowerRoman"/>
+      <w:lvlText w:val="%9."/>
+      <w:lvlJc w:val="right"/>
+      <w:pPr>
+        <w:ind w:left="6480" w:hanging="180"/>
+      </w:pPr>
+    </w:lvl>
+  </w:abstractNum>
+  <w:abstractNum w:abstractNumId="1" w15:restartNumberingAfterBreak="0">
+    <w:nsid w:val="4D9D334F"/>
+    <w:multiLevelType w:val="hybridMultilevel"/>
+    <w:tmpl w:val="30127EAA"/>
+    <w:lvl w:ilvl="0" w:tplc="100C000F">
+      <w:start w:val="1"/>
+      <w:numFmt w:val="decimal"/>
+      <w:lvlText w:val="%1."/>
+      <w:lvlJc w:val="left"/>
+      <w:pPr>
+        <w:ind w:left="720" w:hanging="360"/>
+      </w:pPr>
+    </w:lvl>
+    <w:lvl w:ilvl="1" w:tplc="100C0019" w:tentative="1">
+      <w:start w:val="1"/>
+      <w:numFmt w:val="lowerLetter"/>
+      <w:lvlText w:val="%2."/>
+      <w:lvlJc w:val="left"/>
+      <w:pPr>
+        <w:ind w:left="1440" w:hanging="360"/>
+      </w:pPr>
+    </w:lvl>
+    <w:lvl w:ilvl="2" w:tplc="100C001B" w:tentative="1">
+      <w:start w:val="1"/>
+      <w:numFmt w:val="lowerRoman"/>
+      <w:lvlText w:val="%3."/>
+      <w:lvlJc w:val="right"/>
+      <w:pPr>
+        <w:ind w:left="2160" w:hanging="180"/>
+      </w:pPr>
+    </w:lvl>
+    <w:lvl w:ilvl="3" w:tplc="100C000F" w:tentative="1">
+      <w:start w:val="1"/>
+      <w:numFmt w:val="decimal"/>
+      <w:lvlText w:val="%4."/>
+      <w:lvlJc w:val="left"/>
+      <w:pPr>
+        <w:ind w:left="2880" w:hanging="360"/>
+      </w:pPr>
+    </w:lvl>
+    <w:lvl w:ilvl="4" w:tplc="100C0019" w:tentative="1">
+      <w:start w:val="1"/>
+      <w:numFmt w:val="lowerLetter"/>
+      <w:lvlText w:val="%5."/>
+      <w:lvlJc w:val="left"/>
+      <w:pPr>
+        <w:ind w:left="3600" w:hanging="360"/>
+      </w:pPr>
+    </w:lvl>
+    <w:lvl w:ilvl="5" w:tplc="100C001B" w:tentative="1">
+      <w:start w:val="1"/>
+      <w:numFmt w:val="lowerRoman"/>
+      <w:lvlText w:val="%6."/>
+      <w:lvlJc w:val="right"/>
+      <w:pPr>
+        <w:ind w:left="4320" w:hanging="180"/>
+      </w:pPr>
+    </w:lvl>
+    <w:lvl w:ilvl="6" w:tplc="100C000F" w:tentative="1">
+      <w:start w:val="1"/>
+      <w:numFmt w:val="decimal"/>
+      <w:lvlText w:val="%7."/>
+      <w:lvlJc w:val="left"/>
+      <w:pPr>
+        <w:ind w:left="5040" w:hanging="360"/>
+      </w:pPr>
+    </w:lvl>
+    <w:lvl w:ilvl="7" w:tplc="100C0019" w:tentative="1">
+      <w:start w:val="1"/>
+      <w:numFmt w:val="lowerLetter"/>
+      <w:lvlText w:val="%8."/>
+      <w:lvlJc w:val="left"/>
+      <w:pPr>
+        <w:ind w:left="5760" w:hanging="360"/>
+      </w:pPr>
+    </w:lvl>
+    <w:lvl w:ilvl="8" w:tplc="100C001B" w:tentative="1">
+      <w:start w:val="1"/>
+      <w:numFmt w:val="lowerRoman"/>
+      <w:lvlText w:val="%9."/>
+      <w:lvlJc w:val="right"/>
+      <w:pPr>
+        <w:ind w:left="6480" w:hanging="180"/>
+      </w:pPr>
+    </w:lvl>
+  </w:abstractNum>
+  <w:num w:numId="1" w16cid:durableId="1732655192">
+    <w:abstractNumId w:val="0"/>
+  </w:num>
+  <w:num w:numId="2" w16cid:durableId="21439905">
+    <w:abstractNumId w:val="1"/>
+  </w:num>
+</w:numbering>
 </file>
 
 <file path=word/styles.xml><?xml version="1.0" encoding="utf-8"?>
@@ -10818,15 +7862,21 @@
 </file>
 
 <file path=customXml/item1.xml><?xml version="1.0" encoding="utf-8"?>
-<?mso-contentType ?>
-<FormTemplates xmlns="http://schemas.microsoft.com/sharepoint/v3/contenttype/forms">
-  <Display>DocumentLibraryForm</Display>
-  <Edit>DocumentLibraryForm</Edit>
-  <New>DocumentLibraryForm</New>
-</FormTemplates>
+<p:properties xmlns:p="http://schemas.microsoft.com/office/2006/metadata/properties" xmlns:xsi="http://www.w3.org/2001/XMLSchema-instance" xmlns:pc="http://schemas.microsoft.com/office/infopath/2007/PartnerControls">
+  <documentManagement>
+    <lcf76f155ced4ddcb4097134ff3c332f xmlns="f20a0681-8b2f-4a46-9dab-cf1520193f81">
+      <Terms xmlns="http://schemas.microsoft.com/office/infopath/2007/PartnerControls"/>
+    </lcf76f155ced4ddcb4097134ff3c332f>
+    <TaxCatchAll xmlns="932fafb7-d8e0-4a14-bee3-33aad5c71309" xsi:nil="true"/>
+  </documentManagement>
+</p:properties>
 </file>
 
 <file path=customXml/item2.xml><?xml version="1.0" encoding="utf-8"?>
+<b:Sources xmlns:b="http://schemas.openxmlformats.org/officeDocument/2006/bibliography" xmlns="http://schemas.openxmlformats.org/officeDocument/2006/bibliography" SelectedStyle="\APASixthEditionOfficeOnline.xsl" StyleName="APA" Version="6"/>
+</file>
+
+<file path=customXml/item3.xml><?xml version="1.0" encoding="utf-8"?>
 <ct:contentTypeSchema xmlns:ct="http://schemas.microsoft.com/office/2006/metadata/contentType" xmlns:ma="http://schemas.microsoft.com/office/2006/metadata/properties/metaAttributes" ct:_="" ma:_="" ma:contentTypeName="Document" ma:contentTypeID="0x0101005B1120F001D1794FAA6F4057E3355991" ma:contentTypeVersion="10" ma:contentTypeDescription="Crée un document." ma:contentTypeScope="" ma:versionID="1756697b9cc221a3792c5d9d2d772708">
   <xsd:schema xmlns:xsd="http://www.w3.org/2001/XMLSchema" xmlns:xs="http://www.w3.org/2001/XMLSchema" xmlns:p="http://schemas.microsoft.com/office/2006/metadata/properties" xmlns:ns2="f20a0681-8b2f-4a46-9dab-cf1520193f81" xmlns:ns3="932fafb7-d8e0-4a14-bee3-33aad5c71309" targetNamespace="http://schemas.microsoft.com/office/2006/metadata/properties" ma:root="true" ma:fieldsID="c7aa9f8770837dba73f898ed86a53034" ns2:_="" ns3:_="">
     <xsd:import namespace="f20a0681-8b2f-4a46-9dab-cf1520193f81"/>
@@ -11015,30 +8065,35 @@
 </ct:contentTypeSchema>
 </file>
 
-<file path=customXml/item3.xml><?xml version="1.0" encoding="utf-8"?>
-<b:Sources xmlns:b="http://schemas.openxmlformats.org/officeDocument/2006/bibliography" xmlns="http://schemas.openxmlformats.org/officeDocument/2006/bibliography" SelectedStyle="\APASixthEditionOfficeOnline.xsl" StyleName="APA" Version="6"/>
-</file>
-
 <file path=customXml/item4.xml><?xml version="1.0" encoding="utf-8"?>
-<p:properties xmlns:p="http://schemas.microsoft.com/office/2006/metadata/properties" xmlns:xsi="http://www.w3.org/2001/XMLSchema-instance" xmlns:pc="http://schemas.microsoft.com/office/infopath/2007/PartnerControls">
-  <documentManagement>
-    <lcf76f155ced4ddcb4097134ff3c332f xmlns="f20a0681-8b2f-4a46-9dab-cf1520193f81">
-      <Terms xmlns="http://schemas.microsoft.com/office/infopath/2007/PartnerControls"/>
-    </lcf76f155ced4ddcb4097134ff3c332f>
-    <TaxCatchAll xmlns="932fafb7-d8e0-4a14-bee3-33aad5c71309" xsi:nil="true"/>
-  </documentManagement>
-</p:properties>
+<?mso-contentType ?>
+<FormTemplates xmlns="http://schemas.microsoft.com/sharepoint/v3/contenttype/forms">
+  <Display>DocumentLibraryForm</Display>
+  <Edit>DocumentLibraryForm</Edit>
+  <New>DocumentLibraryForm</New>
+</FormTemplates>
 </file>
 
 <file path=customXml/itemProps1.xml><?xml version="1.0" encoding="utf-8"?>
-<ds:datastoreItem xmlns:ds="http://schemas.openxmlformats.org/officeDocument/2006/customXml" ds:itemID="{0C95F361-0768-47CB-9D9B-D9BD07517E1C}">
+<ds:datastoreItem xmlns:ds="http://schemas.openxmlformats.org/officeDocument/2006/customXml" ds:itemID="{27075D02-0086-4813-B18C-5950C55CDDF4}">
   <ds:schemaRefs>
-    <ds:schemaRef ds:uri="http://schemas.microsoft.com/sharepoint/v3/contenttype/forms"/>
+    <ds:schemaRef ds:uri="http://schemas.microsoft.com/office/2006/metadata/properties"/>
+    <ds:schemaRef ds:uri="http://schemas.microsoft.com/office/infopath/2007/PartnerControls"/>
+    <ds:schemaRef ds:uri="f20a0681-8b2f-4a46-9dab-cf1520193f81"/>
+    <ds:schemaRef ds:uri="932fafb7-d8e0-4a14-bee3-33aad5c71309"/>
   </ds:schemaRefs>
 </ds:datastoreItem>
 </file>
 
 <file path=customXml/itemProps2.xml><?xml version="1.0" encoding="utf-8"?>
+<ds:datastoreItem xmlns:ds="http://schemas.openxmlformats.org/officeDocument/2006/customXml" ds:itemID="{63E2CAEC-BDDF-4C90-B931-741DBBB880B4}">
+  <ds:schemaRefs>
+    <ds:schemaRef ds:uri="http://schemas.openxmlformats.org/officeDocument/2006/bibliography"/>
+  </ds:schemaRefs>
+</ds:datastoreItem>
+</file>
+
+<file path=customXml/itemProps3.xml><?xml version="1.0" encoding="utf-8"?>
 <ds:datastoreItem xmlns:ds="http://schemas.openxmlformats.org/officeDocument/2006/customXml" ds:itemID="{AF83FB21-8C69-411F-B4E8-0B61816D86CB}">
   <ds:schemaRefs>
     <ds:schemaRef ds:uri="http://schemas.microsoft.com/office/2006/metadata/contentType"/>
@@ -11057,21 +8112,10 @@
 </ds:datastoreItem>
 </file>
 
-<file path=customXml/itemProps3.xml><?xml version="1.0" encoding="utf-8"?>
-<ds:datastoreItem xmlns:ds="http://schemas.openxmlformats.org/officeDocument/2006/customXml" ds:itemID="{63E2CAEC-BDDF-4C90-B931-741DBBB880B4}">
+<file path=customXml/itemProps4.xml><?xml version="1.0" encoding="utf-8"?>
+<ds:datastoreItem xmlns:ds="http://schemas.openxmlformats.org/officeDocument/2006/customXml" ds:itemID="{0C95F361-0768-47CB-9D9B-D9BD07517E1C}">
   <ds:schemaRefs>
-    <ds:schemaRef ds:uri="http://schemas.openxmlformats.org/officeDocument/2006/bibliography"/>
-  </ds:schemaRefs>
-</ds:datastoreItem>
-</file>
-
-<file path=customXml/itemProps4.xml><?xml version="1.0" encoding="utf-8"?>
-<ds:datastoreItem xmlns:ds="http://schemas.openxmlformats.org/officeDocument/2006/customXml" ds:itemID="{27075D02-0086-4813-B18C-5950C55CDDF4}">
-  <ds:schemaRefs>
-    <ds:schemaRef ds:uri="http://schemas.microsoft.com/office/2006/metadata/properties"/>
-    <ds:schemaRef ds:uri="http://schemas.microsoft.com/office/infopath/2007/PartnerControls"/>
-    <ds:schemaRef ds:uri="f20a0681-8b2f-4a46-9dab-cf1520193f81"/>
-    <ds:schemaRef ds:uri="932fafb7-d8e0-4a14-bee3-33aad5c71309"/>
+    <ds:schemaRef ds:uri="http://schemas.microsoft.com/sharepoint/v3/contenttype/forms"/>
   </ds:schemaRefs>
 </ds:datastoreItem>
 </file>
--- a/P106-Rapport_ThanosPizza_delavyalia.docx
+++ b/P106-Rapport_ThanosPizza_delavyalia.docx
@@ -105,7 +105,7 @@
           <w:r>
             <w:fldChar w:fldCharType="separate"/>
           </w:r>
-          <w:hyperlink w:anchor="_Toc218679340" w:history="1">
+          <w:hyperlink w:anchor="_Toc218684338" w:history="1">
             <w:r>
               <w:rPr>
                 <w:rStyle w:val="Lienhypertexte"/>
@@ -132,7 +132,7 @@
                 <w:noProof/>
                 <w:webHidden/>
               </w:rPr>
-              <w:instrText xml:space="preserve"> PAGEREF _Toc218679340 \h </w:instrText>
+              <w:instrText xml:space="preserve"> PAGEREF _Toc218684338 \h </w:instrText>
             </w:r>
             <w:r>
               <w:rPr>
@@ -175,7 +175,7 @@
               <w:lang w:eastAsia="fr-CH"/>
             </w:rPr>
           </w:pPr>
-          <w:hyperlink w:anchor="_Toc218679341" w:history="1">
+          <w:hyperlink w:anchor="_Toc218684339" w:history="1">
             <w:r>
               <w:rPr>
                 <w:rStyle w:val="Lienhypertexte"/>
@@ -202,7 +202,7 @@
                 <w:noProof/>
                 <w:webHidden/>
               </w:rPr>
-              <w:instrText xml:space="preserve"> PAGEREF _Toc218679341 \h </w:instrText>
+              <w:instrText xml:space="preserve"> PAGEREF _Toc218684339 \h </w:instrText>
             </w:r>
             <w:r>
               <w:rPr>
@@ -245,7 +245,7 @@
               <w:lang w:eastAsia="fr-CH"/>
             </w:rPr>
           </w:pPr>
-          <w:hyperlink w:anchor="_Toc218679342" w:history="1">
+          <w:hyperlink w:anchor="_Toc218684340" w:history="1">
             <w:r>
               <w:rPr>
                 <w:rStyle w:val="Lienhypertexte"/>
@@ -272,7 +272,7 @@
                 <w:noProof/>
                 <w:webHidden/>
               </w:rPr>
-              <w:instrText xml:space="preserve"> PAGEREF _Toc218679342 \h </w:instrText>
+              <w:instrText xml:space="preserve"> PAGEREF _Toc218684340 \h </w:instrText>
             </w:r>
             <w:r>
               <w:rPr>
@@ -315,7 +315,7 @@
               <w:lang w:eastAsia="fr-CH"/>
             </w:rPr>
           </w:pPr>
-          <w:hyperlink w:anchor="_Toc218679343" w:history="1">
+          <w:hyperlink w:anchor="_Toc218684341" w:history="1">
             <w:r>
               <w:rPr>
                 <w:rStyle w:val="Lienhypertexte"/>
@@ -342,7 +342,7 @@
                 <w:noProof/>
                 <w:webHidden/>
               </w:rPr>
-              <w:instrText xml:space="preserve"> PAGEREF _Toc218679343 \h </w:instrText>
+              <w:instrText xml:space="preserve"> PAGEREF _Toc218684341 \h </w:instrText>
             </w:r>
             <w:r>
               <w:rPr>
@@ -385,7 +385,7 @@
               <w:lang w:eastAsia="fr-CH"/>
             </w:rPr>
           </w:pPr>
-          <w:hyperlink w:anchor="_Toc218679344" w:history="1">
+          <w:hyperlink w:anchor="_Toc218684342" w:history="1">
             <w:r>
               <w:rPr>
                 <w:rStyle w:val="Lienhypertexte"/>
@@ -412,7 +412,7 @@
                 <w:noProof/>
                 <w:webHidden/>
               </w:rPr>
-              <w:instrText xml:space="preserve"> PAGEREF _Toc218679344 \h </w:instrText>
+              <w:instrText xml:space="preserve"> PAGEREF _Toc218684342 \h </w:instrText>
             </w:r>
             <w:r>
               <w:rPr>
@@ -455,7 +455,7 @@
               <w:lang w:eastAsia="fr-CH"/>
             </w:rPr>
           </w:pPr>
-          <w:hyperlink w:anchor="_Toc218679345" w:history="1">
+          <w:hyperlink w:anchor="_Toc218684343" w:history="1">
             <w:r>
               <w:rPr>
                 <w:rStyle w:val="Lienhypertexte"/>
@@ -482,7 +482,7 @@
                 <w:noProof/>
                 <w:webHidden/>
               </w:rPr>
-              <w:instrText xml:space="preserve"> PAGEREF _Toc218679345 \h </w:instrText>
+              <w:instrText xml:space="preserve"> PAGEREF _Toc218684343 \h </w:instrText>
             </w:r>
             <w:r>
               <w:rPr>
@@ -525,7 +525,7 @@
               <w:lang w:eastAsia="fr-CH"/>
             </w:rPr>
           </w:pPr>
-          <w:hyperlink w:anchor="_Toc218679346" w:history="1">
+          <w:hyperlink w:anchor="_Toc218684344" w:history="1">
             <w:r>
               <w:rPr>
                 <w:rStyle w:val="Lienhypertexte"/>
@@ -552,7 +552,7 @@
                 <w:noProof/>
                 <w:webHidden/>
               </w:rPr>
-              <w:instrText xml:space="preserve"> PAGEREF _Toc218679346 \h </w:instrText>
+              <w:instrText xml:space="preserve"> PAGEREF _Toc218684344 \h </w:instrText>
             </w:r>
             <w:r>
               <w:rPr>
@@ -595,7 +595,7 @@
               <w:lang w:eastAsia="fr-CH"/>
             </w:rPr>
           </w:pPr>
-          <w:hyperlink w:anchor="_Toc218679347" w:history="1">
+          <w:hyperlink w:anchor="_Toc218684345" w:history="1">
             <w:r>
               <w:rPr>
                 <w:rStyle w:val="Lienhypertexte"/>
@@ -622,7 +622,7 @@
                 <w:noProof/>
                 <w:webHidden/>
               </w:rPr>
-              <w:instrText xml:space="preserve"> PAGEREF _Toc218679347 \h </w:instrText>
+              <w:instrText xml:space="preserve"> PAGEREF _Toc218684345 \h </w:instrText>
             </w:r>
             <w:r>
               <w:rPr>
@@ -665,7 +665,7 @@
               <w:lang w:eastAsia="fr-CH"/>
             </w:rPr>
           </w:pPr>
-          <w:hyperlink w:anchor="_Toc218679348" w:history="1">
+          <w:hyperlink w:anchor="_Toc218684346" w:history="1">
             <w:r>
               <w:rPr>
                 <w:rStyle w:val="Lienhypertexte"/>
@@ -692,7 +692,7 @@
                 <w:noProof/>
                 <w:webHidden/>
               </w:rPr>
-              <w:instrText xml:space="preserve"> PAGEREF _Toc218679348 \h </w:instrText>
+              <w:instrText xml:space="preserve"> PAGEREF _Toc218684346 \h </w:instrText>
             </w:r>
             <w:r>
               <w:rPr>
@@ -735,7 +735,7 @@
               <w:lang w:eastAsia="fr-CH"/>
             </w:rPr>
           </w:pPr>
-          <w:hyperlink w:anchor="_Toc218679349" w:history="1">
+          <w:hyperlink w:anchor="_Toc218684347" w:history="1">
             <w:r>
               <w:rPr>
                 <w:rStyle w:val="Lienhypertexte"/>
@@ -762,7 +762,7 @@
                 <w:noProof/>
                 <w:webHidden/>
               </w:rPr>
-              <w:instrText xml:space="preserve"> PAGEREF _Toc218679349 \h </w:instrText>
+              <w:instrText xml:space="preserve"> PAGEREF _Toc218684347 \h </w:instrText>
             </w:r>
             <w:r>
               <w:rPr>
@@ -805,7 +805,7 @@
               <w:lang w:eastAsia="fr-CH"/>
             </w:rPr>
           </w:pPr>
-          <w:hyperlink w:anchor="_Toc218679350" w:history="1">
+          <w:hyperlink w:anchor="_Toc218684348" w:history="1">
             <w:r>
               <w:rPr>
                 <w:rStyle w:val="Lienhypertexte"/>
@@ -832,7 +832,7 @@
                 <w:noProof/>
                 <w:webHidden/>
               </w:rPr>
-              <w:instrText xml:space="preserve"> PAGEREF _Toc218679350 \h </w:instrText>
+              <w:instrText xml:space="preserve"> PAGEREF _Toc218684348 \h </w:instrText>
             </w:r>
             <w:r>
               <w:rPr>
@@ -875,7 +875,7 @@
               <w:lang w:eastAsia="fr-CH"/>
             </w:rPr>
           </w:pPr>
-          <w:hyperlink w:anchor="_Toc218679351" w:history="1">
+          <w:hyperlink w:anchor="_Toc218684349" w:history="1">
             <w:r>
               <w:rPr>
                 <w:rStyle w:val="Lienhypertexte"/>
@@ -902,7 +902,7 @@
                 <w:noProof/>
                 <w:webHidden/>
               </w:rPr>
-              <w:instrText xml:space="preserve"> PAGEREF _Toc218679351 \h </w:instrText>
+              <w:instrText xml:space="preserve"> PAGEREF _Toc218684349 \h </w:instrText>
             </w:r>
             <w:r>
               <w:rPr>
@@ -945,7 +945,7 @@
               <w:lang w:eastAsia="fr-CH"/>
             </w:rPr>
           </w:pPr>
-          <w:hyperlink w:anchor="_Toc218679352" w:history="1">
+          <w:hyperlink w:anchor="_Toc218684350" w:history="1">
             <w:r>
               <w:rPr>
                 <w:rStyle w:val="Lienhypertexte"/>
@@ -972,7 +972,7 @@
                 <w:noProof/>
                 <w:webHidden/>
               </w:rPr>
-              <w:instrText xml:space="preserve"> PAGEREF _Toc218679352 \h </w:instrText>
+              <w:instrText xml:space="preserve"> PAGEREF _Toc218684350 \h </w:instrText>
             </w:r>
             <w:r>
               <w:rPr>
@@ -1015,7 +1015,7 @@
               <w:lang w:eastAsia="fr-CH"/>
             </w:rPr>
           </w:pPr>
-          <w:hyperlink w:anchor="_Toc218679353" w:history="1">
+          <w:hyperlink w:anchor="_Toc218684351" w:history="1">
             <w:r>
               <w:rPr>
                 <w:rStyle w:val="Lienhypertexte"/>
@@ -1042,7 +1042,7 @@
                 <w:noProof/>
                 <w:webHidden/>
               </w:rPr>
-              <w:instrText xml:space="preserve"> PAGEREF _Toc218679353 \h </w:instrText>
+              <w:instrText xml:space="preserve"> PAGEREF _Toc218684351 \h </w:instrText>
             </w:r>
             <w:r>
               <w:rPr>
@@ -1085,7 +1085,7 @@
               <w:lang w:eastAsia="fr-CH"/>
             </w:rPr>
           </w:pPr>
-          <w:hyperlink w:anchor="_Toc218679354" w:history="1">
+          <w:hyperlink w:anchor="_Toc218684352" w:history="1">
             <w:r>
               <w:rPr>
                 <w:rStyle w:val="Lienhypertexte"/>
@@ -1112,7 +1112,7 @@
                 <w:noProof/>
                 <w:webHidden/>
               </w:rPr>
-              <w:instrText xml:space="preserve"> PAGEREF _Toc218679354 \h </w:instrText>
+              <w:instrText xml:space="preserve"> PAGEREF _Toc218684352 \h </w:instrText>
             </w:r>
             <w:r>
               <w:rPr>
@@ -1155,7 +1155,7 @@
               <w:lang w:eastAsia="fr-CH"/>
             </w:rPr>
           </w:pPr>
-          <w:hyperlink w:anchor="_Toc218679355" w:history="1">
+          <w:hyperlink w:anchor="_Toc218684353" w:history="1">
             <w:r>
               <w:rPr>
                 <w:rStyle w:val="Lienhypertexte"/>
@@ -1182,7 +1182,7 @@
                 <w:noProof/>
                 <w:webHidden/>
               </w:rPr>
-              <w:instrText xml:space="preserve"> PAGEREF _Toc218679355 \h </w:instrText>
+              <w:instrText xml:space="preserve"> PAGEREF _Toc218684353 \h </w:instrText>
             </w:r>
             <w:r>
               <w:rPr>
@@ -1225,7 +1225,7 @@
               <w:lang w:eastAsia="fr-CH"/>
             </w:rPr>
           </w:pPr>
-          <w:hyperlink w:anchor="_Toc218679356" w:history="1">
+          <w:hyperlink w:anchor="_Toc218684354" w:history="1">
             <w:r>
               <w:rPr>
                 <w:rStyle w:val="Lienhypertexte"/>
@@ -1252,7 +1252,7 @@
                 <w:noProof/>
                 <w:webHidden/>
               </w:rPr>
-              <w:instrText xml:space="preserve"> PAGEREF _Toc218679356 \h </w:instrText>
+              <w:instrText xml:space="preserve"> PAGEREF _Toc218684354 \h </w:instrText>
             </w:r>
             <w:r>
               <w:rPr>
@@ -1295,7 +1295,7 @@
               <w:lang w:eastAsia="fr-CH"/>
             </w:rPr>
           </w:pPr>
-          <w:hyperlink w:anchor="_Toc218679357" w:history="1">
+          <w:hyperlink w:anchor="_Toc218684355" w:history="1">
             <w:r>
               <w:rPr>
                 <w:rStyle w:val="Lienhypertexte"/>
@@ -1322,7 +1322,7 @@
                 <w:noProof/>
                 <w:webHidden/>
               </w:rPr>
-              <w:instrText xml:space="preserve"> PAGEREF _Toc218679357 \h </w:instrText>
+              <w:instrText xml:space="preserve"> PAGEREF _Toc218684355 \h </w:instrText>
             </w:r>
             <w:r>
               <w:rPr>
@@ -1365,7 +1365,7 @@
               <w:lang w:eastAsia="fr-CH"/>
             </w:rPr>
           </w:pPr>
-          <w:hyperlink w:anchor="_Toc218679358" w:history="1">
+          <w:hyperlink w:anchor="_Toc218684356" w:history="1">
             <w:r>
               <w:rPr>
                 <w:rStyle w:val="Lienhypertexte"/>
@@ -1392,7 +1392,7 @@
                 <w:noProof/>
                 <w:webHidden/>
               </w:rPr>
-              <w:instrText xml:space="preserve"> PAGEREF _Toc218679358 \h </w:instrText>
+              <w:instrText xml:space="preserve"> PAGEREF _Toc218684356 \h </w:instrText>
             </w:r>
             <w:r>
               <w:rPr>
@@ -1435,7 +1435,7 @@
               <w:lang w:eastAsia="fr-CH"/>
             </w:rPr>
           </w:pPr>
-          <w:hyperlink w:anchor="_Toc218679359" w:history="1">
+          <w:hyperlink w:anchor="_Toc218684357" w:history="1">
             <w:r>
               <w:rPr>
                 <w:rStyle w:val="Lienhypertexte"/>
@@ -1462,7 +1462,7 @@
                 <w:noProof/>
                 <w:webHidden/>
               </w:rPr>
-              <w:instrText xml:space="preserve"> PAGEREF _Toc218679359 \h </w:instrText>
+              <w:instrText xml:space="preserve"> PAGEREF _Toc218684357 \h </w:instrText>
             </w:r>
             <w:r>
               <w:rPr>
@@ -1505,7 +1505,7 @@
               <w:lang w:eastAsia="fr-CH"/>
             </w:rPr>
           </w:pPr>
-          <w:hyperlink w:anchor="_Toc218679360" w:history="1">
+          <w:hyperlink w:anchor="_Toc218684358" w:history="1">
             <w:r>
               <w:rPr>
                 <w:rStyle w:val="Lienhypertexte"/>
@@ -1532,7 +1532,7 @@
                 <w:noProof/>
                 <w:webHidden/>
               </w:rPr>
-              <w:instrText xml:space="preserve"> PAGEREF _Toc218679360 \h </w:instrText>
+              <w:instrText xml:space="preserve"> PAGEREF _Toc218684358 \h </w:instrText>
             </w:r>
             <w:r>
               <w:rPr>
@@ -1575,7 +1575,7 @@
               <w:lang w:eastAsia="fr-CH"/>
             </w:rPr>
           </w:pPr>
-          <w:hyperlink w:anchor="_Toc218679361" w:history="1">
+          <w:hyperlink w:anchor="_Toc218684359" w:history="1">
             <w:r>
               <w:rPr>
                 <w:rStyle w:val="Lienhypertexte"/>
@@ -1602,7 +1602,7 @@
                 <w:noProof/>
                 <w:webHidden/>
               </w:rPr>
-              <w:instrText xml:space="preserve"> PAGEREF _Toc218679361 \h </w:instrText>
+              <w:instrText xml:space="preserve"> PAGEREF _Toc218684359 \h </w:instrText>
             </w:r>
             <w:r>
               <w:rPr>
@@ -1662,7 +1662,7 @@
       <w:pPr>
         <w:pStyle w:val="Titre1"/>
       </w:pPr>
-      <w:bookmarkStart w:id="0" w:name="_Toc218679340"/>
+      <w:bookmarkStart w:id="0" w:name="_Toc218684338"/>
       <w:r>
         <w:lastRenderedPageBreak/>
         <w:t>MCD</w:t>
@@ -1676,7 +1676,7 @@
       <w:pPr>
         <w:pStyle w:val="Titre2"/>
       </w:pPr>
-      <w:bookmarkStart w:id="1" w:name="_Toc218679341"/>
+      <w:bookmarkStart w:id="1" w:name="_Toc218684339"/>
       <w:r>
         <w:t>MCD</w:t>
       </w:r>
@@ -1788,7 +1788,7 @@
       <w:pPr>
         <w:pStyle w:val="Titre2"/>
       </w:pPr>
-      <w:bookmarkStart w:id="2" w:name="_Toc218679342"/>
+      <w:bookmarkStart w:id="2" w:name="_Toc218684340"/>
       <w:r>
         <w:t>MLD</w:t>
       </w:r>
@@ -1847,7 +1847,7 @@
       <w:pPr>
         <w:pStyle w:val="Titre1"/>
       </w:pPr>
-      <w:bookmarkStart w:id="3" w:name="_Toc218679343"/>
+      <w:bookmarkStart w:id="3" w:name="_Toc218684341"/>
       <w:r>
         <w:lastRenderedPageBreak/>
         <w:t>Créer la base de données</w:t>
@@ -1916,7 +1916,49 @@
         <w:rPr>
           <w:color w:val="B55374" w:themeColor="accent4" w:themeShade="BF"/>
         </w:rPr>
-        <w:t xml:space="preserve">docker exec -it P106-db /bin/bash </w:t>
+        <w:t xml:space="preserve">docker </w:t>
+      </w:r>
+      <w:proofErr w:type="spellStart"/>
+      <w:r>
+        <w:rPr>
+          <w:color w:val="B55374" w:themeColor="accent4" w:themeShade="BF"/>
+        </w:rPr>
+        <w:t>exec</w:t>
+      </w:r>
+      <w:proofErr w:type="spellEnd"/>
+      <w:r>
+        <w:rPr>
+          <w:color w:val="B55374" w:themeColor="accent4" w:themeShade="BF"/>
+        </w:rPr>
+        <w:t xml:space="preserve"> -</w:t>
+      </w:r>
+      <w:proofErr w:type="spellStart"/>
+      <w:r>
+        <w:rPr>
+          <w:color w:val="B55374" w:themeColor="accent4" w:themeShade="BF"/>
+        </w:rPr>
+        <w:t>it</w:t>
+      </w:r>
+      <w:proofErr w:type="spellEnd"/>
+      <w:r>
+        <w:rPr>
+          <w:color w:val="B55374" w:themeColor="accent4" w:themeShade="BF"/>
+        </w:rPr>
+        <w:t xml:space="preserve"> P106-db /bin/</w:t>
+      </w:r>
+      <w:proofErr w:type="spellStart"/>
+      <w:r>
+        <w:rPr>
+          <w:color w:val="B55374" w:themeColor="accent4" w:themeShade="BF"/>
+        </w:rPr>
+        <w:t>bash</w:t>
+      </w:r>
+      <w:proofErr w:type="spellEnd"/>
+      <w:r>
+        <w:rPr>
+          <w:color w:val="B55374" w:themeColor="accent4" w:themeShade="BF"/>
+        </w:rPr>
+        <w:t xml:space="preserve"> </w:t>
       </w:r>
       <w:r>
         <w:t>pour accéder au t</w:t>
@@ -1940,7 +1982,21 @@
         <w:rPr>
           <w:color w:val="B55374" w:themeColor="accent4" w:themeShade="BF"/>
         </w:rPr>
-        <w:t>cd /var/lib/mysql-files</w:t>
+        <w:t>cd /var/lib/</w:t>
+      </w:r>
+      <w:proofErr w:type="spellStart"/>
+      <w:r>
+        <w:rPr>
+          <w:color w:val="B55374" w:themeColor="accent4" w:themeShade="BF"/>
+        </w:rPr>
+        <w:t>mysql</w:t>
+      </w:r>
+      <w:proofErr w:type="spellEnd"/>
+      <w:r>
+        <w:rPr>
+          <w:color w:val="B55374" w:themeColor="accent4" w:themeShade="BF"/>
+        </w:rPr>
+        <w:t>-files</w:t>
       </w:r>
       <w:r>
         <w:t>.</w:t>
@@ -1957,18 +2013,42 @@
       <w:r>
         <w:t xml:space="preserve">Importer la base de données grâce à </w:t>
       </w:r>
+      <w:proofErr w:type="spellStart"/>
       <w:r>
         <w:rPr>
           <w:color w:val="B55374" w:themeColor="accent4" w:themeShade="BF"/>
         </w:rPr>
-        <w:t>mysql -u root -proot</w:t>
-      </w:r>
+        <w:t>mysql</w:t>
+      </w:r>
+      <w:proofErr w:type="spellEnd"/>
       <w:r>
         <w:rPr>
           <w:color w:val="B55374" w:themeColor="accent4" w:themeShade="BF"/>
         </w:rPr>
-        <w:t xml:space="preserve"> &lt; db-table.sql</w:t>
-      </w:r>
+        <w:t xml:space="preserve"> -u root -</w:t>
+      </w:r>
+      <w:proofErr w:type="spellStart"/>
+      <w:r>
+        <w:rPr>
+          <w:color w:val="B55374" w:themeColor="accent4" w:themeShade="BF"/>
+        </w:rPr>
+        <w:t>proot</w:t>
+      </w:r>
+      <w:proofErr w:type="spellEnd"/>
+      <w:r>
+        <w:rPr>
+          <w:color w:val="B55374" w:themeColor="accent4" w:themeShade="BF"/>
+        </w:rPr>
+        <w:t xml:space="preserve"> &lt; </w:t>
+      </w:r>
+      <w:proofErr w:type="spellStart"/>
+      <w:r>
+        <w:rPr>
+          <w:color w:val="B55374" w:themeColor="accent4" w:themeShade="BF"/>
+        </w:rPr>
+        <w:t>db-table.sql</w:t>
+      </w:r>
+      <w:proofErr w:type="spellEnd"/>
       <w:r>
         <w:t>.</w:t>
       </w:r>
@@ -1982,14 +2062,104 @@
         </w:numPr>
       </w:pPr>
       <w:r>
-        <w:t>Vérifier la création de la db en se connectant et en faisant</w:t>
-      </w:r>
+        <w:t xml:space="preserve">Vérifier la création de la </w:t>
+      </w:r>
+      <w:proofErr w:type="spellStart"/>
+      <w:r>
+        <w:t>db</w:t>
+      </w:r>
+      <w:proofErr w:type="spellEnd"/>
+      <w:r>
+        <w:t xml:space="preserve"> en se connectant et en faisant</w:t>
+      </w:r>
+    </w:p>
+    <w:p>
+      <w:pPr>
+        <w:pStyle w:val="Paragraphedeliste"/>
+        <w:numPr>
+          <w:ilvl w:val="1"/>
+          <w:numId w:val="1"/>
+        </w:numPr>
+        <w:rPr>
+          <w:color w:val="B55374" w:themeColor="accent4" w:themeShade="BF"/>
+        </w:rPr>
+      </w:pPr>
+      <w:r>
+        <w:rPr>
+          <w:color w:val="B55374" w:themeColor="accent4" w:themeShade="BF"/>
+        </w:rPr>
+        <w:t>SHOW DATABASES;</w:t>
+      </w:r>
+    </w:p>
+    <w:p>
+      <w:pPr>
+        <w:pStyle w:val="Paragraphedeliste"/>
+        <w:numPr>
+          <w:ilvl w:val="1"/>
+          <w:numId w:val="1"/>
+        </w:numPr>
+        <w:rPr>
+          <w:color w:val="B55374" w:themeColor="accent4" w:themeShade="BF"/>
+          <w:lang w:val="en-US"/>
+        </w:rPr>
+      </w:pPr>
+      <w:r>
+        <w:rPr>
+          <w:color w:val="B55374" w:themeColor="accent4" w:themeShade="BF"/>
+        </w:rPr>
+        <w:t xml:space="preserve"> </w:t>
+      </w:r>
+      <w:r>
+        <w:rPr>
+          <w:color w:val="B55374" w:themeColor="accent4" w:themeShade="BF"/>
+          <w:lang w:val="en-US"/>
+        </w:rPr>
+        <w:t xml:space="preserve">USE </w:t>
+      </w:r>
+      <w:proofErr w:type="spellStart"/>
+      <w:r>
+        <w:rPr>
+          <w:color w:val="B55374" w:themeColor="accent4" w:themeShade="BF"/>
+          <w:lang w:val="en-US"/>
+        </w:rPr>
+        <w:t>db_thanospizza</w:t>
+      </w:r>
+      <w:proofErr w:type="spellEnd"/>
+    </w:p>
+    <w:p>
+      <w:pPr>
+        <w:pStyle w:val="Paragraphedeliste"/>
+        <w:numPr>
+          <w:ilvl w:val="1"/>
+          <w:numId w:val="1"/>
+        </w:numPr>
+        <w:rPr>
+          <w:color w:val="B55374" w:themeColor="accent4" w:themeShade="BF"/>
+          <w:lang w:val="en-US"/>
+        </w:rPr>
+      </w:pPr>
+      <w:r>
+        <w:rPr>
+          <w:color w:val="B55374" w:themeColor="accent4" w:themeShade="BF"/>
+          <w:lang w:val="en-US"/>
+        </w:rPr>
+        <w:t xml:space="preserve">SHOW </w:t>
+      </w:r>
+      <w:proofErr w:type="gramStart"/>
+      <w:r>
+        <w:rPr>
+          <w:color w:val="B55374" w:themeColor="accent4" w:themeShade="BF"/>
+          <w:lang w:val="en-US"/>
+        </w:rPr>
+        <w:t>TABLES;</w:t>
+      </w:r>
+      <w:proofErr w:type="gramEnd"/>
     </w:p>
     <w:p>
       <w:pPr>
         <w:pStyle w:val="Titre1"/>
       </w:pPr>
-      <w:bookmarkStart w:id="4" w:name="_Toc218679344"/>
+      <w:bookmarkStart w:id="4" w:name="_Toc218684342"/>
       <w:r>
         <w:t>LOAD DATA</w:t>
       </w:r>
@@ -2014,8 +2184,18 @@
           <w:iCs/>
           <w:color w:val="DC7D0E" w:themeColor="accent2" w:themeShade="BF"/>
         </w:rPr>
-        <w:t>docker-compose.yml</w:t>
-      </w:r>
+        <w:t>docker-</w:t>
+      </w:r>
+      <w:proofErr w:type="spellStart"/>
+      <w:r>
+        <w:rPr>
+          <w:i/>
+          <w:iCs/>
+          <w:color w:val="DC7D0E" w:themeColor="accent2" w:themeShade="BF"/>
+        </w:rPr>
+        <w:t>compose.yml</w:t>
+      </w:r>
+      <w:proofErr w:type="spellEnd"/>
       <w:r>
         <w:rPr>
           <w:color w:val="DC7D0E" w:themeColor="accent2" w:themeShade="BF"/>
@@ -2217,7 +2397,25 @@
           <w:iCs/>
           <w:color w:val="DC7D0E" w:themeColor="accent2" w:themeShade="BF"/>
         </w:rPr>
-        <w:t>/var/lib/mysql-files</w:t>
+        <w:t>/var/lib/</w:t>
+      </w:r>
+      <w:proofErr w:type="spellStart"/>
+      <w:r>
+        <w:rPr>
+          <w:i/>
+          <w:iCs/>
+          <w:color w:val="DC7D0E" w:themeColor="accent2" w:themeShade="BF"/>
+        </w:rPr>
+        <w:t>mysql</w:t>
+      </w:r>
+      <w:proofErr w:type="spellEnd"/>
+      <w:r>
+        <w:rPr>
+          <w:i/>
+          <w:iCs/>
+          <w:color w:val="DC7D0E" w:themeColor="accent2" w:themeShade="BF"/>
+        </w:rPr>
+        <w:t>-files</w:t>
       </w:r>
     </w:p>
     <w:p>
@@ -2231,53 +2429,139 @@
           <w:lang w:val="en-US"/>
         </w:rPr>
       </w:pPr>
+      <w:proofErr w:type="spellStart"/>
       <w:r>
         <w:rPr>
           <w:lang w:val="en-US"/>
         </w:rPr>
-        <w:t xml:space="preserve">Exécuter </w:t>
-      </w:r>
+        <w:t>Exécuter</w:t>
+      </w:r>
+      <w:proofErr w:type="spellEnd"/>
+      <w:r>
+        <w:rPr>
+          <w:lang w:val="en-US"/>
+        </w:rPr>
+        <w:t xml:space="preserve"> </w:t>
+      </w:r>
+      <w:proofErr w:type="spellStart"/>
       <w:r>
         <w:rPr>
           <w:color w:val="B55374" w:themeColor="accent4" w:themeShade="BF"/>
           <w:lang w:val="en-US"/>
         </w:rPr>
-        <w:t xml:space="preserve">mysql -u root -proot </w:t>
-      </w:r>
+        <w:t>mysql</w:t>
+      </w:r>
+      <w:proofErr w:type="spellEnd"/>
       <w:r>
         <w:rPr>
           <w:color w:val="B55374" w:themeColor="accent4" w:themeShade="BF"/>
           <w:lang w:val="en-US"/>
         </w:rPr>
-        <w:t xml:space="preserve">db_thanospizza </w:t>
-      </w:r>
+        <w:t xml:space="preserve"> -u root -</w:t>
+      </w:r>
+      <w:proofErr w:type="spellStart"/>
       <w:r>
         <w:rPr>
           <w:color w:val="B55374" w:themeColor="accent4" w:themeShade="BF"/>
           <w:lang w:val="en-US"/>
         </w:rPr>
-        <w:t xml:space="preserve">&lt; </w:t>
-      </w:r>
+        <w:t>proot</w:t>
+      </w:r>
+      <w:proofErr w:type="spellEnd"/>
       <w:r>
         <w:rPr>
           <w:color w:val="B55374" w:themeColor="accent4" w:themeShade="BF"/>
           <w:lang w:val="en-US"/>
         </w:rPr>
-        <w:t>load-data</w:t>
-      </w:r>
+        <w:t xml:space="preserve"> </w:t>
+      </w:r>
+      <w:proofErr w:type="spellStart"/>
       <w:r>
         <w:rPr>
           <w:color w:val="B55374" w:themeColor="accent4" w:themeShade="BF"/>
           <w:lang w:val="en-US"/>
         </w:rPr>
-        <w:t>.sql</w:t>
+        <w:t>db_thanospizza</w:t>
+      </w:r>
+      <w:proofErr w:type="spellEnd"/>
+      <w:r>
+        <w:rPr>
+          <w:color w:val="B55374" w:themeColor="accent4" w:themeShade="BF"/>
+          <w:lang w:val="en-US"/>
+        </w:rPr>
+        <w:t xml:space="preserve"> </w:t>
+      </w:r>
+      <w:r>
+        <w:rPr>
+          <w:color w:val="B55374" w:themeColor="accent4" w:themeShade="BF"/>
+          <w:lang w:val="en-US"/>
+        </w:rPr>
+        <w:t>&lt; load-</w:t>
+      </w:r>
+      <w:proofErr w:type="spellStart"/>
+      <w:r>
+        <w:rPr>
+          <w:color w:val="B55374" w:themeColor="accent4" w:themeShade="BF"/>
+          <w:lang w:val="en-US"/>
+        </w:rPr>
+        <w:t>data.sql</w:t>
+      </w:r>
+      <w:proofErr w:type="spellEnd"/>
+    </w:p>
+    <w:p>
+      <w:pPr>
+        <w:pStyle w:val="Paragraphedeliste"/>
+        <w:numPr>
+          <w:ilvl w:val="0"/>
+          <w:numId w:val="2"/>
+        </w:numPr>
+      </w:pPr>
+      <w:r>
+        <w:t xml:space="preserve">Se connecter à </w:t>
+      </w:r>
+      <w:proofErr w:type="spellStart"/>
+      <w:r>
+        <w:t>mysql</w:t>
+      </w:r>
+      <w:proofErr w:type="spellEnd"/>
+      <w:r>
+        <w:t xml:space="preserve">, </w:t>
+      </w:r>
+      <w:r>
+        <w:rPr>
+          <w:color w:val="B55374" w:themeColor="accent4" w:themeShade="BF"/>
+        </w:rPr>
+        <w:t xml:space="preserve">USE DATABASE </w:t>
+      </w:r>
+      <w:proofErr w:type="spellStart"/>
+      <w:r>
+        <w:rPr>
+          <w:color w:val="B55374" w:themeColor="accent4" w:themeShade="BF"/>
+        </w:rPr>
+        <w:t>db_thanospizza</w:t>
+      </w:r>
+      <w:proofErr w:type="spellEnd"/>
+      <w:r>
+        <w:rPr>
+          <w:color w:val="B55374" w:themeColor="accent4" w:themeShade="BF"/>
+        </w:rPr>
+        <w:t xml:space="preserve">; </w:t>
+      </w:r>
+      <w:r>
+        <w:t xml:space="preserve">et vérifier si tout est bon avec un </w:t>
+      </w:r>
+      <w:r>
+        <w:rPr>
+          <w:color w:val="D092A7" w:themeColor="accent4"/>
+        </w:rPr>
+        <w:t>SELECT * FROM t_(n’importe quel nom de table);</w:t>
       </w:r>
     </w:p>
     <w:p>
       <w:pPr>
         <w:pStyle w:val="Titre1"/>
       </w:pPr>
-      <w:bookmarkStart w:id="5" w:name="_Toc218679345"/>
+      <w:bookmarkStart w:id="5" w:name="_Toc218684343"/>
       <w:r>
         <w:t>Sauvegardes &amp; restaurations</w:t>
       </w:r>
@@ -2315,7 +2599,7 @@
       <w:pPr>
         <w:pStyle w:val="Titre1"/>
       </w:pPr>
-      <w:bookmarkStart w:id="6" w:name="_Toc218679346"/>
+      <w:bookmarkStart w:id="6" w:name="_Toc218684344"/>
       <w:r>
         <w:lastRenderedPageBreak/>
         <w:t>Requêtes</w:t>
@@ -2327,14 +2611,22 @@
     </w:p>
     <w:p>
       <w:r>
-        <w:t>Toutes les requêtes de ce chapitre peuvent être exécutée soit sur docker après s’être connecté, soit sur uwAmp.</w:t>
+        <w:t xml:space="preserve">Toutes les requêtes de ce chapitre peuvent être exécutée soit sur docker après s’être connecté, soit sur </w:t>
+      </w:r>
+      <w:proofErr w:type="spellStart"/>
+      <w:r>
+        <w:t>uwAmp</w:t>
+      </w:r>
+      <w:proofErr w:type="spellEnd"/>
+      <w:r>
+        <w:t>.</w:t>
       </w:r>
     </w:p>
     <w:p>
       <w:pPr>
         <w:pStyle w:val="Titre2"/>
       </w:pPr>
-      <w:bookmarkStart w:id="7" w:name="_Toc218679347"/>
+      <w:bookmarkStart w:id="7" w:name="_Toc218684345"/>
       <w:r>
         <w:t>Requête 1</w:t>
       </w:r>
@@ -2350,7 +2642,21 @@
         <w:rPr>
           <w:lang w:val="fr-FR"/>
         </w:rPr>
-        <w:t>Afficher les dix pizzas les plus vendues (sans les toppings), triés par quantités totales décroissantes.</w:t>
+        <w:t xml:space="preserve">Afficher les dix pizzas les plus vendues (sans les </w:t>
+      </w:r>
+      <w:proofErr w:type="spellStart"/>
+      <w:r>
+        <w:rPr>
+          <w:lang w:val="fr-FR"/>
+        </w:rPr>
+        <w:t>toppings</w:t>
+      </w:r>
+      <w:proofErr w:type="spellEnd"/>
+      <w:r>
+        <w:rPr>
+          <w:lang w:val="fr-FR"/>
+        </w:rPr>
+        <w:t>), triés par quantités totales décroissantes.</w:t>
       </w:r>
       <w:r>
         <w:rPr>
@@ -2385,103 +2691,283 @@
             <w:pPr>
               <w:rPr>
                 <w:color w:val="B55374" w:themeColor="accent4" w:themeShade="BF"/>
-                <w:lang w:val="en-US"/>
-              </w:rPr>
-            </w:pPr>
-            <w:r>
-              <w:rPr>
-                <w:color w:val="B55374" w:themeColor="accent4" w:themeShade="BF"/>
-                <w:lang w:val="en-US"/>
-              </w:rPr>
-              <w:t>SELECT a.nom, SUM(lc.quantite) AS qtotal</w:t>
-            </w:r>
-          </w:p>
-          <w:p>
-            <w:pPr>
-              <w:rPr>
-                <w:color w:val="B55374" w:themeColor="accent4" w:themeShade="BF"/>
-                <w:lang w:val="en-US"/>
-              </w:rPr>
-            </w:pPr>
-            <w:r>
-              <w:rPr>
-                <w:color w:val="B55374" w:themeColor="accent4" w:themeShade="BF"/>
-                <w:lang w:val="en-US"/>
-              </w:rPr>
-              <w:t>FROM t_ligne_commande AS lc</w:t>
-            </w:r>
-          </w:p>
-          <w:p>
-            <w:pPr>
-              <w:rPr>
-                <w:color w:val="B55374" w:themeColor="accent4" w:themeShade="BF"/>
-                <w:lang w:val="en-US"/>
-              </w:rPr>
-            </w:pPr>
-            <w:r>
-              <w:rPr>
-                <w:color w:val="B55374" w:themeColor="accent4" w:themeShade="BF"/>
-                <w:lang w:val="en-US"/>
-              </w:rPr>
-              <w:t>JOIN t_article AS a</w:t>
-            </w:r>
-          </w:p>
-          <w:p>
-            <w:pPr>
-              <w:rPr>
-                <w:color w:val="B55374" w:themeColor="accent4" w:themeShade="BF"/>
-              </w:rPr>
-            </w:pPr>
-            <w:r>
-              <w:rPr>
-                <w:color w:val="B55374" w:themeColor="accent4" w:themeShade="BF"/>
-              </w:rPr>
-              <w:t>ON a.article_id = lc.article_fk</w:t>
-            </w:r>
-          </w:p>
-          <w:p>
-            <w:pPr>
-              <w:rPr>
-                <w:color w:val="B55374" w:themeColor="accent4" w:themeShade="BF"/>
-                <w:lang w:val="en-US"/>
-              </w:rPr>
-            </w:pPr>
-            <w:r>
-              <w:rPr>
-                <w:color w:val="B55374" w:themeColor="accent4" w:themeShade="BF"/>
-                <w:lang w:val="en-US"/>
-              </w:rPr>
-              <w:t>WHERE a.type = 'pizza'</w:t>
-            </w:r>
-          </w:p>
-          <w:p>
-            <w:pPr>
-              <w:rPr>
-                <w:color w:val="B55374" w:themeColor="accent4" w:themeShade="BF"/>
-                <w:lang w:val="en-US"/>
-              </w:rPr>
-            </w:pPr>
-            <w:r>
-              <w:rPr>
-                <w:color w:val="B55374" w:themeColor="accent4" w:themeShade="BF"/>
-                <w:lang w:val="en-US"/>
-              </w:rPr>
-              <w:t>GROUP BY a.article_id, a.nom</w:t>
-            </w:r>
-          </w:p>
-          <w:p>
-            <w:pPr>
-              <w:rPr>
-                <w:color w:val="B55374" w:themeColor="accent4" w:themeShade="BF"/>
-                <w:lang w:val="en-US"/>
-              </w:rPr>
-            </w:pPr>
-            <w:r>
-              <w:rPr>
-                <w:color w:val="B55374" w:themeColor="accent4" w:themeShade="BF"/>
-                <w:lang w:val="en-US"/>
-              </w:rPr>
-              <w:t>ORDER BY qtotal DESC</w:t>
+                <w:lang w:val="fr-FR"/>
+              </w:rPr>
+            </w:pPr>
+            <w:r>
+              <w:rPr>
+                <w:color w:val="B55374" w:themeColor="accent4" w:themeShade="BF"/>
+                <w:lang w:val="fr-FR"/>
+              </w:rPr>
+              <w:t xml:space="preserve">SELECT </w:t>
+            </w:r>
+            <w:proofErr w:type="spellStart"/>
+            <w:r>
+              <w:rPr>
+                <w:color w:val="B55374" w:themeColor="accent4" w:themeShade="BF"/>
+                <w:lang w:val="fr-FR"/>
+              </w:rPr>
+              <w:t>a.nom</w:t>
+            </w:r>
+            <w:proofErr w:type="spellEnd"/>
+            <w:r>
+              <w:rPr>
+                <w:color w:val="B55374" w:themeColor="accent4" w:themeShade="BF"/>
+                <w:lang w:val="fr-FR"/>
+              </w:rPr>
+              <w:t>, SUM(</w:t>
+            </w:r>
+            <w:proofErr w:type="spellStart"/>
+            <w:r>
+              <w:rPr>
+                <w:color w:val="B55374" w:themeColor="accent4" w:themeShade="BF"/>
+                <w:lang w:val="fr-FR"/>
+              </w:rPr>
+              <w:t>lc.quantite</w:t>
+            </w:r>
+            <w:proofErr w:type="spellEnd"/>
+            <w:r>
+              <w:rPr>
+                <w:color w:val="B55374" w:themeColor="accent4" w:themeShade="BF"/>
+                <w:lang w:val="fr-FR"/>
+              </w:rPr>
+              <w:t xml:space="preserve">) AS </w:t>
+            </w:r>
+            <w:proofErr w:type="spellStart"/>
+            <w:r>
+              <w:rPr>
+                <w:color w:val="B55374" w:themeColor="accent4" w:themeShade="BF"/>
+                <w:lang w:val="fr-FR"/>
+              </w:rPr>
+              <w:t>qtotal</w:t>
+            </w:r>
+            <w:proofErr w:type="spellEnd"/>
+          </w:p>
+          <w:p>
+            <w:pPr>
+              <w:rPr>
+                <w:color w:val="B55374" w:themeColor="accent4" w:themeShade="BF"/>
+                <w:lang w:val="fr-FR"/>
+              </w:rPr>
+            </w:pPr>
+            <w:r>
+              <w:rPr>
+                <w:color w:val="B55374" w:themeColor="accent4" w:themeShade="BF"/>
+                <w:lang w:val="fr-FR"/>
+              </w:rPr>
+              <w:t xml:space="preserve">FROM </w:t>
+            </w:r>
+            <w:proofErr w:type="spellStart"/>
+            <w:r>
+              <w:rPr>
+                <w:color w:val="B55374" w:themeColor="accent4" w:themeShade="BF"/>
+                <w:lang w:val="fr-FR"/>
+              </w:rPr>
+              <w:t>t_ligne_commande</w:t>
+            </w:r>
+            <w:proofErr w:type="spellEnd"/>
+            <w:r>
+              <w:rPr>
+                <w:color w:val="B55374" w:themeColor="accent4" w:themeShade="BF"/>
+                <w:lang w:val="fr-FR"/>
+              </w:rPr>
+              <w:t xml:space="preserve"> AS </w:t>
+            </w:r>
+            <w:proofErr w:type="spellStart"/>
+            <w:r>
+              <w:rPr>
+                <w:color w:val="B55374" w:themeColor="accent4" w:themeShade="BF"/>
+                <w:lang w:val="fr-FR"/>
+              </w:rPr>
+              <w:t>lc</w:t>
+            </w:r>
+            <w:proofErr w:type="spellEnd"/>
+          </w:p>
+          <w:p>
+            <w:pPr>
+              <w:rPr>
+                <w:color w:val="B55374" w:themeColor="accent4" w:themeShade="BF"/>
+                <w:lang w:val="fr-FR"/>
+              </w:rPr>
+            </w:pPr>
+            <w:r>
+              <w:rPr>
+                <w:color w:val="B55374" w:themeColor="accent4" w:themeShade="BF"/>
+                <w:lang w:val="fr-FR"/>
+              </w:rPr>
+              <w:t xml:space="preserve">JOIN </w:t>
+            </w:r>
+            <w:proofErr w:type="spellStart"/>
+            <w:r>
+              <w:rPr>
+                <w:color w:val="B55374" w:themeColor="accent4" w:themeShade="BF"/>
+                <w:lang w:val="fr-FR"/>
+              </w:rPr>
+              <w:t>t_article</w:t>
+            </w:r>
+            <w:proofErr w:type="spellEnd"/>
+            <w:r>
+              <w:rPr>
+                <w:color w:val="B55374" w:themeColor="accent4" w:themeShade="BF"/>
+                <w:lang w:val="fr-FR"/>
+              </w:rPr>
+              <w:t xml:space="preserve"> AS a</w:t>
+            </w:r>
+          </w:p>
+          <w:p>
+            <w:pPr>
+              <w:rPr>
+                <w:color w:val="B55374" w:themeColor="accent4" w:themeShade="BF"/>
+              </w:rPr>
+            </w:pPr>
+            <w:r>
+              <w:rPr>
+                <w:color w:val="B55374" w:themeColor="accent4" w:themeShade="BF"/>
+              </w:rPr>
+              <w:t xml:space="preserve">ON </w:t>
+            </w:r>
+            <w:proofErr w:type="spellStart"/>
+            <w:r>
+              <w:rPr>
+                <w:color w:val="B55374" w:themeColor="accent4" w:themeShade="BF"/>
+              </w:rPr>
+              <w:t>a.article_id</w:t>
+            </w:r>
+            <w:proofErr w:type="spellEnd"/>
+            <w:r>
+              <w:rPr>
+                <w:color w:val="B55374" w:themeColor="accent4" w:themeShade="BF"/>
+              </w:rPr>
+              <w:t xml:space="preserve"> = </w:t>
+            </w:r>
+            <w:proofErr w:type="spellStart"/>
+            <w:r>
+              <w:rPr>
+                <w:color w:val="B55374" w:themeColor="accent4" w:themeShade="BF"/>
+              </w:rPr>
+              <w:t>lc.article_fk</w:t>
+            </w:r>
+            <w:proofErr w:type="spellEnd"/>
+          </w:p>
+          <w:p>
+            <w:pPr>
+              <w:rPr>
+                <w:color w:val="B55374" w:themeColor="accent4" w:themeShade="BF"/>
+                <w:lang w:val="en-US"/>
+              </w:rPr>
+            </w:pPr>
+            <w:r>
+              <w:rPr>
+                <w:color w:val="B55374" w:themeColor="accent4" w:themeShade="BF"/>
+                <w:lang w:val="en-US"/>
+              </w:rPr>
+              <w:t xml:space="preserve">WHERE </w:t>
+            </w:r>
+            <w:proofErr w:type="spellStart"/>
+            <w:proofErr w:type="gramStart"/>
+            <w:r>
+              <w:rPr>
+                <w:color w:val="B55374" w:themeColor="accent4" w:themeShade="BF"/>
+                <w:lang w:val="en-US"/>
+              </w:rPr>
+              <w:t>a.type</w:t>
+            </w:r>
+            <w:proofErr w:type="spellEnd"/>
+            <w:proofErr w:type="gramEnd"/>
+            <w:r>
+              <w:rPr>
+                <w:color w:val="B55374" w:themeColor="accent4" w:themeShade="BF"/>
+                <w:lang w:val="en-US"/>
+              </w:rPr>
+              <w:t xml:space="preserve"> = 'pizza'</w:t>
+            </w:r>
+          </w:p>
+          <w:p>
+            <w:pPr>
+              <w:rPr>
+                <w:color w:val="B55374" w:themeColor="accent4" w:themeShade="BF"/>
+                <w:lang w:val="en-US"/>
+              </w:rPr>
+            </w:pPr>
+            <w:r>
+              <w:rPr>
+                <w:color w:val="B55374" w:themeColor="accent4" w:themeShade="BF"/>
+                <w:lang w:val="en-US"/>
+              </w:rPr>
+              <w:t xml:space="preserve">GROUP BY </w:t>
+            </w:r>
+            <w:proofErr w:type="spellStart"/>
+            <w:proofErr w:type="gramStart"/>
+            <w:r>
+              <w:rPr>
+                <w:color w:val="B55374" w:themeColor="accent4" w:themeShade="BF"/>
+                <w:lang w:val="en-US"/>
+              </w:rPr>
+              <w:t>a.article</w:t>
+            </w:r>
+            <w:proofErr w:type="gramEnd"/>
+            <w:r>
+              <w:rPr>
+                <w:color w:val="B55374" w:themeColor="accent4" w:themeShade="BF"/>
+                <w:lang w:val="en-US"/>
+              </w:rPr>
+              <w:t>_id</w:t>
+            </w:r>
+            <w:proofErr w:type="spellEnd"/>
+            <w:r>
+              <w:rPr>
+                <w:color w:val="B55374" w:themeColor="accent4" w:themeShade="BF"/>
+                <w:lang w:val="en-US"/>
+              </w:rPr>
+              <w:t xml:space="preserve">, </w:t>
+            </w:r>
+            <w:proofErr w:type="spellStart"/>
+            <w:r>
+              <w:rPr>
+                <w:color w:val="B55374" w:themeColor="accent4" w:themeShade="BF"/>
+                <w:lang w:val="en-US"/>
+              </w:rPr>
+              <w:t>a.nom</w:t>
+            </w:r>
+            <w:proofErr w:type="spellEnd"/>
+          </w:p>
+          <w:p>
+            <w:pPr>
+              <w:rPr>
+                <w:color w:val="B55374" w:themeColor="accent4" w:themeShade="BF"/>
+                <w:lang w:val="en-US"/>
+              </w:rPr>
+            </w:pPr>
+            <w:r>
+              <w:rPr>
+                <w:color w:val="B55374" w:themeColor="accent4" w:themeShade="BF"/>
+                <w:lang w:val="en-US"/>
+              </w:rPr>
+              <w:t xml:space="preserve">ORDER BY </w:t>
+            </w:r>
+            <w:proofErr w:type="spellStart"/>
+            <w:r>
+              <w:rPr>
+                <w:color w:val="B55374" w:themeColor="accent4" w:themeShade="BF"/>
+                <w:lang w:val="en-US"/>
+              </w:rPr>
+              <w:t>qtotal</w:t>
+            </w:r>
+            <w:proofErr w:type="spellEnd"/>
+            <w:r>
+              <w:rPr>
+                <w:color w:val="B55374" w:themeColor="accent4" w:themeShade="BF"/>
+                <w:lang w:val="en-US"/>
+              </w:rPr>
+              <w:t xml:space="preserve"> </w:t>
+            </w:r>
+            <w:proofErr w:type="gramStart"/>
+            <w:r>
+              <w:rPr>
+                <w:color w:val="B55374" w:themeColor="accent4" w:themeShade="BF"/>
+                <w:lang w:val="en-US"/>
+              </w:rPr>
+              <w:t>DESC</w:t>
             </w:r>
             <w:r>
               <w:rPr>
@@ -2490,6 +2976,7 @@
               </w:rPr>
               <w:t>;</w:t>
             </w:r>
+            <w:proofErr w:type="gramEnd"/>
           </w:p>
           <w:p>
             <w:pPr>
@@ -2513,7 +3000,7 @@
       <w:pPr>
         <w:pStyle w:val="Titre2"/>
       </w:pPr>
-      <w:bookmarkStart w:id="8" w:name="_Toc218679348"/>
+      <w:bookmarkStart w:id="8" w:name="_Toc218684346"/>
       <w:r>
         <w:t>Requête 2</w:t>
       </w:r>
@@ -2529,7 +3016,35 @@
         <w:rPr>
           <w:lang w:val="fr-FR"/>
         </w:rPr>
-        <w:t>Afficher les toppings les plus ajoutés. Le résultat doit être ordonné par le nombre de toppings de manière décroissante.</w:t>
+        <w:t xml:space="preserve">Afficher les </w:t>
+      </w:r>
+      <w:proofErr w:type="spellStart"/>
+      <w:r>
+        <w:rPr>
+          <w:lang w:val="fr-FR"/>
+        </w:rPr>
+        <w:t>toppings</w:t>
+      </w:r>
+      <w:proofErr w:type="spellEnd"/>
+      <w:r>
+        <w:rPr>
+          <w:lang w:val="fr-FR"/>
+        </w:rPr>
+        <w:t xml:space="preserve"> les plus ajoutés. Le résultat doit être ordonné par le nombre de </w:t>
+      </w:r>
+      <w:proofErr w:type="spellStart"/>
+      <w:r>
+        <w:rPr>
+          <w:lang w:val="fr-FR"/>
+        </w:rPr>
+        <w:t>toppings</w:t>
+      </w:r>
+      <w:proofErr w:type="spellEnd"/>
+      <w:r>
+        <w:rPr>
+          <w:lang w:val="fr-FR"/>
+        </w:rPr>
+        <w:t xml:space="preserve"> de manière décroissante.</w:t>
       </w:r>
       <w:r>
         <w:rPr>
@@ -2578,93 +3093,267 @@
                 <w:color w:val="B55374" w:themeColor="accent4" w:themeShade="BF"/>
                 <w:lang w:val="en-US"/>
               </w:rPr>
-              <w:t>SELECT a.nom, SUM(lc.quantite) AS nbr</w:t>
-            </w:r>
-          </w:p>
-          <w:p>
-            <w:pPr>
-              <w:rPr>
-                <w:color w:val="B55374" w:themeColor="accent4" w:themeShade="BF"/>
-              </w:rPr>
-            </w:pPr>
-            <w:r>
-              <w:rPr>
-                <w:color w:val="B55374" w:themeColor="accent4" w:themeShade="BF"/>
-              </w:rPr>
-              <w:t>FROM t_ligne_commande AS lc</w:t>
-            </w:r>
-          </w:p>
-          <w:p>
-            <w:pPr>
-              <w:rPr>
-                <w:color w:val="B55374" w:themeColor="accent4" w:themeShade="BF"/>
-                <w:lang w:val="en-US"/>
-              </w:rPr>
-            </w:pPr>
-            <w:r>
-              <w:rPr>
-                <w:color w:val="B55374" w:themeColor="accent4" w:themeShade="BF"/>
-                <w:lang w:val="en-US"/>
-              </w:rPr>
-              <w:t>JOIN t_article AS a</w:t>
-            </w:r>
-          </w:p>
-          <w:p>
-            <w:pPr>
-              <w:rPr>
-                <w:color w:val="B55374" w:themeColor="accent4" w:themeShade="BF"/>
-              </w:rPr>
-            </w:pPr>
-            <w:r>
-              <w:rPr>
-                <w:color w:val="B55374" w:themeColor="accent4" w:themeShade="BF"/>
-              </w:rPr>
-              <w:t>ON a.article_id = lc.article_fk</w:t>
-            </w:r>
-          </w:p>
-          <w:p>
-            <w:pPr>
-              <w:rPr>
-                <w:color w:val="B55374" w:themeColor="accent4" w:themeShade="BF"/>
-                <w:lang w:val="en-US"/>
-              </w:rPr>
-            </w:pPr>
-            <w:r>
-              <w:rPr>
-                <w:color w:val="B55374" w:themeColor="accent4" w:themeShade="BF"/>
-                <w:lang w:val="en-US"/>
-              </w:rPr>
-              <w:t>WHERE a.type = 'topping'</w:t>
-            </w:r>
-          </w:p>
-          <w:p>
-            <w:pPr>
-              <w:rPr>
-                <w:color w:val="B55374" w:themeColor="accent4" w:themeShade="BF"/>
-                <w:lang w:val="en-US"/>
-              </w:rPr>
-            </w:pPr>
-            <w:r>
-              <w:rPr>
-                <w:color w:val="B55374" w:themeColor="accent4" w:themeShade="BF"/>
-                <w:lang w:val="en-US"/>
-              </w:rPr>
-              <w:t>GROUP BY a.article_id, a.nom</w:t>
-            </w:r>
-          </w:p>
-          <w:p>
-            <w:pPr>
-              <w:rPr>
-                <w:color w:val="B55374" w:themeColor="accent4" w:themeShade="BF"/>
-                <w:lang w:val="en-US"/>
-              </w:rPr>
-            </w:pPr>
-            <w:r>
-              <w:rPr>
-                <w:color w:val="B55374" w:themeColor="accent4" w:themeShade="BF"/>
-                <w:lang w:val="en-US"/>
-              </w:rPr>
-              <w:t>ORDER BY nbr DESC;</w:t>
+              <w:t xml:space="preserve">SELECT </w:t>
+            </w:r>
+            <w:proofErr w:type="spellStart"/>
+            <w:r>
+              <w:rPr>
+                <w:color w:val="B55374" w:themeColor="accent4" w:themeShade="BF"/>
+                <w:lang w:val="en-US"/>
+              </w:rPr>
+              <w:t>a.nom</w:t>
+            </w:r>
+            <w:proofErr w:type="spellEnd"/>
+            <w:r>
+              <w:rPr>
+                <w:color w:val="B55374" w:themeColor="accent4" w:themeShade="BF"/>
+                <w:lang w:val="en-US"/>
+              </w:rPr>
+              <w:t xml:space="preserve">, </w:t>
+            </w:r>
+            <w:proofErr w:type="gramStart"/>
+            <w:r>
+              <w:rPr>
+                <w:color w:val="B55374" w:themeColor="accent4" w:themeShade="BF"/>
+                <w:lang w:val="en-US"/>
+              </w:rPr>
+              <w:t>SUM(</w:t>
+            </w:r>
+            <w:proofErr w:type="spellStart"/>
+            <w:proofErr w:type="gramEnd"/>
+            <w:r>
+              <w:rPr>
+                <w:color w:val="B55374" w:themeColor="accent4" w:themeShade="BF"/>
+                <w:lang w:val="en-US"/>
+              </w:rPr>
+              <w:t>lc.quantite</w:t>
+            </w:r>
+            <w:proofErr w:type="spellEnd"/>
+            <w:r>
+              <w:rPr>
+                <w:color w:val="B55374" w:themeColor="accent4" w:themeShade="BF"/>
+                <w:lang w:val="en-US"/>
+              </w:rPr>
+              <w:t xml:space="preserve">) AS </w:t>
+            </w:r>
+            <w:proofErr w:type="spellStart"/>
+            <w:r>
+              <w:rPr>
+                <w:color w:val="B55374" w:themeColor="accent4" w:themeShade="BF"/>
+                <w:lang w:val="en-US"/>
+              </w:rPr>
+              <w:t>nbr</w:t>
+            </w:r>
+            <w:proofErr w:type="spellEnd"/>
+          </w:p>
+          <w:p>
+            <w:pPr>
+              <w:rPr>
+                <w:color w:val="B55374" w:themeColor="accent4" w:themeShade="BF"/>
+              </w:rPr>
+            </w:pPr>
+            <w:r>
+              <w:rPr>
+                <w:color w:val="B55374" w:themeColor="accent4" w:themeShade="BF"/>
+              </w:rPr>
+              <w:t xml:space="preserve">FROM </w:t>
+            </w:r>
+            <w:proofErr w:type="spellStart"/>
+            <w:r>
+              <w:rPr>
+                <w:color w:val="B55374" w:themeColor="accent4" w:themeShade="BF"/>
+              </w:rPr>
+              <w:t>t_ligne_commande</w:t>
+            </w:r>
+            <w:proofErr w:type="spellEnd"/>
+            <w:r>
+              <w:rPr>
+                <w:color w:val="B55374" w:themeColor="accent4" w:themeShade="BF"/>
+              </w:rPr>
+              <w:t xml:space="preserve"> AS </w:t>
+            </w:r>
+            <w:proofErr w:type="spellStart"/>
+            <w:r>
+              <w:rPr>
+                <w:color w:val="B55374" w:themeColor="accent4" w:themeShade="BF"/>
+              </w:rPr>
+              <w:t>lc</w:t>
+            </w:r>
+            <w:proofErr w:type="spellEnd"/>
+          </w:p>
+          <w:p>
+            <w:pPr>
+              <w:rPr>
+                <w:color w:val="B55374" w:themeColor="accent4" w:themeShade="BF"/>
+              </w:rPr>
+            </w:pPr>
+            <w:r>
+              <w:rPr>
+                <w:color w:val="B55374" w:themeColor="accent4" w:themeShade="BF"/>
+              </w:rPr>
+              <w:t xml:space="preserve">JOIN </w:t>
+            </w:r>
+            <w:proofErr w:type="spellStart"/>
+            <w:r>
+              <w:rPr>
+                <w:color w:val="B55374" w:themeColor="accent4" w:themeShade="BF"/>
+              </w:rPr>
+              <w:t>t_article</w:t>
+            </w:r>
+            <w:proofErr w:type="spellEnd"/>
+            <w:r>
+              <w:rPr>
+                <w:color w:val="B55374" w:themeColor="accent4" w:themeShade="BF"/>
+              </w:rPr>
+              <w:t xml:space="preserve"> AS a</w:t>
+            </w:r>
+          </w:p>
+          <w:p>
+            <w:pPr>
+              <w:rPr>
+                <w:color w:val="B55374" w:themeColor="accent4" w:themeShade="BF"/>
+              </w:rPr>
+            </w:pPr>
+            <w:r>
+              <w:rPr>
+                <w:color w:val="B55374" w:themeColor="accent4" w:themeShade="BF"/>
+              </w:rPr>
+              <w:t xml:space="preserve">ON </w:t>
+            </w:r>
+            <w:proofErr w:type="spellStart"/>
+            <w:r>
+              <w:rPr>
+                <w:color w:val="B55374" w:themeColor="accent4" w:themeShade="BF"/>
+              </w:rPr>
+              <w:t>a.article_id</w:t>
+            </w:r>
+            <w:proofErr w:type="spellEnd"/>
+            <w:r>
+              <w:rPr>
+                <w:color w:val="B55374" w:themeColor="accent4" w:themeShade="BF"/>
+              </w:rPr>
+              <w:t xml:space="preserve"> = </w:t>
+            </w:r>
+            <w:proofErr w:type="spellStart"/>
+            <w:r>
+              <w:rPr>
+                <w:color w:val="B55374" w:themeColor="accent4" w:themeShade="BF"/>
+              </w:rPr>
+              <w:t>lc.article_fk</w:t>
+            </w:r>
+            <w:proofErr w:type="spellEnd"/>
+          </w:p>
+          <w:p>
+            <w:pPr>
+              <w:rPr>
+                <w:color w:val="B55374" w:themeColor="accent4" w:themeShade="BF"/>
+                <w:lang w:val="en-US"/>
+              </w:rPr>
+            </w:pPr>
+            <w:r>
+              <w:rPr>
+                <w:color w:val="B55374" w:themeColor="accent4" w:themeShade="BF"/>
+                <w:lang w:val="en-US"/>
+              </w:rPr>
+              <w:t xml:space="preserve">WHERE </w:t>
+            </w:r>
+            <w:proofErr w:type="spellStart"/>
+            <w:proofErr w:type="gramStart"/>
+            <w:r>
+              <w:rPr>
+                <w:color w:val="B55374" w:themeColor="accent4" w:themeShade="BF"/>
+                <w:lang w:val="en-US"/>
+              </w:rPr>
+              <w:t>a.type</w:t>
+            </w:r>
+            <w:proofErr w:type="spellEnd"/>
+            <w:proofErr w:type="gramEnd"/>
+            <w:r>
+              <w:rPr>
+                <w:color w:val="B55374" w:themeColor="accent4" w:themeShade="BF"/>
+                <w:lang w:val="en-US"/>
+              </w:rPr>
+              <w:t xml:space="preserve"> = 'topping'</w:t>
+            </w:r>
+          </w:p>
+          <w:p>
+            <w:pPr>
+              <w:rPr>
+                <w:color w:val="B55374" w:themeColor="accent4" w:themeShade="BF"/>
+                <w:lang w:val="en-US"/>
+              </w:rPr>
+            </w:pPr>
+            <w:r>
+              <w:rPr>
+                <w:color w:val="B55374" w:themeColor="accent4" w:themeShade="BF"/>
+                <w:lang w:val="en-US"/>
+              </w:rPr>
+              <w:t xml:space="preserve">GROUP BY </w:t>
+            </w:r>
+            <w:proofErr w:type="spellStart"/>
+            <w:proofErr w:type="gramStart"/>
+            <w:r>
+              <w:rPr>
+                <w:color w:val="B55374" w:themeColor="accent4" w:themeShade="BF"/>
+                <w:lang w:val="en-US"/>
+              </w:rPr>
+              <w:t>a.article</w:t>
+            </w:r>
+            <w:proofErr w:type="gramEnd"/>
+            <w:r>
+              <w:rPr>
+                <w:color w:val="B55374" w:themeColor="accent4" w:themeShade="BF"/>
+                <w:lang w:val="en-US"/>
+              </w:rPr>
+              <w:t>_id</w:t>
+            </w:r>
+            <w:proofErr w:type="spellEnd"/>
+            <w:r>
+              <w:rPr>
+                <w:color w:val="B55374" w:themeColor="accent4" w:themeShade="BF"/>
+                <w:lang w:val="en-US"/>
+              </w:rPr>
+              <w:t xml:space="preserve">, </w:t>
+            </w:r>
+            <w:proofErr w:type="spellStart"/>
+            <w:r>
+              <w:rPr>
+                <w:color w:val="B55374" w:themeColor="accent4" w:themeShade="BF"/>
+                <w:lang w:val="en-US"/>
+              </w:rPr>
+              <w:t>a.nom</w:t>
+            </w:r>
+            <w:proofErr w:type="spellEnd"/>
+          </w:p>
+          <w:p>
+            <w:pPr>
+              <w:rPr>
+                <w:color w:val="B55374" w:themeColor="accent4" w:themeShade="BF"/>
+                <w:lang w:val="en-US"/>
+              </w:rPr>
+            </w:pPr>
+            <w:r>
+              <w:rPr>
+                <w:color w:val="B55374" w:themeColor="accent4" w:themeShade="BF"/>
+                <w:lang w:val="en-US"/>
+              </w:rPr>
+              <w:t xml:space="preserve">ORDER BY </w:t>
+            </w:r>
+            <w:proofErr w:type="spellStart"/>
+            <w:r>
+              <w:rPr>
+                <w:color w:val="B55374" w:themeColor="accent4" w:themeShade="BF"/>
+                <w:lang w:val="en-US"/>
+              </w:rPr>
+              <w:t>nbr</w:t>
+            </w:r>
+            <w:proofErr w:type="spellEnd"/>
+            <w:r>
+              <w:rPr>
+                <w:color w:val="B55374" w:themeColor="accent4" w:themeShade="BF"/>
+                <w:lang w:val="en-US"/>
+              </w:rPr>
+              <w:t xml:space="preserve"> DESC;</w:t>
             </w:r>
           </w:p>
         </w:tc>
@@ -2674,7 +3363,7 @@
       <w:pPr>
         <w:pStyle w:val="Titre2"/>
       </w:pPr>
-      <w:bookmarkStart w:id="9" w:name="_Toc218679349"/>
+      <w:bookmarkStart w:id="9" w:name="_Toc218684347"/>
       <w:r>
         <w:t>Requête 3</w:t>
       </w:r>
@@ -2749,91 +3438,281 @@
               <w:rPr>
                 <w:color w:val="B55374" w:themeColor="accent4" w:themeShade="BF"/>
               </w:rPr>
-              <w:t>SELECT DATE(c.date_) AS djour, ROUND(SUM(lc.quantite * lc.prix_unitaire), 2) AS ca</w:t>
-            </w:r>
-          </w:p>
-          <w:p>
-            <w:pPr>
-              <w:rPr>
-                <w:color w:val="B55374" w:themeColor="accent4" w:themeShade="BF"/>
-              </w:rPr>
-            </w:pPr>
-            <w:r>
-              <w:rPr>
-                <w:color w:val="B55374" w:themeColor="accent4" w:themeShade="BF"/>
-              </w:rPr>
-              <w:t>FROM t_commande AS c</w:t>
-            </w:r>
-          </w:p>
-          <w:p>
-            <w:pPr>
-              <w:rPr>
-                <w:color w:val="B55374" w:themeColor="accent4" w:themeShade="BF"/>
-              </w:rPr>
-            </w:pPr>
-            <w:r>
-              <w:rPr>
-                <w:color w:val="B55374" w:themeColor="accent4" w:themeShade="BF"/>
-              </w:rPr>
-              <w:t>JOIN t_ligne_commande AS lc</w:t>
-            </w:r>
-          </w:p>
-          <w:p>
-            <w:pPr>
-              <w:rPr>
-                <w:color w:val="B55374" w:themeColor="accent4" w:themeShade="BF"/>
-              </w:rPr>
-            </w:pPr>
-            <w:r>
-              <w:rPr>
-                <w:color w:val="B55374" w:themeColor="accent4" w:themeShade="BF"/>
-              </w:rPr>
-              <w:t>ON c.commande_id = lc.commande_fk</w:t>
-            </w:r>
-          </w:p>
-          <w:p>
-            <w:pPr>
-              <w:rPr>
-                <w:color w:val="B55374" w:themeColor="accent4" w:themeShade="BF"/>
-                <w:lang w:val="en-US"/>
-              </w:rPr>
-            </w:pPr>
-            <w:r>
-              <w:rPr>
-                <w:color w:val="B55374" w:themeColor="accent4" w:themeShade="BF"/>
-                <w:lang w:val="en-US"/>
-              </w:rPr>
-              <w:t>WHERE c.statut = 'livrée'</w:t>
-            </w:r>
-          </w:p>
-          <w:p>
-            <w:pPr>
-              <w:rPr>
-                <w:color w:val="B55374" w:themeColor="accent4" w:themeShade="BF"/>
-                <w:lang w:val="en-US"/>
-              </w:rPr>
-            </w:pPr>
-            <w:r>
-              <w:rPr>
-                <w:color w:val="B55374" w:themeColor="accent4" w:themeShade="BF"/>
-                <w:lang w:val="en-US"/>
-              </w:rPr>
-              <w:t>GROUP BY DATE(c.date_)</w:t>
-            </w:r>
-          </w:p>
-          <w:p>
-            <w:pPr>
-              <w:rPr>
-                <w:color w:val="B55374" w:themeColor="accent4" w:themeShade="BF"/>
-                <w:lang w:val="en-US"/>
-              </w:rPr>
-            </w:pPr>
-            <w:r>
-              <w:rPr>
-                <w:color w:val="B55374" w:themeColor="accent4" w:themeShade="BF"/>
-                <w:lang w:val="en-US"/>
-              </w:rPr>
-              <w:t>ORDER BY djour;</w:t>
+              <w:t>SELECT DATE(</w:t>
+            </w:r>
+            <w:proofErr w:type="spellStart"/>
+            <w:r>
+              <w:rPr>
+                <w:color w:val="B55374" w:themeColor="accent4" w:themeShade="BF"/>
+              </w:rPr>
+              <w:t>c.date</w:t>
+            </w:r>
+            <w:proofErr w:type="spellEnd"/>
+            <w:r>
+              <w:rPr>
+                <w:color w:val="B55374" w:themeColor="accent4" w:themeShade="BF"/>
+              </w:rPr>
+              <w:t xml:space="preserve">_) AS </w:t>
+            </w:r>
+            <w:proofErr w:type="spellStart"/>
+            <w:r>
+              <w:rPr>
+                <w:color w:val="B55374" w:themeColor="accent4" w:themeShade="BF"/>
+              </w:rPr>
+              <w:t>djour</w:t>
+            </w:r>
+            <w:proofErr w:type="spellEnd"/>
+            <w:r>
+              <w:rPr>
+                <w:color w:val="B55374" w:themeColor="accent4" w:themeShade="BF"/>
+              </w:rPr>
+              <w:t>, ROUND(SUM(</w:t>
+            </w:r>
+            <w:proofErr w:type="spellStart"/>
+            <w:r>
+              <w:rPr>
+                <w:color w:val="B55374" w:themeColor="accent4" w:themeShade="BF"/>
+              </w:rPr>
+              <w:t>lc.quantite</w:t>
+            </w:r>
+            <w:proofErr w:type="spellEnd"/>
+            <w:r>
+              <w:rPr>
+                <w:color w:val="B55374" w:themeColor="accent4" w:themeShade="BF"/>
+              </w:rPr>
+              <w:t xml:space="preserve"> * </w:t>
+            </w:r>
+            <w:proofErr w:type="spellStart"/>
+            <w:r>
+              <w:rPr>
+                <w:color w:val="B55374" w:themeColor="accent4" w:themeShade="BF"/>
+              </w:rPr>
+              <w:t>lc.prix_unitaire</w:t>
+            </w:r>
+            <w:proofErr w:type="spellEnd"/>
+            <w:r>
+              <w:rPr>
+                <w:color w:val="B55374" w:themeColor="accent4" w:themeShade="BF"/>
+              </w:rPr>
+              <w:t xml:space="preserve">), 2) AS </w:t>
+            </w:r>
+            <w:proofErr w:type="gramStart"/>
+            <w:r>
+              <w:rPr>
+                <w:color w:val="B55374" w:themeColor="accent4" w:themeShade="BF"/>
+              </w:rPr>
+              <w:t>ca</w:t>
+            </w:r>
+            <w:proofErr w:type="gramEnd"/>
+          </w:p>
+          <w:p>
+            <w:pPr>
+              <w:rPr>
+                <w:color w:val="B55374" w:themeColor="accent4" w:themeShade="BF"/>
+              </w:rPr>
+            </w:pPr>
+            <w:r>
+              <w:rPr>
+                <w:color w:val="B55374" w:themeColor="accent4" w:themeShade="BF"/>
+              </w:rPr>
+              <w:t xml:space="preserve">FROM </w:t>
+            </w:r>
+            <w:proofErr w:type="spellStart"/>
+            <w:r>
+              <w:rPr>
+                <w:color w:val="B55374" w:themeColor="accent4" w:themeShade="BF"/>
+              </w:rPr>
+              <w:t>t_commande</w:t>
+            </w:r>
+            <w:proofErr w:type="spellEnd"/>
+            <w:r>
+              <w:rPr>
+                <w:color w:val="B55374" w:themeColor="accent4" w:themeShade="BF"/>
+              </w:rPr>
+              <w:t xml:space="preserve"> AS c</w:t>
+            </w:r>
+          </w:p>
+          <w:p>
+            <w:pPr>
+              <w:rPr>
+                <w:color w:val="B55374" w:themeColor="accent4" w:themeShade="BF"/>
+              </w:rPr>
+            </w:pPr>
+            <w:r>
+              <w:rPr>
+                <w:color w:val="B55374" w:themeColor="accent4" w:themeShade="BF"/>
+              </w:rPr>
+              <w:t xml:space="preserve">JOIN </w:t>
+            </w:r>
+            <w:proofErr w:type="spellStart"/>
+            <w:r>
+              <w:rPr>
+                <w:color w:val="B55374" w:themeColor="accent4" w:themeShade="BF"/>
+              </w:rPr>
+              <w:t>t_ligne_commande</w:t>
+            </w:r>
+            <w:proofErr w:type="spellEnd"/>
+            <w:r>
+              <w:rPr>
+                <w:color w:val="B55374" w:themeColor="accent4" w:themeShade="BF"/>
+              </w:rPr>
+              <w:t xml:space="preserve"> AS </w:t>
+            </w:r>
+            <w:proofErr w:type="spellStart"/>
+            <w:r>
+              <w:rPr>
+                <w:color w:val="B55374" w:themeColor="accent4" w:themeShade="BF"/>
+              </w:rPr>
+              <w:t>lc</w:t>
+            </w:r>
+            <w:proofErr w:type="spellEnd"/>
+          </w:p>
+          <w:p>
+            <w:pPr>
+              <w:rPr>
+                <w:color w:val="B55374" w:themeColor="accent4" w:themeShade="BF"/>
+              </w:rPr>
+            </w:pPr>
+            <w:r>
+              <w:rPr>
+                <w:color w:val="B55374" w:themeColor="accent4" w:themeShade="BF"/>
+              </w:rPr>
+              <w:t xml:space="preserve">ON </w:t>
+            </w:r>
+            <w:proofErr w:type="spellStart"/>
+            <w:r>
+              <w:rPr>
+                <w:color w:val="B55374" w:themeColor="accent4" w:themeShade="BF"/>
+              </w:rPr>
+              <w:t>c.commande_id</w:t>
+            </w:r>
+            <w:proofErr w:type="spellEnd"/>
+            <w:r>
+              <w:rPr>
+                <w:color w:val="B55374" w:themeColor="accent4" w:themeShade="BF"/>
+              </w:rPr>
+              <w:t xml:space="preserve"> = </w:t>
+            </w:r>
+            <w:proofErr w:type="spellStart"/>
+            <w:r>
+              <w:rPr>
+                <w:color w:val="B55374" w:themeColor="accent4" w:themeShade="BF"/>
+              </w:rPr>
+              <w:t>lc.commande_fk</w:t>
+            </w:r>
+            <w:proofErr w:type="spellEnd"/>
+          </w:p>
+          <w:p>
+            <w:pPr>
+              <w:rPr>
+                <w:color w:val="B55374" w:themeColor="accent4" w:themeShade="BF"/>
+                <w:lang w:val="en-US"/>
+              </w:rPr>
+            </w:pPr>
+            <w:r>
+              <w:rPr>
+                <w:color w:val="B55374" w:themeColor="accent4" w:themeShade="BF"/>
+                <w:lang w:val="en-US"/>
+              </w:rPr>
+              <w:t xml:space="preserve">WHERE </w:t>
+            </w:r>
+            <w:proofErr w:type="spellStart"/>
+            <w:proofErr w:type="gramStart"/>
+            <w:r>
+              <w:rPr>
+                <w:color w:val="B55374" w:themeColor="accent4" w:themeShade="BF"/>
+                <w:lang w:val="en-US"/>
+              </w:rPr>
+              <w:t>c.statut</w:t>
+            </w:r>
+            <w:proofErr w:type="spellEnd"/>
+            <w:proofErr w:type="gramEnd"/>
+            <w:r>
+              <w:rPr>
+                <w:color w:val="B55374" w:themeColor="accent4" w:themeShade="BF"/>
+                <w:lang w:val="en-US"/>
+              </w:rPr>
+              <w:t xml:space="preserve"> = '</w:t>
+            </w:r>
+            <w:proofErr w:type="spellStart"/>
+            <w:r>
+              <w:rPr>
+                <w:color w:val="B55374" w:themeColor="accent4" w:themeShade="BF"/>
+                <w:lang w:val="en-US"/>
+              </w:rPr>
+              <w:t>livrée</w:t>
+            </w:r>
+            <w:proofErr w:type="spellEnd"/>
+            <w:r>
+              <w:rPr>
+                <w:color w:val="B55374" w:themeColor="accent4" w:themeShade="BF"/>
+                <w:lang w:val="en-US"/>
+              </w:rPr>
+              <w:t>'</w:t>
+            </w:r>
+          </w:p>
+          <w:p>
+            <w:pPr>
+              <w:rPr>
+                <w:color w:val="B55374" w:themeColor="accent4" w:themeShade="BF"/>
+                <w:lang w:val="en-US"/>
+              </w:rPr>
+            </w:pPr>
+            <w:r>
+              <w:rPr>
+                <w:color w:val="B55374" w:themeColor="accent4" w:themeShade="BF"/>
+                <w:lang w:val="en-US"/>
+              </w:rPr>
+              <w:t>GROUP BY DATE(</w:t>
+            </w:r>
+            <w:proofErr w:type="spellStart"/>
+            <w:proofErr w:type="gramStart"/>
+            <w:r>
+              <w:rPr>
+                <w:color w:val="B55374" w:themeColor="accent4" w:themeShade="BF"/>
+                <w:lang w:val="en-US"/>
+              </w:rPr>
+              <w:t>c.date</w:t>
+            </w:r>
+            <w:proofErr w:type="spellEnd"/>
+            <w:proofErr w:type="gramEnd"/>
+            <w:r>
+              <w:rPr>
+                <w:color w:val="B55374" w:themeColor="accent4" w:themeShade="BF"/>
+                <w:lang w:val="en-US"/>
+              </w:rPr>
+              <w:t>_)</w:t>
+            </w:r>
+          </w:p>
+          <w:p>
+            <w:pPr>
+              <w:rPr>
+                <w:color w:val="B55374" w:themeColor="accent4" w:themeShade="BF"/>
+                <w:lang w:val="en-US"/>
+              </w:rPr>
+            </w:pPr>
+            <w:r>
+              <w:rPr>
+                <w:color w:val="B55374" w:themeColor="accent4" w:themeShade="BF"/>
+                <w:lang w:val="en-US"/>
+              </w:rPr>
+              <w:t xml:space="preserve">ORDER BY </w:t>
+            </w:r>
+            <w:proofErr w:type="spellStart"/>
+            <w:r>
+              <w:rPr>
+                <w:color w:val="B55374" w:themeColor="accent4" w:themeShade="BF"/>
+                <w:lang w:val="en-US"/>
+              </w:rPr>
+              <w:t>djour</w:t>
+            </w:r>
+            <w:proofErr w:type="spellEnd"/>
+            <w:r>
+              <w:rPr>
+                <w:color w:val="B55374" w:themeColor="accent4" w:themeShade="BF"/>
+                <w:lang w:val="en-US"/>
+              </w:rPr>
+              <w:t>;</w:t>
             </w:r>
           </w:p>
         </w:tc>
@@ -2849,7 +3728,7 @@
       <w:pPr>
         <w:pStyle w:val="Titre2"/>
       </w:pPr>
-      <w:bookmarkStart w:id="10" w:name="_Toc218679350"/>
+      <w:bookmarkStart w:id="10" w:name="_Toc218684348"/>
       <w:r>
         <w:lastRenderedPageBreak/>
         <w:t>Requête 4</w:t>
@@ -2879,8 +3758,16 @@
         <w:rPr>
           <w:lang w:val="fr-FR"/>
         </w:rPr>
-        <w:t>1ère colonne : npa</w:t>
-      </w:r>
+        <w:t xml:space="preserve">1ère colonne : </w:t>
+      </w:r>
+      <w:proofErr w:type="spellStart"/>
+      <w:r>
+        <w:rPr>
+          <w:lang w:val="fr-FR"/>
+        </w:rPr>
+        <w:t>npa</w:t>
+      </w:r>
+      <w:proofErr w:type="spellEnd"/>
       <w:r>
         <w:rPr>
           <w:lang w:val="fr-FR"/>
@@ -2954,13 +3841,45 @@
                 <w:color w:val="B55374" w:themeColor="accent4" w:themeShade="BF"/>
                 <w:lang w:val="fr-FR"/>
               </w:rPr>
-              <w:t>SELECT a.npa, a.ville,</w:t>
-            </w:r>
+              <w:t xml:space="preserve">SELECT </w:t>
+            </w:r>
+            <w:proofErr w:type="spellStart"/>
             <w:r>
               <w:rPr>
                 <w:color w:val="B55374" w:themeColor="accent4" w:themeShade="BF"/>
                 <w:lang w:val="fr-FR"/>
               </w:rPr>
+              <w:t>a.npa</w:t>
+            </w:r>
+            <w:proofErr w:type="spellEnd"/>
+            <w:r>
+              <w:rPr>
+                <w:color w:val="B55374" w:themeColor="accent4" w:themeShade="BF"/>
+                <w:lang w:val="fr-FR"/>
+              </w:rPr>
+              <w:t xml:space="preserve">, </w:t>
+            </w:r>
+            <w:proofErr w:type="spellStart"/>
+            <w:r>
+              <w:rPr>
+                <w:color w:val="B55374" w:themeColor="accent4" w:themeShade="BF"/>
+                <w:lang w:val="fr-FR"/>
+              </w:rPr>
+              <w:t>a.ville</w:t>
+            </w:r>
+            <w:proofErr w:type="spellEnd"/>
+            <w:r>
+              <w:rPr>
+                <w:color w:val="B55374" w:themeColor="accent4" w:themeShade="BF"/>
+                <w:lang w:val="fr-FR"/>
+              </w:rPr>
+              <w:t>,</w:t>
+            </w:r>
+            <w:r>
+              <w:rPr>
+                <w:color w:val="B55374" w:themeColor="accent4" w:themeShade="BF"/>
+                <w:lang w:val="fr-FR"/>
+              </w:rPr>
               <w:t xml:space="preserve"> </w:t>
             </w:r>
             <w:r>
@@ -2968,128 +3887,355 @@
                 <w:color w:val="B55374" w:themeColor="accent4" w:themeShade="BF"/>
                 <w:lang w:val="fr-FR"/>
               </w:rPr>
-              <w:t>ROUND(SUM(lc.quantite * lc.prix_unitaire), 2) AS ca</w:t>
-            </w:r>
-          </w:p>
-          <w:p>
-            <w:pPr>
+              <w:t>ROUND(SUM(</w:t>
+            </w:r>
+            <w:proofErr w:type="spellStart"/>
+            <w:r>
               <w:rPr>
                 <w:color w:val="B55374" w:themeColor="accent4" w:themeShade="BF"/>
                 <w:lang w:val="fr-FR"/>
               </w:rPr>
-            </w:pPr>
+              <w:t>lc.quantite</w:t>
+            </w:r>
+            <w:proofErr w:type="spellEnd"/>
             <w:r>
               <w:rPr>
                 <w:color w:val="B55374" w:themeColor="accent4" w:themeShade="BF"/>
                 <w:lang w:val="fr-FR"/>
               </w:rPr>
-              <w:t>FROM t_commande AS c</w:t>
-            </w:r>
-          </w:p>
-          <w:p>
-            <w:pPr>
+              <w:t xml:space="preserve"> * </w:t>
+            </w:r>
+            <w:proofErr w:type="spellStart"/>
+            <w:r>
               <w:rPr>
                 <w:color w:val="B55374" w:themeColor="accent4" w:themeShade="BF"/>
                 <w:lang w:val="fr-FR"/>
               </w:rPr>
-            </w:pPr>
+              <w:t>lc.prix_unitaire</w:t>
+            </w:r>
+            <w:proofErr w:type="spellEnd"/>
             <w:r>
               <w:rPr>
                 <w:color w:val="B55374" w:themeColor="accent4" w:themeShade="BF"/>
                 <w:lang w:val="fr-FR"/>
               </w:rPr>
-              <w:t>JOIN t_adresse AS a</w:t>
-            </w:r>
-          </w:p>
-          <w:p>
-            <w:pPr>
+              <w:t xml:space="preserve">), 2) AS </w:t>
+            </w:r>
+            <w:proofErr w:type="gramStart"/>
+            <w:r>
               <w:rPr>
                 <w:color w:val="B55374" w:themeColor="accent4" w:themeShade="BF"/>
                 <w:lang w:val="fr-FR"/>
               </w:rPr>
-            </w:pPr>
-            <w:r>
+              <w:t>ca</w:t>
+            </w:r>
+            <w:proofErr w:type="gramEnd"/>
+          </w:p>
+          <w:p>
+            <w:pPr>
               <w:rPr>
                 <w:color w:val="B55374" w:themeColor="accent4" w:themeShade="BF"/>
                 <w:lang w:val="fr-FR"/>
               </w:rPr>
-              <w:t>ON a.adresse_id = c.adresse_fk</w:t>
-            </w:r>
-          </w:p>
-          <w:p>
-            <w:pPr>
+            </w:pPr>
+            <w:r>
               <w:rPr>
                 <w:color w:val="B55374" w:themeColor="accent4" w:themeShade="BF"/>
                 <w:lang w:val="fr-FR"/>
               </w:rPr>
-            </w:pPr>
+              <w:t xml:space="preserve">FROM </w:t>
+            </w:r>
+            <w:proofErr w:type="spellStart"/>
             <w:r>
               <w:rPr>
                 <w:color w:val="B55374" w:themeColor="accent4" w:themeShade="BF"/>
                 <w:lang w:val="fr-FR"/>
               </w:rPr>
-              <w:t>JOIN t_ligne_commande AS lc</w:t>
-            </w:r>
-          </w:p>
-          <w:p>
-            <w:pPr>
+              <w:t>t_commande</w:t>
+            </w:r>
+            <w:proofErr w:type="spellEnd"/>
+            <w:r>
               <w:rPr>
                 <w:color w:val="B55374" w:themeColor="accent4" w:themeShade="BF"/>
                 <w:lang w:val="fr-FR"/>
               </w:rPr>
-            </w:pPr>
-            <w:r>
+              <w:t xml:space="preserve"> AS c</w:t>
+            </w:r>
+          </w:p>
+          <w:p>
+            <w:pPr>
               <w:rPr>
                 <w:color w:val="B55374" w:themeColor="accent4" w:themeShade="BF"/>
                 <w:lang w:val="fr-FR"/>
               </w:rPr>
-              <w:t>ON c.commande_id = lc.commande_fk</w:t>
-            </w:r>
-          </w:p>
-          <w:p>
-            <w:pPr>
-              <w:rPr>
-                <w:color w:val="B55374" w:themeColor="accent4" w:themeShade="BF"/>
-                <w:lang w:val="en-US"/>
-              </w:rPr>
-            </w:pPr>
-            <w:r>
-              <w:rPr>
-                <w:color w:val="B55374" w:themeColor="accent4" w:themeShade="BF"/>
-                <w:lang w:val="en-US"/>
-              </w:rPr>
-              <w:t>WHERE c.type = 'livraison'</w:t>
-            </w:r>
-          </w:p>
-          <w:p>
-            <w:pPr>
-              <w:rPr>
-                <w:color w:val="B55374" w:themeColor="accent4" w:themeShade="BF"/>
-                <w:lang w:val="en-US"/>
-              </w:rPr>
-            </w:pPr>
-            <w:r>
-              <w:rPr>
-                <w:color w:val="B55374" w:themeColor="accent4" w:themeShade="BF"/>
-                <w:lang w:val="en-US"/>
-              </w:rPr>
-              <w:t>AND c.statut = 'livrée'</w:t>
-            </w:r>
-          </w:p>
-          <w:p>
-            <w:pPr>
-              <w:rPr>
-                <w:color w:val="B55374" w:themeColor="accent4" w:themeShade="BF"/>
-                <w:lang w:val="en-US"/>
-              </w:rPr>
-            </w:pPr>
-            <w:r>
-              <w:rPr>
-                <w:color w:val="B55374" w:themeColor="accent4" w:themeShade="BF"/>
-                <w:lang w:val="en-US"/>
-              </w:rPr>
-              <w:t>GROUP BY a.npa, a.ville</w:t>
-            </w:r>
+            </w:pPr>
+            <w:r>
+              <w:rPr>
+                <w:color w:val="B55374" w:themeColor="accent4" w:themeShade="BF"/>
+                <w:lang w:val="fr-FR"/>
+              </w:rPr>
+              <w:t xml:space="preserve">JOIN </w:t>
+            </w:r>
+            <w:proofErr w:type="spellStart"/>
+            <w:r>
+              <w:rPr>
+                <w:color w:val="B55374" w:themeColor="accent4" w:themeShade="BF"/>
+                <w:lang w:val="fr-FR"/>
+              </w:rPr>
+              <w:t>t_adresse</w:t>
+            </w:r>
+            <w:proofErr w:type="spellEnd"/>
+            <w:r>
+              <w:rPr>
+                <w:color w:val="B55374" w:themeColor="accent4" w:themeShade="BF"/>
+                <w:lang w:val="fr-FR"/>
+              </w:rPr>
+              <w:t xml:space="preserve"> AS a</w:t>
+            </w:r>
+          </w:p>
+          <w:p>
+            <w:pPr>
+              <w:rPr>
+                <w:color w:val="B55374" w:themeColor="accent4" w:themeShade="BF"/>
+                <w:lang w:val="fr-FR"/>
+              </w:rPr>
+            </w:pPr>
+            <w:r>
+              <w:rPr>
+                <w:color w:val="B55374" w:themeColor="accent4" w:themeShade="BF"/>
+                <w:lang w:val="fr-FR"/>
+              </w:rPr>
+              <w:t xml:space="preserve">ON </w:t>
+            </w:r>
+            <w:proofErr w:type="spellStart"/>
+            <w:r>
+              <w:rPr>
+                <w:color w:val="B55374" w:themeColor="accent4" w:themeShade="BF"/>
+                <w:lang w:val="fr-FR"/>
+              </w:rPr>
+              <w:t>a.adresse_id</w:t>
+            </w:r>
+            <w:proofErr w:type="spellEnd"/>
+            <w:r>
+              <w:rPr>
+                <w:color w:val="B55374" w:themeColor="accent4" w:themeShade="BF"/>
+                <w:lang w:val="fr-FR"/>
+              </w:rPr>
+              <w:t xml:space="preserve"> = </w:t>
+            </w:r>
+            <w:proofErr w:type="spellStart"/>
+            <w:r>
+              <w:rPr>
+                <w:color w:val="B55374" w:themeColor="accent4" w:themeShade="BF"/>
+                <w:lang w:val="fr-FR"/>
+              </w:rPr>
+              <w:t>c.adresse_fk</w:t>
+            </w:r>
+            <w:proofErr w:type="spellEnd"/>
+          </w:p>
+          <w:p>
+            <w:pPr>
+              <w:rPr>
+                <w:color w:val="B55374" w:themeColor="accent4" w:themeShade="BF"/>
+                <w:lang w:val="fr-FR"/>
+              </w:rPr>
+            </w:pPr>
+            <w:r>
+              <w:rPr>
+                <w:color w:val="B55374" w:themeColor="accent4" w:themeShade="BF"/>
+                <w:lang w:val="fr-FR"/>
+              </w:rPr>
+              <w:t xml:space="preserve">JOIN </w:t>
+            </w:r>
+            <w:proofErr w:type="spellStart"/>
+            <w:r>
+              <w:rPr>
+                <w:color w:val="B55374" w:themeColor="accent4" w:themeShade="BF"/>
+                <w:lang w:val="fr-FR"/>
+              </w:rPr>
+              <w:t>t_ligne_commande</w:t>
+            </w:r>
+            <w:proofErr w:type="spellEnd"/>
+            <w:r>
+              <w:rPr>
+                <w:color w:val="B55374" w:themeColor="accent4" w:themeShade="BF"/>
+                <w:lang w:val="fr-FR"/>
+              </w:rPr>
+              <w:t xml:space="preserve"> AS </w:t>
+            </w:r>
+            <w:proofErr w:type="spellStart"/>
+            <w:r>
+              <w:rPr>
+                <w:color w:val="B55374" w:themeColor="accent4" w:themeShade="BF"/>
+                <w:lang w:val="fr-FR"/>
+              </w:rPr>
+              <w:t>lc</w:t>
+            </w:r>
+            <w:proofErr w:type="spellEnd"/>
+          </w:p>
+          <w:p>
+            <w:pPr>
+              <w:rPr>
+                <w:color w:val="B55374" w:themeColor="accent4" w:themeShade="BF"/>
+                <w:lang w:val="fr-FR"/>
+              </w:rPr>
+            </w:pPr>
+            <w:r>
+              <w:rPr>
+                <w:color w:val="B55374" w:themeColor="accent4" w:themeShade="BF"/>
+                <w:lang w:val="fr-FR"/>
+              </w:rPr>
+              <w:t xml:space="preserve">ON </w:t>
+            </w:r>
+            <w:proofErr w:type="spellStart"/>
+            <w:r>
+              <w:rPr>
+                <w:color w:val="B55374" w:themeColor="accent4" w:themeShade="BF"/>
+                <w:lang w:val="fr-FR"/>
+              </w:rPr>
+              <w:t>c.commande_id</w:t>
+            </w:r>
+            <w:proofErr w:type="spellEnd"/>
+            <w:r>
+              <w:rPr>
+                <w:color w:val="B55374" w:themeColor="accent4" w:themeShade="BF"/>
+                <w:lang w:val="fr-FR"/>
+              </w:rPr>
+              <w:t xml:space="preserve"> = </w:t>
+            </w:r>
+            <w:proofErr w:type="spellStart"/>
+            <w:r>
+              <w:rPr>
+                <w:color w:val="B55374" w:themeColor="accent4" w:themeShade="BF"/>
+                <w:lang w:val="fr-FR"/>
+              </w:rPr>
+              <w:t>lc.commande_fk</w:t>
+            </w:r>
+            <w:proofErr w:type="spellEnd"/>
+          </w:p>
+          <w:p>
+            <w:pPr>
+              <w:rPr>
+                <w:color w:val="B55374" w:themeColor="accent4" w:themeShade="BF"/>
+                <w:lang w:val="en-US"/>
+              </w:rPr>
+            </w:pPr>
+            <w:r>
+              <w:rPr>
+                <w:color w:val="B55374" w:themeColor="accent4" w:themeShade="BF"/>
+                <w:lang w:val="en-US"/>
+              </w:rPr>
+              <w:t xml:space="preserve">WHERE </w:t>
+            </w:r>
+            <w:proofErr w:type="spellStart"/>
+            <w:proofErr w:type="gramStart"/>
+            <w:r>
+              <w:rPr>
+                <w:color w:val="B55374" w:themeColor="accent4" w:themeShade="BF"/>
+                <w:lang w:val="en-US"/>
+              </w:rPr>
+              <w:t>c.type</w:t>
+            </w:r>
+            <w:proofErr w:type="spellEnd"/>
+            <w:proofErr w:type="gramEnd"/>
+            <w:r>
+              <w:rPr>
+                <w:color w:val="B55374" w:themeColor="accent4" w:themeShade="BF"/>
+                <w:lang w:val="en-US"/>
+              </w:rPr>
+              <w:t xml:space="preserve"> = 'livraison'</w:t>
+            </w:r>
+          </w:p>
+          <w:p>
+            <w:pPr>
+              <w:rPr>
+                <w:color w:val="B55374" w:themeColor="accent4" w:themeShade="BF"/>
+                <w:lang w:val="en-US"/>
+              </w:rPr>
+            </w:pPr>
+            <w:r>
+              <w:rPr>
+                <w:color w:val="B55374" w:themeColor="accent4" w:themeShade="BF"/>
+                <w:lang w:val="en-US"/>
+              </w:rPr>
+              <w:t xml:space="preserve">AND </w:t>
+            </w:r>
+            <w:proofErr w:type="spellStart"/>
+            <w:proofErr w:type="gramStart"/>
+            <w:r>
+              <w:rPr>
+                <w:color w:val="B55374" w:themeColor="accent4" w:themeShade="BF"/>
+                <w:lang w:val="en-US"/>
+              </w:rPr>
+              <w:t>c.statut</w:t>
+            </w:r>
+            <w:proofErr w:type="spellEnd"/>
+            <w:proofErr w:type="gramEnd"/>
+            <w:r>
+              <w:rPr>
+                <w:color w:val="B55374" w:themeColor="accent4" w:themeShade="BF"/>
+                <w:lang w:val="en-US"/>
+              </w:rPr>
+              <w:t xml:space="preserve"> = '</w:t>
+            </w:r>
+            <w:proofErr w:type="spellStart"/>
+            <w:r>
+              <w:rPr>
+                <w:color w:val="B55374" w:themeColor="accent4" w:themeShade="BF"/>
+                <w:lang w:val="en-US"/>
+              </w:rPr>
+              <w:t>livrée</w:t>
+            </w:r>
+            <w:proofErr w:type="spellEnd"/>
+            <w:r>
+              <w:rPr>
+                <w:color w:val="B55374" w:themeColor="accent4" w:themeShade="BF"/>
+                <w:lang w:val="en-US"/>
+              </w:rPr>
+              <w:t>'</w:t>
+            </w:r>
+          </w:p>
+          <w:p>
+            <w:pPr>
+              <w:rPr>
+                <w:color w:val="B55374" w:themeColor="accent4" w:themeShade="BF"/>
+                <w:lang w:val="en-US"/>
+              </w:rPr>
+            </w:pPr>
+            <w:r>
+              <w:rPr>
+                <w:color w:val="B55374" w:themeColor="accent4" w:themeShade="BF"/>
+                <w:lang w:val="en-US"/>
+              </w:rPr>
+              <w:t xml:space="preserve">GROUP BY </w:t>
+            </w:r>
+            <w:proofErr w:type="spellStart"/>
+            <w:r>
+              <w:rPr>
+                <w:color w:val="B55374" w:themeColor="accent4" w:themeShade="BF"/>
+                <w:lang w:val="en-US"/>
+              </w:rPr>
+              <w:t>a.npa</w:t>
+            </w:r>
+            <w:proofErr w:type="spellEnd"/>
+            <w:r>
+              <w:rPr>
+                <w:color w:val="B55374" w:themeColor="accent4" w:themeShade="BF"/>
+                <w:lang w:val="en-US"/>
+              </w:rPr>
+              <w:t xml:space="preserve">, </w:t>
+            </w:r>
+            <w:proofErr w:type="spellStart"/>
+            <w:proofErr w:type="gramStart"/>
+            <w:r>
+              <w:rPr>
+                <w:color w:val="B55374" w:themeColor="accent4" w:themeShade="BF"/>
+                <w:lang w:val="en-US"/>
+              </w:rPr>
+              <w:t>a.ville</w:t>
+            </w:r>
+            <w:proofErr w:type="spellEnd"/>
+            <w:proofErr w:type="gramEnd"/>
           </w:p>
           <w:p>
             <w:pPr>
@@ -3103,7 +4249,23 @@
                 <w:color w:val="B55374" w:themeColor="accent4" w:themeShade="BF"/>
                 <w:lang w:val="fr-FR"/>
               </w:rPr>
-              <w:t>ORDER BY ca DESC;</w:t>
+              <w:t xml:space="preserve">ORDER BY </w:t>
+            </w:r>
+            <w:proofErr w:type="gramStart"/>
+            <w:r>
+              <w:rPr>
+                <w:color w:val="B55374" w:themeColor="accent4" w:themeShade="BF"/>
+                <w:lang w:val="fr-FR"/>
+              </w:rPr>
+              <w:t>ca</w:t>
+            </w:r>
+            <w:proofErr w:type="gramEnd"/>
+            <w:r>
+              <w:rPr>
+                <w:color w:val="B55374" w:themeColor="accent4" w:themeShade="BF"/>
+                <w:lang w:val="fr-FR"/>
+              </w:rPr>
+              <w:t xml:space="preserve"> DESC;</w:t>
             </w:r>
           </w:p>
         </w:tc>
@@ -3113,7 +4275,7 @@
       <w:pPr>
         <w:pStyle w:val="Titre2"/>
       </w:pPr>
-      <w:bookmarkStart w:id="11" w:name="_Toc218679351"/>
+      <w:bookmarkStart w:id="11" w:name="_Toc218684349"/>
       <w:r>
         <w:t>Requête 5</w:t>
       </w:r>
@@ -3172,52 +4334,161 @@
                 <w:color w:val="B55374" w:themeColor="accent4" w:themeShade="BF"/>
                 <w:lang w:val="en-US"/>
               </w:rPr>
-              <w:t>SELECT HOUR(c.date_) AS heure, COUNT(*) AS nbr_c</w:t>
-            </w:r>
-          </w:p>
-          <w:p>
-            <w:pPr>
-              <w:rPr>
-                <w:color w:val="B55374" w:themeColor="accent4" w:themeShade="BF"/>
-                <w:lang w:val="en-US"/>
-              </w:rPr>
-            </w:pPr>
-            <w:r>
-              <w:rPr>
-                <w:color w:val="B55374" w:themeColor="accent4" w:themeShade="BF"/>
-                <w:lang w:val="en-US"/>
-              </w:rPr>
-              <w:t>FROM t_commande AS c</w:t>
-            </w:r>
-          </w:p>
-          <w:p>
-            <w:pPr>
-              <w:rPr>
-                <w:color w:val="B55374" w:themeColor="accent4" w:themeShade="BF"/>
-                <w:lang w:val="en-US"/>
-              </w:rPr>
-            </w:pPr>
-            <w:r>
-              <w:rPr>
-                <w:color w:val="B55374" w:themeColor="accent4" w:themeShade="BF"/>
-                <w:lang w:val="en-US"/>
-              </w:rPr>
-              <w:t>GROUP BY HOUR(c.date_)</w:t>
-            </w:r>
-          </w:p>
-          <w:p>
-            <w:pPr>
-              <w:rPr>
-                <w:color w:val="B55374" w:themeColor="accent4" w:themeShade="BF"/>
-                <w:lang w:val="en-US"/>
-              </w:rPr>
-            </w:pPr>
-            <w:r>
-              <w:rPr>
-                <w:color w:val="B55374" w:themeColor="accent4" w:themeShade="BF"/>
-                <w:lang w:val="en-US"/>
-              </w:rPr>
-              <w:t>ORDER BY nbr_c DESC, heure ASC;</w:t>
+              <w:t>SELECT HOUR(</w:t>
+            </w:r>
+            <w:proofErr w:type="spellStart"/>
+            <w:proofErr w:type="gramStart"/>
+            <w:r>
+              <w:rPr>
+                <w:color w:val="B55374" w:themeColor="accent4" w:themeShade="BF"/>
+                <w:lang w:val="en-US"/>
+              </w:rPr>
+              <w:t>c.date</w:t>
+            </w:r>
+            <w:proofErr w:type="spellEnd"/>
+            <w:proofErr w:type="gramEnd"/>
+            <w:r>
+              <w:rPr>
+                <w:color w:val="B55374" w:themeColor="accent4" w:themeShade="BF"/>
+                <w:lang w:val="en-US"/>
+              </w:rPr>
+              <w:t xml:space="preserve">_) AS </w:t>
+            </w:r>
+            <w:proofErr w:type="spellStart"/>
+            <w:r>
+              <w:rPr>
+                <w:color w:val="B55374" w:themeColor="accent4" w:themeShade="BF"/>
+                <w:lang w:val="en-US"/>
+              </w:rPr>
+              <w:t>heure</w:t>
+            </w:r>
+            <w:proofErr w:type="spellEnd"/>
+            <w:r>
+              <w:rPr>
+                <w:color w:val="B55374" w:themeColor="accent4" w:themeShade="BF"/>
+                <w:lang w:val="en-US"/>
+              </w:rPr>
+              <w:t xml:space="preserve">, COUNT(*) AS </w:t>
+            </w:r>
+            <w:proofErr w:type="spellStart"/>
+            <w:r>
+              <w:rPr>
+                <w:color w:val="B55374" w:themeColor="accent4" w:themeShade="BF"/>
+                <w:lang w:val="en-US"/>
+              </w:rPr>
+              <w:t>nbr_c</w:t>
+            </w:r>
+            <w:proofErr w:type="spellEnd"/>
+          </w:p>
+          <w:p>
+            <w:pPr>
+              <w:rPr>
+                <w:color w:val="B55374" w:themeColor="accent4" w:themeShade="BF"/>
+                <w:lang w:val="en-US"/>
+              </w:rPr>
+            </w:pPr>
+            <w:r>
+              <w:rPr>
+                <w:color w:val="B55374" w:themeColor="accent4" w:themeShade="BF"/>
+                <w:lang w:val="en-US"/>
+              </w:rPr>
+              <w:t xml:space="preserve">FROM </w:t>
+            </w:r>
+            <w:proofErr w:type="spellStart"/>
+            <w:r>
+              <w:rPr>
+                <w:color w:val="B55374" w:themeColor="accent4" w:themeShade="BF"/>
+                <w:lang w:val="en-US"/>
+              </w:rPr>
+              <w:t>t_commande</w:t>
+            </w:r>
+            <w:proofErr w:type="spellEnd"/>
+            <w:r>
+              <w:rPr>
+                <w:color w:val="B55374" w:themeColor="accent4" w:themeShade="BF"/>
+                <w:lang w:val="en-US"/>
+              </w:rPr>
+              <w:t xml:space="preserve"> AS c</w:t>
+            </w:r>
+          </w:p>
+          <w:p>
+            <w:pPr>
+              <w:rPr>
+                <w:color w:val="B55374" w:themeColor="accent4" w:themeShade="BF"/>
+                <w:lang w:val="en-US"/>
+              </w:rPr>
+            </w:pPr>
+            <w:r>
+              <w:rPr>
+                <w:color w:val="B55374" w:themeColor="accent4" w:themeShade="BF"/>
+                <w:lang w:val="en-US"/>
+              </w:rPr>
+              <w:t>GROUP BY HOUR(</w:t>
+            </w:r>
+            <w:proofErr w:type="spellStart"/>
+            <w:proofErr w:type="gramStart"/>
+            <w:r>
+              <w:rPr>
+                <w:color w:val="B55374" w:themeColor="accent4" w:themeShade="BF"/>
+                <w:lang w:val="en-US"/>
+              </w:rPr>
+              <w:t>c.date</w:t>
+            </w:r>
+            <w:proofErr w:type="spellEnd"/>
+            <w:proofErr w:type="gramEnd"/>
+            <w:r>
+              <w:rPr>
+                <w:color w:val="B55374" w:themeColor="accent4" w:themeShade="BF"/>
+                <w:lang w:val="en-US"/>
+              </w:rPr>
+              <w:t>_)</w:t>
+            </w:r>
+          </w:p>
+          <w:p>
+            <w:pPr>
+              <w:rPr>
+                <w:color w:val="B55374" w:themeColor="accent4" w:themeShade="BF"/>
+                <w:lang w:val="en-US"/>
+              </w:rPr>
+            </w:pPr>
+            <w:r>
+              <w:rPr>
+                <w:color w:val="B55374" w:themeColor="accent4" w:themeShade="BF"/>
+                <w:lang w:val="en-US"/>
+              </w:rPr>
+              <w:t xml:space="preserve">ORDER BY </w:t>
+            </w:r>
+            <w:proofErr w:type="spellStart"/>
+            <w:r>
+              <w:rPr>
+                <w:color w:val="B55374" w:themeColor="accent4" w:themeShade="BF"/>
+                <w:lang w:val="en-US"/>
+              </w:rPr>
+              <w:t>nbr_c</w:t>
+            </w:r>
+            <w:proofErr w:type="spellEnd"/>
+            <w:r>
+              <w:rPr>
+                <w:color w:val="B55374" w:themeColor="accent4" w:themeShade="BF"/>
+                <w:lang w:val="en-US"/>
+              </w:rPr>
+              <w:t xml:space="preserve"> DESC, </w:t>
+            </w:r>
+            <w:proofErr w:type="spellStart"/>
+            <w:r>
+              <w:rPr>
+                <w:color w:val="B55374" w:themeColor="accent4" w:themeShade="BF"/>
+                <w:lang w:val="en-US"/>
+              </w:rPr>
+              <w:t>heure</w:t>
+            </w:r>
+            <w:proofErr w:type="spellEnd"/>
+            <w:r>
+              <w:rPr>
+                <w:color w:val="B55374" w:themeColor="accent4" w:themeShade="BF"/>
+                <w:lang w:val="en-US"/>
+              </w:rPr>
+              <w:t xml:space="preserve"> ASC;</w:t>
             </w:r>
           </w:p>
         </w:tc>
@@ -3227,7 +4498,7 @@
       <w:pPr>
         <w:pStyle w:val="Titre2"/>
       </w:pPr>
-      <w:bookmarkStart w:id="12" w:name="_Toc218679352"/>
+      <w:bookmarkStart w:id="12" w:name="_Toc218684350"/>
       <w:r>
         <w:t>Requête 6</w:t>
       </w:r>
@@ -3316,97 +4587,347 @@
                 <w:color w:val="B55374" w:themeColor="accent4" w:themeShade="BF"/>
                 <w:lang w:val="en-US"/>
               </w:rPr>
-              <w:t>SELECT cl.nom, cl.prenom, COUNT(co.commande_id) AS cmd</w:t>
-            </w:r>
-          </w:p>
-          <w:p>
-            <w:pPr>
-              <w:rPr>
-                <w:color w:val="B55374" w:themeColor="accent4" w:themeShade="BF"/>
-                <w:lang w:val="en-US"/>
-              </w:rPr>
-            </w:pPr>
-            <w:r>
-              <w:rPr>
-                <w:color w:val="B55374" w:themeColor="accent4" w:themeShade="BF"/>
-                <w:lang w:val="en-US"/>
-              </w:rPr>
-              <w:t>FROM t_client AS cl</w:t>
-            </w:r>
-          </w:p>
-          <w:p>
-            <w:pPr>
-              <w:rPr>
-                <w:color w:val="B55374" w:themeColor="accent4" w:themeShade="BF"/>
-                <w:lang w:val="en-US"/>
-              </w:rPr>
-            </w:pPr>
-            <w:r>
-              <w:rPr>
-                <w:color w:val="B55374" w:themeColor="accent4" w:themeShade="BF"/>
-                <w:lang w:val="en-US"/>
-              </w:rPr>
-              <w:t>JOIN t_commande AS co</w:t>
-            </w:r>
-          </w:p>
-          <w:p>
-            <w:pPr>
-              <w:rPr>
-                <w:color w:val="B55374" w:themeColor="accent4" w:themeShade="BF"/>
-                <w:lang w:val="en-US"/>
-              </w:rPr>
-            </w:pPr>
-            <w:r>
-              <w:rPr>
-                <w:color w:val="B55374" w:themeColor="accent4" w:themeShade="BF"/>
-                <w:lang w:val="en-US"/>
-              </w:rPr>
-              <w:t>ON cl.client_id = co.client_fk</w:t>
-            </w:r>
-          </w:p>
-          <w:p>
-            <w:pPr>
-              <w:rPr>
-                <w:color w:val="B55374" w:themeColor="accent4" w:themeShade="BF"/>
-                <w:lang w:val="en-US"/>
-              </w:rPr>
-            </w:pPr>
-            <w:r>
-              <w:rPr>
-                <w:color w:val="B55374" w:themeColor="accent4" w:themeShade="BF"/>
-                <w:lang w:val="en-US"/>
-              </w:rPr>
-              <w:t>GROUP BY cl.client_id, cl.nom, cl.prenom</w:t>
-            </w:r>
-          </w:p>
-          <w:p>
-            <w:pPr>
-              <w:rPr>
-                <w:color w:val="B55374" w:themeColor="accent4" w:themeShade="BF"/>
-                <w:lang w:val="en-US"/>
-              </w:rPr>
-            </w:pPr>
-            <w:r>
-              <w:rPr>
-                <w:color w:val="B55374" w:themeColor="accent4" w:themeShade="BF"/>
-                <w:lang w:val="en-US"/>
-              </w:rPr>
-              <w:t>HAVING COUNT(co.commande_id) &gt;= 5</w:t>
-            </w:r>
-          </w:p>
-          <w:p>
-            <w:pPr>
-              <w:rPr>
-                <w:color w:val="B55374" w:themeColor="accent4" w:themeShade="BF"/>
-                <w:lang w:val="en-US"/>
-              </w:rPr>
-            </w:pPr>
-            <w:r>
-              <w:rPr>
-                <w:color w:val="B55374" w:themeColor="accent4" w:themeShade="BF"/>
-                <w:lang w:val="en-US"/>
-              </w:rPr>
-              <w:t>ORDER BY cmd DESC, cl.nom ASC, cl.prenom ASC;</w:t>
+              <w:t xml:space="preserve">SELECT </w:t>
+            </w:r>
+            <w:proofErr w:type="spellStart"/>
+            <w:r>
+              <w:rPr>
+                <w:color w:val="B55374" w:themeColor="accent4" w:themeShade="BF"/>
+                <w:lang w:val="en-US"/>
+              </w:rPr>
+              <w:t>cl.nom</w:t>
+            </w:r>
+            <w:proofErr w:type="spellEnd"/>
+            <w:r>
+              <w:rPr>
+                <w:color w:val="B55374" w:themeColor="accent4" w:themeShade="BF"/>
+                <w:lang w:val="en-US"/>
+              </w:rPr>
+              <w:t xml:space="preserve">, </w:t>
+            </w:r>
+            <w:proofErr w:type="spellStart"/>
+            <w:proofErr w:type="gramStart"/>
+            <w:r>
+              <w:rPr>
+                <w:color w:val="B55374" w:themeColor="accent4" w:themeShade="BF"/>
+                <w:lang w:val="en-US"/>
+              </w:rPr>
+              <w:t>cl.prenom</w:t>
+            </w:r>
+            <w:proofErr w:type="spellEnd"/>
+            <w:proofErr w:type="gramEnd"/>
+            <w:r>
+              <w:rPr>
+                <w:color w:val="B55374" w:themeColor="accent4" w:themeShade="BF"/>
+                <w:lang w:val="en-US"/>
+              </w:rPr>
+              <w:t>, COUNT(</w:t>
+            </w:r>
+            <w:proofErr w:type="spellStart"/>
+            <w:r>
+              <w:rPr>
+                <w:color w:val="B55374" w:themeColor="accent4" w:themeShade="BF"/>
+                <w:lang w:val="en-US"/>
+              </w:rPr>
+              <w:t>co.commande_id</w:t>
+            </w:r>
+            <w:proofErr w:type="spellEnd"/>
+            <w:r>
+              <w:rPr>
+                <w:color w:val="B55374" w:themeColor="accent4" w:themeShade="BF"/>
+                <w:lang w:val="en-US"/>
+              </w:rPr>
+              <w:t xml:space="preserve">) AS </w:t>
+            </w:r>
+            <w:proofErr w:type="spellStart"/>
+            <w:r>
+              <w:rPr>
+                <w:color w:val="B55374" w:themeColor="accent4" w:themeShade="BF"/>
+                <w:lang w:val="en-US"/>
+              </w:rPr>
+              <w:t>cmd</w:t>
+            </w:r>
+            <w:proofErr w:type="spellEnd"/>
+          </w:p>
+          <w:p>
+            <w:pPr>
+              <w:rPr>
+                <w:color w:val="B55374" w:themeColor="accent4" w:themeShade="BF"/>
+                <w:lang w:val="en-US"/>
+              </w:rPr>
+            </w:pPr>
+            <w:r>
+              <w:rPr>
+                <w:color w:val="B55374" w:themeColor="accent4" w:themeShade="BF"/>
+                <w:lang w:val="en-US"/>
+              </w:rPr>
+              <w:t xml:space="preserve">FROM </w:t>
+            </w:r>
+            <w:proofErr w:type="spellStart"/>
+            <w:r>
+              <w:rPr>
+                <w:color w:val="B55374" w:themeColor="accent4" w:themeShade="BF"/>
+                <w:lang w:val="en-US"/>
+              </w:rPr>
+              <w:t>t_client</w:t>
+            </w:r>
+            <w:proofErr w:type="spellEnd"/>
+            <w:r>
+              <w:rPr>
+                <w:color w:val="B55374" w:themeColor="accent4" w:themeShade="BF"/>
+                <w:lang w:val="en-US"/>
+              </w:rPr>
+              <w:t xml:space="preserve"> AS cl</w:t>
+            </w:r>
+          </w:p>
+          <w:p>
+            <w:pPr>
+              <w:rPr>
+                <w:color w:val="B55374" w:themeColor="accent4" w:themeShade="BF"/>
+                <w:lang w:val="en-US"/>
+              </w:rPr>
+            </w:pPr>
+            <w:r>
+              <w:rPr>
+                <w:color w:val="B55374" w:themeColor="accent4" w:themeShade="BF"/>
+                <w:lang w:val="en-US"/>
+              </w:rPr>
+              <w:t xml:space="preserve">JOIN </w:t>
+            </w:r>
+            <w:proofErr w:type="spellStart"/>
+            <w:r>
+              <w:rPr>
+                <w:color w:val="B55374" w:themeColor="accent4" w:themeShade="BF"/>
+                <w:lang w:val="en-US"/>
+              </w:rPr>
+              <w:t>t_commande</w:t>
+            </w:r>
+            <w:proofErr w:type="spellEnd"/>
+            <w:r>
+              <w:rPr>
+                <w:color w:val="B55374" w:themeColor="accent4" w:themeShade="BF"/>
+                <w:lang w:val="en-US"/>
+              </w:rPr>
+              <w:t xml:space="preserve"> AS co</w:t>
+            </w:r>
+          </w:p>
+          <w:p>
+            <w:pPr>
+              <w:rPr>
+                <w:color w:val="B55374" w:themeColor="accent4" w:themeShade="BF"/>
+                <w:lang w:val="en-US"/>
+              </w:rPr>
+            </w:pPr>
+            <w:r>
+              <w:rPr>
+                <w:color w:val="B55374" w:themeColor="accent4" w:themeShade="BF"/>
+                <w:lang w:val="en-US"/>
+              </w:rPr>
+              <w:t xml:space="preserve">ON </w:t>
+            </w:r>
+            <w:proofErr w:type="spellStart"/>
+            <w:proofErr w:type="gramStart"/>
+            <w:r>
+              <w:rPr>
+                <w:color w:val="B55374" w:themeColor="accent4" w:themeShade="BF"/>
+                <w:lang w:val="en-US"/>
+              </w:rPr>
+              <w:t>cl.client</w:t>
+            </w:r>
+            <w:proofErr w:type="gramEnd"/>
+            <w:r>
+              <w:rPr>
+                <w:color w:val="B55374" w:themeColor="accent4" w:themeShade="BF"/>
+                <w:lang w:val="en-US"/>
+              </w:rPr>
+              <w:t>_id</w:t>
+            </w:r>
+            <w:proofErr w:type="spellEnd"/>
+            <w:r>
+              <w:rPr>
+                <w:color w:val="B55374" w:themeColor="accent4" w:themeShade="BF"/>
+                <w:lang w:val="en-US"/>
+              </w:rPr>
+              <w:t xml:space="preserve"> = </w:t>
+            </w:r>
+            <w:proofErr w:type="spellStart"/>
+            <w:r>
+              <w:rPr>
+                <w:color w:val="B55374" w:themeColor="accent4" w:themeShade="BF"/>
+                <w:lang w:val="en-US"/>
+              </w:rPr>
+              <w:t>co.client_fk</w:t>
+            </w:r>
+            <w:proofErr w:type="spellEnd"/>
+          </w:p>
+          <w:p>
+            <w:pPr>
+              <w:rPr>
+                <w:color w:val="B55374" w:themeColor="accent4" w:themeShade="BF"/>
+                <w:lang w:val="en-US"/>
+              </w:rPr>
+            </w:pPr>
+            <w:r>
+              <w:rPr>
+                <w:color w:val="B55374" w:themeColor="accent4" w:themeShade="BF"/>
+                <w:lang w:val="en-US"/>
+              </w:rPr>
+              <w:t xml:space="preserve">GROUP BY </w:t>
+            </w:r>
+            <w:proofErr w:type="spellStart"/>
+            <w:proofErr w:type="gramStart"/>
+            <w:r>
+              <w:rPr>
+                <w:color w:val="B55374" w:themeColor="accent4" w:themeShade="BF"/>
+                <w:lang w:val="en-US"/>
+              </w:rPr>
+              <w:t>cl.client</w:t>
+            </w:r>
+            <w:proofErr w:type="gramEnd"/>
+            <w:r>
+              <w:rPr>
+                <w:color w:val="B55374" w:themeColor="accent4" w:themeShade="BF"/>
+                <w:lang w:val="en-US"/>
+              </w:rPr>
+              <w:t>_id</w:t>
+            </w:r>
+            <w:proofErr w:type="spellEnd"/>
+            <w:r>
+              <w:rPr>
+                <w:color w:val="B55374" w:themeColor="accent4" w:themeShade="BF"/>
+                <w:lang w:val="en-US"/>
+              </w:rPr>
+              <w:t xml:space="preserve">, </w:t>
+            </w:r>
+            <w:proofErr w:type="spellStart"/>
+            <w:r>
+              <w:rPr>
+                <w:color w:val="B55374" w:themeColor="accent4" w:themeShade="BF"/>
+                <w:lang w:val="en-US"/>
+              </w:rPr>
+              <w:t>cl.nom</w:t>
+            </w:r>
+            <w:proofErr w:type="spellEnd"/>
+            <w:r>
+              <w:rPr>
+                <w:color w:val="B55374" w:themeColor="accent4" w:themeShade="BF"/>
+                <w:lang w:val="en-US"/>
+              </w:rPr>
+              <w:t xml:space="preserve">, </w:t>
+            </w:r>
+            <w:proofErr w:type="spellStart"/>
+            <w:r>
+              <w:rPr>
+                <w:color w:val="B55374" w:themeColor="accent4" w:themeShade="BF"/>
+                <w:lang w:val="en-US"/>
+              </w:rPr>
+              <w:t>cl.prenom</w:t>
+            </w:r>
+            <w:proofErr w:type="spellEnd"/>
+          </w:p>
+          <w:p>
+            <w:pPr>
+              <w:rPr>
+                <w:color w:val="B55374" w:themeColor="accent4" w:themeShade="BF"/>
+                <w:lang w:val="en-US"/>
+              </w:rPr>
+            </w:pPr>
+            <w:r>
+              <w:rPr>
+                <w:color w:val="B55374" w:themeColor="accent4" w:themeShade="BF"/>
+                <w:lang w:val="en-US"/>
+              </w:rPr>
+              <w:t xml:space="preserve">HAVING </w:t>
+            </w:r>
+            <w:proofErr w:type="gramStart"/>
+            <w:r>
+              <w:rPr>
+                <w:color w:val="B55374" w:themeColor="accent4" w:themeShade="BF"/>
+                <w:lang w:val="en-US"/>
+              </w:rPr>
+              <w:t>COUNT(</w:t>
+            </w:r>
+            <w:proofErr w:type="spellStart"/>
+            <w:proofErr w:type="gramEnd"/>
+            <w:r>
+              <w:rPr>
+                <w:color w:val="B55374" w:themeColor="accent4" w:themeShade="BF"/>
+                <w:lang w:val="en-US"/>
+              </w:rPr>
+              <w:t>co.commande_id</w:t>
+            </w:r>
+            <w:proofErr w:type="spellEnd"/>
+            <w:r>
+              <w:rPr>
+                <w:color w:val="B55374" w:themeColor="accent4" w:themeShade="BF"/>
+                <w:lang w:val="en-US"/>
+              </w:rPr>
+              <w:t>) &gt;= 5</w:t>
+            </w:r>
+          </w:p>
+          <w:p>
+            <w:pPr>
+              <w:rPr>
+                <w:color w:val="B55374" w:themeColor="accent4" w:themeShade="BF"/>
+                <w:lang w:val="en-US"/>
+              </w:rPr>
+            </w:pPr>
+            <w:r>
+              <w:rPr>
+                <w:color w:val="B55374" w:themeColor="accent4" w:themeShade="BF"/>
+                <w:lang w:val="en-US"/>
+              </w:rPr>
+              <w:t xml:space="preserve">ORDER BY </w:t>
+            </w:r>
+            <w:proofErr w:type="spellStart"/>
+            <w:r>
+              <w:rPr>
+                <w:color w:val="B55374" w:themeColor="accent4" w:themeShade="BF"/>
+                <w:lang w:val="en-US"/>
+              </w:rPr>
+              <w:t>cmd</w:t>
+            </w:r>
+            <w:proofErr w:type="spellEnd"/>
+            <w:r>
+              <w:rPr>
+                <w:color w:val="B55374" w:themeColor="accent4" w:themeShade="BF"/>
+                <w:lang w:val="en-US"/>
+              </w:rPr>
+              <w:t xml:space="preserve"> DESC, </w:t>
+            </w:r>
+            <w:proofErr w:type="spellStart"/>
+            <w:r>
+              <w:rPr>
+                <w:color w:val="B55374" w:themeColor="accent4" w:themeShade="BF"/>
+                <w:lang w:val="en-US"/>
+              </w:rPr>
+              <w:t>cl.nom</w:t>
+            </w:r>
+            <w:proofErr w:type="spellEnd"/>
+            <w:r>
+              <w:rPr>
+                <w:color w:val="B55374" w:themeColor="accent4" w:themeShade="BF"/>
+                <w:lang w:val="en-US"/>
+              </w:rPr>
+              <w:t xml:space="preserve"> ASC, </w:t>
+            </w:r>
+            <w:proofErr w:type="spellStart"/>
+            <w:proofErr w:type="gramStart"/>
+            <w:r>
+              <w:rPr>
+                <w:color w:val="B55374" w:themeColor="accent4" w:themeShade="BF"/>
+                <w:lang w:val="en-US"/>
+              </w:rPr>
+              <w:t>cl.prenom</w:t>
+            </w:r>
+            <w:proofErr w:type="spellEnd"/>
+            <w:proofErr w:type="gramEnd"/>
+            <w:r>
+              <w:rPr>
+                <w:color w:val="B55374" w:themeColor="accent4" w:themeShade="BF"/>
+                <w:lang w:val="en-US"/>
+              </w:rPr>
+              <w:t xml:space="preserve"> ASC;</w:t>
             </w:r>
           </w:p>
         </w:tc>
@@ -3436,7 +4957,7 @@
       <w:pPr>
         <w:pStyle w:val="Titre2"/>
       </w:pPr>
-      <w:bookmarkStart w:id="13" w:name="_Toc218679353"/>
+      <w:bookmarkStart w:id="13" w:name="_Toc218684351"/>
       <w:r>
         <w:lastRenderedPageBreak/>
         <w:t>Requête 7</w:t>
@@ -3445,7 +4966,23 @@
     </w:p>
     <w:p>
       <w:r>
-        <w:t>Afficher le total dû par commande. Afficher l’id de la commande et le montant dû (arrondi à 2 chiffres après la virgule). Ordonnez le résultat par ordre croissant des ids de commandes.</w:t>
+        <w:t xml:space="preserve">Afficher le total dû par commande. Afficher </w:t>
+      </w:r>
+      <w:proofErr w:type="spellStart"/>
+      <w:r>
+        <w:t>l’id</w:t>
+      </w:r>
+      <w:proofErr w:type="spellEnd"/>
+      <w:r>
+        <w:t xml:space="preserve"> de la commande et le montant dû (arrondi à 2 chiffres après la virgule). Ordonnez le résultat par ordre croissant des </w:t>
+      </w:r>
+      <w:proofErr w:type="spellStart"/>
+      <w:r>
+        <w:t>ids</w:t>
+      </w:r>
+      <w:proofErr w:type="spellEnd"/>
+      <w:r>
+        <w:t xml:space="preserve"> de commandes.</w:t>
       </w:r>
     </w:p>
     <w:tbl>
@@ -3480,7 +5017,21 @@
               <w:rPr>
                 <w:color w:val="B55374" w:themeColor="accent4" w:themeShade="BF"/>
               </w:rPr>
-              <w:t>SELECT c.commande_id,</w:t>
+              <w:t xml:space="preserve">SELECT </w:t>
+            </w:r>
+            <w:proofErr w:type="spellStart"/>
+            <w:r>
+              <w:rPr>
+                <w:color w:val="B55374" w:themeColor="accent4" w:themeShade="BF"/>
+              </w:rPr>
+              <w:t>c.commande_id</w:t>
+            </w:r>
+            <w:proofErr w:type="spellEnd"/>
+            <w:r>
+              <w:rPr>
+                <w:color w:val="B55374" w:themeColor="accent4" w:themeShade="BF"/>
+              </w:rPr>
+              <w:t>,</w:t>
             </w:r>
             <w:r>
               <w:rPr>
@@ -3492,76 +5043,213 @@
               <w:rPr>
                 <w:color w:val="B55374" w:themeColor="accent4" w:themeShade="BF"/>
               </w:rPr>
-              <w:t>ROUND(SUM(lc.quantite * lc.prix_unitaire), 2) AS somme_du</w:t>
-            </w:r>
-          </w:p>
-          <w:p>
-            <w:pPr>
-              <w:rPr>
-                <w:color w:val="B55374" w:themeColor="accent4" w:themeShade="BF"/>
-              </w:rPr>
-            </w:pPr>
-            <w:r>
-              <w:rPr>
-                <w:color w:val="B55374" w:themeColor="accent4" w:themeShade="BF"/>
-              </w:rPr>
-              <w:t>FROM t_commande AS c</w:t>
-            </w:r>
-          </w:p>
-          <w:p>
-            <w:pPr>
-              <w:rPr>
-                <w:color w:val="B55374" w:themeColor="accent4" w:themeShade="BF"/>
-              </w:rPr>
-            </w:pPr>
-            <w:r>
-              <w:rPr>
-                <w:color w:val="B55374" w:themeColor="accent4" w:themeShade="BF"/>
-              </w:rPr>
-              <w:t>JOIN t_ligne_commande AS lc</w:t>
-            </w:r>
-          </w:p>
-          <w:p>
-            <w:pPr>
-              <w:rPr>
-                <w:color w:val="B55374" w:themeColor="accent4" w:themeShade="BF"/>
-              </w:rPr>
-            </w:pPr>
-            <w:r>
-              <w:rPr>
-                <w:color w:val="B55374" w:themeColor="accent4" w:themeShade="BF"/>
-              </w:rPr>
-              <w:t>ON c.commande_id = lc.commande_fk</w:t>
-            </w:r>
-          </w:p>
-          <w:p>
-            <w:pPr>
-              <w:rPr>
-                <w:color w:val="B55374" w:themeColor="accent4" w:themeShade="BF"/>
-                <w:lang w:val="en-US"/>
-              </w:rPr>
-            </w:pPr>
-            <w:r>
-              <w:rPr>
-                <w:color w:val="B55374" w:themeColor="accent4" w:themeShade="BF"/>
-                <w:lang w:val="en-US"/>
-              </w:rPr>
-              <w:t>GROUP BY c.commande_id</w:t>
-            </w:r>
-          </w:p>
-          <w:p>
-            <w:pPr>
-              <w:rPr>
-                <w:color w:val="B55374" w:themeColor="accent4" w:themeShade="BF"/>
-                <w:lang w:val="en-US"/>
-              </w:rPr>
-            </w:pPr>
-            <w:r>
-              <w:rPr>
-                <w:color w:val="B55374" w:themeColor="accent4" w:themeShade="BF"/>
-                <w:lang w:val="en-US"/>
-              </w:rPr>
-              <w:t>ORDER BY c.commande_id ASC;</w:t>
+              <w:t>ROUND(SUM(</w:t>
+            </w:r>
+            <w:proofErr w:type="spellStart"/>
+            <w:r>
+              <w:rPr>
+                <w:color w:val="B55374" w:themeColor="accent4" w:themeShade="BF"/>
+              </w:rPr>
+              <w:t>lc.quantite</w:t>
+            </w:r>
+            <w:proofErr w:type="spellEnd"/>
+            <w:r>
+              <w:rPr>
+                <w:color w:val="B55374" w:themeColor="accent4" w:themeShade="BF"/>
+              </w:rPr>
+              <w:t xml:space="preserve"> * </w:t>
+            </w:r>
+            <w:proofErr w:type="spellStart"/>
+            <w:r>
+              <w:rPr>
+                <w:color w:val="B55374" w:themeColor="accent4" w:themeShade="BF"/>
+              </w:rPr>
+              <w:t>lc.prix_unitaire</w:t>
+            </w:r>
+            <w:proofErr w:type="spellEnd"/>
+            <w:r>
+              <w:rPr>
+                <w:color w:val="B55374" w:themeColor="accent4" w:themeShade="BF"/>
+              </w:rPr>
+              <w:t xml:space="preserve">), 2) AS </w:t>
+            </w:r>
+            <w:proofErr w:type="spellStart"/>
+            <w:r>
+              <w:rPr>
+                <w:color w:val="B55374" w:themeColor="accent4" w:themeShade="BF"/>
+              </w:rPr>
+              <w:t>somme_du</w:t>
+            </w:r>
+            <w:proofErr w:type="spellEnd"/>
+          </w:p>
+          <w:p>
+            <w:pPr>
+              <w:rPr>
+                <w:color w:val="B55374" w:themeColor="accent4" w:themeShade="BF"/>
+              </w:rPr>
+            </w:pPr>
+            <w:r>
+              <w:rPr>
+                <w:color w:val="B55374" w:themeColor="accent4" w:themeShade="BF"/>
+              </w:rPr>
+              <w:t xml:space="preserve">FROM </w:t>
+            </w:r>
+            <w:proofErr w:type="spellStart"/>
+            <w:r>
+              <w:rPr>
+                <w:color w:val="B55374" w:themeColor="accent4" w:themeShade="BF"/>
+              </w:rPr>
+              <w:t>t_commande</w:t>
+            </w:r>
+            <w:proofErr w:type="spellEnd"/>
+            <w:r>
+              <w:rPr>
+                <w:color w:val="B55374" w:themeColor="accent4" w:themeShade="BF"/>
+              </w:rPr>
+              <w:t xml:space="preserve"> AS c</w:t>
+            </w:r>
+          </w:p>
+          <w:p>
+            <w:pPr>
+              <w:rPr>
+                <w:color w:val="B55374" w:themeColor="accent4" w:themeShade="BF"/>
+              </w:rPr>
+            </w:pPr>
+            <w:r>
+              <w:rPr>
+                <w:color w:val="B55374" w:themeColor="accent4" w:themeShade="BF"/>
+              </w:rPr>
+              <w:t xml:space="preserve">JOIN </w:t>
+            </w:r>
+            <w:proofErr w:type="spellStart"/>
+            <w:r>
+              <w:rPr>
+                <w:color w:val="B55374" w:themeColor="accent4" w:themeShade="BF"/>
+              </w:rPr>
+              <w:t>t_ligne_commande</w:t>
+            </w:r>
+            <w:proofErr w:type="spellEnd"/>
+            <w:r>
+              <w:rPr>
+                <w:color w:val="B55374" w:themeColor="accent4" w:themeShade="BF"/>
+              </w:rPr>
+              <w:t xml:space="preserve"> AS </w:t>
+            </w:r>
+            <w:proofErr w:type="spellStart"/>
+            <w:r>
+              <w:rPr>
+                <w:color w:val="B55374" w:themeColor="accent4" w:themeShade="BF"/>
+              </w:rPr>
+              <w:t>lc</w:t>
+            </w:r>
+            <w:proofErr w:type="spellEnd"/>
+          </w:p>
+          <w:p>
+            <w:pPr>
+              <w:rPr>
+                <w:color w:val="B55374" w:themeColor="accent4" w:themeShade="BF"/>
+              </w:rPr>
+            </w:pPr>
+            <w:r>
+              <w:rPr>
+                <w:color w:val="B55374" w:themeColor="accent4" w:themeShade="BF"/>
+              </w:rPr>
+              <w:t xml:space="preserve">ON </w:t>
+            </w:r>
+            <w:proofErr w:type="spellStart"/>
+            <w:r>
+              <w:rPr>
+                <w:color w:val="B55374" w:themeColor="accent4" w:themeShade="BF"/>
+              </w:rPr>
+              <w:t>c.commande_id</w:t>
+            </w:r>
+            <w:proofErr w:type="spellEnd"/>
+            <w:r>
+              <w:rPr>
+                <w:color w:val="B55374" w:themeColor="accent4" w:themeShade="BF"/>
+              </w:rPr>
+              <w:t xml:space="preserve"> = </w:t>
+            </w:r>
+            <w:proofErr w:type="spellStart"/>
+            <w:r>
+              <w:rPr>
+                <w:color w:val="B55374" w:themeColor="accent4" w:themeShade="BF"/>
+              </w:rPr>
+              <w:t>lc.commande_fk</w:t>
+            </w:r>
+            <w:proofErr w:type="spellEnd"/>
+          </w:p>
+          <w:p>
+            <w:pPr>
+              <w:rPr>
+                <w:color w:val="B55374" w:themeColor="accent4" w:themeShade="BF"/>
+                <w:lang w:val="en-US"/>
+              </w:rPr>
+            </w:pPr>
+            <w:r>
+              <w:rPr>
+                <w:color w:val="B55374" w:themeColor="accent4" w:themeShade="BF"/>
+                <w:lang w:val="en-US"/>
+              </w:rPr>
+              <w:t xml:space="preserve">GROUP BY </w:t>
+            </w:r>
+            <w:proofErr w:type="spellStart"/>
+            <w:proofErr w:type="gramStart"/>
+            <w:r>
+              <w:rPr>
+                <w:color w:val="B55374" w:themeColor="accent4" w:themeShade="BF"/>
+                <w:lang w:val="en-US"/>
+              </w:rPr>
+              <w:t>c.commande</w:t>
+            </w:r>
+            <w:proofErr w:type="gramEnd"/>
+            <w:r>
+              <w:rPr>
+                <w:color w:val="B55374" w:themeColor="accent4" w:themeShade="BF"/>
+                <w:lang w:val="en-US"/>
+              </w:rPr>
+              <w:t>_id</w:t>
+            </w:r>
+            <w:proofErr w:type="spellEnd"/>
+          </w:p>
+          <w:p>
+            <w:pPr>
+              <w:rPr>
+                <w:color w:val="B55374" w:themeColor="accent4" w:themeShade="BF"/>
+                <w:lang w:val="en-US"/>
+              </w:rPr>
+            </w:pPr>
+            <w:r>
+              <w:rPr>
+                <w:color w:val="B55374" w:themeColor="accent4" w:themeShade="BF"/>
+                <w:lang w:val="en-US"/>
+              </w:rPr>
+              <w:t xml:space="preserve">ORDER BY </w:t>
+            </w:r>
+            <w:proofErr w:type="spellStart"/>
+            <w:proofErr w:type="gramStart"/>
+            <w:r>
+              <w:rPr>
+                <w:color w:val="B55374" w:themeColor="accent4" w:themeShade="BF"/>
+                <w:lang w:val="en-US"/>
+              </w:rPr>
+              <w:t>c.commande</w:t>
+            </w:r>
+            <w:proofErr w:type="gramEnd"/>
+            <w:r>
+              <w:rPr>
+                <w:color w:val="B55374" w:themeColor="accent4" w:themeShade="BF"/>
+                <w:lang w:val="en-US"/>
+              </w:rPr>
+              <w:t>_id</w:t>
+            </w:r>
+            <w:proofErr w:type="spellEnd"/>
+            <w:r>
+              <w:rPr>
+                <w:color w:val="B55374" w:themeColor="accent4" w:themeShade="BF"/>
+                <w:lang w:val="en-US"/>
+              </w:rPr>
+              <w:t xml:space="preserve"> ASC;</w:t>
             </w:r>
           </w:p>
         </w:tc>
@@ -3571,7 +5259,7 @@
       <w:pPr>
         <w:pStyle w:val="Titre2"/>
       </w:pPr>
-      <w:bookmarkStart w:id="14" w:name="_Toc218679354"/>
+      <w:bookmarkStart w:id="14" w:name="_Toc218684352"/>
       <w:r>
         <w:t>Requête 8</w:t>
       </w:r>
@@ -3587,7 +5275,35 @@
         <w:rPr>
           <w:lang w:val="fr-FR"/>
         </w:rPr>
-        <w:t>Afficher le total payé par commande (commande ayant au moins un paiement). Afficher l’id de la commande et le total payé (arrondi à 2 chiffres après la virgule). Ordonnez le résultat par ordre croissant des ids de commandes.</w:t>
+        <w:t xml:space="preserve">Afficher le total payé par commande (commande ayant au moins un paiement). Afficher </w:t>
+      </w:r>
+      <w:proofErr w:type="spellStart"/>
+      <w:r>
+        <w:rPr>
+          <w:lang w:val="fr-FR"/>
+        </w:rPr>
+        <w:t>l’id</w:t>
+      </w:r>
+      <w:proofErr w:type="spellEnd"/>
+      <w:r>
+        <w:rPr>
+          <w:lang w:val="fr-FR"/>
+        </w:rPr>
+        <w:t xml:space="preserve"> de la commande et le total payé (arrondi à 2 chiffres après la virgule). Ordonnez le résultat par ordre croissant des </w:t>
+      </w:r>
+      <w:proofErr w:type="spellStart"/>
+      <w:r>
+        <w:rPr>
+          <w:lang w:val="fr-FR"/>
+        </w:rPr>
+        <w:t>ids</w:t>
+      </w:r>
+      <w:proofErr w:type="spellEnd"/>
+      <w:r>
+        <w:rPr>
+          <w:lang w:val="fr-FR"/>
+        </w:rPr>
+        <w:t xml:space="preserve"> de commandes.</w:t>
       </w:r>
     </w:p>
     <w:tbl>
@@ -3624,52 +5340,152 @@
                 <w:color w:val="B55374" w:themeColor="accent4" w:themeShade="BF"/>
                 <w:lang w:val="en-US"/>
               </w:rPr>
-              <w:t>SELECT p.commande_fk, ROUND(SUM(p.montant_paye), 2) AS total</w:t>
-            </w:r>
-          </w:p>
-          <w:p>
-            <w:pPr>
-              <w:rPr>
-                <w:color w:val="B55374" w:themeColor="accent4" w:themeShade="BF"/>
-                <w:lang w:val="fr-FR"/>
-              </w:rPr>
-            </w:pPr>
-            <w:r>
-              <w:rPr>
-                <w:color w:val="B55374" w:themeColor="accent4" w:themeShade="BF"/>
-                <w:lang w:val="fr-FR"/>
-              </w:rPr>
-              <w:t>FROM t_paiement AS p</w:t>
-            </w:r>
-          </w:p>
-          <w:p>
-            <w:pPr>
-              <w:rPr>
-                <w:color w:val="B55374" w:themeColor="accent4" w:themeShade="BF"/>
-                <w:lang w:val="en-US"/>
-              </w:rPr>
-            </w:pPr>
-            <w:r>
-              <w:rPr>
-                <w:color w:val="B55374" w:themeColor="accent4" w:themeShade="BF"/>
-                <w:lang w:val="en-US"/>
-              </w:rPr>
-              <w:t>GROUP BY p.commande_fk</w:t>
-            </w:r>
-          </w:p>
-          <w:p>
-            <w:pPr>
-              <w:rPr>
-                <w:color w:val="B55374" w:themeColor="accent4" w:themeShade="BF"/>
-                <w:lang w:val="en-US"/>
-              </w:rPr>
-            </w:pPr>
-            <w:r>
-              <w:rPr>
-                <w:color w:val="B55374" w:themeColor="accent4" w:themeShade="BF"/>
-                <w:lang w:val="en-US"/>
-              </w:rPr>
-              <w:t>ORDER BY p.commande_fk ASC;</w:t>
+              <w:t xml:space="preserve">SELECT </w:t>
+            </w:r>
+            <w:proofErr w:type="spellStart"/>
+            <w:proofErr w:type="gramStart"/>
+            <w:r>
+              <w:rPr>
+                <w:color w:val="B55374" w:themeColor="accent4" w:themeShade="BF"/>
+                <w:lang w:val="en-US"/>
+              </w:rPr>
+              <w:t>p.commande</w:t>
+            </w:r>
+            <w:proofErr w:type="gramEnd"/>
+            <w:r>
+              <w:rPr>
+                <w:color w:val="B55374" w:themeColor="accent4" w:themeShade="BF"/>
+                <w:lang w:val="en-US"/>
+              </w:rPr>
+              <w:t>_fk</w:t>
+            </w:r>
+            <w:proofErr w:type="spellEnd"/>
+            <w:r>
+              <w:rPr>
+                <w:color w:val="B55374" w:themeColor="accent4" w:themeShade="BF"/>
+                <w:lang w:val="en-US"/>
+              </w:rPr>
+              <w:t>, ROUND(SUM(</w:t>
+            </w:r>
+            <w:proofErr w:type="spellStart"/>
+            <w:r>
+              <w:rPr>
+                <w:color w:val="B55374" w:themeColor="accent4" w:themeShade="BF"/>
+                <w:lang w:val="en-US"/>
+              </w:rPr>
+              <w:t>p.montant_paye</w:t>
+            </w:r>
+            <w:proofErr w:type="spellEnd"/>
+            <w:r>
+              <w:rPr>
+                <w:color w:val="B55374" w:themeColor="accent4" w:themeShade="BF"/>
+                <w:lang w:val="en-US"/>
+              </w:rPr>
+              <w:t>), 2) AS total</w:t>
+            </w:r>
+          </w:p>
+          <w:p>
+            <w:pPr>
+              <w:rPr>
+                <w:color w:val="B55374" w:themeColor="accent4" w:themeShade="BF"/>
+                <w:lang w:val="en-US"/>
+              </w:rPr>
+            </w:pPr>
+            <w:r>
+              <w:rPr>
+                <w:color w:val="B55374" w:themeColor="accent4" w:themeShade="BF"/>
+                <w:lang w:val="en-US"/>
+              </w:rPr>
+              <w:t xml:space="preserve">FROM </w:t>
+            </w:r>
+            <w:proofErr w:type="spellStart"/>
+            <w:r>
+              <w:rPr>
+                <w:color w:val="B55374" w:themeColor="accent4" w:themeShade="BF"/>
+                <w:lang w:val="en-US"/>
+              </w:rPr>
+              <w:t>t_paiement</w:t>
+            </w:r>
+            <w:proofErr w:type="spellEnd"/>
+            <w:r>
+              <w:rPr>
+                <w:color w:val="B55374" w:themeColor="accent4" w:themeShade="BF"/>
+                <w:lang w:val="en-US"/>
+              </w:rPr>
+              <w:t xml:space="preserve"> AS p</w:t>
+            </w:r>
+          </w:p>
+          <w:p>
+            <w:pPr>
+              <w:rPr>
+                <w:color w:val="B55374" w:themeColor="accent4" w:themeShade="BF"/>
+                <w:lang w:val="en-US"/>
+              </w:rPr>
+            </w:pPr>
+            <w:r>
+              <w:rPr>
+                <w:color w:val="B55374" w:themeColor="accent4" w:themeShade="BF"/>
+                <w:lang w:val="en-US"/>
+              </w:rPr>
+              <w:t xml:space="preserve">GROUP BY </w:t>
+            </w:r>
+            <w:proofErr w:type="spellStart"/>
+            <w:proofErr w:type="gramStart"/>
+            <w:r>
+              <w:rPr>
+                <w:color w:val="B55374" w:themeColor="accent4" w:themeShade="BF"/>
+                <w:lang w:val="en-US"/>
+              </w:rPr>
+              <w:t>p.commande</w:t>
+            </w:r>
+            <w:proofErr w:type="gramEnd"/>
+            <w:r>
+              <w:rPr>
+                <w:color w:val="B55374" w:themeColor="accent4" w:themeShade="BF"/>
+                <w:lang w:val="en-US"/>
+              </w:rPr>
+              <w:t>_fk</w:t>
+            </w:r>
+            <w:proofErr w:type="spellEnd"/>
+          </w:p>
+          <w:p>
+            <w:pPr>
+              <w:rPr>
+                <w:color w:val="B55374" w:themeColor="accent4" w:themeShade="BF"/>
+                <w:lang w:val="en-US"/>
+              </w:rPr>
+            </w:pPr>
+            <w:r>
+              <w:rPr>
+                <w:color w:val="B55374" w:themeColor="accent4" w:themeShade="BF"/>
+                <w:lang w:val="en-US"/>
+              </w:rPr>
+              <w:t xml:space="preserve">ORDER BY </w:t>
+            </w:r>
+            <w:proofErr w:type="spellStart"/>
+            <w:proofErr w:type="gramStart"/>
+            <w:r>
+              <w:rPr>
+                <w:color w:val="B55374" w:themeColor="accent4" w:themeShade="BF"/>
+                <w:lang w:val="en-US"/>
+              </w:rPr>
+              <w:t>p.commande</w:t>
+            </w:r>
+            <w:proofErr w:type="gramEnd"/>
+            <w:r>
+              <w:rPr>
+                <w:color w:val="B55374" w:themeColor="accent4" w:themeShade="BF"/>
+                <w:lang w:val="en-US"/>
+              </w:rPr>
+              <w:t>_fk</w:t>
+            </w:r>
+            <w:proofErr w:type="spellEnd"/>
+            <w:r>
+              <w:rPr>
+                <w:color w:val="B55374" w:themeColor="accent4" w:themeShade="BF"/>
+                <w:lang w:val="en-US"/>
+              </w:rPr>
+              <w:t xml:space="preserve"> ASC;</w:t>
             </w:r>
           </w:p>
         </w:tc>
@@ -3679,7 +5495,7 @@
       <w:pPr>
         <w:pStyle w:val="Titre2"/>
       </w:pPr>
-      <w:bookmarkStart w:id="15" w:name="_Toc218679355"/>
+      <w:bookmarkStart w:id="15" w:name="_Toc218684353"/>
       <w:r>
         <w:t>Requête 9</w:t>
       </w:r>
@@ -3770,52 +5586,122 @@
                 <w:color w:val="B55374" w:themeColor="accent4" w:themeShade="BF"/>
                 <w:lang w:val="en-US"/>
               </w:rPr>
-              <w:t>SELECT c.type, COUNT(*) AS cmd</w:t>
-            </w:r>
-          </w:p>
-          <w:p>
-            <w:pPr>
-              <w:rPr>
-                <w:color w:val="B55374" w:themeColor="accent4" w:themeShade="BF"/>
-                <w:lang w:val="en-US"/>
-              </w:rPr>
-            </w:pPr>
-            <w:r>
-              <w:rPr>
-                <w:color w:val="B55374" w:themeColor="accent4" w:themeShade="BF"/>
-                <w:lang w:val="en-US"/>
-              </w:rPr>
-              <w:t>FROM t_commande AS c</w:t>
-            </w:r>
-          </w:p>
-          <w:p>
-            <w:pPr>
-              <w:rPr>
-                <w:color w:val="B55374" w:themeColor="accent4" w:themeShade="BF"/>
-                <w:lang w:val="en-US"/>
-              </w:rPr>
-            </w:pPr>
-            <w:r>
-              <w:rPr>
-                <w:color w:val="B55374" w:themeColor="accent4" w:themeShade="BF"/>
-                <w:lang w:val="en-US"/>
-              </w:rPr>
-              <w:t>GROUP BY c.type</w:t>
-            </w:r>
-          </w:p>
-          <w:p>
-            <w:pPr>
-              <w:rPr>
-                <w:color w:val="B55374" w:themeColor="accent4" w:themeShade="BF"/>
-                <w:lang w:val="en-US"/>
-              </w:rPr>
-            </w:pPr>
-            <w:r>
-              <w:rPr>
-                <w:color w:val="B55374" w:themeColor="accent4" w:themeShade="BF"/>
-                <w:lang w:val="en-US"/>
-              </w:rPr>
-              <w:t>ORDER BY cmd DESC;</w:t>
+              <w:t xml:space="preserve">SELECT </w:t>
+            </w:r>
+            <w:proofErr w:type="spellStart"/>
+            <w:proofErr w:type="gramStart"/>
+            <w:r>
+              <w:rPr>
+                <w:color w:val="B55374" w:themeColor="accent4" w:themeShade="BF"/>
+                <w:lang w:val="en-US"/>
+              </w:rPr>
+              <w:t>c.type</w:t>
+            </w:r>
+            <w:proofErr w:type="spellEnd"/>
+            <w:proofErr w:type="gramEnd"/>
+            <w:r>
+              <w:rPr>
+                <w:color w:val="B55374" w:themeColor="accent4" w:themeShade="BF"/>
+                <w:lang w:val="en-US"/>
+              </w:rPr>
+              <w:t xml:space="preserve">, COUNT(*) AS </w:t>
+            </w:r>
+            <w:proofErr w:type="spellStart"/>
+            <w:r>
+              <w:rPr>
+                <w:color w:val="B55374" w:themeColor="accent4" w:themeShade="BF"/>
+                <w:lang w:val="en-US"/>
+              </w:rPr>
+              <w:t>cmd</w:t>
+            </w:r>
+            <w:proofErr w:type="spellEnd"/>
+          </w:p>
+          <w:p>
+            <w:pPr>
+              <w:rPr>
+                <w:color w:val="B55374" w:themeColor="accent4" w:themeShade="BF"/>
+                <w:lang w:val="en-US"/>
+              </w:rPr>
+            </w:pPr>
+            <w:r>
+              <w:rPr>
+                <w:color w:val="B55374" w:themeColor="accent4" w:themeShade="BF"/>
+                <w:lang w:val="en-US"/>
+              </w:rPr>
+              <w:t xml:space="preserve">FROM </w:t>
+            </w:r>
+            <w:proofErr w:type="spellStart"/>
+            <w:r>
+              <w:rPr>
+                <w:color w:val="B55374" w:themeColor="accent4" w:themeShade="BF"/>
+                <w:lang w:val="en-US"/>
+              </w:rPr>
+              <w:t>t_commande</w:t>
+            </w:r>
+            <w:proofErr w:type="spellEnd"/>
+            <w:r>
+              <w:rPr>
+                <w:color w:val="B55374" w:themeColor="accent4" w:themeShade="BF"/>
+                <w:lang w:val="en-US"/>
+              </w:rPr>
+              <w:t xml:space="preserve"> AS c</w:t>
+            </w:r>
+          </w:p>
+          <w:p>
+            <w:pPr>
+              <w:rPr>
+                <w:color w:val="B55374" w:themeColor="accent4" w:themeShade="BF"/>
+                <w:lang w:val="en-US"/>
+              </w:rPr>
+            </w:pPr>
+            <w:r>
+              <w:rPr>
+                <w:color w:val="B55374" w:themeColor="accent4" w:themeShade="BF"/>
+                <w:lang w:val="en-US"/>
+              </w:rPr>
+              <w:t xml:space="preserve">GROUP BY </w:t>
+            </w:r>
+            <w:proofErr w:type="spellStart"/>
+            <w:proofErr w:type="gramStart"/>
+            <w:r>
+              <w:rPr>
+                <w:color w:val="B55374" w:themeColor="accent4" w:themeShade="BF"/>
+                <w:lang w:val="en-US"/>
+              </w:rPr>
+              <w:t>c.type</w:t>
+            </w:r>
+            <w:proofErr w:type="spellEnd"/>
+            <w:proofErr w:type="gramEnd"/>
+          </w:p>
+          <w:p>
+            <w:pPr>
+              <w:rPr>
+                <w:color w:val="B55374" w:themeColor="accent4" w:themeShade="BF"/>
+                <w:lang w:val="en-US"/>
+              </w:rPr>
+            </w:pPr>
+            <w:r>
+              <w:rPr>
+                <w:color w:val="B55374" w:themeColor="accent4" w:themeShade="BF"/>
+                <w:lang w:val="en-US"/>
+              </w:rPr>
+              <w:t xml:space="preserve">ORDER BY </w:t>
+            </w:r>
+            <w:proofErr w:type="spellStart"/>
+            <w:r>
+              <w:rPr>
+                <w:color w:val="B55374" w:themeColor="accent4" w:themeShade="BF"/>
+                <w:lang w:val="en-US"/>
+              </w:rPr>
+              <w:t>cmd</w:t>
+            </w:r>
+            <w:proofErr w:type="spellEnd"/>
+            <w:r>
+              <w:rPr>
+                <w:color w:val="B55374" w:themeColor="accent4" w:themeShade="BF"/>
+                <w:lang w:val="en-US"/>
+              </w:rPr>
+              <w:t xml:space="preserve"> DESC;</w:t>
             </w:r>
           </w:p>
         </w:tc>
@@ -3849,7 +5735,7 @@
       <w:pPr>
         <w:pStyle w:val="Titre2"/>
       </w:pPr>
-      <w:bookmarkStart w:id="16" w:name="_Toc218679356"/>
+      <w:bookmarkStart w:id="16" w:name="_Toc218684354"/>
       <w:r>
         <w:lastRenderedPageBreak/>
         <w:t>Requête 10</w:t>
@@ -3890,7 +5776,21 @@
         <w:rPr>
           <w:lang w:val="fr-FR"/>
         </w:rPr>
-        <w:t>Aide : l’id du livreur, son nom et le délai dans le SELECT.</w:t>
+        <w:t xml:space="preserve">Aide : </w:t>
+      </w:r>
+      <w:proofErr w:type="spellStart"/>
+      <w:r>
+        <w:rPr>
+          <w:lang w:val="fr-FR"/>
+        </w:rPr>
+        <w:t>l’id</w:t>
+      </w:r>
+      <w:proofErr w:type="spellEnd"/>
+      <w:r>
+        <w:rPr>
+          <w:lang w:val="fr-FR"/>
+        </w:rPr>
+        <w:t xml:space="preserve"> du livreur, son nom et le délai dans le SELECT.</w:t>
       </w:r>
     </w:p>
     <w:tbl>
@@ -3927,8 +5827,90 @@
                 <w:color w:val="B55374" w:themeColor="accent4" w:themeShade="BF"/>
                 <w:lang w:val="en-US"/>
               </w:rPr>
-              <w:t>SELECT l.livreur_id, l.nom, ROUND(AVG(TIMESTAMPDIFF(MINUTE, liv.depart, liv.arrive)), 2) AS tps_moy</w:t>
-            </w:r>
+              <w:t xml:space="preserve">SELECT </w:t>
+            </w:r>
+            <w:proofErr w:type="spellStart"/>
+            <w:proofErr w:type="gramStart"/>
+            <w:r>
+              <w:rPr>
+                <w:color w:val="B55374" w:themeColor="accent4" w:themeShade="BF"/>
+                <w:lang w:val="en-US"/>
+              </w:rPr>
+              <w:t>l.livreur</w:t>
+            </w:r>
+            <w:proofErr w:type="gramEnd"/>
+            <w:r>
+              <w:rPr>
+                <w:color w:val="B55374" w:themeColor="accent4" w:themeShade="BF"/>
+                <w:lang w:val="en-US"/>
+              </w:rPr>
+              <w:t>_id</w:t>
+            </w:r>
+            <w:proofErr w:type="spellEnd"/>
+            <w:r>
+              <w:rPr>
+                <w:color w:val="B55374" w:themeColor="accent4" w:themeShade="BF"/>
+                <w:lang w:val="en-US"/>
+              </w:rPr>
+              <w:t xml:space="preserve">, </w:t>
+            </w:r>
+            <w:proofErr w:type="spellStart"/>
+            <w:r>
+              <w:rPr>
+                <w:color w:val="B55374" w:themeColor="accent4" w:themeShade="BF"/>
+                <w:lang w:val="en-US"/>
+              </w:rPr>
+              <w:t>l.nom</w:t>
+            </w:r>
+            <w:proofErr w:type="spellEnd"/>
+            <w:r>
+              <w:rPr>
+                <w:color w:val="B55374" w:themeColor="accent4" w:themeShade="BF"/>
+                <w:lang w:val="en-US"/>
+              </w:rPr>
+              <w:t xml:space="preserve">, ROUND(AVG(TIMESTAMPDIFF(MINUTE, </w:t>
+            </w:r>
+            <w:proofErr w:type="spellStart"/>
+            <w:r>
+              <w:rPr>
+                <w:color w:val="B55374" w:themeColor="accent4" w:themeShade="BF"/>
+                <w:lang w:val="en-US"/>
+              </w:rPr>
+              <w:t>liv.depart</w:t>
+            </w:r>
+            <w:proofErr w:type="spellEnd"/>
+            <w:r>
+              <w:rPr>
+                <w:color w:val="B55374" w:themeColor="accent4" w:themeShade="BF"/>
+                <w:lang w:val="en-US"/>
+              </w:rPr>
+              <w:t xml:space="preserve">, </w:t>
+            </w:r>
+            <w:proofErr w:type="spellStart"/>
+            <w:r>
+              <w:rPr>
+                <w:color w:val="B55374" w:themeColor="accent4" w:themeShade="BF"/>
+                <w:lang w:val="en-US"/>
+              </w:rPr>
+              <w:t>liv.arrive</w:t>
+            </w:r>
+            <w:proofErr w:type="spellEnd"/>
+            <w:r>
+              <w:rPr>
+                <w:color w:val="B55374" w:themeColor="accent4" w:themeShade="BF"/>
+                <w:lang w:val="en-US"/>
+              </w:rPr>
+              <w:t xml:space="preserve">)), 2) AS </w:t>
+            </w:r>
+            <w:proofErr w:type="spellStart"/>
+            <w:r>
+              <w:rPr>
+                <w:color w:val="B55374" w:themeColor="accent4" w:themeShade="BF"/>
+                <w:lang w:val="en-US"/>
+              </w:rPr>
+              <w:t>tps_moy</w:t>
+            </w:r>
+            <w:proofErr w:type="spellEnd"/>
           </w:p>
           <w:p>
             <w:pPr>
@@ -3942,22 +5924,23 @@
                 <w:color w:val="B55374" w:themeColor="accent4" w:themeShade="BF"/>
                 <w:lang w:val="fr-FR"/>
               </w:rPr>
-              <w:t>FROM t_commande AS c</w:t>
-            </w:r>
-          </w:p>
-          <w:p>
-            <w:pPr>
+              <w:t xml:space="preserve">FROM </w:t>
+            </w:r>
+            <w:proofErr w:type="spellStart"/>
+            <w:r>
               <w:rPr>
                 <w:color w:val="B55374" w:themeColor="accent4" w:themeShade="BF"/>
                 <w:lang w:val="fr-FR"/>
               </w:rPr>
-            </w:pPr>
+              <w:t>t_commande</w:t>
+            </w:r>
+            <w:proofErr w:type="spellEnd"/>
             <w:r>
               <w:rPr>
                 <w:color w:val="B55374" w:themeColor="accent4" w:themeShade="BF"/>
                 <w:lang w:val="fr-FR"/>
               </w:rPr>
-              <w:t>JOIN t_livraison AS liv</w:t>
+              <w:t xml:space="preserve"> AS c</w:t>
             </w:r>
           </w:p>
           <w:p>
@@ -3972,22 +5955,23 @@
                 <w:color w:val="B55374" w:themeColor="accent4" w:themeShade="BF"/>
                 <w:lang w:val="fr-FR"/>
               </w:rPr>
-              <w:t>ON liv.livraison_id = c.livraison_fk</w:t>
-            </w:r>
-          </w:p>
-          <w:p>
-            <w:pPr>
+              <w:t xml:space="preserve">JOIN </w:t>
+            </w:r>
+            <w:proofErr w:type="spellStart"/>
+            <w:r>
               <w:rPr>
                 <w:color w:val="B55374" w:themeColor="accent4" w:themeShade="BF"/>
                 <w:lang w:val="fr-FR"/>
               </w:rPr>
-            </w:pPr>
+              <w:t>t_livraison</w:t>
+            </w:r>
+            <w:proofErr w:type="spellEnd"/>
             <w:r>
               <w:rPr>
                 <w:color w:val="B55374" w:themeColor="accent4" w:themeShade="BF"/>
                 <w:lang w:val="fr-FR"/>
               </w:rPr>
-              <w:t>JOIN t_livreur  AS l</w:t>
+              <w:t xml:space="preserve"> AS liv</w:t>
             </w:r>
           </w:p>
           <w:p>
@@ -4002,97 +5986,347 @@
                 <w:color w:val="B55374" w:themeColor="accent4" w:themeShade="BF"/>
                 <w:lang w:val="fr-FR"/>
               </w:rPr>
-              <w:t>ON l.livreur_id = liv.livreur_fk</w:t>
-            </w:r>
-          </w:p>
-          <w:p>
-            <w:pPr>
-              <w:rPr>
-                <w:color w:val="B55374" w:themeColor="accent4" w:themeShade="BF"/>
-                <w:lang w:val="en-US"/>
-              </w:rPr>
-            </w:pPr>
-            <w:r>
-              <w:rPr>
-                <w:color w:val="B55374" w:themeColor="accent4" w:themeShade="BF"/>
-                <w:lang w:val="en-US"/>
-              </w:rPr>
-              <w:t>WHERE c.type = 'livraison'</w:t>
-            </w:r>
-          </w:p>
-          <w:p>
-            <w:pPr>
-              <w:rPr>
-                <w:color w:val="B55374" w:themeColor="accent4" w:themeShade="BF"/>
-                <w:lang w:val="en-US"/>
-              </w:rPr>
-            </w:pPr>
-            <w:r>
-              <w:rPr>
-                <w:color w:val="B55374" w:themeColor="accent4" w:themeShade="BF"/>
-                <w:lang w:val="en-US"/>
-              </w:rPr>
-              <w:t>AND c.statut = 'livrée'</w:t>
-            </w:r>
-          </w:p>
-          <w:p>
-            <w:pPr>
-              <w:rPr>
-                <w:color w:val="B55374" w:themeColor="accent4" w:themeShade="BF"/>
-                <w:lang w:val="en-US"/>
-              </w:rPr>
-            </w:pPr>
-            <w:r>
-              <w:rPr>
-                <w:color w:val="B55374" w:themeColor="accent4" w:themeShade="BF"/>
-                <w:lang w:val="en-US"/>
-              </w:rPr>
-              <w:t>AND liv.depart IS NOT NULL</w:t>
-            </w:r>
-          </w:p>
-          <w:p>
-            <w:pPr>
-              <w:rPr>
-                <w:color w:val="B55374" w:themeColor="accent4" w:themeShade="BF"/>
-                <w:lang w:val="en-US"/>
-              </w:rPr>
-            </w:pPr>
-            <w:r>
-              <w:rPr>
-                <w:color w:val="B55374" w:themeColor="accent4" w:themeShade="BF"/>
-                <w:lang w:val="en-US"/>
-              </w:rPr>
-              <w:t>AND liv.arrive IS NOT NULL</w:t>
-            </w:r>
-          </w:p>
-          <w:p>
-            <w:pPr>
-              <w:rPr>
-                <w:color w:val="B55374" w:themeColor="accent4" w:themeShade="BF"/>
-                <w:lang w:val="en-US"/>
-              </w:rPr>
-            </w:pPr>
-            <w:r>
-              <w:rPr>
-                <w:color w:val="B55374" w:themeColor="accent4" w:themeShade="BF"/>
-                <w:lang w:val="en-US"/>
-              </w:rPr>
-              <w:t>GROUP BY l.livreur_id, l.nom</w:t>
-            </w:r>
-          </w:p>
-          <w:p>
-            <w:pPr>
-              <w:rPr>
-                <w:color w:val="B55374" w:themeColor="accent4" w:themeShade="BF"/>
-                <w:lang w:val="en-US"/>
-              </w:rPr>
-            </w:pPr>
-            <w:r>
-              <w:rPr>
-                <w:color w:val="B55374" w:themeColor="accent4" w:themeShade="BF"/>
-                <w:lang w:val="en-US"/>
-              </w:rPr>
-              <w:t>ORDER BY tps_moy ASC;</w:t>
+              <w:t xml:space="preserve">ON </w:t>
+            </w:r>
+            <w:proofErr w:type="spellStart"/>
+            <w:r>
+              <w:rPr>
+                <w:color w:val="B55374" w:themeColor="accent4" w:themeShade="BF"/>
+                <w:lang w:val="fr-FR"/>
+              </w:rPr>
+              <w:t>liv.livraison_id</w:t>
+            </w:r>
+            <w:proofErr w:type="spellEnd"/>
+            <w:r>
+              <w:rPr>
+                <w:color w:val="B55374" w:themeColor="accent4" w:themeShade="BF"/>
+                <w:lang w:val="fr-FR"/>
+              </w:rPr>
+              <w:t xml:space="preserve"> = </w:t>
+            </w:r>
+            <w:proofErr w:type="spellStart"/>
+            <w:r>
+              <w:rPr>
+                <w:color w:val="B55374" w:themeColor="accent4" w:themeShade="BF"/>
+                <w:lang w:val="fr-FR"/>
+              </w:rPr>
+              <w:t>c.livraison_fk</w:t>
+            </w:r>
+            <w:proofErr w:type="spellEnd"/>
+          </w:p>
+          <w:p>
+            <w:pPr>
+              <w:rPr>
+                <w:color w:val="B55374" w:themeColor="accent4" w:themeShade="BF"/>
+                <w:lang w:val="fr-FR"/>
+              </w:rPr>
+            </w:pPr>
+            <w:r>
+              <w:rPr>
+                <w:color w:val="B55374" w:themeColor="accent4" w:themeShade="BF"/>
+                <w:lang w:val="fr-FR"/>
+              </w:rPr>
+              <w:t xml:space="preserve">JOIN </w:t>
+            </w:r>
+            <w:proofErr w:type="spellStart"/>
+            <w:r>
+              <w:rPr>
+                <w:color w:val="B55374" w:themeColor="accent4" w:themeShade="BF"/>
+                <w:lang w:val="fr-FR"/>
+              </w:rPr>
+              <w:t>t_</w:t>
+            </w:r>
+            <w:proofErr w:type="gramStart"/>
+            <w:r>
+              <w:rPr>
+                <w:color w:val="B55374" w:themeColor="accent4" w:themeShade="BF"/>
+                <w:lang w:val="fr-FR"/>
+              </w:rPr>
+              <w:t>livreur</w:t>
+            </w:r>
+            <w:proofErr w:type="spellEnd"/>
+            <w:r>
+              <w:rPr>
+                <w:color w:val="B55374" w:themeColor="accent4" w:themeShade="BF"/>
+                <w:lang w:val="fr-FR"/>
+              </w:rPr>
+              <w:t xml:space="preserve">  AS</w:t>
+            </w:r>
+            <w:proofErr w:type="gramEnd"/>
+            <w:r>
+              <w:rPr>
+                <w:color w:val="B55374" w:themeColor="accent4" w:themeShade="BF"/>
+                <w:lang w:val="fr-FR"/>
+              </w:rPr>
+              <w:t xml:space="preserve"> l</w:t>
+            </w:r>
+          </w:p>
+          <w:p>
+            <w:pPr>
+              <w:rPr>
+                <w:color w:val="B55374" w:themeColor="accent4" w:themeShade="BF"/>
+                <w:lang w:val="fr-FR"/>
+              </w:rPr>
+            </w:pPr>
+            <w:r>
+              <w:rPr>
+                <w:color w:val="B55374" w:themeColor="accent4" w:themeShade="BF"/>
+                <w:lang w:val="fr-FR"/>
+              </w:rPr>
+              <w:t xml:space="preserve">ON </w:t>
+            </w:r>
+            <w:proofErr w:type="spellStart"/>
+            <w:r>
+              <w:rPr>
+                <w:color w:val="B55374" w:themeColor="accent4" w:themeShade="BF"/>
+                <w:lang w:val="fr-FR"/>
+              </w:rPr>
+              <w:t>l.livreur_id</w:t>
+            </w:r>
+            <w:proofErr w:type="spellEnd"/>
+            <w:r>
+              <w:rPr>
+                <w:color w:val="B55374" w:themeColor="accent4" w:themeShade="BF"/>
+                <w:lang w:val="fr-FR"/>
+              </w:rPr>
+              <w:t xml:space="preserve"> = </w:t>
+            </w:r>
+            <w:proofErr w:type="spellStart"/>
+            <w:r>
+              <w:rPr>
+                <w:color w:val="B55374" w:themeColor="accent4" w:themeShade="BF"/>
+                <w:lang w:val="fr-FR"/>
+              </w:rPr>
+              <w:t>liv.livreur_fk</w:t>
+            </w:r>
+            <w:proofErr w:type="spellEnd"/>
+          </w:p>
+          <w:p>
+            <w:pPr>
+              <w:rPr>
+                <w:color w:val="B55374" w:themeColor="accent4" w:themeShade="BF"/>
+                <w:lang w:val="en-US"/>
+              </w:rPr>
+            </w:pPr>
+            <w:r>
+              <w:rPr>
+                <w:color w:val="B55374" w:themeColor="accent4" w:themeShade="BF"/>
+                <w:lang w:val="en-US"/>
+              </w:rPr>
+              <w:t xml:space="preserve">WHERE </w:t>
+            </w:r>
+            <w:proofErr w:type="spellStart"/>
+            <w:proofErr w:type="gramStart"/>
+            <w:r>
+              <w:rPr>
+                <w:color w:val="B55374" w:themeColor="accent4" w:themeShade="BF"/>
+                <w:lang w:val="en-US"/>
+              </w:rPr>
+              <w:t>c.type</w:t>
+            </w:r>
+            <w:proofErr w:type="spellEnd"/>
+            <w:proofErr w:type="gramEnd"/>
+            <w:r>
+              <w:rPr>
+                <w:color w:val="B55374" w:themeColor="accent4" w:themeShade="BF"/>
+                <w:lang w:val="en-US"/>
+              </w:rPr>
+              <w:t xml:space="preserve"> = 'livraison'</w:t>
+            </w:r>
+          </w:p>
+          <w:p>
+            <w:pPr>
+              <w:rPr>
+                <w:color w:val="B55374" w:themeColor="accent4" w:themeShade="BF"/>
+                <w:lang w:val="en-US"/>
+              </w:rPr>
+            </w:pPr>
+            <w:r>
+              <w:rPr>
+                <w:color w:val="B55374" w:themeColor="accent4" w:themeShade="BF"/>
+                <w:lang w:val="en-US"/>
+              </w:rPr>
+              <w:t xml:space="preserve">AND </w:t>
+            </w:r>
+            <w:proofErr w:type="spellStart"/>
+            <w:proofErr w:type="gramStart"/>
+            <w:r>
+              <w:rPr>
+                <w:color w:val="B55374" w:themeColor="accent4" w:themeShade="BF"/>
+                <w:lang w:val="en-US"/>
+              </w:rPr>
+              <w:t>c.statut</w:t>
+            </w:r>
+            <w:proofErr w:type="spellEnd"/>
+            <w:proofErr w:type="gramEnd"/>
+            <w:r>
+              <w:rPr>
+                <w:color w:val="B55374" w:themeColor="accent4" w:themeShade="BF"/>
+                <w:lang w:val="en-US"/>
+              </w:rPr>
+              <w:t xml:space="preserve"> = '</w:t>
+            </w:r>
+            <w:proofErr w:type="spellStart"/>
+            <w:r>
+              <w:rPr>
+                <w:color w:val="B55374" w:themeColor="accent4" w:themeShade="BF"/>
+                <w:lang w:val="en-US"/>
+              </w:rPr>
+              <w:t>livrée</w:t>
+            </w:r>
+            <w:proofErr w:type="spellEnd"/>
+            <w:r>
+              <w:rPr>
+                <w:color w:val="B55374" w:themeColor="accent4" w:themeShade="BF"/>
+                <w:lang w:val="en-US"/>
+              </w:rPr>
+              <w:t>'</w:t>
+            </w:r>
+          </w:p>
+          <w:p>
+            <w:pPr>
+              <w:rPr>
+                <w:color w:val="B55374" w:themeColor="accent4" w:themeShade="BF"/>
+                <w:lang w:val="en-US"/>
+              </w:rPr>
+            </w:pPr>
+            <w:r>
+              <w:rPr>
+                <w:color w:val="B55374" w:themeColor="accent4" w:themeShade="BF"/>
+                <w:lang w:val="en-US"/>
+              </w:rPr>
+              <w:t xml:space="preserve">AND </w:t>
+            </w:r>
+            <w:proofErr w:type="spellStart"/>
+            <w:proofErr w:type="gramStart"/>
+            <w:r>
+              <w:rPr>
+                <w:color w:val="B55374" w:themeColor="accent4" w:themeShade="BF"/>
+                <w:lang w:val="en-US"/>
+              </w:rPr>
+              <w:t>liv.depart</w:t>
+            </w:r>
+            <w:proofErr w:type="spellEnd"/>
+            <w:proofErr w:type="gramEnd"/>
+            <w:r>
+              <w:rPr>
+                <w:color w:val="B55374" w:themeColor="accent4" w:themeShade="BF"/>
+                <w:lang w:val="en-US"/>
+              </w:rPr>
+              <w:t xml:space="preserve"> IS NOT NULL</w:t>
+            </w:r>
+          </w:p>
+          <w:p>
+            <w:pPr>
+              <w:rPr>
+                <w:color w:val="B55374" w:themeColor="accent4" w:themeShade="BF"/>
+                <w:lang w:val="en-US"/>
+              </w:rPr>
+            </w:pPr>
+            <w:r>
+              <w:rPr>
+                <w:color w:val="B55374" w:themeColor="accent4" w:themeShade="BF"/>
+                <w:lang w:val="en-US"/>
+              </w:rPr>
+              <w:t xml:space="preserve">AND </w:t>
+            </w:r>
+            <w:proofErr w:type="spellStart"/>
+            <w:proofErr w:type="gramStart"/>
+            <w:r>
+              <w:rPr>
+                <w:color w:val="B55374" w:themeColor="accent4" w:themeShade="BF"/>
+                <w:lang w:val="en-US"/>
+              </w:rPr>
+              <w:t>liv.arrive</w:t>
+            </w:r>
+            <w:proofErr w:type="spellEnd"/>
+            <w:proofErr w:type="gramEnd"/>
+            <w:r>
+              <w:rPr>
+                <w:color w:val="B55374" w:themeColor="accent4" w:themeShade="BF"/>
+                <w:lang w:val="en-US"/>
+              </w:rPr>
+              <w:t xml:space="preserve"> IS NOT NULL</w:t>
+            </w:r>
+          </w:p>
+          <w:p>
+            <w:pPr>
+              <w:rPr>
+                <w:color w:val="B55374" w:themeColor="accent4" w:themeShade="BF"/>
+                <w:lang w:val="en-US"/>
+              </w:rPr>
+            </w:pPr>
+            <w:r>
+              <w:rPr>
+                <w:color w:val="B55374" w:themeColor="accent4" w:themeShade="BF"/>
+                <w:lang w:val="en-US"/>
+              </w:rPr>
+              <w:t xml:space="preserve">GROUP BY </w:t>
+            </w:r>
+            <w:proofErr w:type="spellStart"/>
+            <w:proofErr w:type="gramStart"/>
+            <w:r>
+              <w:rPr>
+                <w:color w:val="B55374" w:themeColor="accent4" w:themeShade="BF"/>
+                <w:lang w:val="en-US"/>
+              </w:rPr>
+              <w:t>l.livreur</w:t>
+            </w:r>
+            <w:proofErr w:type="gramEnd"/>
+            <w:r>
+              <w:rPr>
+                <w:color w:val="B55374" w:themeColor="accent4" w:themeShade="BF"/>
+                <w:lang w:val="en-US"/>
+              </w:rPr>
+              <w:t>_id</w:t>
+            </w:r>
+            <w:proofErr w:type="spellEnd"/>
+            <w:r>
+              <w:rPr>
+                <w:color w:val="B55374" w:themeColor="accent4" w:themeShade="BF"/>
+                <w:lang w:val="en-US"/>
+              </w:rPr>
+              <w:t xml:space="preserve">, </w:t>
+            </w:r>
+            <w:proofErr w:type="spellStart"/>
+            <w:r>
+              <w:rPr>
+                <w:color w:val="B55374" w:themeColor="accent4" w:themeShade="BF"/>
+                <w:lang w:val="en-US"/>
+              </w:rPr>
+              <w:t>l.nom</w:t>
+            </w:r>
+            <w:proofErr w:type="spellEnd"/>
+          </w:p>
+          <w:p>
+            <w:pPr>
+              <w:rPr>
+                <w:color w:val="B55374" w:themeColor="accent4" w:themeShade="BF"/>
+                <w:lang w:val="en-US"/>
+              </w:rPr>
+            </w:pPr>
+            <w:r>
+              <w:rPr>
+                <w:color w:val="B55374" w:themeColor="accent4" w:themeShade="BF"/>
+                <w:lang w:val="en-US"/>
+              </w:rPr>
+              <w:t xml:space="preserve">ORDER BY </w:t>
+            </w:r>
+            <w:proofErr w:type="spellStart"/>
+            <w:r>
+              <w:rPr>
+                <w:color w:val="B55374" w:themeColor="accent4" w:themeShade="BF"/>
+                <w:lang w:val="en-US"/>
+              </w:rPr>
+              <w:t>tps_moy</w:t>
+            </w:r>
+            <w:proofErr w:type="spellEnd"/>
+            <w:r>
+              <w:rPr>
+                <w:color w:val="B55374" w:themeColor="accent4" w:themeShade="BF"/>
+                <w:lang w:val="en-US"/>
+              </w:rPr>
+              <w:t xml:space="preserve"> ASC;</w:t>
             </w:r>
           </w:p>
         </w:tc>
@@ -4126,7 +6360,7 @@
       <w:pPr>
         <w:pStyle w:val="Titre1"/>
       </w:pPr>
-      <w:bookmarkStart w:id="17" w:name="_Toc218679357"/>
+      <w:bookmarkStart w:id="17" w:name="_Toc218684355"/>
       <w:r>
         <w:lastRenderedPageBreak/>
         <w:t>Index</w:t>
@@ -4198,43 +6432,170 @@
           </w:tcPr>
           <w:p>
             <w:r>
-              <w:t>SELECT c.commande_id, c.date_creation, c.statut, cl.nom AS client</w:t>
-            </w:r>
-          </w:p>
-          <w:p>
-            <w:r>
-              <w:t>FROM t_commande AS c</w:t>
-            </w:r>
-          </w:p>
-          <w:p>
-            <w:r>
-              <w:t>JOIN t_client AS cl ON c.client_fk = cl.client_id</w:t>
-            </w:r>
-          </w:p>
-          <w:p>
-            <w:pPr>
-              <w:rPr>
-                <w:lang w:val="en-US"/>
-              </w:rPr>
-            </w:pPr>
-            <w:r>
-              <w:rPr>
-                <w:lang w:val="en-US"/>
-              </w:rPr>
-              <w:t>WHERE c.statut = 'en_livraison' AND c.date_creation &gt; '2025-01-01'</w:t>
-            </w:r>
-          </w:p>
-          <w:p>
-            <w:pPr>
-              <w:rPr>
-                <w:lang w:val="en-US"/>
-              </w:rPr>
-            </w:pPr>
-            <w:r>
-              <w:rPr>
-                <w:lang w:val="en-US"/>
-              </w:rPr>
-              <w:t>ORDER BY c.date_creation DESC;</w:t>
+              <w:t xml:space="preserve">SELECT </w:t>
+            </w:r>
+            <w:proofErr w:type="spellStart"/>
+            <w:r>
+              <w:t>c.commande_id</w:t>
+            </w:r>
+            <w:proofErr w:type="spellEnd"/>
+            <w:r>
+              <w:t xml:space="preserve">, </w:t>
+            </w:r>
+            <w:proofErr w:type="spellStart"/>
+            <w:r>
+              <w:t>c.date_creation</w:t>
+            </w:r>
+            <w:proofErr w:type="spellEnd"/>
+            <w:r>
+              <w:t xml:space="preserve">, </w:t>
+            </w:r>
+            <w:proofErr w:type="spellStart"/>
+            <w:r>
+              <w:t>c.statut</w:t>
+            </w:r>
+            <w:proofErr w:type="spellEnd"/>
+            <w:r>
+              <w:t xml:space="preserve">, </w:t>
+            </w:r>
+            <w:proofErr w:type="spellStart"/>
+            <w:r>
+              <w:t>cl.nom</w:t>
+            </w:r>
+            <w:proofErr w:type="spellEnd"/>
+            <w:r>
+              <w:t xml:space="preserve"> AS client</w:t>
+            </w:r>
+          </w:p>
+          <w:p>
+            <w:r>
+              <w:t xml:space="preserve">FROM </w:t>
+            </w:r>
+            <w:proofErr w:type="spellStart"/>
+            <w:r>
+              <w:t>t_commande</w:t>
+            </w:r>
+            <w:proofErr w:type="spellEnd"/>
+            <w:r>
+              <w:t xml:space="preserve"> AS c</w:t>
+            </w:r>
+          </w:p>
+          <w:p>
+            <w:r>
+              <w:t xml:space="preserve">JOIN </w:t>
+            </w:r>
+            <w:proofErr w:type="spellStart"/>
+            <w:r>
+              <w:t>t_client</w:t>
+            </w:r>
+            <w:proofErr w:type="spellEnd"/>
+            <w:r>
+              <w:t xml:space="preserve"> AS cl ON </w:t>
+            </w:r>
+            <w:proofErr w:type="spellStart"/>
+            <w:r>
+              <w:t>c.client_fk</w:t>
+            </w:r>
+            <w:proofErr w:type="spellEnd"/>
+            <w:r>
+              <w:t xml:space="preserve"> = </w:t>
+            </w:r>
+            <w:proofErr w:type="spellStart"/>
+            <w:r>
+              <w:t>cl.client_id</w:t>
+            </w:r>
+            <w:proofErr w:type="spellEnd"/>
+          </w:p>
+          <w:p>
+            <w:pPr>
+              <w:rPr>
+                <w:lang w:val="en-US"/>
+              </w:rPr>
+            </w:pPr>
+            <w:r>
+              <w:rPr>
+                <w:lang w:val="en-US"/>
+              </w:rPr>
+              <w:t xml:space="preserve">WHERE </w:t>
+            </w:r>
+            <w:proofErr w:type="spellStart"/>
+            <w:proofErr w:type="gramStart"/>
+            <w:r>
+              <w:rPr>
+                <w:lang w:val="en-US"/>
+              </w:rPr>
+              <w:t>c.statut</w:t>
+            </w:r>
+            <w:proofErr w:type="spellEnd"/>
+            <w:proofErr w:type="gramEnd"/>
+            <w:r>
+              <w:rPr>
+                <w:lang w:val="en-US"/>
+              </w:rPr>
+              <w:t xml:space="preserve"> = '</w:t>
+            </w:r>
+            <w:proofErr w:type="spellStart"/>
+            <w:r>
+              <w:rPr>
+                <w:lang w:val="en-US"/>
+              </w:rPr>
+              <w:t>en_livraison</w:t>
+            </w:r>
+            <w:proofErr w:type="spellEnd"/>
+            <w:r>
+              <w:rPr>
+                <w:lang w:val="en-US"/>
+              </w:rPr>
+              <w:t xml:space="preserve">' AND </w:t>
+            </w:r>
+            <w:proofErr w:type="spellStart"/>
+            <w:r>
+              <w:rPr>
+                <w:lang w:val="en-US"/>
+              </w:rPr>
+              <w:t>c.date_creation</w:t>
+            </w:r>
+            <w:proofErr w:type="spellEnd"/>
+            <w:r>
+              <w:rPr>
+                <w:lang w:val="en-US"/>
+              </w:rPr>
+              <w:t xml:space="preserve"> &gt; '2025-01-01'</w:t>
+            </w:r>
+          </w:p>
+          <w:p>
+            <w:pPr>
+              <w:rPr>
+                <w:lang w:val="en-US"/>
+              </w:rPr>
+            </w:pPr>
+            <w:r>
+              <w:rPr>
+                <w:lang w:val="en-US"/>
+              </w:rPr>
+              <w:t xml:space="preserve">ORDER BY </w:t>
+            </w:r>
+            <w:proofErr w:type="spellStart"/>
+            <w:proofErr w:type="gramStart"/>
+            <w:r>
+              <w:rPr>
+                <w:lang w:val="en-US"/>
+              </w:rPr>
+              <w:t>c.date</w:t>
+            </w:r>
+            <w:proofErr w:type="gramEnd"/>
+            <w:r>
+              <w:rPr>
+                <w:lang w:val="en-US"/>
+              </w:rPr>
+              <w:t>_creation</w:t>
+            </w:r>
+            <w:proofErr w:type="spellEnd"/>
+            <w:r>
+              <w:rPr>
+                <w:lang w:val="en-US"/>
+              </w:rPr>
+              <w:t xml:space="preserve"> DESC;</w:t>
             </w:r>
           </w:p>
         </w:tc>
@@ -4254,7 +6615,15 @@
                 <w:color w:val="B55374" w:themeColor="accent4" w:themeShade="BF"/>
                 <w:lang w:val="en-US"/>
               </w:rPr>
-              <w:t>CREATE INDEX idx_c</w:t>
+              <w:t xml:space="preserve">CREATE INDEX </w:t>
+            </w:r>
+            <w:proofErr w:type="spellStart"/>
+            <w:r>
+              <w:rPr>
+                <w:color w:val="B55374" w:themeColor="accent4" w:themeShade="BF"/>
+                <w:lang w:val="en-US"/>
+              </w:rPr>
+              <w:t>idx_c</w:t>
             </w:r>
             <w:r>
               <w:rPr>
@@ -4270,13 +6639,28 @@
               </w:rPr>
               <w:t>_stat_date</w:t>
             </w:r>
-          </w:p>
-          <w:p>
-            <w:r>
-              <w:rPr>
-                <w:color w:val="B55374" w:themeColor="accent4" w:themeShade="BF"/>
-              </w:rPr>
-              <w:t>ON t_commande (statut, date_);</w:t>
+            <w:proofErr w:type="spellEnd"/>
+          </w:p>
+          <w:p>
+            <w:r>
+              <w:rPr>
+                <w:color w:val="B55374" w:themeColor="accent4" w:themeShade="BF"/>
+              </w:rPr>
+              <w:t xml:space="preserve">ON </w:t>
+            </w:r>
+            <w:proofErr w:type="spellStart"/>
+            <w:r>
+              <w:rPr>
+                <w:color w:val="B55374" w:themeColor="accent4" w:themeShade="BF"/>
+              </w:rPr>
+              <w:t>t_commande</w:t>
+            </w:r>
+            <w:proofErr w:type="spellEnd"/>
+            <w:r>
+              <w:rPr>
+                <w:color w:val="B55374" w:themeColor="accent4" w:themeShade="BF"/>
+              </w:rPr>
+              <w:t xml:space="preserve"> (statut, date_);</w:t>
             </w:r>
           </w:p>
         </w:tc>
@@ -4292,7 +6676,15 @@
         <w:t>Les données les plus v</w:t>
       </w:r>
       <w:r>
-        <w:t xml:space="preserve">agues de la table t_commande sont « statut » et « date ». </w:t>
+        <w:t xml:space="preserve">agues de la table </w:t>
+      </w:r>
+      <w:proofErr w:type="spellStart"/>
+      <w:r>
+        <w:t>t_commande</w:t>
+      </w:r>
+      <w:proofErr w:type="spellEnd"/>
+      <w:r>
+        <w:t xml:space="preserve"> sont « statut » et « date ». </w:t>
       </w:r>
     </w:p>
     <w:tbl>
@@ -4368,56 +6760,195 @@
               <w:rPr>
                 <w:lang w:val="en-US"/>
               </w:rPr>
-              <w:t>SELECT a.npa AS zone_npa, COUNT(c.commande_id) AS nb</w:t>
-            </w:r>
-          </w:p>
-          <w:p>
-            <w:r>
-              <w:t>FROM t_commande AS c</w:t>
-            </w:r>
-          </w:p>
-          <w:p>
-            <w:r>
-              <w:t>JOIN t_adresse AS a ON c.adresse_livraison_fk = a.adresse_id</w:t>
-            </w:r>
-          </w:p>
-          <w:p>
-            <w:pPr>
-              <w:rPr>
-                <w:lang w:val="en-US"/>
-              </w:rPr>
-            </w:pPr>
-            <w:r>
-              <w:rPr>
-                <w:lang w:val="en-US"/>
-              </w:rPr>
-              <w:t>WHERE c.type = 'livraison' AND HOUR(c.date_creation) BETWEEN 18 AND 21</w:t>
-            </w:r>
-          </w:p>
-          <w:p>
-            <w:pPr>
-              <w:rPr>
-                <w:lang w:val="en-US"/>
-              </w:rPr>
-            </w:pPr>
-            <w:r>
-              <w:rPr>
-                <w:lang w:val="en-US"/>
-              </w:rPr>
-              <w:t>GROUP BY a.npa</w:t>
-            </w:r>
-          </w:p>
-          <w:p>
-            <w:pPr>
-              <w:rPr>
-                <w:lang w:val="en-US"/>
-              </w:rPr>
-            </w:pPr>
-            <w:r>
-              <w:rPr>
-                <w:lang w:val="en-US"/>
-              </w:rPr>
-              <w:t>ORDER BY nb DESC;</w:t>
+              <w:t xml:space="preserve">SELECT </w:t>
+            </w:r>
+            <w:proofErr w:type="spellStart"/>
+            <w:r>
+              <w:rPr>
+                <w:lang w:val="en-US"/>
+              </w:rPr>
+              <w:t>a.npa</w:t>
+            </w:r>
+            <w:proofErr w:type="spellEnd"/>
+            <w:r>
+              <w:rPr>
+                <w:lang w:val="en-US"/>
+              </w:rPr>
+              <w:t xml:space="preserve"> AS </w:t>
+            </w:r>
+            <w:proofErr w:type="spellStart"/>
+            <w:r>
+              <w:rPr>
+                <w:lang w:val="en-US"/>
+              </w:rPr>
+              <w:t>zone_npa</w:t>
+            </w:r>
+            <w:proofErr w:type="spellEnd"/>
+            <w:r>
+              <w:rPr>
+                <w:lang w:val="en-US"/>
+              </w:rPr>
+              <w:t>, COUNT(</w:t>
+            </w:r>
+            <w:proofErr w:type="spellStart"/>
+            <w:proofErr w:type="gramStart"/>
+            <w:r>
+              <w:rPr>
+                <w:lang w:val="en-US"/>
+              </w:rPr>
+              <w:t>c.commande</w:t>
+            </w:r>
+            <w:proofErr w:type="gramEnd"/>
+            <w:r>
+              <w:rPr>
+                <w:lang w:val="en-US"/>
+              </w:rPr>
+              <w:t>_id</w:t>
+            </w:r>
+            <w:proofErr w:type="spellEnd"/>
+            <w:r>
+              <w:rPr>
+                <w:lang w:val="en-US"/>
+              </w:rPr>
+              <w:t xml:space="preserve">) AS </w:t>
+            </w:r>
+            <w:proofErr w:type="spellStart"/>
+            <w:r>
+              <w:rPr>
+                <w:lang w:val="en-US"/>
+              </w:rPr>
+              <w:t>nb</w:t>
+            </w:r>
+            <w:proofErr w:type="spellEnd"/>
+          </w:p>
+          <w:p>
+            <w:r>
+              <w:t xml:space="preserve">FROM </w:t>
+            </w:r>
+            <w:proofErr w:type="spellStart"/>
+            <w:r>
+              <w:t>t_commande</w:t>
+            </w:r>
+            <w:proofErr w:type="spellEnd"/>
+            <w:r>
+              <w:t xml:space="preserve"> AS c</w:t>
+            </w:r>
+          </w:p>
+          <w:p>
+            <w:r>
+              <w:t xml:space="preserve">JOIN </w:t>
+            </w:r>
+            <w:proofErr w:type="spellStart"/>
+            <w:r>
+              <w:t>t_adresse</w:t>
+            </w:r>
+            <w:proofErr w:type="spellEnd"/>
+            <w:r>
+              <w:t xml:space="preserve"> AS a ON </w:t>
+            </w:r>
+            <w:proofErr w:type="spellStart"/>
+            <w:r>
+              <w:t>c.adresse_livraison_fk</w:t>
+            </w:r>
+            <w:proofErr w:type="spellEnd"/>
+            <w:r>
+              <w:t xml:space="preserve"> = </w:t>
+            </w:r>
+            <w:proofErr w:type="spellStart"/>
+            <w:r>
+              <w:t>a.adresse_id</w:t>
+            </w:r>
+            <w:proofErr w:type="spellEnd"/>
+          </w:p>
+          <w:p>
+            <w:pPr>
+              <w:rPr>
+                <w:lang w:val="en-US"/>
+              </w:rPr>
+            </w:pPr>
+            <w:r>
+              <w:rPr>
+                <w:lang w:val="en-US"/>
+              </w:rPr>
+              <w:t xml:space="preserve">WHERE </w:t>
+            </w:r>
+            <w:proofErr w:type="spellStart"/>
+            <w:proofErr w:type="gramStart"/>
+            <w:r>
+              <w:rPr>
+                <w:lang w:val="en-US"/>
+              </w:rPr>
+              <w:t>c.type</w:t>
+            </w:r>
+            <w:proofErr w:type="spellEnd"/>
+            <w:proofErr w:type="gramEnd"/>
+            <w:r>
+              <w:rPr>
+                <w:lang w:val="en-US"/>
+              </w:rPr>
+              <w:t xml:space="preserve"> = 'livraison' AND HOUR(</w:t>
+            </w:r>
+            <w:proofErr w:type="spellStart"/>
+            <w:r>
+              <w:rPr>
+                <w:lang w:val="en-US"/>
+              </w:rPr>
+              <w:t>c.date_creation</w:t>
+            </w:r>
+            <w:proofErr w:type="spellEnd"/>
+            <w:r>
+              <w:rPr>
+                <w:lang w:val="en-US"/>
+              </w:rPr>
+              <w:t>) BETWEEN 18 AND 21</w:t>
+            </w:r>
+          </w:p>
+          <w:p>
+            <w:pPr>
+              <w:rPr>
+                <w:lang w:val="en-US"/>
+              </w:rPr>
+            </w:pPr>
+            <w:r>
+              <w:rPr>
+                <w:lang w:val="en-US"/>
+              </w:rPr>
+              <w:t xml:space="preserve">GROUP BY </w:t>
+            </w:r>
+            <w:proofErr w:type="spellStart"/>
+            <w:r>
+              <w:rPr>
+                <w:lang w:val="en-US"/>
+              </w:rPr>
+              <w:t>a.npa</w:t>
+            </w:r>
+            <w:proofErr w:type="spellEnd"/>
+          </w:p>
+          <w:p>
+            <w:pPr>
+              <w:rPr>
+                <w:lang w:val="en-US"/>
+              </w:rPr>
+            </w:pPr>
+            <w:r>
+              <w:rPr>
+                <w:lang w:val="en-US"/>
+              </w:rPr>
+              <w:t xml:space="preserve">ORDER BY </w:t>
+            </w:r>
+            <w:proofErr w:type="spellStart"/>
+            <w:r>
+              <w:rPr>
+                <w:lang w:val="en-US"/>
+              </w:rPr>
+              <w:t>nb</w:t>
+            </w:r>
+            <w:proofErr w:type="spellEnd"/>
+            <w:r>
+              <w:rPr>
+                <w:lang w:val="en-US"/>
+              </w:rPr>
+              <w:t xml:space="preserve"> DESC;</w:t>
             </w:r>
           </w:p>
         </w:tc>
@@ -4437,7 +6968,15 @@
                 <w:color w:val="B55374" w:themeColor="accent4" w:themeShade="BF"/>
                 <w:lang w:val="en-US"/>
               </w:rPr>
-              <w:t>CREATE INDEX idx_c</w:t>
+              <w:t xml:space="preserve">CREATE INDEX </w:t>
+            </w:r>
+            <w:proofErr w:type="spellStart"/>
+            <w:r>
+              <w:rPr>
+                <w:color w:val="B55374" w:themeColor="accent4" w:themeShade="BF"/>
+                <w:lang w:val="en-US"/>
+              </w:rPr>
+              <w:t>idx_c</w:t>
             </w:r>
             <w:r>
               <w:rPr>
@@ -4453,13 +6992,28 @@
               </w:rPr>
               <w:t>_type_h</w:t>
             </w:r>
-          </w:p>
-          <w:p>
-            <w:r>
-              <w:rPr>
-                <w:color w:val="B55374" w:themeColor="accent4" w:themeShade="BF"/>
-              </w:rPr>
-              <w:t xml:space="preserve">ON t_commande (type, </w:t>
+            <w:proofErr w:type="spellEnd"/>
+          </w:p>
+          <w:p>
+            <w:r>
+              <w:rPr>
+                <w:color w:val="B55374" w:themeColor="accent4" w:themeShade="BF"/>
+              </w:rPr>
+              <w:t xml:space="preserve">ON </w:t>
+            </w:r>
+            <w:proofErr w:type="spellStart"/>
+            <w:r>
+              <w:rPr>
+                <w:color w:val="B55374" w:themeColor="accent4" w:themeShade="BF"/>
+              </w:rPr>
+              <w:t>t_commande</w:t>
+            </w:r>
+            <w:proofErr w:type="spellEnd"/>
+            <w:r>
+              <w:rPr>
+                <w:color w:val="B55374" w:themeColor="accent4" w:themeShade="BF"/>
+              </w:rPr>
+              <w:t xml:space="preserve"> (type, </w:t>
             </w:r>
             <w:r>
               <w:rPr>
@@ -4471,7 +7025,21 @@
               <w:rPr>
                 <w:color w:val="B55374" w:themeColor="accent4" w:themeShade="BF"/>
               </w:rPr>
-              <w:t>, adresse_fk);</w:t>
+              <w:t xml:space="preserve">, </w:t>
+            </w:r>
+            <w:proofErr w:type="spellStart"/>
+            <w:r>
+              <w:rPr>
+                <w:color w:val="B55374" w:themeColor="accent4" w:themeShade="BF"/>
+              </w:rPr>
+              <w:t>adresse_fk</w:t>
+            </w:r>
+            <w:proofErr w:type="spellEnd"/>
+            <w:r>
+              <w:rPr>
+                <w:color w:val="B55374" w:themeColor="accent4" w:themeShade="BF"/>
+              </w:rPr>
+              <w:t>);</w:t>
             </w:r>
           </w:p>
         </w:tc>
@@ -4484,7 +7052,23 @@
     </w:p>
     <w:p>
       <w:r>
-        <w:t>Celles pour t_commandes dans ce contexte sont type, date_ et adresse_fk.</w:t>
+        <w:t xml:space="preserve">Celles pour </w:t>
+      </w:r>
+      <w:proofErr w:type="spellStart"/>
+      <w:r>
+        <w:t>t_commandes</w:t>
+      </w:r>
+      <w:proofErr w:type="spellEnd"/>
+      <w:r>
+        <w:t xml:space="preserve"> dans ce contexte sont type, date_ et </w:t>
+      </w:r>
+      <w:proofErr w:type="spellStart"/>
+      <w:r>
+        <w:t>adresse_fk</w:t>
+      </w:r>
+      <w:proofErr w:type="spellEnd"/>
+      <w:r>
+        <w:t>.</w:t>
       </w:r>
     </w:p>
     <w:p>
@@ -4499,7 +7083,7 @@
       <w:pPr>
         <w:pStyle w:val="Titre1"/>
       </w:pPr>
-      <w:bookmarkStart w:id="18" w:name="_Toc218679358"/>
+      <w:bookmarkStart w:id="18" w:name="_Toc218684356"/>
       <w:r>
         <w:lastRenderedPageBreak/>
         <w:t>Rôles &amp; utilisateurs</w:t>
@@ -4508,7 +7092,15 @@
     </w:p>
     <w:p>
       <w:r>
-        <w:t>Les commandes de ce chapitre sont à entrer dans l’invite de commande après s’être connecté à mysql.</w:t>
+        <w:t xml:space="preserve">Les commandes de ce chapitre sont à entrer dans l’invite de commande après s’être connecté à </w:t>
+      </w:r>
+      <w:proofErr w:type="spellStart"/>
+      <w:r>
+        <w:t>mysql</w:t>
+      </w:r>
+      <w:proofErr w:type="spellEnd"/>
+      <w:r>
+        <w:t>.</w:t>
       </w:r>
     </w:p>
     <w:tbl>
@@ -4616,8 +7208,17 @@
                 <w:color w:val="B55374" w:themeColor="accent4" w:themeShade="BF"/>
                 <w:lang w:val="en-US"/>
               </w:rPr>
-              <w:t>CREATE ROLE 'admin';</w:t>
-            </w:r>
+              <w:t>CREATE ROLE 'admin</w:t>
+            </w:r>
+            <w:proofErr w:type="gramStart"/>
+            <w:r>
+              <w:rPr>
+                <w:color w:val="B55374" w:themeColor="accent4" w:themeShade="BF"/>
+                <w:lang w:val="en-US"/>
+              </w:rPr>
+              <w:t>';</w:t>
+            </w:r>
+            <w:proofErr w:type="gramEnd"/>
           </w:p>
           <w:p>
             <w:pPr>
@@ -4646,7 +7247,23 @@
                 <w:color w:val="B55374" w:themeColor="accent4" w:themeShade="BF"/>
                 <w:lang w:val="en-US"/>
               </w:rPr>
-              <w:t xml:space="preserve"> ON db_thanospizza.* TO 'admin'</w:t>
+              <w:t xml:space="preserve"> ON db_</w:t>
+            </w:r>
+            <w:proofErr w:type="gramStart"/>
+            <w:r>
+              <w:rPr>
+                <w:color w:val="B55374" w:themeColor="accent4" w:themeShade="BF"/>
+                <w:lang w:val="en-US"/>
+              </w:rPr>
+              <w:t>thanospizza.*</w:t>
+            </w:r>
+            <w:proofErr w:type="gramEnd"/>
+            <w:r>
+              <w:rPr>
+                <w:color w:val="B55374" w:themeColor="accent4" w:themeShade="BF"/>
+                <w:lang w:val="en-US"/>
+              </w:rPr>
+              <w:t xml:space="preserve"> TO 'admin'</w:t>
             </w:r>
             <w:r>
               <w:rPr>
@@ -4707,8 +7324,17 @@
                 <w:color w:val="B55374" w:themeColor="accent4" w:themeShade="BF"/>
                 <w:lang w:val="en-US"/>
               </w:rPr>
-              <w:t>CREATE ROLE 'manager';</w:t>
-            </w:r>
+              <w:t>CREATE ROLE 'manager</w:t>
+            </w:r>
+            <w:proofErr w:type="gramStart"/>
+            <w:r>
+              <w:rPr>
+                <w:color w:val="B55374" w:themeColor="accent4" w:themeShade="BF"/>
+                <w:lang w:val="en-US"/>
+              </w:rPr>
+              <w:t>';</w:t>
+            </w:r>
+            <w:proofErr w:type="gramEnd"/>
           </w:p>
           <w:p>
             <w:pPr>
@@ -4723,8 +7349,33 @@
                 <w:color w:val="B55374" w:themeColor="accent4" w:themeShade="BF"/>
                 <w:lang w:val="en-US"/>
               </w:rPr>
-              <w:t>GRANT CREATE, DELETE, SELECT ON db_thanospizza.t_commande TO 'manager';</w:t>
-            </w:r>
+              <w:t xml:space="preserve">GRANT CREATE, DELETE, SELECT ON </w:t>
+            </w:r>
+            <w:proofErr w:type="spellStart"/>
+            <w:r>
+              <w:rPr>
+                <w:color w:val="B55374" w:themeColor="accent4" w:themeShade="BF"/>
+                <w:lang w:val="en-US"/>
+              </w:rPr>
+              <w:t>db_thanospizza.t_commande</w:t>
+            </w:r>
+            <w:proofErr w:type="spellEnd"/>
+            <w:r>
+              <w:rPr>
+                <w:color w:val="B55374" w:themeColor="accent4" w:themeShade="BF"/>
+                <w:lang w:val="en-US"/>
+              </w:rPr>
+              <w:t xml:space="preserve"> TO 'manager</w:t>
+            </w:r>
+            <w:proofErr w:type="gramStart"/>
+            <w:r>
+              <w:rPr>
+                <w:color w:val="B55374" w:themeColor="accent4" w:themeShade="BF"/>
+                <w:lang w:val="en-US"/>
+              </w:rPr>
+              <w:t>';</w:t>
+            </w:r>
+            <w:proofErr w:type="gramEnd"/>
           </w:p>
           <w:p>
             <w:pPr>
@@ -4739,8 +7390,33 @@
                 <w:color w:val="B55374" w:themeColor="accent4" w:themeShade="BF"/>
                 <w:lang w:val="en-US"/>
               </w:rPr>
-              <w:t>GRANT CREATE, DELETE, SELECT, UPDATE, INSERT ON db_thanospizza.t_livraison TO 'manager';</w:t>
-            </w:r>
+              <w:t xml:space="preserve">GRANT CREATE, DELETE, SELECT, UPDATE, INSERT ON </w:t>
+            </w:r>
+            <w:proofErr w:type="spellStart"/>
+            <w:r>
+              <w:rPr>
+                <w:color w:val="B55374" w:themeColor="accent4" w:themeShade="BF"/>
+                <w:lang w:val="en-US"/>
+              </w:rPr>
+              <w:t>db_thanospizza.t_livraison</w:t>
+            </w:r>
+            <w:proofErr w:type="spellEnd"/>
+            <w:r>
+              <w:rPr>
+                <w:color w:val="B55374" w:themeColor="accent4" w:themeShade="BF"/>
+                <w:lang w:val="en-US"/>
+              </w:rPr>
+              <w:t xml:space="preserve"> TO 'manager</w:t>
+            </w:r>
+            <w:proofErr w:type="gramStart"/>
+            <w:r>
+              <w:rPr>
+                <w:color w:val="B55374" w:themeColor="accent4" w:themeShade="BF"/>
+                <w:lang w:val="en-US"/>
+              </w:rPr>
+              <w:t>';</w:t>
+            </w:r>
+            <w:proofErr w:type="gramEnd"/>
           </w:p>
           <w:p>
             <w:pPr>
@@ -4755,8 +7431,33 @@
                 <w:color w:val="B55374" w:themeColor="accent4" w:themeShade="BF"/>
                 <w:lang w:val="en-US"/>
               </w:rPr>
-              <w:t>GRANT SELECT ON db_thanospizza.t_paiement TO 'manager';</w:t>
-            </w:r>
+              <w:t xml:space="preserve">GRANT SELECT ON </w:t>
+            </w:r>
+            <w:proofErr w:type="spellStart"/>
+            <w:r>
+              <w:rPr>
+                <w:color w:val="B55374" w:themeColor="accent4" w:themeShade="BF"/>
+                <w:lang w:val="en-US"/>
+              </w:rPr>
+              <w:t>db_thanospizza.t_paiement</w:t>
+            </w:r>
+            <w:proofErr w:type="spellEnd"/>
+            <w:r>
+              <w:rPr>
+                <w:color w:val="B55374" w:themeColor="accent4" w:themeShade="BF"/>
+                <w:lang w:val="en-US"/>
+              </w:rPr>
+              <w:t xml:space="preserve"> TO 'manager</w:t>
+            </w:r>
+            <w:proofErr w:type="gramStart"/>
+            <w:r>
+              <w:rPr>
+                <w:color w:val="B55374" w:themeColor="accent4" w:themeShade="BF"/>
+                <w:lang w:val="en-US"/>
+              </w:rPr>
+              <w:t>';</w:t>
+            </w:r>
+            <w:proofErr w:type="gramEnd"/>
           </w:p>
           <w:p>
             <w:pPr>
@@ -4771,7 +7472,23 @@
                 <w:color w:val="B55374" w:themeColor="accent4" w:themeShade="BF"/>
                 <w:lang w:val="en-US"/>
               </w:rPr>
-              <w:t>GRANT CREATE, DELETE, SELECT, UPDATE, INSERT ON db_thanospizza.t_article TO 'manager';</w:t>
+              <w:t xml:space="preserve">GRANT CREATE, DELETE, SELECT, UPDATE, INSERT ON </w:t>
+            </w:r>
+            <w:proofErr w:type="spellStart"/>
+            <w:r>
+              <w:rPr>
+                <w:color w:val="B55374" w:themeColor="accent4" w:themeShade="BF"/>
+                <w:lang w:val="en-US"/>
+              </w:rPr>
+              <w:t>db_thanospizza.t_article</w:t>
+            </w:r>
+            <w:proofErr w:type="spellEnd"/>
+            <w:r>
+              <w:rPr>
+                <w:color w:val="B55374" w:themeColor="accent4" w:themeShade="BF"/>
+                <w:lang w:val="en-US"/>
+              </w:rPr>
+              <w:t xml:space="preserve"> TO 'manager';</w:t>
             </w:r>
           </w:p>
         </w:tc>
@@ -4797,7 +7514,23 @@
               <w:cnfStyle w:val="000000000000" w:firstRow="0" w:lastRow="0" w:firstColumn="0" w:lastColumn="0" w:oddVBand="0" w:evenVBand="0" w:oddHBand="0" w:evenHBand="0" w:firstRowFirstColumn="0" w:firstRowLastColumn="0" w:lastRowFirstColumn="0" w:lastRowLastColumn="0"/>
             </w:pPr>
             <w:r>
-              <w:t>Lecture commandes en prep, màj statut prép, saisie consommation ingrédients</w:t>
+              <w:t xml:space="preserve">Lecture commandes en </w:t>
+            </w:r>
+            <w:proofErr w:type="spellStart"/>
+            <w:r>
+              <w:t>prep</w:t>
+            </w:r>
+            <w:proofErr w:type="spellEnd"/>
+            <w:r>
+              <w:t xml:space="preserve">, màj statut </w:t>
+            </w:r>
+            <w:proofErr w:type="spellStart"/>
+            <w:r>
+              <w:t>prép</w:t>
+            </w:r>
+            <w:proofErr w:type="spellEnd"/>
+            <w:r>
+              <w:t>, saisie consommation ingrédients</w:t>
             </w:r>
           </w:p>
         </w:tc>
@@ -4818,8 +7551,17 @@
                 <w:color w:val="B55374" w:themeColor="accent4" w:themeShade="BF"/>
                 <w:lang w:val="en-US"/>
               </w:rPr>
-              <w:t>CREATE ROLE 'pizzaiolo';</w:t>
-            </w:r>
+              <w:t>CREATE ROLE 'pizzaiolo</w:t>
+            </w:r>
+            <w:proofErr w:type="gramStart"/>
+            <w:r>
+              <w:rPr>
+                <w:color w:val="B55374" w:themeColor="accent4" w:themeShade="BF"/>
+                <w:lang w:val="en-US"/>
+              </w:rPr>
+              <w:t>';</w:t>
+            </w:r>
+            <w:proofErr w:type="gramEnd"/>
           </w:p>
           <w:p>
             <w:pPr>
@@ -4834,8 +7576,33 @@
                 <w:color w:val="B55374" w:themeColor="accent4" w:themeShade="BF"/>
                 <w:lang w:val="en-US"/>
               </w:rPr>
-              <w:t>GRANT SELECT ON db_thanospizza.t_article to 'pizzaiolo';</w:t>
-            </w:r>
+              <w:t xml:space="preserve">GRANT SELECT ON </w:t>
+            </w:r>
+            <w:proofErr w:type="spellStart"/>
+            <w:r>
+              <w:rPr>
+                <w:color w:val="B55374" w:themeColor="accent4" w:themeShade="BF"/>
+                <w:lang w:val="en-US"/>
+              </w:rPr>
+              <w:t>db_thanospizza.t_article</w:t>
+            </w:r>
+            <w:proofErr w:type="spellEnd"/>
+            <w:r>
+              <w:rPr>
+                <w:color w:val="B55374" w:themeColor="accent4" w:themeShade="BF"/>
+                <w:lang w:val="en-US"/>
+              </w:rPr>
+              <w:t xml:space="preserve"> to 'pizzaiolo</w:t>
+            </w:r>
+            <w:proofErr w:type="gramStart"/>
+            <w:r>
+              <w:rPr>
+                <w:color w:val="B55374" w:themeColor="accent4" w:themeShade="BF"/>
+                <w:lang w:val="en-US"/>
+              </w:rPr>
+              <w:t>';</w:t>
+            </w:r>
+            <w:proofErr w:type="gramEnd"/>
           </w:p>
           <w:p>
             <w:pPr>
@@ -4850,7 +7617,23 @@
                 <w:color w:val="B55374" w:themeColor="accent4" w:themeShade="BF"/>
                 <w:lang w:val="en-US"/>
               </w:rPr>
-              <w:t>GRANT SELECT, UPDATE ON db_thanospizza.t_article to 'pizzaiolo';</w:t>
+              <w:t xml:space="preserve">GRANT SELECT, UPDATE ON </w:t>
+            </w:r>
+            <w:proofErr w:type="spellStart"/>
+            <w:r>
+              <w:rPr>
+                <w:color w:val="B55374" w:themeColor="accent4" w:themeShade="BF"/>
+                <w:lang w:val="en-US"/>
+              </w:rPr>
+              <w:t>db_thanospizza.t_article</w:t>
+            </w:r>
+            <w:proofErr w:type="spellEnd"/>
+            <w:r>
+              <w:rPr>
+                <w:color w:val="B55374" w:themeColor="accent4" w:themeShade="BF"/>
+                <w:lang w:val="en-US"/>
+              </w:rPr>
+              <w:t xml:space="preserve"> to 'pizzaiolo';</w:t>
             </w:r>
           </w:p>
         </w:tc>
@@ -4897,8 +7680,26 @@
                 <w:color w:val="B55374" w:themeColor="accent4" w:themeShade="BF"/>
                 <w:lang w:val="en-US"/>
               </w:rPr>
-              <w:t>CREATE ROLE 'livreur';</w:t>
-            </w:r>
+              <w:t>CREATE ROLE '</w:t>
+            </w:r>
+            <w:proofErr w:type="spellStart"/>
+            <w:r>
+              <w:rPr>
+                <w:color w:val="B55374" w:themeColor="accent4" w:themeShade="BF"/>
+                <w:lang w:val="en-US"/>
+              </w:rPr>
+              <w:t>livreur</w:t>
+            </w:r>
+            <w:proofErr w:type="spellEnd"/>
+            <w:proofErr w:type="gramStart"/>
+            <w:r>
+              <w:rPr>
+                <w:color w:val="B55374" w:themeColor="accent4" w:themeShade="BF"/>
+                <w:lang w:val="en-US"/>
+              </w:rPr>
+              <w:t>';</w:t>
+            </w:r>
+            <w:proofErr w:type="gramEnd"/>
           </w:p>
           <w:p>
             <w:pPr>
@@ -4913,8 +7714,42 @@
                 <w:color w:val="B55374" w:themeColor="accent4" w:themeShade="BF"/>
                 <w:lang w:val="en-US"/>
               </w:rPr>
-              <w:t>GRANT SELECT ON db_thanospizza.t_commande to 'livreur';</w:t>
-            </w:r>
+              <w:t xml:space="preserve">GRANT SELECT ON </w:t>
+            </w:r>
+            <w:proofErr w:type="spellStart"/>
+            <w:r>
+              <w:rPr>
+                <w:color w:val="B55374" w:themeColor="accent4" w:themeShade="BF"/>
+                <w:lang w:val="en-US"/>
+              </w:rPr>
+              <w:t>db_thanospizza.t_commande</w:t>
+            </w:r>
+            <w:proofErr w:type="spellEnd"/>
+            <w:r>
+              <w:rPr>
+                <w:color w:val="B55374" w:themeColor="accent4" w:themeShade="BF"/>
+                <w:lang w:val="en-US"/>
+              </w:rPr>
+              <w:t xml:space="preserve"> to '</w:t>
+            </w:r>
+            <w:proofErr w:type="spellStart"/>
+            <w:r>
+              <w:rPr>
+                <w:color w:val="B55374" w:themeColor="accent4" w:themeShade="BF"/>
+                <w:lang w:val="en-US"/>
+              </w:rPr>
+              <w:t>livreur</w:t>
+            </w:r>
+            <w:proofErr w:type="spellEnd"/>
+            <w:proofErr w:type="gramStart"/>
+            <w:r>
+              <w:rPr>
+                <w:color w:val="B55374" w:themeColor="accent4" w:themeShade="BF"/>
+                <w:lang w:val="en-US"/>
+              </w:rPr>
+              <w:t>';</w:t>
+            </w:r>
+            <w:proofErr w:type="gramEnd"/>
           </w:p>
           <w:p>
             <w:pPr>
@@ -4929,7 +7764,39 @@
                 <w:color w:val="B55374" w:themeColor="accent4" w:themeShade="BF"/>
                 <w:lang w:val="en-US"/>
               </w:rPr>
-              <w:t>GRANT SELECT, UPDATE ON db_thanospizza.t_livraison to 'livreur';</w:t>
+              <w:t xml:space="preserve">GRANT SELECT, UPDATE ON </w:t>
+            </w:r>
+            <w:proofErr w:type="spellStart"/>
+            <w:r>
+              <w:rPr>
+                <w:color w:val="B55374" w:themeColor="accent4" w:themeShade="BF"/>
+                <w:lang w:val="en-US"/>
+              </w:rPr>
+              <w:t>db_thanospizza.t_livraison</w:t>
+            </w:r>
+            <w:proofErr w:type="spellEnd"/>
+            <w:r>
+              <w:rPr>
+                <w:color w:val="B55374" w:themeColor="accent4" w:themeShade="BF"/>
+                <w:lang w:val="en-US"/>
+              </w:rPr>
+              <w:t xml:space="preserve"> to '</w:t>
+            </w:r>
+            <w:proofErr w:type="spellStart"/>
+            <w:r>
+              <w:rPr>
+                <w:color w:val="B55374" w:themeColor="accent4" w:themeShade="BF"/>
+                <w:lang w:val="en-US"/>
+              </w:rPr>
+              <w:t>livreur</w:t>
+            </w:r>
+            <w:proofErr w:type="spellEnd"/>
+            <w:r>
+              <w:rPr>
+                <w:color w:val="B55374" w:themeColor="accent4" w:themeShade="BF"/>
+                <w:lang w:val="en-US"/>
+              </w:rPr>
+              <w:t>';</w:t>
             </w:r>
           </w:p>
         </w:tc>
@@ -4976,8 +7843,26 @@
                 <w:color w:val="B55374" w:themeColor="accent4" w:themeShade="BF"/>
                 <w:lang w:val="en-US"/>
               </w:rPr>
-              <w:t>CREATE ROLE 'caisse';</w:t>
-            </w:r>
+              <w:t>CREATE ROLE '</w:t>
+            </w:r>
+            <w:proofErr w:type="spellStart"/>
+            <w:r>
+              <w:rPr>
+                <w:color w:val="B55374" w:themeColor="accent4" w:themeShade="BF"/>
+                <w:lang w:val="en-US"/>
+              </w:rPr>
+              <w:t>caisse</w:t>
+            </w:r>
+            <w:proofErr w:type="spellEnd"/>
+            <w:proofErr w:type="gramStart"/>
+            <w:r>
+              <w:rPr>
+                <w:color w:val="B55374" w:themeColor="accent4" w:themeShade="BF"/>
+                <w:lang w:val="en-US"/>
+              </w:rPr>
+              <w:t>';</w:t>
+            </w:r>
+            <w:proofErr w:type="gramEnd"/>
           </w:p>
           <w:p>
             <w:pPr>
@@ -4992,8 +7877,42 @@
                 <w:color w:val="B55374" w:themeColor="accent4" w:themeShade="BF"/>
                 <w:lang w:val="en-US"/>
               </w:rPr>
-              <w:t>GRANT CREATE, DELETE, SELECT, UPDATE ON db_thanospizza.t_paiement to 'caisse';</w:t>
-            </w:r>
+              <w:t xml:space="preserve">GRANT CREATE, DELETE, SELECT, UPDATE ON </w:t>
+            </w:r>
+            <w:proofErr w:type="spellStart"/>
+            <w:r>
+              <w:rPr>
+                <w:color w:val="B55374" w:themeColor="accent4" w:themeShade="BF"/>
+                <w:lang w:val="en-US"/>
+              </w:rPr>
+              <w:t>db_thanospizza.t_paiement</w:t>
+            </w:r>
+            <w:proofErr w:type="spellEnd"/>
+            <w:r>
+              <w:rPr>
+                <w:color w:val="B55374" w:themeColor="accent4" w:themeShade="BF"/>
+                <w:lang w:val="en-US"/>
+              </w:rPr>
+              <w:t xml:space="preserve"> to '</w:t>
+            </w:r>
+            <w:proofErr w:type="spellStart"/>
+            <w:r>
+              <w:rPr>
+                <w:color w:val="B55374" w:themeColor="accent4" w:themeShade="BF"/>
+                <w:lang w:val="en-US"/>
+              </w:rPr>
+              <w:t>caisse</w:t>
+            </w:r>
+            <w:proofErr w:type="spellEnd"/>
+            <w:proofErr w:type="gramStart"/>
+            <w:r>
+              <w:rPr>
+                <w:color w:val="B55374" w:themeColor="accent4" w:themeShade="BF"/>
+                <w:lang w:val="en-US"/>
+              </w:rPr>
+              <w:t>';</w:t>
+            </w:r>
+            <w:proofErr w:type="gramEnd"/>
           </w:p>
           <w:p>
             <w:pPr>
@@ -5008,7 +7927,39 @@
                 <w:color w:val="B55374" w:themeColor="accent4" w:themeShade="BF"/>
                 <w:lang w:val="en-US"/>
               </w:rPr>
-              <w:t>GRANT SELECT ON db_thanospizza.t_commande to 'caisse';</w:t>
+              <w:t xml:space="preserve">GRANT SELECT ON </w:t>
+            </w:r>
+            <w:proofErr w:type="spellStart"/>
+            <w:r>
+              <w:rPr>
+                <w:color w:val="B55374" w:themeColor="accent4" w:themeShade="BF"/>
+                <w:lang w:val="en-US"/>
+              </w:rPr>
+              <w:t>db_thanospizza.t_commande</w:t>
+            </w:r>
+            <w:proofErr w:type="spellEnd"/>
+            <w:r>
+              <w:rPr>
+                <w:color w:val="B55374" w:themeColor="accent4" w:themeShade="BF"/>
+                <w:lang w:val="en-US"/>
+              </w:rPr>
+              <w:t xml:space="preserve"> to '</w:t>
+            </w:r>
+            <w:proofErr w:type="spellStart"/>
+            <w:r>
+              <w:rPr>
+                <w:color w:val="B55374" w:themeColor="accent4" w:themeShade="BF"/>
+                <w:lang w:val="en-US"/>
+              </w:rPr>
+              <w:t>caisse</w:t>
+            </w:r>
+            <w:proofErr w:type="spellEnd"/>
+            <w:r>
+              <w:rPr>
+                <w:color w:val="B55374" w:themeColor="accent4" w:themeShade="BF"/>
+                <w:lang w:val="en-US"/>
+              </w:rPr>
+              <w:t>';</w:t>
             </w:r>
           </w:p>
         </w:tc>
@@ -5055,8 +8006,26 @@
                 <w:color w:val="B55374" w:themeColor="accent4" w:themeShade="BF"/>
                 <w:lang w:val="en-US"/>
               </w:rPr>
-              <w:t>CREATE ROLE 'analyste';</w:t>
-            </w:r>
+              <w:t>CREATE ROLE '</w:t>
+            </w:r>
+            <w:proofErr w:type="spellStart"/>
+            <w:r>
+              <w:rPr>
+                <w:color w:val="B55374" w:themeColor="accent4" w:themeShade="BF"/>
+                <w:lang w:val="en-US"/>
+              </w:rPr>
+              <w:t>analyste</w:t>
+            </w:r>
+            <w:proofErr w:type="spellEnd"/>
+            <w:proofErr w:type="gramStart"/>
+            <w:r>
+              <w:rPr>
+                <w:color w:val="B55374" w:themeColor="accent4" w:themeShade="BF"/>
+                <w:lang w:val="en-US"/>
+              </w:rPr>
+              <w:t>';</w:t>
+            </w:r>
+            <w:proofErr w:type="gramEnd"/>
           </w:p>
           <w:p>
             <w:pPr>
@@ -5071,7 +8040,39 @@
                 <w:color w:val="B55374" w:themeColor="accent4" w:themeShade="BF"/>
                 <w:lang w:val="en-US"/>
               </w:rPr>
-              <w:t>GRANT SELECT ON db_thanospizza.* to 'analyste';</w:t>
+              <w:t>GRANT SELECT ON db_</w:t>
+            </w:r>
+            <w:proofErr w:type="gramStart"/>
+            <w:r>
+              <w:rPr>
+                <w:color w:val="B55374" w:themeColor="accent4" w:themeShade="BF"/>
+                <w:lang w:val="en-US"/>
+              </w:rPr>
+              <w:t>thanospizza.*</w:t>
+            </w:r>
+            <w:proofErr w:type="gramEnd"/>
+            <w:r>
+              <w:rPr>
+                <w:color w:val="B55374" w:themeColor="accent4" w:themeShade="BF"/>
+                <w:lang w:val="en-US"/>
+              </w:rPr>
+              <w:t xml:space="preserve"> to '</w:t>
+            </w:r>
+            <w:proofErr w:type="spellStart"/>
+            <w:r>
+              <w:rPr>
+                <w:color w:val="B55374" w:themeColor="accent4" w:themeShade="BF"/>
+                <w:lang w:val="en-US"/>
+              </w:rPr>
+              <w:t>analyste</w:t>
+            </w:r>
+            <w:proofErr w:type="spellEnd"/>
+            <w:r>
+              <w:rPr>
+                <w:color w:val="B55374" w:themeColor="accent4" w:themeShade="BF"/>
+                <w:lang w:val="en-US"/>
+              </w:rPr>
+              <w:t>';</w:t>
             </w:r>
           </w:p>
         </w:tc>
@@ -5105,7 +8106,7 @@
       <w:pPr>
         <w:pStyle w:val="Titre2"/>
       </w:pPr>
-      <w:bookmarkStart w:id="19" w:name="_Toc218679359"/>
+      <w:bookmarkStart w:id="19" w:name="_Toc218684357"/>
       <w:r>
         <w:lastRenderedPageBreak/>
         <w:t>Pour créer les utilisateurs</w:t>
@@ -5244,7 +8245,39 @@
                 <w:color w:val="B55374" w:themeColor="accent4" w:themeShade="BF"/>
                 <w:lang w:val="en-US"/>
               </w:rPr>
-              <w:t>CREATE USER 'tony'@'localhost' IDENTIFIED BY  '1234';</w:t>
+              <w:t>CREATE USER '</w:t>
+            </w:r>
+            <w:proofErr w:type="spellStart"/>
+            <w:r>
+              <w:rPr>
+                <w:color w:val="B55374" w:themeColor="accent4" w:themeShade="BF"/>
+                <w:lang w:val="en-US"/>
+              </w:rPr>
+              <w:t>tony'@'localhost</w:t>
+            </w:r>
+            <w:proofErr w:type="spellEnd"/>
+            <w:r>
+              <w:rPr>
+                <w:color w:val="B55374" w:themeColor="accent4" w:themeShade="BF"/>
+                <w:lang w:val="en-US"/>
+              </w:rPr>
+              <w:t xml:space="preserve">' IDENTIFIED </w:t>
+            </w:r>
+            <w:proofErr w:type="gramStart"/>
+            <w:r>
+              <w:rPr>
+                <w:color w:val="B55374" w:themeColor="accent4" w:themeShade="BF"/>
+                <w:lang w:val="en-US"/>
+              </w:rPr>
+              <w:t>BY  '</w:t>
+            </w:r>
+            <w:proofErr w:type="gramEnd"/>
+            <w:r>
+              <w:rPr>
+                <w:color w:val="B55374" w:themeColor="accent4" w:themeShade="BF"/>
+                <w:lang w:val="en-US"/>
+              </w:rPr>
+              <w:t>1234';</w:t>
             </w:r>
           </w:p>
         </w:tc>
@@ -5304,7 +8337,39 @@
                 <w:color w:val="B55374" w:themeColor="accent4" w:themeShade="BF"/>
                 <w:lang w:val="en-US"/>
               </w:rPr>
-              <w:t>CREATE USER 'bruce'@'localhost' IDENTIFIED BY  '1234';</w:t>
+              <w:t>CREATE USER '</w:t>
+            </w:r>
+            <w:proofErr w:type="spellStart"/>
+            <w:r>
+              <w:rPr>
+                <w:color w:val="B55374" w:themeColor="accent4" w:themeShade="BF"/>
+                <w:lang w:val="en-US"/>
+              </w:rPr>
+              <w:t>bruce</w:t>
+            </w:r>
+            <w:proofErr w:type="spellEnd"/>
+            <w:r>
+              <w:rPr>
+                <w:color w:val="B55374" w:themeColor="accent4" w:themeShade="BF"/>
+                <w:lang w:val="en-US"/>
+              </w:rPr>
+              <w:t xml:space="preserve">'@'localhost' IDENTIFIED </w:t>
+            </w:r>
+            <w:proofErr w:type="gramStart"/>
+            <w:r>
+              <w:rPr>
+                <w:color w:val="B55374" w:themeColor="accent4" w:themeShade="BF"/>
+                <w:lang w:val="en-US"/>
+              </w:rPr>
+              <w:t>BY  '</w:t>
+            </w:r>
+            <w:proofErr w:type="gramEnd"/>
+            <w:r>
+              <w:rPr>
+                <w:color w:val="B55374" w:themeColor="accent4" w:themeShade="BF"/>
+                <w:lang w:val="en-US"/>
+              </w:rPr>
+              <w:t>1234';</w:t>
             </w:r>
           </w:p>
         </w:tc>
@@ -5364,7 +8429,39 @@
                 <w:color w:val="B55374" w:themeColor="accent4" w:themeShade="BF"/>
                 <w:lang w:val="en-US"/>
               </w:rPr>
-              <w:t>CREATE USER 'steve'@'localhost' IDENTIFIED BY  '1234';</w:t>
+              <w:t>CREATE USER '</w:t>
+            </w:r>
+            <w:proofErr w:type="spellStart"/>
+            <w:r>
+              <w:rPr>
+                <w:color w:val="B55374" w:themeColor="accent4" w:themeShade="BF"/>
+                <w:lang w:val="en-US"/>
+              </w:rPr>
+              <w:t>steve</w:t>
+            </w:r>
+            <w:proofErr w:type="spellEnd"/>
+            <w:r>
+              <w:rPr>
+                <w:color w:val="B55374" w:themeColor="accent4" w:themeShade="BF"/>
+                <w:lang w:val="en-US"/>
+              </w:rPr>
+              <w:t xml:space="preserve">'@'localhost' IDENTIFIED </w:t>
+            </w:r>
+            <w:proofErr w:type="gramStart"/>
+            <w:r>
+              <w:rPr>
+                <w:color w:val="B55374" w:themeColor="accent4" w:themeShade="BF"/>
+                <w:lang w:val="en-US"/>
+              </w:rPr>
+              <w:t>BY  '</w:t>
+            </w:r>
+            <w:proofErr w:type="gramEnd"/>
+            <w:r>
+              <w:rPr>
+                <w:color w:val="B55374" w:themeColor="accent4" w:themeShade="BF"/>
+                <w:lang w:val="en-US"/>
+              </w:rPr>
+              <w:t>1234';</w:t>
             </w:r>
           </w:p>
         </w:tc>
@@ -5424,7 +8521,39 @@
                 <w:color w:val="B55374" w:themeColor="accent4" w:themeShade="BF"/>
                 <w:lang w:val="en-US"/>
               </w:rPr>
-              <w:t>CREATE USER 'samuel'@'localhost' IDENTIFIED BY  '1234';</w:t>
+              <w:t>CREATE USER '</w:t>
+            </w:r>
+            <w:proofErr w:type="spellStart"/>
+            <w:r>
+              <w:rPr>
+                <w:color w:val="B55374" w:themeColor="accent4" w:themeShade="BF"/>
+                <w:lang w:val="en-US"/>
+              </w:rPr>
+              <w:t>samuel</w:t>
+            </w:r>
+            <w:proofErr w:type="spellEnd"/>
+            <w:r>
+              <w:rPr>
+                <w:color w:val="B55374" w:themeColor="accent4" w:themeShade="BF"/>
+                <w:lang w:val="en-US"/>
+              </w:rPr>
+              <w:t xml:space="preserve">'@'localhost' IDENTIFIED </w:t>
+            </w:r>
+            <w:proofErr w:type="gramStart"/>
+            <w:r>
+              <w:rPr>
+                <w:color w:val="B55374" w:themeColor="accent4" w:themeShade="BF"/>
+                <w:lang w:val="en-US"/>
+              </w:rPr>
+              <w:t>BY  '</w:t>
+            </w:r>
+            <w:proofErr w:type="gramEnd"/>
+            <w:r>
+              <w:rPr>
+                <w:color w:val="B55374" w:themeColor="accent4" w:themeShade="BF"/>
+                <w:lang w:val="en-US"/>
+              </w:rPr>
+              <w:t>1234';</w:t>
             </w:r>
           </w:p>
         </w:tc>
@@ -5437,8 +8566,13 @@
           </w:tcPr>
           <w:p>
             <w:r>
-              <w:t>Thor Odinson</w:t>
-            </w:r>
+              <w:t xml:space="preserve">Thor </w:t>
+            </w:r>
+            <w:proofErr w:type="spellStart"/>
+            <w:r>
+              <w:t>Odinson</w:t>
+            </w:r>
+            <w:proofErr w:type="spellEnd"/>
           </w:p>
         </w:tc>
         <w:tc>
@@ -5487,7 +8621,39 @@
                 <w:color w:val="B55374" w:themeColor="accent4" w:themeShade="BF"/>
                 <w:lang w:val="en-US"/>
               </w:rPr>
-              <w:t>CREATE USER 'thor'@'localhost' IDENTIFIED BY  '1234';</w:t>
+              <w:t>CREATE USER '</w:t>
+            </w:r>
+            <w:proofErr w:type="spellStart"/>
+            <w:r>
+              <w:rPr>
+                <w:color w:val="B55374" w:themeColor="accent4" w:themeShade="BF"/>
+                <w:lang w:val="en-US"/>
+              </w:rPr>
+              <w:t>thor</w:t>
+            </w:r>
+            <w:proofErr w:type="spellEnd"/>
+            <w:r>
+              <w:rPr>
+                <w:color w:val="B55374" w:themeColor="accent4" w:themeShade="BF"/>
+                <w:lang w:val="en-US"/>
+              </w:rPr>
+              <w:t xml:space="preserve">'@'localhost' IDENTIFIED </w:t>
+            </w:r>
+            <w:proofErr w:type="gramStart"/>
+            <w:r>
+              <w:rPr>
+                <w:color w:val="B55374" w:themeColor="accent4" w:themeShade="BF"/>
+                <w:lang w:val="en-US"/>
+              </w:rPr>
+              <w:t>BY  '</w:t>
+            </w:r>
+            <w:proofErr w:type="gramEnd"/>
+            <w:r>
+              <w:rPr>
+                <w:color w:val="B55374" w:themeColor="accent4" w:themeShade="BF"/>
+                <w:lang w:val="en-US"/>
+              </w:rPr>
+              <w:t>1234';</w:t>
             </w:r>
           </w:p>
         </w:tc>
@@ -5547,7 +8713,39 @@
                 <w:color w:val="B55374" w:themeColor="accent4" w:themeShade="BF"/>
                 <w:lang w:val="en-US"/>
               </w:rPr>
-              <w:t>CREATE USER 'peter'@'localhost' IDENTIFIED BY  '1234';</w:t>
+              <w:t>CREATE USER '</w:t>
+            </w:r>
+            <w:proofErr w:type="spellStart"/>
+            <w:r>
+              <w:rPr>
+                <w:color w:val="B55374" w:themeColor="accent4" w:themeShade="BF"/>
+                <w:lang w:val="en-US"/>
+              </w:rPr>
+              <w:t>peter'@'localhost</w:t>
+            </w:r>
+            <w:proofErr w:type="spellEnd"/>
+            <w:r>
+              <w:rPr>
+                <w:color w:val="B55374" w:themeColor="accent4" w:themeShade="BF"/>
+                <w:lang w:val="en-US"/>
+              </w:rPr>
+              <w:t xml:space="preserve">' IDENTIFIED </w:t>
+            </w:r>
+            <w:proofErr w:type="gramStart"/>
+            <w:r>
+              <w:rPr>
+                <w:color w:val="B55374" w:themeColor="accent4" w:themeShade="BF"/>
+                <w:lang w:val="en-US"/>
+              </w:rPr>
+              <w:t>BY  '</w:t>
+            </w:r>
+            <w:proofErr w:type="gramEnd"/>
+            <w:r>
+              <w:rPr>
+                <w:color w:val="B55374" w:themeColor="accent4" w:themeShade="BF"/>
+                <w:lang w:val="en-US"/>
+              </w:rPr>
+              <w:t>1234';</w:t>
             </w:r>
           </w:p>
         </w:tc>
@@ -5557,7 +8755,7 @@
       <w:pPr>
         <w:pStyle w:val="Titre2"/>
       </w:pPr>
-      <w:bookmarkStart w:id="20" w:name="_Toc218679360"/>
+      <w:bookmarkStart w:id="20" w:name="_Toc218684358"/>
       <w:r>
         <w:t>Pour accorder les rôles aux utilisateurs</w:t>
       </w:r>
@@ -5641,7 +8839,23 @@
                 <w:color w:val="B55374" w:themeColor="accent4" w:themeShade="BF"/>
                 <w:lang w:val="en-US"/>
               </w:rPr>
-              <w:t>GRANT 'admin' TO 'tony'@'localhost';</w:t>
+              <w:t>GRANT 'admin' TO '</w:t>
+            </w:r>
+            <w:proofErr w:type="spellStart"/>
+            <w:r>
+              <w:rPr>
+                <w:color w:val="B55374" w:themeColor="accent4" w:themeShade="BF"/>
+                <w:lang w:val="en-US"/>
+              </w:rPr>
+              <w:t>tony'@'localhost</w:t>
+            </w:r>
+            <w:proofErr w:type="spellEnd"/>
+            <w:r>
+              <w:rPr>
+                <w:color w:val="B55374" w:themeColor="accent4" w:themeShade="BF"/>
+                <w:lang w:val="en-US"/>
+              </w:rPr>
+              <w:t>';</w:t>
             </w:r>
           </w:p>
         </w:tc>
@@ -5675,7 +8889,39 @@
                 <w:color w:val="B55374" w:themeColor="accent4" w:themeShade="BF"/>
                 <w:lang w:val="en-US"/>
               </w:rPr>
-              <w:t>GRANT 'analyste' TO 'bruce'@'localhost';</w:t>
+              <w:t>GRANT '</w:t>
+            </w:r>
+            <w:proofErr w:type="spellStart"/>
+            <w:r>
+              <w:rPr>
+                <w:color w:val="B55374" w:themeColor="accent4" w:themeShade="BF"/>
+                <w:lang w:val="en-US"/>
+              </w:rPr>
+              <w:t>analyste</w:t>
+            </w:r>
+            <w:proofErr w:type="spellEnd"/>
+            <w:r>
+              <w:rPr>
+                <w:color w:val="B55374" w:themeColor="accent4" w:themeShade="BF"/>
+                <w:lang w:val="en-US"/>
+              </w:rPr>
+              <w:t>' TO '</w:t>
+            </w:r>
+            <w:proofErr w:type="spellStart"/>
+            <w:r>
+              <w:rPr>
+                <w:color w:val="B55374" w:themeColor="accent4" w:themeShade="BF"/>
+                <w:lang w:val="en-US"/>
+              </w:rPr>
+              <w:t>bruce</w:t>
+            </w:r>
+            <w:proofErr w:type="spellEnd"/>
+            <w:r>
+              <w:rPr>
+                <w:color w:val="B55374" w:themeColor="accent4" w:themeShade="BF"/>
+                <w:lang w:val="en-US"/>
+              </w:rPr>
+              <w:t>'@'localhost';</w:t>
             </w:r>
           </w:p>
         </w:tc>
@@ -5709,7 +8955,23 @@
                 <w:color w:val="B55374" w:themeColor="accent4" w:themeShade="BF"/>
                 <w:lang w:val="en-US"/>
               </w:rPr>
-              <w:t>GRANT 'manager' TO 'steve'@'localhost';</w:t>
+              <w:t>GRANT 'manager' TO '</w:t>
+            </w:r>
+            <w:proofErr w:type="spellStart"/>
+            <w:r>
+              <w:rPr>
+                <w:color w:val="B55374" w:themeColor="accent4" w:themeShade="BF"/>
+                <w:lang w:val="en-US"/>
+              </w:rPr>
+              <w:t>steve</w:t>
+            </w:r>
+            <w:proofErr w:type="spellEnd"/>
+            <w:r>
+              <w:rPr>
+                <w:color w:val="B55374" w:themeColor="accent4" w:themeShade="BF"/>
+                <w:lang w:val="en-US"/>
+              </w:rPr>
+              <w:t>'@'localhost';</w:t>
             </w:r>
           </w:p>
         </w:tc>
@@ -5741,7 +9003,21 @@
               <w:rPr>
                 <w:color w:val="B55374" w:themeColor="accent4" w:themeShade="BF"/>
               </w:rPr>
-              <w:t>GRANT 'caisse' TO 'samuel'@'localhost' ;</w:t>
+              <w:t>GRANT 'caisse' TO '</w:t>
+            </w:r>
+            <w:proofErr w:type="spellStart"/>
+            <w:r>
+              <w:rPr>
+                <w:color w:val="B55374" w:themeColor="accent4" w:themeShade="BF"/>
+              </w:rPr>
+              <w:t>samuel</w:t>
+            </w:r>
+            <w:proofErr w:type="spellEnd"/>
+            <w:r>
+              <w:rPr>
+                <w:color w:val="B55374" w:themeColor="accent4" w:themeShade="BF"/>
+              </w:rPr>
+              <w:t>'@'localhost' ;</w:t>
             </w:r>
           </w:p>
         </w:tc>
@@ -5754,8 +9030,13 @@
           </w:tcPr>
           <w:p>
             <w:r>
-              <w:t>Thor Odinson</w:t>
-            </w:r>
+              <w:t xml:space="preserve">Thor </w:t>
+            </w:r>
+            <w:proofErr w:type="spellStart"/>
+            <w:r>
+              <w:t>Odinson</w:t>
+            </w:r>
+            <w:proofErr w:type="spellEnd"/>
           </w:p>
         </w:tc>
         <w:tc>
@@ -5775,7 +9056,23 @@
                 <w:color w:val="B55374" w:themeColor="accent4" w:themeShade="BF"/>
                 <w:lang w:val="en-US"/>
               </w:rPr>
-              <w:t>GRANT 'pizzaiolo' TO 'thor'@'localhost';</w:t>
+              <w:t>GRANT 'pizzaiolo' TO '</w:t>
+            </w:r>
+            <w:proofErr w:type="spellStart"/>
+            <w:r>
+              <w:rPr>
+                <w:color w:val="B55374" w:themeColor="accent4" w:themeShade="BF"/>
+                <w:lang w:val="en-US"/>
+              </w:rPr>
+              <w:t>thor</w:t>
+            </w:r>
+            <w:proofErr w:type="spellEnd"/>
+            <w:r>
+              <w:rPr>
+                <w:color w:val="B55374" w:themeColor="accent4" w:themeShade="BF"/>
+                <w:lang w:val="en-US"/>
+              </w:rPr>
+              <w:t>'@'localhost';</w:t>
             </w:r>
           </w:p>
         </w:tc>
@@ -5807,7 +9104,21 @@
               <w:rPr>
                 <w:color w:val="B55374" w:themeColor="accent4" w:themeShade="BF"/>
               </w:rPr>
-              <w:t>GRANT 'livreur' TO 'peter'@'localhost' ;</w:t>
+              <w:t>GRANT 'livreur' TO '</w:t>
+            </w:r>
+            <w:proofErr w:type="spellStart"/>
+            <w:r>
+              <w:rPr>
+                <w:color w:val="B55374" w:themeColor="accent4" w:themeShade="BF"/>
+              </w:rPr>
+              <w:t>peter</w:t>
+            </w:r>
+            <w:proofErr w:type="spellEnd"/>
+            <w:r>
+              <w:rPr>
+                <w:color w:val="B55374" w:themeColor="accent4" w:themeShade="BF"/>
+              </w:rPr>
+              <w:t>'@'localhost' ;</w:t>
             </w:r>
           </w:p>
         </w:tc>
@@ -5825,7 +9136,21 @@
         <w:rPr>
           <w:color w:val="B55374" w:themeColor="accent4" w:themeShade="BF"/>
         </w:rPr>
-        <w:t>SELECT User, Host FROM mysql.user;</w:t>
+        <w:t xml:space="preserve">SELECT User, Host FROM </w:t>
+      </w:r>
+      <w:proofErr w:type="spellStart"/>
+      <w:r>
+        <w:rPr>
+          <w:color w:val="B55374" w:themeColor="accent4" w:themeShade="BF"/>
+        </w:rPr>
+        <w:t>mysql.user</w:t>
+      </w:r>
+      <w:proofErr w:type="spellEnd"/>
+      <w:r>
+        <w:rPr>
+          <w:color w:val="B55374" w:themeColor="accent4" w:themeShade="BF"/>
+        </w:rPr>
+        <w:t>;</w:t>
       </w:r>
       <w:r>
         <w:t xml:space="preserve"> devrait afficher quelque chose comme :</w:t>
@@ -5880,7 +9205,7 @@
       <w:pPr>
         <w:pStyle w:val="Titre1"/>
       </w:pPr>
-      <w:bookmarkStart w:id="21" w:name="_Toc218679361"/>
+      <w:bookmarkStart w:id="21" w:name="_Toc218684359"/>
       <w:r>
         <w:lastRenderedPageBreak/>
         <w:t>Transactions</w:t>
@@ -5924,7 +9249,7 @@
   <w:abstractNum w:abstractNumId="0" w15:restartNumberingAfterBreak="0">
     <w:nsid w:val="46016856"/>
     <w:multiLevelType w:val="hybridMultilevel"/>
-    <w:tmpl w:val="028E7B38"/>
+    <w:tmpl w:val="71401776"/>
     <w:lvl w:ilvl="0" w:tplc="100C000F">
       <w:start w:val="1"/>
       <w:numFmt w:val="decimal"/>
@@ -5934,7 +9259,7 @@
         <w:ind w:left="720" w:hanging="360"/>
       </w:pPr>
     </w:lvl>
-    <w:lvl w:ilvl="1" w:tplc="100C0019" w:tentative="1">
+    <w:lvl w:ilvl="1" w:tplc="81B0B802">
       <w:start w:val="1"/>
       <w:numFmt w:val="lowerLetter"/>
       <w:lvlText w:val="%2."/>
@@ -5942,6 +9267,9 @@
       <w:pPr>
         <w:ind w:left="1440" w:hanging="360"/>
       </w:pPr>
+      <w:rPr>
+        <w:color w:val="auto"/>
+      </w:rPr>
     </w:lvl>
     <w:lvl w:ilvl="2" w:tplc="100C001B" w:tentative="1">
       <w:start w:val="1"/>
@@ -7862,21 +11190,15 @@
 </file>
 
 <file path=customXml/item1.xml><?xml version="1.0" encoding="utf-8"?>
-<p:properties xmlns:p="http://schemas.microsoft.com/office/2006/metadata/properties" xmlns:xsi="http://www.w3.org/2001/XMLSchema-instance" xmlns:pc="http://schemas.microsoft.com/office/infopath/2007/PartnerControls">
-  <documentManagement>
-    <lcf76f155ced4ddcb4097134ff3c332f xmlns="f20a0681-8b2f-4a46-9dab-cf1520193f81">
-      <Terms xmlns="http://schemas.microsoft.com/office/infopath/2007/PartnerControls"/>
-    </lcf76f155ced4ddcb4097134ff3c332f>
-    <TaxCatchAll xmlns="932fafb7-d8e0-4a14-bee3-33aad5c71309" xsi:nil="true"/>
-  </documentManagement>
-</p:properties>
+<?mso-contentType ?>
+<FormTemplates xmlns="http://schemas.microsoft.com/sharepoint/v3/contenttype/forms">
+  <Display>DocumentLibraryForm</Display>
+  <Edit>DocumentLibraryForm</Edit>
+  <New>DocumentLibraryForm</New>
+</FormTemplates>
 </file>
 
 <file path=customXml/item2.xml><?xml version="1.0" encoding="utf-8"?>
-<b:Sources xmlns:b="http://schemas.openxmlformats.org/officeDocument/2006/bibliography" xmlns="http://schemas.openxmlformats.org/officeDocument/2006/bibliography" SelectedStyle="\APASixthEditionOfficeOnline.xsl" StyleName="APA" Version="6"/>
-</file>
-
-<file path=customXml/item3.xml><?xml version="1.0" encoding="utf-8"?>
 <ct:contentTypeSchema xmlns:ct="http://schemas.microsoft.com/office/2006/metadata/contentType" xmlns:ma="http://schemas.microsoft.com/office/2006/metadata/properties/metaAttributes" ct:_="" ma:_="" ma:contentTypeName="Document" ma:contentTypeID="0x0101005B1120F001D1794FAA6F4057E3355991" ma:contentTypeVersion="10" ma:contentTypeDescription="Crée un document." ma:contentTypeScope="" ma:versionID="1756697b9cc221a3792c5d9d2d772708">
   <xsd:schema xmlns:xsd="http://www.w3.org/2001/XMLSchema" xmlns:xs="http://www.w3.org/2001/XMLSchema" xmlns:p="http://schemas.microsoft.com/office/2006/metadata/properties" xmlns:ns2="f20a0681-8b2f-4a46-9dab-cf1520193f81" xmlns:ns3="932fafb7-d8e0-4a14-bee3-33aad5c71309" targetNamespace="http://schemas.microsoft.com/office/2006/metadata/properties" ma:root="true" ma:fieldsID="c7aa9f8770837dba73f898ed86a53034" ns2:_="" ns3:_="">
     <xsd:import namespace="f20a0681-8b2f-4a46-9dab-cf1520193f81"/>
@@ -8065,35 +11387,30 @@
 </ct:contentTypeSchema>
 </file>
 
+<file path=customXml/item3.xml><?xml version="1.0" encoding="utf-8"?>
+<b:Sources xmlns:b="http://schemas.openxmlformats.org/officeDocument/2006/bibliography" xmlns="http://schemas.openxmlformats.org/officeDocument/2006/bibliography" SelectedStyle="\APASixthEditionOfficeOnline.xsl" StyleName="APA" Version="6"/>
+</file>
+
 <file path=customXml/item4.xml><?xml version="1.0" encoding="utf-8"?>
-<?mso-contentType ?>
-<FormTemplates xmlns="http://schemas.microsoft.com/sharepoint/v3/contenttype/forms">
-  <Display>DocumentLibraryForm</Display>
-  <Edit>DocumentLibraryForm</Edit>
-  <New>DocumentLibraryForm</New>
-</FormTemplates>
+<p:properties xmlns:p="http://schemas.microsoft.com/office/2006/metadata/properties" xmlns:xsi="http://www.w3.org/2001/XMLSchema-instance" xmlns:pc="http://schemas.microsoft.com/office/infopath/2007/PartnerControls">
+  <documentManagement>
+    <lcf76f155ced4ddcb4097134ff3c332f xmlns="f20a0681-8b2f-4a46-9dab-cf1520193f81">
+      <Terms xmlns="http://schemas.microsoft.com/office/infopath/2007/PartnerControls"/>
+    </lcf76f155ced4ddcb4097134ff3c332f>
+    <TaxCatchAll xmlns="932fafb7-d8e0-4a14-bee3-33aad5c71309" xsi:nil="true"/>
+  </documentManagement>
+</p:properties>
 </file>
 
 <file path=customXml/itemProps1.xml><?xml version="1.0" encoding="utf-8"?>
-<ds:datastoreItem xmlns:ds="http://schemas.openxmlformats.org/officeDocument/2006/customXml" ds:itemID="{27075D02-0086-4813-B18C-5950C55CDDF4}">
+<ds:datastoreItem xmlns:ds="http://schemas.openxmlformats.org/officeDocument/2006/customXml" ds:itemID="{0C95F361-0768-47CB-9D9B-D9BD07517E1C}">
   <ds:schemaRefs>
-    <ds:schemaRef ds:uri="http://schemas.microsoft.com/office/2006/metadata/properties"/>
-    <ds:schemaRef ds:uri="http://schemas.microsoft.com/office/infopath/2007/PartnerControls"/>
-    <ds:schemaRef ds:uri="f20a0681-8b2f-4a46-9dab-cf1520193f81"/>
-    <ds:schemaRef ds:uri="932fafb7-d8e0-4a14-bee3-33aad5c71309"/>
+    <ds:schemaRef ds:uri="http://schemas.microsoft.com/sharepoint/v3/contenttype/forms"/>
   </ds:schemaRefs>
 </ds:datastoreItem>
 </file>
 
 <file path=customXml/itemProps2.xml><?xml version="1.0" encoding="utf-8"?>
-<ds:datastoreItem xmlns:ds="http://schemas.openxmlformats.org/officeDocument/2006/customXml" ds:itemID="{63E2CAEC-BDDF-4C90-B931-741DBBB880B4}">
-  <ds:schemaRefs>
-    <ds:schemaRef ds:uri="http://schemas.openxmlformats.org/officeDocument/2006/bibliography"/>
-  </ds:schemaRefs>
-</ds:datastoreItem>
-</file>
-
-<file path=customXml/itemProps3.xml><?xml version="1.0" encoding="utf-8"?>
 <ds:datastoreItem xmlns:ds="http://schemas.openxmlformats.org/officeDocument/2006/customXml" ds:itemID="{AF83FB21-8C69-411F-B4E8-0B61816D86CB}">
   <ds:schemaRefs>
     <ds:schemaRef ds:uri="http://schemas.microsoft.com/office/2006/metadata/contentType"/>
@@ -8112,10 +11429,21 @@
 </ds:datastoreItem>
 </file>
 
+<file path=customXml/itemProps3.xml><?xml version="1.0" encoding="utf-8"?>
+<ds:datastoreItem xmlns:ds="http://schemas.openxmlformats.org/officeDocument/2006/customXml" ds:itemID="{63E2CAEC-BDDF-4C90-B931-741DBBB880B4}">
+  <ds:schemaRefs>
+    <ds:schemaRef ds:uri="http://schemas.openxmlformats.org/officeDocument/2006/bibliography"/>
+  </ds:schemaRefs>
+</ds:datastoreItem>
+</file>
+
 <file path=customXml/itemProps4.xml><?xml version="1.0" encoding="utf-8"?>
-<ds:datastoreItem xmlns:ds="http://schemas.openxmlformats.org/officeDocument/2006/customXml" ds:itemID="{0C95F361-0768-47CB-9D9B-D9BD07517E1C}">
+<ds:datastoreItem xmlns:ds="http://schemas.openxmlformats.org/officeDocument/2006/customXml" ds:itemID="{27075D02-0086-4813-B18C-5950C55CDDF4}">
   <ds:schemaRefs>
-    <ds:schemaRef ds:uri="http://schemas.microsoft.com/sharepoint/v3/contenttype/forms"/>
+    <ds:schemaRef ds:uri="http://schemas.microsoft.com/office/2006/metadata/properties"/>
+    <ds:schemaRef ds:uri="http://schemas.microsoft.com/office/infopath/2007/PartnerControls"/>
+    <ds:schemaRef ds:uri="f20a0681-8b2f-4a46-9dab-cf1520193f81"/>
+    <ds:schemaRef ds:uri="932fafb7-d8e0-4a14-bee3-33aad5c71309"/>
   </ds:schemaRefs>
 </ds:datastoreItem>
 </file>
--- a/P106-Rapport_ThanosPizza_delavyalia.docx
+++ b/P106-Rapport_ThanosPizza_delavyalia.docx
@@ -1,6 +1,6 @@
 
 <file path=word/document.xml><?xml version="1.0" encoding="utf-8"?>
-<w:document xmlns:wpc="http://schemas.microsoft.com/office/word/2010/wordprocessingCanvas" xmlns:cx="http://schemas.microsoft.com/office/drawing/2014/chartex" xmlns:cx1="http://schemas.microsoft.com/office/drawing/2015/9/8/chartex" xmlns:cx2="http://schemas.microsoft.com/office/drawing/2015/10/21/chartex" xmlns:cx3="http://schemas.microsoft.com/office/drawing/2016/5/9/chartex" xmlns:cx4="http://schemas.microsoft.com/office/drawing/2016/5/10/chartex" xmlns:cx5="http://schemas.microsoft.com/office/drawing/2016/5/11/chartex" xmlns:cx6="http://schemas.microsoft.com/office/drawing/2016/5/12/chartex" xmlns:cx7="http://schemas.microsoft.com/office/drawing/2016/5/13/chartex" xmlns:cx8="http://schemas.microsoft.com/office/drawing/2016/5/14/chartex" xmlns:mc="http://schemas.openxmlformats.org/markup-compatibility/2006" xmlns:aink="http://schemas.microsoft.com/office/drawing/2016/ink" xmlns:am3d="http://schemas.microsoft.com/office/drawing/2017/model3d" xmlns:o="urn:schemas-microsoft-com:office:office" xmlns:oel="http://schemas.microsoft.com/office/2019/extlst" xmlns:r="http://schemas.openxmlformats.org/officeDocument/2006/relationships" xmlns:m="http://schemas.openxmlformats.org/officeDocument/2006/math" xmlns:v="urn:schemas-microsoft-com:vml" xmlns:wp14="http://schemas.microsoft.com/office/word/2010/wordprocessingDrawing" xmlns:wp="http://schemas.openxmlformats.org/drawingml/2006/wordprocessingDrawing" xmlns:w10="urn:schemas-microsoft-com:office:word" xmlns:w="http://schemas.openxmlformats.org/wordprocessingml/2006/main" xmlns:w14="http://schemas.microsoft.com/office/word/2010/wordml" xmlns:w15="http://schemas.microsoft.com/office/word/2012/wordml" xmlns:w16cex="http://schemas.microsoft.com/office/word/2018/wordml/cex" xmlns:w16cid="http://schemas.microsoft.com/office/word/2016/wordml/cid" xmlns:w16="http://schemas.microsoft.com/office/word/2018/wordml" xmlns:w16sdtdh="http://schemas.microsoft.com/office/word/2020/wordml/sdtdatahash" xmlns:w16se="http://schemas.microsoft.com/office/word/2015/wordml/symex" xmlns:wpg="http://schemas.microsoft.com/office/word/2010/wordprocessingGroup" xmlns:wpi="http://schemas.microsoft.com/office/word/2010/wordprocessingInk" xmlns:wne="http://schemas.microsoft.com/office/word/2006/wordml" xmlns:wps="http://schemas.microsoft.com/office/word/2010/wordprocessingShape" mc:Ignorable="w14 w15 w16se w16cid w16 w16cex w16sdtdh wp14">
+<w:document xmlns:wpc="http://schemas.microsoft.com/office/word/2010/wordprocessingCanvas" xmlns:cx="http://schemas.microsoft.com/office/drawing/2014/chartex" xmlns:cx1="http://schemas.microsoft.com/office/drawing/2015/9/8/chartex" xmlns:cx2="http://schemas.microsoft.com/office/drawing/2015/10/21/chartex" xmlns:cx3="http://schemas.microsoft.com/office/drawing/2016/5/9/chartex" xmlns:cx4="http://schemas.microsoft.com/office/drawing/2016/5/10/chartex" xmlns:cx5="http://schemas.microsoft.com/office/drawing/2016/5/11/chartex" xmlns:cx6="http://schemas.microsoft.com/office/drawing/2016/5/12/chartex" xmlns:cx7="http://schemas.microsoft.com/office/drawing/2016/5/13/chartex" xmlns:cx8="http://schemas.microsoft.com/office/drawing/2016/5/14/chartex" xmlns:mc="http://schemas.openxmlformats.org/markup-compatibility/2006" xmlns:aink="http://schemas.microsoft.com/office/drawing/2016/ink" xmlns:am3d="http://schemas.microsoft.com/office/drawing/2017/model3d" xmlns:o="urn:schemas-microsoft-com:office:office" xmlns:oel="http://schemas.microsoft.com/office/2019/extlst" xmlns:r="http://schemas.openxmlformats.org/officeDocument/2006/relationships" xmlns:m="http://schemas.openxmlformats.org/officeDocument/2006/math" xmlns:v="urn:schemas-microsoft-com:vml" xmlns:wp14="http://schemas.microsoft.com/office/word/2010/wordprocessingDrawing" xmlns:wp="http://schemas.openxmlformats.org/drawingml/2006/wordprocessingDrawing" xmlns:w10="urn:schemas-microsoft-com:office:word" xmlns:w="http://schemas.openxmlformats.org/wordprocessingml/2006/main" xmlns:w14="http://schemas.microsoft.com/office/word/2010/wordml" xmlns:w15="http://schemas.microsoft.com/office/word/2012/wordml" xmlns:w16cex="http://schemas.microsoft.com/office/word/2018/wordml/cex" xmlns:w16cid="http://schemas.microsoft.com/office/word/2016/wordml/cid" xmlns:w16="http://schemas.microsoft.com/office/word/2018/wordml" xmlns:w16du="http://schemas.microsoft.com/office/word/2023/wordml/word16du" xmlns:w16sdtdh="http://schemas.microsoft.com/office/word/2020/wordml/sdtdatahash" xmlns:w16sdtfl="http://schemas.microsoft.com/office/word/2024/wordml/sdtformatlock" xmlns:w16se="http://schemas.microsoft.com/office/word/2015/wordml/symex" xmlns:wpg="http://schemas.microsoft.com/office/word/2010/wordprocessingGroup" xmlns:wpi="http://schemas.microsoft.com/office/word/2010/wordprocessingInk" xmlns:wne="http://schemas.microsoft.com/office/word/2006/wordml" xmlns:wps="http://schemas.microsoft.com/office/word/2010/wordprocessingShape" mc:Ignorable="w14 w15 w16se w16cid w16 w16cex w16sdtdh w16sdtfl w16du wp14">
   <w:body>
     <w:p>
       <w:pPr>
@@ -105,7 +105,7 @@
           <w:r>
             <w:fldChar w:fldCharType="separate"/>
           </w:r>
-          <w:hyperlink w:anchor="_Toc218684338" w:history="1">
+          <w:hyperlink w:anchor="_Toc218706461" w:history="1">
             <w:r>
               <w:rPr>
                 <w:rStyle w:val="Lienhypertexte"/>
@@ -132,7 +132,7 @@
                 <w:noProof/>
                 <w:webHidden/>
               </w:rPr>
-              <w:instrText xml:space="preserve"> PAGEREF _Toc218684338 \h </w:instrText>
+              <w:instrText xml:space="preserve"> PAGEREF _Toc218706461 \h </w:instrText>
             </w:r>
             <w:r>
               <w:rPr>
@@ -175,7 +175,7 @@
               <w:lang w:eastAsia="fr-CH"/>
             </w:rPr>
           </w:pPr>
-          <w:hyperlink w:anchor="_Toc218684339" w:history="1">
+          <w:hyperlink w:anchor="_Toc218706462" w:history="1">
             <w:r>
               <w:rPr>
                 <w:rStyle w:val="Lienhypertexte"/>
@@ -202,7 +202,7 @@
                 <w:noProof/>
                 <w:webHidden/>
               </w:rPr>
-              <w:instrText xml:space="preserve"> PAGEREF _Toc218684339 \h </w:instrText>
+              <w:instrText xml:space="preserve"> PAGEREF _Toc218706462 \h </w:instrText>
             </w:r>
             <w:r>
               <w:rPr>
@@ -245,7 +245,7 @@
               <w:lang w:eastAsia="fr-CH"/>
             </w:rPr>
           </w:pPr>
-          <w:hyperlink w:anchor="_Toc218684340" w:history="1">
+          <w:hyperlink w:anchor="_Toc218706463" w:history="1">
             <w:r>
               <w:rPr>
                 <w:rStyle w:val="Lienhypertexte"/>
@@ -272,7 +272,7 @@
                 <w:noProof/>
                 <w:webHidden/>
               </w:rPr>
-              <w:instrText xml:space="preserve"> PAGEREF _Toc218684340 \h </w:instrText>
+              <w:instrText xml:space="preserve"> PAGEREF _Toc218706463 \h </w:instrText>
             </w:r>
             <w:r>
               <w:rPr>
@@ -315,7 +315,7 @@
               <w:lang w:eastAsia="fr-CH"/>
             </w:rPr>
           </w:pPr>
-          <w:hyperlink w:anchor="_Toc218684341" w:history="1">
+          <w:hyperlink w:anchor="_Toc218706464" w:history="1">
             <w:r>
               <w:rPr>
                 <w:rStyle w:val="Lienhypertexte"/>
@@ -342,7 +342,7 @@
                 <w:noProof/>
                 <w:webHidden/>
               </w:rPr>
-              <w:instrText xml:space="preserve"> PAGEREF _Toc218684341 \h </w:instrText>
+              <w:instrText xml:space="preserve"> PAGEREF _Toc218706464 \h </w:instrText>
             </w:r>
             <w:r>
               <w:rPr>
@@ -385,7 +385,7 @@
               <w:lang w:eastAsia="fr-CH"/>
             </w:rPr>
           </w:pPr>
-          <w:hyperlink w:anchor="_Toc218684342" w:history="1">
+          <w:hyperlink w:anchor="_Toc218706465" w:history="1">
             <w:r>
               <w:rPr>
                 <w:rStyle w:val="Lienhypertexte"/>
@@ -412,7 +412,7 @@
                 <w:noProof/>
                 <w:webHidden/>
               </w:rPr>
-              <w:instrText xml:space="preserve"> PAGEREF _Toc218684342 \h </w:instrText>
+              <w:instrText xml:space="preserve"> PAGEREF _Toc218706465 \h </w:instrText>
             </w:r>
             <w:r>
               <w:rPr>
@@ -455,7 +455,7 @@
               <w:lang w:eastAsia="fr-CH"/>
             </w:rPr>
           </w:pPr>
-          <w:hyperlink w:anchor="_Toc218684343" w:history="1">
+          <w:hyperlink w:anchor="_Toc218706466" w:history="1">
             <w:r>
               <w:rPr>
                 <w:rStyle w:val="Lienhypertexte"/>
@@ -482,7 +482,7 @@
                 <w:noProof/>
                 <w:webHidden/>
               </w:rPr>
-              <w:instrText xml:space="preserve"> PAGEREF _Toc218684343 \h </w:instrText>
+              <w:instrText xml:space="preserve"> PAGEREF _Toc218706466 \h </w:instrText>
             </w:r>
             <w:r>
               <w:rPr>
@@ -525,7 +525,7 @@
               <w:lang w:eastAsia="fr-CH"/>
             </w:rPr>
           </w:pPr>
-          <w:hyperlink w:anchor="_Toc218684344" w:history="1">
+          <w:hyperlink w:anchor="_Toc218706467" w:history="1">
             <w:r>
               <w:rPr>
                 <w:rStyle w:val="Lienhypertexte"/>
@@ -552,7 +552,7 @@
                 <w:noProof/>
                 <w:webHidden/>
               </w:rPr>
-              <w:instrText xml:space="preserve"> PAGEREF _Toc218684344 \h </w:instrText>
+              <w:instrText xml:space="preserve"> PAGEREF _Toc218706467 \h </w:instrText>
             </w:r>
             <w:r>
               <w:rPr>
@@ -595,7 +595,7 @@
               <w:lang w:eastAsia="fr-CH"/>
             </w:rPr>
           </w:pPr>
-          <w:hyperlink w:anchor="_Toc218684345" w:history="1">
+          <w:hyperlink w:anchor="_Toc218706468" w:history="1">
             <w:r>
               <w:rPr>
                 <w:rStyle w:val="Lienhypertexte"/>
@@ -622,7 +622,7 @@
                 <w:noProof/>
                 <w:webHidden/>
               </w:rPr>
-              <w:instrText xml:space="preserve"> PAGEREF _Toc218684345 \h </w:instrText>
+              <w:instrText xml:space="preserve"> PAGEREF _Toc218706468 \h </w:instrText>
             </w:r>
             <w:r>
               <w:rPr>
@@ -665,7 +665,7 @@
               <w:lang w:eastAsia="fr-CH"/>
             </w:rPr>
           </w:pPr>
-          <w:hyperlink w:anchor="_Toc218684346" w:history="1">
+          <w:hyperlink w:anchor="_Toc218706469" w:history="1">
             <w:r>
               <w:rPr>
                 <w:rStyle w:val="Lienhypertexte"/>
@@ -692,7 +692,7 @@
                 <w:noProof/>
                 <w:webHidden/>
               </w:rPr>
-              <w:instrText xml:space="preserve"> PAGEREF _Toc218684346 \h </w:instrText>
+              <w:instrText xml:space="preserve"> PAGEREF _Toc218706469 \h </w:instrText>
             </w:r>
             <w:r>
               <w:rPr>
@@ -735,7 +735,7 @@
               <w:lang w:eastAsia="fr-CH"/>
             </w:rPr>
           </w:pPr>
-          <w:hyperlink w:anchor="_Toc218684347" w:history="1">
+          <w:hyperlink w:anchor="_Toc218706470" w:history="1">
             <w:r>
               <w:rPr>
                 <w:rStyle w:val="Lienhypertexte"/>
@@ -762,7 +762,7 @@
                 <w:noProof/>
                 <w:webHidden/>
               </w:rPr>
-              <w:instrText xml:space="preserve"> PAGEREF _Toc218684347 \h </w:instrText>
+              <w:instrText xml:space="preserve"> PAGEREF _Toc218706470 \h </w:instrText>
             </w:r>
             <w:r>
               <w:rPr>
@@ -805,7 +805,7 @@
               <w:lang w:eastAsia="fr-CH"/>
             </w:rPr>
           </w:pPr>
-          <w:hyperlink w:anchor="_Toc218684348" w:history="1">
+          <w:hyperlink w:anchor="_Toc218706471" w:history="1">
             <w:r>
               <w:rPr>
                 <w:rStyle w:val="Lienhypertexte"/>
@@ -832,7 +832,7 @@
                 <w:noProof/>
                 <w:webHidden/>
               </w:rPr>
-              <w:instrText xml:space="preserve"> PAGEREF _Toc218684348 \h </w:instrText>
+              <w:instrText xml:space="preserve"> PAGEREF _Toc218706471 \h </w:instrText>
             </w:r>
             <w:r>
               <w:rPr>
@@ -875,7 +875,7 @@
               <w:lang w:eastAsia="fr-CH"/>
             </w:rPr>
           </w:pPr>
-          <w:hyperlink w:anchor="_Toc218684349" w:history="1">
+          <w:hyperlink w:anchor="_Toc218706472" w:history="1">
             <w:r>
               <w:rPr>
                 <w:rStyle w:val="Lienhypertexte"/>
@@ -902,7 +902,7 @@
                 <w:noProof/>
                 <w:webHidden/>
               </w:rPr>
-              <w:instrText xml:space="preserve"> PAGEREF _Toc218684349 \h </w:instrText>
+              <w:instrText xml:space="preserve"> PAGEREF _Toc218706472 \h </w:instrText>
             </w:r>
             <w:r>
               <w:rPr>
@@ -945,7 +945,7 @@
               <w:lang w:eastAsia="fr-CH"/>
             </w:rPr>
           </w:pPr>
-          <w:hyperlink w:anchor="_Toc218684350" w:history="1">
+          <w:hyperlink w:anchor="_Toc218706473" w:history="1">
             <w:r>
               <w:rPr>
                 <w:rStyle w:val="Lienhypertexte"/>
@@ -972,7 +972,7 @@
                 <w:noProof/>
                 <w:webHidden/>
               </w:rPr>
-              <w:instrText xml:space="preserve"> PAGEREF _Toc218684350 \h </w:instrText>
+              <w:instrText xml:space="preserve"> PAGEREF _Toc218706473 \h </w:instrText>
             </w:r>
             <w:r>
               <w:rPr>
@@ -1015,7 +1015,7 @@
               <w:lang w:eastAsia="fr-CH"/>
             </w:rPr>
           </w:pPr>
-          <w:hyperlink w:anchor="_Toc218684351" w:history="1">
+          <w:hyperlink w:anchor="_Toc218706474" w:history="1">
             <w:r>
               <w:rPr>
                 <w:rStyle w:val="Lienhypertexte"/>
@@ -1042,7 +1042,7 @@
                 <w:noProof/>
                 <w:webHidden/>
               </w:rPr>
-              <w:instrText xml:space="preserve"> PAGEREF _Toc218684351 \h </w:instrText>
+              <w:instrText xml:space="preserve"> PAGEREF _Toc218706474 \h </w:instrText>
             </w:r>
             <w:r>
               <w:rPr>
@@ -1085,7 +1085,7 @@
               <w:lang w:eastAsia="fr-CH"/>
             </w:rPr>
           </w:pPr>
-          <w:hyperlink w:anchor="_Toc218684352" w:history="1">
+          <w:hyperlink w:anchor="_Toc218706475" w:history="1">
             <w:r>
               <w:rPr>
                 <w:rStyle w:val="Lienhypertexte"/>
@@ -1112,7 +1112,7 @@
                 <w:noProof/>
                 <w:webHidden/>
               </w:rPr>
-              <w:instrText xml:space="preserve"> PAGEREF _Toc218684352 \h </w:instrText>
+              <w:instrText xml:space="preserve"> PAGEREF _Toc218706475 \h </w:instrText>
             </w:r>
             <w:r>
               <w:rPr>
@@ -1155,7 +1155,7 @@
               <w:lang w:eastAsia="fr-CH"/>
             </w:rPr>
           </w:pPr>
-          <w:hyperlink w:anchor="_Toc218684353" w:history="1">
+          <w:hyperlink w:anchor="_Toc218706476" w:history="1">
             <w:r>
               <w:rPr>
                 <w:rStyle w:val="Lienhypertexte"/>
@@ -1182,7 +1182,7 @@
                 <w:noProof/>
                 <w:webHidden/>
               </w:rPr>
-              <w:instrText xml:space="preserve"> PAGEREF _Toc218684353 \h </w:instrText>
+              <w:instrText xml:space="preserve"> PAGEREF _Toc218706476 \h </w:instrText>
             </w:r>
             <w:r>
               <w:rPr>
@@ -1225,7 +1225,7 @@
               <w:lang w:eastAsia="fr-CH"/>
             </w:rPr>
           </w:pPr>
-          <w:hyperlink w:anchor="_Toc218684354" w:history="1">
+          <w:hyperlink w:anchor="_Toc218706477" w:history="1">
             <w:r>
               <w:rPr>
                 <w:rStyle w:val="Lienhypertexte"/>
@@ -1252,7 +1252,7 @@
                 <w:noProof/>
                 <w:webHidden/>
               </w:rPr>
-              <w:instrText xml:space="preserve"> PAGEREF _Toc218684354 \h </w:instrText>
+              <w:instrText xml:space="preserve"> PAGEREF _Toc218706477 \h </w:instrText>
             </w:r>
             <w:r>
               <w:rPr>
@@ -1295,7 +1295,7 @@
               <w:lang w:eastAsia="fr-CH"/>
             </w:rPr>
           </w:pPr>
-          <w:hyperlink w:anchor="_Toc218684355" w:history="1">
+          <w:hyperlink w:anchor="_Toc218706478" w:history="1">
             <w:r>
               <w:rPr>
                 <w:rStyle w:val="Lienhypertexte"/>
@@ -1322,7 +1322,7 @@
                 <w:noProof/>
                 <w:webHidden/>
               </w:rPr>
-              <w:instrText xml:space="preserve"> PAGEREF _Toc218684355 \h </w:instrText>
+              <w:instrText xml:space="preserve"> PAGEREF _Toc218706478 \h </w:instrText>
             </w:r>
             <w:r>
               <w:rPr>
@@ -1365,7 +1365,7 @@
               <w:lang w:eastAsia="fr-CH"/>
             </w:rPr>
           </w:pPr>
-          <w:hyperlink w:anchor="_Toc218684356" w:history="1">
+          <w:hyperlink w:anchor="_Toc218706479" w:history="1">
             <w:r>
               <w:rPr>
                 <w:rStyle w:val="Lienhypertexte"/>
@@ -1392,7 +1392,7 @@
                 <w:noProof/>
                 <w:webHidden/>
               </w:rPr>
-              <w:instrText xml:space="preserve"> PAGEREF _Toc218684356 \h </w:instrText>
+              <w:instrText xml:space="preserve"> PAGEREF _Toc218706479 \h </w:instrText>
             </w:r>
             <w:r>
               <w:rPr>
@@ -1435,7 +1435,7 @@
               <w:lang w:eastAsia="fr-CH"/>
             </w:rPr>
           </w:pPr>
-          <w:hyperlink w:anchor="_Toc218684357" w:history="1">
+          <w:hyperlink w:anchor="_Toc218706480" w:history="1">
             <w:r>
               <w:rPr>
                 <w:rStyle w:val="Lienhypertexte"/>
@@ -1462,7 +1462,7 @@
                 <w:noProof/>
                 <w:webHidden/>
               </w:rPr>
-              <w:instrText xml:space="preserve"> PAGEREF _Toc218684357 \h </w:instrText>
+              <w:instrText xml:space="preserve"> PAGEREF _Toc218706480 \h </w:instrText>
             </w:r>
             <w:r>
               <w:rPr>
@@ -1505,7 +1505,7 @@
               <w:lang w:eastAsia="fr-CH"/>
             </w:rPr>
           </w:pPr>
-          <w:hyperlink w:anchor="_Toc218684358" w:history="1">
+          <w:hyperlink w:anchor="_Toc218706481" w:history="1">
             <w:r>
               <w:rPr>
                 <w:rStyle w:val="Lienhypertexte"/>
@@ -1532,7 +1532,7 @@
                 <w:noProof/>
                 <w:webHidden/>
               </w:rPr>
-              <w:instrText xml:space="preserve"> PAGEREF _Toc218684358 \h </w:instrText>
+              <w:instrText xml:space="preserve"> PAGEREF _Toc218706481 \h </w:instrText>
             </w:r>
             <w:r>
               <w:rPr>
@@ -1575,7 +1575,7 @@
               <w:lang w:eastAsia="fr-CH"/>
             </w:rPr>
           </w:pPr>
-          <w:hyperlink w:anchor="_Toc218684359" w:history="1">
+          <w:hyperlink w:anchor="_Toc218706482" w:history="1">
             <w:r>
               <w:rPr>
                 <w:rStyle w:val="Lienhypertexte"/>
@@ -1602,7 +1602,7 @@
                 <w:noProof/>
                 <w:webHidden/>
               </w:rPr>
-              <w:instrText xml:space="preserve"> PAGEREF _Toc218684359 \h </w:instrText>
+              <w:instrText xml:space="preserve"> PAGEREF _Toc218706482 \h </w:instrText>
             </w:r>
             <w:r>
               <w:rPr>
@@ -1662,7 +1662,7 @@
       <w:pPr>
         <w:pStyle w:val="Titre1"/>
       </w:pPr>
-      <w:bookmarkStart w:id="0" w:name="_Toc218684338"/>
+      <w:bookmarkStart w:id="0" w:name="_Toc218706461"/>
       <w:r>
         <w:lastRenderedPageBreak/>
         <w:t>MCD</w:t>
@@ -1676,7 +1676,7 @@
       <w:pPr>
         <w:pStyle w:val="Titre2"/>
       </w:pPr>
-      <w:bookmarkStart w:id="1" w:name="_Toc218684339"/>
+      <w:bookmarkStart w:id="1" w:name="_Toc218706462"/>
       <w:r>
         <w:t>MCD</w:t>
       </w:r>
@@ -1788,7 +1788,7 @@
       <w:pPr>
         <w:pStyle w:val="Titre2"/>
       </w:pPr>
-      <w:bookmarkStart w:id="2" w:name="_Toc218684340"/>
+      <w:bookmarkStart w:id="2" w:name="_Toc218706463"/>
       <w:r>
         <w:t>MLD</w:t>
       </w:r>
@@ -1847,7 +1847,7 @@
       <w:pPr>
         <w:pStyle w:val="Titre1"/>
       </w:pPr>
-      <w:bookmarkStart w:id="3" w:name="_Toc218684341"/>
+      <w:bookmarkStart w:id="3" w:name="_Toc218706464"/>
       <w:r>
         <w:lastRenderedPageBreak/>
         <w:t>Créer la base de données</w:t>
@@ -1905,66 +1905,60 @@
       <w:pPr>
         <w:pStyle w:val="Paragraphedeliste"/>
         <w:numPr>
-          <w:ilvl w:val="0"/>
+          <w:ilvl w:val="1"/>
           <w:numId w:val="1"/>
         </w:numPr>
       </w:pPr>
-      <w:r>
-        <w:t xml:space="preserve">Taper </w:t>
-      </w:r>
-      <w:r>
-        <w:rPr>
-          <w:color w:val="B55374" w:themeColor="accent4" w:themeShade="BF"/>
-        </w:rPr>
-        <w:t xml:space="preserve">docker </w:t>
-      </w:r>
-      <w:proofErr w:type="spellStart"/>
-      <w:r>
-        <w:rPr>
-          <w:color w:val="B55374" w:themeColor="accent4" w:themeShade="BF"/>
-        </w:rPr>
-        <w:t>exec</w:t>
-      </w:r>
-      <w:proofErr w:type="spellEnd"/>
-      <w:r>
-        <w:rPr>
-          <w:color w:val="B55374" w:themeColor="accent4" w:themeShade="BF"/>
-        </w:rPr>
-        <w:t xml:space="preserve"> -</w:t>
-      </w:r>
-      <w:proofErr w:type="spellStart"/>
-      <w:r>
-        <w:rPr>
-          <w:color w:val="B55374" w:themeColor="accent4" w:themeShade="BF"/>
-        </w:rPr>
-        <w:t>it</w:t>
-      </w:r>
-      <w:proofErr w:type="spellEnd"/>
-      <w:r>
-        <w:rPr>
-          <w:color w:val="B55374" w:themeColor="accent4" w:themeShade="BF"/>
-        </w:rPr>
-        <w:t xml:space="preserve"> P106-db /bin/</w:t>
-      </w:r>
-      <w:proofErr w:type="spellStart"/>
-      <w:r>
-        <w:rPr>
-          <w:color w:val="B55374" w:themeColor="accent4" w:themeShade="BF"/>
-        </w:rPr>
-        <w:t>bash</w:t>
-      </w:r>
-      <w:proofErr w:type="spellEnd"/>
-      <w:r>
-        <w:rPr>
-          <w:color w:val="B55374" w:themeColor="accent4" w:themeShade="BF"/>
+      <w:proofErr w:type="gramStart"/>
+      <w:r>
+        <w:t>Si il</w:t>
+      </w:r>
+      <w:proofErr w:type="gramEnd"/>
+      <w:r>
+        <w:t xml:space="preserve"> y a un message d’erreur de ce type, veuillez d’abord lancer Docker Desktop.</w:t>
+      </w:r>
+      <w:r>
+        <w:rPr>
+          <w:noProof/>
         </w:rPr>
         <w:t xml:space="preserve"> </w:t>
       </w:r>
       <w:r>
-        <w:t>pour accéder au t</w:t>
-      </w:r>
-      <w:r>
-        <w:t>erminal Docker.</w:t>
+        <w:drawing>
+          <wp:inline distT="0" distB="0" distL="0" distR="0" wp14:anchorId="20C37102" wp14:editId="494DF2DB">
+            <wp:extent cx="4827270" cy="264457"/>
+            <wp:effectExtent l="0" t="0" r="0" b="2540"/>
+            <wp:docPr id="979492003" name="Image 1"/>
+            <wp:cNvGraphicFramePr>
+              <a:graphicFrameLocks xmlns:a="http://schemas.openxmlformats.org/drawingml/2006/main" noChangeAspect="1"/>
+            </wp:cNvGraphicFramePr>
+            <a:graphic xmlns:a="http://schemas.openxmlformats.org/drawingml/2006/main">
+              <a:graphicData uri="http://schemas.openxmlformats.org/drawingml/2006/picture">
+                <pic:pic xmlns:pic="http://schemas.openxmlformats.org/drawingml/2006/picture">
+                  <pic:nvPicPr>
+                    <pic:cNvPr id="979492003" name=""/>
+                    <pic:cNvPicPr/>
+                  </pic:nvPicPr>
+                  <pic:blipFill>
+                    <a:blip r:embed="rId12"/>
+                    <a:stretch>
+                      <a:fillRect/>
+                    </a:stretch>
+                  </pic:blipFill>
+                  <pic:spPr>
+                    <a:xfrm>
+                      <a:off x="0" y="0"/>
+                      <a:ext cx="4881690" cy="267438"/>
+                    </a:xfrm>
+                    <a:prstGeom prst="rect">
+                      <a:avLst/>
+                    </a:prstGeom>
+                  </pic:spPr>
+                </pic:pic>
+              </a:graphicData>
+            </a:graphic>
+          </wp:inline>
+        </w:drawing>
       </w:r>
     </w:p>
     <w:p>
@@ -1976,30 +1970,61 @@
         </w:numPr>
       </w:pPr>
       <w:r>
-        <w:t xml:space="preserve">Vérifier si les fichiers sont bien présents avec </w:t>
+        <w:t xml:space="preserve">Taper </w:t>
       </w:r>
       <w:r>
         <w:rPr>
           <w:color w:val="B55374" w:themeColor="accent4" w:themeShade="BF"/>
         </w:rPr>
-        <w:t>cd /var/lib/</w:t>
+        <w:t xml:space="preserve">docker </w:t>
       </w:r>
       <w:proofErr w:type="spellStart"/>
       <w:r>
         <w:rPr>
           <w:color w:val="B55374" w:themeColor="accent4" w:themeShade="BF"/>
         </w:rPr>
-        <w:t>mysql</w:t>
+        <w:t>exec</w:t>
       </w:r>
       <w:proofErr w:type="spellEnd"/>
       <w:r>
         <w:rPr>
           <w:color w:val="B55374" w:themeColor="accent4" w:themeShade="BF"/>
         </w:rPr>
-        <w:t>-files</w:t>
-      </w:r>
-      <w:r>
-        <w:t>.</w:t>
+        <w:t xml:space="preserve"> -</w:t>
+      </w:r>
+      <w:proofErr w:type="spellStart"/>
+      <w:r>
+        <w:rPr>
+          <w:color w:val="B55374" w:themeColor="accent4" w:themeShade="BF"/>
+        </w:rPr>
+        <w:t>it</w:t>
+      </w:r>
+      <w:proofErr w:type="spellEnd"/>
+      <w:r>
+        <w:rPr>
+          <w:color w:val="B55374" w:themeColor="accent4" w:themeShade="BF"/>
+        </w:rPr>
+        <w:t xml:space="preserve"> P106-db /bin/</w:t>
+      </w:r>
+      <w:proofErr w:type="spellStart"/>
+      <w:r>
+        <w:rPr>
+          <w:color w:val="B55374" w:themeColor="accent4" w:themeShade="BF"/>
+        </w:rPr>
+        <w:t>bash</w:t>
+      </w:r>
+      <w:proofErr w:type="spellEnd"/>
+      <w:r>
+        <w:rPr>
+          <w:color w:val="B55374" w:themeColor="accent4" w:themeShade="BF"/>
+        </w:rPr>
+        <w:t xml:space="preserve"> </w:t>
+      </w:r>
+      <w:r>
+        <w:t>pour accéder au t</w:t>
+      </w:r>
+      <w:r>
+        <w:t>erminal Docker.</w:t>
       </w:r>
     </w:p>
     <w:p>
@@ -2011,7 +2036,13 @@
         </w:numPr>
       </w:pPr>
       <w:r>
-        <w:t xml:space="preserve">Importer la base de données grâce à </w:t>
+        <w:t xml:space="preserve">Vérifier si les fichiers sont bien présents avec </w:t>
+      </w:r>
+      <w:r>
+        <w:rPr>
+          <w:color w:val="B55374" w:themeColor="accent4" w:themeShade="BF"/>
+        </w:rPr>
+        <w:t>cd /var/lib/</w:t>
       </w:r>
       <w:proofErr w:type="spellStart"/>
       <w:r>
@@ -2025,30 +2056,8 @@
         <w:rPr>
           <w:color w:val="B55374" w:themeColor="accent4" w:themeShade="BF"/>
         </w:rPr>
-        <w:t xml:space="preserve"> -u root -</w:t>
-      </w:r>
-      <w:proofErr w:type="spellStart"/>
-      <w:r>
-        <w:rPr>
-          <w:color w:val="B55374" w:themeColor="accent4" w:themeShade="BF"/>
-        </w:rPr>
-        <w:t>proot</w:t>
-      </w:r>
-      <w:proofErr w:type="spellEnd"/>
-      <w:r>
-        <w:rPr>
-          <w:color w:val="B55374" w:themeColor="accent4" w:themeShade="BF"/>
-        </w:rPr>
-        <w:t xml:space="preserve"> &lt; </w:t>
-      </w:r>
-      <w:proofErr w:type="spellStart"/>
-      <w:r>
-        <w:rPr>
-          <w:color w:val="B55374" w:themeColor="accent4" w:themeShade="BF"/>
-        </w:rPr>
-        <w:t>db-table.sql</w:t>
-      </w:r>
-      <w:proofErr w:type="spellEnd"/>
+        <w:t>-files</w:t>
+      </w:r>
       <w:r>
         <w:t>.</w:t>
       </w:r>
@@ -2062,14 +2071,84 @@
         </w:numPr>
       </w:pPr>
       <w:r>
+        <w:t xml:space="preserve">Importer la base de données grâce à </w:t>
+      </w:r>
+      <w:proofErr w:type="spellStart"/>
+      <w:r>
+        <w:rPr>
+          <w:color w:val="B55374" w:themeColor="accent4" w:themeShade="BF"/>
+        </w:rPr>
+        <w:t>mysql</w:t>
+      </w:r>
+      <w:proofErr w:type="spellEnd"/>
+      <w:r>
+        <w:rPr>
+          <w:color w:val="B55374" w:themeColor="accent4" w:themeShade="BF"/>
+        </w:rPr>
+        <w:t xml:space="preserve"> -u root -</w:t>
+      </w:r>
+      <w:proofErr w:type="spellStart"/>
+      <w:r>
+        <w:rPr>
+          <w:color w:val="B55374" w:themeColor="accent4" w:themeShade="BF"/>
+        </w:rPr>
+        <w:t>proot</w:t>
+      </w:r>
+      <w:proofErr w:type="spellEnd"/>
+      <w:r>
+        <w:rPr>
+          <w:color w:val="B55374" w:themeColor="accent4" w:themeShade="BF"/>
+        </w:rPr>
+        <w:t xml:space="preserve"> &lt; </w:t>
+      </w:r>
+      <w:proofErr w:type="spellStart"/>
+      <w:r>
+        <w:rPr>
+          <w:color w:val="B55374" w:themeColor="accent4" w:themeShade="BF"/>
+        </w:rPr>
+        <w:t>db-table.sql</w:t>
+      </w:r>
+      <w:proofErr w:type="spellEnd"/>
+      <w:r>
+        <w:t>.</w:t>
+      </w:r>
+    </w:p>
+    <w:p>
+      <w:pPr>
+        <w:ind w:left="360"/>
+        <w:rPr>
+          <w:i/>
+          <w:iCs/>
+        </w:rPr>
+      </w:pPr>
+      <w:r>
+        <w:rPr>
+          <w:i/>
+          <w:iCs/>
+        </w:rPr>
+        <w:t xml:space="preserve">Optionnel : </w:t>
+      </w:r>
+      <w:r>
+        <w:rPr>
+          <w:i/>
+          <w:iCs/>
+        </w:rPr>
         <w:t xml:space="preserve">Vérifier la création de la </w:t>
       </w:r>
       <w:proofErr w:type="spellStart"/>
       <w:r>
+        <w:rPr>
+          <w:i/>
+          <w:iCs/>
+        </w:rPr>
         <w:t>db</w:t>
       </w:r>
       <w:proofErr w:type="spellEnd"/>
       <w:r>
+        <w:rPr>
+          <w:i/>
+          <w:iCs/>
+        </w:rPr>
         <w:t xml:space="preserve"> en se connectant et en faisant</w:t>
       </w:r>
     </w:p>
@@ -2088,8 +2167,16 @@
         <w:rPr>
           <w:color w:val="B55374" w:themeColor="accent4" w:themeShade="BF"/>
         </w:rPr>
-        <w:t>SHOW DATABASES;</w:t>
-      </w:r>
+        <w:t xml:space="preserve">SHOW </w:t>
+      </w:r>
+      <w:proofErr w:type="gramStart"/>
+      <w:r>
+        <w:rPr>
+          <w:color w:val="B55374" w:themeColor="accent4" w:themeShade="BF"/>
+        </w:rPr>
+        <w:t>DATABASES;</w:t>
+      </w:r>
+      <w:proofErr w:type="gramEnd"/>
     </w:p>
     <w:p>
       <w:pPr>
@@ -2143,34 +2230,16 @@
           <w:color w:val="B55374" w:themeColor="accent4" w:themeShade="BF"/>
           <w:lang w:val="en-US"/>
         </w:rPr>
-        <w:t xml:space="preserve">SHOW </w:t>
-      </w:r>
-      <w:proofErr w:type="gramStart"/>
-      <w:r>
-        <w:rPr>
-          <w:color w:val="B55374" w:themeColor="accent4" w:themeShade="BF"/>
-          <w:lang w:val="en-US"/>
-        </w:rPr>
-        <w:t>TABLES;</w:t>
-      </w:r>
-      <w:proofErr w:type="gramEnd"/>
+        <w:t>SHOW TABLES;</w:t>
+      </w:r>
     </w:p>
     <w:p>
       <w:pPr>
         <w:pStyle w:val="Titre1"/>
       </w:pPr>
-      <w:bookmarkStart w:id="4" w:name="_Toc218684342"/>
+      <w:bookmarkStart w:id="4" w:name="_Toc218706465"/>
       <w:r>
         <w:t>LOAD DATA</w:t>
-      </w:r>
-      <w:r>
-        <w:t xml:space="preserve"> [pas </w:t>
-      </w:r>
-      <w:r>
-        <w:t>fini</w:t>
-      </w:r>
-      <w:r>
-        <w:t>]</w:t>
       </w:r>
       <w:bookmarkEnd w:id="4"/>
     </w:p>
@@ -2305,7 +2374,7 @@
                     <pic:cNvPicPr/>
                   </pic:nvPicPr>
                   <pic:blipFill rotWithShape="1">
-                    <a:blip r:embed="rId12"/>
+                    <a:blip r:embed="rId13"/>
                     <a:srcRect b="9836"/>
                     <a:stretch/>
                   </pic:blipFill>
@@ -2352,7 +2421,7 @@
                     <pic:cNvPicPr/>
                   </pic:nvPicPr>
                   <pic:blipFill rotWithShape="1">
-                    <a:blip r:embed="rId13"/>
+                    <a:blip r:embed="rId14"/>
                     <a:srcRect r="5322" b="3614"/>
                     <a:stretch/>
                   </pic:blipFill>
@@ -2538,14 +2607,28 @@
         <w:rPr>
           <w:color w:val="B55374" w:themeColor="accent4" w:themeShade="BF"/>
         </w:rPr>
-        <w:t>db_thanospizza</w:t>
+        <w:t>db_</w:t>
+      </w:r>
+      <w:proofErr w:type="gramStart"/>
+      <w:r>
+        <w:rPr>
+          <w:color w:val="B55374" w:themeColor="accent4" w:themeShade="BF"/>
+        </w:rPr>
+        <w:t>thanospizza</w:t>
       </w:r>
       <w:proofErr w:type="spellEnd"/>
       <w:r>
         <w:rPr>
           <w:color w:val="B55374" w:themeColor="accent4" w:themeShade="BF"/>
         </w:rPr>
-        <w:t xml:space="preserve">; </w:t>
+        <w:t>;</w:t>
+      </w:r>
+      <w:proofErr w:type="gramEnd"/>
+      <w:r>
+        <w:rPr>
+          <w:color w:val="B55374" w:themeColor="accent4" w:themeShade="BF"/>
+        </w:rPr>
+        <w:t xml:space="preserve"> </w:t>
       </w:r>
       <w:r>
         <w:t xml:space="preserve">et vérifier si tout est bon avec un </w:t>
@@ -2554,14 +2637,50 @@
         <w:rPr>
           <w:color w:val="D092A7" w:themeColor="accent4"/>
         </w:rPr>
-        <w:t>SELECT * FROM t_(n’importe quel nom de table);</w:t>
+        <w:t xml:space="preserve">SELECT * FROM </w:t>
+      </w:r>
+      <w:proofErr w:type="spellStart"/>
+      <w:r>
+        <w:rPr>
+          <w:color w:val="D092A7" w:themeColor="accent4"/>
+        </w:rPr>
+        <w:t>t</w:t>
+      </w:r>
+      <w:r>
+        <w:rPr>
+          <w:color w:val="D092A7" w:themeColor="accent4"/>
+        </w:rPr>
+        <w:t>_</w:t>
+      </w:r>
+      <w:proofErr w:type="gramStart"/>
+      <w:r>
+        <w:rPr>
+          <w:color w:val="D092A7" w:themeColor="accent4"/>
+        </w:rPr>
+        <w:t>adresse</w:t>
+      </w:r>
+      <w:proofErr w:type="spellEnd"/>
+      <w:r>
+        <w:rPr>
+          <w:color w:val="D092A7" w:themeColor="accent4"/>
+        </w:rPr>
+        <w:t>;</w:t>
+      </w:r>
+      <w:proofErr w:type="gramEnd"/>
+    </w:p>
+    <w:p>
+      <w:pPr>
+        <w:ind w:left="360"/>
+      </w:pPr>
+      <w:r>
+        <w:t>Si les adresses sont tronquées, vérifiez si les fichiers sont bien en UTF-8.</w:t>
       </w:r>
     </w:p>
     <w:p>
       <w:pPr>
         <w:pStyle w:val="Titre1"/>
       </w:pPr>
-      <w:bookmarkStart w:id="5" w:name="_Toc218684343"/>
+      <w:bookmarkStart w:id="5" w:name="_Toc218706466"/>
       <w:r>
         <w:t>Sauvegardes &amp; restaurations</w:t>
       </w:r>
@@ -2570,7 +2689,37 @@
       </w:r>
       <w:bookmarkEnd w:id="5"/>
     </w:p>
-    <w:p/>
+    <w:p>
+      <w:pPr>
+        <w:rPr>
+          <w:i/>
+          <w:iCs/>
+        </w:rPr>
+      </w:pPr>
+      <w:r>
+        <w:rPr>
+          <w:i/>
+          <w:iCs/>
+        </w:rPr>
+        <w:t>(</w:t>
+      </w:r>
+      <w:proofErr w:type="gramStart"/>
+      <w:r>
+        <w:rPr>
+          <w:i/>
+          <w:iCs/>
+        </w:rPr>
+        <w:t>créer</w:t>
+      </w:r>
+      <w:proofErr w:type="gramEnd"/>
+      <w:r>
+        <w:rPr>
+          <w:i/>
+          <w:iCs/>
+        </w:rPr>
+        <w:t xml:space="preserve"> une ligne dans chaque table juste pour le backup différentiel)</w:t>
+      </w:r>
+    </w:p>
     <w:tbl>
       <w:tblPr>
         <w:tblStyle w:val="Grilledutableau"/>
@@ -2599,7 +2748,7 @@
       <w:pPr>
         <w:pStyle w:val="Titre1"/>
       </w:pPr>
-      <w:bookmarkStart w:id="6" w:name="_Toc218684344"/>
+      <w:bookmarkStart w:id="6" w:name="_Toc218706467"/>
       <w:r>
         <w:lastRenderedPageBreak/>
         <w:t>Requêtes</w:t>
@@ -2626,7 +2775,7 @@
       <w:pPr>
         <w:pStyle w:val="Titre2"/>
       </w:pPr>
-      <w:bookmarkStart w:id="7" w:name="_Toc218684345"/>
+      <w:bookmarkStart w:id="7" w:name="_Toc218706468"/>
       <w:r>
         <w:t>Requête 1</w:t>
       </w:r>
@@ -2959,24 +3108,8 @@
                 <w:color w:val="B55374" w:themeColor="accent4" w:themeShade="BF"/>
                 <w:lang w:val="en-US"/>
               </w:rPr>
-              <w:t xml:space="preserve"> </w:t>
-            </w:r>
-            <w:proofErr w:type="gramStart"/>
-            <w:r>
-              <w:rPr>
-                <w:color w:val="B55374" w:themeColor="accent4" w:themeShade="BF"/>
-                <w:lang w:val="en-US"/>
-              </w:rPr>
-              <w:t>DESC</w:t>
-            </w:r>
-            <w:r>
-              <w:rPr>
-                <w:color w:val="B55374" w:themeColor="accent4" w:themeShade="BF"/>
-                <w:lang w:val="en-US"/>
-              </w:rPr>
-              <w:t>;</w:t>
-            </w:r>
-            <w:proofErr w:type="gramEnd"/>
+              <w:t xml:space="preserve"> DESC</w:t>
+            </w:r>
           </w:p>
           <w:p>
             <w:pPr>
@@ -3000,7 +3133,7 @@
       <w:pPr>
         <w:pStyle w:val="Titre2"/>
       </w:pPr>
-      <w:bookmarkStart w:id="8" w:name="_Toc218684346"/>
+      <w:bookmarkStart w:id="8" w:name="_Toc218706469"/>
       <w:r>
         <w:t>Requête 2</w:t>
       </w:r>
@@ -3120,15 +3253,15 @@
               <w:t>SUM(</w:t>
             </w:r>
             <w:proofErr w:type="spellStart"/>
+            <w:r>
+              <w:rPr>
+                <w:color w:val="B55374" w:themeColor="accent4" w:themeShade="BF"/>
+                <w:lang w:val="en-US"/>
+              </w:rPr>
+              <w:t>lc.quantite</w:t>
+            </w:r>
+            <w:proofErr w:type="spellEnd"/>
             <w:proofErr w:type="gramEnd"/>
-            <w:r>
-              <w:rPr>
-                <w:color w:val="B55374" w:themeColor="accent4" w:themeShade="BF"/>
-                <w:lang w:val="en-US"/>
-              </w:rPr>
-              <w:t>lc.quantite</w:t>
-            </w:r>
-            <w:proofErr w:type="spellEnd"/>
             <w:r>
               <w:rPr>
                 <w:color w:val="B55374" w:themeColor="accent4" w:themeShade="BF"/>
@@ -3363,7 +3496,7 @@
       <w:pPr>
         <w:pStyle w:val="Titre2"/>
       </w:pPr>
-      <w:bookmarkStart w:id="9" w:name="_Toc218684347"/>
+      <w:bookmarkStart w:id="9" w:name="_Toc218706470"/>
       <w:r>
         <w:t>Requête 3</w:t>
       </w:r>
@@ -3438,21 +3571,35 @@
               <w:rPr>
                 <w:color w:val="B55374" w:themeColor="accent4" w:themeShade="BF"/>
               </w:rPr>
-              <w:t>SELECT DATE(</w:t>
-            </w:r>
-            <w:proofErr w:type="spellStart"/>
-            <w:r>
-              <w:rPr>
-                <w:color w:val="B55374" w:themeColor="accent4" w:themeShade="BF"/>
-              </w:rPr>
-              <w:t>c.date</w:t>
-            </w:r>
-            <w:proofErr w:type="spellEnd"/>
-            <w:r>
-              <w:rPr>
-                <w:color w:val="B55374" w:themeColor="accent4" w:themeShade="BF"/>
-              </w:rPr>
-              <w:t xml:space="preserve">_) AS </w:t>
+              <w:t>SELECT</w:t>
+            </w:r>
+            <w:r>
+              <w:rPr>
+                <w:color w:val="B55374" w:themeColor="accent4" w:themeShade="BF"/>
+              </w:rPr>
+              <w:t xml:space="preserve"> </w:t>
+            </w:r>
+            <w:proofErr w:type="gramStart"/>
+            <w:r>
+              <w:rPr>
+                <w:color w:val="B55374" w:themeColor="accent4" w:themeShade="BF"/>
+              </w:rPr>
+              <w:t>DATE(</w:t>
+            </w:r>
+            <w:proofErr w:type="spellStart"/>
+            <w:r>
+              <w:rPr>
+                <w:color w:val="B55374" w:themeColor="accent4" w:themeShade="BF"/>
+              </w:rPr>
+              <w:t>liv.arrive</w:t>
+            </w:r>
+            <w:proofErr w:type="spellEnd"/>
+            <w:proofErr w:type="gramEnd"/>
+            <w:r>
+              <w:rPr>
+                <w:color w:val="B55374" w:themeColor="accent4" w:themeShade="BF"/>
+              </w:rPr>
+              <w:t xml:space="preserve">) AS </w:t>
             </w:r>
             <w:proofErr w:type="spellStart"/>
             <w:r>
@@ -3466,7 +3613,20 @@
               <w:rPr>
                 <w:color w:val="B55374" w:themeColor="accent4" w:themeShade="BF"/>
               </w:rPr>
-              <w:t>, ROUND(SUM(</w:t>
+              <w:t>,</w:t>
+            </w:r>
+            <w:r>
+              <w:rPr>
+                <w:color w:val="B55374" w:themeColor="accent4" w:themeShade="BF"/>
+              </w:rPr>
+              <w:t xml:space="preserve"> </w:t>
+            </w:r>
+            <w:proofErr w:type="gramStart"/>
+            <w:r>
+              <w:rPr>
+                <w:color w:val="B55374" w:themeColor="accent4" w:themeShade="BF"/>
+              </w:rPr>
+              <w:t>ROUND(SUM(</w:t>
             </w:r>
             <w:proofErr w:type="spellStart"/>
             <w:r>
@@ -3476,6 +3636,7 @@
               <w:t>lc.quantite</w:t>
             </w:r>
             <w:proofErr w:type="spellEnd"/>
+            <w:proofErr w:type="gramEnd"/>
             <w:r>
               <w:rPr>
                 <w:color w:val="B55374" w:themeColor="accent4" w:themeShade="BF"/>
@@ -3483,11 +3644,19 @@
               <w:t xml:space="preserve"> * </w:t>
             </w:r>
             <w:proofErr w:type="spellStart"/>
-            <w:r>
-              <w:rPr>
-                <w:color w:val="B55374" w:themeColor="accent4" w:themeShade="BF"/>
-              </w:rPr>
-              <w:t>lc.prix_unitaire</w:t>
+            <w:proofErr w:type="gramStart"/>
+            <w:r>
+              <w:rPr>
+                <w:color w:val="B55374" w:themeColor="accent4" w:themeShade="BF"/>
+              </w:rPr>
+              <w:t>lc.prix</w:t>
+            </w:r>
+            <w:proofErr w:type="gramEnd"/>
+            <w:r>
+              <w:rPr>
+                <w:color w:val="B55374" w:themeColor="accent4" w:themeShade="BF"/>
+              </w:rPr>
+              <w:t>_unitaire</w:t>
             </w:r>
             <w:proofErr w:type="spellEnd"/>
             <w:r>
@@ -3529,7 +3698,19 @@
               <w:rPr>
                 <w:color w:val="B55374" w:themeColor="accent4" w:themeShade="BF"/>
               </w:rPr>
-              <w:t xml:space="preserve"> AS c</w:t>
+              <w:t xml:space="preserve"> </w:t>
+            </w:r>
+            <w:r>
+              <w:rPr>
+                <w:color w:val="B55374" w:themeColor="accent4" w:themeShade="BF"/>
+              </w:rPr>
+              <w:t xml:space="preserve">AS </w:t>
+            </w:r>
+            <w:r>
+              <w:rPr>
+                <w:color w:val="B55374" w:themeColor="accent4" w:themeShade="BF"/>
+              </w:rPr>
+              <w:t>c</w:t>
             </w:r>
           </w:p>
           <w:p>
@@ -3556,7 +3737,7 @@
               <w:rPr>
                 <w:color w:val="B55374" w:themeColor="accent4" w:themeShade="BF"/>
               </w:rPr>
-              <w:t xml:space="preserve"> AS </w:t>
+              <w:t xml:space="preserve"> </w:t>
             </w:r>
             <w:proofErr w:type="spellStart"/>
             <w:r>
@@ -3566,6 +3747,12 @@
               <w:t>lc</w:t>
             </w:r>
             <w:proofErr w:type="spellEnd"/>
+            <w:r>
+              <w:rPr>
+                <w:color w:val="B55374" w:themeColor="accent4" w:themeShade="BF"/>
+              </w:rPr>
+              <w:t xml:space="preserve"> </w:t>
+            </w:r>
           </w:p>
           <w:p>
             <w:pPr>
@@ -3580,11 +3767,19 @@
               <w:t xml:space="preserve">ON </w:t>
             </w:r>
             <w:proofErr w:type="spellStart"/>
-            <w:r>
-              <w:rPr>
-                <w:color w:val="B55374" w:themeColor="accent4" w:themeShade="BF"/>
-              </w:rPr>
-              <w:t>c.commande_id</w:t>
+            <w:proofErr w:type="gramStart"/>
+            <w:r>
+              <w:rPr>
+                <w:color w:val="B55374" w:themeColor="accent4" w:themeShade="BF"/>
+              </w:rPr>
+              <w:t>c.commande</w:t>
+            </w:r>
+            <w:proofErr w:type="gramEnd"/>
+            <w:r>
+              <w:rPr>
+                <w:color w:val="B55374" w:themeColor="accent4" w:themeShade="BF"/>
+              </w:rPr>
+              <w:t>_id</w:t>
             </w:r>
             <w:proofErr w:type="spellEnd"/>
             <w:r>
@@ -3594,34 +3789,104 @@
               <w:t xml:space="preserve"> = </w:t>
             </w:r>
             <w:proofErr w:type="spellStart"/>
-            <w:r>
-              <w:rPr>
-                <w:color w:val="B55374" w:themeColor="accent4" w:themeShade="BF"/>
-              </w:rPr>
-              <w:t>lc.commande_fk</w:t>
-            </w:r>
-            <w:proofErr w:type="spellEnd"/>
-          </w:p>
-          <w:p>
-            <w:pPr>
-              <w:rPr>
-                <w:color w:val="B55374" w:themeColor="accent4" w:themeShade="BF"/>
-                <w:lang w:val="en-US"/>
-              </w:rPr>
-            </w:pPr>
-            <w:r>
-              <w:rPr>
-                <w:color w:val="B55374" w:themeColor="accent4" w:themeShade="BF"/>
-                <w:lang w:val="en-US"/>
-              </w:rPr>
-              <w:t xml:space="preserve">WHERE </w:t>
-            </w:r>
-            <w:proofErr w:type="spellStart"/>
             <w:proofErr w:type="gramStart"/>
             <w:r>
               <w:rPr>
                 <w:color w:val="B55374" w:themeColor="accent4" w:themeShade="BF"/>
-                <w:lang w:val="en-US"/>
+              </w:rPr>
+              <w:t>lc.commande</w:t>
+            </w:r>
+            <w:proofErr w:type="gramEnd"/>
+            <w:r>
+              <w:rPr>
+                <w:color w:val="B55374" w:themeColor="accent4" w:themeShade="BF"/>
+              </w:rPr>
+              <w:t>_fk</w:t>
+            </w:r>
+            <w:proofErr w:type="spellEnd"/>
+          </w:p>
+          <w:p>
+            <w:pPr>
+              <w:rPr>
+                <w:color w:val="B55374" w:themeColor="accent4" w:themeShade="BF"/>
+              </w:rPr>
+            </w:pPr>
+            <w:r>
+              <w:rPr>
+                <w:color w:val="B55374" w:themeColor="accent4" w:themeShade="BF"/>
+              </w:rPr>
+              <w:t xml:space="preserve">JOIN </w:t>
+            </w:r>
+            <w:proofErr w:type="spellStart"/>
+            <w:r>
+              <w:rPr>
+                <w:color w:val="B55374" w:themeColor="accent4" w:themeShade="BF"/>
+              </w:rPr>
+              <w:t>t_livraison</w:t>
+            </w:r>
+            <w:proofErr w:type="spellEnd"/>
+            <w:r>
+              <w:rPr>
+                <w:color w:val="B55374" w:themeColor="accent4" w:themeShade="BF"/>
+              </w:rPr>
+              <w:t xml:space="preserve"> liv     ON </w:t>
+            </w:r>
+            <w:proofErr w:type="spellStart"/>
+            <w:proofErr w:type="gramStart"/>
+            <w:r>
+              <w:rPr>
+                <w:color w:val="B55374" w:themeColor="accent4" w:themeShade="BF"/>
+              </w:rPr>
+              <w:t>liv.livraison</w:t>
+            </w:r>
+            <w:proofErr w:type="gramEnd"/>
+            <w:r>
+              <w:rPr>
+                <w:color w:val="B55374" w:themeColor="accent4" w:themeShade="BF"/>
+              </w:rPr>
+              <w:t>_id</w:t>
+            </w:r>
+            <w:proofErr w:type="spellEnd"/>
+            <w:r>
+              <w:rPr>
+                <w:color w:val="B55374" w:themeColor="accent4" w:themeShade="BF"/>
+              </w:rPr>
+              <w:t xml:space="preserve"> = </w:t>
+            </w:r>
+            <w:proofErr w:type="spellStart"/>
+            <w:proofErr w:type="gramStart"/>
+            <w:r>
+              <w:rPr>
+                <w:color w:val="B55374" w:themeColor="accent4" w:themeShade="BF"/>
+              </w:rPr>
+              <w:t>c.livraison</w:t>
+            </w:r>
+            <w:proofErr w:type="gramEnd"/>
+            <w:r>
+              <w:rPr>
+                <w:color w:val="B55374" w:themeColor="accent4" w:themeShade="BF"/>
+              </w:rPr>
+              <w:t>_fk</w:t>
+            </w:r>
+            <w:proofErr w:type="spellEnd"/>
+          </w:p>
+          <w:p>
+            <w:pPr>
+              <w:rPr>
+                <w:color w:val="B55374" w:themeColor="accent4" w:themeShade="BF"/>
+              </w:rPr>
+            </w:pPr>
+            <w:r>
+              <w:rPr>
+                <w:color w:val="B55374" w:themeColor="accent4" w:themeShade="BF"/>
+              </w:rPr>
+              <w:t>WHERE TRIM(LOWER(</w:t>
+            </w:r>
+            <w:proofErr w:type="spellStart"/>
+            <w:proofErr w:type="gramStart"/>
+            <w:r>
+              <w:rPr>
+                <w:color w:val="B55374" w:themeColor="accent4" w:themeShade="BF"/>
               </w:rPr>
               <w:t>c.statut</w:t>
             </w:r>
@@ -3630,79 +3895,106 @@
             <w:r>
               <w:rPr>
                 <w:color w:val="B55374" w:themeColor="accent4" w:themeShade="BF"/>
-                <w:lang w:val="en-US"/>
-              </w:rPr>
-              <w:t xml:space="preserve"> = '</w:t>
-            </w:r>
-            <w:proofErr w:type="spellStart"/>
-            <w:r>
-              <w:rPr>
-                <w:color w:val="B55374" w:themeColor="accent4" w:themeShade="BF"/>
-                <w:lang w:val="en-US"/>
-              </w:rPr>
-              <w:t>livrée</w:t>
-            </w:r>
-            <w:proofErr w:type="spellEnd"/>
-            <w:r>
-              <w:rPr>
-                <w:color w:val="B55374" w:themeColor="accent4" w:themeShade="BF"/>
-                <w:lang w:val="en-US"/>
-              </w:rPr>
-              <w:t>'</w:t>
-            </w:r>
-          </w:p>
-          <w:p>
-            <w:pPr>
-              <w:rPr>
-                <w:color w:val="B55374" w:themeColor="accent4" w:themeShade="BF"/>
-                <w:lang w:val="en-US"/>
-              </w:rPr>
-            </w:pPr>
-            <w:r>
-              <w:rPr>
-                <w:color w:val="B55374" w:themeColor="accent4" w:themeShade="BF"/>
-                <w:lang w:val="en-US"/>
-              </w:rPr>
-              <w:t>GROUP BY DATE(</w:t>
+              </w:rPr>
+              <w:t>)) LIKE '</w:t>
+            </w:r>
+            <w:proofErr w:type="spellStart"/>
+            <w:r>
+              <w:rPr>
+                <w:color w:val="B55374" w:themeColor="accent4" w:themeShade="BF"/>
+              </w:rPr>
+              <w:t>livr</w:t>
+            </w:r>
+            <w:proofErr w:type="spellEnd"/>
+            <w:r>
+              <w:rPr>
+                <w:color w:val="B55374" w:themeColor="accent4" w:themeShade="BF"/>
+              </w:rPr>
+              <w:t>%'</w:t>
+            </w:r>
+          </w:p>
+          <w:p>
+            <w:pPr>
+              <w:rPr>
+                <w:color w:val="B55374" w:themeColor="accent4" w:themeShade="BF"/>
+              </w:rPr>
+            </w:pPr>
+            <w:r>
+              <w:rPr>
+                <w:color w:val="B55374" w:themeColor="accent4" w:themeShade="BF"/>
+              </w:rPr>
+              <w:t xml:space="preserve">AND </w:t>
             </w:r>
             <w:proofErr w:type="spellStart"/>
             <w:proofErr w:type="gramStart"/>
             <w:r>
               <w:rPr>
                 <w:color w:val="B55374" w:themeColor="accent4" w:themeShade="BF"/>
-                <w:lang w:val="en-US"/>
-              </w:rPr>
-              <w:t>c.date</w:t>
+              </w:rPr>
+              <w:t>liv.arrive</w:t>
             </w:r>
             <w:proofErr w:type="spellEnd"/>
             <w:proofErr w:type="gramEnd"/>
             <w:r>
               <w:rPr>
                 <w:color w:val="B55374" w:themeColor="accent4" w:themeShade="BF"/>
-                <w:lang w:val="en-US"/>
-              </w:rPr>
-              <w:t>_)</w:t>
-            </w:r>
-          </w:p>
-          <w:p>
-            <w:pPr>
-              <w:rPr>
-                <w:color w:val="B55374" w:themeColor="accent4" w:themeShade="BF"/>
-                <w:lang w:val="en-US"/>
-              </w:rPr>
-            </w:pPr>
-            <w:r>
-              <w:rPr>
-                <w:color w:val="B55374" w:themeColor="accent4" w:themeShade="BF"/>
-                <w:lang w:val="en-US"/>
+              </w:rPr>
+              <w:t xml:space="preserve"> IS NOT NULL</w:t>
+            </w:r>
+          </w:p>
+          <w:p>
+            <w:pPr>
+              <w:rPr>
+                <w:color w:val="B55374" w:themeColor="accent4" w:themeShade="BF"/>
+              </w:rPr>
+            </w:pPr>
+            <w:r>
+              <w:rPr>
+                <w:color w:val="B55374" w:themeColor="accent4" w:themeShade="BF"/>
+              </w:rPr>
+              <w:t xml:space="preserve">GROUP BY </w:t>
+            </w:r>
+            <w:proofErr w:type="gramStart"/>
+            <w:r>
+              <w:rPr>
+                <w:color w:val="B55374" w:themeColor="accent4" w:themeShade="BF"/>
+              </w:rPr>
+              <w:t>DATE(</w:t>
+            </w:r>
+            <w:proofErr w:type="spellStart"/>
+            <w:r>
+              <w:rPr>
+                <w:color w:val="B55374" w:themeColor="accent4" w:themeShade="BF"/>
+              </w:rPr>
+              <w:t>liv.arrive</w:t>
+            </w:r>
+            <w:proofErr w:type="spellEnd"/>
+            <w:proofErr w:type="gramEnd"/>
+            <w:r>
+              <w:rPr>
+                <w:color w:val="B55374" w:themeColor="accent4" w:themeShade="BF"/>
+              </w:rPr>
+              <w:t>)</w:t>
+            </w:r>
+          </w:p>
+          <w:p>
+            <w:pPr>
+              <w:rPr>
+                <w:color w:val="B55374" w:themeColor="accent4" w:themeShade="BF"/>
+                <w:lang w:val="en-US"/>
+              </w:rPr>
+            </w:pPr>
+            <w:r>
+              <w:rPr>
+                <w:color w:val="B55374" w:themeColor="accent4" w:themeShade="BF"/>
               </w:rPr>
               <w:t xml:space="preserve">ORDER BY </w:t>
             </w:r>
             <w:proofErr w:type="spellStart"/>
-            <w:r>
-              <w:rPr>
-                <w:color w:val="B55374" w:themeColor="accent4" w:themeShade="BF"/>
-                <w:lang w:val="en-US"/>
+            <w:proofErr w:type="gramStart"/>
+            <w:r>
+              <w:rPr>
+                <w:color w:val="B55374" w:themeColor="accent4" w:themeShade="BF"/>
               </w:rPr>
               <w:t>djour</w:t>
             </w:r>
@@ -3710,10 +4002,10 @@
             <w:r>
               <w:rPr>
                 <w:color w:val="B55374" w:themeColor="accent4" w:themeShade="BF"/>
-                <w:lang w:val="en-US"/>
               </w:rPr>
               <w:t>;</w:t>
             </w:r>
+            <w:proofErr w:type="gramEnd"/>
           </w:p>
         </w:tc>
       </w:tr>
@@ -3728,7 +4020,7 @@
       <w:pPr>
         <w:pStyle w:val="Titre2"/>
       </w:pPr>
-      <w:bookmarkStart w:id="10" w:name="_Toc218684348"/>
+      <w:bookmarkStart w:id="10" w:name="_Toc218706471"/>
       <w:r>
         <w:lastRenderedPageBreak/>
         <w:t>Requête 4</w:t>
@@ -3841,14 +4133,21 @@
                 <w:color w:val="B55374" w:themeColor="accent4" w:themeShade="BF"/>
                 <w:lang w:val="fr-FR"/>
               </w:rPr>
-              <w:t xml:space="preserve">SELECT </w:t>
-            </w:r>
-            <w:proofErr w:type="spellStart"/>
+              <w:t>SELECT</w:t>
+            </w:r>
             <w:r>
               <w:rPr>
                 <w:color w:val="B55374" w:themeColor="accent4" w:themeShade="BF"/>
                 <w:lang w:val="fr-FR"/>
               </w:rPr>
+              <w:t xml:space="preserve"> </w:t>
+            </w:r>
+            <w:proofErr w:type="spellStart"/>
+            <w:r>
+              <w:rPr>
+                <w:color w:val="B55374" w:themeColor="accent4" w:themeShade="BF"/>
+                <w:lang w:val="fr-FR"/>
+              </w:rPr>
               <w:t>a.npa</w:t>
             </w:r>
             <w:proofErr w:type="spellEnd"/>
@@ -3860,6 +4159,7 @@
               <w:t xml:space="preserve">, </w:t>
             </w:r>
             <w:proofErr w:type="spellStart"/>
+            <w:proofErr w:type="gramStart"/>
             <w:r>
               <w:rPr>
                 <w:color w:val="B55374" w:themeColor="accent4" w:themeShade="BF"/>
@@ -3868,6 +4168,7 @@
               <w:t>a.ville</w:t>
             </w:r>
             <w:proofErr w:type="spellEnd"/>
+            <w:proofErr w:type="gramEnd"/>
             <w:r>
               <w:rPr>
                 <w:color w:val="B55374" w:themeColor="accent4" w:themeShade="BF"/>
@@ -3882,6 +4183,7 @@
               </w:rPr>
               <w:t xml:space="preserve"> </w:t>
             </w:r>
+            <w:proofErr w:type="gramStart"/>
             <w:r>
               <w:rPr>
                 <w:color w:val="B55374" w:themeColor="accent4" w:themeShade="BF"/>
@@ -3898,6 +4200,7 @@
               <w:t>lc.quantite</w:t>
             </w:r>
             <w:proofErr w:type="spellEnd"/>
+            <w:proofErr w:type="gramEnd"/>
             <w:r>
               <w:rPr>
                 <w:color w:val="B55374" w:themeColor="accent4" w:themeShade="BF"/>
@@ -3906,19 +4209,28 @@
               <w:t xml:space="preserve"> * </w:t>
             </w:r>
             <w:proofErr w:type="spellStart"/>
+            <w:proofErr w:type="gramStart"/>
             <w:r>
               <w:rPr>
                 <w:color w:val="B55374" w:themeColor="accent4" w:themeShade="BF"/>
                 <w:lang w:val="fr-FR"/>
               </w:rPr>
-              <w:t>lc.prix_unitaire</w:t>
-            </w:r>
-            <w:proofErr w:type="spellEnd"/>
+              <w:t>lc.prix</w:t>
+            </w:r>
+            <w:proofErr w:type="gramEnd"/>
             <w:r>
               <w:rPr>
                 <w:color w:val="B55374" w:themeColor="accent4" w:themeShade="BF"/>
                 <w:lang w:val="fr-FR"/>
               </w:rPr>
+              <w:t>_unitaire</w:t>
+            </w:r>
+            <w:proofErr w:type="spellEnd"/>
+            <w:r>
+              <w:rPr>
+                <w:color w:val="B55374" w:themeColor="accent4" w:themeShade="BF"/>
+                <w:lang w:val="fr-FR"/>
+              </w:rPr>
               <w:t xml:space="preserve">), 2) AS </w:t>
             </w:r>
             <w:proofErr w:type="gramStart"/>
@@ -3959,21 +4271,122 @@
                 <w:color w:val="B55374" w:themeColor="accent4" w:themeShade="BF"/>
                 <w:lang w:val="fr-FR"/>
               </w:rPr>
-              <w:t xml:space="preserve"> AS c</w:t>
-            </w:r>
-          </w:p>
-          <w:p>
-            <w:pPr>
+              <w:t xml:space="preserve"> </w:t>
+            </w:r>
+            <w:r>
               <w:rPr>
                 <w:color w:val="B55374" w:themeColor="accent4" w:themeShade="BF"/>
                 <w:lang w:val="fr-FR"/>
               </w:rPr>
-            </w:pPr>
+              <w:t xml:space="preserve">AS </w:t>
+            </w:r>
             <w:r>
               <w:rPr>
                 <w:color w:val="B55374" w:themeColor="accent4" w:themeShade="BF"/>
                 <w:lang w:val="fr-FR"/>
               </w:rPr>
+              <w:t>c</w:t>
+            </w:r>
+          </w:p>
+          <w:p>
+            <w:pPr>
+              <w:rPr>
+                <w:color w:val="B55374" w:themeColor="accent4" w:themeShade="BF"/>
+                <w:lang w:val="fr-FR"/>
+              </w:rPr>
+            </w:pPr>
+            <w:r>
+              <w:rPr>
+                <w:color w:val="B55374" w:themeColor="accent4" w:themeShade="BF"/>
+                <w:lang w:val="fr-FR"/>
+              </w:rPr>
+              <w:t>JOIN t_adresse</w:t>
+            </w:r>
+            <w:r>
+              <w:rPr>
+                <w:color w:val="B55374" w:themeColor="accent4" w:themeShade="BF"/>
+                <w:lang w:val="fr-FR"/>
+              </w:rPr>
+              <w:t xml:space="preserve"> AS</w:t>
+            </w:r>
+            <w:r>
+              <w:rPr>
+                <w:color w:val="B55374" w:themeColor="accent4" w:themeShade="BF"/>
+                <w:lang w:val="fr-FR"/>
+              </w:rPr>
+              <w:t xml:space="preserve"> a</w:t>
+            </w:r>
+          </w:p>
+          <w:p>
+            <w:pPr>
+              <w:rPr>
+                <w:color w:val="B55374" w:themeColor="accent4" w:themeShade="BF"/>
+                <w:lang w:val="fr-FR"/>
+              </w:rPr>
+            </w:pPr>
+            <w:r>
+              <w:rPr>
+                <w:color w:val="B55374" w:themeColor="accent4" w:themeShade="BF"/>
+                <w:lang w:val="fr-FR"/>
+              </w:rPr>
+              <w:t xml:space="preserve">ON </w:t>
+            </w:r>
+            <w:proofErr w:type="spellStart"/>
+            <w:proofErr w:type="gramStart"/>
+            <w:r>
+              <w:rPr>
+                <w:color w:val="B55374" w:themeColor="accent4" w:themeShade="BF"/>
+                <w:lang w:val="fr-FR"/>
+              </w:rPr>
+              <w:t>a.adresse</w:t>
+            </w:r>
+            <w:proofErr w:type="gramEnd"/>
+            <w:r>
+              <w:rPr>
+                <w:color w:val="B55374" w:themeColor="accent4" w:themeShade="BF"/>
+                <w:lang w:val="fr-FR"/>
+              </w:rPr>
+              <w:t>_id</w:t>
+            </w:r>
+            <w:proofErr w:type="spellEnd"/>
+            <w:r>
+              <w:rPr>
+                <w:color w:val="B55374" w:themeColor="accent4" w:themeShade="BF"/>
+                <w:lang w:val="fr-FR"/>
+              </w:rPr>
+              <w:t xml:space="preserve"> = </w:t>
+            </w:r>
+            <w:proofErr w:type="spellStart"/>
+            <w:proofErr w:type="gramStart"/>
+            <w:r>
+              <w:rPr>
+                <w:color w:val="B55374" w:themeColor="accent4" w:themeShade="BF"/>
+                <w:lang w:val="fr-FR"/>
+              </w:rPr>
+              <w:t>c.adresse</w:t>
+            </w:r>
+            <w:proofErr w:type="gramEnd"/>
+            <w:r>
+              <w:rPr>
+                <w:color w:val="B55374" w:themeColor="accent4" w:themeShade="BF"/>
+                <w:lang w:val="fr-FR"/>
+              </w:rPr>
+              <w:t>_fk</w:t>
+            </w:r>
+            <w:proofErr w:type="spellEnd"/>
+          </w:p>
+          <w:p>
+            <w:pPr>
+              <w:rPr>
+                <w:color w:val="B55374" w:themeColor="accent4" w:themeShade="BF"/>
+                <w:lang w:val="fr-FR"/>
+              </w:rPr>
+            </w:pPr>
+            <w:r>
+              <w:rPr>
+                <w:color w:val="B55374" w:themeColor="accent4" w:themeShade="BF"/>
+                <w:lang w:val="fr-FR"/>
+              </w:rPr>
               <w:t xml:space="preserve">JOIN </w:t>
             </w:r>
             <w:proofErr w:type="spellStart"/>
@@ -3982,7 +4395,7 @@
                 <w:color w:val="B55374" w:themeColor="accent4" w:themeShade="BF"/>
                 <w:lang w:val="fr-FR"/>
               </w:rPr>
-              <w:t>t_adresse</w:t>
+              <w:t>t_ligne_commande</w:t>
             </w:r>
             <w:proofErr w:type="spellEnd"/>
             <w:r>
@@ -3990,88 +4403,122 @@
                 <w:color w:val="B55374" w:themeColor="accent4" w:themeShade="BF"/>
                 <w:lang w:val="fr-FR"/>
               </w:rPr>
-              <w:t xml:space="preserve"> AS a</w:t>
-            </w:r>
-          </w:p>
-          <w:p>
-            <w:pPr>
+              <w:t xml:space="preserve"> AS</w:t>
+            </w:r>
+            <w:r>
               <w:rPr>
                 <w:color w:val="B55374" w:themeColor="accent4" w:themeShade="BF"/>
                 <w:lang w:val="fr-FR"/>
               </w:rPr>
-            </w:pPr>
+              <w:t xml:space="preserve"> </w:t>
+            </w:r>
+            <w:proofErr w:type="spellStart"/>
             <w:r>
               <w:rPr>
                 <w:color w:val="B55374" w:themeColor="accent4" w:themeShade="BF"/>
                 <w:lang w:val="fr-FR"/>
               </w:rPr>
+              <w:t>lc</w:t>
+            </w:r>
+            <w:proofErr w:type="spellEnd"/>
+            <w:r>
+              <w:rPr>
+                <w:color w:val="B55374" w:themeColor="accent4" w:themeShade="BF"/>
+                <w:lang w:val="fr-FR"/>
+              </w:rPr>
+              <w:t xml:space="preserve"> </w:t>
+            </w:r>
+          </w:p>
+          <w:p>
+            <w:pPr>
+              <w:rPr>
+                <w:color w:val="B55374" w:themeColor="accent4" w:themeShade="BF"/>
+                <w:lang w:val="fr-FR"/>
+              </w:rPr>
+            </w:pPr>
+            <w:r>
+              <w:rPr>
+                <w:color w:val="B55374" w:themeColor="accent4" w:themeShade="BF"/>
+                <w:lang w:val="fr-FR"/>
+              </w:rPr>
               <w:t xml:space="preserve">ON </w:t>
             </w:r>
             <w:proofErr w:type="spellStart"/>
+            <w:proofErr w:type="gramStart"/>
             <w:r>
               <w:rPr>
                 <w:color w:val="B55374" w:themeColor="accent4" w:themeShade="BF"/>
                 <w:lang w:val="fr-FR"/>
               </w:rPr>
-              <w:t>a.adresse_id</w:t>
-            </w:r>
-            <w:proofErr w:type="spellEnd"/>
+              <w:t>c.commande</w:t>
+            </w:r>
+            <w:proofErr w:type="gramEnd"/>
             <w:r>
               <w:rPr>
                 <w:color w:val="B55374" w:themeColor="accent4" w:themeShade="BF"/>
                 <w:lang w:val="fr-FR"/>
               </w:rPr>
+              <w:t>_id</w:t>
+            </w:r>
+            <w:proofErr w:type="spellEnd"/>
+            <w:r>
+              <w:rPr>
+                <w:color w:val="B55374" w:themeColor="accent4" w:themeShade="BF"/>
+                <w:lang w:val="fr-FR"/>
+              </w:rPr>
               <w:t xml:space="preserve"> = </w:t>
             </w:r>
             <w:proofErr w:type="spellStart"/>
+            <w:proofErr w:type="gramStart"/>
             <w:r>
               <w:rPr>
                 <w:color w:val="B55374" w:themeColor="accent4" w:themeShade="BF"/>
                 <w:lang w:val="fr-FR"/>
               </w:rPr>
-              <w:t>c.adresse_fk</w:t>
-            </w:r>
-            <w:proofErr w:type="spellEnd"/>
-          </w:p>
-          <w:p>
-            <w:pPr>
+              <w:t>lc.commande</w:t>
+            </w:r>
+            <w:proofErr w:type="gramEnd"/>
+            <w:r>
               <w:rPr>
                 <w:color w:val="B55374" w:themeColor="accent4" w:themeShade="BF"/>
                 <w:lang w:val="fr-FR"/>
               </w:rPr>
-            </w:pPr>
-            <w:r>
+              <w:t>_fk</w:t>
+            </w:r>
+            <w:proofErr w:type="spellEnd"/>
+          </w:p>
+          <w:p>
+            <w:pPr>
               <w:rPr>
                 <w:color w:val="B55374" w:themeColor="accent4" w:themeShade="BF"/>
                 <w:lang w:val="fr-FR"/>
               </w:rPr>
-              <w:t xml:space="preserve">JOIN </w:t>
-            </w:r>
-            <w:proofErr w:type="spellStart"/>
+            </w:pPr>
             <w:r>
               <w:rPr>
                 <w:color w:val="B55374" w:themeColor="accent4" w:themeShade="BF"/>
                 <w:lang w:val="fr-FR"/>
               </w:rPr>
-              <w:t>t_ligne_commande</w:t>
-            </w:r>
-            <w:proofErr w:type="spellEnd"/>
+              <w:t>WHERE TRIM(LOWER(</w:t>
+            </w:r>
+            <w:proofErr w:type="spellStart"/>
+            <w:proofErr w:type="gramStart"/>
             <w:r>
               <w:rPr>
                 <w:color w:val="B55374" w:themeColor="accent4" w:themeShade="BF"/>
                 <w:lang w:val="fr-FR"/>
               </w:rPr>
-              <w:t xml:space="preserve"> AS </w:t>
-            </w:r>
-            <w:proofErr w:type="spellStart"/>
+              <w:t>c.type</w:t>
+            </w:r>
+            <w:proofErr w:type="spellEnd"/>
+            <w:proofErr w:type="gramEnd"/>
             <w:r>
               <w:rPr>
                 <w:color w:val="B55374" w:themeColor="accent4" w:themeShade="BF"/>
                 <w:lang w:val="fr-FR"/>
               </w:rPr>
-              <w:t>lc</w:t>
-            </w:r>
-            <w:proofErr w:type="spellEnd"/>
+              <w:t>)) = 'livraison'</w:t>
+            </w:r>
           </w:p>
           <w:p>
             <w:pPr>
@@ -4085,188 +4532,139 @@
                 <w:color w:val="B55374" w:themeColor="accent4" w:themeShade="BF"/>
                 <w:lang w:val="fr-FR"/>
               </w:rPr>
-              <w:t xml:space="preserve">ON </w:t>
-            </w:r>
-            <w:proofErr w:type="spellStart"/>
-            <w:r>
+              <w:t>AND</w:t>
+            </w:r>
+          </w:p>
+          <w:p>
+            <w:pPr>
               <w:rPr>
                 <w:color w:val="B55374" w:themeColor="accent4" w:themeShade="BF"/>
                 <w:lang w:val="fr-FR"/>
               </w:rPr>
-              <w:t>c.commande_id</w:t>
-            </w:r>
-            <w:proofErr w:type="spellEnd"/>
+            </w:pPr>
             <w:r>
               <w:rPr>
                 <w:color w:val="B55374" w:themeColor="accent4" w:themeShade="BF"/>
                 <w:lang w:val="fr-FR"/>
               </w:rPr>
-              <w:t xml:space="preserve"> = </w:t>
-            </w:r>
-            <w:proofErr w:type="spellStart"/>
+              <w:t>TRIM(LOWER(</w:t>
+            </w:r>
+            <w:proofErr w:type="spellStart"/>
+            <w:proofErr w:type="gramStart"/>
             <w:r>
               <w:rPr>
                 <w:color w:val="B55374" w:themeColor="accent4" w:themeShade="BF"/>
                 <w:lang w:val="fr-FR"/>
               </w:rPr>
-              <w:t>lc.commande_fk</w:t>
-            </w:r>
-            <w:proofErr w:type="spellEnd"/>
-          </w:p>
-          <w:p>
-            <w:pPr>
-              <w:rPr>
-                <w:color w:val="B55374" w:themeColor="accent4" w:themeShade="BF"/>
-                <w:lang w:val="en-US"/>
-              </w:rPr>
-            </w:pPr>
-            <w:r>
-              <w:rPr>
-                <w:color w:val="B55374" w:themeColor="accent4" w:themeShade="BF"/>
-                <w:lang w:val="en-US"/>
-              </w:rPr>
-              <w:t xml:space="preserve">WHERE </w:t>
+              <w:t>c.statut</w:t>
+            </w:r>
+            <w:proofErr w:type="spellEnd"/>
+            <w:proofErr w:type="gramEnd"/>
+            <w:r>
+              <w:rPr>
+                <w:color w:val="B55374" w:themeColor="accent4" w:themeShade="BF"/>
+                <w:lang w:val="fr-FR"/>
+              </w:rPr>
+              <w:t>)) LIKE '</w:t>
+            </w:r>
+            <w:proofErr w:type="spellStart"/>
+            <w:r>
+              <w:rPr>
+                <w:color w:val="B55374" w:themeColor="accent4" w:themeShade="BF"/>
+                <w:lang w:val="fr-FR"/>
+              </w:rPr>
+              <w:t>livr</w:t>
+            </w:r>
+            <w:proofErr w:type="spellEnd"/>
+            <w:r>
+              <w:rPr>
+                <w:color w:val="B55374" w:themeColor="accent4" w:themeShade="BF"/>
+                <w:lang w:val="fr-FR"/>
+              </w:rPr>
+              <w:t>%'</w:t>
+            </w:r>
+          </w:p>
+          <w:p>
+            <w:pPr>
+              <w:rPr>
+                <w:color w:val="B55374" w:themeColor="accent4" w:themeShade="BF"/>
+                <w:lang w:val="fr-FR"/>
+              </w:rPr>
+            </w:pPr>
+            <w:r>
+              <w:rPr>
+                <w:color w:val="B55374" w:themeColor="accent4" w:themeShade="BF"/>
+                <w:lang w:val="fr-FR"/>
+              </w:rPr>
+              <w:t xml:space="preserve">GROUP BY </w:t>
+            </w:r>
+            <w:proofErr w:type="spellStart"/>
+            <w:r>
+              <w:rPr>
+                <w:color w:val="B55374" w:themeColor="accent4" w:themeShade="BF"/>
+                <w:lang w:val="fr-FR"/>
+              </w:rPr>
+              <w:t>a.npa</w:t>
+            </w:r>
+            <w:proofErr w:type="spellEnd"/>
+            <w:r>
+              <w:rPr>
+                <w:color w:val="B55374" w:themeColor="accent4" w:themeShade="BF"/>
+                <w:lang w:val="fr-FR"/>
+              </w:rPr>
+              <w:t xml:space="preserve">, </w:t>
             </w:r>
             <w:proofErr w:type="spellStart"/>
             <w:proofErr w:type="gramStart"/>
             <w:r>
               <w:rPr>
                 <w:color w:val="B55374" w:themeColor="accent4" w:themeShade="BF"/>
-                <w:lang w:val="en-US"/>
-              </w:rPr>
-              <w:t>c.type</w:t>
+                <w:lang w:val="fr-FR"/>
+              </w:rPr>
+              <w:t>a.ville</w:t>
             </w:r>
             <w:proofErr w:type="spellEnd"/>
             <w:proofErr w:type="gramEnd"/>
-            <w:r>
-              <w:rPr>
-                <w:color w:val="B55374" w:themeColor="accent4" w:themeShade="BF"/>
-                <w:lang w:val="en-US"/>
-              </w:rPr>
-              <w:t xml:space="preserve"> = 'livraison'</w:t>
-            </w:r>
-          </w:p>
-          <w:p>
-            <w:pPr>
-              <w:rPr>
-                <w:color w:val="B55374" w:themeColor="accent4" w:themeShade="BF"/>
-                <w:lang w:val="en-US"/>
-              </w:rPr>
-            </w:pPr>
-            <w:r>
-              <w:rPr>
-                <w:color w:val="B55374" w:themeColor="accent4" w:themeShade="BF"/>
-                <w:lang w:val="en-US"/>
-              </w:rPr>
-              <w:t xml:space="preserve">AND </w:t>
-            </w:r>
-            <w:proofErr w:type="spellStart"/>
+          </w:p>
+          <w:p>
+            <w:pPr>
+              <w:rPr>
+                <w:color w:val="B55374" w:themeColor="accent4" w:themeShade="BF"/>
+                <w:lang w:val="de-CH"/>
+              </w:rPr>
+            </w:pPr>
+            <w:r>
+              <w:rPr>
+                <w:color w:val="B55374" w:themeColor="accent4" w:themeShade="BF"/>
+                <w:lang w:val="fr-FR"/>
+              </w:rPr>
+              <w:t xml:space="preserve">ORDER BY </w:t>
+            </w:r>
             <w:proofErr w:type="gramStart"/>
             <w:r>
               <w:rPr>
                 <w:color w:val="B55374" w:themeColor="accent4" w:themeShade="BF"/>
-                <w:lang w:val="en-US"/>
-              </w:rPr>
-              <w:t>c.statut</w:t>
-            </w:r>
-            <w:proofErr w:type="spellEnd"/>
+                <w:lang w:val="fr-FR"/>
+              </w:rPr>
+              <w:t>ca</w:t>
+            </w:r>
             <w:proofErr w:type="gramEnd"/>
             <w:r>
               <w:rPr>
                 <w:color w:val="B55374" w:themeColor="accent4" w:themeShade="BF"/>
-                <w:lang w:val="en-US"/>
-              </w:rPr>
-              <w:t xml:space="preserve"> = '</w:t>
-            </w:r>
-            <w:proofErr w:type="spellStart"/>
-            <w:r>
-              <w:rPr>
-                <w:color w:val="B55374" w:themeColor="accent4" w:themeShade="BF"/>
-                <w:lang w:val="en-US"/>
-              </w:rPr>
-              <w:t>livrée</w:t>
-            </w:r>
-            <w:proofErr w:type="spellEnd"/>
-            <w:r>
-              <w:rPr>
-                <w:color w:val="B55374" w:themeColor="accent4" w:themeShade="BF"/>
-                <w:lang w:val="en-US"/>
-              </w:rPr>
-              <w:t>'</w:t>
-            </w:r>
-          </w:p>
-          <w:p>
-            <w:pPr>
-              <w:rPr>
-                <w:color w:val="B55374" w:themeColor="accent4" w:themeShade="BF"/>
-                <w:lang w:val="en-US"/>
-              </w:rPr>
-            </w:pPr>
-            <w:r>
-              <w:rPr>
-                <w:color w:val="B55374" w:themeColor="accent4" w:themeShade="BF"/>
-                <w:lang w:val="en-US"/>
-              </w:rPr>
-              <w:t xml:space="preserve">GROUP BY </w:t>
-            </w:r>
-            <w:proofErr w:type="spellStart"/>
-            <w:r>
-              <w:rPr>
-                <w:color w:val="B55374" w:themeColor="accent4" w:themeShade="BF"/>
-                <w:lang w:val="en-US"/>
-              </w:rPr>
-              <w:t>a.npa</w:t>
-            </w:r>
-            <w:proofErr w:type="spellEnd"/>
-            <w:r>
-              <w:rPr>
-                <w:color w:val="B55374" w:themeColor="accent4" w:themeShade="BF"/>
-                <w:lang w:val="en-US"/>
-              </w:rPr>
-              <w:t xml:space="preserve">, </w:t>
-            </w:r>
-            <w:proofErr w:type="spellStart"/>
+                <w:lang w:val="fr-FR"/>
+              </w:rPr>
+              <w:t xml:space="preserve"> </w:t>
+            </w:r>
             <w:proofErr w:type="gramStart"/>
             <w:r>
               <w:rPr>
                 <w:color w:val="B55374" w:themeColor="accent4" w:themeShade="BF"/>
-                <w:lang w:val="en-US"/>
-              </w:rPr>
-              <w:t>a.ville</w:t>
-            </w:r>
-            <w:proofErr w:type="spellEnd"/>
+                <w:lang w:val="fr-FR"/>
+              </w:rPr>
+              <w:t>DESC;</w:t>
+            </w:r>
             <w:proofErr w:type="gramEnd"/>
-          </w:p>
-          <w:p>
-            <w:pPr>
-              <w:rPr>
-                <w:color w:val="B55374" w:themeColor="accent4" w:themeShade="BF"/>
-                <w:lang w:val="de-CH"/>
-              </w:rPr>
-            </w:pPr>
-            <w:r>
-              <w:rPr>
-                <w:color w:val="B55374" w:themeColor="accent4" w:themeShade="BF"/>
-                <w:lang w:val="fr-FR"/>
-              </w:rPr>
-              <w:t xml:space="preserve">ORDER BY </w:t>
-            </w:r>
-            <w:proofErr w:type="gramStart"/>
-            <w:r>
-              <w:rPr>
-                <w:color w:val="B55374" w:themeColor="accent4" w:themeShade="BF"/>
-                <w:lang w:val="fr-FR"/>
-              </w:rPr>
-              <w:t>ca</w:t>
-            </w:r>
-            <w:proofErr w:type="gramEnd"/>
-            <w:r>
-              <w:rPr>
-                <w:color w:val="B55374" w:themeColor="accent4" w:themeShade="BF"/>
-                <w:lang w:val="fr-FR"/>
-              </w:rPr>
-              <w:t xml:space="preserve"> DESC;</w:t>
-            </w:r>
           </w:p>
         </w:tc>
       </w:tr>
@@ -4275,7 +4673,7 @@
       <w:pPr>
         <w:pStyle w:val="Titre2"/>
       </w:pPr>
-      <w:bookmarkStart w:id="11" w:name="_Toc218684349"/>
+      <w:bookmarkStart w:id="11" w:name="_Toc218706472"/>
       <w:r>
         <w:t>Requête 5</w:t>
       </w:r>
@@ -4334,16 +4732,30 @@
                 <w:color w:val="B55374" w:themeColor="accent4" w:themeShade="BF"/>
                 <w:lang w:val="en-US"/>
               </w:rPr>
-              <w:t>SELECT HOUR(</w:t>
-            </w:r>
-            <w:proofErr w:type="spellStart"/>
+              <w:t>SELECT</w:t>
+            </w:r>
+            <w:r>
+              <w:rPr>
+                <w:color w:val="B55374" w:themeColor="accent4" w:themeShade="BF"/>
+                <w:lang w:val="en-US"/>
+              </w:rPr>
+              <w:t xml:space="preserve"> </w:t>
+            </w:r>
             <w:proofErr w:type="gramStart"/>
             <w:r>
               <w:rPr>
                 <w:color w:val="B55374" w:themeColor="accent4" w:themeShade="BF"/>
                 <w:lang w:val="en-US"/>
               </w:rPr>
-              <w:t>c.date</w:t>
+              <w:t>HOUR(</w:t>
+            </w:r>
+            <w:proofErr w:type="spellStart"/>
+            <w:r>
+              <w:rPr>
+                <w:color w:val="B55374" w:themeColor="accent4" w:themeShade="BF"/>
+                <w:lang w:val="en-US"/>
+              </w:rPr>
+              <w:t>liv.arrive</w:t>
             </w:r>
             <w:proofErr w:type="spellEnd"/>
             <w:proofErr w:type="gramEnd"/>
@@ -4352,7 +4764,7 @@
                 <w:color w:val="B55374" w:themeColor="accent4" w:themeShade="BF"/>
                 <w:lang w:val="en-US"/>
               </w:rPr>
-              <w:t xml:space="preserve">_) AS </w:t>
+              <w:t xml:space="preserve">) AS </w:t>
             </w:r>
             <w:proofErr w:type="spellStart"/>
             <w:r>
@@ -4368,7 +4780,30 @@
                 <w:color w:val="B55374" w:themeColor="accent4" w:themeShade="BF"/>
                 <w:lang w:val="en-US"/>
               </w:rPr>
-              <w:t xml:space="preserve">, COUNT(*) AS </w:t>
+              <w:t>,</w:t>
+            </w:r>
+            <w:r>
+              <w:rPr>
+                <w:color w:val="B55374" w:themeColor="accent4" w:themeShade="BF"/>
+                <w:lang w:val="en-US"/>
+              </w:rPr>
+              <w:t xml:space="preserve"> </w:t>
+            </w:r>
+            <w:proofErr w:type="gramStart"/>
+            <w:r>
+              <w:rPr>
+                <w:color w:val="B55374" w:themeColor="accent4" w:themeShade="BF"/>
+                <w:lang w:val="en-US"/>
+              </w:rPr>
+              <w:t>COUNT(</w:t>
+            </w:r>
+            <w:proofErr w:type="gramEnd"/>
+            <w:r>
+              <w:rPr>
+                <w:color w:val="B55374" w:themeColor="accent4" w:themeShade="BF"/>
+                <w:lang w:val="en-US"/>
+              </w:rPr>
+              <w:t xml:space="preserve">*) AS </w:t>
             </w:r>
             <w:proofErr w:type="spellStart"/>
             <w:r>
@@ -4408,22 +4843,81 @@
                 <w:color w:val="B55374" w:themeColor="accent4" w:themeShade="BF"/>
                 <w:lang w:val="en-US"/>
               </w:rPr>
-              <w:t xml:space="preserve"> AS c</w:t>
-            </w:r>
-          </w:p>
-          <w:p>
-            <w:pPr>
-              <w:rPr>
-                <w:color w:val="B55374" w:themeColor="accent4" w:themeShade="BF"/>
-                <w:lang w:val="en-US"/>
-              </w:rPr>
-            </w:pPr>
-            <w:r>
-              <w:rPr>
-                <w:color w:val="B55374" w:themeColor="accent4" w:themeShade="BF"/>
-                <w:lang w:val="en-US"/>
-              </w:rPr>
-              <w:t>GROUP BY HOUR(</w:t>
+              <w:t xml:space="preserve"> </w:t>
+            </w:r>
+            <w:r>
+              <w:rPr>
+                <w:color w:val="B55374" w:themeColor="accent4" w:themeShade="BF"/>
+                <w:lang w:val="en-US"/>
+              </w:rPr>
+              <w:t xml:space="preserve">AS </w:t>
+            </w:r>
+            <w:r>
+              <w:rPr>
+                <w:color w:val="B55374" w:themeColor="accent4" w:themeShade="BF"/>
+                <w:lang w:val="en-US"/>
+              </w:rPr>
+              <w:t>c</w:t>
+            </w:r>
+          </w:p>
+          <w:p>
+            <w:pPr>
+              <w:rPr>
+                <w:color w:val="B55374" w:themeColor="accent4" w:themeShade="BF"/>
+                <w:lang w:val="en-US"/>
+              </w:rPr>
+            </w:pPr>
+            <w:r>
+              <w:rPr>
+                <w:color w:val="B55374" w:themeColor="accent4" w:themeShade="BF"/>
+                <w:lang w:val="en-US"/>
+              </w:rPr>
+              <w:t xml:space="preserve">JOIN </w:t>
+            </w:r>
+            <w:proofErr w:type="spellStart"/>
+            <w:r>
+              <w:rPr>
+                <w:color w:val="B55374" w:themeColor="accent4" w:themeShade="BF"/>
+                <w:lang w:val="en-US"/>
+              </w:rPr>
+              <w:t>t_livraison</w:t>
+            </w:r>
+            <w:proofErr w:type="spellEnd"/>
+            <w:r>
+              <w:rPr>
+                <w:color w:val="B55374" w:themeColor="accent4" w:themeShade="BF"/>
+                <w:lang w:val="en-US"/>
+              </w:rPr>
+              <w:t xml:space="preserve"> </w:t>
+            </w:r>
+            <w:r>
+              <w:rPr>
+                <w:color w:val="B55374" w:themeColor="accent4" w:themeShade="BF"/>
+                <w:lang w:val="en-US"/>
+              </w:rPr>
+              <w:t xml:space="preserve">AS </w:t>
+            </w:r>
+            <w:r>
+              <w:rPr>
+                <w:color w:val="B55374" w:themeColor="accent4" w:themeShade="BF"/>
+                <w:lang w:val="en-US"/>
+              </w:rPr>
+              <w:t xml:space="preserve">liv </w:t>
+            </w:r>
+          </w:p>
+          <w:p>
+            <w:pPr>
+              <w:rPr>
+                <w:color w:val="B55374" w:themeColor="accent4" w:themeShade="BF"/>
+                <w:lang w:val="en-US"/>
+              </w:rPr>
+            </w:pPr>
+            <w:r>
+              <w:rPr>
+                <w:color w:val="B55374" w:themeColor="accent4" w:themeShade="BF"/>
+                <w:lang w:val="en-US"/>
+              </w:rPr>
+              <w:t xml:space="preserve">ON </w:t>
             </w:r>
             <w:proofErr w:type="spellStart"/>
             <w:proofErr w:type="gramStart"/>
@@ -4432,16 +4926,114 @@
                 <w:color w:val="B55374" w:themeColor="accent4" w:themeShade="BF"/>
                 <w:lang w:val="en-US"/>
               </w:rPr>
-              <w:t>c.date</w:t>
-            </w:r>
-            <w:proofErr w:type="spellEnd"/>
+              <w:t>liv.livraison</w:t>
+            </w:r>
             <w:proofErr w:type="gramEnd"/>
             <w:r>
               <w:rPr>
                 <w:color w:val="B55374" w:themeColor="accent4" w:themeShade="BF"/>
                 <w:lang w:val="en-US"/>
               </w:rPr>
-              <w:t>_)</w:t>
+              <w:t>_id</w:t>
+            </w:r>
+            <w:proofErr w:type="spellEnd"/>
+            <w:r>
+              <w:rPr>
+                <w:color w:val="B55374" w:themeColor="accent4" w:themeShade="BF"/>
+                <w:lang w:val="en-US"/>
+              </w:rPr>
+              <w:t xml:space="preserve"> = </w:t>
+            </w:r>
+            <w:proofErr w:type="spellStart"/>
+            <w:proofErr w:type="gramStart"/>
+            <w:r>
+              <w:rPr>
+                <w:color w:val="B55374" w:themeColor="accent4" w:themeShade="BF"/>
+                <w:lang w:val="en-US"/>
+              </w:rPr>
+              <w:t>c.livraison</w:t>
+            </w:r>
+            <w:proofErr w:type="gramEnd"/>
+            <w:r>
+              <w:rPr>
+                <w:color w:val="B55374" w:themeColor="accent4" w:themeShade="BF"/>
+                <w:lang w:val="en-US"/>
+              </w:rPr>
+              <w:t>_fk</w:t>
+            </w:r>
+            <w:proofErr w:type="spellEnd"/>
+          </w:p>
+          <w:p>
+            <w:pPr>
+              <w:rPr>
+                <w:color w:val="B55374" w:themeColor="accent4" w:themeShade="BF"/>
+                <w:lang w:val="en-US"/>
+              </w:rPr>
+            </w:pPr>
+            <w:r>
+              <w:rPr>
+                <w:color w:val="B55374" w:themeColor="accent4" w:themeShade="BF"/>
+                <w:lang w:val="en-US"/>
+              </w:rPr>
+              <w:t xml:space="preserve">WHERE </w:t>
+            </w:r>
+            <w:proofErr w:type="spellStart"/>
+            <w:proofErr w:type="gramStart"/>
+            <w:r>
+              <w:rPr>
+                <w:color w:val="B55374" w:themeColor="accent4" w:themeShade="BF"/>
+                <w:lang w:val="en-US"/>
+              </w:rPr>
+              <w:t>liv.arrive</w:t>
+            </w:r>
+            <w:proofErr w:type="spellEnd"/>
+            <w:proofErr w:type="gramEnd"/>
+            <w:r>
+              <w:rPr>
+                <w:color w:val="B55374" w:themeColor="accent4" w:themeShade="BF"/>
+                <w:lang w:val="en-US"/>
+              </w:rPr>
+              <w:t xml:space="preserve"> IS NOT NULL</w:t>
+            </w:r>
+          </w:p>
+          <w:p>
+            <w:pPr>
+              <w:rPr>
+                <w:color w:val="B55374" w:themeColor="accent4" w:themeShade="BF"/>
+                <w:lang w:val="en-US"/>
+              </w:rPr>
+            </w:pPr>
+            <w:r>
+              <w:rPr>
+                <w:color w:val="B55374" w:themeColor="accent4" w:themeShade="BF"/>
+                <w:lang w:val="en-US"/>
+              </w:rPr>
+              <w:t xml:space="preserve">GROUP BY </w:t>
+            </w:r>
+            <w:proofErr w:type="gramStart"/>
+            <w:r>
+              <w:rPr>
+                <w:color w:val="B55374" w:themeColor="accent4" w:themeShade="BF"/>
+                <w:lang w:val="en-US"/>
+              </w:rPr>
+              <w:t>HOUR(</w:t>
+            </w:r>
+            <w:proofErr w:type="spellStart"/>
+            <w:r>
+              <w:rPr>
+                <w:color w:val="B55374" w:themeColor="accent4" w:themeShade="BF"/>
+                <w:lang w:val="en-US"/>
+              </w:rPr>
+              <w:t>liv.arrive</w:t>
+            </w:r>
+            <w:proofErr w:type="spellEnd"/>
+            <w:proofErr w:type="gramEnd"/>
+            <w:r>
+              <w:rPr>
+                <w:color w:val="B55374" w:themeColor="accent4" w:themeShade="BF"/>
+                <w:lang w:val="en-US"/>
+              </w:rPr>
+              <w:t>)</w:t>
             </w:r>
           </w:p>
           <w:p>
@@ -4498,7 +5090,7 @@
       <w:pPr>
         <w:pStyle w:val="Titre2"/>
       </w:pPr>
-      <w:bookmarkStart w:id="12" w:name="_Toc218684350"/>
+      <w:bookmarkStart w:id="12" w:name="_Toc218706473"/>
       <w:r>
         <w:t>Requête 6</w:t>
       </w:r>
@@ -4621,15 +5213,31 @@
                 <w:color w:val="B55374" w:themeColor="accent4" w:themeShade="BF"/>
                 <w:lang w:val="en-US"/>
               </w:rPr>
-              <w:t>, COUNT(</w:t>
-            </w:r>
-            <w:proofErr w:type="spellStart"/>
-            <w:r>
-              <w:rPr>
-                <w:color w:val="B55374" w:themeColor="accent4" w:themeShade="BF"/>
-                <w:lang w:val="en-US"/>
-              </w:rPr>
-              <w:t>co.commande_id</w:t>
+              <w:t xml:space="preserve">, </w:t>
+            </w:r>
+            <w:proofErr w:type="gramStart"/>
+            <w:r>
+              <w:rPr>
+                <w:color w:val="B55374" w:themeColor="accent4" w:themeShade="BF"/>
+                <w:lang w:val="en-US"/>
+              </w:rPr>
+              <w:t>COUNT(</w:t>
+            </w:r>
+            <w:proofErr w:type="spellStart"/>
+            <w:r>
+              <w:rPr>
+                <w:color w:val="B55374" w:themeColor="accent4" w:themeShade="BF"/>
+                <w:lang w:val="en-US"/>
+              </w:rPr>
+              <w:t>co.commande</w:t>
+            </w:r>
+            <w:proofErr w:type="gramEnd"/>
+            <w:r>
+              <w:rPr>
+                <w:color w:val="B55374" w:themeColor="accent4" w:themeShade="BF"/>
+                <w:lang w:val="en-US"/>
+              </w:rPr>
+              <w:t>_id</w:t>
             </w:r>
             <w:proofErr w:type="spellEnd"/>
             <w:r>
@@ -4751,12 +5359,21 @@
               <w:t xml:space="preserve"> = </w:t>
             </w:r>
             <w:proofErr w:type="spellStart"/>
-            <w:r>
-              <w:rPr>
-                <w:color w:val="B55374" w:themeColor="accent4" w:themeShade="BF"/>
-                <w:lang w:val="en-US"/>
-              </w:rPr>
-              <w:t>co.client_fk</w:t>
+            <w:proofErr w:type="gramStart"/>
+            <w:r>
+              <w:rPr>
+                <w:color w:val="B55374" w:themeColor="accent4" w:themeShade="BF"/>
+                <w:lang w:val="en-US"/>
+              </w:rPr>
+              <w:t>co.client</w:t>
+            </w:r>
+            <w:proofErr w:type="gramEnd"/>
+            <w:r>
+              <w:rPr>
+                <w:color w:val="B55374" w:themeColor="accent4" w:themeShade="BF"/>
+                <w:lang w:val="en-US"/>
+              </w:rPr>
+              <w:t>_fk</w:t>
             </w:r>
             <w:proofErr w:type="spellEnd"/>
           </w:p>
@@ -4816,6 +5433,7 @@
               <w:t xml:space="preserve">, </w:t>
             </w:r>
             <w:proofErr w:type="spellStart"/>
+            <w:proofErr w:type="gramStart"/>
             <w:r>
               <w:rPr>
                 <w:color w:val="B55374" w:themeColor="accent4" w:themeShade="BF"/>
@@ -4824,6 +5442,7 @@
               <w:t>cl.prenom</w:t>
             </w:r>
             <w:proofErr w:type="spellEnd"/>
+            <w:proofErr w:type="gramEnd"/>
           </w:p>
           <w:p>
             <w:pPr>
@@ -4848,13 +5467,20 @@
               <w:t>COUNT(</w:t>
             </w:r>
             <w:proofErr w:type="spellStart"/>
+            <w:r>
+              <w:rPr>
+                <w:color w:val="B55374" w:themeColor="accent4" w:themeShade="BF"/>
+                <w:lang w:val="en-US"/>
+              </w:rPr>
+              <w:t>co.commande</w:t>
+            </w:r>
             <w:proofErr w:type="gramEnd"/>
             <w:r>
               <w:rPr>
                 <w:color w:val="B55374" w:themeColor="accent4" w:themeShade="BF"/>
                 <w:lang w:val="en-US"/>
               </w:rPr>
-              <w:t>co.commande_id</w:t>
+              <w:t>_id</w:t>
             </w:r>
             <w:proofErr w:type="spellEnd"/>
             <w:r>
@@ -4957,7 +5583,7 @@
       <w:pPr>
         <w:pStyle w:val="Titre2"/>
       </w:pPr>
-      <w:bookmarkStart w:id="13" w:name="_Toc218684351"/>
+      <w:bookmarkStart w:id="13" w:name="_Toc218706474"/>
       <w:r>
         <w:lastRenderedPageBreak/>
         <w:t>Requête 7</w:t>
@@ -5259,7 +5885,7 @@
       <w:pPr>
         <w:pStyle w:val="Titre2"/>
       </w:pPr>
-      <w:bookmarkStart w:id="14" w:name="_Toc218684352"/>
+      <w:bookmarkStart w:id="14" w:name="_Toc218706475"/>
       <w:r>
         <w:t>Requête 8</w:t>
       </w:r>
@@ -5368,12 +5994,21 @@
               <w:t>, ROUND(SUM(</w:t>
             </w:r>
             <w:proofErr w:type="spellStart"/>
-            <w:r>
-              <w:rPr>
-                <w:color w:val="B55374" w:themeColor="accent4" w:themeShade="BF"/>
-                <w:lang w:val="en-US"/>
-              </w:rPr>
-              <w:t>p.montant_paye</w:t>
+            <w:proofErr w:type="gramStart"/>
+            <w:r>
+              <w:rPr>
+                <w:color w:val="B55374" w:themeColor="accent4" w:themeShade="BF"/>
+                <w:lang w:val="en-US"/>
+              </w:rPr>
+              <w:t>p.montant</w:t>
+            </w:r>
+            <w:proofErr w:type="gramEnd"/>
+            <w:r>
+              <w:rPr>
+                <w:color w:val="B55374" w:themeColor="accent4" w:themeShade="BF"/>
+                <w:lang w:val="en-US"/>
+              </w:rPr>
+              <w:t>_paye</w:t>
             </w:r>
             <w:proofErr w:type="spellEnd"/>
             <w:r>
@@ -5495,7 +6130,7 @@
       <w:pPr>
         <w:pStyle w:val="Titre2"/>
       </w:pPr>
-      <w:bookmarkStart w:id="15" w:name="_Toc218684353"/>
+      <w:bookmarkStart w:id="15" w:name="_Toc218706476"/>
       <w:r>
         <w:t>Requête 9</w:t>
       </w:r>
@@ -5604,7 +6239,23 @@
                 <w:color w:val="B55374" w:themeColor="accent4" w:themeShade="BF"/>
                 <w:lang w:val="en-US"/>
               </w:rPr>
-              <w:t xml:space="preserve">, COUNT(*) AS </w:t>
+              <w:t xml:space="preserve">, </w:t>
+            </w:r>
+            <w:proofErr w:type="gramStart"/>
+            <w:r>
+              <w:rPr>
+                <w:color w:val="B55374" w:themeColor="accent4" w:themeShade="BF"/>
+                <w:lang w:val="en-US"/>
+              </w:rPr>
+              <w:t>COUNT(</w:t>
+            </w:r>
+            <w:proofErr w:type="gramEnd"/>
+            <w:r>
+              <w:rPr>
+                <w:color w:val="B55374" w:themeColor="accent4" w:themeShade="BF"/>
+                <w:lang w:val="en-US"/>
+              </w:rPr>
+              <w:t xml:space="preserve">*) AS </w:t>
             </w:r>
             <w:proofErr w:type="spellStart"/>
             <w:r>
@@ -5735,7 +6386,7 @@
       <w:pPr>
         <w:pStyle w:val="Titre2"/>
       </w:pPr>
-      <w:bookmarkStart w:id="16" w:name="_Toc218684354"/>
+      <w:bookmarkStart w:id="16" w:name="_Toc218706477"/>
       <w:r>
         <w:lastRenderedPageBreak/>
         <w:t>Requête 10</w:t>
@@ -5868,9 +6519,26 @@
                 <w:color w:val="B55374" w:themeColor="accent4" w:themeShade="BF"/>
                 <w:lang w:val="en-US"/>
               </w:rPr>
-              <w:t xml:space="preserve">, ROUND(AVG(TIMESTAMPDIFF(MINUTE, </w:t>
-            </w:r>
-            <w:proofErr w:type="spellStart"/>
+              <w:t xml:space="preserve">, </w:t>
+            </w:r>
+            <w:proofErr w:type="gramStart"/>
+            <w:r>
+              <w:rPr>
+                <w:color w:val="B55374" w:themeColor="accent4" w:themeShade="BF"/>
+                <w:lang w:val="en-US"/>
+              </w:rPr>
+              <w:t>ROUND(AVG(TIMESTAMPDIFF(</w:t>
+            </w:r>
+            <w:proofErr w:type="gramEnd"/>
+            <w:r>
+              <w:rPr>
+                <w:color w:val="B55374" w:themeColor="accent4" w:themeShade="BF"/>
+                <w:lang w:val="en-US"/>
+              </w:rPr>
+              <w:t xml:space="preserve">MINUTE, </w:t>
+            </w:r>
+            <w:proofErr w:type="spellStart"/>
+            <w:proofErr w:type="gramStart"/>
             <w:r>
               <w:rPr>
                 <w:color w:val="B55374" w:themeColor="accent4" w:themeShade="BF"/>
@@ -5879,6 +6547,7 @@
               <w:t>liv.depart</w:t>
             </w:r>
             <w:proofErr w:type="spellEnd"/>
+            <w:proofErr w:type="gramEnd"/>
             <w:r>
               <w:rPr>
                 <w:color w:val="B55374" w:themeColor="accent4" w:themeShade="BF"/>
@@ -5887,6 +6556,7 @@
               <w:t xml:space="preserve">, </w:t>
             </w:r>
             <w:proofErr w:type="spellStart"/>
+            <w:proofErr w:type="gramStart"/>
             <w:r>
               <w:rPr>
                 <w:color w:val="B55374" w:themeColor="accent4" w:themeShade="BF"/>
@@ -5895,6 +6565,7 @@
               <w:t>liv.arrive</w:t>
             </w:r>
             <w:proofErr w:type="spellEnd"/>
+            <w:proofErr w:type="gramEnd"/>
             <w:r>
               <w:rPr>
                 <w:color w:val="B55374" w:themeColor="accent4" w:themeShade="BF"/>
@@ -6360,12 +7031,17 @@
       <w:pPr>
         <w:pStyle w:val="Titre1"/>
       </w:pPr>
-      <w:bookmarkStart w:id="17" w:name="_Toc218684355"/>
+      <w:bookmarkStart w:id="17" w:name="_Toc218706478"/>
       <w:r>
         <w:lastRenderedPageBreak/>
         <w:t>Index</w:t>
       </w:r>
       <w:bookmarkEnd w:id="17"/>
+    </w:p>
+    <w:p>
+      <w:r>
+        <w:t>En appliquant un principe d’entonnoir (du moins précis au plus précis), on index donc comme suit :</w:t>
+      </w:r>
     </w:p>
     <w:tbl>
       <w:tblPr>
@@ -6549,11 +7225,19 @@
               <w:t xml:space="preserve">' AND </w:t>
             </w:r>
             <w:proofErr w:type="spellStart"/>
-            <w:r>
-              <w:rPr>
-                <w:lang w:val="en-US"/>
-              </w:rPr>
-              <w:t>c.date_creation</w:t>
+            <w:proofErr w:type="gramStart"/>
+            <w:r>
+              <w:rPr>
+                <w:lang w:val="en-US"/>
+              </w:rPr>
+              <w:t>c.date</w:t>
+            </w:r>
+            <w:proofErr w:type="gramEnd"/>
+            <w:r>
+              <w:rPr>
+                <w:lang w:val="en-US"/>
+              </w:rPr>
+              <w:t>_creation</w:t>
             </w:r>
             <w:proofErr w:type="spellEnd"/>
             <w:r>
@@ -6673,7 +7357,10 @@
     </w:p>
     <w:p>
       <w:r>
-        <w:t>Les données les plus v</w:t>
+        <w:t>Pour cette requête, l</w:t>
+      </w:r>
+      <w:r>
+        <w:t>es données les plus v</w:t>
       </w:r>
       <w:r>
         <w:t xml:space="preserve">agues de la table </w:t>
@@ -6889,11 +7576,19 @@
               <w:t xml:space="preserve"> = 'livraison' AND HOUR(</w:t>
             </w:r>
             <w:proofErr w:type="spellStart"/>
-            <w:r>
-              <w:rPr>
-                <w:lang w:val="en-US"/>
-              </w:rPr>
-              <w:t>c.date_creation</w:t>
+            <w:proofErr w:type="gramStart"/>
+            <w:r>
+              <w:rPr>
+                <w:lang w:val="en-US"/>
+              </w:rPr>
+              <w:t>c.date</w:t>
+            </w:r>
+            <w:proofErr w:type="gramEnd"/>
+            <w:r>
+              <w:rPr>
+                <w:lang w:val="en-US"/>
+              </w:rPr>
+              <w:t>_creation</w:t>
             </w:r>
             <w:proofErr w:type="spellEnd"/>
             <w:r>
@@ -7052,15 +7747,16 @@
     </w:p>
     <w:p>
       <w:r>
-        <w:t xml:space="preserve">Celles pour </w:t>
-      </w:r>
-      <w:proofErr w:type="spellStart"/>
-      <w:r>
-        <w:t>t_commandes</w:t>
-      </w:r>
-      <w:proofErr w:type="spellEnd"/>
-      <w:r>
-        <w:t xml:space="preserve"> dans ce contexte sont type, date_ et </w:t>
+        <w:t>Dans</w:t>
+      </w:r>
+      <w:r>
+        <w:t xml:space="preserve"> ce contexte</w:t>
+      </w:r>
+      <w:r>
+        <w:t xml:space="preserve">, il vaut mieux indexer </w:t>
+      </w:r>
+      <w:r>
+        <w:t xml:space="preserve">date_ et </w:t>
       </w:r>
       <w:proofErr w:type="spellStart"/>
       <w:r>
@@ -7072,9 +7768,6 @@
       </w:r>
     </w:p>
     <w:p>
-      <w:r>
-        <w:t xml:space="preserve">En appliquant un principe d’entonnoir (du moins précis au plus précis), on index donc le </w:t>
-      </w:r>
       <w:r>
         <w:br w:type="page"/>
       </w:r>
@@ -7083,7 +7776,7 @@
       <w:pPr>
         <w:pStyle w:val="Titre1"/>
       </w:pPr>
-      <w:bookmarkStart w:id="18" w:name="_Toc218684356"/>
+      <w:bookmarkStart w:id="18" w:name="_Toc218706479"/>
       <w:r>
         <w:lastRenderedPageBreak/>
         <w:t>Rôles &amp; utilisateurs</w:t>
@@ -7208,17 +7901,8 @@
                 <w:color w:val="B55374" w:themeColor="accent4" w:themeShade="BF"/>
                 <w:lang w:val="en-US"/>
               </w:rPr>
-              <w:t>CREATE ROLE 'admin</w:t>
-            </w:r>
-            <w:proofErr w:type="gramStart"/>
-            <w:r>
-              <w:rPr>
-                <w:color w:val="B55374" w:themeColor="accent4" w:themeShade="BF"/>
-                <w:lang w:val="en-US"/>
-              </w:rPr>
-              <w:t>';</w:t>
-            </w:r>
-            <w:proofErr w:type="gramEnd"/>
+              <w:t>CREATE ROLE 'admin';</w:t>
+            </w:r>
           </w:p>
           <w:p>
             <w:pPr>
@@ -7324,17 +8008,8 @@
                 <w:color w:val="B55374" w:themeColor="accent4" w:themeShade="BF"/>
                 <w:lang w:val="en-US"/>
               </w:rPr>
-              <w:t>CREATE ROLE 'manager</w:t>
-            </w:r>
-            <w:proofErr w:type="gramStart"/>
-            <w:r>
-              <w:rPr>
-                <w:color w:val="B55374" w:themeColor="accent4" w:themeShade="BF"/>
-                <w:lang w:val="en-US"/>
-              </w:rPr>
-              <w:t>';</w:t>
-            </w:r>
-            <w:proofErr w:type="gramEnd"/>
+              <w:t>CREATE ROLE 'manager';</w:t>
+            </w:r>
           </w:p>
           <w:p>
             <w:pPr>
@@ -7365,17 +8040,8 @@
                 <w:color w:val="B55374" w:themeColor="accent4" w:themeShade="BF"/>
                 <w:lang w:val="en-US"/>
               </w:rPr>
-              <w:t xml:space="preserve"> TO 'manager</w:t>
-            </w:r>
-            <w:proofErr w:type="gramStart"/>
-            <w:r>
-              <w:rPr>
-                <w:color w:val="B55374" w:themeColor="accent4" w:themeShade="BF"/>
-                <w:lang w:val="en-US"/>
-              </w:rPr>
-              <w:t>';</w:t>
-            </w:r>
-            <w:proofErr w:type="gramEnd"/>
+              <w:t xml:space="preserve"> TO 'manager';</w:t>
+            </w:r>
           </w:p>
           <w:p>
             <w:pPr>
@@ -7406,17 +8072,8 @@
                 <w:color w:val="B55374" w:themeColor="accent4" w:themeShade="BF"/>
                 <w:lang w:val="en-US"/>
               </w:rPr>
-              <w:t xml:space="preserve"> TO 'manager</w:t>
-            </w:r>
-            <w:proofErr w:type="gramStart"/>
-            <w:r>
-              <w:rPr>
-                <w:color w:val="B55374" w:themeColor="accent4" w:themeShade="BF"/>
-                <w:lang w:val="en-US"/>
-              </w:rPr>
-              <w:t>';</w:t>
-            </w:r>
-            <w:proofErr w:type="gramEnd"/>
+              <w:t xml:space="preserve"> TO 'manager';</w:t>
+            </w:r>
           </w:p>
           <w:p>
             <w:pPr>
@@ -7447,17 +8104,8 @@
                 <w:color w:val="B55374" w:themeColor="accent4" w:themeShade="BF"/>
                 <w:lang w:val="en-US"/>
               </w:rPr>
-              <w:t xml:space="preserve"> TO 'manager</w:t>
-            </w:r>
-            <w:proofErr w:type="gramStart"/>
-            <w:r>
-              <w:rPr>
-                <w:color w:val="B55374" w:themeColor="accent4" w:themeShade="BF"/>
-                <w:lang w:val="en-US"/>
-              </w:rPr>
-              <w:t>';</w:t>
-            </w:r>
-            <w:proofErr w:type="gramEnd"/>
+              <w:t xml:space="preserve"> TO 'manager';</w:t>
+            </w:r>
           </w:p>
           <w:p>
             <w:pPr>
@@ -7551,17 +8199,8 @@
                 <w:color w:val="B55374" w:themeColor="accent4" w:themeShade="BF"/>
                 <w:lang w:val="en-US"/>
               </w:rPr>
-              <w:t>CREATE ROLE 'pizzaiolo</w:t>
-            </w:r>
-            <w:proofErr w:type="gramStart"/>
-            <w:r>
-              <w:rPr>
-                <w:color w:val="B55374" w:themeColor="accent4" w:themeShade="BF"/>
-                <w:lang w:val="en-US"/>
-              </w:rPr>
-              <w:t>';</w:t>
-            </w:r>
-            <w:proofErr w:type="gramEnd"/>
+              <w:t>CREATE ROLE 'pizzaiolo';</w:t>
+            </w:r>
           </w:p>
           <w:p>
             <w:pPr>
@@ -7592,17 +8231,8 @@
                 <w:color w:val="B55374" w:themeColor="accent4" w:themeShade="BF"/>
                 <w:lang w:val="en-US"/>
               </w:rPr>
-              <w:t xml:space="preserve"> to 'pizzaiolo</w:t>
-            </w:r>
-            <w:proofErr w:type="gramStart"/>
-            <w:r>
-              <w:rPr>
-                <w:color w:val="B55374" w:themeColor="accent4" w:themeShade="BF"/>
-                <w:lang w:val="en-US"/>
-              </w:rPr>
-              <w:t>';</w:t>
-            </w:r>
-            <w:proofErr w:type="gramEnd"/>
+              <w:t xml:space="preserve"> to 'pizzaiolo';</w:t>
+            </w:r>
           </w:p>
           <w:p>
             <w:pPr>
@@ -7691,7 +8321,6 @@
               <w:t>livreur</w:t>
             </w:r>
             <w:proofErr w:type="spellEnd"/>
-            <w:proofErr w:type="gramStart"/>
             <w:r>
               <w:rPr>
                 <w:color w:val="B55374" w:themeColor="accent4" w:themeShade="BF"/>
@@ -7699,7 +8328,6 @@
               </w:rPr>
               <w:t>';</w:t>
             </w:r>
-            <w:proofErr w:type="gramEnd"/>
           </w:p>
           <w:p>
             <w:pPr>
@@ -7741,7 +8369,6 @@
               <w:t>livreur</w:t>
             </w:r>
             <w:proofErr w:type="spellEnd"/>
-            <w:proofErr w:type="gramStart"/>
             <w:r>
               <w:rPr>
                 <w:color w:val="B55374" w:themeColor="accent4" w:themeShade="BF"/>
@@ -7749,7 +8376,6 @@
               </w:rPr>
               <w:t>';</w:t>
             </w:r>
-            <w:proofErr w:type="gramEnd"/>
           </w:p>
           <w:p>
             <w:pPr>
@@ -7854,7 +8480,6 @@
               <w:t>caisse</w:t>
             </w:r>
             <w:proofErr w:type="spellEnd"/>
-            <w:proofErr w:type="gramStart"/>
             <w:r>
               <w:rPr>
                 <w:color w:val="B55374" w:themeColor="accent4" w:themeShade="BF"/>
@@ -7862,7 +8487,6 @@
               </w:rPr>
               <w:t>';</w:t>
             </w:r>
-            <w:proofErr w:type="gramEnd"/>
           </w:p>
           <w:p>
             <w:pPr>
@@ -7904,7 +8528,6 @@
               <w:t>caisse</w:t>
             </w:r>
             <w:proofErr w:type="spellEnd"/>
-            <w:proofErr w:type="gramStart"/>
             <w:r>
               <w:rPr>
                 <w:color w:val="B55374" w:themeColor="accent4" w:themeShade="BF"/>
@@ -7912,7 +8535,6 @@
               </w:rPr>
               <w:t>';</w:t>
             </w:r>
-            <w:proofErr w:type="gramEnd"/>
           </w:p>
           <w:p>
             <w:pPr>
@@ -8017,7 +8639,6 @@
               <w:t>analyste</w:t>
             </w:r>
             <w:proofErr w:type="spellEnd"/>
-            <w:proofErr w:type="gramStart"/>
             <w:r>
               <w:rPr>
                 <w:color w:val="B55374" w:themeColor="accent4" w:themeShade="BF"/>
@@ -8025,7 +8646,6 @@
               </w:rPr>
               <w:t>';</w:t>
             </w:r>
-            <w:proofErr w:type="gramEnd"/>
           </w:p>
           <w:p>
             <w:pPr>
@@ -8106,7 +8726,7 @@
       <w:pPr>
         <w:pStyle w:val="Titre2"/>
       </w:pPr>
-      <w:bookmarkStart w:id="19" w:name="_Toc218684357"/>
+      <w:bookmarkStart w:id="19" w:name="_Toc218706480"/>
       <w:r>
         <w:lastRenderedPageBreak/>
         <w:t>Pour créer les utilisateurs</w:t>
@@ -8566,13 +9186,8 @@
           </w:tcPr>
           <w:p>
             <w:r>
-              <w:t xml:space="preserve">Thor </w:t>
-            </w:r>
-            <w:proofErr w:type="spellStart"/>
-            <w:r>
-              <w:t>Odinson</w:t>
-            </w:r>
-            <w:proofErr w:type="spellEnd"/>
+              <w:t>Thor Odinson</w:t>
+            </w:r>
           </w:p>
         </w:tc>
         <w:tc>
@@ -8755,7 +9370,7 @@
       <w:pPr>
         <w:pStyle w:val="Titre2"/>
       </w:pPr>
-      <w:bookmarkStart w:id="20" w:name="_Toc218684358"/>
+      <w:bookmarkStart w:id="20" w:name="_Toc218706481"/>
       <w:r>
         <w:t>Pour accorder les rôles aux utilisateurs</w:t>
       </w:r>
@@ -9030,13 +9645,8 @@
           </w:tcPr>
           <w:p>
             <w:r>
-              <w:t xml:space="preserve">Thor </w:t>
-            </w:r>
-            <w:proofErr w:type="spellStart"/>
-            <w:r>
-              <w:t>Odinson</w:t>
-            </w:r>
-            <w:proofErr w:type="spellEnd"/>
+              <w:t>Thor Odinson</w:t>
+            </w:r>
           </w:p>
         </w:tc>
         <w:tc>
@@ -9180,7 +9790,7 @@
                     <pic:cNvPicPr/>
                   </pic:nvPicPr>
                   <pic:blipFill>
-                    <a:blip r:embed="rId14"/>
+                    <a:blip r:embed="rId15"/>
                     <a:stretch>
                       <a:fillRect/>
                     </a:stretch>
@@ -9205,7 +9815,7 @@
       <w:pPr>
         <w:pStyle w:val="Titre1"/>
       </w:pPr>
-      <w:bookmarkStart w:id="21" w:name="_Toc218684359"/>
+      <w:bookmarkStart w:id="21" w:name="_Toc218706482"/>
       <w:r>
         <w:lastRenderedPageBreak/>
         <w:t>Transactions</w:t>
@@ -9245,7 +9855,7 @@
 </file>
 
 <file path=word/numbering.xml><?xml version="1.0" encoding="utf-8"?>
-<w:numbering xmlns:wpc="http://schemas.microsoft.com/office/word/2010/wordprocessingCanvas" xmlns:cx="http://schemas.microsoft.com/office/drawing/2014/chartex" xmlns:cx1="http://schemas.microsoft.com/office/drawing/2015/9/8/chartex" xmlns:cx2="http://schemas.microsoft.com/office/drawing/2015/10/21/chartex" xmlns:cx3="http://schemas.microsoft.com/office/drawing/2016/5/9/chartex" xmlns:cx4="http://schemas.microsoft.com/office/drawing/2016/5/10/chartex" xmlns:cx5="http://schemas.microsoft.com/office/drawing/2016/5/11/chartex" xmlns:cx6="http://schemas.microsoft.com/office/drawing/2016/5/12/chartex" xmlns:cx7="http://schemas.microsoft.com/office/drawing/2016/5/13/chartex" xmlns:cx8="http://schemas.microsoft.com/office/drawing/2016/5/14/chartex" xmlns:mc="http://schemas.openxmlformats.org/markup-compatibility/2006" xmlns:aink="http://schemas.microsoft.com/office/drawing/2016/ink" xmlns:am3d="http://schemas.microsoft.com/office/drawing/2017/model3d" xmlns:o="urn:schemas-microsoft-com:office:office" xmlns:oel="http://schemas.microsoft.com/office/2019/extlst" xmlns:r="http://schemas.openxmlformats.org/officeDocument/2006/relationships" xmlns:m="http://schemas.openxmlformats.org/officeDocument/2006/math" xmlns:v="urn:schemas-microsoft-com:vml" xmlns:wp14="http://schemas.microsoft.com/office/word/2010/wordprocessingDrawing" xmlns:wp="http://schemas.openxmlformats.org/drawingml/2006/wordprocessingDrawing" xmlns:w10="urn:schemas-microsoft-com:office:word" xmlns:w="http://schemas.openxmlformats.org/wordprocessingml/2006/main" xmlns:w14="http://schemas.microsoft.com/office/word/2010/wordml" xmlns:w15="http://schemas.microsoft.com/office/word/2012/wordml" xmlns:w16cex="http://schemas.microsoft.com/office/word/2018/wordml/cex" xmlns:w16cid="http://schemas.microsoft.com/office/word/2016/wordml/cid" xmlns:w16="http://schemas.microsoft.com/office/word/2018/wordml" xmlns:w16sdtdh="http://schemas.microsoft.com/office/word/2020/wordml/sdtdatahash" xmlns:w16se="http://schemas.microsoft.com/office/word/2015/wordml/symex" xmlns:wpg="http://schemas.microsoft.com/office/word/2010/wordprocessingGroup" xmlns:wpi="http://schemas.microsoft.com/office/word/2010/wordprocessingInk" xmlns:wne="http://schemas.microsoft.com/office/word/2006/wordml" xmlns:wps="http://schemas.microsoft.com/office/word/2010/wordprocessingShape" mc:Ignorable="w14 w15 w16se w16cid w16 w16cex w16sdtdh wp14">
+<w:numbering xmlns:wpc="http://schemas.microsoft.com/office/word/2010/wordprocessingCanvas" xmlns:cx="http://schemas.microsoft.com/office/drawing/2014/chartex" xmlns:cx1="http://schemas.microsoft.com/office/drawing/2015/9/8/chartex" xmlns:cx2="http://schemas.microsoft.com/office/drawing/2015/10/21/chartex" xmlns:cx3="http://schemas.microsoft.com/office/drawing/2016/5/9/chartex" xmlns:cx4="http://schemas.microsoft.com/office/drawing/2016/5/10/chartex" xmlns:cx5="http://schemas.microsoft.com/office/drawing/2016/5/11/chartex" xmlns:cx6="http://schemas.microsoft.com/office/drawing/2016/5/12/chartex" xmlns:cx7="http://schemas.microsoft.com/office/drawing/2016/5/13/chartex" xmlns:cx8="http://schemas.microsoft.com/office/drawing/2016/5/14/chartex" xmlns:mc="http://schemas.openxmlformats.org/markup-compatibility/2006" xmlns:aink="http://schemas.microsoft.com/office/drawing/2016/ink" xmlns:am3d="http://schemas.microsoft.com/office/drawing/2017/model3d" xmlns:o="urn:schemas-microsoft-com:office:office" xmlns:oel="http://schemas.microsoft.com/office/2019/extlst" xmlns:r="http://schemas.openxmlformats.org/officeDocument/2006/relationships" xmlns:m="http://schemas.openxmlformats.org/officeDocument/2006/math" xmlns:v="urn:schemas-microsoft-com:vml" xmlns:wp14="http://schemas.microsoft.com/office/word/2010/wordprocessingDrawing" xmlns:wp="http://schemas.openxmlformats.org/drawingml/2006/wordprocessingDrawing" xmlns:w10="urn:schemas-microsoft-com:office:word" xmlns:w="http://schemas.openxmlformats.org/wordprocessingml/2006/main" xmlns:w14="http://schemas.microsoft.com/office/word/2010/wordml" xmlns:w15="http://schemas.microsoft.com/office/word/2012/wordml" xmlns:w16cex="http://schemas.microsoft.com/office/word/2018/wordml/cex" xmlns:w16cid="http://schemas.microsoft.com/office/word/2016/wordml/cid" xmlns:w16="http://schemas.microsoft.com/office/word/2018/wordml" xmlns:w16du="http://schemas.microsoft.com/office/word/2023/wordml/word16du" xmlns:w16sdtdh="http://schemas.microsoft.com/office/word/2020/wordml/sdtdatahash" xmlns:w16sdtfl="http://schemas.microsoft.com/office/word/2024/wordml/sdtformatlock" xmlns:w16se="http://schemas.microsoft.com/office/word/2015/wordml/symex" xmlns:wpg="http://schemas.microsoft.com/office/word/2010/wordprocessingGroup" xmlns:wpi="http://schemas.microsoft.com/office/word/2010/wordprocessingInk" xmlns:wne="http://schemas.microsoft.com/office/word/2006/wordml" xmlns:wps="http://schemas.microsoft.com/office/word/2010/wordprocessingShape" mc:Ignorable="w14 w15 w16se w16cid w16 w16cex w16sdtdh w16sdtfl w16du wp14">
   <w:abstractNum w:abstractNumId="0" w15:restartNumberingAfterBreak="0">
     <w:nsid w:val="46016856"/>
     <w:multiLevelType w:val="hybridMultilevel"/>
@@ -9431,7 +10041,7 @@
 </file>
 
 <file path=word/styles.xml><?xml version="1.0" encoding="utf-8"?>
-<w:styles xmlns:mc="http://schemas.openxmlformats.org/markup-compatibility/2006" xmlns:r="http://schemas.openxmlformats.org/officeDocument/2006/relationships" xmlns:w="http://schemas.openxmlformats.org/wordprocessingml/2006/main" xmlns:w14="http://schemas.microsoft.com/office/word/2010/wordml" xmlns:w15="http://schemas.microsoft.com/office/word/2012/wordml" xmlns:w16cex="http://schemas.microsoft.com/office/word/2018/wordml/cex" xmlns:w16cid="http://schemas.microsoft.com/office/word/2016/wordml/cid" xmlns:w16="http://schemas.microsoft.com/office/word/2018/wordml" xmlns:w16sdtdh="http://schemas.microsoft.com/office/word/2020/wordml/sdtdatahash" xmlns:w16se="http://schemas.microsoft.com/office/word/2015/wordml/symex" mc:Ignorable="w14 w15 w16se w16cid w16 w16cex w16sdtdh">
+<w:styles xmlns:mc="http://schemas.openxmlformats.org/markup-compatibility/2006" xmlns:r="http://schemas.openxmlformats.org/officeDocument/2006/relationships" xmlns:w="http://schemas.openxmlformats.org/wordprocessingml/2006/main" xmlns:w14="http://schemas.microsoft.com/office/word/2010/wordml" xmlns:w15="http://schemas.microsoft.com/office/word/2012/wordml" xmlns:w16cex="http://schemas.microsoft.com/office/word/2018/wordml/cex" xmlns:w16cid="http://schemas.microsoft.com/office/word/2016/wordml/cid" xmlns:w16="http://schemas.microsoft.com/office/word/2018/wordml" xmlns:w16du="http://schemas.microsoft.com/office/word/2023/wordml/word16du" xmlns:w16sdtdh="http://schemas.microsoft.com/office/word/2020/wordml/sdtdatahash" xmlns:w16sdtfl="http://schemas.microsoft.com/office/word/2024/wordml/sdtformatlock" xmlns:w16se="http://schemas.microsoft.com/office/word/2015/wordml/symex" mc:Ignorable="w14 w15 w16se w16cid w16 w16cex w16sdtdh w16sdtfl w16du">
   <w:docDefaults>
     <w:rPrDefault>
       <w:rPr>
@@ -11190,15 +11800,21 @@
 </file>
 
 <file path=customXml/item1.xml><?xml version="1.0" encoding="utf-8"?>
-<?mso-contentType ?>
-<FormTemplates xmlns="http://schemas.microsoft.com/sharepoint/v3/contenttype/forms">
-  <Display>DocumentLibraryForm</Display>
-  <Edit>DocumentLibraryForm</Edit>
-  <New>DocumentLibraryForm</New>
-</FormTemplates>
+<p:properties xmlns:p="http://schemas.microsoft.com/office/2006/metadata/properties" xmlns:xsi="http://www.w3.org/2001/XMLSchema-instance" xmlns:pc="http://schemas.microsoft.com/office/infopath/2007/PartnerControls">
+  <documentManagement>
+    <lcf76f155ced4ddcb4097134ff3c332f xmlns="f20a0681-8b2f-4a46-9dab-cf1520193f81">
+      <Terms xmlns="http://schemas.microsoft.com/office/infopath/2007/PartnerControls"/>
+    </lcf76f155ced4ddcb4097134ff3c332f>
+    <TaxCatchAll xmlns="932fafb7-d8e0-4a14-bee3-33aad5c71309" xsi:nil="true"/>
+  </documentManagement>
+</p:properties>
 </file>
 
 <file path=customXml/item2.xml><?xml version="1.0" encoding="utf-8"?>
+<b:Sources xmlns:b="http://schemas.openxmlformats.org/officeDocument/2006/bibliography" xmlns="http://schemas.openxmlformats.org/officeDocument/2006/bibliography" SelectedStyle="\APASixthEditionOfficeOnline.xsl" StyleName="APA" Version="6"/>
+</file>
+
+<file path=customXml/item3.xml><?xml version="1.0" encoding="utf-8"?>
 <ct:contentTypeSchema xmlns:ct="http://schemas.microsoft.com/office/2006/metadata/contentType" xmlns:ma="http://schemas.microsoft.com/office/2006/metadata/properties/metaAttributes" ct:_="" ma:_="" ma:contentTypeName="Document" ma:contentTypeID="0x0101005B1120F001D1794FAA6F4057E3355991" ma:contentTypeVersion="10" ma:contentTypeDescription="Crée un document." ma:contentTypeScope="" ma:versionID="1756697b9cc221a3792c5d9d2d772708">
   <xsd:schema xmlns:xsd="http://www.w3.org/2001/XMLSchema" xmlns:xs="http://www.w3.org/2001/XMLSchema" xmlns:p="http://schemas.microsoft.com/office/2006/metadata/properties" xmlns:ns2="f20a0681-8b2f-4a46-9dab-cf1520193f81" xmlns:ns3="932fafb7-d8e0-4a14-bee3-33aad5c71309" targetNamespace="http://schemas.microsoft.com/office/2006/metadata/properties" ma:root="true" ma:fieldsID="c7aa9f8770837dba73f898ed86a53034" ns2:_="" ns3:_="">
     <xsd:import namespace="f20a0681-8b2f-4a46-9dab-cf1520193f81"/>
@@ -11387,30 +12003,35 @@
 </ct:contentTypeSchema>
 </file>
 
-<file path=customXml/item3.xml><?xml version="1.0" encoding="utf-8"?>
-<b:Sources xmlns:b="http://schemas.openxmlformats.org/officeDocument/2006/bibliography" xmlns="http://schemas.openxmlformats.org/officeDocument/2006/bibliography" SelectedStyle="\APASixthEditionOfficeOnline.xsl" StyleName="APA" Version="6"/>
-</file>
-
 <file path=customXml/item4.xml><?xml version="1.0" encoding="utf-8"?>
-<p:properties xmlns:p="http://schemas.microsoft.com/office/2006/metadata/properties" xmlns:xsi="http://www.w3.org/2001/XMLSchema-instance" xmlns:pc="http://schemas.microsoft.com/office/infopath/2007/PartnerControls">
-  <documentManagement>
-    <lcf76f155ced4ddcb4097134ff3c332f xmlns="f20a0681-8b2f-4a46-9dab-cf1520193f81">
-      <Terms xmlns="http://schemas.microsoft.com/office/infopath/2007/PartnerControls"/>
-    </lcf76f155ced4ddcb4097134ff3c332f>
-    <TaxCatchAll xmlns="932fafb7-d8e0-4a14-bee3-33aad5c71309" xsi:nil="true"/>
-  </documentManagement>
-</p:properties>
+<?mso-contentType ?>
+<FormTemplates xmlns="http://schemas.microsoft.com/sharepoint/v3/contenttype/forms">
+  <Display>DocumentLibraryForm</Display>
+  <Edit>DocumentLibraryForm</Edit>
+  <New>DocumentLibraryForm</New>
+</FormTemplates>
 </file>
 
 <file path=customXml/itemProps1.xml><?xml version="1.0" encoding="utf-8"?>
-<ds:datastoreItem xmlns:ds="http://schemas.openxmlformats.org/officeDocument/2006/customXml" ds:itemID="{0C95F361-0768-47CB-9D9B-D9BD07517E1C}">
+<ds:datastoreItem xmlns:ds="http://schemas.openxmlformats.org/officeDocument/2006/customXml" ds:itemID="{27075D02-0086-4813-B18C-5950C55CDDF4}">
   <ds:schemaRefs>
-    <ds:schemaRef ds:uri="http://schemas.microsoft.com/sharepoint/v3/contenttype/forms"/>
+    <ds:schemaRef ds:uri="http://schemas.microsoft.com/office/2006/metadata/properties"/>
+    <ds:schemaRef ds:uri="http://schemas.microsoft.com/office/infopath/2007/PartnerControls"/>
+    <ds:schemaRef ds:uri="f20a0681-8b2f-4a46-9dab-cf1520193f81"/>
+    <ds:schemaRef ds:uri="932fafb7-d8e0-4a14-bee3-33aad5c71309"/>
   </ds:schemaRefs>
 </ds:datastoreItem>
 </file>
 
 <file path=customXml/itemProps2.xml><?xml version="1.0" encoding="utf-8"?>
+<ds:datastoreItem xmlns:ds="http://schemas.openxmlformats.org/officeDocument/2006/customXml" ds:itemID="{63E2CAEC-BDDF-4C90-B931-741DBBB880B4}">
+  <ds:schemaRefs>
+    <ds:schemaRef ds:uri="http://schemas.openxmlformats.org/officeDocument/2006/bibliography"/>
+  </ds:schemaRefs>
+</ds:datastoreItem>
+</file>
+
+<file path=customXml/itemProps3.xml><?xml version="1.0" encoding="utf-8"?>
 <ds:datastoreItem xmlns:ds="http://schemas.openxmlformats.org/officeDocument/2006/customXml" ds:itemID="{AF83FB21-8C69-411F-B4E8-0B61816D86CB}">
   <ds:schemaRefs>
     <ds:schemaRef ds:uri="http://schemas.microsoft.com/office/2006/metadata/contentType"/>
@@ -11429,21 +12050,10 @@
 </ds:datastoreItem>
 </file>
 
-<file path=customXml/itemProps3.xml><?xml version="1.0" encoding="utf-8"?>
-<ds:datastoreItem xmlns:ds="http://schemas.openxmlformats.org/officeDocument/2006/customXml" ds:itemID="{63E2CAEC-BDDF-4C90-B931-741DBBB880B4}">
+<file path=customXml/itemProps4.xml><?xml version="1.0" encoding="utf-8"?>
+<ds:datastoreItem xmlns:ds="http://schemas.openxmlformats.org/officeDocument/2006/customXml" ds:itemID="{0C95F361-0768-47CB-9D9B-D9BD07517E1C}">
   <ds:schemaRefs>
-    <ds:schemaRef ds:uri="http://schemas.openxmlformats.org/officeDocument/2006/bibliography"/>
-  </ds:schemaRefs>
-</ds:datastoreItem>
-</file>
-
-<file path=customXml/itemProps4.xml><?xml version="1.0" encoding="utf-8"?>
-<ds:datastoreItem xmlns:ds="http://schemas.openxmlformats.org/officeDocument/2006/customXml" ds:itemID="{27075D02-0086-4813-B18C-5950C55CDDF4}">
-  <ds:schemaRefs>
-    <ds:schemaRef ds:uri="http://schemas.microsoft.com/office/2006/metadata/properties"/>
-    <ds:schemaRef ds:uri="http://schemas.microsoft.com/office/infopath/2007/PartnerControls"/>
-    <ds:schemaRef ds:uri="f20a0681-8b2f-4a46-9dab-cf1520193f81"/>
-    <ds:schemaRef ds:uri="932fafb7-d8e0-4a14-bee3-33aad5c71309"/>
+    <ds:schemaRef ds:uri="http://schemas.microsoft.com/sharepoint/v3/contenttype/forms"/>
   </ds:schemaRefs>
 </ds:datastoreItem>
 </file>
--- a/P106-Rapport_ThanosPizza_delavyalia.docx
+++ b/P106-Rapport_ThanosPizza_delavyalia.docx
@@ -1909,13 +1909,8 @@
           <w:numId w:val="1"/>
         </w:numPr>
       </w:pPr>
-      <w:proofErr w:type="gramStart"/>
-      <w:r>
-        <w:t>Si il</w:t>
-      </w:r>
-      <w:proofErr w:type="gramEnd"/>
-      <w:r>
-        <w:t xml:space="preserve"> y a un message d’erreur de ce type, veuillez d’abord lancer Docker Desktop.</w:t>
+      <w:r>
+        <w:t>Si il y a un message d’erreur de ce type, veuillez d’abord lancer Docker Desktop.</w:t>
       </w:r>
       <w:r>
         <w:rPr>
@@ -1976,49 +1971,7 @@
         <w:rPr>
           <w:color w:val="B55374" w:themeColor="accent4" w:themeShade="BF"/>
         </w:rPr>
-        <w:t xml:space="preserve">docker </w:t>
-      </w:r>
-      <w:proofErr w:type="spellStart"/>
-      <w:r>
-        <w:rPr>
-          <w:color w:val="B55374" w:themeColor="accent4" w:themeShade="BF"/>
-        </w:rPr>
-        <w:t>exec</w:t>
-      </w:r>
-      <w:proofErr w:type="spellEnd"/>
-      <w:r>
-        <w:rPr>
-          <w:color w:val="B55374" w:themeColor="accent4" w:themeShade="BF"/>
-        </w:rPr>
-        <w:t xml:space="preserve"> -</w:t>
-      </w:r>
-      <w:proofErr w:type="spellStart"/>
-      <w:r>
-        <w:rPr>
-          <w:color w:val="B55374" w:themeColor="accent4" w:themeShade="BF"/>
-        </w:rPr>
-        <w:t>it</w:t>
-      </w:r>
-      <w:proofErr w:type="spellEnd"/>
-      <w:r>
-        <w:rPr>
-          <w:color w:val="B55374" w:themeColor="accent4" w:themeShade="BF"/>
-        </w:rPr>
-        <w:t xml:space="preserve"> P106-db /bin/</w:t>
-      </w:r>
-      <w:proofErr w:type="spellStart"/>
-      <w:r>
-        <w:rPr>
-          <w:color w:val="B55374" w:themeColor="accent4" w:themeShade="BF"/>
-        </w:rPr>
-        <w:t>bash</w:t>
-      </w:r>
-      <w:proofErr w:type="spellEnd"/>
-      <w:r>
-        <w:rPr>
-          <w:color w:val="B55374" w:themeColor="accent4" w:themeShade="BF"/>
-        </w:rPr>
-        <w:t xml:space="preserve"> </w:t>
+        <w:t xml:space="preserve">docker exec -it P106-db /bin/bash </w:t>
       </w:r>
       <w:r>
         <w:t>pour accéder au t</w:t>
@@ -2042,21 +1995,7 @@
         <w:rPr>
           <w:color w:val="B55374" w:themeColor="accent4" w:themeShade="BF"/>
         </w:rPr>
-        <w:t>cd /var/lib/</w:t>
-      </w:r>
-      <w:proofErr w:type="spellStart"/>
-      <w:r>
-        <w:rPr>
-          <w:color w:val="B55374" w:themeColor="accent4" w:themeShade="BF"/>
-        </w:rPr>
-        <w:t>mysql</w:t>
-      </w:r>
-      <w:proofErr w:type="spellEnd"/>
-      <w:r>
-        <w:rPr>
-          <w:color w:val="B55374" w:themeColor="accent4" w:themeShade="BF"/>
-        </w:rPr>
-        <w:t>-files</w:t>
+        <w:t>cd /var/lib/mysql-files</w:t>
       </w:r>
       <w:r>
         <w:t>.</w:t>
@@ -2073,42 +2012,18 @@
       <w:r>
         <w:t xml:space="preserve">Importer la base de données grâce à </w:t>
       </w:r>
-      <w:proofErr w:type="spellStart"/>
       <w:r>
         <w:rPr>
           <w:color w:val="B55374" w:themeColor="accent4" w:themeShade="BF"/>
         </w:rPr>
-        <w:t>mysql</w:t>
-      </w:r>
-      <w:proofErr w:type="spellEnd"/>
+        <w:t>mysql -u root -proot</w:t>
+      </w:r>
       <w:r>
         <w:rPr>
           <w:color w:val="B55374" w:themeColor="accent4" w:themeShade="BF"/>
         </w:rPr>
-        <w:t xml:space="preserve"> -u root -</w:t>
-      </w:r>
-      <w:proofErr w:type="spellStart"/>
-      <w:r>
-        <w:rPr>
-          <w:color w:val="B55374" w:themeColor="accent4" w:themeShade="BF"/>
-        </w:rPr>
-        <w:t>proot</w:t>
-      </w:r>
-      <w:proofErr w:type="spellEnd"/>
-      <w:r>
-        <w:rPr>
-          <w:color w:val="B55374" w:themeColor="accent4" w:themeShade="BF"/>
-        </w:rPr>
-        <w:t xml:space="preserve"> &lt; </w:t>
-      </w:r>
-      <w:proofErr w:type="spellStart"/>
-      <w:r>
-        <w:rPr>
-          <w:color w:val="B55374" w:themeColor="accent4" w:themeShade="BF"/>
-        </w:rPr>
-        <w:t>db-table.sql</w:t>
-      </w:r>
-      <w:proofErr w:type="spellEnd"/>
+        <w:t xml:space="preserve"> &lt; db-table.sql</w:t>
+      </w:r>
       <w:r>
         <w:t>.</w:t>
       </w:r>
@@ -2133,23 +2048,7 @@
           <w:i/>
           <w:iCs/>
         </w:rPr>
-        <w:t xml:space="preserve">Vérifier la création de la </w:t>
-      </w:r>
-      <w:proofErr w:type="spellStart"/>
-      <w:r>
-        <w:rPr>
-          <w:i/>
-          <w:iCs/>
-        </w:rPr>
-        <w:t>db</w:t>
-      </w:r>
-      <w:proofErr w:type="spellEnd"/>
-      <w:r>
-        <w:rPr>
-          <w:i/>
-          <w:iCs/>
-        </w:rPr>
-        <w:t xml:space="preserve"> en se connectant et en faisant</w:t>
+        <w:t>Vérifier la création de la db en se connectant et en faisant</w:t>
       </w:r>
     </w:p>
     <w:p>
@@ -2167,16 +2066,8 @@
         <w:rPr>
           <w:color w:val="B55374" w:themeColor="accent4" w:themeShade="BF"/>
         </w:rPr>
-        <w:t xml:space="preserve">SHOW </w:t>
-      </w:r>
-      <w:proofErr w:type="gramStart"/>
-      <w:r>
-        <w:rPr>
-          <w:color w:val="B55374" w:themeColor="accent4" w:themeShade="BF"/>
-        </w:rPr>
-        <w:t>DATABASES;</w:t>
-      </w:r>
-      <w:proofErr w:type="gramEnd"/>
+        <w:t>SHOW DATABASES;</w:t>
+      </w:r>
     </w:p>
     <w:p>
       <w:pPr>
@@ -2201,17 +2092,8 @@
           <w:color w:val="B55374" w:themeColor="accent4" w:themeShade="BF"/>
           <w:lang w:val="en-US"/>
         </w:rPr>
-        <w:t xml:space="preserve">USE </w:t>
-      </w:r>
-      <w:proofErr w:type="spellStart"/>
-      <w:r>
-        <w:rPr>
-          <w:color w:val="B55374" w:themeColor="accent4" w:themeShade="BF"/>
-          <w:lang w:val="en-US"/>
-        </w:rPr>
-        <w:t>db_thanospizza</w:t>
-      </w:r>
-      <w:proofErr w:type="spellEnd"/>
+        <w:t>USE db_thanospizza</w:t>
+      </w:r>
     </w:p>
     <w:p>
       <w:pPr>
@@ -2253,18 +2135,8 @@
           <w:iCs/>
           <w:color w:val="DC7D0E" w:themeColor="accent2" w:themeShade="BF"/>
         </w:rPr>
-        <w:t>docker-</w:t>
-      </w:r>
-      <w:proofErr w:type="spellStart"/>
-      <w:r>
-        <w:rPr>
-          <w:i/>
-          <w:iCs/>
-          <w:color w:val="DC7D0E" w:themeColor="accent2" w:themeShade="BF"/>
-        </w:rPr>
-        <w:t>compose.yml</w:t>
-      </w:r>
-      <w:proofErr w:type="spellEnd"/>
+        <w:t>docker-compose.yml</w:t>
+      </w:r>
       <w:r>
         <w:rPr>
           <w:color w:val="DC7D0E" w:themeColor="accent2" w:themeShade="BF"/>
@@ -2466,25 +2338,7 @@
           <w:iCs/>
           <w:color w:val="DC7D0E" w:themeColor="accent2" w:themeShade="BF"/>
         </w:rPr>
-        <w:t>/var/lib/</w:t>
-      </w:r>
-      <w:proofErr w:type="spellStart"/>
-      <w:r>
-        <w:rPr>
-          <w:i/>
-          <w:iCs/>
-          <w:color w:val="DC7D0E" w:themeColor="accent2" w:themeShade="BF"/>
-        </w:rPr>
-        <w:t>mysql</w:t>
-      </w:r>
-      <w:proofErr w:type="spellEnd"/>
-      <w:r>
-        <w:rPr>
-          <w:i/>
-          <w:iCs/>
-          <w:color w:val="DC7D0E" w:themeColor="accent2" w:themeShade="BF"/>
-        </w:rPr>
-        <w:t>-files</w:t>
+        <w:t>/var/lib/mysql-files</w:t>
       </w:r>
     </w:p>
     <w:p>
@@ -2498,84 +2352,33 @@
           <w:lang w:val="en-US"/>
         </w:rPr>
       </w:pPr>
-      <w:proofErr w:type="spellStart"/>
       <w:r>
         <w:rPr>
           <w:lang w:val="en-US"/>
         </w:rPr>
-        <w:t>Exécuter</w:t>
-      </w:r>
-      <w:proofErr w:type="spellEnd"/>
-      <w:r>
-        <w:rPr>
-          <w:lang w:val="en-US"/>
-        </w:rPr>
-        <w:t xml:space="preserve"> </w:t>
-      </w:r>
-      <w:proofErr w:type="spellStart"/>
+        <w:t xml:space="preserve">Exécuter </w:t>
+      </w:r>
       <w:r>
         <w:rPr>
           <w:color w:val="B55374" w:themeColor="accent4" w:themeShade="BF"/>
           <w:lang w:val="en-US"/>
         </w:rPr>
-        <w:t>mysql</w:t>
-      </w:r>
-      <w:proofErr w:type="spellEnd"/>
+        <w:t xml:space="preserve">mysql -u root -proot </w:t>
+      </w:r>
       <w:r>
         <w:rPr>
           <w:color w:val="B55374" w:themeColor="accent4" w:themeShade="BF"/>
           <w:lang w:val="en-US"/>
         </w:rPr>
-        <w:t xml:space="preserve"> -u root -</w:t>
-      </w:r>
-      <w:proofErr w:type="spellStart"/>
+        <w:t xml:space="preserve">db_thanospizza </w:t>
+      </w:r>
       <w:r>
         <w:rPr>
           <w:color w:val="B55374" w:themeColor="accent4" w:themeShade="BF"/>
           <w:lang w:val="en-US"/>
         </w:rPr>
-        <w:t>proot</w:t>
-      </w:r>
-      <w:proofErr w:type="spellEnd"/>
-      <w:r>
-        <w:rPr>
-          <w:color w:val="B55374" w:themeColor="accent4" w:themeShade="BF"/>
-          <w:lang w:val="en-US"/>
-        </w:rPr>
-        <w:t xml:space="preserve"> </w:t>
-      </w:r>
-      <w:proofErr w:type="spellStart"/>
-      <w:r>
-        <w:rPr>
-          <w:color w:val="B55374" w:themeColor="accent4" w:themeShade="BF"/>
-          <w:lang w:val="en-US"/>
-        </w:rPr>
-        <w:t>db_thanospizza</w:t>
-      </w:r>
-      <w:proofErr w:type="spellEnd"/>
-      <w:r>
-        <w:rPr>
-          <w:color w:val="B55374" w:themeColor="accent4" w:themeShade="BF"/>
-          <w:lang w:val="en-US"/>
-        </w:rPr>
-        <w:t xml:space="preserve"> </w:t>
-      </w:r>
-      <w:r>
-        <w:rPr>
-          <w:color w:val="B55374" w:themeColor="accent4" w:themeShade="BF"/>
-          <w:lang w:val="en-US"/>
-        </w:rPr>
-        <w:t>&lt; load-</w:t>
-      </w:r>
-      <w:proofErr w:type="spellStart"/>
-      <w:r>
-        <w:rPr>
-          <w:color w:val="B55374" w:themeColor="accent4" w:themeShade="BF"/>
-          <w:lang w:val="en-US"/>
-        </w:rPr>
-        <w:t>data.sql</w:t>
-      </w:r>
-      <w:proofErr w:type="spellEnd"/>
+        <w:t>&lt; load-data.sql</w:t>
+      </w:r>
     </w:p>
     <w:p>
       <w:pPr>
@@ -2586,87 +2389,35 @@
         </w:numPr>
       </w:pPr>
       <w:r>
-        <w:t xml:space="preserve">Se connecter à </w:t>
-      </w:r>
-      <w:proofErr w:type="spellStart"/>
-      <w:r>
-        <w:t>mysql</w:t>
-      </w:r>
-      <w:proofErr w:type="spellEnd"/>
-      <w:r>
-        <w:t xml:space="preserve">, </w:t>
+        <w:t xml:space="preserve">Se connecter à mysql, </w:t>
       </w:r>
       <w:r>
         <w:rPr>
           <w:color w:val="B55374" w:themeColor="accent4" w:themeShade="BF"/>
         </w:rPr>
-        <w:t xml:space="preserve">USE DATABASE </w:t>
-      </w:r>
-      <w:proofErr w:type="spellStart"/>
-      <w:r>
-        <w:rPr>
-          <w:color w:val="B55374" w:themeColor="accent4" w:themeShade="BF"/>
-        </w:rPr>
-        <w:t>db_</w:t>
-      </w:r>
-      <w:proofErr w:type="gramStart"/>
-      <w:r>
-        <w:rPr>
-          <w:color w:val="B55374" w:themeColor="accent4" w:themeShade="BF"/>
-        </w:rPr>
-        <w:t>thanospizza</w:t>
-      </w:r>
-      <w:proofErr w:type="spellEnd"/>
-      <w:r>
-        <w:rPr>
-          <w:color w:val="B55374" w:themeColor="accent4" w:themeShade="BF"/>
+        <w:t xml:space="preserve">USE DATABASE db_thanospizza; </w:t>
+      </w:r>
+      <w:r>
+        <w:t xml:space="preserve">et vérifier si tout est bon avec un </w:t>
+      </w:r>
+      <w:r>
+        <w:rPr>
+          <w:color w:val="D092A7" w:themeColor="accent4"/>
+        </w:rPr>
+        <w:t>SELECT * FROM t</w:t>
+      </w:r>
+      <w:r>
+        <w:rPr>
+          <w:color w:val="D092A7" w:themeColor="accent4"/>
+        </w:rPr>
+        <w:t>_adresse</w:t>
+      </w:r>
+      <w:r>
+        <w:rPr>
+          <w:color w:val="D092A7" w:themeColor="accent4"/>
         </w:rPr>
         <w:t>;</w:t>
       </w:r>
-      <w:proofErr w:type="gramEnd"/>
-      <w:r>
-        <w:rPr>
-          <w:color w:val="B55374" w:themeColor="accent4" w:themeShade="BF"/>
-        </w:rPr>
-        <w:t xml:space="preserve"> </w:t>
-      </w:r>
-      <w:r>
-        <w:t xml:space="preserve">et vérifier si tout est bon avec un </w:t>
-      </w:r>
-      <w:r>
-        <w:rPr>
-          <w:color w:val="D092A7" w:themeColor="accent4"/>
-        </w:rPr>
-        <w:t xml:space="preserve">SELECT * FROM </w:t>
-      </w:r>
-      <w:proofErr w:type="spellStart"/>
-      <w:r>
-        <w:rPr>
-          <w:color w:val="D092A7" w:themeColor="accent4"/>
-        </w:rPr>
-        <w:t>t</w:t>
-      </w:r>
-      <w:r>
-        <w:rPr>
-          <w:color w:val="D092A7" w:themeColor="accent4"/>
-        </w:rPr>
-        <w:t>_</w:t>
-      </w:r>
-      <w:proofErr w:type="gramStart"/>
-      <w:r>
-        <w:rPr>
-          <w:color w:val="D092A7" w:themeColor="accent4"/>
-        </w:rPr>
-        <w:t>adresse</w:t>
-      </w:r>
-      <w:proofErr w:type="spellEnd"/>
-      <w:r>
-        <w:rPr>
-          <w:color w:val="D092A7" w:themeColor="accent4"/>
-        </w:rPr>
-        <w:t>;</w:t>
-      </w:r>
-      <w:proofErr w:type="gramEnd"/>
     </w:p>
     <w:p>
       <w:pPr>
@@ -2701,23 +2452,7 @@
           <w:i/>
           <w:iCs/>
         </w:rPr>
-        <w:t>(</w:t>
-      </w:r>
-      <w:proofErr w:type="gramStart"/>
-      <w:r>
-        <w:rPr>
-          <w:i/>
-          <w:iCs/>
-        </w:rPr>
-        <w:t>créer</w:t>
-      </w:r>
-      <w:proofErr w:type="gramEnd"/>
-      <w:r>
-        <w:rPr>
-          <w:i/>
-          <w:iCs/>
-        </w:rPr>
-        <w:t xml:space="preserve"> une ligne dans chaque table juste pour le backup différentiel)</w:t>
+        <w:t>(créer une ligne dans chaque table juste pour le backup différentiel)</w:t>
       </w:r>
     </w:p>
     <w:tbl>
@@ -2760,15 +2495,7 @@
     </w:p>
     <w:p>
       <w:r>
-        <w:t xml:space="preserve">Toutes les requêtes de ce chapitre peuvent être exécutée soit sur docker après s’être connecté, soit sur </w:t>
-      </w:r>
-      <w:proofErr w:type="spellStart"/>
-      <w:r>
-        <w:t>uwAmp</w:t>
-      </w:r>
-      <w:proofErr w:type="spellEnd"/>
-      <w:r>
-        <w:t>.</w:t>
+        <w:t>Toutes les requêtes de ce chapitre peuvent être exécutée soit sur docker après s’être connecté, soit sur uwAmp.</w:t>
       </w:r>
     </w:p>
     <w:p>
@@ -2791,21 +2518,7 @@
         <w:rPr>
           <w:lang w:val="fr-FR"/>
         </w:rPr>
-        <w:t xml:space="preserve">Afficher les dix pizzas les plus vendues (sans les </w:t>
-      </w:r>
-      <w:proofErr w:type="spellStart"/>
-      <w:r>
-        <w:rPr>
-          <w:lang w:val="fr-FR"/>
-        </w:rPr>
-        <w:t>toppings</w:t>
-      </w:r>
-      <w:proofErr w:type="spellEnd"/>
-      <w:r>
-        <w:rPr>
-          <w:lang w:val="fr-FR"/>
-        </w:rPr>
-        <w:t>), triés par quantités totales décroissantes.</w:t>
+        <w:t>Afficher les dix pizzas les plus vendues (sans les toppings), triés par quantités totales décroissantes.</w:t>
       </w:r>
       <w:r>
         <w:rPr>
@@ -2848,267 +2561,95 @@
                 <w:color w:val="B55374" w:themeColor="accent4" w:themeShade="BF"/>
                 <w:lang w:val="fr-FR"/>
               </w:rPr>
-              <w:t xml:space="preserve">SELECT </w:t>
-            </w:r>
-            <w:proofErr w:type="spellStart"/>
-            <w:r>
+              <w:t>SELECT a.nom, SUM(lc.quantite) AS qtotal</w:t>
+            </w:r>
+          </w:p>
+          <w:p>
+            <w:pPr>
               <w:rPr>
                 <w:color w:val="B55374" w:themeColor="accent4" w:themeShade="BF"/>
                 <w:lang w:val="fr-FR"/>
               </w:rPr>
-              <w:t>a.nom</w:t>
-            </w:r>
-            <w:proofErr w:type="spellEnd"/>
+            </w:pPr>
             <w:r>
               <w:rPr>
                 <w:color w:val="B55374" w:themeColor="accent4" w:themeShade="BF"/>
                 <w:lang w:val="fr-FR"/>
               </w:rPr>
-              <w:t>, SUM(</w:t>
-            </w:r>
-            <w:proofErr w:type="spellStart"/>
-            <w:r>
+              <w:t>FROM t_ligne_commande AS lc</w:t>
+            </w:r>
+          </w:p>
+          <w:p>
+            <w:pPr>
               <w:rPr>
                 <w:color w:val="B55374" w:themeColor="accent4" w:themeShade="BF"/>
                 <w:lang w:val="fr-FR"/>
               </w:rPr>
-              <w:t>lc.quantite</w:t>
-            </w:r>
-            <w:proofErr w:type="spellEnd"/>
+            </w:pPr>
             <w:r>
               <w:rPr>
                 <w:color w:val="B55374" w:themeColor="accent4" w:themeShade="BF"/>
                 <w:lang w:val="fr-FR"/>
               </w:rPr>
-              <w:t xml:space="preserve">) AS </w:t>
-            </w:r>
-            <w:proofErr w:type="spellStart"/>
-            <w:r>
-              <w:rPr>
-                <w:color w:val="B55374" w:themeColor="accent4" w:themeShade="BF"/>
-                <w:lang w:val="fr-FR"/>
-              </w:rPr>
-              <w:t>qtotal</w:t>
-            </w:r>
-            <w:proofErr w:type="spellEnd"/>
-          </w:p>
-          <w:p>
-            <w:pPr>
-              <w:rPr>
-                <w:color w:val="B55374" w:themeColor="accent4" w:themeShade="BF"/>
-                <w:lang w:val="fr-FR"/>
-              </w:rPr>
-            </w:pPr>
-            <w:r>
-              <w:rPr>
-                <w:color w:val="B55374" w:themeColor="accent4" w:themeShade="BF"/>
-                <w:lang w:val="fr-FR"/>
-              </w:rPr>
-              <w:t xml:space="preserve">FROM </w:t>
-            </w:r>
-            <w:proofErr w:type="spellStart"/>
-            <w:r>
-              <w:rPr>
-                <w:color w:val="B55374" w:themeColor="accent4" w:themeShade="BF"/>
-                <w:lang w:val="fr-FR"/>
-              </w:rPr>
-              <w:t>t_ligne_commande</w:t>
-            </w:r>
-            <w:proofErr w:type="spellEnd"/>
-            <w:r>
-              <w:rPr>
-                <w:color w:val="B55374" w:themeColor="accent4" w:themeShade="BF"/>
-                <w:lang w:val="fr-FR"/>
-              </w:rPr>
-              <w:t xml:space="preserve"> AS </w:t>
-            </w:r>
-            <w:proofErr w:type="spellStart"/>
-            <w:r>
-              <w:rPr>
-                <w:color w:val="B55374" w:themeColor="accent4" w:themeShade="BF"/>
-                <w:lang w:val="fr-FR"/>
-              </w:rPr>
-              <w:t>lc</w:t>
-            </w:r>
-            <w:proofErr w:type="spellEnd"/>
-          </w:p>
-          <w:p>
-            <w:pPr>
-              <w:rPr>
-                <w:color w:val="B55374" w:themeColor="accent4" w:themeShade="BF"/>
-                <w:lang w:val="fr-FR"/>
-              </w:rPr>
-            </w:pPr>
-            <w:r>
-              <w:rPr>
-                <w:color w:val="B55374" w:themeColor="accent4" w:themeShade="BF"/>
-                <w:lang w:val="fr-FR"/>
-              </w:rPr>
-              <w:t xml:space="preserve">JOIN </w:t>
-            </w:r>
-            <w:proofErr w:type="spellStart"/>
-            <w:r>
-              <w:rPr>
-                <w:color w:val="B55374" w:themeColor="accent4" w:themeShade="BF"/>
-                <w:lang w:val="fr-FR"/>
-              </w:rPr>
-              <w:t>t_article</w:t>
-            </w:r>
-            <w:proofErr w:type="spellEnd"/>
-            <w:r>
-              <w:rPr>
-                <w:color w:val="B55374" w:themeColor="accent4" w:themeShade="BF"/>
-                <w:lang w:val="fr-FR"/>
-              </w:rPr>
-              <w:t xml:space="preserve"> AS a</w:t>
-            </w:r>
-          </w:p>
-          <w:p>
-            <w:pPr>
-              <w:rPr>
-                <w:color w:val="B55374" w:themeColor="accent4" w:themeShade="BF"/>
-              </w:rPr>
-            </w:pPr>
-            <w:r>
-              <w:rPr>
-                <w:color w:val="B55374" w:themeColor="accent4" w:themeShade="BF"/>
-              </w:rPr>
-              <w:t xml:space="preserve">ON </w:t>
-            </w:r>
-            <w:proofErr w:type="spellStart"/>
-            <w:r>
-              <w:rPr>
-                <w:color w:val="B55374" w:themeColor="accent4" w:themeShade="BF"/>
-              </w:rPr>
-              <w:t>a.article_id</w:t>
-            </w:r>
-            <w:proofErr w:type="spellEnd"/>
-            <w:r>
-              <w:rPr>
-                <w:color w:val="B55374" w:themeColor="accent4" w:themeShade="BF"/>
-              </w:rPr>
-              <w:t xml:space="preserve"> = </w:t>
-            </w:r>
-            <w:proofErr w:type="spellStart"/>
-            <w:r>
-              <w:rPr>
-                <w:color w:val="B55374" w:themeColor="accent4" w:themeShade="BF"/>
-              </w:rPr>
-              <w:t>lc.article_fk</w:t>
-            </w:r>
-            <w:proofErr w:type="spellEnd"/>
-          </w:p>
-          <w:p>
-            <w:pPr>
-              <w:rPr>
-                <w:color w:val="B55374" w:themeColor="accent4" w:themeShade="BF"/>
-                <w:lang w:val="en-US"/>
-              </w:rPr>
-            </w:pPr>
-            <w:r>
-              <w:rPr>
-                <w:color w:val="B55374" w:themeColor="accent4" w:themeShade="BF"/>
-                <w:lang w:val="en-US"/>
-              </w:rPr>
-              <w:t xml:space="preserve">WHERE </w:t>
-            </w:r>
-            <w:proofErr w:type="spellStart"/>
-            <w:proofErr w:type="gramStart"/>
-            <w:r>
-              <w:rPr>
-                <w:color w:val="B55374" w:themeColor="accent4" w:themeShade="BF"/>
-                <w:lang w:val="en-US"/>
-              </w:rPr>
-              <w:t>a.type</w:t>
-            </w:r>
-            <w:proofErr w:type="spellEnd"/>
-            <w:proofErr w:type="gramEnd"/>
-            <w:r>
-              <w:rPr>
-                <w:color w:val="B55374" w:themeColor="accent4" w:themeShade="BF"/>
-                <w:lang w:val="en-US"/>
-              </w:rPr>
-              <w:t xml:space="preserve"> = 'pizza'</w:t>
-            </w:r>
-          </w:p>
-          <w:p>
-            <w:pPr>
-              <w:rPr>
-                <w:color w:val="B55374" w:themeColor="accent4" w:themeShade="BF"/>
-                <w:lang w:val="en-US"/>
-              </w:rPr>
-            </w:pPr>
-            <w:r>
-              <w:rPr>
-                <w:color w:val="B55374" w:themeColor="accent4" w:themeShade="BF"/>
-                <w:lang w:val="en-US"/>
-              </w:rPr>
-              <w:t xml:space="preserve">GROUP BY </w:t>
-            </w:r>
-            <w:proofErr w:type="spellStart"/>
-            <w:proofErr w:type="gramStart"/>
-            <w:r>
-              <w:rPr>
-                <w:color w:val="B55374" w:themeColor="accent4" w:themeShade="BF"/>
-                <w:lang w:val="en-US"/>
-              </w:rPr>
-              <w:t>a.article</w:t>
-            </w:r>
-            <w:proofErr w:type="gramEnd"/>
-            <w:r>
-              <w:rPr>
-                <w:color w:val="B55374" w:themeColor="accent4" w:themeShade="BF"/>
-                <w:lang w:val="en-US"/>
-              </w:rPr>
-              <w:t>_id</w:t>
-            </w:r>
-            <w:proofErr w:type="spellEnd"/>
-            <w:r>
-              <w:rPr>
-                <w:color w:val="B55374" w:themeColor="accent4" w:themeShade="BF"/>
-                <w:lang w:val="en-US"/>
-              </w:rPr>
-              <w:t xml:space="preserve">, </w:t>
-            </w:r>
-            <w:proofErr w:type="spellStart"/>
-            <w:r>
-              <w:rPr>
-                <w:color w:val="B55374" w:themeColor="accent4" w:themeShade="BF"/>
-                <w:lang w:val="en-US"/>
-              </w:rPr>
-              <w:t>a.nom</w:t>
-            </w:r>
-            <w:proofErr w:type="spellEnd"/>
-          </w:p>
-          <w:p>
-            <w:pPr>
-              <w:rPr>
-                <w:color w:val="B55374" w:themeColor="accent4" w:themeShade="BF"/>
-                <w:lang w:val="en-US"/>
-              </w:rPr>
-            </w:pPr>
-            <w:r>
-              <w:rPr>
-                <w:color w:val="B55374" w:themeColor="accent4" w:themeShade="BF"/>
-                <w:lang w:val="en-US"/>
-              </w:rPr>
-              <w:t xml:space="preserve">ORDER BY </w:t>
-            </w:r>
-            <w:proofErr w:type="spellStart"/>
-            <w:r>
-              <w:rPr>
-                <w:color w:val="B55374" w:themeColor="accent4" w:themeShade="BF"/>
-                <w:lang w:val="en-US"/>
-              </w:rPr>
-              <w:t>qtotal</w:t>
-            </w:r>
-            <w:proofErr w:type="spellEnd"/>
-            <w:r>
-              <w:rPr>
-                <w:color w:val="B55374" w:themeColor="accent4" w:themeShade="BF"/>
-                <w:lang w:val="en-US"/>
-              </w:rPr>
-              <w:t xml:space="preserve"> DESC</w:t>
+              <w:t>JOIN t_article AS a</w:t>
+            </w:r>
+          </w:p>
+          <w:p>
+            <w:pPr>
+              <w:rPr>
+                <w:color w:val="B55374" w:themeColor="accent4" w:themeShade="BF"/>
+              </w:rPr>
+            </w:pPr>
+            <w:r>
+              <w:rPr>
+                <w:color w:val="B55374" w:themeColor="accent4" w:themeShade="BF"/>
+              </w:rPr>
+              <w:t>ON a.article_id = lc.article_fk</w:t>
+            </w:r>
+          </w:p>
+          <w:p>
+            <w:pPr>
+              <w:rPr>
+                <w:color w:val="B55374" w:themeColor="accent4" w:themeShade="BF"/>
+                <w:lang w:val="en-US"/>
+              </w:rPr>
+            </w:pPr>
+            <w:r>
+              <w:rPr>
+                <w:color w:val="B55374" w:themeColor="accent4" w:themeShade="BF"/>
+                <w:lang w:val="en-US"/>
+              </w:rPr>
+              <w:t>WHERE a.type = 'pizza'</w:t>
+            </w:r>
+          </w:p>
+          <w:p>
+            <w:pPr>
+              <w:rPr>
+                <w:color w:val="B55374" w:themeColor="accent4" w:themeShade="BF"/>
+                <w:lang w:val="en-US"/>
+              </w:rPr>
+            </w:pPr>
+            <w:r>
+              <w:rPr>
+                <w:color w:val="B55374" w:themeColor="accent4" w:themeShade="BF"/>
+                <w:lang w:val="en-US"/>
+              </w:rPr>
+              <w:t>GROUP BY a.article_id, a.nom</w:t>
+            </w:r>
+          </w:p>
+          <w:p>
+            <w:pPr>
+              <w:rPr>
+                <w:color w:val="B55374" w:themeColor="accent4" w:themeShade="BF"/>
+                <w:lang w:val="en-US"/>
+              </w:rPr>
+            </w:pPr>
+            <w:r>
+              <w:rPr>
+                <w:color w:val="B55374" w:themeColor="accent4" w:themeShade="BF"/>
+                <w:lang w:val="en-US"/>
+              </w:rPr>
+              <w:t>ORDER BY qtotal DESC</w:t>
             </w:r>
           </w:p>
           <w:p>
@@ -3149,35 +2690,7 @@
         <w:rPr>
           <w:lang w:val="fr-FR"/>
         </w:rPr>
-        <w:t xml:space="preserve">Afficher les </w:t>
-      </w:r>
-      <w:proofErr w:type="spellStart"/>
-      <w:r>
-        <w:rPr>
-          <w:lang w:val="fr-FR"/>
-        </w:rPr>
-        <w:t>toppings</w:t>
-      </w:r>
-      <w:proofErr w:type="spellEnd"/>
-      <w:r>
-        <w:rPr>
-          <w:lang w:val="fr-FR"/>
-        </w:rPr>
-        <w:t xml:space="preserve"> les plus ajoutés. Le résultat doit être ordonné par le nombre de </w:t>
-      </w:r>
-      <w:proofErr w:type="spellStart"/>
-      <w:r>
-        <w:rPr>
-          <w:lang w:val="fr-FR"/>
-        </w:rPr>
-        <w:t>toppings</w:t>
-      </w:r>
-      <w:proofErr w:type="spellEnd"/>
-      <w:r>
-        <w:rPr>
-          <w:lang w:val="fr-FR"/>
-        </w:rPr>
-        <w:t xml:space="preserve"> de manière décroissante.</w:t>
+        <w:t>Afficher les toppings les plus ajoutés. Le résultat doit être ordonné par le nombre de toppings de manière décroissante.</w:t>
       </w:r>
       <w:r>
         <w:rPr>
@@ -3226,267 +2739,91 @@
                 <w:color w:val="B55374" w:themeColor="accent4" w:themeShade="BF"/>
                 <w:lang w:val="en-US"/>
               </w:rPr>
-              <w:t xml:space="preserve">SELECT </w:t>
-            </w:r>
-            <w:proofErr w:type="spellStart"/>
-            <w:r>
-              <w:rPr>
-                <w:color w:val="B55374" w:themeColor="accent4" w:themeShade="BF"/>
-                <w:lang w:val="en-US"/>
-              </w:rPr>
-              <w:t>a.nom</w:t>
-            </w:r>
-            <w:proofErr w:type="spellEnd"/>
-            <w:r>
-              <w:rPr>
-                <w:color w:val="B55374" w:themeColor="accent4" w:themeShade="BF"/>
-                <w:lang w:val="en-US"/>
-              </w:rPr>
-              <w:t xml:space="preserve">, </w:t>
-            </w:r>
-            <w:proofErr w:type="gramStart"/>
-            <w:r>
-              <w:rPr>
-                <w:color w:val="B55374" w:themeColor="accent4" w:themeShade="BF"/>
-                <w:lang w:val="en-US"/>
-              </w:rPr>
-              <w:t>SUM(</w:t>
-            </w:r>
-            <w:proofErr w:type="spellStart"/>
-            <w:r>
-              <w:rPr>
-                <w:color w:val="B55374" w:themeColor="accent4" w:themeShade="BF"/>
-                <w:lang w:val="en-US"/>
-              </w:rPr>
-              <w:t>lc.quantite</w:t>
-            </w:r>
-            <w:proofErr w:type="spellEnd"/>
-            <w:proofErr w:type="gramEnd"/>
-            <w:r>
-              <w:rPr>
-                <w:color w:val="B55374" w:themeColor="accent4" w:themeShade="BF"/>
-                <w:lang w:val="en-US"/>
-              </w:rPr>
-              <w:t xml:space="preserve">) AS </w:t>
-            </w:r>
-            <w:proofErr w:type="spellStart"/>
-            <w:r>
-              <w:rPr>
-                <w:color w:val="B55374" w:themeColor="accent4" w:themeShade="BF"/>
-                <w:lang w:val="en-US"/>
-              </w:rPr>
-              <w:t>nbr</w:t>
-            </w:r>
-            <w:proofErr w:type="spellEnd"/>
-          </w:p>
-          <w:p>
-            <w:pPr>
-              <w:rPr>
-                <w:color w:val="B55374" w:themeColor="accent4" w:themeShade="BF"/>
-              </w:rPr>
-            </w:pPr>
-            <w:r>
-              <w:rPr>
-                <w:color w:val="B55374" w:themeColor="accent4" w:themeShade="BF"/>
-              </w:rPr>
-              <w:t xml:space="preserve">FROM </w:t>
-            </w:r>
-            <w:proofErr w:type="spellStart"/>
-            <w:r>
-              <w:rPr>
-                <w:color w:val="B55374" w:themeColor="accent4" w:themeShade="BF"/>
-              </w:rPr>
-              <w:t>t_ligne_commande</w:t>
-            </w:r>
-            <w:proofErr w:type="spellEnd"/>
-            <w:r>
-              <w:rPr>
-                <w:color w:val="B55374" w:themeColor="accent4" w:themeShade="BF"/>
-              </w:rPr>
-              <w:t xml:space="preserve"> AS </w:t>
-            </w:r>
-            <w:proofErr w:type="spellStart"/>
-            <w:r>
-              <w:rPr>
-                <w:color w:val="B55374" w:themeColor="accent4" w:themeShade="BF"/>
-              </w:rPr>
-              <w:t>lc</w:t>
-            </w:r>
-            <w:proofErr w:type="spellEnd"/>
-          </w:p>
-          <w:p>
-            <w:pPr>
-              <w:rPr>
-                <w:color w:val="B55374" w:themeColor="accent4" w:themeShade="BF"/>
-              </w:rPr>
-            </w:pPr>
-            <w:r>
-              <w:rPr>
-                <w:color w:val="B55374" w:themeColor="accent4" w:themeShade="BF"/>
-              </w:rPr>
-              <w:t xml:space="preserve">JOIN </w:t>
-            </w:r>
-            <w:proofErr w:type="spellStart"/>
-            <w:r>
-              <w:rPr>
-                <w:color w:val="B55374" w:themeColor="accent4" w:themeShade="BF"/>
-              </w:rPr>
-              <w:t>t_article</w:t>
-            </w:r>
-            <w:proofErr w:type="spellEnd"/>
-            <w:r>
-              <w:rPr>
-                <w:color w:val="B55374" w:themeColor="accent4" w:themeShade="BF"/>
-              </w:rPr>
-              <w:t xml:space="preserve"> AS a</w:t>
-            </w:r>
-          </w:p>
-          <w:p>
-            <w:pPr>
-              <w:rPr>
-                <w:color w:val="B55374" w:themeColor="accent4" w:themeShade="BF"/>
-              </w:rPr>
-            </w:pPr>
-            <w:r>
-              <w:rPr>
-                <w:color w:val="B55374" w:themeColor="accent4" w:themeShade="BF"/>
-              </w:rPr>
-              <w:t xml:space="preserve">ON </w:t>
-            </w:r>
-            <w:proofErr w:type="spellStart"/>
-            <w:r>
-              <w:rPr>
-                <w:color w:val="B55374" w:themeColor="accent4" w:themeShade="BF"/>
-              </w:rPr>
-              <w:t>a.article_id</w:t>
-            </w:r>
-            <w:proofErr w:type="spellEnd"/>
-            <w:r>
-              <w:rPr>
-                <w:color w:val="B55374" w:themeColor="accent4" w:themeShade="BF"/>
-              </w:rPr>
-              <w:t xml:space="preserve"> = </w:t>
-            </w:r>
-            <w:proofErr w:type="spellStart"/>
-            <w:r>
-              <w:rPr>
-                <w:color w:val="B55374" w:themeColor="accent4" w:themeShade="BF"/>
-              </w:rPr>
-              <w:t>lc.article_fk</w:t>
-            </w:r>
-            <w:proofErr w:type="spellEnd"/>
-          </w:p>
-          <w:p>
-            <w:pPr>
-              <w:rPr>
-                <w:color w:val="B55374" w:themeColor="accent4" w:themeShade="BF"/>
-                <w:lang w:val="en-US"/>
-              </w:rPr>
-            </w:pPr>
-            <w:r>
-              <w:rPr>
-                <w:color w:val="B55374" w:themeColor="accent4" w:themeShade="BF"/>
-                <w:lang w:val="en-US"/>
-              </w:rPr>
-              <w:t xml:space="preserve">WHERE </w:t>
-            </w:r>
-            <w:proofErr w:type="spellStart"/>
-            <w:proofErr w:type="gramStart"/>
-            <w:r>
-              <w:rPr>
-                <w:color w:val="B55374" w:themeColor="accent4" w:themeShade="BF"/>
-                <w:lang w:val="en-US"/>
-              </w:rPr>
-              <w:t>a.type</w:t>
-            </w:r>
-            <w:proofErr w:type="spellEnd"/>
-            <w:proofErr w:type="gramEnd"/>
-            <w:r>
-              <w:rPr>
-                <w:color w:val="B55374" w:themeColor="accent4" w:themeShade="BF"/>
-                <w:lang w:val="en-US"/>
-              </w:rPr>
-              <w:t xml:space="preserve"> = 'topping'</w:t>
-            </w:r>
-          </w:p>
-          <w:p>
-            <w:pPr>
-              <w:rPr>
-                <w:color w:val="B55374" w:themeColor="accent4" w:themeShade="BF"/>
-                <w:lang w:val="en-US"/>
-              </w:rPr>
-            </w:pPr>
-            <w:r>
-              <w:rPr>
-                <w:color w:val="B55374" w:themeColor="accent4" w:themeShade="BF"/>
-                <w:lang w:val="en-US"/>
-              </w:rPr>
-              <w:t xml:space="preserve">GROUP BY </w:t>
-            </w:r>
-            <w:proofErr w:type="spellStart"/>
-            <w:proofErr w:type="gramStart"/>
-            <w:r>
-              <w:rPr>
-                <w:color w:val="B55374" w:themeColor="accent4" w:themeShade="BF"/>
-                <w:lang w:val="en-US"/>
-              </w:rPr>
-              <w:t>a.article</w:t>
-            </w:r>
-            <w:proofErr w:type="gramEnd"/>
-            <w:r>
-              <w:rPr>
-                <w:color w:val="B55374" w:themeColor="accent4" w:themeShade="BF"/>
-                <w:lang w:val="en-US"/>
-              </w:rPr>
-              <w:t>_id</w:t>
-            </w:r>
-            <w:proofErr w:type="spellEnd"/>
-            <w:r>
-              <w:rPr>
-                <w:color w:val="B55374" w:themeColor="accent4" w:themeShade="BF"/>
-                <w:lang w:val="en-US"/>
-              </w:rPr>
-              <w:t xml:space="preserve">, </w:t>
-            </w:r>
-            <w:proofErr w:type="spellStart"/>
-            <w:r>
-              <w:rPr>
-                <w:color w:val="B55374" w:themeColor="accent4" w:themeShade="BF"/>
-                <w:lang w:val="en-US"/>
-              </w:rPr>
-              <w:t>a.nom</w:t>
-            </w:r>
-            <w:proofErr w:type="spellEnd"/>
-          </w:p>
-          <w:p>
-            <w:pPr>
-              <w:rPr>
-                <w:color w:val="B55374" w:themeColor="accent4" w:themeShade="BF"/>
-                <w:lang w:val="en-US"/>
-              </w:rPr>
-            </w:pPr>
-            <w:r>
-              <w:rPr>
-                <w:color w:val="B55374" w:themeColor="accent4" w:themeShade="BF"/>
-                <w:lang w:val="en-US"/>
-              </w:rPr>
-              <w:t xml:space="preserve">ORDER BY </w:t>
-            </w:r>
-            <w:proofErr w:type="spellStart"/>
-            <w:r>
-              <w:rPr>
-                <w:color w:val="B55374" w:themeColor="accent4" w:themeShade="BF"/>
-                <w:lang w:val="en-US"/>
-              </w:rPr>
-              <w:t>nbr</w:t>
-            </w:r>
-            <w:proofErr w:type="spellEnd"/>
-            <w:r>
-              <w:rPr>
-                <w:color w:val="B55374" w:themeColor="accent4" w:themeShade="BF"/>
-                <w:lang w:val="en-US"/>
-              </w:rPr>
-              <w:t xml:space="preserve"> DESC;</w:t>
+              <w:t>SELECT a.nom, SUM(lc.quantite) AS nbr</w:t>
+            </w:r>
+          </w:p>
+          <w:p>
+            <w:pPr>
+              <w:rPr>
+                <w:color w:val="B55374" w:themeColor="accent4" w:themeShade="BF"/>
+              </w:rPr>
+            </w:pPr>
+            <w:r>
+              <w:rPr>
+                <w:color w:val="B55374" w:themeColor="accent4" w:themeShade="BF"/>
+              </w:rPr>
+              <w:t>FROM t_ligne_commande AS lc</w:t>
+            </w:r>
+          </w:p>
+          <w:p>
+            <w:pPr>
+              <w:rPr>
+                <w:color w:val="B55374" w:themeColor="accent4" w:themeShade="BF"/>
+              </w:rPr>
+            </w:pPr>
+            <w:r>
+              <w:rPr>
+                <w:color w:val="B55374" w:themeColor="accent4" w:themeShade="BF"/>
+              </w:rPr>
+              <w:t>JOIN t_article AS a</w:t>
+            </w:r>
+          </w:p>
+          <w:p>
+            <w:pPr>
+              <w:rPr>
+                <w:color w:val="B55374" w:themeColor="accent4" w:themeShade="BF"/>
+              </w:rPr>
+            </w:pPr>
+            <w:r>
+              <w:rPr>
+                <w:color w:val="B55374" w:themeColor="accent4" w:themeShade="BF"/>
+              </w:rPr>
+              <w:t>ON a.article_id = lc.article_fk</w:t>
+            </w:r>
+          </w:p>
+          <w:p>
+            <w:pPr>
+              <w:rPr>
+                <w:color w:val="B55374" w:themeColor="accent4" w:themeShade="BF"/>
+                <w:lang w:val="en-US"/>
+              </w:rPr>
+            </w:pPr>
+            <w:r>
+              <w:rPr>
+                <w:color w:val="B55374" w:themeColor="accent4" w:themeShade="BF"/>
+                <w:lang w:val="en-US"/>
+              </w:rPr>
+              <w:t>WHERE a.type = 'topping'</w:t>
+            </w:r>
+          </w:p>
+          <w:p>
+            <w:pPr>
+              <w:rPr>
+                <w:color w:val="B55374" w:themeColor="accent4" w:themeShade="BF"/>
+                <w:lang w:val="en-US"/>
+              </w:rPr>
+            </w:pPr>
+            <w:r>
+              <w:rPr>
+                <w:color w:val="B55374" w:themeColor="accent4" w:themeShade="BF"/>
+                <w:lang w:val="en-US"/>
+              </w:rPr>
+              <w:t>GROUP BY a.article_id, a.nom</w:t>
+            </w:r>
+          </w:p>
+          <w:p>
+            <w:pPr>
+              <w:rPr>
+                <w:color w:val="B55374" w:themeColor="accent4" w:themeShade="BF"/>
+                <w:lang w:val="en-US"/>
+              </w:rPr>
+            </w:pPr>
+            <w:r>
+              <w:rPr>
+                <w:color w:val="B55374" w:themeColor="accent4" w:themeShade="BF"/>
+                <w:lang w:val="en-US"/>
+              </w:rPr>
+              <w:t>ORDER BY nbr DESC;</w:t>
             </w:r>
           </w:p>
         </w:tc>
@@ -3579,41 +2916,11 @@
               </w:rPr>
               <w:t xml:space="preserve"> </w:t>
             </w:r>
-            <w:proofErr w:type="gramStart"/>
-            <w:r>
-              <w:rPr>
-                <w:color w:val="B55374" w:themeColor="accent4" w:themeShade="BF"/>
-              </w:rPr>
-              <w:t>DATE(</w:t>
-            </w:r>
-            <w:proofErr w:type="spellStart"/>
-            <w:r>
-              <w:rPr>
-                <w:color w:val="B55374" w:themeColor="accent4" w:themeShade="BF"/>
-              </w:rPr>
-              <w:t>liv.arrive</w:t>
-            </w:r>
-            <w:proofErr w:type="spellEnd"/>
-            <w:proofErr w:type="gramEnd"/>
-            <w:r>
-              <w:rPr>
-                <w:color w:val="B55374" w:themeColor="accent4" w:themeShade="BF"/>
-              </w:rPr>
-              <w:t xml:space="preserve">) AS </w:t>
-            </w:r>
-            <w:proofErr w:type="spellStart"/>
-            <w:r>
-              <w:rPr>
-                <w:color w:val="B55374" w:themeColor="accent4" w:themeShade="BF"/>
-              </w:rPr>
-              <w:t>djour</w:t>
-            </w:r>
-            <w:proofErr w:type="spellEnd"/>
-            <w:r>
-              <w:rPr>
-                <w:color w:val="B55374" w:themeColor="accent4" w:themeShade="BF"/>
-              </w:rPr>
-              <w:t>,</w:t>
+            <w:r>
+              <w:rPr>
+                <w:color w:val="B55374" w:themeColor="accent4" w:themeShade="BF"/>
+              </w:rPr>
+              <w:t>DATE(liv.arrive) AS djour,</w:t>
             </w:r>
             <w:r>
               <w:rPr>
@@ -3621,84 +2928,24 @@
               </w:rPr>
               <w:t xml:space="preserve"> </w:t>
             </w:r>
-            <w:proofErr w:type="gramStart"/>
-            <w:r>
-              <w:rPr>
-                <w:color w:val="B55374" w:themeColor="accent4" w:themeShade="BF"/>
-              </w:rPr>
-              <w:t>ROUND(SUM(</w:t>
-            </w:r>
-            <w:proofErr w:type="spellStart"/>
-            <w:r>
-              <w:rPr>
-                <w:color w:val="B55374" w:themeColor="accent4" w:themeShade="BF"/>
-              </w:rPr>
-              <w:t>lc.quantite</w:t>
-            </w:r>
-            <w:proofErr w:type="spellEnd"/>
-            <w:proofErr w:type="gramEnd"/>
-            <w:r>
-              <w:rPr>
-                <w:color w:val="B55374" w:themeColor="accent4" w:themeShade="BF"/>
-              </w:rPr>
-              <w:t xml:space="preserve"> * </w:t>
-            </w:r>
-            <w:proofErr w:type="spellStart"/>
-            <w:proofErr w:type="gramStart"/>
-            <w:r>
-              <w:rPr>
-                <w:color w:val="B55374" w:themeColor="accent4" w:themeShade="BF"/>
-              </w:rPr>
-              <w:t>lc.prix</w:t>
-            </w:r>
-            <w:proofErr w:type="gramEnd"/>
-            <w:r>
-              <w:rPr>
-                <w:color w:val="B55374" w:themeColor="accent4" w:themeShade="BF"/>
-              </w:rPr>
-              <w:t>_unitaire</w:t>
-            </w:r>
-            <w:proofErr w:type="spellEnd"/>
-            <w:r>
-              <w:rPr>
-                <w:color w:val="B55374" w:themeColor="accent4" w:themeShade="BF"/>
-              </w:rPr>
-              <w:t xml:space="preserve">), 2) AS </w:t>
-            </w:r>
-            <w:proofErr w:type="gramStart"/>
-            <w:r>
-              <w:rPr>
-                <w:color w:val="B55374" w:themeColor="accent4" w:themeShade="BF"/>
-              </w:rPr>
-              <w:t>ca</w:t>
-            </w:r>
-            <w:proofErr w:type="gramEnd"/>
-          </w:p>
-          <w:p>
-            <w:pPr>
-              <w:rPr>
-                <w:color w:val="B55374" w:themeColor="accent4" w:themeShade="BF"/>
-              </w:rPr>
-            </w:pPr>
-            <w:r>
-              <w:rPr>
-                <w:color w:val="B55374" w:themeColor="accent4" w:themeShade="BF"/>
-              </w:rPr>
-              <w:t xml:space="preserve">FROM </w:t>
-            </w:r>
-            <w:proofErr w:type="spellStart"/>
-            <w:r>
-              <w:rPr>
-                <w:color w:val="B55374" w:themeColor="accent4" w:themeShade="BF"/>
-              </w:rPr>
-              <w:t>t_commande</w:t>
-            </w:r>
-            <w:proofErr w:type="spellEnd"/>
-            <w:r>
-              <w:rPr>
-                <w:color w:val="B55374" w:themeColor="accent4" w:themeShade="BF"/>
-              </w:rPr>
-              <w:t xml:space="preserve"> </w:t>
+            <w:r>
+              <w:rPr>
+                <w:color w:val="B55374" w:themeColor="accent4" w:themeShade="BF"/>
+              </w:rPr>
+              <w:t>ROUND(SUM(lc.quantite * lc.prix_unitaire), 2) AS ca</w:t>
+            </w:r>
+          </w:p>
+          <w:p>
+            <w:pPr>
+              <w:rPr>
+                <w:color w:val="B55374" w:themeColor="accent4" w:themeShade="BF"/>
+              </w:rPr>
+            </w:pPr>
+            <w:r>
+              <w:rPr>
+                <w:color w:val="B55374" w:themeColor="accent4" w:themeShade="BF"/>
+              </w:rPr>
+              <w:t xml:space="preserve">FROM t_commande </w:t>
             </w:r>
             <w:r>
               <w:rPr>
@@ -3723,289 +2970,99 @@
               <w:rPr>
                 <w:color w:val="B55374" w:themeColor="accent4" w:themeShade="BF"/>
               </w:rPr>
-              <w:t xml:space="preserve">JOIN </w:t>
-            </w:r>
-            <w:proofErr w:type="spellStart"/>
-            <w:r>
-              <w:rPr>
-                <w:color w:val="B55374" w:themeColor="accent4" w:themeShade="BF"/>
-              </w:rPr>
-              <w:t>t_ligne_commande</w:t>
-            </w:r>
-            <w:proofErr w:type="spellEnd"/>
-            <w:r>
-              <w:rPr>
-                <w:color w:val="B55374" w:themeColor="accent4" w:themeShade="BF"/>
-              </w:rPr>
-              <w:t xml:space="preserve"> </w:t>
-            </w:r>
-            <w:proofErr w:type="spellStart"/>
-            <w:r>
-              <w:rPr>
-                <w:color w:val="B55374" w:themeColor="accent4" w:themeShade="BF"/>
-              </w:rPr>
-              <w:t>lc</w:t>
-            </w:r>
-            <w:proofErr w:type="spellEnd"/>
-            <w:r>
-              <w:rPr>
-                <w:color w:val="B55374" w:themeColor="accent4" w:themeShade="BF"/>
-              </w:rPr>
-              <w:t xml:space="preserve"> </w:t>
-            </w:r>
-          </w:p>
-          <w:p>
-            <w:pPr>
-              <w:rPr>
-                <w:color w:val="B55374" w:themeColor="accent4" w:themeShade="BF"/>
-              </w:rPr>
-            </w:pPr>
-            <w:r>
-              <w:rPr>
-                <w:color w:val="B55374" w:themeColor="accent4" w:themeShade="BF"/>
-              </w:rPr>
-              <w:t xml:space="preserve">ON </w:t>
-            </w:r>
-            <w:proofErr w:type="spellStart"/>
-            <w:proofErr w:type="gramStart"/>
-            <w:r>
-              <w:rPr>
-                <w:color w:val="B55374" w:themeColor="accent4" w:themeShade="BF"/>
-              </w:rPr>
-              <w:t>c.commande</w:t>
-            </w:r>
-            <w:proofErr w:type="gramEnd"/>
-            <w:r>
-              <w:rPr>
-                <w:color w:val="B55374" w:themeColor="accent4" w:themeShade="BF"/>
-              </w:rPr>
-              <w:t>_id</w:t>
-            </w:r>
-            <w:proofErr w:type="spellEnd"/>
-            <w:r>
-              <w:rPr>
-                <w:color w:val="B55374" w:themeColor="accent4" w:themeShade="BF"/>
-              </w:rPr>
-              <w:t xml:space="preserve"> = </w:t>
-            </w:r>
-            <w:proofErr w:type="spellStart"/>
-            <w:proofErr w:type="gramStart"/>
-            <w:r>
-              <w:rPr>
-                <w:color w:val="B55374" w:themeColor="accent4" w:themeShade="BF"/>
-              </w:rPr>
-              <w:t>lc.commande</w:t>
-            </w:r>
-            <w:proofErr w:type="gramEnd"/>
-            <w:r>
-              <w:rPr>
-                <w:color w:val="B55374" w:themeColor="accent4" w:themeShade="BF"/>
-              </w:rPr>
-              <w:t>_fk</w:t>
-            </w:r>
-            <w:proofErr w:type="spellEnd"/>
-          </w:p>
-          <w:p>
-            <w:pPr>
-              <w:rPr>
-                <w:color w:val="B55374" w:themeColor="accent4" w:themeShade="BF"/>
-              </w:rPr>
-            </w:pPr>
-            <w:r>
-              <w:rPr>
-                <w:color w:val="B55374" w:themeColor="accent4" w:themeShade="BF"/>
-              </w:rPr>
-              <w:t xml:space="preserve">JOIN </w:t>
-            </w:r>
-            <w:proofErr w:type="spellStart"/>
-            <w:r>
-              <w:rPr>
-                <w:color w:val="B55374" w:themeColor="accent4" w:themeShade="BF"/>
-              </w:rPr>
-              <w:t>t_livraison</w:t>
-            </w:r>
-            <w:proofErr w:type="spellEnd"/>
-            <w:r>
-              <w:rPr>
-                <w:color w:val="B55374" w:themeColor="accent4" w:themeShade="BF"/>
-              </w:rPr>
-              <w:t xml:space="preserve"> liv     ON </w:t>
-            </w:r>
-            <w:proofErr w:type="spellStart"/>
-            <w:proofErr w:type="gramStart"/>
-            <w:r>
-              <w:rPr>
-                <w:color w:val="B55374" w:themeColor="accent4" w:themeShade="BF"/>
-              </w:rPr>
-              <w:t>liv.livraison</w:t>
-            </w:r>
-            <w:proofErr w:type="gramEnd"/>
-            <w:r>
-              <w:rPr>
-                <w:color w:val="B55374" w:themeColor="accent4" w:themeShade="BF"/>
-              </w:rPr>
-              <w:t>_id</w:t>
-            </w:r>
-            <w:proofErr w:type="spellEnd"/>
-            <w:r>
-              <w:rPr>
-                <w:color w:val="B55374" w:themeColor="accent4" w:themeShade="BF"/>
-              </w:rPr>
-              <w:t xml:space="preserve"> = </w:t>
-            </w:r>
-            <w:proofErr w:type="spellStart"/>
-            <w:proofErr w:type="gramStart"/>
-            <w:r>
-              <w:rPr>
-                <w:color w:val="B55374" w:themeColor="accent4" w:themeShade="BF"/>
-              </w:rPr>
-              <w:t>c.livraison</w:t>
-            </w:r>
-            <w:proofErr w:type="gramEnd"/>
-            <w:r>
-              <w:rPr>
-                <w:color w:val="B55374" w:themeColor="accent4" w:themeShade="BF"/>
-              </w:rPr>
-              <w:t>_fk</w:t>
-            </w:r>
-            <w:proofErr w:type="spellEnd"/>
-          </w:p>
-          <w:p>
-            <w:pPr>
-              <w:rPr>
-                <w:color w:val="B55374" w:themeColor="accent4" w:themeShade="BF"/>
-              </w:rPr>
-            </w:pPr>
-            <w:r>
-              <w:rPr>
-                <w:color w:val="B55374" w:themeColor="accent4" w:themeShade="BF"/>
-              </w:rPr>
-              <w:t>WHERE TRIM(LOWER(</w:t>
-            </w:r>
-            <w:proofErr w:type="spellStart"/>
-            <w:proofErr w:type="gramStart"/>
-            <w:r>
-              <w:rPr>
-                <w:color w:val="B55374" w:themeColor="accent4" w:themeShade="BF"/>
-              </w:rPr>
-              <w:t>c.statut</w:t>
-            </w:r>
-            <w:proofErr w:type="spellEnd"/>
-            <w:proofErr w:type="gramEnd"/>
-            <w:r>
-              <w:rPr>
-                <w:color w:val="B55374" w:themeColor="accent4" w:themeShade="BF"/>
-              </w:rPr>
-              <w:t>)) LIKE '</w:t>
-            </w:r>
-            <w:proofErr w:type="spellStart"/>
-            <w:r>
-              <w:rPr>
-                <w:color w:val="B55374" w:themeColor="accent4" w:themeShade="BF"/>
-              </w:rPr>
-              <w:t>livr</w:t>
-            </w:r>
-            <w:proofErr w:type="spellEnd"/>
-            <w:r>
-              <w:rPr>
-                <w:color w:val="B55374" w:themeColor="accent4" w:themeShade="BF"/>
-              </w:rPr>
-              <w:t>%'</w:t>
-            </w:r>
-          </w:p>
-          <w:p>
-            <w:pPr>
-              <w:rPr>
-                <w:color w:val="B55374" w:themeColor="accent4" w:themeShade="BF"/>
-              </w:rPr>
-            </w:pPr>
-            <w:r>
-              <w:rPr>
-                <w:color w:val="B55374" w:themeColor="accent4" w:themeShade="BF"/>
-              </w:rPr>
-              <w:t xml:space="preserve">AND </w:t>
-            </w:r>
-            <w:proofErr w:type="spellStart"/>
-            <w:proofErr w:type="gramStart"/>
-            <w:r>
-              <w:rPr>
-                <w:color w:val="B55374" w:themeColor="accent4" w:themeShade="BF"/>
-              </w:rPr>
-              <w:t>liv.arrive</w:t>
-            </w:r>
-            <w:proofErr w:type="spellEnd"/>
-            <w:proofErr w:type="gramEnd"/>
-            <w:r>
-              <w:rPr>
-                <w:color w:val="B55374" w:themeColor="accent4" w:themeShade="BF"/>
-              </w:rPr>
-              <w:t xml:space="preserve"> IS NOT NULL</w:t>
-            </w:r>
-          </w:p>
-          <w:p>
-            <w:pPr>
-              <w:rPr>
-                <w:color w:val="B55374" w:themeColor="accent4" w:themeShade="BF"/>
-              </w:rPr>
-            </w:pPr>
-            <w:r>
-              <w:rPr>
-                <w:color w:val="B55374" w:themeColor="accent4" w:themeShade="BF"/>
-              </w:rPr>
-              <w:t xml:space="preserve">GROUP BY </w:t>
-            </w:r>
-            <w:proofErr w:type="gramStart"/>
-            <w:r>
-              <w:rPr>
-                <w:color w:val="B55374" w:themeColor="accent4" w:themeShade="BF"/>
-              </w:rPr>
-              <w:t>DATE(</w:t>
-            </w:r>
-            <w:proofErr w:type="spellStart"/>
-            <w:r>
-              <w:rPr>
-                <w:color w:val="B55374" w:themeColor="accent4" w:themeShade="BF"/>
-              </w:rPr>
-              <w:t>liv.arrive</w:t>
-            </w:r>
-            <w:proofErr w:type="spellEnd"/>
-            <w:proofErr w:type="gramEnd"/>
-            <w:r>
-              <w:rPr>
-                <w:color w:val="B55374" w:themeColor="accent4" w:themeShade="BF"/>
-              </w:rPr>
-              <w:t>)</w:t>
-            </w:r>
-          </w:p>
-          <w:p>
-            <w:pPr>
-              <w:rPr>
-                <w:color w:val="B55374" w:themeColor="accent4" w:themeShade="BF"/>
-                <w:lang w:val="en-US"/>
-              </w:rPr>
-            </w:pPr>
-            <w:r>
-              <w:rPr>
-                <w:color w:val="B55374" w:themeColor="accent4" w:themeShade="BF"/>
-              </w:rPr>
-              <w:t xml:space="preserve">ORDER BY </w:t>
-            </w:r>
-            <w:proofErr w:type="spellStart"/>
-            <w:proofErr w:type="gramStart"/>
-            <w:r>
-              <w:rPr>
-                <w:color w:val="B55374" w:themeColor="accent4" w:themeShade="BF"/>
-              </w:rPr>
-              <w:t>djour</w:t>
-            </w:r>
-            <w:proofErr w:type="spellEnd"/>
-            <w:r>
-              <w:rPr>
-                <w:color w:val="B55374" w:themeColor="accent4" w:themeShade="BF"/>
-              </w:rPr>
-              <w:t>;</w:t>
-            </w:r>
-            <w:proofErr w:type="gramEnd"/>
+              <w:t>JOIN t_ligne_commande</w:t>
+            </w:r>
+            <w:r>
+              <w:rPr>
+                <w:color w:val="B55374" w:themeColor="accent4" w:themeShade="BF"/>
+              </w:rPr>
+              <w:t xml:space="preserve"> AS</w:t>
+            </w:r>
+            <w:r>
+              <w:rPr>
+                <w:color w:val="B55374" w:themeColor="accent4" w:themeShade="BF"/>
+              </w:rPr>
+              <w:t xml:space="preserve"> lc </w:t>
+            </w:r>
+          </w:p>
+          <w:p>
+            <w:pPr>
+              <w:rPr>
+                <w:color w:val="B55374" w:themeColor="accent4" w:themeShade="BF"/>
+              </w:rPr>
+            </w:pPr>
+            <w:r>
+              <w:rPr>
+                <w:color w:val="B55374" w:themeColor="accent4" w:themeShade="BF"/>
+              </w:rPr>
+              <w:t>ON c.commande_id = lc.commande_fk</w:t>
+            </w:r>
+          </w:p>
+          <w:p>
+            <w:pPr>
+              <w:rPr>
+                <w:color w:val="B55374" w:themeColor="accent4" w:themeShade="BF"/>
+              </w:rPr>
+            </w:pPr>
+            <w:r>
+              <w:rPr>
+                <w:color w:val="B55374" w:themeColor="accent4" w:themeShade="BF"/>
+              </w:rPr>
+              <w:t>JOIN t_livraison liv     ON liv.livraison_id = c.livraison_fk</w:t>
+            </w:r>
+          </w:p>
+          <w:p>
+            <w:pPr>
+              <w:rPr>
+                <w:color w:val="B55374" w:themeColor="accent4" w:themeShade="BF"/>
+              </w:rPr>
+            </w:pPr>
+            <w:r>
+              <w:rPr>
+                <w:color w:val="B55374" w:themeColor="accent4" w:themeShade="BF"/>
+              </w:rPr>
+              <w:t>WHERE TRIM(LOWER(c.statut)) LIKE 'livr%'</w:t>
+            </w:r>
+          </w:p>
+          <w:p>
+            <w:pPr>
+              <w:rPr>
+                <w:color w:val="B55374" w:themeColor="accent4" w:themeShade="BF"/>
+              </w:rPr>
+            </w:pPr>
+            <w:r>
+              <w:rPr>
+                <w:color w:val="B55374" w:themeColor="accent4" w:themeShade="BF"/>
+              </w:rPr>
+              <w:t>AND liv.arrive IS NOT NULL</w:t>
+            </w:r>
+          </w:p>
+          <w:p>
+            <w:pPr>
+              <w:rPr>
+                <w:color w:val="B55374" w:themeColor="accent4" w:themeShade="BF"/>
+              </w:rPr>
+            </w:pPr>
+            <w:r>
+              <w:rPr>
+                <w:color w:val="B55374" w:themeColor="accent4" w:themeShade="BF"/>
+              </w:rPr>
+              <w:t>GROUP BY DATE(liv.arrive)</w:t>
+            </w:r>
+          </w:p>
+          <w:p>
+            <w:pPr>
+              <w:rPr>
+                <w:color w:val="B55374" w:themeColor="accent4" w:themeShade="BF"/>
+                <w:lang w:val="en-US"/>
+              </w:rPr>
+            </w:pPr>
+            <w:r>
+              <w:rPr>
+                <w:color w:val="B55374" w:themeColor="accent4" w:themeShade="BF"/>
+              </w:rPr>
+              <w:t>ORDER BY djour;</w:t>
+            </w:r>
           </w:p>
         </w:tc>
       </w:tr>
@@ -4050,16 +3107,8 @@
         <w:rPr>
           <w:lang w:val="fr-FR"/>
         </w:rPr>
-        <w:t xml:space="preserve">1ère colonne : </w:t>
-      </w:r>
-      <w:proofErr w:type="spellStart"/>
-      <w:r>
-        <w:rPr>
-          <w:lang w:val="fr-FR"/>
-        </w:rPr>
-        <w:t>npa</w:t>
-      </w:r>
-      <w:proofErr w:type="spellEnd"/>
+        <w:t>1ère colonne : npa</w:t>
+      </w:r>
       <w:r>
         <w:rPr>
           <w:lang w:val="fr-FR"/>
@@ -4142,529 +3191,219 @@
               </w:rPr>
               <w:t xml:space="preserve"> </w:t>
             </w:r>
-            <w:proofErr w:type="spellStart"/>
             <w:r>
               <w:rPr>
                 <w:color w:val="B55374" w:themeColor="accent4" w:themeShade="BF"/>
                 <w:lang w:val="fr-FR"/>
               </w:rPr>
-              <w:t>a.npa</w:t>
-            </w:r>
-            <w:proofErr w:type="spellEnd"/>
+              <w:t>a.npa, a.ville,</w:t>
+            </w:r>
             <w:r>
               <w:rPr>
                 <w:color w:val="B55374" w:themeColor="accent4" w:themeShade="BF"/>
                 <w:lang w:val="fr-FR"/>
               </w:rPr>
-              <w:t xml:space="preserve">, </w:t>
-            </w:r>
-            <w:proofErr w:type="spellStart"/>
-            <w:proofErr w:type="gramStart"/>
+              <w:t xml:space="preserve"> </w:t>
+            </w:r>
             <w:r>
               <w:rPr>
                 <w:color w:val="B55374" w:themeColor="accent4" w:themeShade="BF"/>
                 <w:lang w:val="fr-FR"/>
               </w:rPr>
-              <w:t>a.ville</w:t>
-            </w:r>
-            <w:proofErr w:type="spellEnd"/>
-            <w:proofErr w:type="gramEnd"/>
-            <w:r>
+              <w:t>ROUND(SUM(lc.quantite * lc.prix_unitaire), 2) AS ca</w:t>
+            </w:r>
+          </w:p>
+          <w:p>
+            <w:pPr>
               <w:rPr>
                 <w:color w:val="B55374" w:themeColor="accent4" w:themeShade="BF"/>
                 <w:lang w:val="fr-FR"/>
               </w:rPr>
-              <w:t>,</w:t>
-            </w:r>
+            </w:pPr>
             <w:r>
               <w:rPr>
                 <w:color w:val="B55374" w:themeColor="accent4" w:themeShade="BF"/>
                 <w:lang w:val="fr-FR"/>
               </w:rPr>
-              <w:t xml:space="preserve"> </w:t>
-            </w:r>
-            <w:proofErr w:type="gramStart"/>
+              <w:t xml:space="preserve">FROM t_commande </w:t>
+            </w:r>
             <w:r>
               <w:rPr>
                 <w:color w:val="B55374" w:themeColor="accent4" w:themeShade="BF"/>
                 <w:lang w:val="fr-FR"/>
               </w:rPr>
-              <w:t>ROUND(SUM(</w:t>
-            </w:r>
-            <w:proofErr w:type="spellStart"/>
+              <w:t xml:space="preserve">AS </w:t>
+            </w:r>
             <w:r>
               <w:rPr>
                 <w:color w:val="B55374" w:themeColor="accent4" w:themeShade="BF"/>
                 <w:lang w:val="fr-FR"/>
               </w:rPr>
-              <w:t>lc.quantite</w:t>
-            </w:r>
-            <w:proofErr w:type="spellEnd"/>
-            <w:proofErr w:type="gramEnd"/>
-            <w:r>
+              <w:t>c</w:t>
+            </w:r>
+          </w:p>
+          <w:p>
+            <w:pPr>
               <w:rPr>
                 <w:color w:val="B55374" w:themeColor="accent4" w:themeShade="BF"/>
                 <w:lang w:val="fr-FR"/>
               </w:rPr>
-              <w:t xml:space="preserve"> * </w:t>
-            </w:r>
-            <w:proofErr w:type="spellStart"/>
-            <w:proofErr w:type="gramStart"/>
+            </w:pPr>
             <w:r>
               <w:rPr>
                 <w:color w:val="B55374" w:themeColor="accent4" w:themeShade="BF"/>
                 <w:lang w:val="fr-FR"/>
               </w:rPr>
-              <w:t>lc.prix</w:t>
-            </w:r>
-            <w:proofErr w:type="gramEnd"/>
+              <w:t>JOIN t_adresse</w:t>
+            </w:r>
             <w:r>
               <w:rPr>
                 <w:color w:val="B55374" w:themeColor="accent4" w:themeShade="BF"/>
                 <w:lang w:val="fr-FR"/>
               </w:rPr>
-              <w:t>_unitaire</w:t>
-            </w:r>
-            <w:proofErr w:type="spellEnd"/>
+              <w:t xml:space="preserve"> AS</w:t>
+            </w:r>
             <w:r>
               <w:rPr>
                 <w:color w:val="B55374" w:themeColor="accent4" w:themeShade="BF"/>
                 <w:lang w:val="fr-FR"/>
               </w:rPr>
-              <w:t xml:space="preserve">), 2) AS </w:t>
-            </w:r>
-            <w:proofErr w:type="gramStart"/>
-            <w:r>
+              <w:t xml:space="preserve"> a</w:t>
+            </w:r>
+          </w:p>
+          <w:p>
+            <w:pPr>
               <w:rPr>
                 <w:color w:val="B55374" w:themeColor="accent4" w:themeShade="BF"/>
                 <w:lang w:val="fr-FR"/>
               </w:rPr>
-              <w:t>ca</w:t>
-            </w:r>
-            <w:proofErr w:type="gramEnd"/>
-          </w:p>
-          <w:p>
-            <w:pPr>
+            </w:pPr>
+            <w:r>
               <w:rPr>
                 <w:color w:val="B55374" w:themeColor="accent4" w:themeShade="BF"/>
                 <w:lang w:val="fr-FR"/>
               </w:rPr>
-            </w:pPr>
-            <w:r>
+              <w:t>ON a.adresse_id = c.adresse_fk</w:t>
+            </w:r>
+          </w:p>
+          <w:p>
+            <w:pPr>
               <w:rPr>
                 <w:color w:val="B55374" w:themeColor="accent4" w:themeShade="BF"/>
                 <w:lang w:val="fr-FR"/>
               </w:rPr>
-              <w:t xml:space="preserve">FROM </w:t>
-            </w:r>
-            <w:proofErr w:type="spellStart"/>
+            </w:pPr>
             <w:r>
               <w:rPr>
                 <w:color w:val="B55374" w:themeColor="accent4" w:themeShade="BF"/>
                 <w:lang w:val="fr-FR"/>
               </w:rPr>
-              <w:t>t_commande</w:t>
-            </w:r>
-            <w:proofErr w:type="spellEnd"/>
+              <w:t>JOIN t_ligne_commande</w:t>
+            </w:r>
             <w:r>
               <w:rPr>
                 <w:color w:val="B55374" w:themeColor="accent4" w:themeShade="BF"/>
                 <w:lang w:val="fr-FR"/>
               </w:rPr>
-              <w:t xml:space="preserve"> </w:t>
+              <w:t xml:space="preserve"> AS</w:t>
             </w:r>
             <w:r>
               <w:rPr>
                 <w:color w:val="B55374" w:themeColor="accent4" w:themeShade="BF"/>
                 <w:lang w:val="fr-FR"/>
               </w:rPr>
-              <w:t xml:space="preserve">AS </w:t>
-            </w:r>
-            <w:r>
+              <w:t xml:space="preserve"> lc </w:t>
+            </w:r>
+          </w:p>
+          <w:p>
+            <w:pPr>
               <w:rPr>
                 <w:color w:val="B55374" w:themeColor="accent4" w:themeShade="BF"/>
                 <w:lang w:val="fr-FR"/>
               </w:rPr>
-              <w:t>c</w:t>
-            </w:r>
-          </w:p>
-          <w:p>
-            <w:pPr>
+            </w:pPr>
+            <w:r>
               <w:rPr>
                 <w:color w:val="B55374" w:themeColor="accent4" w:themeShade="BF"/>
                 <w:lang w:val="fr-FR"/>
               </w:rPr>
-            </w:pPr>
-            <w:r>
+              <w:t>ON c.commande_id = lc.commande_fk</w:t>
+            </w:r>
+          </w:p>
+          <w:p>
+            <w:pPr>
               <w:rPr>
                 <w:color w:val="B55374" w:themeColor="accent4" w:themeShade="BF"/>
                 <w:lang w:val="fr-FR"/>
               </w:rPr>
-              <w:t>JOIN t_adresse</w:t>
-            </w:r>
+            </w:pPr>
             <w:r>
               <w:rPr>
                 <w:color w:val="B55374" w:themeColor="accent4" w:themeShade="BF"/>
                 <w:lang w:val="fr-FR"/>
               </w:rPr>
-              <w:t xml:space="preserve"> AS</w:t>
-            </w:r>
-            <w:r>
+              <w:t>WHERE TRIM(LOWER(c.type)) = 'livraison'</w:t>
+            </w:r>
+          </w:p>
+          <w:p>
+            <w:pPr>
               <w:rPr>
                 <w:color w:val="B55374" w:themeColor="accent4" w:themeShade="BF"/>
                 <w:lang w:val="fr-FR"/>
               </w:rPr>
-              <w:t xml:space="preserve"> a</w:t>
-            </w:r>
-          </w:p>
-          <w:p>
-            <w:pPr>
+            </w:pPr>
+            <w:r>
               <w:rPr>
                 <w:color w:val="B55374" w:themeColor="accent4" w:themeShade="BF"/>
                 <w:lang w:val="fr-FR"/>
               </w:rPr>
-            </w:pPr>
-            <w:r>
+              <w:t>AND</w:t>
+            </w:r>
+          </w:p>
+          <w:p>
+            <w:pPr>
               <w:rPr>
                 <w:color w:val="B55374" w:themeColor="accent4" w:themeShade="BF"/>
                 <w:lang w:val="fr-FR"/>
               </w:rPr>
-              <w:t xml:space="preserve">ON </w:t>
-            </w:r>
-            <w:proofErr w:type="spellStart"/>
-            <w:proofErr w:type="gramStart"/>
+            </w:pPr>
             <w:r>
               <w:rPr>
                 <w:color w:val="B55374" w:themeColor="accent4" w:themeShade="BF"/>
                 <w:lang w:val="fr-FR"/>
               </w:rPr>
-              <w:t>a.adresse</w:t>
-            </w:r>
-            <w:proofErr w:type="gramEnd"/>
-            <w:r>
+              <w:t>TRIM(LOWER(c.statut)) LIKE 'livr%'</w:t>
+            </w:r>
+          </w:p>
+          <w:p>
+            <w:pPr>
               <w:rPr>
                 <w:color w:val="B55374" w:themeColor="accent4" w:themeShade="BF"/>
                 <w:lang w:val="fr-FR"/>
               </w:rPr>
-              <w:t>_id</w:t>
-            </w:r>
-            <w:proofErr w:type="spellEnd"/>
+            </w:pPr>
             <w:r>
               <w:rPr>
                 <w:color w:val="B55374" w:themeColor="accent4" w:themeShade="BF"/>
                 <w:lang w:val="fr-FR"/>
               </w:rPr>
-              <w:t xml:space="preserve"> = </w:t>
-            </w:r>
-            <w:proofErr w:type="spellStart"/>
-            <w:proofErr w:type="gramStart"/>
+              <w:t>GROUP BY a.npa, a.ville</w:t>
+            </w:r>
+          </w:p>
+          <w:p>
+            <w:pPr>
+              <w:rPr>
+                <w:color w:val="B55374" w:themeColor="accent4" w:themeShade="BF"/>
+                <w:lang w:val="de-CH"/>
+              </w:rPr>
+            </w:pPr>
             <w:r>
               <w:rPr>
                 <w:color w:val="B55374" w:themeColor="accent4" w:themeShade="BF"/>
                 <w:lang w:val="fr-FR"/>
               </w:rPr>
-              <w:t>c.adresse</w:t>
-            </w:r>
-            <w:proofErr w:type="gramEnd"/>
-            <w:r>
-              <w:rPr>
-                <w:color w:val="B55374" w:themeColor="accent4" w:themeShade="BF"/>
-                <w:lang w:val="fr-FR"/>
-              </w:rPr>
-              <w:t>_fk</w:t>
-            </w:r>
-            <w:proofErr w:type="spellEnd"/>
-          </w:p>
-          <w:p>
-            <w:pPr>
-              <w:rPr>
-                <w:color w:val="B55374" w:themeColor="accent4" w:themeShade="BF"/>
-                <w:lang w:val="fr-FR"/>
-              </w:rPr>
-            </w:pPr>
-            <w:r>
-              <w:rPr>
-                <w:color w:val="B55374" w:themeColor="accent4" w:themeShade="BF"/>
-                <w:lang w:val="fr-FR"/>
-              </w:rPr>
-              <w:t xml:space="preserve">JOIN </w:t>
-            </w:r>
-            <w:proofErr w:type="spellStart"/>
-            <w:r>
-              <w:rPr>
-                <w:color w:val="B55374" w:themeColor="accent4" w:themeShade="BF"/>
-                <w:lang w:val="fr-FR"/>
-              </w:rPr>
-              <w:t>t_ligne_commande</w:t>
-            </w:r>
-            <w:proofErr w:type="spellEnd"/>
-            <w:r>
-              <w:rPr>
-                <w:color w:val="B55374" w:themeColor="accent4" w:themeShade="BF"/>
-                <w:lang w:val="fr-FR"/>
-              </w:rPr>
-              <w:t xml:space="preserve"> AS</w:t>
-            </w:r>
-            <w:r>
-              <w:rPr>
-                <w:color w:val="B55374" w:themeColor="accent4" w:themeShade="BF"/>
-                <w:lang w:val="fr-FR"/>
-              </w:rPr>
-              <w:t xml:space="preserve"> </w:t>
-            </w:r>
-            <w:proofErr w:type="spellStart"/>
-            <w:r>
-              <w:rPr>
-                <w:color w:val="B55374" w:themeColor="accent4" w:themeShade="BF"/>
-                <w:lang w:val="fr-FR"/>
-              </w:rPr>
-              <w:t>lc</w:t>
-            </w:r>
-            <w:proofErr w:type="spellEnd"/>
-            <w:r>
-              <w:rPr>
-                <w:color w:val="B55374" w:themeColor="accent4" w:themeShade="BF"/>
-                <w:lang w:val="fr-FR"/>
-              </w:rPr>
-              <w:t xml:space="preserve"> </w:t>
-            </w:r>
-          </w:p>
-          <w:p>
-            <w:pPr>
-              <w:rPr>
-                <w:color w:val="B55374" w:themeColor="accent4" w:themeShade="BF"/>
-                <w:lang w:val="fr-FR"/>
-              </w:rPr>
-            </w:pPr>
-            <w:r>
-              <w:rPr>
-                <w:color w:val="B55374" w:themeColor="accent4" w:themeShade="BF"/>
-                <w:lang w:val="fr-FR"/>
-              </w:rPr>
-              <w:t xml:space="preserve">ON </w:t>
-            </w:r>
-            <w:proofErr w:type="spellStart"/>
-            <w:proofErr w:type="gramStart"/>
-            <w:r>
-              <w:rPr>
-                <w:color w:val="B55374" w:themeColor="accent4" w:themeShade="BF"/>
-                <w:lang w:val="fr-FR"/>
-              </w:rPr>
-              <w:t>c.commande</w:t>
-            </w:r>
-            <w:proofErr w:type="gramEnd"/>
-            <w:r>
-              <w:rPr>
-                <w:color w:val="B55374" w:themeColor="accent4" w:themeShade="BF"/>
-                <w:lang w:val="fr-FR"/>
-              </w:rPr>
-              <w:t>_id</w:t>
-            </w:r>
-            <w:proofErr w:type="spellEnd"/>
-            <w:r>
-              <w:rPr>
-                <w:color w:val="B55374" w:themeColor="accent4" w:themeShade="BF"/>
-                <w:lang w:val="fr-FR"/>
-              </w:rPr>
-              <w:t xml:space="preserve"> = </w:t>
-            </w:r>
-            <w:proofErr w:type="spellStart"/>
-            <w:proofErr w:type="gramStart"/>
-            <w:r>
-              <w:rPr>
-                <w:color w:val="B55374" w:themeColor="accent4" w:themeShade="BF"/>
-                <w:lang w:val="fr-FR"/>
-              </w:rPr>
-              <w:t>lc.commande</w:t>
-            </w:r>
-            <w:proofErr w:type="gramEnd"/>
-            <w:r>
-              <w:rPr>
-                <w:color w:val="B55374" w:themeColor="accent4" w:themeShade="BF"/>
-                <w:lang w:val="fr-FR"/>
-              </w:rPr>
-              <w:t>_fk</w:t>
-            </w:r>
-            <w:proofErr w:type="spellEnd"/>
-          </w:p>
-          <w:p>
-            <w:pPr>
-              <w:rPr>
-                <w:color w:val="B55374" w:themeColor="accent4" w:themeShade="BF"/>
-                <w:lang w:val="fr-FR"/>
-              </w:rPr>
-            </w:pPr>
-            <w:r>
-              <w:rPr>
-                <w:color w:val="B55374" w:themeColor="accent4" w:themeShade="BF"/>
-                <w:lang w:val="fr-FR"/>
-              </w:rPr>
-              <w:t>WHERE TRIM(LOWER(</w:t>
-            </w:r>
-            <w:proofErr w:type="spellStart"/>
-            <w:proofErr w:type="gramStart"/>
-            <w:r>
-              <w:rPr>
-                <w:color w:val="B55374" w:themeColor="accent4" w:themeShade="BF"/>
-                <w:lang w:val="fr-FR"/>
-              </w:rPr>
-              <w:t>c.type</w:t>
-            </w:r>
-            <w:proofErr w:type="spellEnd"/>
-            <w:proofErr w:type="gramEnd"/>
-            <w:r>
-              <w:rPr>
-                <w:color w:val="B55374" w:themeColor="accent4" w:themeShade="BF"/>
-                <w:lang w:val="fr-FR"/>
-              </w:rPr>
-              <w:t>)) = 'livraison'</w:t>
-            </w:r>
-          </w:p>
-          <w:p>
-            <w:pPr>
-              <w:rPr>
-                <w:color w:val="B55374" w:themeColor="accent4" w:themeShade="BF"/>
-                <w:lang w:val="fr-FR"/>
-              </w:rPr>
-            </w:pPr>
-            <w:r>
-              <w:rPr>
-                <w:color w:val="B55374" w:themeColor="accent4" w:themeShade="BF"/>
-                <w:lang w:val="fr-FR"/>
-              </w:rPr>
-              <w:t>AND</w:t>
-            </w:r>
-          </w:p>
-          <w:p>
-            <w:pPr>
-              <w:rPr>
-                <w:color w:val="B55374" w:themeColor="accent4" w:themeShade="BF"/>
-                <w:lang w:val="fr-FR"/>
-              </w:rPr>
-            </w:pPr>
-            <w:r>
-              <w:rPr>
-                <w:color w:val="B55374" w:themeColor="accent4" w:themeShade="BF"/>
-                <w:lang w:val="fr-FR"/>
-              </w:rPr>
-              <w:t>TRIM(LOWER(</w:t>
-            </w:r>
-            <w:proofErr w:type="spellStart"/>
-            <w:proofErr w:type="gramStart"/>
-            <w:r>
-              <w:rPr>
-                <w:color w:val="B55374" w:themeColor="accent4" w:themeShade="BF"/>
-                <w:lang w:val="fr-FR"/>
-              </w:rPr>
-              <w:t>c.statut</w:t>
-            </w:r>
-            <w:proofErr w:type="spellEnd"/>
-            <w:proofErr w:type="gramEnd"/>
-            <w:r>
-              <w:rPr>
-                <w:color w:val="B55374" w:themeColor="accent4" w:themeShade="BF"/>
-                <w:lang w:val="fr-FR"/>
-              </w:rPr>
-              <w:t>)) LIKE '</w:t>
-            </w:r>
-            <w:proofErr w:type="spellStart"/>
-            <w:r>
-              <w:rPr>
-                <w:color w:val="B55374" w:themeColor="accent4" w:themeShade="BF"/>
-                <w:lang w:val="fr-FR"/>
-              </w:rPr>
-              <w:t>livr</w:t>
-            </w:r>
-            <w:proofErr w:type="spellEnd"/>
-            <w:r>
-              <w:rPr>
-                <w:color w:val="B55374" w:themeColor="accent4" w:themeShade="BF"/>
-                <w:lang w:val="fr-FR"/>
-              </w:rPr>
-              <w:t>%'</w:t>
-            </w:r>
-          </w:p>
-          <w:p>
-            <w:pPr>
-              <w:rPr>
-                <w:color w:val="B55374" w:themeColor="accent4" w:themeShade="BF"/>
-                <w:lang w:val="fr-FR"/>
-              </w:rPr>
-            </w:pPr>
-            <w:r>
-              <w:rPr>
-                <w:color w:val="B55374" w:themeColor="accent4" w:themeShade="BF"/>
-                <w:lang w:val="fr-FR"/>
-              </w:rPr>
-              <w:t xml:space="preserve">GROUP BY </w:t>
-            </w:r>
-            <w:proofErr w:type="spellStart"/>
-            <w:r>
-              <w:rPr>
-                <w:color w:val="B55374" w:themeColor="accent4" w:themeShade="BF"/>
-                <w:lang w:val="fr-FR"/>
-              </w:rPr>
-              <w:t>a.npa</w:t>
-            </w:r>
-            <w:proofErr w:type="spellEnd"/>
-            <w:r>
-              <w:rPr>
-                <w:color w:val="B55374" w:themeColor="accent4" w:themeShade="BF"/>
-                <w:lang w:val="fr-FR"/>
-              </w:rPr>
-              <w:t xml:space="preserve">, </w:t>
-            </w:r>
-            <w:proofErr w:type="spellStart"/>
-            <w:proofErr w:type="gramStart"/>
-            <w:r>
-              <w:rPr>
-                <w:color w:val="B55374" w:themeColor="accent4" w:themeShade="BF"/>
-                <w:lang w:val="fr-FR"/>
-              </w:rPr>
-              <w:t>a.ville</w:t>
-            </w:r>
-            <w:proofErr w:type="spellEnd"/>
-            <w:proofErr w:type="gramEnd"/>
-          </w:p>
-          <w:p>
-            <w:pPr>
-              <w:rPr>
-                <w:color w:val="B55374" w:themeColor="accent4" w:themeShade="BF"/>
-                <w:lang w:val="de-CH"/>
-              </w:rPr>
-            </w:pPr>
-            <w:r>
-              <w:rPr>
-                <w:color w:val="B55374" w:themeColor="accent4" w:themeShade="BF"/>
-                <w:lang w:val="fr-FR"/>
-              </w:rPr>
-              <w:t xml:space="preserve">ORDER BY </w:t>
-            </w:r>
-            <w:proofErr w:type="gramStart"/>
-            <w:r>
-              <w:rPr>
-                <w:color w:val="B55374" w:themeColor="accent4" w:themeShade="BF"/>
-                <w:lang w:val="fr-FR"/>
-              </w:rPr>
-              <w:t>ca</w:t>
-            </w:r>
-            <w:proofErr w:type="gramEnd"/>
-            <w:r>
-              <w:rPr>
-                <w:color w:val="B55374" w:themeColor="accent4" w:themeShade="BF"/>
-                <w:lang w:val="fr-FR"/>
-              </w:rPr>
-              <w:t xml:space="preserve"> </w:t>
-            </w:r>
-            <w:proofErr w:type="gramStart"/>
-            <w:r>
-              <w:rPr>
-                <w:color w:val="B55374" w:themeColor="accent4" w:themeShade="BF"/>
-                <w:lang w:val="fr-FR"/>
-              </w:rPr>
-              <w:t>DESC;</w:t>
-            </w:r>
-            <w:proofErr w:type="gramEnd"/>
+              <w:t>ORDER BY ca DESC;</w:t>
+            </w:r>
           </w:p>
         </w:tc>
       </w:tr>
@@ -4741,46 +3480,12 @@
               </w:rPr>
               <w:t xml:space="preserve"> </w:t>
             </w:r>
-            <w:proofErr w:type="gramStart"/>
-            <w:r>
-              <w:rPr>
-                <w:color w:val="B55374" w:themeColor="accent4" w:themeShade="BF"/>
-                <w:lang w:val="en-US"/>
-              </w:rPr>
-              <w:t>HOUR(</w:t>
-            </w:r>
-            <w:proofErr w:type="spellStart"/>
-            <w:r>
-              <w:rPr>
-                <w:color w:val="B55374" w:themeColor="accent4" w:themeShade="BF"/>
-                <w:lang w:val="en-US"/>
-              </w:rPr>
-              <w:t>liv.arrive</w:t>
-            </w:r>
-            <w:proofErr w:type="spellEnd"/>
-            <w:proofErr w:type="gramEnd"/>
-            <w:r>
-              <w:rPr>
-                <w:color w:val="B55374" w:themeColor="accent4" w:themeShade="BF"/>
-                <w:lang w:val="en-US"/>
-              </w:rPr>
-              <w:t xml:space="preserve">) AS </w:t>
-            </w:r>
-            <w:proofErr w:type="spellStart"/>
-            <w:r>
-              <w:rPr>
-                <w:color w:val="B55374" w:themeColor="accent4" w:themeShade="BF"/>
-                <w:lang w:val="en-US"/>
-              </w:rPr>
-              <w:t>heure</w:t>
-            </w:r>
-            <w:proofErr w:type="spellEnd"/>
-            <w:r>
-              <w:rPr>
-                <w:color w:val="B55374" w:themeColor="accent4" w:themeShade="BF"/>
-                <w:lang w:val="en-US"/>
-              </w:rPr>
-              <w:t>,</w:t>
+            <w:r>
+              <w:rPr>
+                <w:color w:val="B55374" w:themeColor="accent4" w:themeShade="BF"/>
+                <w:lang w:val="en-US"/>
+              </w:rPr>
+              <w:t>HOUR(liv.arrive) AS heure,</w:t>
             </w:r>
             <w:r>
               <w:rPr>
@@ -4789,61 +3494,27 @@
               </w:rPr>
               <w:t xml:space="preserve"> </w:t>
             </w:r>
-            <w:proofErr w:type="gramStart"/>
-            <w:r>
-              <w:rPr>
-                <w:color w:val="B55374" w:themeColor="accent4" w:themeShade="BF"/>
-                <w:lang w:val="en-US"/>
-              </w:rPr>
-              <w:t>COUNT(</w:t>
-            </w:r>
-            <w:proofErr w:type="gramEnd"/>
-            <w:r>
-              <w:rPr>
-                <w:color w:val="B55374" w:themeColor="accent4" w:themeShade="BF"/>
-                <w:lang w:val="en-US"/>
-              </w:rPr>
-              <w:t xml:space="preserve">*) AS </w:t>
-            </w:r>
-            <w:proofErr w:type="spellStart"/>
-            <w:r>
-              <w:rPr>
-                <w:color w:val="B55374" w:themeColor="accent4" w:themeShade="BF"/>
-                <w:lang w:val="en-US"/>
-              </w:rPr>
-              <w:t>nbr_c</w:t>
-            </w:r>
-            <w:proofErr w:type="spellEnd"/>
-          </w:p>
-          <w:p>
-            <w:pPr>
-              <w:rPr>
-                <w:color w:val="B55374" w:themeColor="accent4" w:themeShade="BF"/>
-                <w:lang w:val="en-US"/>
-              </w:rPr>
-            </w:pPr>
-            <w:r>
-              <w:rPr>
-                <w:color w:val="B55374" w:themeColor="accent4" w:themeShade="BF"/>
-                <w:lang w:val="en-US"/>
-              </w:rPr>
-              <w:t xml:space="preserve">FROM </w:t>
-            </w:r>
-            <w:proofErr w:type="spellStart"/>
-            <w:r>
-              <w:rPr>
-                <w:color w:val="B55374" w:themeColor="accent4" w:themeShade="BF"/>
-                <w:lang w:val="en-US"/>
-              </w:rPr>
-              <w:t>t_commande</w:t>
-            </w:r>
-            <w:proofErr w:type="spellEnd"/>
-            <w:r>
-              <w:rPr>
-                <w:color w:val="B55374" w:themeColor="accent4" w:themeShade="BF"/>
-                <w:lang w:val="en-US"/>
-              </w:rPr>
-              <w:t xml:space="preserve"> </w:t>
+            <w:r>
+              <w:rPr>
+                <w:color w:val="B55374" w:themeColor="accent4" w:themeShade="BF"/>
+                <w:lang w:val="en-US"/>
+              </w:rPr>
+              <w:t>COUNT(*) AS nbr_c</w:t>
+            </w:r>
+          </w:p>
+          <w:p>
+            <w:pPr>
+              <w:rPr>
+                <w:color w:val="B55374" w:themeColor="accent4" w:themeShade="BF"/>
+                <w:lang w:val="en-US"/>
+              </w:rPr>
+            </w:pPr>
+            <w:r>
+              <w:rPr>
+                <w:color w:val="B55374" w:themeColor="accent4" w:themeShade="BF"/>
+                <w:lang w:val="en-US"/>
+              </w:rPr>
+              <w:t xml:space="preserve">FROM t_commande </w:t>
             </w:r>
             <w:r>
               <w:rPr>
@@ -4872,23 +3543,7 @@
                 <w:color w:val="B55374" w:themeColor="accent4" w:themeShade="BF"/>
                 <w:lang w:val="en-US"/>
               </w:rPr>
-              <w:t xml:space="preserve">JOIN </w:t>
-            </w:r>
-            <w:proofErr w:type="spellStart"/>
-            <w:r>
-              <w:rPr>
-                <w:color w:val="B55374" w:themeColor="accent4" w:themeShade="BF"/>
-                <w:lang w:val="en-US"/>
-              </w:rPr>
-              <w:t>t_livraison</w:t>
-            </w:r>
-            <w:proofErr w:type="spellEnd"/>
-            <w:r>
-              <w:rPr>
-                <w:color w:val="B55374" w:themeColor="accent4" w:themeShade="BF"/>
-                <w:lang w:val="en-US"/>
-              </w:rPr>
-              <w:t xml:space="preserve"> </w:t>
+              <w:t xml:space="preserve">JOIN t_livraison </w:t>
             </w:r>
             <w:r>
               <w:rPr>
@@ -4917,170 +3572,52 @@
                 <w:color w:val="B55374" w:themeColor="accent4" w:themeShade="BF"/>
                 <w:lang w:val="en-US"/>
               </w:rPr>
-              <w:t xml:space="preserve">ON </w:t>
-            </w:r>
-            <w:proofErr w:type="spellStart"/>
-            <w:proofErr w:type="gramStart"/>
-            <w:r>
-              <w:rPr>
-                <w:color w:val="B55374" w:themeColor="accent4" w:themeShade="BF"/>
-                <w:lang w:val="en-US"/>
-              </w:rPr>
-              <w:t>liv.livraison</w:t>
-            </w:r>
-            <w:proofErr w:type="gramEnd"/>
-            <w:r>
-              <w:rPr>
-                <w:color w:val="B55374" w:themeColor="accent4" w:themeShade="BF"/>
-                <w:lang w:val="en-US"/>
-              </w:rPr>
-              <w:t>_id</w:t>
-            </w:r>
-            <w:proofErr w:type="spellEnd"/>
-            <w:r>
-              <w:rPr>
-                <w:color w:val="B55374" w:themeColor="accent4" w:themeShade="BF"/>
-                <w:lang w:val="en-US"/>
-              </w:rPr>
-              <w:t xml:space="preserve"> = </w:t>
-            </w:r>
-            <w:proofErr w:type="spellStart"/>
-            <w:proofErr w:type="gramStart"/>
-            <w:r>
-              <w:rPr>
-                <w:color w:val="B55374" w:themeColor="accent4" w:themeShade="BF"/>
-                <w:lang w:val="en-US"/>
-              </w:rPr>
-              <w:t>c.livraison</w:t>
-            </w:r>
-            <w:proofErr w:type="gramEnd"/>
-            <w:r>
-              <w:rPr>
-                <w:color w:val="B55374" w:themeColor="accent4" w:themeShade="BF"/>
-                <w:lang w:val="en-US"/>
-              </w:rPr>
-              <w:t>_fk</w:t>
-            </w:r>
-            <w:proofErr w:type="spellEnd"/>
-          </w:p>
-          <w:p>
-            <w:pPr>
-              <w:rPr>
-                <w:color w:val="B55374" w:themeColor="accent4" w:themeShade="BF"/>
-                <w:lang w:val="en-US"/>
-              </w:rPr>
-            </w:pPr>
-            <w:r>
-              <w:rPr>
-                <w:color w:val="B55374" w:themeColor="accent4" w:themeShade="BF"/>
-                <w:lang w:val="en-US"/>
-              </w:rPr>
-              <w:t xml:space="preserve">WHERE </w:t>
-            </w:r>
-            <w:proofErr w:type="spellStart"/>
-            <w:proofErr w:type="gramStart"/>
-            <w:r>
-              <w:rPr>
-                <w:color w:val="B55374" w:themeColor="accent4" w:themeShade="BF"/>
-                <w:lang w:val="en-US"/>
-              </w:rPr>
-              <w:t>liv.arrive</w:t>
-            </w:r>
-            <w:proofErr w:type="spellEnd"/>
-            <w:proofErr w:type="gramEnd"/>
-            <w:r>
-              <w:rPr>
-                <w:color w:val="B55374" w:themeColor="accent4" w:themeShade="BF"/>
-                <w:lang w:val="en-US"/>
-              </w:rPr>
-              <w:t xml:space="preserve"> IS NOT NULL</w:t>
-            </w:r>
-          </w:p>
-          <w:p>
-            <w:pPr>
-              <w:rPr>
-                <w:color w:val="B55374" w:themeColor="accent4" w:themeShade="BF"/>
-                <w:lang w:val="en-US"/>
-              </w:rPr>
-            </w:pPr>
-            <w:r>
-              <w:rPr>
-                <w:color w:val="B55374" w:themeColor="accent4" w:themeShade="BF"/>
-                <w:lang w:val="en-US"/>
-              </w:rPr>
-              <w:t xml:space="preserve">GROUP BY </w:t>
-            </w:r>
-            <w:proofErr w:type="gramStart"/>
-            <w:r>
-              <w:rPr>
-                <w:color w:val="B55374" w:themeColor="accent4" w:themeShade="BF"/>
-                <w:lang w:val="en-US"/>
-              </w:rPr>
-              <w:t>HOUR(</w:t>
-            </w:r>
-            <w:proofErr w:type="spellStart"/>
-            <w:r>
-              <w:rPr>
-                <w:color w:val="B55374" w:themeColor="accent4" w:themeShade="BF"/>
-                <w:lang w:val="en-US"/>
-              </w:rPr>
-              <w:t>liv.arrive</w:t>
-            </w:r>
-            <w:proofErr w:type="spellEnd"/>
-            <w:proofErr w:type="gramEnd"/>
-            <w:r>
-              <w:rPr>
-                <w:color w:val="B55374" w:themeColor="accent4" w:themeShade="BF"/>
-                <w:lang w:val="en-US"/>
-              </w:rPr>
-              <w:t>)</w:t>
-            </w:r>
-          </w:p>
-          <w:p>
-            <w:pPr>
-              <w:rPr>
-                <w:color w:val="B55374" w:themeColor="accent4" w:themeShade="BF"/>
-                <w:lang w:val="en-US"/>
-              </w:rPr>
-            </w:pPr>
-            <w:r>
-              <w:rPr>
-                <w:color w:val="B55374" w:themeColor="accent4" w:themeShade="BF"/>
-                <w:lang w:val="en-US"/>
-              </w:rPr>
-              <w:t xml:space="preserve">ORDER BY </w:t>
-            </w:r>
-            <w:proofErr w:type="spellStart"/>
-            <w:r>
-              <w:rPr>
-                <w:color w:val="B55374" w:themeColor="accent4" w:themeShade="BF"/>
-                <w:lang w:val="en-US"/>
-              </w:rPr>
-              <w:t>nbr_c</w:t>
-            </w:r>
-            <w:proofErr w:type="spellEnd"/>
-            <w:r>
-              <w:rPr>
-                <w:color w:val="B55374" w:themeColor="accent4" w:themeShade="BF"/>
-                <w:lang w:val="en-US"/>
-              </w:rPr>
-              <w:t xml:space="preserve"> DESC, </w:t>
-            </w:r>
-            <w:proofErr w:type="spellStart"/>
-            <w:r>
-              <w:rPr>
-                <w:color w:val="B55374" w:themeColor="accent4" w:themeShade="BF"/>
-                <w:lang w:val="en-US"/>
-              </w:rPr>
-              <w:t>heure</w:t>
-            </w:r>
-            <w:proofErr w:type="spellEnd"/>
-            <w:r>
-              <w:rPr>
-                <w:color w:val="B55374" w:themeColor="accent4" w:themeShade="BF"/>
-                <w:lang w:val="en-US"/>
-              </w:rPr>
-              <w:t xml:space="preserve"> ASC;</w:t>
+              <w:t>ON liv.livraison_id = c.livraison_fk</w:t>
+            </w:r>
+          </w:p>
+          <w:p>
+            <w:pPr>
+              <w:rPr>
+                <w:color w:val="B55374" w:themeColor="accent4" w:themeShade="BF"/>
+                <w:lang w:val="en-US"/>
+              </w:rPr>
+            </w:pPr>
+            <w:r>
+              <w:rPr>
+                <w:color w:val="B55374" w:themeColor="accent4" w:themeShade="BF"/>
+                <w:lang w:val="en-US"/>
+              </w:rPr>
+              <w:t>WHERE liv.arrive IS NOT NULL</w:t>
+            </w:r>
+          </w:p>
+          <w:p>
+            <w:pPr>
+              <w:rPr>
+                <w:color w:val="B55374" w:themeColor="accent4" w:themeShade="BF"/>
+                <w:lang w:val="en-US"/>
+              </w:rPr>
+            </w:pPr>
+            <w:r>
+              <w:rPr>
+                <w:color w:val="B55374" w:themeColor="accent4" w:themeShade="BF"/>
+                <w:lang w:val="en-US"/>
+              </w:rPr>
+              <w:t>GROUP BY HOUR(liv.arrive)</w:t>
+            </w:r>
+          </w:p>
+          <w:p>
+            <w:pPr>
+              <w:rPr>
+                <w:color w:val="B55374" w:themeColor="accent4" w:themeShade="BF"/>
+                <w:lang w:val="en-US"/>
+              </w:rPr>
+            </w:pPr>
+            <w:r>
+              <w:rPr>
+                <w:color w:val="B55374" w:themeColor="accent4" w:themeShade="BF"/>
+                <w:lang w:val="en-US"/>
+              </w:rPr>
+              <w:t>ORDER BY nbr_c DESC, heure ASC;</w:t>
             </w:r>
           </w:p>
         </w:tc>
@@ -5179,381 +3716,97 @@
                 <w:color w:val="B55374" w:themeColor="accent4" w:themeShade="BF"/>
                 <w:lang w:val="en-US"/>
               </w:rPr>
-              <w:t xml:space="preserve">SELECT </w:t>
-            </w:r>
-            <w:proofErr w:type="spellStart"/>
-            <w:r>
-              <w:rPr>
-                <w:color w:val="B55374" w:themeColor="accent4" w:themeShade="BF"/>
-                <w:lang w:val="en-US"/>
-              </w:rPr>
-              <w:t>cl.nom</w:t>
-            </w:r>
-            <w:proofErr w:type="spellEnd"/>
-            <w:r>
-              <w:rPr>
-                <w:color w:val="B55374" w:themeColor="accent4" w:themeShade="BF"/>
-                <w:lang w:val="en-US"/>
-              </w:rPr>
-              <w:t xml:space="preserve">, </w:t>
-            </w:r>
-            <w:proofErr w:type="spellStart"/>
-            <w:proofErr w:type="gramStart"/>
-            <w:r>
-              <w:rPr>
-                <w:color w:val="B55374" w:themeColor="accent4" w:themeShade="BF"/>
-                <w:lang w:val="en-US"/>
-              </w:rPr>
-              <w:t>cl.prenom</w:t>
-            </w:r>
-            <w:proofErr w:type="spellEnd"/>
-            <w:proofErr w:type="gramEnd"/>
-            <w:r>
-              <w:rPr>
-                <w:color w:val="B55374" w:themeColor="accent4" w:themeShade="BF"/>
-                <w:lang w:val="en-US"/>
-              </w:rPr>
-              <w:t xml:space="preserve">, </w:t>
-            </w:r>
-            <w:proofErr w:type="gramStart"/>
-            <w:r>
-              <w:rPr>
-                <w:color w:val="B55374" w:themeColor="accent4" w:themeShade="BF"/>
-                <w:lang w:val="en-US"/>
-              </w:rPr>
-              <w:t>COUNT(</w:t>
-            </w:r>
-            <w:proofErr w:type="spellStart"/>
-            <w:r>
-              <w:rPr>
-                <w:color w:val="B55374" w:themeColor="accent4" w:themeShade="BF"/>
-                <w:lang w:val="en-US"/>
-              </w:rPr>
-              <w:t>co.commande</w:t>
-            </w:r>
-            <w:proofErr w:type="gramEnd"/>
-            <w:r>
-              <w:rPr>
-                <w:color w:val="B55374" w:themeColor="accent4" w:themeShade="BF"/>
-                <w:lang w:val="en-US"/>
-              </w:rPr>
-              <w:t>_id</w:t>
-            </w:r>
-            <w:proofErr w:type="spellEnd"/>
-            <w:r>
-              <w:rPr>
-                <w:color w:val="B55374" w:themeColor="accent4" w:themeShade="BF"/>
-                <w:lang w:val="en-US"/>
-              </w:rPr>
-              <w:t xml:space="preserve">) AS </w:t>
-            </w:r>
-            <w:proofErr w:type="spellStart"/>
-            <w:r>
-              <w:rPr>
-                <w:color w:val="B55374" w:themeColor="accent4" w:themeShade="BF"/>
-                <w:lang w:val="en-US"/>
-              </w:rPr>
-              <w:t>cmd</w:t>
-            </w:r>
-            <w:proofErr w:type="spellEnd"/>
-          </w:p>
-          <w:p>
-            <w:pPr>
-              <w:rPr>
-                <w:color w:val="B55374" w:themeColor="accent4" w:themeShade="BF"/>
-                <w:lang w:val="en-US"/>
-              </w:rPr>
-            </w:pPr>
-            <w:r>
-              <w:rPr>
-                <w:color w:val="B55374" w:themeColor="accent4" w:themeShade="BF"/>
-                <w:lang w:val="en-US"/>
-              </w:rPr>
-              <w:t xml:space="preserve">FROM </w:t>
-            </w:r>
-            <w:proofErr w:type="spellStart"/>
-            <w:r>
-              <w:rPr>
-                <w:color w:val="B55374" w:themeColor="accent4" w:themeShade="BF"/>
-                <w:lang w:val="en-US"/>
-              </w:rPr>
-              <w:t>t_client</w:t>
-            </w:r>
-            <w:proofErr w:type="spellEnd"/>
-            <w:r>
-              <w:rPr>
-                <w:color w:val="B55374" w:themeColor="accent4" w:themeShade="BF"/>
-                <w:lang w:val="en-US"/>
-              </w:rPr>
-              <w:t xml:space="preserve"> AS cl</w:t>
-            </w:r>
-          </w:p>
-          <w:p>
-            <w:pPr>
-              <w:rPr>
-                <w:color w:val="B55374" w:themeColor="accent4" w:themeShade="BF"/>
-                <w:lang w:val="en-US"/>
-              </w:rPr>
-            </w:pPr>
-            <w:r>
-              <w:rPr>
-                <w:color w:val="B55374" w:themeColor="accent4" w:themeShade="BF"/>
-                <w:lang w:val="en-US"/>
-              </w:rPr>
-              <w:t xml:space="preserve">JOIN </w:t>
-            </w:r>
-            <w:proofErr w:type="spellStart"/>
-            <w:r>
-              <w:rPr>
-                <w:color w:val="B55374" w:themeColor="accent4" w:themeShade="BF"/>
-                <w:lang w:val="en-US"/>
-              </w:rPr>
-              <w:t>t_commande</w:t>
-            </w:r>
-            <w:proofErr w:type="spellEnd"/>
-            <w:r>
-              <w:rPr>
-                <w:color w:val="B55374" w:themeColor="accent4" w:themeShade="BF"/>
-                <w:lang w:val="en-US"/>
-              </w:rPr>
-              <w:t xml:space="preserve"> AS co</w:t>
-            </w:r>
-          </w:p>
-          <w:p>
-            <w:pPr>
-              <w:rPr>
-                <w:color w:val="B55374" w:themeColor="accent4" w:themeShade="BF"/>
-                <w:lang w:val="en-US"/>
-              </w:rPr>
-            </w:pPr>
-            <w:r>
-              <w:rPr>
-                <w:color w:val="B55374" w:themeColor="accent4" w:themeShade="BF"/>
-                <w:lang w:val="en-US"/>
-              </w:rPr>
-              <w:t xml:space="preserve">ON </w:t>
-            </w:r>
-            <w:proofErr w:type="spellStart"/>
-            <w:proofErr w:type="gramStart"/>
-            <w:r>
-              <w:rPr>
-                <w:color w:val="B55374" w:themeColor="accent4" w:themeShade="BF"/>
-                <w:lang w:val="en-US"/>
-              </w:rPr>
-              <w:t>cl.client</w:t>
-            </w:r>
-            <w:proofErr w:type="gramEnd"/>
-            <w:r>
-              <w:rPr>
-                <w:color w:val="B55374" w:themeColor="accent4" w:themeShade="BF"/>
-                <w:lang w:val="en-US"/>
-              </w:rPr>
-              <w:t>_id</w:t>
-            </w:r>
-            <w:proofErr w:type="spellEnd"/>
-            <w:r>
-              <w:rPr>
-                <w:color w:val="B55374" w:themeColor="accent4" w:themeShade="BF"/>
-                <w:lang w:val="en-US"/>
-              </w:rPr>
-              <w:t xml:space="preserve"> = </w:t>
-            </w:r>
-            <w:proofErr w:type="spellStart"/>
-            <w:proofErr w:type="gramStart"/>
-            <w:r>
-              <w:rPr>
-                <w:color w:val="B55374" w:themeColor="accent4" w:themeShade="BF"/>
-                <w:lang w:val="en-US"/>
-              </w:rPr>
-              <w:t>co.client</w:t>
-            </w:r>
-            <w:proofErr w:type="gramEnd"/>
-            <w:r>
-              <w:rPr>
-                <w:color w:val="B55374" w:themeColor="accent4" w:themeShade="BF"/>
-                <w:lang w:val="en-US"/>
-              </w:rPr>
-              <w:t>_fk</w:t>
-            </w:r>
-            <w:proofErr w:type="spellEnd"/>
-          </w:p>
-          <w:p>
-            <w:pPr>
-              <w:rPr>
-                <w:color w:val="B55374" w:themeColor="accent4" w:themeShade="BF"/>
-                <w:lang w:val="en-US"/>
-              </w:rPr>
-            </w:pPr>
-            <w:r>
-              <w:rPr>
-                <w:color w:val="B55374" w:themeColor="accent4" w:themeShade="BF"/>
-                <w:lang w:val="en-US"/>
-              </w:rPr>
-              <w:t xml:space="preserve">GROUP BY </w:t>
-            </w:r>
-            <w:proofErr w:type="spellStart"/>
-            <w:proofErr w:type="gramStart"/>
-            <w:r>
-              <w:rPr>
-                <w:color w:val="B55374" w:themeColor="accent4" w:themeShade="BF"/>
-                <w:lang w:val="en-US"/>
-              </w:rPr>
-              <w:t>cl.client</w:t>
-            </w:r>
-            <w:proofErr w:type="gramEnd"/>
-            <w:r>
-              <w:rPr>
-                <w:color w:val="B55374" w:themeColor="accent4" w:themeShade="BF"/>
-                <w:lang w:val="en-US"/>
-              </w:rPr>
-              <w:t>_id</w:t>
-            </w:r>
-            <w:proofErr w:type="spellEnd"/>
-            <w:r>
-              <w:rPr>
-                <w:color w:val="B55374" w:themeColor="accent4" w:themeShade="BF"/>
-                <w:lang w:val="en-US"/>
-              </w:rPr>
-              <w:t xml:space="preserve">, </w:t>
-            </w:r>
-            <w:proofErr w:type="spellStart"/>
-            <w:r>
-              <w:rPr>
-                <w:color w:val="B55374" w:themeColor="accent4" w:themeShade="BF"/>
-                <w:lang w:val="en-US"/>
-              </w:rPr>
-              <w:t>cl.nom</w:t>
-            </w:r>
-            <w:proofErr w:type="spellEnd"/>
-            <w:r>
-              <w:rPr>
-                <w:color w:val="B55374" w:themeColor="accent4" w:themeShade="BF"/>
-                <w:lang w:val="en-US"/>
-              </w:rPr>
-              <w:t xml:space="preserve">, </w:t>
-            </w:r>
-            <w:proofErr w:type="spellStart"/>
-            <w:proofErr w:type="gramStart"/>
-            <w:r>
-              <w:rPr>
-                <w:color w:val="B55374" w:themeColor="accent4" w:themeShade="BF"/>
-                <w:lang w:val="en-US"/>
-              </w:rPr>
-              <w:t>cl.prenom</w:t>
-            </w:r>
-            <w:proofErr w:type="spellEnd"/>
-            <w:proofErr w:type="gramEnd"/>
-          </w:p>
-          <w:p>
-            <w:pPr>
-              <w:rPr>
-                <w:color w:val="B55374" w:themeColor="accent4" w:themeShade="BF"/>
-                <w:lang w:val="en-US"/>
-              </w:rPr>
-            </w:pPr>
-            <w:r>
-              <w:rPr>
-                <w:color w:val="B55374" w:themeColor="accent4" w:themeShade="BF"/>
-                <w:lang w:val="en-US"/>
-              </w:rPr>
-              <w:t xml:space="preserve">HAVING </w:t>
-            </w:r>
-            <w:proofErr w:type="gramStart"/>
-            <w:r>
-              <w:rPr>
-                <w:color w:val="B55374" w:themeColor="accent4" w:themeShade="BF"/>
-                <w:lang w:val="en-US"/>
-              </w:rPr>
-              <w:t>COUNT(</w:t>
-            </w:r>
-            <w:proofErr w:type="spellStart"/>
-            <w:r>
-              <w:rPr>
-                <w:color w:val="B55374" w:themeColor="accent4" w:themeShade="BF"/>
-                <w:lang w:val="en-US"/>
-              </w:rPr>
-              <w:t>co.commande</w:t>
-            </w:r>
-            <w:proofErr w:type="gramEnd"/>
-            <w:r>
-              <w:rPr>
-                <w:color w:val="B55374" w:themeColor="accent4" w:themeShade="BF"/>
-                <w:lang w:val="en-US"/>
-              </w:rPr>
-              <w:t>_id</w:t>
-            </w:r>
-            <w:proofErr w:type="spellEnd"/>
-            <w:r>
-              <w:rPr>
-                <w:color w:val="B55374" w:themeColor="accent4" w:themeShade="BF"/>
-                <w:lang w:val="en-US"/>
-              </w:rPr>
-              <w:t>) &gt;= 5</w:t>
-            </w:r>
-          </w:p>
-          <w:p>
-            <w:pPr>
-              <w:rPr>
-                <w:color w:val="B55374" w:themeColor="accent4" w:themeShade="BF"/>
-                <w:lang w:val="en-US"/>
-              </w:rPr>
-            </w:pPr>
-            <w:r>
-              <w:rPr>
-                <w:color w:val="B55374" w:themeColor="accent4" w:themeShade="BF"/>
-                <w:lang w:val="en-US"/>
-              </w:rPr>
-              <w:t xml:space="preserve">ORDER BY </w:t>
-            </w:r>
-            <w:proofErr w:type="spellStart"/>
-            <w:r>
-              <w:rPr>
-                <w:color w:val="B55374" w:themeColor="accent4" w:themeShade="BF"/>
-                <w:lang w:val="en-US"/>
-              </w:rPr>
-              <w:t>cmd</w:t>
-            </w:r>
-            <w:proofErr w:type="spellEnd"/>
-            <w:r>
-              <w:rPr>
-                <w:color w:val="B55374" w:themeColor="accent4" w:themeShade="BF"/>
-                <w:lang w:val="en-US"/>
-              </w:rPr>
-              <w:t xml:space="preserve"> DESC, </w:t>
-            </w:r>
-            <w:proofErr w:type="spellStart"/>
-            <w:r>
-              <w:rPr>
-                <w:color w:val="B55374" w:themeColor="accent4" w:themeShade="BF"/>
-                <w:lang w:val="en-US"/>
-              </w:rPr>
-              <w:t>cl.nom</w:t>
-            </w:r>
-            <w:proofErr w:type="spellEnd"/>
-            <w:r>
-              <w:rPr>
-                <w:color w:val="B55374" w:themeColor="accent4" w:themeShade="BF"/>
-                <w:lang w:val="en-US"/>
-              </w:rPr>
-              <w:t xml:space="preserve"> ASC, </w:t>
-            </w:r>
-            <w:proofErr w:type="spellStart"/>
-            <w:proofErr w:type="gramStart"/>
-            <w:r>
-              <w:rPr>
-                <w:color w:val="B55374" w:themeColor="accent4" w:themeShade="BF"/>
-                <w:lang w:val="en-US"/>
-              </w:rPr>
-              <w:t>cl.prenom</w:t>
-            </w:r>
-            <w:proofErr w:type="spellEnd"/>
-            <w:proofErr w:type="gramEnd"/>
-            <w:r>
-              <w:rPr>
-                <w:color w:val="B55374" w:themeColor="accent4" w:themeShade="BF"/>
-                <w:lang w:val="en-US"/>
-              </w:rPr>
-              <w:t xml:space="preserve"> ASC;</w:t>
+              <w:t>SELECT cl.nom, cl.prenom, COUNT(co.commande_id) AS cmd</w:t>
+            </w:r>
+          </w:p>
+          <w:p>
+            <w:pPr>
+              <w:rPr>
+                <w:color w:val="B55374" w:themeColor="accent4" w:themeShade="BF"/>
+                <w:lang w:val="en-US"/>
+              </w:rPr>
+            </w:pPr>
+            <w:r>
+              <w:rPr>
+                <w:color w:val="B55374" w:themeColor="accent4" w:themeShade="BF"/>
+                <w:lang w:val="en-US"/>
+              </w:rPr>
+              <w:t>FROM t_client AS cl</w:t>
+            </w:r>
+          </w:p>
+          <w:p>
+            <w:pPr>
+              <w:rPr>
+                <w:color w:val="B55374" w:themeColor="accent4" w:themeShade="BF"/>
+                <w:lang w:val="en-US"/>
+              </w:rPr>
+            </w:pPr>
+            <w:r>
+              <w:rPr>
+                <w:color w:val="B55374" w:themeColor="accent4" w:themeShade="BF"/>
+                <w:lang w:val="en-US"/>
+              </w:rPr>
+              <w:t>JOIN t_commande AS co</w:t>
+            </w:r>
+          </w:p>
+          <w:p>
+            <w:pPr>
+              <w:rPr>
+                <w:color w:val="B55374" w:themeColor="accent4" w:themeShade="BF"/>
+                <w:lang w:val="en-US"/>
+              </w:rPr>
+            </w:pPr>
+            <w:r>
+              <w:rPr>
+                <w:color w:val="B55374" w:themeColor="accent4" w:themeShade="BF"/>
+                <w:lang w:val="en-US"/>
+              </w:rPr>
+              <w:t>ON cl.client_id = co.client_fk</w:t>
+            </w:r>
+          </w:p>
+          <w:p>
+            <w:pPr>
+              <w:rPr>
+                <w:color w:val="B55374" w:themeColor="accent4" w:themeShade="BF"/>
+                <w:lang w:val="en-US"/>
+              </w:rPr>
+            </w:pPr>
+            <w:r>
+              <w:rPr>
+                <w:color w:val="B55374" w:themeColor="accent4" w:themeShade="BF"/>
+                <w:lang w:val="en-US"/>
+              </w:rPr>
+              <w:t>GROUP BY cl.client_id, cl.nom, cl.prenom</w:t>
+            </w:r>
+          </w:p>
+          <w:p>
+            <w:pPr>
+              <w:rPr>
+                <w:color w:val="B55374" w:themeColor="accent4" w:themeShade="BF"/>
+                <w:lang w:val="en-US"/>
+              </w:rPr>
+            </w:pPr>
+            <w:r>
+              <w:rPr>
+                <w:color w:val="B55374" w:themeColor="accent4" w:themeShade="BF"/>
+                <w:lang w:val="en-US"/>
+              </w:rPr>
+              <w:t>HAVING COUNT(co.commande_id) &gt;= 5</w:t>
+            </w:r>
+          </w:p>
+          <w:p>
+            <w:pPr>
+              <w:rPr>
+                <w:color w:val="B55374" w:themeColor="accent4" w:themeShade="BF"/>
+                <w:lang w:val="en-US"/>
+              </w:rPr>
+            </w:pPr>
+            <w:r>
+              <w:rPr>
+                <w:color w:val="B55374" w:themeColor="accent4" w:themeShade="BF"/>
+                <w:lang w:val="en-US"/>
+              </w:rPr>
+              <w:t>ORDER BY cmd DESC, cl.nom ASC, cl.prenom ASC;</w:t>
             </w:r>
           </w:p>
         </w:tc>
@@ -5592,23 +3845,7 @@
     </w:p>
     <w:p>
       <w:r>
-        <w:t xml:space="preserve">Afficher le total dû par commande. Afficher </w:t>
-      </w:r>
-      <w:proofErr w:type="spellStart"/>
-      <w:r>
-        <w:t>l’id</w:t>
-      </w:r>
-      <w:proofErr w:type="spellEnd"/>
-      <w:r>
-        <w:t xml:space="preserve"> de la commande et le montant dû (arrondi à 2 chiffres après la virgule). Ordonnez le résultat par ordre croissant des </w:t>
-      </w:r>
-      <w:proofErr w:type="spellStart"/>
-      <w:r>
-        <w:t>ids</w:t>
-      </w:r>
-      <w:proofErr w:type="spellEnd"/>
-      <w:r>
-        <w:t xml:space="preserve"> de commandes.</w:t>
+        <w:t>Afficher le total dû par commande. Afficher l’id de la commande et le montant dû (arrondi à 2 chiffres après la virgule). Ordonnez le résultat par ordre croissant des ids de commandes.</w:t>
       </w:r>
     </w:p>
     <w:tbl>
@@ -5643,21 +3880,7 @@
               <w:rPr>
                 <w:color w:val="B55374" w:themeColor="accent4" w:themeShade="BF"/>
               </w:rPr>
-              <w:t xml:space="preserve">SELECT </w:t>
-            </w:r>
-            <w:proofErr w:type="spellStart"/>
-            <w:r>
-              <w:rPr>
-                <w:color w:val="B55374" w:themeColor="accent4" w:themeShade="BF"/>
-              </w:rPr>
-              <w:t>c.commande_id</w:t>
-            </w:r>
-            <w:proofErr w:type="spellEnd"/>
-            <w:r>
-              <w:rPr>
-                <w:color w:val="B55374" w:themeColor="accent4" w:themeShade="BF"/>
-              </w:rPr>
-              <w:t>,</w:t>
+              <w:t>SELECT c.commande_id,</w:t>
             </w:r>
             <w:r>
               <w:rPr>
@@ -5669,213 +3892,76 @@
               <w:rPr>
                 <w:color w:val="B55374" w:themeColor="accent4" w:themeShade="BF"/>
               </w:rPr>
-              <w:t>ROUND(SUM(</w:t>
-            </w:r>
-            <w:proofErr w:type="spellStart"/>
-            <w:r>
-              <w:rPr>
-                <w:color w:val="B55374" w:themeColor="accent4" w:themeShade="BF"/>
-              </w:rPr>
-              <w:t>lc.quantite</w:t>
-            </w:r>
-            <w:proofErr w:type="spellEnd"/>
-            <w:r>
-              <w:rPr>
-                <w:color w:val="B55374" w:themeColor="accent4" w:themeShade="BF"/>
-              </w:rPr>
-              <w:t xml:space="preserve"> * </w:t>
-            </w:r>
-            <w:proofErr w:type="spellStart"/>
-            <w:r>
-              <w:rPr>
-                <w:color w:val="B55374" w:themeColor="accent4" w:themeShade="BF"/>
-              </w:rPr>
-              <w:t>lc.prix_unitaire</w:t>
-            </w:r>
-            <w:proofErr w:type="spellEnd"/>
-            <w:r>
-              <w:rPr>
-                <w:color w:val="B55374" w:themeColor="accent4" w:themeShade="BF"/>
-              </w:rPr>
-              <w:t xml:space="preserve">), 2) AS </w:t>
-            </w:r>
-            <w:proofErr w:type="spellStart"/>
-            <w:r>
-              <w:rPr>
-                <w:color w:val="B55374" w:themeColor="accent4" w:themeShade="BF"/>
-              </w:rPr>
-              <w:t>somme_du</w:t>
-            </w:r>
-            <w:proofErr w:type="spellEnd"/>
-          </w:p>
-          <w:p>
-            <w:pPr>
-              <w:rPr>
-                <w:color w:val="B55374" w:themeColor="accent4" w:themeShade="BF"/>
-              </w:rPr>
-            </w:pPr>
-            <w:r>
-              <w:rPr>
-                <w:color w:val="B55374" w:themeColor="accent4" w:themeShade="BF"/>
-              </w:rPr>
-              <w:t xml:space="preserve">FROM </w:t>
-            </w:r>
-            <w:proofErr w:type="spellStart"/>
-            <w:r>
-              <w:rPr>
-                <w:color w:val="B55374" w:themeColor="accent4" w:themeShade="BF"/>
-              </w:rPr>
-              <w:t>t_commande</w:t>
-            </w:r>
-            <w:proofErr w:type="spellEnd"/>
-            <w:r>
-              <w:rPr>
-                <w:color w:val="B55374" w:themeColor="accent4" w:themeShade="BF"/>
-              </w:rPr>
-              <w:t xml:space="preserve"> AS c</w:t>
-            </w:r>
-          </w:p>
-          <w:p>
-            <w:pPr>
-              <w:rPr>
-                <w:color w:val="B55374" w:themeColor="accent4" w:themeShade="BF"/>
-              </w:rPr>
-            </w:pPr>
-            <w:r>
-              <w:rPr>
-                <w:color w:val="B55374" w:themeColor="accent4" w:themeShade="BF"/>
-              </w:rPr>
-              <w:t xml:space="preserve">JOIN </w:t>
-            </w:r>
-            <w:proofErr w:type="spellStart"/>
-            <w:r>
-              <w:rPr>
-                <w:color w:val="B55374" w:themeColor="accent4" w:themeShade="BF"/>
-              </w:rPr>
-              <w:t>t_ligne_commande</w:t>
-            </w:r>
-            <w:proofErr w:type="spellEnd"/>
-            <w:r>
-              <w:rPr>
-                <w:color w:val="B55374" w:themeColor="accent4" w:themeShade="BF"/>
-              </w:rPr>
-              <w:t xml:space="preserve"> AS </w:t>
-            </w:r>
-            <w:proofErr w:type="spellStart"/>
-            <w:r>
-              <w:rPr>
-                <w:color w:val="B55374" w:themeColor="accent4" w:themeShade="BF"/>
-              </w:rPr>
-              <w:t>lc</w:t>
-            </w:r>
-            <w:proofErr w:type="spellEnd"/>
-          </w:p>
-          <w:p>
-            <w:pPr>
-              <w:rPr>
-                <w:color w:val="B55374" w:themeColor="accent4" w:themeShade="BF"/>
-              </w:rPr>
-            </w:pPr>
-            <w:r>
-              <w:rPr>
-                <w:color w:val="B55374" w:themeColor="accent4" w:themeShade="BF"/>
-              </w:rPr>
-              <w:t xml:space="preserve">ON </w:t>
-            </w:r>
-            <w:proofErr w:type="spellStart"/>
-            <w:r>
-              <w:rPr>
-                <w:color w:val="B55374" w:themeColor="accent4" w:themeShade="BF"/>
-              </w:rPr>
-              <w:t>c.commande_id</w:t>
-            </w:r>
-            <w:proofErr w:type="spellEnd"/>
-            <w:r>
-              <w:rPr>
-                <w:color w:val="B55374" w:themeColor="accent4" w:themeShade="BF"/>
-              </w:rPr>
-              <w:t xml:space="preserve"> = </w:t>
-            </w:r>
-            <w:proofErr w:type="spellStart"/>
-            <w:r>
-              <w:rPr>
-                <w:color w:val="B55374" w:themeColor="accent4" w:themeShade="BF"/>
-              </w:rPr>
-              <w:t>lc.commande_fk</w:t>
-            </w:r>
-            <w:proofErr w:type="spellEnd"/>
-          </w:p>
-          <w:p>
-            <w:pPr>
-              <w:rPr>
-                <w:color w:val="B55374" w:themeColor="accent4" w:themeShade="BF"/>
-                <w:lang w:val="en-US"/>
-              </w:rPr>
-            </w:pPr>
-            <w:r>
-              <w:rPr>
-                <w:color w:val="B55374" w:themeColor="accent4" w:themeShade="BF"/>
-                <w:lang w:val="en-US"/>
-              </w:rPr>
-              <w:t xml:space="preserve">GROUP BY </w:t>
-            </w:r>
-            <w:proofErr w:type="spellStart"/>
-            <w:proofErr w:type="gramStart"/>
-            <w:r>
-              <w:rPr>
-                <w:color w:val="B55374" w:themeColor="accent4" w:themeShade="BF"/>
-                <w:lang w:val="en-US"/>
-              </w:rPr>
-              <w:t>c.commande</w:t>
-            </w:r>
-            <w:proofErr w:type="gramEnd"/>
-            <w:r>
-              <w:rPr>
-                <w:color w:val="B55374" w:themeColor="accent4" w:themeShade="BF"/>
-                <w:lang w:val="en-US"/>
-              </w:rPr>
-              <w:t>_id</w:t>
-            </w:r>
-            <w:proofErr w:type="spellEnd"/>
-          </w:p>
-          <w:p>
-            <w:pPr>
-              <w:rPr>
-                <w:color w:val="B55374" w:themeColor="accent4" w:themeShade="BF"/>
-                <w:lang w:val="en-US"/>
-              </w:rPr>
-            </w:pPr>
-            <w:r>
-              <w:rPr>
-                <w:color w:val="B55374" w:themeColor="accent4" w:themeShade="BF"/>
-                <w:lang w:val="en-US"/>
-              </w:rPr>
-              <w:t xml:space="preserve">ORDER BY </w:t>
-            </w:r>
-            <w:proofErr w:type="spellStart"/>
-            <w:proofErr w:type="gramStart"/>
-            <w:r>
-              <w:rPr>
-                <w:color w:val="B55374" w:themeColor="accent4" w:themeShade="BF"/>
-                <w:lang w:val="en-US"/>
-              </w:rPr>
-              <w:t>c.commande</w:t>
-            </w:r>
-            <w:proofErr w:type="gramEnd"/>
-            <w:r>
-              <w:rPr>
-                <w:color w:val="B55374" w:themeColor="accent4" w:themeShade="BF"/>
-                <w:lang w:val="en-US"/>
-              </w:rPr>
-              <w:t>_id</w:t>
-            </w:r>
-            <w:proofErr w:type="spellEnd"/>
-            <w:r>
-              <w:rPr>
-                <w:color w:val="B55374" w:themeColor="accent4" w:themeShade="BF"/>
-                <w:lang w:val="en-US"/>
-              </w:rPr>
-              <w:t xml:space="preserve"> ASC;</w:t>
+              <w:t>ROUND(SUM(lc.quantite * lc.prix_unitaire), 2) AS somme_du</w:t>
+            </w:r>
+          </w:p>
+          <w:p>
+            <w:pPr>
+              <w:rPr>
+                <w:color w:val="B55374" w:themeColor="accent4" w:themeShade="BF"/>
+              </w:rPr>
+            </w:pPr>
+            <w:r>
+              <w:rPr>
+                <w:color w:val="B55374" w:themeColor="accent4" w:themeShade="BF"/>
+              </w:rPr>
+              <w:t>FROM t_commande AS c</w:t>
+            </w:r>
+          </w:p>
+          <w:p>
+            <w:pPr>
+              <w:rPr>
+                <w:color w:val="B55374" w:themeColor="accent4" w:themeShade="BF"/>
+              </w:rPr>
+            </w:pPr>
+            <w:r>
+              <w:rPr>
+                <w:color w:val="B55374" w:themeColor="accent4" w:themeShade="BF"/>
+              </w:rPr>
+              <w:t>JOIN t_ligne_commande AS lc</w:t>
+            </w:r>
+          </w:p>
+          <w:p>
+            <w:pPr>
+              <w:rPr>
+                <w:color w:val="B55374" w:themeColor="accent4" w:themeShade="BF"/>
+              </w:rPr>
+            </w:pPr>
+            <w:r>
+              <w:rPr>
+                <w:color w:val="B55374" w:themeColor="accent4" w:themeShade="BF"/>
+              </w:rPr>
+              <w:t>ON c.commande_id = lc.commande_fk</w:t>
+            </w:r>
+          </w:p>
+          <w:p>
+            <w:pPr>
+              <w:rPr>
+                <w:color w:val="B55374" w:themeColor="accent4" w:themeShade="BF"/>
+                <w:lang w:val="en-US"/>
+              </w:rPr>
+            </w:pPr>
+            <w:r>
+              <w:rPr>
+                <w:color w:val="B55374" w:themeColor="accent4" w:themeShade="BF"/>
+                <w:lang w:val="en-US"/>
+              </w:rPr>
+              <w:t>GROUP BY c.commande_id</w:t>
+            </w:r>
+          </w:p>
+          <w:p>
+            <w:pPr>
+              <w:rPr>
+                <w:color w:val="B55374" w:themeColor="accent4" w:themeShade="BF"/>
+                <w:lang w:val="en-US"/>
+              </w:rPr>
+            </w:pPr>
+            <w:r>
+              <w:rPr>
+                <w:color w:val="B55374" w:themeColor="accent4" w:themeShade="BF"/>
+                <w:lang w:val="en-US"/>
+              </w:rPr>
+              <w:t>ORDER BY c.commande_id ASC;</w:t>
             </w:r>
           </w:p>
         </w:tc>
@@ -5901,35 +3987,7 @@
         <w:rPr>
           <w:lang w:val="fr-FR"/>
         </w:rPr>
-        <w:t xml:space="preserve">Afficher le total payé par commande (commande ayant au moins un paiement). Afficher </w:t>
-      </w:r>
-      <w:proofErr w:type="spellStart"/>
-      <w:r>
-        <w:rPr>
-          <w:lang w:val="fr-FR"/>
-        </w:rPr>
-        <w:t>l’id</w:t>
-      </w:r>
-      <w:proofErr w:type="spellEnd"/>
-      <w:r>
-        <w:rPr>
-          <w:lang w:val="fr-FR"/>
-        </w:rPr>
-        <w:t xml:space="preserve"> de la commande et le total payé (arrondi à 2 chiffres après la virgule). Ordonnez le résultat par ordre croissant des </w:t>
-      </w:r>
-      <w:proofErr w:type="spellStart"/>
-      <w:r>
-        <w:rPr>
-          <w:lang w:val="fr-FR"/>
-        </w:rPr>
-        <w:t>ids</w:t>
-      </w:r>
-      <w:proofErr w:type="spellEnd"/>
-      <w:r>
-        <w:rPr>
-          <w:lang w:val="fr-FR"/>
-        </w:rPr>
-        <w:t xml:space="preserve"> de commandes.</w:t>
+        <w:t>Afficher le total payé par commande (commande ayant au moins un paiement). Afficher l’id de la commande et le total payé (arrondi à 2 chiffres après la virgule). Ordonnez le résultat par ordre croissant des ids de commandes.</w:t>
       </w:r>
     </w:p>
     <w:tbl>
@@ -5966,161 +4024,52 @@
                 <w:color w:val="B55374" w:themeColor="accent4" w:themeShade="BF"/>
                 <w:lang w:val="en-US"/>
               </w:rPr>
-              <w:t xml:space="preserve">SELECT </w:t>
-            </w:r>
-            <w:proofErr w:type="spellStart"/>
-            <w:proofErr w:type="gramStart"/>
-            <w:r>
-              <w:rPr>
-                <w:color w:val="B55374" w:themeColor="accent4" w:themeShade="BF"/>
-                <w:lang w:val="en-US"/>
-              </w:rPr>
-              <w:t>p.commande</w:t>
-            </w:r>
-            <w:proofErr w:type="gramEnd"/>
-            <w:r>
-              <w:rPr>
-                <w:color w:val="B55374" w:themeColor="accent4" w:themeShade="BF"/>
-                <w:lang w:val="en-US"/>
-              </w:rPr>
-              <w:t>_fk</w:t>
-            </w:r>
-            <w:proofErr w:type="spellEnd"/>
-            <w:r>
-              <w:rPr>
-                <w:color w:val="B55374" w:themeColor="accent4" w:themeShade="BF"/>
-                <w:lang w:val="en-US"/>
-              </w:rPr>
-              <w:t>, ROUND(SUM(</w:t>
-            </w:r>
-            <w:proofErr w:type="spellStart"/>
-            <w:proofErr w:type="gramStart"/>
-            <w:r>
-              <w:rPr>
-                <w:color w:val="B55374" w:themeColor="accent4" w:themeShade="BF"/>
-                <w:lang w:val="en-US"/>
-              </w:rPr>
-              <w:t>p.montant</w:t>
-            </w:r>
-            <w:proofErr w:type="gramEnd"/>
-            <w:r>
-              <w:rPr>
-                <w:color w:val="B55374" w:themeColor="accent4" w:themeShade="BF"/>
-                <w:lang w:val="en-US"/>
-              </w:rPr>
-              <w:t>_paye</w:t>
-            </w:r>
-            <w:proofErr w:type="spellEnd"/>
-            <w:r>
-              <w:rPr>
-                <w:color w:val="B55374" w:themeColor="accent4" w:themeShade="BF"/>
-                <w:lang w:val="en-US"/>
-              </w:rPr>
-              <w:t>), 2) AS total</w:t>
-            </w:r>
-          </w:p>
-          <w:p>
-            <w:pPr>
-              <w:rPr>
-                <w:color w:val="B55374" w:themeColor="accent4" w:themeShade="BF"/>
-                <w:lang w:val="en-US"/>
-              </w:rPr>
-            </w:pPr>
-            <w:r>
-              <w:rPr>
-                <w:color w:val="B55374" w:themeColor="accent4" w:themeShade="BF"/>
-                <w:lang w:val="en-US"/>
-              </w:rPr>
-              <w:t xml:space="preserve">FROM </w:t>
-            </w:r>
-            <w:proofErr w:type="spellStart"/>
-            <w:r>
-              <w:rPr>
-                <w:color w:val="B55374" w:themeColor="accent4" w:themeShade="BF"/>
-                <w:lang w:val="en-US"/>
-              </w:rPr>
-              <w:t>t_paiement</w:t>
-            </w:r>
-            <w:proofErr w:type="spellEnd"/>
-            <w:r>
-              <w:rPr>
-                <w:color w:val="B55374" w:themeColor="accent4" w:themeShade="BF"/>
-                <w:lang w:val="en-US"/>
-              </w:rPr>
-              <w:t xml:space="preserve"> AS p</w:t>
-            </w:r>
-          </w:p>
-          <w:p>
-            <w:pPr>
-              <w:rPr>
-                <w:color w:val="B55374" w:themeColor="accent4" w:themeShade="BF"/>
-                <w:lang w:val="en-US"/>
-              </w:rPr>
-            </w:pPr>
-            <w:r>
-              <w:rPr>
-                <w:color w:val="B55374" w:themeColor="accent4" w:themeShade="BF"/>
-                <w:lang w:val="en-US"/>
-              </w:rPr>
-              <w:t xml:space="preserve">GROUP BY </w:t>
-            </w:r>
-            <w:proofErr w:type="spellStart"/>
-            <w:proofErr w:type="gramStart"/>
-            <w:r>
-              <w:rPr>
-                <w:color w:val="B55374" w:themeColor="accent4" w:themeShade="BF"/>
-                <w:lang w:val="en-US"/>
-              </w:rPr>
-              <w:t>p.commande</w:t>
-            </w:r>
-            <w:proofErr w:type="gramEnd"/>
-            <w:r>
-              <w:rPr>
-                <w:color w:val="B55374" w:themeColor="accent4" w:themeShade="BF"/>
-                <w:lang w:val="en-US"/>
-              </w:rPr>
-              <w:t>_fk</w:t>
-            </w:r>
-            <w:proofErr w:type="spellEnd"/>
-          </w:p>
-          <w:p>
-            <w:pPr>
-              <w:rPr>
-                <w:color w:val="B55374" w:themeColor="accent4" w:themeShade="BF"/>
-                <w:lang w:val="en-US"/>
-              </w:rPr>
-            </w:pPr>
-            <w:r>
-              <w:rPr>
-                <w:color w:val="B55374" w:themeColor="accent4" w:themeShade="BF"/>
-                <w:lang w:val="en-US"/>
-              </w:rPr>
-              <w:t xml:space="preserve">ORDER BY </w:t>
-            </w:r>
-            <w:proofErr w:type="spellStart"/>
-            <w:proofErr w:type="gramStart"/>
-            <w:r>
-              <w:rPr>
-                <w:color w:val="B55374" w:themeColor="accent4" w:themeShade="BF"/>
-                <w:lang w:val="en-US"/>
-              </w:rPr>
-              <w:t>p.commande</w:t>
-            </w:r>
-            <w:proofErr w:type="gramEnd"/>
-            <w:r>
-              <w:rPr>
-                <w:color w:val="B55374" w:themeColor="accent4" w:themeShade="BF"/>
-                <w:lang w:val="en-US"/>
-              </w:rPr>
-              <w:t>_fk</w:t>
-            </w:r>
-            <w:proofErr w:type="spellEnd"/>
-            <w:r>
-              <w:rPr>
-                <w:color w:val="B55374" w:themeColor="accent4" w:themeShade="BF"/>
-                <w:lang w:val="en-US"/>
-              </w:rPr>
-              <w:t xml:space="preserve"> ASC;</w:t>
+              <w:t>SELECT p.commande_fk, ROUND(SUM(p.montant_paye), 2) AS total</w:t>
+            </w:r>
+          </w:p>
+          <w:p>
+            <w:pPr>
+              <w:rPr>
+                <w:color w:val="B55374" w:themeColor="accent4" w:themeShade="BF"/>
+                <w:lang w:val="en-US"/>
+              </w:rPr>
+            </w:pPr>
+            <w:r>
+              <w:rPr>
+                <w:color w:val="B55374" w:themeColor="accent4" w:themeShade="BF"/>
+                <w:lang w:val="en-US"/>
+              </w:rPr>
+              <w:t>FROM t_paiement AS p</w:t>
+            </w:r>
+          </w:p>
+          <w:p>
+            <w:pPr>
+              <w:rPr>
+                <w:color w:val="B55374" w:themeColor="accent4" w:themeShade="BF"/>
+                <w:lang w:val="en-US"/>
+              </w:rPr>
+            </w:pPr>
+            <w:r>
+              <w:rPr>
+                <w:color w:val="B55374" w:themeColor="accent4" w:themeShade="BF"/>
+                <w:lang w:val="en-US"/>
+              </w:rPr>
+              <w:t>GROUP BY p.commande_fk</w:t>
+            </w:r>
+          </w:p>
+          <w:p>
+            <w:pPr>
+              <w:rPr>
+                <w:color w:val="B55374" w:themeColor="accent4" w:themeShade="BF"/>
+                <w:lang w:val="en-US"/>
+              </w:rPr>
+            </w:pPr>
+            <w:r>
+              <w:rPr>
+                <w:color w:val="B55374" w:themeColor="accent4" w:themeShade="BF"/>
+                <w:lang w:val="en-US"/>
+              </w:rPr>
+              <w:t>ORDER BY p.commande_fk ASC;</w:t>
             </w:r>
           </w:p>
         </w:tc>
@@ -6221,138 +4170,52 @@
                 <w:color w:val="B55374" w:themeColor="accent4" w:themeShade="BF"/>
                 <w:lang w:val="en-US"/>
               </w:rPr>
-              <w:t xml:space="preserve">SELECT </w:t>
-            </w:r>
-            <w:proofErr w:type="spellStart"/>
-            <w:proofErr w:type="gramStart"/>
-            <w:r>
-              <w:rPr>
-                <w:color w:val="B55374" w:themeColor="accent4" w:themeShade="BF"/>
-                <w:lang w:val="en-US"/>
-              </w:rPr>
-              <w:t>c.type</w:t>
-            </w:r>
-            <w:proofErr w:type="spellEnd"/>
-            <w:proofErr w:type="gramEnd"/>
-            <w:r>
-              <w:rPr>
-                <w:color w:val="B55374" w:themeColor="accent4" w:themeShade="BF"/>
-                <w:lang w:val="en-US"/>
-              </w:rPr>
-              <w:t xml:space="preserve">, </w:t>
-            </w:r>
-            <w:proofErr w:type="gramStart"/>
-            <w:r>
-              <w:rPr>
-                <w:color w:val="B55374" w:themeColor="accent4" w:themeShade="BF"/>
-                <w:lang w:val="en-US"/>
-              </w:rPr>
-              <w:t>COUNT(</w:t>
-            </w:r>
-            <w:proofErr w:type="gramEnd"/>
-            <w:r>
-              <w:rPr>
-                <w:color w:val="B55374" w:themeColor="accent4" w:themeShade="BF"/>
-                <w:lang w:val="en-US"/>
-              </w:rPr>
-              <w:t xml:space="preserve">*) AS </w:t>
-            </w:r>
-            <w:proofErr w:type="spellStart"/>
-            <w:r>
-              <w:rPr>
-                <w:color w:val="B55374" w:themeColor="accent4" w:themeShade="BF"/>
-                <w:lang w:val="en-US"/>
-              </w:rPr>
-              <w:t>cmd</w:t>
-            </w:r>
-            <w:proofErr w:type="spellEnd"/>
-          </w:p>
-          <w:p>
-            <w:pPr>
-              <w:rPr>
-                <w:color w:val="B55374" w:themeColor="accent4" w:themeShade="BF"/>
-                <w:lang w:val="en-US"/>
-              </w:rPr>
-            </w:pPr>
-            <w:r>
-              <w:rPr>
-                <w:color w:val="B55374" w:themeColor="accent4" w:themeShade="BF"/>
-                <w:lang w:val="en-US"/>
-              </w:rPr>
-              <w:t xml:space="preserve">FROM </w:t>
-            </w:r>
-            <w:proofErr w:type="spellStart"/>
-            <w:r>
-              <w:rPr>
-                <w:color w:val="B55374" w:themeColor="accent4" w:themeShade="BF"/>
-                <w:lang w:val="en-US"/>
-              </w:rPr>
-              <w:t>t_commande</w:t>
-            </w:r>
-            <w:proofErr w:type="spellEnd"/>
-            <w:r>
-              <w:rPr>
-                <w:color w:val="B55374" w:themeColor="accent4" w:themeShade="BF"/>
-                <w:lang w:val="en-US"/>
-              </w:rPr>
-              <w:t xml:space="preserve"> AS c</w:t>
-            </w:r>
-          </w:p>
-          <w:p>
-            <w:pPr>
-              <w:rPr>
-                <w:color w:val="B55374" w:themeColor="accent4" w:themeShade="BF"/>
-                <w:lang w:val="en-US"/>
-              </w:rPr>
-            </w:pPr>
-            <w:r>
-              <w:rPr>
-                <w:color w:val="B55374" w:themeColor="accent4" w:themeShade="BF"/>
-                <w:lang w:val="en-US"/>
-              </w:rPr>
-              <w:t xml:space="preserve">GROUP BY </w:t>
-            </w:r>
-            <w:proofErr w:type="spellStart"/>
-            <w:proofErr w:type="gramStart"/>
-            <w:r>
-              <w:rPr>
-                <w:color w:val="B55374" w:themeColor="accent4" w:themeShade="BF"/>
-                <w:lang w:val="en-US"/>
-              </w:rPr>
-              <w:t>c.type</w:t>
-            </w:r>
-            <w:proofErr w:type="spellEnd"/>
-            <w:proofErr w:type="gramEnd"/>
-          </w:p>
-          <w:p>
-            <w:pPr>
-              <w:rPr>
-                <w:color w:val="B55374" w:themeColor="accent4" w:themeShade="BF"/>
-                <w:lang w:val="en-US"/>
-              </w:rPr>
-            </w:pPr>
-            <w:r>
-              <w:rPr>
-                <w:color w:val="B55374" w:themeColor="accent4" w:themeShade="BF"/>
-                <w:lang w:val="en-US"/>
-              </w:rPr>
-              <w:t xml:space="preserve">ORDER BY </w:t>
-            </w:r>
-            <w:proofErr w:type="spellStart"/>
-            <w:r>
-              <w:rPr>
-                <w:color w:val="B55374" w:themeColor="accent4" w:themeShade="BF"/>
-                <w:lang w:val="en-US"/>
-              </w:rPr>
-              <w:t>cmd</w:t>
-            </w:r>
-            <w:proofErr w:type="spellEnd"/>
-            <w:r>
-              <w:rPr>
-                <w:color w:val="B55374" w:themeColor="accent4" w:themeShade="BF"/>
-                <w:lang w:val="en-US"/>
-              </w:rPr>
-              <w:t xml:space="preserve"> DESC;</w:t>
+              <w:t>SELECT c.type, COUNT(*) AS cmd</w:t>
+            </w:r>
+          </w:p>
+          <w:p>
+            <w:pPr>
+              <w:rPr>
+                <w:color w:val="B55374" w:themeColor="accent4" w:themeShade="BF"/>
+                <w:lang w:val="en-US"/>
+              </w:rPr>
+            </w:pPr>
+            <w:r>
+              <w:rPr>
+                <w:color w:val="B55374" w:themeColor="accent4" w:themeShade="BF"/>
+                <w:lang w:val="en-US"/>
+              </w:rPr>
+              <w:t>FROM t_commande AS c</w:t>
+            </w:r>
+          </w:p>
+          <w:p>
+            <w:pPr>
+              <w:rPr>
+                <w:color w:val="B55374" w:themeColor="accent4" w:themeShade="BF"/>
+                <w:lang w:val="en-US"/>
+              </w:rPr>
+            </w:pPr>
+            <w:r>
+              <w:rPr>
+                <w:color w:val="B55374" w:themeColor="accent4" w:themeShade="BF"/>
+                <w:lang w:val="en-US"/>
+              </w:rPr>
+              <w:t>GROUP BY c.type</w:t>
+            </w:r>
+          </w:p>
+          <w:p>
+            <w:pPr>
+              <w:rPr>
+                <w:color w:val="B55374" w:themeColor="accent4" w:themeShade="BF"/>
+                <w:lang w:val="en-US"/>
+              </w:rPr>
+            </w:pPr>
+            <w:r>
+              <w:rPr>
+                <w:color w:val="B55374" w:themeColor="accent4" w:themeShade="BF"/>
+                <w:lang w:val="en-US"/>
+              </w:rPr>
+              <w:t>ORDER BY cmd DESC;</w:t>
             </w:r>
           </w:p>
         </w:tc>
@@ -6427,21 +4290,7 @@
         <w:rPr>
           <w:lang w:val="fr-FR"/>
         </w:rPr>
-        <w:t xml:space="preserve">Aide : </w:t>
-      </w:r>
-      <w:proofErr w:type="spellStart"/>
-      <w:r>
-        <w:rPr>
-          <w:lang w:val="fr-FR"/>
-        </w:rPr>
-        <w:t>l’id</w:t>
-      </w:r>
-      <w:proofErr w:type="spellEnd"/>
-      <w:r>
-        <w:rPr>
-          <w:lang w:val="fr-FR"/>
-        </w:rPr>
-        <w:t xml:space="preserve"> du livreur, son nom et le délai dans le SELECT.</w:t>
+        <w:t>Aide : l’id du livreur, son nom et le délai dans le SELECT.</w:t>
       </w:r>
     </w:p>
     <w:tbl>
@@ -6478,110 +4327,8 @@
                 <w:color w:val="B55374" w:themeColor="accent4" w:themeShade="BF"/>
                 <w:lang w:val="en-US"/>
               </w:rPr>
-              <w:t xml:space="preserve">SELECT </w:t>
-            </w:r>
-            <w:proofErr w:type="spellStart"/>
-            <w:proofErr w:type="gramStart"/>
-            <w:r>
-              <w:rPr>
-                <w:color w:val="B55374" w:themeColor="accent4" w:themeShade="BF"/>
-                <w:lang w:val="en-US"/>
-              </w:rPr>
-              <w:t>l.livreur</w:t>
-            </w:r>
-            <w:proofErr w:type="gramEnd"/>
-            <w:r>
-              <w:rPr>
-                <w:color w:val="B55374" w:themeColor="accent4" w:themeShade="BF"/>
-                <w:lang w:val="en-US"/>
-              </w:rPr>
-              <w:t>_id</w:t>
-            </w:r>
-            <w:proofErr w:type="spellEnd"/>
-            <w:r>
-              <w:rPr>
-                <w:color w:val="B55374" w:themeColor="accent4" w:themeShade="BF"/>
-                <w:lang w:val="en-US"/>
-              </w:rPr>
-              <w:t xml:space="preserve">, </w:t>
-            </w:r>
-            <w:proofErr w:type="spellStart"/>
-            <w:r>
-              <w:rPr>
-                <w:color w:val="B55374" w:themeColor="accent4" w:themeShade="BF"/>
-                <w:lang w:val="en-US"/>
-              </w:rPr>
-              <w:t>l.nom</w:t>
-            </w:r>
-            <w:proofErr w:type="spellEnd"/>
-            <w:r>
-              <w:rPr>
-                <w:color w:val="B55374" w:themeColor="accent4" w:themeShade="BF"/>
-                <w:lang w:val="en-US"/>
-              </w:rPr>
-              <w:t xml:space="preserve">, </w:t>
-            </w:r>
-            <w:proofErr w:type="gramStart"/>
-            <w:r>
-              <w:rPr>
-                <w:color w:val="B55374" w:themeColor="accent4" w:themeShade="BF"/>
-                <w:lang w:val="en-US"/>
-              </w:rPr>
-              <w:t>ROUND(AVG(TIMESTAMPDIFF(</w:t>
-            </w:r>
-            <w:proofErr w:type="gramEnd"/>
-            <w:r>
-              <w:rPr>
-                <w:color w:val="B55374" w:themeColor="accent4" w:themeShade="BF"/>
-                <w:lang w:val="en-US"/>
-              </w:rPr>
-              <w:t xml:space="preserve">MINUTE, </w:t>
-            </w:r>
-            <w:proofErr w:type="spellStart"/>
-            <w:proofErr w:type="gramStart"/>
-            <w:r>
-              <w:rPr>
-                <w:color w:val="B55374" w:themeColor="accent4" w:themeShade="BF"/>
-                <w:lang w:val="en-US"/>
-              </w:rPr>
-              <w:t>liv.depart</w:t>
-            </w:r>
-            <w:proofErr w:type="spellEnd"/>
-            <w:proofErr w:type="gramEnd"/>
-            <w:r>
-              <w:rPr>
-                <w:color w:val="B55374" w:themeColor="accent4" w:themeShade="BF"/>
-                <w:lang w:val="en-US"/>
-              </w:rPr>
-              <w:t xml:space="preserve">, </w:t>
-            </w:r>
-            <w:proofErr w:type="spellStart"/>
-            <w:proofErr w:type="gramStart"/>
-            <w:r>
-              <w:rPr>
-                <w:color w:val="B55374" w:themeColor="accent4" w:themeShade="BF"/>
-                <w:lang w:val="en-US"/>
-              </w:rPr>
-              <w:t>liv.arrive</w:t>
-            </w:r>
-            <w:proofErr w:type="spellEnd"/>
-            <w:proofErr w:type="gramEnd"/>
-            <w:r>
-              <w:rPr>
-                <w:color w:val="B55374" w:themeColor="accent4" w:themeShade="BF"/>
-                <w:lang w:val="en-US"/>
-              </w:rPr>
-              <w:t xml:space="preserve">)), 2) AS </w:t>
-            </w:r>
-            <w:proofErr w:type="spellStart"/>
-            <w:r>
-              <w:rPr>
-                <w:color w:val="B55374" w:themeColor="accent4" w:themeShade="BF"/>
-                <w:lang w:val="en-US"/>
-              </w:rPr>
-              <w:t>tps_moy</w:t>
-            </w:r>
-            <w:proofErr w:type="spellEnd"/>
+              <w:t>SELECT l.livreur_id, l.nom, ROUND(AVG(TIMESTAMPDIFF(MINUTE, liv.depart, liv.arrive)), 2) AS tps_moy</w:t>
+            </w:r>
           </w:p>
           <w:p>
             <w:pPr>
@@ -6595,23 +4342,22 @@
                 <w:color w:val="B55374" w:themeColor="accent4" w:themeShade="BF"/>
                 <w:lang w:val="fr-FR"/>
               </w:rPr>
-              <w:t xml:space="preserve">FROM </w:t>
-            </w:r>
-            <w:proofErr w:type="spellStart"/>
-            <w:r>
+              <w:t>FROM t_commande AS c</w:t>
+            </w:r>
+          </w:p>
+          <w:p>
+            <w:pPr>
               <w:rPr>
                 <w:color w:val="B55374" w:themeColor="accent4" w:themeShade="BF"/>
                 <w:lang w:val="fr-FR"/>
               </w:rPr>
-              <w:t>t_commande</w:t>
-            </w:r>
-            <w:proofErr w:type="spellEnd"/>
+            </w:pPr>
             <w:r>
               <w:rPr>
                 <w:color w:val="B55374" w:themeColor="accent4" w:themeShade="BF"/>
                 <w:lang w:val="fr-FR"/>
               </w:rPr>
-              <w:t xml:space="preserve"> AS c</w:t>
+              <w:t>JOIN t_livraison AS liv</w:t>
             </w:r>
           </w:p>
           <w:p>
@@ -6626,23 +4372,22 @@
                 <w:color w:val="B55374" w:themeColor="accent4" w:themeShade="BF"/>
                 <w:lang w:val="fr-FR"/>
               </w:rPr>
-              <w:t xml:space="preserve">JOIN </w:t>
-            </w:r>
-            <w:proofErr w:type="spellStart"/>
-            <w:r>
+              <w:t>ON liv.livraison_id = c.livraison_fk</w:t>
+            </w:r>
+          </w:p>
+          <w:p>
+            <w:pPr>
               <w:rPr>
                 <w:color w:val="B55374" w:themeColor="accent4" w:themeShade="BF"/>
                 <w:lang w:val="fr-FR"/>
               </w:rPr>
-              <w:t>t_livraison</w:t>
-            </w:r>
-            <w:proofErr w:type="spellEnd"/>
+            </w:pPr>
             <w:r>
               <w:rPr>
                 <w:color w:val="B55374" w:themeColor="accent4" w:themeShade="BF"/>
                 <w:lang w:val="fr-FR"/>
               </w:rPr>
-              <w:t xml:space="preserve"> AS liv</w:t>
+              <w:t>JOIN t_livreur  AS l</w:t>
             </w:r>
           </w:p>
           <w:p>
@@ -6657,347 +4402,97 @@
                 <w:color w:val="B55374" w:themeColor="accent4" w:themeShade="BF"/>
                 <w:lang w:val="fr-FR"/>
               </w:rPr>
-              <w:t xml:space="preserve">ON </w:t>
-            </w:r>
-            <w:proofErr w:type="spellStart"/>
-            <w:r>
-              <w:rPr>
-                <w:color w:val="B55374" w:themeColor="accent4" w:themeShade="BF"/>
-                <w:lang w:val="fr-FR"/>
-              </w:rPr>
-              <w:t>liv.livraison_id</w:t>
-            </w:r>
-            <w:proofErr w:type="spellEnd"/>
-            <w:r>
-              <w:rPr>
-                <w:color w:val="B55374" w:themeColor="accent4" w:themeShade="BF"/>
-                <w:lang w:val="fr-FR"/>
-              </w:rPr>
-              <w:t xml:space="preserve"> = </w:t>
-            </w:r>
-            <w:proofErr w:type="spellStart"/>
-            <w:r>
-              <w:rPr>
-                <w:color w:val="B55374" w:themeColor="accent4" w:themeShade="BF"/>
-                <w:lang w:val="fr-FR"/>
-              </w:rPr>
-              <w:t>c.livraison_fk</w:t>
-            </w:r>
-            <w:proofErr w:type="spellEnd"/>
-          </w:p>
-          <w:p>
-            <w:pPr>
-              <w:rPr>
-                <w:color w:val="B55374" w:themeColor="accent4" w:themeShade="BF"/>
-                <w:lang w:val="fr-FR"/>
-              </w:rPr>
-            </w:pPr>
-            <w:r>
-              <w:rPr>
-                <w:color w:val="B55374" w:themeColor="accent4" w:themeShade="BF"/>
-                <w:lang w:val="fr-FR"/>
-              </w:rPr>
-              <w:t xml:space="preserve">JOIN </w:t>
-            </w:r>
-            <w:proofErr w:type="spellStart"/>
-            <w:r>
-              <w:rPr>
-                <w:color w:val="B55374" w:themeColor="accent4" w:themeShade="BF"/>
-                <w:lang w:val="fr-FR"/>
-              </w:rPr>
-              <w:t>t_</w:t>
-            </w:r>
-            <w:proofErr w:type="gramStart"/>
-            <w:r>
-              <w:rPr>
-                <w:color w:val="B55374" w:themeColor="accent4" w:themeShade="BF"/>
-                <w:lang w:val="fr-FR"/>
-              </w:rPr>
-              <w:t>livreur</w:t>
-            </w:r>
-            <w:proofErr w:type="spellEnd"/>
-            <w:r>
-              <w:rPr>
-                <w:color w:val="B55374" w:themeColor="accent4" w:themeShade="BF"/>
-                <w:lang w:val="fr-FR"/>
-              </w:rPr>
-              <w:t xml:space="preserve">  AS</w:t>
-            </w:r>
-            <w:proofErr w:type="gramEnd"/>
-            <w:r>
-              <w:rPr>
-                <w:color w:val="B55374" w:themeColor="accent4" w:themeShade="BF"/>
-                <w:lang w:val="fr-FR"/>
-              </w:rPr>
-              <w:t xml:space="preserve"> l</w:t>
-            </w:r>
-          </w:p>
-          <w:p>
-            <w:pPr>
-              <w:rPr>
-                <w:color w:val="B55374" w:themeColor="accent4" w:themeShade="BF"/>
-                <w:lang w:val="fr-FR"/>
-              </w:rPr>
-            </w:pPr>
-            <w:r>
-              <w:rPr>
-                <w:color w:val="B55374" w:themeColor="accent4" w:themeShade="BF"/>
-                <w:lang w:val="fr-FR"/>
-              </w:rPr>
-              <w:t xml:space="preserve">ON </w:t>
-            </w:r>
-            <w:proofErr w:type="spellStart"/>
-            <w:r>
-              <w:rPr>
-                <w:color w:val="B55374" w:themeColor="accent4" w:themeShade="BF"/>
-                <w:lang w:val="fr-FR"/>
-              </w:rPr>
-              <w:t>l.livreur_id</w:t>
-            </w:r>
-            <w:proofErr w:type="spellEnd"/>
-            <w:r>
-              <w:rPr>
-                <w:color w:val="B55374" w:themeColor="accent4" w:themeShade="BF"/>
-                <w:lang w:val="fr-FR"/>
-              </w:rPr>
-              <w:t xml:space="preserve"> = </w:t>
-            </w:r>
-            <w:proofErr w:type="spellStart"/>
-            <w:r>
-              <w:rPr>
-                <w:color w:val="B55374" w:themeColor="accent4" w:themeShade="BF"/>
-                <w:lang w:val="fr-FR"/>
-              </w:rPr>
-              <w:t>liv.livreur_fk</w:t>
-            </w:r>
-            <w:proofErr w:type="spellEnd"/>
-          </w:p>
-          <w:p>
-            <w:pPr>
-              <w:rPr>
-                <w:color w:val="B55374" w:themeColor="accent4" w:themeShade="BF"/>
-                <w:lang w:val="en-US"/>
-              </w:rPr>
-            </w:pPr>
-            <w:r>
-              <w:rPr>
-                <w:color w:val="B55374" w:themeColor="accent4" w:themeShade="BF"/>
-                <w:lang w:val="en-US"/>
-              </w:rPr>
-              <w:t xml:space="preserve">WHERE </w:t>
-            </w:r>
-            <w:proofErr w:type="spellStart"/>
-            <w:proofErr w:type="gramStart"/>
-            <w:r>
-              <w:rPr>
-                <w:color w:val="B55374" w:themeColor="accent4" w:themeShade="BF"/>
-                <w:lang w:val="en-US"/>
-              </w:rPr>
-              <w:t>c.type</w:t>
-            </w:r>
-            <w:proofErr w:type="spellEnd"/>
-            <w:proofErr w:type="gramEnd"/>
-            <w:r>
-              <w:rPr>
-                <w:color w:val="B55374" w:themeColor="accent4" w:themeShade="BF"/>
-                <w:lang w:val="en-US"/>
-              </w:rPr>
-              <w:t xml:space="preserve"> = 'livraison'</w:t>
-            </w:r>
-          </w:p>
-          <w:p>
-            <w:pPr>
-              <w:rPr>
-                <w:color w:val="B55374" w:themeColor="accent4" w:themeShade="BF"/>
-                <w:lang w:val="en-US"/>
-              </w:rPr>
-            </w:pPr>
-            <w:r>
-              <w:rPr>
-                <w:color w:val="B55374" w:themeColor="accent4" w:themeShade="BF"/>
-                <w:lang w:val="en-US"/>
-              </w:rPr>
-              <w:t xml:space="preserve">AND </w:t>
-            </w:r>
-            <w:proofErr w:type="spellStart"/>
-            <w:proofErr w:type="gramStart"/>
-            <w:r>
-              <w:rPr>
-                <w:color w:val="B55374" w:themeColor="accent4" w:themeShade="BF"/>
-                <w:lang w:val="en-US"/>
-              </w:rPr>
-              <w:t>c.statut</w:t>
-            </w:r>
-            <w:proofErr w:type="spellEnd"/>
-            <w:proofErr w:type="gramEnd"/>
-            <w:r>
-              <w:rPr>
-                <w:color w:val="B55374" w:themeColor="accent4" w:themeShade="BF"/>
-                <w:lang w:val="en-US"/>
-              </w:rPr>
-              <w:t xml:space="preserve"> = '</w:t>
-            </w:r>
-            <w:proofErr w:type="spellStart"/>
-            <w:r>
-              <w:rPr>
-                <w:color w:val="B55374" w:themeColor="accent4" w:themeShade="BF"/>
-                <w:lang w:val="en-US"/>
-              </w:rPr>
-              <w:t>livrée</w:t>
-            </w:r>
-            <w:proofErr w:type="spellEnd"/>
-            <w:r>
-              <w:rPr>
-                <w:color w:val="B55374" w:themeColor="accent4" w:themeShade="BF"/>
-                <w:lang w:val="en-US"/>
-              </w:rPr>
-              <w:t>'</w:t>
-            </w:r>
-          </w:p>
-          <w:p>
-            <w:pPr>
-              <w:rPr>
-                <w:color w:val="B55374" w:themeColor="accent4" w:themeShade="BF"/>
-                <w:lang w:val="en-US"/>
-              </w:rPr>
-            </w:pPr>
-            <w:r>
-              <w:rPr>
-                <w:color w:val="B55374" w:themeColor="accent4" w:themeShade="BF"/>
-                <w:lang w:val="en-US"/>
-              </w:rPr>
-              <w:t xml:space="preserve">AND </w:t>
-            </w:r>
-            <w:proofErr w:type="spellStart"/>
-            <w:proofErr w:type="gramStart"/>
-            <w:r>
-              <w:rPr>
-                <w:color w:val="B55374" w:themeColor="accent4" w:themeShade="BF"/>
-                <w:lang w:val="en-US"/>
-              </w:rPr>
-              <w:t>liv.depart</w:t>
-            </w:r>
-            <w:proofErr w:type="spellEnd"/>
-            <w:proofErr w:type="gramEnd"/>
-            <w:r>
-              <w:rPr>
-                <w:color w:val="B55374" w:themeColor="accent4" w:themeShade="BF"/>
-                <w:lang w:val="en-US"/>
-              </w:rPr>
-              <w:t xml:space="preserve"> IS NOT NULL</w:t>
-            </w:r>
-          </w:p>
-          <w:p>
-            <w:pPr>
-              <w:rPr>
-                <w:color w:val="B55374" w:themeColor="accent4" w:themeShade="BF"/>
-                <w:lang w:val="en-US"/>
-              </w:rPr>
-            </w:pPr>
-            <w:r>
-              <w:rPr>
-                <w:color w:val="B55374" w:themeColor="accent4" w:themeShade="BF"/>
-                <w:lang w:val="en-US"/>
-              </w:rPr>
-              <w:t xml:space="preserve">AND </w:t>
-            </w:r>
-            <w:proofErr w:type="spellStart"/>
-            <w:proofErr w:type="gramStart"/>
-            <w:r>
-              <w:rPr>
-                <w:color w:val="B55374" w:themeColor="accent4" w:themeShade="BF"/>
-                <w:lang w:val="en-US"/>
-              </w:rPr>
-              <w:t>liv.arrive</w:t>
-            </w:r>
-            <w:proofErr w:type="spellEnd"/>
-            <w:proofErr w:type="gramEnd"/>
-            <w:r>
-              <w:rPr>
-                <w:color w:val="B55374" w:themeColor="accent4" w:themeShade="BF"/>
-                <w:lang w:val="en-US"/>
-              </w:rPr>
-              <w:t xml:space="preserve"> IS NOT NULL</w:t>
-            </w:r>
-          </w:p>
-          <w:p>
-            <w:pPr>
-              <w:rPr>
-                <w:color w:val="B55374" w:themeColor="accent4" w:themeShade="BF"/>
-                <w:lang w:val="en-US"/>
-              </w:rPr>
-            </w:pPr>
-            <w:r>
-              <w:rPr>
-                <w:color w:val="B55374" w:themeColor="accent4" w:themeShade="BF"/>
-                <w:lang w:val="en-US"/>
-              </w:rPr>
-              <w:t xml:space="preserve">GROUP BY </w:t>
-            </w:r>
-            <w:proofErr w:type="spellStart"/>
-            <w:proofErr w:type="gramStart"/>
-            <w:r>
-              <w:rPr>
-                <w:color w:val="B55374" w:themeColor="accent4" w:themeShade="BF"/>
-                <w:lang w:val="en-US"/>
-              </w:rPr>
-              <w:t>l.livreur</w:t>
-            </w:r>
-            <w:proofErr w:type="gramEnd"/>
-            <w:r>
-              <w:rPr>
-                <w:color w:val="B55374" w:themeColor="accent4" w:themeShade="BF"/>
-                <w:lang w:val="en-US"/>
-              </w:rPr>
-              <w:t>_id</w:t>
-            </w:r>
-            <w:proofErr w:type="spellEnd"/>
-            <w:r>
-              <w:rPr>
-                <w:color w:val="B55374" w:themeColor="accent4" w:themeShade="BF"/>
-                <w:lang w:val="en-US"/>
-              </w:rPr>
-              <w:t xml:space="preserve">, </w:t>
-            </w:r>
-            <w:proofErr w:type="spellStart"/>
-            <w:r>
-              <w:rPr>
-                <w:color w:val="B55374" w:themeColor="accent4" w:themeShade="BF"/>
-                <w:lang w:val="en-US"/>
-              </w:rPr>
-              <w:t>l.nom</w:t>
-            </w:r>
-            <w:proofErr w:type="spellEnd"/>
-          </w:p>
-          <w:p>
-            <w:pPr>
-              <w:rPr>
-                <w:color w:val="B55374" w:themeColor="accent4" w:themeShade="BF"/>
-                <w:lang w:val="en-US"/>
-              </w:rPr>
-            </w:pPr>
-            <w:r>
-              <w:rPr>
-                <w:color w:val="B55374" w:themeColor="accent4" w:themeShade="BF"/>
-                <w:lang w:val="en-US"/>
-              </w:rPr>
-              <w:t xml:space="preserve">ORDER BY </w:t>
-            </w:r>
-            <w:proofErr w:type="spellStart"/>
-            <w:r>
-              <w:rPr>
-                <w:color w:val="B55374" w:themeColor="accent4" w:themeShade="BF"/>
-                <w:lang w:val="en-US"/>
-              </w:rPr>
-              <w:t>tps_moy</w:t>
-            </w:r>
-            <w:proofErr w:type="spellEnd"/>
-            <w:r>
-              <w:rPr>
-                <w:color w:val="B55374" w:themeColor="accent4" w:themeShade="BF"/>
-                <w:lang w:val="en-US"/>
-              </w:rPr>
-              <w:t xml:space="preserve"> ASC;</w:t>
+              <w:t>ON l.livreur_id = liv.livreur_fk</w:t>
+            </w:r>
+          </w:p>
+          <w:p>
+            <w:pPr>
+              <w:rPr>
+                <w:color w:val="B55374" w:themeColor="accent4" w:themeShade="BF"/>
+                <w:lang w:val="en-US"/>
+              </w:rPr>
+            </w:pPr>
+            <w:r>
+              <w:rPr>
+                <w:color w:val="B55374" w:themeColor="accent4" w:themeShade="BF"/>
+                <w:lang w:val="en-US"/>
+              </w:rPr>
+              <w:t>WHERE c.type = 'livraison'</w:t>
+            </w:r>
+          </w:p>
+          <w:p>
+            <w:pPr>
+              <w:rPr>
+                <w:color w:val="B55374" w:themeColor="accent4" w:themeShade="BF"/>
+                <w:lang w:val="en-US"/>
+              </w:rPr>
+            </w:pPr>
+            <w:r>
+              <w:rPr>
+                <w:color w:val="B55374" w:themeColor="accent4" w:themeShade="BF"/>
+                <w:lang w:val="en-US"/>
+              </w:rPr>
+              <w:t>AND c.statut = 'livrée'</w:t>
+            </w:r>
+          </w:p>
+          <w:p>
+            <w:pPr>
+              <w:rPr>
+                <w:color w:val="B55374" w:themeColor="accent4" w:themeShade="BF"/>
+                <w:lang w:val="en-US"/>
+              </w:rPr>
+            </w:pPr>
+            <w:r>
+              <w:rPr>
+                <w:color w:val="B55374" w:themeColor="accent4" w:themeShade="BF"/>
+                <w:lang w:val="en-US"/>
+              </w:rPr>
+              <w:t>AND liv.depart IS NOT NULL</w:t>
+            </w:r>
+          </w:p>
+          <w:p>
+            <w:pPr>
+              <w:rPr>
+                <w:color w:val="B55374" w:themeColor="accent4" w:themeShade="BF"/>
+                <w:lang w:val="en-US"/>
+              </w:rPr>
+            </w:pPr>
+            <w:r>
+              <w:rPr>
+                <w:color w:val="B55374" w:themeColor="accent4" w:themeShade="BF"/>
+                <w:lang w:val="en-US"/>
+              </w:rPr>
+              <w:t>AND liv.arrive IS NOT NULL</w:t>
+            </w:r>
+          </w:p>
+          <w:p>
+            <w:pPr>
+              <w:rPr>
+                <w:color w:val="B55374" w:themeColor="accent4" w:themeShade="BF"/>
+                <w:lang w:val="en-US"/>
+              </w:rPr>
+            </w:pPr>
+            <w:r>
+              <w:rPr>
+                <w:color w:val="B55374" w:themeColor="accent4" w:themeShade="BF"/>
+                <w:lang w:val="en-US"/>
+              </w:rPr>
+              <w:t>GROUP BY l.livreur_id, l.nom</w:t>
+            </w:r>
+          </w:p>
+          <w:p>
+            <w:pPr>
+              <w:rPr>
+                <w:color w:val="B55374" w:themeColor="accent4" w:themeShade="BF"/>
+                <w:lang w:val="en-US"/>
+              </w:rPr>
+            </w:pPr>
+            <w:r>
+              <w:rPr>
+                <w:color w:val="B55374" w:themeColor="accent4" w:themeShade="BF"/>
+                <w:lang w:val="en-US"/>
+              </w:rPr>
+              <w:t>ORDER BY tps_moy ASC;</w:t>
             </w:r>
           </w:p>
         </w:tc>
@@ -7108,178 +4603,43 @@
           </w:tcPr>
           <w:p>
             <w:r>
-              <w:t xml:space="preserve">SELECT </w:t>
-            </w:r>
-            <w:proofErr w:type="spellStart"/>
-            <w:r>
-              <w:t>c.commande_id</w:t>
-            </w:r>
-            <w:proofErr w:type="spellEnd"/>
-            <w:r>
-              <w:t xml:space="preserve">, </w:t>
-            </w:r>
-            <w:proofErr w:type="spellStart"/>
-            <w:r>
-              <w:t>c.date_creation</w:t>
-            </w:r>
-            <w:proofErr w:type="spellEnd"/>
-            <w:r>
-              <w:t xml:space="preserve">, </w:t>
-            </w:r>
-            <w:proofErr w:type="spellStart"/>
-            <w:r>
-              <w:t>c.statut</w:t>
-            </w:r>
-            <w:proofErr w:type="spellEnd"/>
-            <w:r>
-              <w:t xml:space="preserve">, </w:t>
-            </w:r>
-            <w:proofErr w:type="spellStart"/>
-            <w:r>
-              <w:t>cl.nom</w:t>
-            </w:r>
-            <w:proofErr w:type="spellEnd"/>
-            <w:r>
-              <w:t xml:space="preserve"> AS client</w:t>
-            </w:r>
-          </w:p>
-          <w:p>
-            <w:r>
-              <w:t xml:space="preserve">FROM </w:t>
-            </w:r>
-            <w:proofErr w:type="spellStart"/>
-            <w:r>
-              <w:t>t_commande</w:t>
-            </w:r>
-            <w:proofErr w:type="spellEnd"/>
-            <w:r>
-              <w:t xml:space="preserve"> AS c</w:t>
-            </w:r>
-          </w:p>
-          <w:p>
-            <w:r>
-              <w:t xml:space="preserve">JOIN </w:t>
-            </w:r>
-            <w:proofErr w:type="spellStart"/>
-            <w:r>
-              <w:t>t_client</w:t>
-            </w:r>
-            <w:proofErr w:type="spellEnd"/>
-            <w:r>
-              <w:t xml:space="preserve"> AS cl ON </w:t>
-            </w:r>
-            <w:proofErr w:type="spellStart"/>
-            <w:r>
-              <w:t>c.client_fk</w:t>
-            </w:r>
-            <w:proofErr w:type="spellEnd"/>
-            <w:r>
-              <w:t xml:space="preserve"> = </w:t>
-            </w:r>
-            <w:proofErr w:type="spellStart"/>
-            <w:r>
-              <w:t>cl.client_id</w:t>
-            </w:r>
-            <w:proofErr w:type="spellEnd"/>
-          </w:p>
-          <w:p>
-            <w:pPr>
-              <w:rPr>
-                <w:lang w:val="en-US"/>
-              </w:rPr>
-            </w:pPr>
-            <w:r>
-              <w:rPr>
-                <w:lang w:val="en-US"/>
-              </w:rPr>
-              <w:t xml:space="preserve">WHERE </w:t>
-            </w:r>
-            <w:proofErr w:type="spellStart"/>
-            <w:proofErr w:type="gramStart"/>
-            <w:r>
-              <w:rPr>
-                <w:lang w:val="en-US"/>
-              </w:rPr>
-              <w:t>c.statut</w:t>
-            </w:r>
-            <w:proofErr w:type="spellEnd"/>
-            <w:proofErr w:type="gramEnd"/>
-            <w:r>
-              <w:rPr>
-                <w:lang w:val="en-US"/>
-              </w:rPr>
-              <w:t xml:space="preserve"> = '</w:t>
-            </w:r>
-            <w:proofErr w:type="spellStart"/>
-            <w:r>
-              <w:rPr>
-                <w:lang w:val="en-US"/>
-              </w:rPr>
-              <w:t>en_livraison</w:t>
-            </w:r>
-            <w:proofErr w:type="spellEnd"/>
-            <w:r>
-              <w:rPr>
-                <w:lang w:val="en-US"/>
-              </w:rPr>
-              <w:t xml:space="preserve">' AND </w:t>
-            </w:r>
-            <w:proofErr w:type="spellStart"/>
-            <w:proofErr w:type="gramStart"/>
-            <w:r>
-              <w:rPr>
-                <w:lang w:val="en-US"/>
-              </w:rPr>
-              <w:t>c.date</w:t>
-            </w:r>
-            <w:proofErr w:type="gramEnd"/>
-            <w:r>
-              <w:rPr>
-                <w:lang w:val="en-US"/>
-              </w:rPr>
-              <w:t>_creation</w:t>
-            </w:r>
-            <w:proofErr w:type="spellEnd"/>
-            <w:r>
-              <w:rPr>
-                <w:lang w:val="en-US"/>
-              </w:rPr>
-              <w:t xml:space="preserve"> &gt; '2025-01-01'</w:t>
-            </w:r>
-          </w:p>
-          <w:p>
-            <w:pPr>
-              <w:rPr>
-                <w:lang w:val="en-US"/>
-              </w:rPr>
-            </w:pPr>
-            <w:r>
-              <w:rPr>
-                <w:lang w:val="en-US"/>
-              </w:rPr>
-              <w:t xml:space="preserve">ORDER BY </w:t>
-            </w:r>
-            <w:proofErr w:type="spellStart"/>
-            <w:proofErr w:type="gramStart"/>
-            <w:r>
-              <w:rPr>
-                <w:lang w:val="en-US"/>
-              </w:rPr>
-              <w:t>c.date</w:t>
-            </w:r>
-            <w:proofErr w:type="gramEnd"/>
-            <w:r>
-              <w:rPr>
-                <w:lang w:val="en-US"/>
-              </w:rPr>
-              <w:t>_creation</w:t>
-            </w:r>
-            <w:proofErr w:type="spellEnd"/>
-            <w:r>
-              <w:rPr>
-                <w:lang w:val="en-US"/>
-              </w:rPr>
-              <w:t xml:space="preserve"> DESC;</w:t>
+              <w:t>SELECT c.commande_id, c.date_creation, c.statut, cl.nom AS client</w:t>
+            </w:r>
+          </w:p>
+          <w:p>
+            <w:r>
+              <w:t>FROM t_commande AS c</w:t>
+            </w:r>
+          </w:p>
+          <w:p>
+            <w:r>
+              <w:t>JOIN t_client AS cl ON c.client_fk = cl.client_id</w:t>
+            </w:r>
+          </w:p>
+          <w:p>
+            <w:pPr>
+              <w:rPr>
+                <w:lang w:val="en-US"/>
+              </w:rPr>
+            </w:pPr>
+            <w:r>
+              <w:rPr>
+                <w:lang w:val="en-US"/>
+              </w:rPr>
+              <w:t>WHERE c.statut = 'en_livraison' AND c.date_creation &gt; '2025-01-01'</w:t>
+            </w:r>
+          </w:p>
+          <w:p>
+            <w:pPr>
+              <w:rPr>
+                <w:lang w:val="en-US"/>
+              </w:rPr>
+            </w:pPr>
+            <w:r>
+              <w:rPr>
+                <w:lang w:val="en-US"/>
+              </w:rPr>
+              <w:t>ORDER BY c.date_creation DESC;</w:t>
             </w:r>
           </w:p>
         </w:tc>
@@ -7299,15 +4659,7 @@
                 <w:color w:val="B55374" w:themeColor="accent4" w:themeShade="BF"/>
                 <w:lang w:val="en-US"/>
               </w:rPr>
-              <w:t xml:space="preserve">CREATE INDEX </w:t>
-            </w:r>
-            <w:proofErr w:type="spellStart"/>
-            <w:r>
-              <w:rPr>
-                <w:color w:val="B55374" w:themeColor="accent4" w:themeShade="BF"/>
-                <w:lang w:val="en-US"/>
-              </w:rPr>
-              <w:t>idx_c</w:t>
+              <w:t>CREATE INDEX idx_c</w:t>
             </w:r>
             <w:r>
               <w:rPr>
@@ -7323,28 +4675,13 @@
               </w:rPr>
               <w:t>_stat_date</w:t>
             </w:r>
-            <w:proofErr w:type="spellEnd"/>
-          </w:p>
-          <w:p>
-            <w:r>
-              <w:rPr>
-                <w:color w:val="B55374" w:themeColor="accent4" w:themeShade="BF"/>
-              </w:rPr>
-              <w:t xml:space="preserve">ON </w:t>
-            </w:r>
-            <w:proofErr w:type="spellStart"/>
-            <w:r>
-              <w:rPr>
-                <w:color w:val="B55374" w:themeColor="accent4" w:themeShade="BF"/>
-              </w:rPr>
-              <w:t>t_commande</w:t>
-            </w:r>
-            <w:proofErr w:type="spellEnd"/>
-            <w:r>
-              <w:rPr>
-                <w:color w:val="B55374" w:themeColor="accent4" w:themeShade="BF"/>
-              </w:rPr>
-              <w:t xml:space="preserve"> (statut, date_);</w:t>
+          </w:p>
+          <w:p>
+            <w:r>
+              <w:rPr>
+                <w:color w:val="B55374" w:themeColor="accent4" w:themeShade="BF"/>
+              </w:rPr>
+              <w:t>ON t_commande (statut, date_);</w:t>
             </w:r>
           </w:p>
         </w:tc>
@@ -7363,15 +4700,7 @@
         <w:t>es données les plus v</w:t>
       </w:r>
       <w:r>
-        <w:t xml:space="preserve">agues de la table </w:t>
-      </w:r>
-      <w:proofErr w:type="spellStart"/>
-      <w:r>
-        <w:t>t_commande</w:t>
-      </w:r>
-      <w:proofErr w:type="spellEnd"/>
-      <w:r>
-        <w:t xml:space="preserve"> sont « statut » et « date ». </w:t>
+        <w:t xml:space="preserve">agues de la table t_commande sont « statut » et « date ». </w:t>
       </w:r>
     </w:p>
     <w:tbl>
@@ -7447,203 +4776,56 @@
               <w:rPr>
                 <w:lang w:val="en-US"/>
               </w:rPr>
-              <w:t xml:space="preserve">SELECT </w:t>
-            </w:r>
-            <w:proofErr w:type="spellStart"/>
-            <w:r>
-              <w:rPr>
-                <w:lang w:val="en-US"/>
-              </w:rPr>
-              <w:t>a.npa</w:t>
-            </w:r>
-            <w:proofErr w:type="spellEnd"/>
-            <w:r>
-              <w:rPr>
-                <w:lang w:val="en-US"/>
-              </w:rPr>
-              <w:t xml:space="preserve"> AS </w:t>
-            </w:r>
-            <w:proofErr w:type="spellStart"/>
-            <w:r>
-              <w:rPr>
-                <w:lang w:val="en-US"/>
-              </w:rPr>
-              <w:t>zone_npa</w:t>
-            </w:r>
-            <w:proofErr w:type="spellEnd"/>
-            <w:r>
-              <w:rPr>
-                <w:lang w:val="en-US"/>
-              </w:rPr>
-              <w:t>, COUNT(</w:t>
-            </w:r>
-            <w:proofErr w:type="spellStart"/>
-            <w:proofErr w:type="gramStart"/>
-            <w:r>
-              <w:rPr>
-                <w:lang w:val="en-US"/>
-              </w:rPr>
-              <w:t>c.commande</w:t>
-            </w:r>
-            <w:proofErr w:type="gramEnd"/>
-            <w:r>
-              <w:rPr>
-                <w:lang w:val="en-US"/>
-              </w:rPr>
-              <w:t>_id</w:t>
-            </w:r>
-            <w:proofErr w:type="spellEnd"/>
-            <w:r>
-              <w:rPr>
-                <w:lang w:val="en-US"/>
-              </w:rPr>
-              <w:t xml:space="preserve">) AS </w:t>
-            </w:r>
-            <w:proofErr w:type="spellStart"/>
-            <w:r>
-              <w:rPr>
-                <w:lang w:val="en-US"/>
-              </w:rPr>
-              <w:t>nb</w:t>
-            </w:r>
-            <w:proofErr w:type="spellEnd"/>
-          </w:p>
-          <w:p>
-            <w:r>
-              <w:t xml:space="preserve">FROM </w:t>
-            </w:r>
-            <w:proofErr w:type="spellStart"/>
-            <w:r>
-              <w:t>t_commande</w:t>
-            </w:r>
-            <w:proofErr w:type="spellEnd"/>
-            <w:r>
-              <w:t xml:space="preserve"> AS c</w:t>
-            </w:r>
-          </w:p>
-          <w:p>
-            <w:r>
-              <w:t xml:space="preserve">JOIN </w:t>
-            </w:r>
-            <w:proofErr w:type="spellStart"/>
-            <w:r>
-              <w:t>t_adresse</w:t>
-            </w:r>
-            <w:proofErr w:type="spellEnd"/>
-            <w:r>
-              <w:t xml:space="preserve"> AS a ON </w:t>
-            </w:r>
-            <w:proofErr w:type="spellStart"/>
-            <w:r>
-              <w:t>c.adresse_livraison_fk</w:t>
-            </w:r>
-            <w:proofErr w:type="spellEnd"/>
-            <w:r>
-              <w:t xml:space="preserve"> = </w:t>
-            </w:r>
-            <w:proofErr w:type="spellStart"/>
-            <w:r>
-              <w:t>a.adresse_id</w:t>
-            </w:r>
-            <w:proofErr w:type="spellEnd"/>
-          </w:p>
-          <w:p>
-            <w:pPr>
-              <w:rPr>
-                <w:lang w:val="en-US"/>
-              </w:rPr>
-            </w:pPr>
-            <w:r>
-              <w:rPr>
-                <w:lang w:val="en-US"/>
-              </w:rPr>
-              <w:t xml:space="preserve">WHERE </w:t>
-            </w:r>
-            <w:proofErr w:type="spellStart"/>
-            <w:proofErr w:type="gramStart"/>
-            <w:r>
-              <w:rPr>
-                <w:lang w:val="en-US"/>
-              </w:rPr>
-              <w:t>c.type</w:t>
-            </w:r>
-            <w:proofErr w:type="spellEnd"/>
-            <w:proofErr w:type="gramEnd"/>
-            <w:r>
-              <w:rPr>
-                <w:lang w:val="en-US"/>
-              </w:rPr>
-              <w:t xml:space="preserve"> = 'livraison' AND HOUR(</w:t>
-            </w:r>
-            <w:proofErr w:type="spellStart"/>
-            <w:proofErr w:type="gramStart"/>
-            <w:r>
-              <w:rPr>
-                <w:lang w:val="en-US"/>
-              </w:rPr>
-              <w:t>c.date</w:t>
-            </w:r>
-            <w:proofErr w:type="gramEnd"/>
-            <w:r>
-              <w:rPr>
-                <w:lang w:val="en-US"/>
-              </w:rPr>
-              <w:t>_creation</w:t>
-            </w:r>
-            <w:proofErr w:type="spellEnd"/>
-            <w:r>
-              <w:rPr>
-                <w:lang w:val="en-US"/>
-              </w:rPr>
-              <w:t>) BETWEEN 18 AND 21</w:t>
-            </w:r>
-          </w:p>
-          <w:p>
-            <w:pPr>
-              <w:rPr>
-                <w:lang w:val="en-US"/>
-              </w:rPr>
-            </w:pPr>
-            <w:r>
-              <w:rPr>
-                <w:lang w:val="en-US"/>
-              </w:rPr>
-              <w:t xml:space="preserve">GROUP BY </w:t>
-            </w:r>
-            <w:proofErr w:type="spellStart"/>
-            <w:r>
-              <w:rPr>
-                <w:lang w:val="en-US"/>
-              </w:rPr>
-              <w:t>a.npa</w:t>
-            </w:r>
-            <w:proofErr w:type="spellEnd"/>
-          </w:p>
-          <w:p>
-            <w:pPr>
-              <w:rPr>
-                <w:lang w:val="en-US"/>
-              </w:rPr>
-            </w:pPr>
-            <w:r>
-              <w:rPr>
-                <w:lang w:val="en-US"/>
-              </w:rPr>
-              <w:t xml:space="preserve">ORDER BY </w:t>
-            </w:r>
-            <w:proofErr w:type="spellStart"/>
-            <w:r>
-              <w:rPr>
-                <w:lang w:val="en-US"/>
-              </w:rPr>
-              <w:t>nb</w:t>
-            </w:r>
-            <w:proofErr w:type="spellEnd"/>
-            <w:r>
-              <w:rPr>
-                <w:lang w:val="en-US"/>
-              </w:rPr>
-              <w:t xml:space="preserve"> DESC;</w:t>
+              <w:t>SELECT a.npa AS zone_npa, COUNT(c.commande_id) AS nb</w:t>
+            </w:r>
+          </w:p>
+          <w:p>
+            <w:r>
+              <w:t>FROM t_commande AS c</w:t>
+            </w:r>
+          </w:p>
+          <w:p>
+            <w:r>
+              <w:t>JOIN t_adresse AS a ON c.adresse_livraison_fk = a.adresse_id</w:t>
+            </w:r>
+          </w:p>
+          <w:p>
+            <w:pPr>
+              <w:rPr>
+                <w:lang w:val="en-US"/>
+              </w:rPr>
+            </w:pPr>
+            <w:r>
+              <w:rPr>
+                <w:lang w:val="en-US"/>
+              </w:rPr>
+              <w:t>WHERE c.type = 'livraison' AND HOUR(c.date_creation) BETWEEN 18 AND 21</w:t>
+            </w:r>
+          </w:p>
+          <w:p>
+            <w:pPr>
+              <w:rPr>
+                <w:lang w:val="en-US"/>
+              </w:rPr>
+            </w:pPr>
+            <w:r>
+              <w:rPr>
+                <w:lang w:val="en-US"/>
+              </w:rPr>
+              <w:t>GROUP BY a.npa</w:t>
+            </w:r>
+          </w:p>
+          <w:p>
+            <w:pPr>
+              <w:rPr>
+                <w:lang w:val="en-US"/>
+              </w:rPr>
+            </w:pPr>
+            <w:r>
+              <w:rPr>
+                <w:lang w:val="en-US"/>
+              </w:rPr>
+              <w:t>ORDER BY nb DESC;</w:t>
             </w:r>
           </w:p>
         </w:tc>
@@ -7663,15 +4845,7 @@
                 <w:color w:val="B55374" w:themeColor="accent4" w:themeShade="BF"/>
                 <w:lang w:val="en-US"/>
               </w:rPr>
-              <w:t xml:space="preserve">CREATE INDEX </w:t>
-            </w:r>
-            <w:proofErr w:type="spellStart"/>
-            <w:r>
-              <w:rPr>
-                <w:color w:val="B55374" w:themeColor="accent4" w:themeShade="BF"/>
-                <w:lang w:val="en-US"/>
-              </w:rPr>
-              <w:t>idx_c</w:t>
+              <w:t>CREATE INDEX idx_c</w:t>
             </w:r>
             <w:r>
               <w:rPr>
@@ -7687,28 +4861,13 @@
               </w:rPr>
               <w:t>_type_h</w:t>
             </w:r>
-            <w:proofErr w:type="spellEnd"/>
-          </w:p>
-          <w:p>
-            <w:r>
-              <w:rPr>
-                <w:color w:val="B55374" w:themeColor="accent4" w:themeShade="BF"/>
-              </w:rPr>
-              <w:t xml:space="preserve">ON </w:t>
-            </w:r>
-            <w:proofErr w:type="spellStart"/>
-            <w:r>
-              <w:rPr>
-                <w:color w:val="B55374" w:themeColor="accent4" w:themeShade="BF"/>
-              </w:rPr>
-              <w:t>t_commande</w:t>
-            </w:r>
-            <w:proofErr w:type="spellEnd"/>
-            <w:r>
-              <w:rPr>
-                <w:color w:val="B55374" w:themeColor="accent4" w:themeShade="BF"/>
-              </w:rPr>
-              <w:t xml:space="preserve"> (type, </w:t>
+          </w:p>
+          <w:p>
+            <w:r>
+              <w:rPr>
+                <w:color w:val="B55374" w:themeColor="accent4" w:themeShade="BF"/>
+              </w:rPr>
+              <w:t xml:space="preserve">ON t_commande (type, </w:t>
             </w:r>
             <w:r>
               <w:rPr>
@@ -7720,21 +4879,7 @@
               <w:rPr>
                 <w:color w:val="B55374" w:themeColor="accent4" w:themeShade="BF"/>
               </w:rPr>
-              <w:t xml:space="preserve">, </w:t>
-            </w:r>
-            <w:proofErr w:type="spellStart"/>
-            <w:r>
-              <w:rPr>
-                <w:color w:val="B55374" w:themeColor="accent4" w:themeShade="BF"/>
-              </w:rPr>
-              <w:t>adresse_fk</w:t>
-            </w:r>
-            <w:proofErr w:type="spellEnd"/>
-            <w:r>
-              <w:rPr>
-                <w:color w:val="B55374" w:themeColor="accent4" w:themeShade="BF"/>
-              </w:rPr>
-              <w:t>);</w:t>
+              <w:t>, adresse_fk);</w:t>
             </w:r>
           </w:p>
         </w:tc>
@@ -7756,15 +4901,7 @@
         <w:t xml:space="preserve">, il vaut mieux indexer </w:t>
       </w:r>
       <w:r>
-        <w:t xml:space="preserve">date_ et </w:t>
-      </w:r>
-      <w:proofErr w:type="spellStart"/>
-      <w:r>
-        <w:t>adresse_fk</w:t>
-      </w:r>
-      <w:proofErr w:type="spellEnd"/>
-      <w:r>
-        <w:t>.</w:t>
+        <w:t>date_ et adresse_fk.</w:t>
       </w:r>
     </w:p>
     <w:p>
@@ -7785,15 +4922,7 @@
     </w:p>
     <w:p>
       <w:r>
-        <w:t xml:space="preserve">Les commandes de ce chapitre sont à entrer dans l’invite de commande après s’être connecté à </w:t>
-      </w:r>
-      <w:proofErr w:type="spellStart"/>
-      <w:r>
-        <w:t>mysql</w:t>
-      </w:r>
-      <w:proofErr w:type="spellEnd"/>
-      <w:r>
-        <w:t>.</w:t>
+        <w:t>Les commandes de ce chapitre sont à entrer dans l’invite de commande après s’être connecté à mysql.</w:t>
       </w:r>
     </w:p>
     <w:tbl>
@@ -7931,23 +5060,7 @@
                 <w:color w:val="B55374" w:themeColor="accent4" w:themeShade="BF"/>
                 <w:lang w:val="en-US"/>
               </w:rPr>
-              <w:t xml:space="preserve"> ON db_</w:t>
-            </w:r>
-            <w:proofErr w:type="gramStart"/>
-            <w:r>
-              <w:rPr>
-                <w:color w:val="B55374" w:themeColor="accent4" w:themeShade="BF"/>
-                <w:lang w:val="en-US"/>
-              </w:rPr>
-              <w:t>thanospizza.*</w:t>
-            </w:r>
-            <w:proofErr w:type="gramEnd"/>
-            <w:r>
-              <w:rPr>
-                <w:color w:val="B55374" w:themeColor="accent4" w:themeShade="BF"/>
-                <w:lang w:val="en-US"/>
-              </w:rPr>
-              <w:t xml:space="preserve"> TO 'admin'</w:t>
+              <w:t xml:space="preserve"> ON db_thanospizza.* TO 'admin'</w:t>
             </w:r>
             <w:r>
               <w:rPr>
@@ -8024,23 +5137,7 @@
                 <w:color w:val="B55374" w:themeColor="accent4" w:themeShade="BF"/>
                 <w:lang w:val="en-US"/>
               </w:rPr>
-              <w:t xml:space="preserve">GRANT CREATE, DELETE, SELECT ON </w:t>
-            </w:r>
-            <w:proofErr w:type="spellStart"/>
-            <w:r>
-              <w:rPr>
-                <w:color w:val="B55374" w:themeColor="accent4" w:themeShade="BF"/>
-                <w:lang w:val="en-US"/>
-              </w:rPr>
-              <w:t>db_thanospizza.t_commande</w:t>
-            </w:r>
-            <w:proofErr w:type="spellEnd"/>
-            <w:r>
-              <w:rPr>
-                <w:color w:val="B55374" w:themeColor="accent4" w:themeShade="BF"/>
-                <w:lang w:val="en-US"/>
-              </w:rPr>
-              <w:t xml:space="preserve"> TO 'manager';</w:t>
+              <w:t>GRANT CREATE, DELETE, SELECT ON db_thanospizza.t_commande TO 'manager';</w:t>
             </w:r>
           </w:p>
           <w:p>
@@ -8056,23 +5153,7 @@
                 <w:color w:val="B55374" w:themeColor="accent4" w:themeShade="BF"/>
                 <w:lang w:val="en-US"/>
               </w:rPr>
-              <w:t xml:space="preserve">GRANT CREATE, DELETE, SELECT, UPDATE, INSERT ON </w:t>
-            </w:r>
-            <w:proofErr w:type="spellStart"/>
-            <w:r>
-              <w:rPr>
-                <w:color w:val="B55374" w:themeColor="accent4" w:themeShade="BF"/>
-                <w:lang w:val="en-US"/>
-              </w:rPr>
-              <w:t>db_thanospizza.t_livraison</w:t>
-            </w:r>
-            <w:proofErr w:type="spellEnd"/>
-            <w:r>
-              <w:rPr>
-                <w:color w:val="B55374" w:themeColor="accent4" w:themeShade="BF"/>
-                <w:lang w:val="en-US"/>
-              </w:rPr>
-              <w:t xml:space="preserve"> TO 'manager';</w:t>
+              <w:t>GRANT CREATE, DELETE, SELECT, UPDATE, INSERT ON db_thanospizza.t_livraison TO 'manager';</w:t>
             </w:r>
           </w:p>
           <w:p>
@@ -8088,23 +5169,7 @@
                 <w:color w:val="B55374" w:themeColor="accent4" w:themeShade="BF"/>
                 <w:lang w:val="en-US"/>
               </w:rPr>
-              <w:t xml:space="preserve">GRANT SELECT ON </w:t>
-            </w:r>
-            <w:proofErr w:type="spellStart"/>
-            <w:r>
-              <w:rPr>
-                <w:color w:val="B55374" w:themeColor="accent4" w:themeShade="BF"/>
-                <w:lang w:val="en-US"/>
-              </w:rPr>
-              <w:t>db_thanospizza.t_paiement</w:t>
-            </w:r>
-            <w:proofErr w:type="spellEnd"/>
-            <w:r>
-              <w:rPr>
-                <w:color w:val="B55374" w:themeColor="accent4" w:themeShade="BF"/>
-                <w:lang w:val="en-US"/>
-              </w:rPr>
-              <w:t xml:space="preserve"> TO 'manager';</w:t>
+              <w:t>GRANT SELECT ON db_thanospizza.t_paiement TO 'manager';</w:t>
             </w:r>
           </w:p>
           <w:p>
@@ -8120,23 +5185,7 @@
                 <w:color w:val="B55374" w:themeColor="accent4" w:themeShade="BF"/>
                 <w:lang w:val="en-US"/>
               </w:rPr>
-              <w:t xml:space="preserve">GRANT CREATE, DELETE, SELECT, UPDATE, INSERT ON </w:t>
-            </w:r>
-            <w:proofErr w:type="spellStart"/>
-            <w:r>
-              <w:rPr>
-                <w:color w:val="B55374" w:themeColor="accent4" w:themeShade="BF"/>
-                <w:lang w:val="en-US"/>
-              </w:rPr>
-              <w:t>db_thanospizza.t_article</w:t>
-            </w:r>
-            <w:proofErr w:type="spellEnd"/>
-            <w:r>
-              <w:rPr>
-                <w:color w:val="B55374" w:themeColor="accent4" w:themeShade="BF"/>
-                <w:lang w:val="en-US"/>
-              </w:rPr>
-              <w:t xml:space="preserve"> TO 'manager';</w:t>
+              <w:t>GRANT CREATE, DELETE, SELECT, UPDATE, INSERT ON db_thanospizza.t_article TO 'manager';</w:t>
             </w:r>
           </w:p>
         </w:tc>
@@ -8162,23 +5211,7 @@
               <w:cnfStyle w:val="000000000000" w:firstRow="0" w:lastRow="0" w:firstColumn="0" w:lastColumn="0" w:oddVBand="0" w:evenVBand="0" w:oddHBand="0" w:evenHBand="0" w:firstRowFirstColumn="0" w:firstRowLastColumn="0" w:lastRowFirstColumn="0" w:lastRowLastColumn="0"/>
             </w:pPr>
             <w:r>
-              <w:t xml:space="preserve">Lecture commandes en </w:t>
-            </w:r>
-            <w:proofErr w:type="spellStart"/>
-            <w:r>
-              <w:t>prep</w:t>
-            </w:r>
-            <w:proofErr w:type="spellEnd"/>
-            <w:r>
-              <w:t xml:space="preserve">, màj statut </w:t>
-            </w:r>
-            <w:proofErr w:type="spellStart"/>
-            <w:r>
-              <w:t>prép</w:t>
-            </w:r>
-            <w:proofErr w:type="spellEnd"/>
-            <w:r>
-              <w:t>, saisie consommation ingrédients</w:t>
+              <w:t>Lecture commandes en prep, màj statut prép, saisie consommation ingrédients</w:t>
             </w:r>
           </w:p>
         </w:tc>
@@ -8215,23 +5248,7 @@
                 <w:color w:val="B55374" w:themeColor="accent4" w:themeShade="BF"/>
                 <w:lang w:val="en-US"/>
               </w:rPr>
-              <w:t xml:space="preserve">GRANT SELECT ON </w:t>
-            </w:r>
-            <w:proofErr w:type="spellStart"/>
-            <w:r>
-              <w:rPr>
-                <w:color w:val="B55374" w:themeColor="accent4" w:themeShade="BF"/>
-                <w:lang w:val="en-US"/>
-              </w:rPr>
-              <w:t>db_thanospizza.t_article</w:t>
-            </w:r>
-            <w:proofErr w:type="spellEnd"/>
-            <w:r>
-              <w:rPr>
-                <w:color w:val="B55374" w:themeColor="accent4" w:themeShade="BF"/>
-                <w:lang w:val="en-US"/>
-              </w:rPr>
-              <w:t xml:space="preserve"> to 'pizzaiolo';</w:t>
+              <w:t>GRANT SELECT ON db_thanospizza.t_article to 'pizzaiolo';</w:t>
             </w:r>
           </w:p>
           <w:p>
@@ -8247,23 +5264,7 @@
                 <w:color w:val="B55374" w:themeColor="accent4" w:themeShade="BF"/>
                 <w:lang w:val="en-US"/>
               </w:rPr>
-              <w:t xml:space="preserve">GRANT SELECT, UPDATE ON </w:t>
-            </w:r>
-            <w:proofErr w:type="spellStart"/>
-            <w:r>
-              <w:rPr>
-                <w:color w:val="B55374" w:themeColor="accent4" w:themeShade="BF"/>
-                <w:lang w:val="en-US"/>
-              </w:rPr>
-              <w:t>db_thanospizza.t_article</w:t>
-            </w:r>
-            <w:proofErr w:type="spellEnd"/>
-            <w:r>
-              <w:rPr>
-                <w:color w:val="B55374" w:themeColor="accent4" w:themeShade="BF"/>
-                <w:lang w:val="en-US"/>
-              </w:rPr>
-              <w:t xml:space="preserve"> to 'pizzaiolo';</w:t>
+              <w:t>GRANT SELECT, UPDATE ON db_thanospizza.t_article to 'pizzaiolo';</w:t>
             </w:r>
           </w:p>
         </w:tc>
@@ -8310,23 +5311,7 @@
                 <w:color w:val="B55374" w:themeColor="accent4" w:themeShade="BF"/>
                 <w:lang w:val="en-US"/>
               </w:rPr>
-              <w:t>CREATE ROLE '</w:t>
-            </w:r>
-            <w:proofErr w:type="spellStart"/>
-            <w:r>
-              <w:rPr>
-                <w:color w:val="B55374" w:themeColor="accent4" w:themeShade="BF"/>
-                <w:lang w:val="en-US"/>
-              </w:rPr>
-              <w:t>livreur</w:t>
-            </w:r>
-            <w:proofErr w:type="spellEnd"/>
-            <w:r>
-              <w:rPr>
-                <w:color w:val="B55374" w:themeColor="accent4" w:themeShade="BF"/>
-                <w:lang w:val="en-US"/>
-              </w:rPr>
-              <w:t>';</w:t>
+              <w:t>CREATE ROLE 'livreur';</w:t>
             </w:r>
           </w:p>
           <w:p>
@@ -8342,39 +5327,7 @@
                 <w:color w:val="B55374" w:themeColor="accent4" w:themeShade="BF"/>
                 <w:lang w:val="en-US"/>
               </w:rPr>
-              <w:t xml:space="preserve">GRANT SELECT ON </w:t>
-            </w:r>
-            <w:proofErr w:type="spellStart"/>
-            <w:r>
-              <w:rPr>
-                <w:color w:val="B55374" w:themeColor="accent4" w:themeShade="BF"/>
-                <w:lang w:val="en-US"/>
-              </w:rPr>
-              <w:t>db_thanospizza.t_commande</w:t>
-            </w:r>
-            <w:proofErr w:type="spellEnd"/>
-            <w:r>
-              <w:rPr>
-                <w:color w:val="B55374" w:themeColor="accent4" w:themeShade="BF"/>
-                <w:lang w:val="en-US"/>
-              </w:rPr>
-              <w:t xml:space="preserve"> to '</w:t>
-            </w:r>
-            <w:proofErr w:type="spellStart"/>
-            <w:r>
-              <w:rPr>
-                <w:color w:val="B55374" w:themeColor="accent4" w:themeShade="BF"/>
-                <w:lang w:val="en-US"/>
-              </w:rPr>
-              <w:t>livreur</w:t>
-            </w:r>
-            <w:proofErr w:type="spellEnd"/>
-            <w:r>
-              <w:rPr>
-                <w:color w:val="B55374" w:themeColor="accent4" w:themeShade="BF"/>
-                <w:lang w:val="en-US"/>
-              </w:rPr>
-              <w:t>';</w:t>
+              <w:t>GRANT SELECT ON db_thanospizza.t_commande to 'livreur';</w:t>
             </w:r>
           </w:p>
           <w:p>
@@ -8390,39 +5343,7 @@
                 <w:color w:val="B55374" w:themeColor="accent4" w:themeShade="BF"/>
                 <w:lang w:val="en-US"/>
               </w:rPr>
-              <w:t xml:space="preserve">GRANT SELECT, UPDATE ON </w:t>
-            </w:r>
-            <w:proofErr w:type="spellStart"/>
-            <w:r>
-              <w:rPr>
-                <w:color w:val="B55374" w:themeColor="accent4" w:themeShade="BF"/>
-                <w:lang w:val="en-US"/>
-              </w:rPr>
-              <w:t>db_thanospizza.t_livraison</w:t>
-            </w:r>
-            <w:proofErr w:type="spellEnd"/>
-            <w:r>
-              <w:rPr>
-                <w:color w:val="B55374" w:themeColor="accent4" w:themeShade="BF"/>
-                <w:lang w:val="en-US"/>
-              </w:rPr>
-              <w:t xml:space="preserve"> to '</w:t>
-            </w:r>
-            <w:proofErr w:type="spellStart"/>
-            <w:r>
-              <w:rPr>
-                <w:color w:val="B55374" w:themeColor="accent4" w:themeShade="BF"/>
-                <w:lang w:val="en-US"/>
-              </w:rPr>
-              <w:t>livreur</w:t>
-            </w:r>
-            <w:proofErr w:type="spellEnd"/>
-            <w:r>
-              <w:rPr>
-                <w:color w:val="B55374" w:themeColor="accent4" w:themeShade="BF"/>
-                <w:lang w:val="en-US"/>
-              </w:rPr>
-              <w:t>';</w:t>
+              <w:t>GRANT SELECT, UPDATE ON db_thanospizza.t_livraison to 'livreur';</w:t>
             </w:r>
           </w:p>
         </w:tc>
@@ -8469,23 +5390,7 @@
                 <w:color w:val="B55374" w:themeColor="accent4" w:themeShade="BF"/>
                 <w:lang w:val="en-US"/>
               </w:rPr>
-              <w:t>CREATE ROLE '</w:t>
-            </w:r>
-            <w:proofErr w:type="spellStart"/>
-            <w:r>
-              <w:rPr>
-                <w:color w:val="B55374" w:themeColor="accent4" w:themeShade="BF"/>
-                <w:lang w:val="en-US"/>
-              </w:rPr>
-              <w:t>caisse</w:t>
-            </w:r>
-            <w:proofErr w:type="spellEnd"/>
-            <w:r>
-              <w:rPr>
-                <w:color w:val="B55374" w:themeColor="accent4" w:themeShade="BF"/>
-                <w:lang w:val="en-US"/>
-              </w:rPr>
-              <w:t>';</w:t>
+              <w:t>CREATE ROLE 'caisse';</w:t>
             </w:r>
           </w:p>
           <w:p>
@@ -8501,39 +5406,7 @@
                 <w:color w:val="B55374" w:themeColor="accent4" w:themeShade="BF"/>
                 <w:lang w:val="en-US"/>
               </w:rPr>
-              <w:t xml:space="preserve">GRANT CREATE, DELETE, SELECT, UPDATE ON </w:t>
-            </w:r>
-            <w:proofErr w:type="spellStart"/>
-            <w:r>
-              <w:rPr>
-                <w:color w:val="B55374" w:themeColor="accent4" w:themeShade="BF"/>
-                <w:lang w:val="en-US"/>
-              </w:rPr>
-              <w:t>db_thanospizza.t_paiement</w:t>
-            </w:r>
-            <w:proofErr w:type="spellEnd"/>
-            <w:r>
-              <w:rPr>
-                <w:color w:val="B55374" w:themeColor="accent4" w:themeShade="BF"/>
-                <w:lang w:val="en-US"/>
-              </w:rPr>
-              <w:t xml:space="preserve"> to '</w:t>
-            </w:r>
-            <w:proofErr w:type="spellStart"/>
-            <w:r>
-              <w:rPr>
-                <w:color w:val="B55374" w:themeColor="accent4" w:themeShade="BF"/>
-                <w:lang w:val="en-US"/>
-              </w:rPr>
-              <w:t>caisse</w:t>
-            </w:r>
-            <w:proofErr w:type="spellEnd"/>
-            <w:r>
-              <w:rPr>
-                <w:color w:val="B55374" w:themeColor="accent4" w:themeShade="BF"/>
-                <w:lang w:val="en-US"/>
-              </w:rPr>
-              <w:t>';</w:t>
+              <w:t>GRANT CREATE, DELETE, SELECT, UPDATE ON db_thanospizza.t_paiement to 'caisse';</w:t>
             </w:r>
           </w:p>
           <w:p>
@@ -8549,39 +5422,7 @@
                 <w:color w:val="B55374" w:themeColor="accent4" w:themeShade="BF"/>
                 <w:lang w:val="en-US"/>
               </w:rPr>
-              <w:t xml:space="preserve">GRANT SELECT ON </w:t>
-            </w:r>
-            <w:proofErr w:type="spellStart"/>
-            <w:r>
-              <w:rPr>
-                <w:color w:val="B55374" w:themeColor="accent4" w:themeShade="BF"/>
-                <w:lang w:val="en-US"/>
-              </w:rPr>
-              <w:t>db_thanospizza.t_commande</w:t>
-            </w:r>
-            <w:proofErr w:type="spellEnd"/>
-            <w:r>
-              <w:rPr>
-                <w:color w:val="B55374" w:themeColor="accent4" w:themeShade="BF"/>
-                <w:lang w:val="en-US"/>
-              </w:rPr>
-              <w:t xml:space="preserve"> to '</w:t>
-            </w:r>
-            <w:proofErr w:type="spellStart"/>
-            <w:r>
-              <w:rPr>
-                <w:color w:val="B55374" w:themeColor="accent4" w:themeShade="BF"/>
-                <w:lang w:val="en-US"/>
-              </w:rPr>
-              <w:t>caisse</w:t>
-            </w:r>
-            <w:proofErr w:type="spellEnd"/>
-            <w:r>
-              <w:rPr>
-                <w:color w:val="B55374" w:themeColor="accent4" w:themeShade="BF"/>
-                <w:lang w:val="en-US"/>
-              </w:rPr>
-              <w:t>';</w:t>
+              <w:t>GRANT SELECT ON db_thanospizza.t_commande to 'caisse';</w:t>
             </w:r>
           </w:p>
         </w:tc>
@@ -8628,23 +5469,7 @@
                 <w:color w:val="B55374" w:themeColor="accent4" w:themeShade="BF"/>
                 <w:lang w:val="en-US"/>
               </w:rPr>
-              <w:t>CREATE ROLE '</w:t>
-            </w:r>
-            <w:proofErr w:type="spellStart"/>
-            <w:r>
-              <w:rPr>
-                <w:color w:val="B55374" w:themeColor="accent4" w:themeShade="BF"/>
-                <w:lang w:val="en-US"/>
-              </w:rPr>
-              <w:t>analyste</w:t>
-            </w:r>
-            <w:proofErr w:type="spellEnd"/>
-            <w:r>
-              <w:rPr>
-                <w:color w:val="B55374" w:themeColor="accent4" w:themeShade="BF"/>
-                <w:lang w:val="en-US"/>
-              </w:rPr>
-              <w:t>';</w:t>
+              <w:t>CREATE ROLE 'analyste';</w:t>
             </w:r>
           </w:p>
           <w:p>
@@ -8660,39 +5485,7 @@
                 <w:color w:val="B55374" w:themeColor="accent4" w:themeShade="BF"/>
                 <w:lang w:val="en-US"/>
               </w:rPr>
-              <w:t>GRANT SELECT ON db_</w:t>
-            </w:r>
-            <w:proofErr w:type="gramStart"/>
-            <w:r>
-              <w:rPr>
-                <w:color w:val="B55374" w:themeColor="accent4" w:themeShade="BF"/>
-                <w:lang w:val="en-US"/>
-              </w:rPr>
-              <w:t>thanospizza.*</w:t>
-            </w:r>
-            <w:proofErr w:type="gramEnd"/>
-            <w:r>
-              <w:rPr>
-                <w:color w:val="B55374" w:themeColor="accent4" w:themeShade="BF"/>
-                <w:lang w:val="en-US"/>
-              </w:rPr>
-              <w:t xml:space="preserve"> to '</w:t>
-            </w:r>
-            <w:proofErr w:type="spellStart"/>
-            <w:r>
-              <w:rPr>
-                <w:color w:val="B55374" w:themeColor="accent4" w:themeShade="BF"/>
-                <w:lang w:val="en-US"/>
-              </w:rPr>
-              <w:t>analyste</w:t>
-            </w:r>
-            <w:proofErr w:type="spellEnd"/>
-            <w:r>
-              <w:rPr>
-                <w:color w:val="B55374" w:themeColor="accent4" w:themeShade="BF"/>
-                <w:lang w:val="en-US"/>
-              </w:rPr>
-              <w:t>';</w:t>
+              <w:t>GRANT SELECT ON db_thanospizza.* to 'analyste';</w:t>
             </w:r>
           </w:p>
         </w:tc>
@@ -8865,39 +5658,7 @@
                 <w:color w:val="B55374" w:themeColor="accent4" w:themeShade="BF"/>
                 <w:lang w:val="en-US"/>
               </w:rPr>
-              <w:t>CREATE USER '</w:t>
-            </w:r>
-            <w:proofErr w:type="spellStart"/>
-            <w:r>
-              <w:rPr>
-                <w:color w:val="B55374" w:themeColor="accent4" w:themeShade="BF"/>
-                <w:lang w:val="en-US"/>
-              </w:rPr>
-              <w:t>tony'@'localhost</w:t>
-            </w:r>
-            <w:proofErr w:type="spellEnd"/>
-            <w:r>
-              <w:rPr>
-                <w:color w:val="B55374" w:themeColor="accent4" w:themeShade="BF"/>
-                <w:lang w:val="en-US"/>
-              </w:rPr>
-              <w:t xml:space="preserve">' IDENTIFIED </w:t>
-            </w:r>
-            <w:proofErr w:type="gramStart"/>
-            <w:r>
-              <w:rPr>
-                <w:color w:val="B55374" w:themeColor="accent4" w:themeShade="BF"/>
-                <w:lang w:val="en-US"/>
-              </w:rPr>
-              <w:t>BY  '</w:t>
-            </w:r>
-            <w:proofErr w:type="gramEnd"/>
-            <w:r>
-              <w:rPr>
-                <w:color w:val="B55374" w:themeColor="accent4" w:themeShade="BF"/>
-                <w:lang w:val="en-US"/>
-              </w:rPr>
-              <w:t>1234';</w:t>
+              <w:t>CREATE USER 'tony'@'localhost' IDENTIFIED BY  '1234';</w:t>
             </w:r>
           </w:p>
         </w:tc>
@@ -8957,39 +5718,7 @@
                 <w:color w:val="B55374" w:themeColor="accent4" w:themeShade="BF"/>
                 <w:lang w:val="en-US"/>
               </w:rPr>
-              <w:t>CREATE USER '</w:t>
-            </w:r>
-            <w:proofErr w:type="spellStart"/>
-            <w:r>
-              <w:rPr>
-                <w:color w:val="B55374" w:themeColor="accent4" w:themeShade="BF"/>
-                <w:lang w:val="en-US"/>
-              </w:rPr>
-              <w:t>bruce</w:t>
-            </w:r>
-            <w:proofErr w:type="spellEnd"/>
-            <w:r>
-              <w:rPr>
-                <w:color w:val="B55374" w:themeColor="accent4" w:themeShade="BF"/>
-                <w:lang w:val="en-US"/>
-              </w:rPr>
-              <w:t xml:space="preserve">'@'localhost' IDENTIFIED </w:t>
-            </w:r>
-            <w:proofErr w:type="gramStart"/>
-            <w:r>
-              <w:rPr>
-                <w:color w:val="B55374" w:themeColor="accent4" w:themeShade="BF"/>
-                <w:lang w:val="en-US"/>
-              </w:rPr>
-              <w:t>BY  '</w:t>
-            </w:r>
-            <w:proofErr w:type="gramEnd"/>
-            <w:r>
-              <w:rPr>
-                <w:color w:val="B55374" w:themeColor="accent4" w:themeShade="BF"/>
-                <w:lang w:val="en-US"/>
-              </w:rPr>
-              <w:t>1234';</w:t>
+              <w:t>CREATE USER 'bruce'@'localhost' IDENTIFIED BY  '1234';</w:t>
             </w:r>
           </w:p>
         </w:tc>
@@ -9049,39 +5778,7 @@
                 <w:color w:val="B55374" w:themeColor="accent4" w:themeShade="BF"/>
                 <w:lang w:val="en-US"/>
               </w:rPr>
-              <w:t>CREATE USER '</w:t>
-            </w:r>
-            <w:proofErr w:type="spellStart"/>
-            <w:r>
-              <w:rPr>
-                <w:color w:val="B55374" w:themeColor="accent4" w:themeShade="BF"/>
-                <w:lang w:val="en-US"/>
-              </w:rPr>
-              <w:t>steve</w:t>
-            </w:r>
-            <w:proofErr w:type="spellEnd"/>
-            <w:r>
-              <w:rPr>
-                <w:color w:val="B55374" w:themeColor="accent4" w:themeShade="BF"/>
-                <w:lang w:val="en-US"/>
-              </w:rPr>
-              <w:t xml:space="preserve">'@'localhost' IDENTIFIED </w:t>
-            </w:r>
-            <w:proofErr w:type="gramStart"/>
-            <w:r>
-              <w:rPr>
-                <w:color w:val="B55374" w:themeColor="accent4" w:themeShade="BF"/>
-                <w:lang w:val="en-US"/>
-              </w:rPr>
-              <w:t>BY  '</w:t>
-            </w:r>
-            <w:proofErr w:type="gramEnd"/>
-            <w:r>
-              <w:rPr>
-                <w:color w:val="B55374" w:themeColor="accent4" w:themeShade="BF"/>
-                <w:lang w:val="en-US"/>
-              </w:rPr>
-              <w:t>1234';</w:t>
+              <w:t>CREATE USER 'steve'@'localhost' IDENTIFIED BY  '1234';</w:t>
             </w:r>
           </w:p>
         </w:tc>
@@ -9141,39 +5838,7 @@
                 <w:color w:val="B55374" w:themeColor="accent4" w:themeShade="BF"/>
                 <w:lang w:val="en-US"/>
               </w:rPr>
-              <w:t>CREATE USER '</w:t>
-            </w:r>
-            <w:proofErr w:type="spellStart"/>
-            <w:r>
-              <w:rPr>
-                <w:color w:val="B55374" w:themeColor="accent4" w:themeShade="BF"/>
-                <w:lang w:val="en-US"/>
-              </w:rPr>
-              <w:t>samuel</w:t>
-            </w:r>
-            <w:proofErr w:type="spellEnd"/>
-            <w:r>
-              <w:rPr>
-                <w:color w:val="B55374" w:themeColor="accent4" w:themeShade="BF"/>
-                <w:lang w:val="en-US"/>
-              </w:rPr>
-              <w:t xml:space="preserve">'@'localhost' IDENTIFIED </w:t>
-            </w:r>
-            <w:proofErr w:type="gramStart"/>
-            <w:r>
-              <w:rPr>
-                <w:color w:val="B55374" w:themeColor="accent4" w:themeShade="BF"/>
-                <w:lang w:val="en-US"/>
-              </w:rPr>
-              <w:t>BY  '</w:t>
-            </w:r>
-            <w:proofErr w:type="gramEnd"/>
-            <w:r>
-              <w:rPr>
-                <w:color w:val="B55374" w:themeColor="accent4" w:themeShade="BF"/>
-                <w:lang w:val="en-US"/>
-              </w:rPr>
-              <w:t>1234';</w:t>
+              <w:t>CREATE USER 'samuel'@'localhost' IDENTIFIED BY  '1234';</w:t>
             </w:r>
           </w:p>
         </w:tc>
@@ -9236,39 +5901,7 @@
                 <w:color w:val="B55374" w:themeColor="accent4" w:themeShade="BF"/>
                 <w:lang w:val="en-US"/>
               </w:rPr>
-              <w:t>CREATE USER '</w:t>
-            </w:r>
-            <w:proofErr w:type="spellStart"/>
-            <w:r>
-              <w:rPr>
-                <w:color w:val="B55374" w:themeColor="accent4" w:themeShade="BF"/>
-                <w:lang w:val="en-US"/>
-              </w:rPr>
-              <w:t>thor</w:t>
-            </w:r>
-            <w:proofErr w:type="spellEnd"/>
-            <w:r>
-              <w:rPr>
-                <w:color w:val="B55374" w:themeColor="accent4" w:themeShade="BF"/>
-                <w:lang w:val="en-US"/>
-              </w:rPr>
-              <w:t xml:space="preserve">'@'localhost' IDENTIFIED </w:t>
-            </w:r>
-            <w:proofErr w:type="gramStart"/>
-            <w:r>
-              <w:rPr>
-                <w:color w:val="B55374" w:themeColor="accent4" w:themeShade="BF"/>
-                <w:lang w:val="en-US"/>
-              </w:rPr>
-              <w:t>BY  '</w:t>
-            </w:r>
-            <w:proofErr w:type="gramEnd"/>
-            <w:r>
-              <w:rPr>
-                <w:color w:val="B55374" w:themeColor="accent4" w:themeShade="BF"/>
-                <w:lang w:val="en-US"/>
-              </w:rPr>
-              <w:t>1234';</w:t>
+              <w:t>CREATE USER 'thor'@'localhost' IDENTIFIED BY  '1234';</w:t>
             </w:r>
           </w:p>
         </w:tc>
@@ -9328,39 +5961,7 @@
                 <w:color w:val="B55374" w:themeColor="accent4" w:themeShade="BF"/>
                 <w:lang w:val="en-US"/>
               </w:rPr>
-              <w:t>CREATE USER '</w:t>
-            </w:r>
-            <w:proofErr w:type="spellStart"/>
-            <w:r>
-              <w:rPr>
-                <w:color w:val="B55374" w:themeColor="accent4" w:themeShade="BF"/>
-                <w:lang w:val="en-US"/>
-              </w:rPr>
-              <w:t>peter'@'localhost</w:t>
-            </w:r>
-            <w:proofErr w:type="spellEnd"/>
-            <w:r>
-              <w:rPr>
-                <w:color w:val="B55374" w:themeColor="accent4" w:themeShade="BF"/>
-                <w:lang w:val="en-US"/>
-              </w:rPr>
-              <w:t xml:space="preserve">' IDENTIFIED </w:t>
-            </w:r>
-            <w:proofErr w:type="gramStart"/>
-            <w:r>
-              <w:rPr>
-                <w:color w:val="B55374" w:themeColor="accent4" w:themeShade="BF"/>
-                <w:lang w:val="en-US"/>
-              </w:rPr>
-              <w:t>BY  '</w:t>
-            </w:r>
-            <w:proofErr w:type="gramEnd"/>
-            <w:r>
-              <w:rPr>
-                <w:color w:val="B55374" w:themeColor="accent4" w:themeShade="BF"/>
-                <w:lang w:val="en-US"/>
-              </w:rPr>
-              <w:t>1234';</w:t>
+              <w:t>CREATE USER 'peter'@'localhost' IDENTIFIED BY  '1234';</w:t>
             </w:r>
           </w:p>
         </w:tc>
@@ -9454,23 +6055,7 @@
                 <w:color w:val="B55374" w:themeColor="accent4" w:themeShade="BF"/>
                 <w:lang w:val="en-US"/>
               </w:rPr>
-              <w:t>GRANT 'admin' TO '</w:t>
-            </w:r>
-            <w:proofErr w:type="spellStart"/>
-            <w:r>
-              <w:rPr>
-                <w:color w:val="B55374" w:themeColor="accent4" w:themeShade="BF"/>
-                <w:lang w:val="en-US"/>
-              </w:rPr>
-              <w:t>tony'@'localhost</w:t>
-            </w:r>
-            <w:proofErr w:type="spellEnd"/>
-            <w:r>
-              <w:rPr>
-                <w:color w:val="B55374" w:themeColor="accent4" w:themeShade="BF"/>
-                <w:lang w:val="en-US"/>
-              </w:rPr>
-              <w:t>';</w:t>
+              <w:t>GRANT 'admin' TO 'tony'@'localhost';</w:t>
             </w:r>
           </w:p>
         </w:tc>
@@ -9504,39 +6089,7 @@
                 <w:color w:val="B55374" w:themeColor="accent4" w:themeShade="BF"/>
                 <w:lang w:val="en-US"/>
               </w:rPr>
-              <w:t>GRANT '</w:t>
-            </w:r>
-            <w:proofErr w:type="spellStart"/>
-            <w:r>
-              <w:rPr>
-                <w:color w:val="B55374" w:themeColor="accent4" w:themeShade="BF"/>
-                <w:lang w:val="en-US"/>
-              </w:rPr>
-              <w:t>analyste</w:t>
-            </w:r>
-            <w:proofErr w:type="spellEnd"/>
-            <w:r>
-              <w:rPr>
-                <w:color w:val="B55374" w:themeColor="accent4" w:themeShade="BF"/>
-                <w:lang w:val="en-US"/>
-              </w:rPr>
-              <w:t>' TO '</w:t>
-            </w:r>
-            <w:proofErr w:type="spellStart"/>
-            <w:r>
-              <w:rPr>
-                <w:color w:val="B55374" w:themeColor="accent4" w:themeShade="BF"/>
-                <w:lang w:val="en-US"/>
-              </w:rPr>
-              <w:t>bruce</w:t>
-            </w:r>
-            <w:proofErr w:type="spellEnd"/>
-            <w:r>
-              <w:rPr>
-                <w:color w:val="B55374" w:themeColor="accent4" w:themeShade="BF"/>
-                <w:lang w:val="en-US"/>
-              </w:rPr>
-              <w:t>'@'localhost';</w:t>
+              <w:t>GRANT 'analyste' TO 'bruce'@'localhost';</w:t>
             </w:r>
           </w:p>
         </w:tc>
@@ -9570,23 +6123,7 @@
                 <w:color w:val="B55374" w:themeColor="accent4" w:themeShade="BF"/>
                 <w:lang w:val="en-US"/>
               </w:rPr>
-              <w:t>GRANT 'manager' TO '</w:t>
-            </w:r>
-            <w:proofErr w:type="spellStart"/>
-            <w:r>
-              <w:rPr>
-                <w:color w:val="B55374" w:themeColor="accent4" w:themeShade="BF"/>
-                <w:lang w:val="en-US"/>
-              </w:rPr>
-              <w:t>steve</w:t>
-            </w:r>
-            <w:proofErr w:type="spellEnd"/>
-            <w:r>
-              <w:rPr>
-                <w:color w:val="B55374" w:themeColor="accent4" w:themeShade="BF"/>
-                <w:lang w:val="en-US"/>
-              </w:rPr>
-              <w:t>'@'localhost';</w:t>
+              <w:t>GRANT 'manager' TO 'steve'@'localhost';</w:t>
             </w:r>
           </w:p>
         </w:tc>
@@ -9618,21 +6155,7 @@
               <w:rPr>
                 <w:color w:val="B55374" w:themeColor="accent4" w:themeShade="BF"/>
               </w:rPr>
-              <w:t>GRANT 'caisse' TO '</w:t>
-            </w:r>
-            <w:proofErr w:type="spellStart"/>
-            <w:r>
-              <w:rPr>
-                <w:color w:val="B55374" w:themeColor="accent4" w:themeShade="BF"/>
-              </w:rPr>
-              <w:t>samuel</w:t>
-            </w:r>
-            <w:proofErr w:type="spellEnd"/>
-            <w:r>
-              <w:rPr>
-                <w:color w:val="B55374" w:themeColor="accent4" w:themeShade="BF"/>
-              </w:rPr>
-              <w:t>'@'localhost' ;</w:t>
+              <w:t>GRANT 'caisse' TO 'samuel'@'localhost' ;</w:t>
             </w:r>
           </w:p>
         </w:tc>
@@ -9666,23 +6189,7 @@
                 <w:color w:val="B55374" w:themeColor="accent4" w:themeShade="BF"/>
                 <w:lang w:val="en-US"/>
               </w:rPr>
-              <w:t>GRANT 'pizzaiolo' TO '</w:t>
-            </w:r>
-            <w:proofErr w:type="spellStart"/>
-            <w:r>
-              <w:rPr>
-                <w:color w:val="B55374" w:themeColor="accent4" w:themeShade="BF"/>
-                <w:lang w:val="en-US"/>
-              </w:rPr>
-              <w:t>thor</w:t>
-            </w:r>
-            <w:proofErr w:type="spellEnd"/>
-            <w:r>
-              <w:rPr>
-                <w:color w:val="B55374" w:themeColor="accent4" w:themeShade="BF"/>
-                <w:lang w:val="en-US"/>
-              </w:rPr>
-              <w:t>'@'localhost';</w:t>
+              <w:t>GRANT 'pizzaiolo' TO 'thor'@'localhost';</w:t>
             </w:r>
           </w:p>
         </w:tc>
@@ -9714,21 +6221,7 @@
               <w:rPr>
                 <w:color w:val="B55374" w:themeColor="accent4" w:themeShade="BF"/>
               </w:rPr>
-              <w:t>GRANT 'livreur' TO '</w:t>
-            </w:r>
-            <w:proofErr w:type="spellStart"/>
-            <w:r>
-              <w:rPr>
-                <w:color w:val="B55374" w:themeColor="accent4" w:themeShade="BF"/>
-              </w:rPr>
-              <w:t>peter</w:t>
-            </w:r>
-            <w:proofErr w:type="spellEnd"/>
-            <w:r>
-              <w:rPr>
-                <w:color w:val="B55374" w:themeColor="accent4" w:themeShade="BF"/>
-              </w:rPr>
-              <w:t>'@'localhost' ;</w:t>
+              <w:t>GRANT 'livreur' TO 'peter'@'localhost' ;</w:t>
             </w:r>
           </w:p>
         </w:tc>
@@ -9746,21 +6239,7 @@
         <w:rPr>
           <w:color w:val="B55374" w:themeColor="accent4" w:themeShade="BF"/>
         </w:rPr>
-        <w:t xml:space="preserve">SELECT User, Host FROM </w:t>
-      </w:r>
-      <w:proofErr w:type="spellStart"/>
-      <w:r>
-        <w:rPr>
-          <w:color w:val="B55374" w:themeColor="accent4" w:themeShade="BF"/>
-        </w:rPr>
-        <w:t>mysql.user</w:t>
-      </w:r>
-      <w:proofErr w:type="spellEnd"/>
-      <w:r>
-        <w:rPr>
-          <w:color w:val="B55374" w:themeColor="accent4" w:themeShade="BF"/>
-        </w:rPr>
-        <w:t>;</w:t>
+        <w:t>SELECT User, Host FROM mysql.user;</w:t>
       </w:r>
       <w:r>
         <w:t xml:space="preserve"> devrait afficher quelque chose comme :</w:t>

--- a/P106-Rapport_ThanosPizza_delavyalia.docx
+++ b/P106-Rapport_ThanosPizza_delavyalia.docx
@@ -1909,8 +1909,13 @@
           <w:numId w:val="1"/>
         </w:numPr>
       </w:pPr>
-      <w:r>
-        <w:t>Si il y a un message d’erreur de ce type, veuillez d’abord lancer Docker Desktop.</w:t>
+      <w:proofErr w:type="gramStart"/>
+      <w:r>
+        <w:t>Si il</w:t>
+      </w:r>
+      <w:proofErr w:type="gramEnd"/>
+      <w:r>
+        <w:t xml:space="preserve"> y a un message d’erreur de ce type, veuillez d’abord lancer Docker Desktop.</w:t>
       </w:r>
       <w:r>
         <w:rPr>
@@ -1971,7 +1976,49 @@
         <w:rPr>
           <w:color w:val="B55374" w:themeColor="accent4" w:themeShade="BF"/>
         </w:rPr>
-        <w:t xml:space="preserve">docker exec -it P106-db /bin/bash </w:t>
+        <w:t xml:space="preserve">docker </w:t>
+      </w:r>
+      <w:proofErr w:type="spellStart"/>
+      <w:r>
+        <w:rPr>
+          <w:color w:val="B55374" w:themeColor="accent4" w:themeShade="BF"/>
+        </w:rPr>
+        <w:t>exec</w:t>
+      </w:r>
+      <w:proofErr w:type="spellEnd"/>
+      <w:r>
+        <w:rPr>
+          <w:color w:val="B55374" w:themeColor="accent4" w:themeShade="BF"/>
+        </w:rPr>
+        <w:t xml:space="preserve"> -</w:t>
+      </w:r>
+      <w:proofErr w:type="spellStart"/>
+      <w:r>
+        <w:rPr>
+          <w:color w:val="B55374" w:themeColor="accent4" w:themeShade="BF"/>
+        </w:rPr>
+        <w:t>it</w:t>
+      </w:r>
+      <w:proofErr w:type="spellEnd"/>
+      <w:r>
+        <w:rPr>
+          <w:color w:val="B55374" w:themeColor="accent4" w:themeShade="BF"/>
+        </w:rPr>
+        <w:t xml:space="preserve"> P106-db /bin/</w:t>
+      </w:r>
+      <w:proofErr w:type="spellStart"/>
+      <w:r>
+        <w:rPr>
+          <w:color w:val="B55374" w:themeColor="accent4" w:themeShade="BF"/>
+        </w:rPr>
+        <w:t>bash</w:t>
+      </w:r>
+      <w:proofErr w:type="spellEnd"/>
+      <w:r>
+        <w:rPr>
+          <w:color w:val="B55374" w:themeColor="accent4" w:themeShade="BF"/>
+        </w:rPr>
+        <w:t xml:space="preserve"> </w:t>
       </w:r>
       <w:r>
         <w:t>pour accéder au t</w:t>
@@ -1995,7 +2042,21 @@
         <w:rPr>
           <w:color w:val="B55374" w:themeColor="accent4" w:themeShade="BF"/>
         </w:rPr>
-        <w:t>cd /var/lib/mysql-files</w:t>
+        <w:t>cd /var/lib/</w:t>
+      </w:r>
+      <w:proofErr w:type="spellStart"/>
+      <w:r>
+        <w:rPr>
+          <w:color w:val="B55374" w:themeColor="accent4" w:themeShade="BF"/>
+        </w:rPr>
+        <w:t>mysql</w:t>
+      </w:r>
+      <w:proofErr w:type="spellEnd"/>
+      <w:r>
+        <w:rPr>
+          <w:color w:val="B55374" w:themeColor="accent4" w:themeShade="BF"/>
+        </w:rPr>
+        <w:t>-files</w:t>
       </w:r>
       <w:r>
         <w:t>.</w:t>
@@ -2012,18 +2073,42 @@
       <w:r>
         <w:t xml:space="preserve">Importer la base de données grâce à </w:t>
       </w:r>
+      <w:proofErr w:type="spellStart"/>
       <w:r>
         <w:rPr>
           <w:color w:val="B55374" w:themeColor="accent4" w:themeShade="BF"/>
         </w:rPr>
-        <w:t>mysql -u root -proot</w:t>
-      </w:r>
+        <w:t>mysql</w:t>
+      </w:r>
+      <w:proofErr w:type="spellEnd"/>
       <w:r>
         <w:rPr>
           <w:color w:val="B55374" w:themeColor="accent4" w:themeShade="BF"/>
         </w:rPr>
-        <w:t xml:space="preserve"> &lt; db-table.sql</w:t>
-      </w:r>
+        <w:t xml:space="preserve"> -u root -</w:t>
+      </w:r>
+      <w:proofErr w:type="spellStart"/>
+      <w:r>
+        <w:rPr>
+          <w:color w:val="B55374" w:themeColor="accent4" w:themeShade="BF"/>
+        </w:rPr>
+        <w:t>proot</w:t>
+      </w:r>
+      <w:proofErr w:type="spellEnd"/>
+      <w:r>
+        <w:rPr>
+          <w:color w:val="B55374" w:themeColor="accent4" w:themeShade="BF"/>
+        </w:rPr>
+        <w:t xml:space="preserve"> &lt; </w:t>
+      </w:r>
+      <w:proofErr w:type="spellStart"/>
+      <w:r>
+        <w:rPr>
+          <w:color w:val="B55374" w:themeColor="accent4" w:themeShade="BF"/>
+        </w:rPr>
+        <w:t>db-table.sql</w:t>
+      </w:r>
+      <w:proofErr w:type="spellEnd"/>
       <w:r>
         <w:t>.</w:t>
       </w:r>
@@ -2048,7 +2133,23 @@
           <w:i/>
           <w:iCs/>
         </w:rPr>
-        <w:t>Vérifier la création de la db en se connectant et en faisant</w:t>
+        <w:t xml:space="preserve">Vérifier la création de la </w:t>
+      </w:r>
+      <w:proofErr w:type="spellStart"/>
+      <w:r>
+        <w:rPr>
+          <w:i/>
+          <w:iCs/>
+        </w:rPr>
+        <w:t>db</w:t>
+      </w:r>
+      <w:proofErr w:type="spellEnd"/>
+      <w:r>
+        <w:rPr>
+          <w:i/>
+          <w:iCs/>
+        </w:rPr>
+        <w:t xml:space="preserve"> en se connectant et en faisant</w:t>
       </w:r>
     </w:p>
     <w:p>
@@ -2066,8 +2167,16 @@
         <w:rPr>
           <w:color w:val="B55374" w:themeColor="accent4" w:themeShade="BF"/>
         </w:rPr>
-        <w:t>SHOW DATABASES;</w:t>
-      </w:r>
+        <w:t xml:space="preserve">SHOW </w:t>
+      </w:r>
+      <w:proofErr w:type="gramStart"/>
+      <w:r>
+        <w:rPr>
+          <w:color w:val="B55374" w:themeColor="accent4" w:themeShade="BF"/>
+        </w:rPr>
+        <w:t>DATABASES;</w:t>
+      </w:r>
+      <w:proofErr w:type="gramEnd"/>
     </w:p>
     <w:p>
       <w:pPr>
@@ -2092,8 +2201,17 @@
           <w:color w:val="B55374" w:themeColor="accent4" w:themeShade="BF"/>
           <w:lang w:val="en-US"/>
         </w:rPr>
-        <w:t>USE db_thanospizza</w:t>
-      </w:r>
+        <w:t xml:space="preserve">USE </w:t>
+      </w:r>
+      <w:proofErr w:type="spellStart"/>
+      <w:r>
+        <w:rPr>
+          <w:color w:val="B55374" w:themeColor="accent4" w:themeShade="BF"/>
+          <w:lang w:val="en-US"/>
+        </w:rPr>
+        <w:t>db_thanospizza</w:t>
+      </w:r>
+      <w:proofErr w:type="spellEnd"/>
     </w:p>
     <w:p>
       <w:pPr>
@@ -2135,8 +2253,18 @@
           <w:iCs/>
           <w:color w:val="DC7D0E" w:themeColor="accent2" w:themeShade="BF"/>
         </w:rPr>
-        <w:t>docker-compose.yml</w:t>
-      </w:r>
+        <w:t>docker-</w:t>
+      </w:r>
+      <w:proofErr w:type="spellStart"/>
+      <w:r>
+        <w:rPr>
+          <w:i/>
+          <w:iCs/>
+          <w:color w:val="DC7D0E" w:themeColor="accent2" w:themeShade="BF"/>
+        </w:rPr>
+        <w:t>compose.yml</w:t>
+      </w:r>
+      <w:proofErr w:type="spellEnd"/>
       <w:r>
         <w:rPr>
           <w:color w:val="DC7D0E" w:themeColor="accent2" w:themeShade="BF"/>
@@ -2338,7 +2466,25 @@
           <w:iCs/>
           <w:color w:val="DC7D0E" w:themeColor="accent2" w:themeShade="BF"/>
         </w:rPr>
-        <w:t>/var/lib/mysql-files</w:t>
+        <w:t>/var/lib/</w:t>
+      </w:r>
+      <w:proofErr w:type="spellStart"/>
+      <w:r>
+        <w:rPr>
+          <w:i/>
+          <w:iCs/>
+          <w:color w:val="DC7D0E" w:themeColor="accent2" w:themeShade="BF"/>
+        </w:rPr>
+        <w:t>mysql</w:t>
+      </w:r>
+      <w:proofErr w:type="spellEnd"/>
+      <w:r>
+        <w:rPr>
+          <w:i/>
+          <w:iCs/>
+          <w:color w:val="DC7D0E" w:themeColor="accent2" w:themeShade="BF"/>
+        </w:rPr>
+        <w:t>-files</w:t>
       </w:r>
     </w:p>
     <w:p>
@@ -2352,33 +2498,84 @@
           <w:lang w:val="en-US"/>
         </w:rPr>
       </w:pPr>
+      <w:proofErr w:type="spellStart"/>
       <w:r>
         <w:rPr>
           <w:lang w:val="en-US"/>
         </w:rPr>
-        <w:t xml:space="preserve">Exécuter </w:t>
-      </w:r>
+        <w:t>Exécuter</w:t>
+      </w:r>
+      <w:proofErr w:type="spellEnd"/>
+      <w:r>
+        <w:rPr>
+          <w:lang w:val="en-US"/>
+        </w:rPr>
+        <w:t xml:space="preserve"> </w:t>
+      </w:r>
+      <w:proofErr w:type="spellStart"/>
       <w:r>
         <w:rPr>
           <w:color w:val="B55374" w:themeColor="accent4" w:themeShade="BF"/>
           <w:lang w:val="en-US"/>
         </w:rPr>
-        <w:t xml:space="preserve">mysql -u root -proot </w:t>
-      </w:r>
+        <w:t>mysql</w:t>
+      </w:r>
+      <w:proofErr w:type="spellEnd"/>
       <w:r>
         <w:rPr>
           <w:color w:val="B55374" w:themeColor="accent4" w:themeShade="BF"/>
           <w:lang w:val="en-US"/>
         </w:rPr>
-        <w:t xml:space="preserve">db_thanospizza </w:t>
-      </w:r>
+        <w:t xml:space="preserve"> -u root -</w:t>
+      </w:r>
+      <w:proofErr w:type="spellStart"/>
       <w:r>
         <w:rPr>
           <w:color w:val="B55374" w:themeColor="accent4" w:themeShade="BF"/>
           <w:lang w:val="en-US"/>
         </w:rPr>
-        <w:t>&lt; load-data.sql</w:t>
-      </w:r>
+        <w:t>proot</w:t>
+      </w:r>
+      <w:proofErr w:type="spellEnd"/>
+      <w:r>
+        <w:rPr>
+          <w:color w:val="B55374" w:themeColor="accent4" w:themeShade="BF"/>
+          <w:lang w:val="en-US"/>
+        </w:rPr>
+        <w:t xml:space="preserve"> </w:t>
+      </w:r>
+      <w:proofErr w:type="spellStart"/>
+      <w:r>
+        <w:rPr>
+          <w:color w:val="B55374" w:themeColor="accent4" w:themeShade="BF"/>
+          <w:lang w:val="en-US"/>
+        </w:rPr>
+        <w:t>db_thanospizza</w:t>
+      </w:r>
+      <w:proofErr w:type="spellEnd"/>
+      <w:r>
+        <w:rPr>
+          <w:color w:val="B55374" w:themeColor="accent4" w:themeShade="BF"/>
+          <w:lang w:val="en-US"/>
+        </w:rPr>
+        <w:t xml:space="preserve"> </w:t>
+      </w:r>
+      <w:r>
+        <w:rPr>
+          <w:color w:val="B55374" w:themeColor="accent4" w:themeShade="BF"/>
+          <w:lang w:val="en-US"/>
+        </w:rPr>
+        <w:t>&lt; load-</w:t>
+      </w:r>
+      <w:proofErr w:type="spellStart"/>
+      <w:r>
+        <w:rPr>
+          <w:color w:val="B55374" w:themeColor="accent4" w:themeShade="BF"/>
+          <w:lang w:val="en-US"/>
+        </w:rPr>
+        <w:t>data.sql</w:t>
+      </w:r>
+      <w:proofErr w:type="spellEnd"/>
     </w:p>
     <w:p>
       <w:pPr>
@@ -2389,13 +2586,49 @@
         </w:numPr>
       </w:pPr>
       <w:r>
-        <w:t xml:space="preserve">Se connecter à mysql, </w:t>
+        <w:t xml:space="preserve">Se connecter à </w:t>
+      </w:r>
+      <w:proofErr w:type="spellStart"/>
+      <w:r>
+        <w:t>mysql</w:t>
+      </w:r>
+      <w:proofErr w:type="spellEnd"/>
+      <w:r>
+        <w:t xml:space="preserve">, </w:t>
       </w:r>
       <w:r>
         <w:rPr>
           <w:color w:val="B55374" w:themeColor="accent4" w:themeShade="BF"/>
         </w:rPr>
-        <w:t xml:space="preserve">USE DATABASE db_thanospizza; </w:t>
+        <w:t xml:space="preserve">USE DATABASE </w:t>
+      </w:r>
+      <w:proofErr w:type="spellStart"/>
+      <w:r>
+        <w:rPr>
+          <w:color w:val="B55374" w:themeColor="accent4" w:themeShade="BF"/>
+        </w:rPr>
+        <w:t>db_</w:t>
+      </w:r>
+      <w:proofErr w:type="gramStart"/>
+      <w:r>
+        <w:rPr>
+          <w:color w:val="B55374" w:themeColor="accent4" w:themeShade="BF"/>
+        </w:rPr>
+        <w:t>thanospizza</w:t>
+      </w:r>
+      <w:proofErr w:type="spellEnd"/>
+      <w:r>
+        <w:rPr>
+          <w:color w:val="B55374" w:themeColor="accent4" w:themeShade="BF"/>
+        </w:rPr>
+        <w:t>;</w:t>
+      </w:r>
+      <w:proofErr w:type="gramEnd"/>
+      <w:r>
+        <w:rPr>
+          <w:color w:val="B55374" w:themeColor="accent4" w:themeShade="BF"/>
+        </w:rPr>
+        <w:t xml:space="preserve"> </w:t>
       </w:r>
       <w:r>
         <w:t xml:space="preserve">et vérifier si tout est bon avec un </w:t>
@@ -2404,20 +2637,36 @@
         <w:rPr>
           <w:color w:val="D092A7" w:themeColor="accent4"/>
         </w:rPr>
-        <w:t>SELECT * FROM t</w:t>
-      </w:r>
+        <w:t xml:space="preserve">SELECT * FROM </w:t>
+      </w:r>
+      <w:proofErr w:type="spellStart"/>
       <w:r>
         <w:rPr>
           <w:color w:val="D092A7" w:themeColor="accent4"/>
         </w:rPr>
-        <w:t>_adresse</w:t>
+        <w:t>t</w:t>
       </w:r>
       <w:r>
         <w:rPr>
           <w:color w:val="D092A7" w:themeColor="accent4"/>
         </w:rPr>
+        <w:t>_</w:t>
+      </w:r>
+      <w:proofErr w:type="gramStart"/>
+      <w:r>
+        <w:rPr>
+          <w:color w:val="D092A7" w:themeColor="accent4"/>
+        </w:rPr>
+        <w:t>adresse</w:t>
+      </w:r>
+      <w:proofErr w:type="spellEnd"/>
+      <w:r>
+        <w:rPr>
+          <w:color w:val="D092A7" w:themeColor="accent4"/>
+        </w:rPr>
         <w:t>;</w:t>
       </w:r>
+      <w:proofErr w:type="gramEnd"/>
     </w:p>
     <w:p>
       <w:pPr>
@@ -2452,7 +2701,23 @@
           <w:i/>
           <w:iCs/>
         </w:rPr>
-        <w:t>(créer une ligne dans chaque table juste pour le backup différentiel)</w:t>
+        <w:t>(</w:t>
+      </w:r>
+      <w:proofErr w:type="gramStart"/>
+      <w:r>
+        <w:rPr>
+          <w:i/>
+          <w:iCs/>
+        </w:rPr>
+        <w:t>créer</w:t>
+      </w:r>
+      <w:proofErr w:type="gramEnd"/>
+      <w:r>
+        <w:rPr>
+          <w:i/>
+          <w:iCs/>
+        </w:rPr>
+        <w:t xml:space="preserve"> une ligne dans chaque table juste pour le backup différentiel)</w:t>
       </w:r>
     </w:p>
     <w:tbl>
@@ -2495,7 +2760,15 @@
     </w:p>
     <w:p>
       <w:r>
-        <w:t>Toutes les requêtes de ce chapitre peuvent être exécutée soit sur docker après s’être connecté, soit sur uwAmp.</w:t>
+        <w:t xml:space="preserve">Toutes les requêtes de ce chapitre peuvent être exécutée soit sur docker après s’être connecté, soit sur </w:t>
+      </w:r>
+      <w:proofErr w:type="spellStart"/>
+      <w:r>
+        <w:t>uwAmp</w:t>
+      </w:r>
+      <w:proofErr w:type="spellEnd"/>
+      <w:r>
+        <w:t>.</w:t>
       </w:r>
     </w:p>
     <w:p>
@@ -2518,7 +2791,21 @@
         <w:rPr>
           <w:lang w:val="fr-FR"/>
         </w:rPr>
-        <w:t>Afficher les dix pizzas les plus vendues (sans les toppings), triés par quantités totales décroissantes.</w:t>
+        <w:t xml:space="preserve">Afficher les dix pizzas les plus vendues (sans les </w:t>
+      </w:r>
+      <w:proofErr w:type="spellStart"/>
+      <w:r>
+        <w:rPr>
+          <w:lang w:val="fr-FR"/>
+        </w:rPr>
+        <w:t>toppings</w:t>
+      </w:r>
+      <w:proofErr w:type="spellEnd"/>
+      <w:r>
+        <w:rPr>
+          <w:lang w:val="fr-FR"/>
+        </w:rPr>
+        <w:t>), triés par quantités totales décroissantes.</w:t>
       </w:r>
       <w:r>
         <w:rPr>
@@ -2561,95 +2848,267 @@
                 <w:color w:val="B55374" w:themeColor="accent4" w:themeShade="BF"/>
                 <w:lang w:val="fr-FR"/>
               </w:rPr>
-              <w:t>SELECT a.nom, SUM(lc.quantite) AS qtotal</w:t>
-            </w:r>
-          </w:p>
-          <w:p>
-            <w:pPr>
+              <w:t xml:space="preserve">SELECT </w:t>
+            </w:r>
+            <w:proofErr w:type="spellStart"/>
+            <w:r>
               <w:rPr>
                 <w:color w:val="B55374" w:themeColor="accent4" w:themeShade="BF"/>
                 <w:lang w:val="fr-FR"/>
               </w:rPr>
-            </w:pPr>
+              <w:t>a.nom</w:t>
+            </w:r>
+            <w:proofErr w:type="spellEnd"/>
             <w:r>
               <w:rPr>
                 <w:color w:val="B55374" w:themeColor="accent4" w:themeShade="BF"/>
                 <w:lang w:val="fr-FR"/>
               </w:rPr>
-              <w:t>FROM t_ligne_commande AS lc</w:t>
-            </w:r>
-          </w:p>
-          <w:p>
-            <w:pPr>
+              <w:t>, SUM(</w:t>
+            </w:r>
+            <w:proofErr w:type="spellStart"/>
+            <w:r>
               <w:rPr>
                 <w:color w:val="B55374" w:themeColor="accent4" w:themeShade="BF"/>
                 <w:lang w:val="fr-FR"/>
               </w:rPr>
-            </w:pPr>
+              <w:t>lc.quantite</w:t>
+            </w:r>
+            <w:proofErr w:type="spellEnd"/>
             <w:r>
               <w:rPr>
                 <w:color w:val="B55374" w:themeColor="accent4" w:themeShade="BF"/>
                 <w:lang w:val="fr-FR"/>
               </w:rPr>
-              <w:t>JOIN t_article AS a</w:t>
-            </w:r>
-          </w:p>
-          <w:p>
-            <w:pPr>
-              <w:rPr>
-                <w:color w:val="B55374" w:themeColor="accent4" w:themeShade="BF"/>
-              </w:rPr>
-            </w:pPr>
-            <w:r>
-              <w:rPr>
-                <w:color w:val="B55374" w:themeColor="accent4" w:themeShade="BF"/>
-              </w:rPr>
-              <w:t>ON a.article_id = lc.article_fk</w:t>
-            </w:r>
-          </w:p>
-          <w:p>
-            <w:pPr>
-              <w:rPr>
-                <w:color w:val="B55374" w:themeColor="accent4" w:themeShade="BF"/>
-                <w:lang w:val="en-US"/>
-              </w:rPr>
-            </w:pPr>
-            <w:r>
-              <w:rPr>
-                <w:color w:val="B55374" w:themeColor="accent4" w:themeShade="BF"/>
-                <w:lang w:val="en-US"/>
-              </w:rPr>
-              <w:t>WHERE a.type = 'pizza'</w:t>
-            </w:r>
-          </w:p>
-          <w:p>
-            <w:pPr>
-              <w:rPr>
-                <w:color w:val="B55374" w:themeColor="accent4" w:themeShade="BF"/>
-                <w:lang w:val="en-US"/>
-              </w:rPr>
-            </w:pPr>
-            <w:r>
-              <w:rPr>
-                <w:color w:val="B55374" w:themeColor="accent4" w:themeShade="BF"/>
-                <w:lang w:val="en-US"/>
-              </w:rPr>
-              <w:t>GROUP BY a.article_id, a.nom</w:t>
-            </w:r>
-          </w:p>
-          <w:p>
-            <w:pPr>
-              <w:rPr>
-                <w:color w:val="B55374" w:themeColor="accent4" w:themeShade="BF"/>
-                <w:lang w:val="en-US"/>
-              </w:rPr>
-            </w:pPr>
-            <w:r>
-              <w:rPr>
-                <w:color w:val="B55374" w:themeColor="accent4" w:themeShade="BF"/>
-                <w:lang w:val="en-US"/>
-              </w:rPr>
-              <w:t>ORDER BY qtotal DESC</w:t>
+              <w:t xml:space="preserve">) AS </w:t>
+            </w:r>
+            <w:proofErr w:type="spellStart"/>
+            <w:r>
+              <w:rPr>
+                <w:color w:val="B55374" w:themeColor="accent4" w:themeShade="BF"/>
+                <w:lang w:val="fr-FR"/>
+              </w:rPr>
+              <w:t>qtotal</w:t>
+            </w:r>
+            <w:proofErr w:type="spellEnd"/>
+          </w:p>
+          <w:p>
+            <w:pPr>
+              <w:rPr>
+                <w:color w:val="B55374" w:themeColor="accent4" w:themeShade="BF"/>
+                <w:lang w:val="fr-FR"/>
+              </w:rPr>
+            </w:pPr>
+            <w:r>
+              <w:rPr>
+                <w:color w:val="B55374" w:themeColor="accent4" w:themeShade="BF"/>
+                <w:lang w:val="fr-FR"/>
+              </w:rPr>
+              <w:t xml:space="preserve">FROM </w:t>
+            </w:r>
+            <w:proofErr w:type="spellStart"/>
+            <w:r>
+              <w:rPr>
+                <w:color w:val="B55374" w:themeColor="accent4" w:themeShade="BF"/>
+                <w:lang w:val="fr-FR"/>
+              </w:rPr>
+              <w:t>t_ligne_commande</w:t>
+            </w:r>
+            <w:proofErr w:type="spellEnd"/>
+            <w:r>
+              <w:rPr>
+                <w:color w:val="B55374" w:themeColor="accent4" w:themeShade="BF"/>
+                <w:lang w:val="fr-FR"/>
+              </w:rPr>
+              <w:t xml:space="preserve"> AS </w:t>
+            </w:r>
+            <w:proofErr w:type="spellStart"/>
+            <w:r>
+              <w:rPr>
+                <w:color w:val="B55374" w:themeColor="accent4" w:themeShade="BF"/>
+                <w:lang w:val="fr-FR"/>
+              </w:rPr>
+              <w:t>lc</w:t>
+            </w:r>
+            <w:proofErr w:type="spellEnd"/>
+          </w:p>
+          <w:p>
+            <w:pPr>
+              <w:rPr>
+                <w:color w:val="B55374" w:themeColor="accent4" w:themeShade="BF"/>
+                <w:lang w:val="fr-FR"/>
+              </w:rPr>
+            </w:pPr>
+            <w:r>
+              <w:rPr>
+                <w:color w:val="B55374" w:themeColor="accent4" w:themeShade="BF"/>
+                <w:lang w:val="fr-FR"/>
+              </w:rPr>
+              <w:t xml:space="preserve">JOIN </w:t>
+            </w:r>
+            <w:proofErr w:type="spellStart"/>
+            <w:r>
+              <w:rPr>
+                <w:color w:val="B55374" w:themeColor="accent4" w:themeShade="BF"/>
+                <w:lang w:val="fr-FR"/>
+              </w:rPr>
+              <w:t>t_article</w:t>
+            </w:r>
+            <w:proofErr w:type="spellEnd"/>
+            <w:r>
+              <w:rPr>
+                <w:color w:val="B55374" w:themeColor="accent4" w:themeShade="BF"/>
+                <w:lang w:val="fr-FR"/>
+              </w:rPr>
+              <w:t xml:space="preserve"> AS a</w:t>
+            </w:r>
+          </w:p>
+          <w:p>
+            <w:pPr>
+              <w:rPr>
+                <w:color w:val="B55374" w:themeColor="accent4" w:themeShade="BF"/>
+              </w:rPr>
+            </w:pPr>
+            <w:r>
+              <w:rPr>
+                <w:color w:val="B55374" w:themeColor="accent4" w:themeShade="BF"/>
+              </w:rPr>
+              <w:t xml:space="preserve">ON </w:t>
+            </w:r>
+            <w:proofErr w:type="spellStart"/>
+            <w:r>
+              <w:rPr>
+                <w:color w:val="B55374" w:themeColor="accent4" w:themeShade="BF"/>
+              </w:rPr>
+              <w:t>a.article_id</w:t>
+            </w:r>
+            <w:proofErr w:type="spellEnd"/>
+            <w:r>
+              <w:rPr>
+                <w:color w:val="B55374" w:themeColor="accent4" w:themeShade="BF"/>
+              </w:rPr>
+              <w:t xml:space="preserve"> = </w:t>
+            </w:r>
+            <w:proofErr w:type="spellStart"/>
+            <w:r>
+              <w:rPr>
+                <w:color w:val="B55374" w:themeColor="accent4" w:themeShade="BF"/>
+              </w:rPr>
+              <w:t>lc.article_fk</w:t>
+            </w:r>
+            <w:proofErr w:type="spellEnd"/>
+          </w:p>
+          <w:p>
+            <w:pPr>
+              <w:rPr>
+                <w:color w:val="B55374" w:themeColor="accent4" w:themeShade="BF"/>
+                <w:lang w:val="en-US"/>
+              </w:rPr>
+            </w:pPr>
+            <w:r>
+              <w:rPr>
+                <w:color w:val="B55374" w:themeColor="accent4" w:themeShade="BF"/>
+                <w:lang w:val="en-US"/>
+              </w:rPr>
+              <w:t xml:space="preserve">WHERE </w:t>
+            </w:r>
+            <w:proofErr w:type="spellStart"/>
+            <w:proofErr w:type="gramStart"/>
+            <w:r>
+              <w:rPr>
+                <w:color w:val="B55374" w:themeColor="accent4" w:themeShade="BF"/>
+                <w:lang w:val="en-US"/>
+              </w:rPr>
+              <w:t>a.type</w:t>
+            </w:r>
+            <w:proofErr w:type="spellEnd"/>
+            <w:proofErr w:type="gramEnd"/>
+            <w:r>
+              <w:rPr>
+                <w:color w:val="B55374" w:themeColor="accent4" w:themeShade="BF"/>
+                <w:lang w:val="en-US"/>
+              </w:rPr>
+              <w:t xml:space="preserve"> = 'pizza'</w:t>
+            </w:r>
+          </w:p>
+          <w:p>
+            <w:pPr>
+              <w:rPr>
+                <w:color w:val="B55374" w:themeColor="accent4" w:themeShade="BF"/>
+                <w:lang w:val="en-US"/>
+              </w:rPr>
+            </w:pPr>
+            <w:r>
+              <w:rPr>
+                <w:color w:val="B55374" w:themeColor="accent4" w:themeShade="BF"/>
+                <w:lang w:val="en-US"/>
+              </w:rPr>
+              <w:t xml:space="preserve">GROUP BY </w:t>
+            </w:r>
+            <w:proofErr w:type="spellStart"/>
+            <w:proofErr w:type="gramStart"/>
+            <w:r>
+              <w:rPr>
+                <w:color w:val="B55374" w:themeColor="accent4" w:themeShade="BF"/>
+                <w:lang w:val="en-US"/>
+              </w:rPr>
+              <w:t>a.article</w:t>
+            </w:r>
+            <w:proofErr w:type="gramEnd"/>
+            <w:r>
+              <w:rPr>
+                <w:color w:val="B55374" w:themeColor="accent4" w:themeShade="BF"/>
+                <w:lang w:val="en-US"/>
+              </w:rPr>
+              <w:t>_id</w:t>
+            </w:r>
+            <w:proofErr w:type="spellEnd"/>
+            <w:r>
+              <w:rPr>
+                <w:color w:val="B55374" w:themeColor="accent4" w:themeShade="BF"/>
+                <w:lang w:val="en-US"/>
+              </w:rPr>
+              <w:t xml:space="preserve">, </w:t>
+            </w:r>
+            <w:proofErr w:type="spellStart"/>
+            <w:r>
+              <w:rPr>
+                <w:color w:val="B55374" w:themeColor="accent4" w:themeShade="BF"/>
+                <w:lang w:val="en-US"/>
+              </w:rPr>
+              <w:t>a.nom</w:t>
+            </w:r>
+            <w:proofErr w:type="spellEnd"/>
+          </w:p>
+          <w:p>
+            <w:pPr>
+              <w:rPr>
+                <w:color w:val="B55374" w:themeColor="accent4" w:themeShade="BF"/>
+                <w:lang w:val="en-US"/>
+              </w:rPr>
+            </w:pPr>
+            <w:r>
+              <w:rPr>
+                <w:color w:val="B55374" w:themeColor="accent4" w:themeShade="BF"/>
+                <w:lang w:val="en-US"/>
+              </w:rPr>
+              <w:t xml:space="preserve">ORDER BY </w:t>
+            </w:r>
+            <w:proofErr w:type="spellStart"/>
+            <w:r>
+              <w:rPr>
+                <w:color w:val="B55374" w:themeColor="accent4" w:themeShade="BF"/>
+                <w:lang w:val="en-US"/>
+              </w:rPr>
+              <w:t>qtotal</w:t>
+            </w:r>
+            <w:proofErr w:type="spellEnd"/>
+            <w:r>
+              <w:rPr>
+                <w:color w:val="B55374" w:themeColor="accent4" w:themeShade="BF"/>
+                <w:lang w:val="en-US"/>
+              </w:rPr>
+              <w:t xml:space="preserve"> DESC</w:t>
             </w:r>
           </w:p>
           <w:p>
@@ -2690,7 +3149,35 @@
         <w:rPr>
           <w:lang w:val="fr-FR"/>
         </w:rPr>
-        <w:t>Afficher les toppings les plus ajoutés. Le résultat doit être ordonné par le nombre de toppings de manière décroissante.</w:t>
+        <w:t xml:space="preserve">Afficher les </w:t>
+      </w:r>
+      <w:proofErr w:type="spellStart"/>
+      <w:r>
+        <w:rPr>
+          <w:lang w:val="fr-FR"/>
+        </w:rPr>
+        <w:t>toppings</w:t>
+      </w:r>
+      <w:proofErr w:type="spellEnd"/>
+      <w:r>
+        <w:rPr>
+          <w:lang w:val="fr-FR"/>
+        </w:rPr>
+        <w:t xml:space="preserve"> les plus ajoutés. Le résultat doit être ordonné par le nombre de </w:t>
+      </w:r>
+      <w:proofErr w:type="spellStart"/>
+      <w:r>
+        <w:rPr>
+          <w:lang w:val="fr-FR"/>
+        </w:rPr>
+        <w:t>toppings</w:t>
+      </w:r>
+      <w:proofErr w:type="spellEnd"/>
+      <w:r>
+        <w:rPr>
+          <w:lang w:val="fr-FR"/>
+        </w:rPr>
+        <w:t xml:space="preserve"> de manière décroissante.</w:t>
       </w:r>
       <w:r>
         <w:rPr>
@@ -2739,91 +3226,267 @@
                 <w:color w:val="B55374" w:themeColor="accent4" w:themeShade="BF"/>
                 <w:lang w:val="en-US"/>
               </w:rPr>
-              <w:t>SELECT a.nom, SUM(lc.quantite) AS nbr</w:t>
-            </w:r>
-          </w:p>
-          <w:p>
-            <w:pPr>
-              <w:rPr>
-                <w:color w:val="B55374" w:themeColor="accent4" w:themeShade="BF"/>
-              </w:rPr>
-            </w:pPr>
-            <w:r>
-              <w:rPr>
-                <w:color w:val="B55374" w:themeColor="accent4" w:themeShade="BF"/>
-              </w:rPr>
-              <w:t>FROM t_ligne_commande AS lc</w:t>
-            </w:r>
-          </w:p>
-          <w:p>
-            <w:pPr>
-              <w:rPr>
-                <w:color w:val="B55374" w:themeColor="accent4" w:themeShade="BF"/>
-              </w:rPr>
-            </w:pPr>
-            <w:r>
-              <w:rPr>
-                <w:color w:val="B55374" w:themeColor="accent4" w:themeShade="BF"/>
-              </w:rPr>
-              <w:t>JOIN t_article AS a</w:t>
-            </w:r>
-          </w:p>
-          <w:p>
-            <w:pPr>
-              <w:rPr>
-                <w:color w:val="B55374" w:themeColor="accent4" w:themeShade="BF"/>
-              </w:rPr>
-            </w:pPr>
-            <w:r>
-              <w:rPr>
-                <w:color w:val="B55374" w:themeColor="accent4" w:themeShade="BF"/>
-              </w:rPr>
-              <w:t>ON a.article_id = lc.article_fk</w:t>
-            </w:r>
-          </w:p>
-          <w:p>
-            <w:pPr>
-              <w:rPr>
-                <w:color w:val="B55374" w:themeColor="accent4" w:themeShade="BF"/>
-                <w:lang w:val="en-US"/>
-              </w:rPr>
-            </w:pPr>
-            <w:r>
-              <w:rPr>
-                <w:color w:val="B55374" w:themeColor="accent4" w:themeShade="BF"/>
-                <w:lang w:val="en-US"/>
-              </w:rPr>
-              <w:t>WHERE a.type = 'topping'</w:t>
-            </w:r>
-          </w:p>
-          <w:p>
-            <w:pPr>
-              <w:rPr>
-                <w:color w:val="B55374" w:themeColor="accent4" w:themeShade="BF"/>
-                <w:lang w:val="en-US"/>
-              </w:rPr>
-            </w:pPr>
-            <w:r>
-              <w:rPr>
-                <w:color w:val="B55374" w:themeColor="accent4" w:themeShade="BF"/>
-                <w:lang w:val="en-US"/>
-              </w:rPr>
-              <w:t>GROUP BY a.article_id, a.nom</w:t>
-            </w:r>
-          </w:p>
-          <w:p>
-            <w:pPr>
-              <w:rPr>
-                <w:color w:val="B55374" w:themeColor="accent4" w:themeShade="BF"/>
-                <w:lang w:val="en-US"/>
-              </w:rPr>
-            </w:pPr>
-            <w:r>
-              <w:rPr>
-                <w:color w:val="B55374" w:themeColor="accent4" w:themeShade="BF"/>
-                <w:lang w:val="en-US"/>
-              </w:rPr>
-              <w:t>ORDER BY nbr DESC;</w:t>
+              <w:t xml:space="preserve">SELECT </w:t>
+            </w:r>
+            <w:proofErr w:type="spellStart"/>
+            <w:r>
+              <w:rPr>
+                <w:color w:val="B55374" w:themeColor="accent4" w:themeShade="BF"/>
+                <w:lang w:val="en-US"/>
+              </w:rPr>
+              <w:t>a.nom</w:t>
+            </w:r>
+            <w:proofErr w:type="spellEnd"/>
+            <w:r>
+              <w:rPr>
+                <w:color w:val="B55374" w:themeColor="accent4" w:themeShade="BF"/>
+                <w:lang w:val="en-US"/>
+              </w:rPr>
+              <w:t xml:space="preserve">, </w:t>
+            </w:r>
+            <w:proofErr w:type="gramStart"/>
+            <w:r>
+              <w:rPr>
+                <w:color w:val="B55374" w:themeColor="accent4" w:themeShade="BF"/>
+                <w:lang w:val="en-US"/>
+              </w:rPr>
+              <w:t>SUM(</w:t>
+            </w:r>
+            <w:proofErr w:type="spellStart"/>
+            <w:r>
+              <w:rPr>
+                <w:color w:val="B55374" w:themeColor="accent4" w:themeShade="BF"/>
+                <w:lang w:val="en-US"/>
+              </w:rPr>
+              <w:t>lc.quantite</w:t>
+            </w:r>
+            <w:proofErr w:type="spellEnd"/>
+            <w:proofErr w:type="gramEnd"/>
+            <w:r>
+              <w:rPr>
+                <w:color w:val="B55374" w:themeColor="accent4" w:themeShade="BF"/>
+                <w:lang w:val="en-US"/>
+              </w:rPr>
+              <w:t xml:space="preserve">) AS </w:t>
+            </w:r>
+            <w:proofErr w:type="spellStart"/>
+            <w:r>
+              <w:rPr>
+                <w:color w:val="B55374" w:themeColor="accent4" w:themeShade="BF"/>
+                <w:lang w:val="en-US"/>
+              </w:rPr>
+              <w:t>nbr</w:t>
+            </w:r>
+            <w:proofErr w:type="spellEnd"/>
+          </w:p>
+          <w:p>
+            <w:pPr>
+              <w:rPr>
+                <w:color w:val="B55374" w:themeColor="accent4" w:themeShade="BF"/>
+              </w:rPr>
+            </w:pPr>
+            <w:r>
+              <w:rPr>
+                <w:color w:val="B55374" w:themeColor="accent4" w:themeShade="BF"/>
+              </w:rPr>
+              <w:t xml:space="preserve">FROM </w:t>
+            </w:r>
+            <w:proofErr w:type="spellStart"/>
+            <w:r>
+              <w:rPr>
+                <w:color w:val="B55374" w:themeColor="accent4" w:themeShade="BF"/>
+              </w:rPr>
+              <w:t>t_ligne_commande</w:t>
+            </w:r>
+            <w:proofErr w:type="spellEnd"/>
+            <w:r>
+              <w:rPr>
+                <w:color w:val="B55374" w:themeColor="accent4" w:themeShade="BF"/>
+              </w:rPr>
+              <w:t xml:space="preserve"> AS </w:t>
+            </w:r>
+            <w:proofErr w:type="spellStart"/>
+            <w:r>
+              <w:rPr>
+                <w:color w:val="B55374" w:themeColor="accent4" w:themeShade="BF"/>
+              </w:rPr>
+              <w:t>lc</w:t>
+            </w:r>
+            <w:proofErr w:type="spellEnd"/>
+          </w:p>
+          <w:p>
+            <w:pPr>
+              <w:rPr>
+                <w:color w:val="B55374" w:themeColor="accent4" w:themeShade="BF"/>
+              </w:rPr>
+            </w:pPr>
+            <w:r>
+              <w:rPr>
+                <w:color w:val="B55374" w:themeColor="accent4" w:themeShade="BF"/>
+              </w:rPr>
+              <w:t xml:space="preserve">JOIN </w:t>
+            </w:r>
+            <w:proofErr w:type="spellStart"/>
+            <w:r>
+              <w:rPr>
+                <w:color w:val="B55374" w:themeColor="accent4" w:themeShade="BF"/>
+              </w:rPr>
+              <w:t>t_article</w:t>
+            </w:r>
+            <w:proofErr w:type="spellEnd"/>
+            <w:r>
+              <w:rPr>
+                <w:color w:val="B55374" w:themeColor="accent4" w:themeShade="BF"/>
+              </w:rPr>
+              <w:t xml:space="preserve"> AS a</w:t>
+            </w:r>
+          </w:p>
+          <w:p>
+            <w:pPr>
+              <w:rPr>
+                <w:color w:val="B55374" w:themeColor="accent4" w:themeShade="BF"/>
+              </w:rPr>
+            </w:pPr>
+            <w:r>
+              <w:rPr>
+                <w:color w:val="B55374" w:themeColor="accent4" w:themeShade="BF"/>
+              </w:rPr>
+              <w:t xml:space="preserve">ON </w:t>
+            </w:r>
+            <w:proofErr w:type="spellStart"/>
+            <w:r>
+              <w:rPr>
+                <w:color w:val="B55374" w:themeColor="accent4" w:themeShade="BF"/>
+              </w:rPr>
+              <w:t>a.article_id</w:t>
+            </w:r>
+            <w:proofErr w:type="spellEnd"/>
+            <w:r>
+              <w:rPr>
+                <w:color w:val="B55374" w:themeColor="accent4" w:themeShade="BF"/>
+              </w:rPr>
+              <w:t xml:space="preserve"> = </w:t>
+            </w:r>
+            <w:proofErr w:type="spellStart"/>
+            <w:r>
+              <w:rPr>
+                <w:color w:val="B55374" w:themeColor="accent4" w:themeShade="BF"/>
+              </w:rPr>
+              <w:t>lc.article_fk</w:t>
+            </w:r>
+            <w:proofErr w:type="spellEnd"/>
+          </w:p>
+          <w:p>
+            <w:pPr>
+              <w:rPr>
+                <w:color w:val="B55374" w:themeColor="accent4" w:themeShade="BF"/>
+                <w:lang w:val="en-US"/>
+              </w:rPr>
+            </w:pPr>
+            <w:r>
+              <w:rPr>
+                <w:color w:val="B55374" w:themeColor="accent4" w:themeShade="BF"/>
+                <w:lang w:val="en-US"/>
+              </w:rPr>
+              <w:t xml:space="preserve">WHERE </w:t>
+            </w:r>
+            <w:proofErr w:type="spellStart"/>
+            <w:proofErr w:type="gramStart"/>
+            <w:r>
+              <w:rPr>
+                <w:color w:val="B55374" w:themeColor="accent4" w:themeShade="BF"/>
+                <w:lang w:val="en-US"/>
+              </w:rPr>
+              <w:t>a.type</w:t>
+            </w:r>
+            <w:proofErr w:type="spellEnd"/>
+            <w:proofErr w:type="gramEnd"/>
+            <w:r>
+              <w:rPr>
+                <w:color w:val="B55374" w:themeColor="accent4" w:themeShade="BF"/>
+                <w:lang w:val="en-US"/>
+              </w:rPr>
+              <w:t xml:space="preserve"> = 'topping'</w:t>
+            </w:r>
+          </w:p>
+          <w:p>
+            <w:pPr>
+              <w:rPr>
+                <w:color w:val="B55374" w:themeColor="accent4" w:themeShade="BF"/>
+                <w:lang w:val="en-US"/>
+              </w:rPr>
+            </w:pPr>
+            <w:r>
+              <w:rPr>
+                <w:color w:val="B55374" w:themeColor="accent4" w:themeShade="BF"/>
+                <w:lang w:val="en-US"/>
+              </w:rPr>
+              <w:t xml:space="preserve">GROUP BY </w:t>
+            </w:r>
+            <w:proofErr w:type="spellStart"/>
+            <w:proofErr w:type="gramStart"/>
+            <w:r>
+              <w:rPr>
+                <w:color w:val="B55374" w:themeColor="accent4" w:themeShade="BF"/>
+                <w:lang w:val="en-US"/>
+              </w:rPr>
+              <w:t>a.article</w:t>
+            </w:r>
+            <w:proofErr w:type="gramEnd"/>
+            <w:r>
+              <w:rPr>
+                <w:color w:val="B55374" w:themeColor="accent4" w:themeShade="BF"/>
+                <w:lang w:val="en-US"/>
+              </w:rPr>
+              <w:t>_id</w:t>
+            </w:r>
+            <w:proofErr w:type="spellEnd"/>
+            <w:r>
+              <w:rPr>
+                <w:color w:val="B55374" w:themeColor="accent4" w:themeShade="BF"/>
+                <w:lang w:val="en-US"/>
+              </w:rPr>
+              <w:t xml:space="preserve">, </w:t>
+            </w:r>
+            <w:proofErr w:type="spellStart"/>
+            <w:r>
+              <w:rPr>
+                <w:color w:val="B55374" w:themeColor="accent4" w:themeShade="BF"/>
+                <w:lang w:val="en-US"/>
+              </w:rPr>
+              <w:t>a.nom</w:t>
+            </w:r>
+            <w:proofErr w:type="spellEnd"/>
+          </w:p>
+          <w:p>
+            <w:pPr>
+              <w:rPr>
+                <w:color w:val="B55374" w:themeColor="accent4" w:themeShade="BF"/>
+                <w:lang w:val="en-US"/>
+              </w:rPr>
+            </w:pPr>
+            <w:r>
+              <w:rPr>
+                <w:color w:val="B55374" w:themeColor="accent4" w:themeShade="BF"/>
+                <w:lang w:val="en-US"/>
+              </w:rPr>
+              <w:t xml:space="preserve">ORDER BY </w:t>
+            </w:r>
+            <w:proofErr w:type="spellStart"/>
+            <w:r>
+              <w:rPr>
+                <w:color w:val="B55374" w:themeColor="accent4" w:themeShade="BF"/>
+                <w:lang w:val="en-US"/>
+              </w:rPr>
+              <w:t>nbr</w:t>
+            </w:r>
+            <w:proofErr w:type="spellEnd"/>
+            <w:r>
+              <w:rPr>
+                <w:color w:val="B55374" w:themeColor="accent4" w:themeShade="BF"/>
+                <w:lang w:val="en-US"/>
+              </w:rPr>
+              <w:t xml:space="preserve"> DESC;</w:t>
             </w:r>
           </w:p>
         </w:tc>
@@ -2916,11 +3579,41 @@
               </w:rPr>
               <w:t xml:space="preserve"> </w:t>
             </w:r>
-            <w:r>
-              <w:rPr>
-                <w:color w:val="B55374" w:themeColor="accent4" w:themeShade="BF"/>
-              </w:rPr>
-              <w:t>DATE(liv.arrive) AS djour,</w:t>
+            <w:proofErr w:type="gramStart"/>
+            <w:r>
+              <w:rPr>
+                <w:color w:val="B55374" w:themeColor="accent4" w:themeShade="BF"/>
+              </w:rPr>
+              <w:t>DATE(</w:t>
+            </w:r>
+            <w:proofErr w:type="spellStart"/>
+            <w:r>
+              <w:rPr>
+                <w:color w:val="B55374" w:themeColor="accent4" w:themeShade="BF"/>
+              </w:rPr>
+              <w:t>liv.arrive</w:t>
+            </w:r>
+            <w:proofErr w:type="spellEnd"/>
+            <w:proofErr w:type="gramEnd"/>
+            <w:r>
+              <w:rPr>
+                <w:color w:val="B55374" w:themeColor="accent4" w:themeShade="BF"/>
+              </w:rPr>
+              <w:t xml:space="preserve">) AS </w:t>
+            </w:r>
+            <w:proofErr w:type="spellStart"/>
+            <w:r>
+              <w:rPr>
+                <w:color w:val="B55374" w:themeColor="accent4" w:themeShade="BF"/>
+              </w:rPr>
+              <w:t>djour</w:t>
+            </w:r>
+            <w:proofErr w:type="spellEnd"/>
+            <w:r>
+              <w:rPr>
+                <w:color w:val="B55374" w:themeColor="accent4" w:themeShade="BF"/>
+              </w:rPr>
+              <w:t>,</w:t>
             </w:r>
             <w:r>
               <w:rPr>
@@ -2928,24 +3621,84 @@
               </w:rPr>
               <w:t xml:space="preserve"> </w:t>
             </w:r>
-            <w:r>
-              <w:rPr>
-                <w:color w:val="B55374" w:themeColor="accent4" w:themeShade="BF"/>
-              </w:rPr>
-              <w:t>ROUND(SUM(lc.quantite * lc.prix_unitaire), 2) AS ca</w:t>
-            </w:r>
-          </w:p>
-          <w:p>
-            <w:pPr>
-              <w:rPr>
-                <w:color w:val="B55374" w:themeColor="accent4" w:themeShade="BF"/>
-              </w:rPr>
-            </w:pPr>
-            <w:r>
-              <w:rPr>
-                <w:color w:val="B55374" w:themeColor="accent4" w:themeShade="BF"/>
-              </w:rPr>
-              <w:t xml:space="preserve">FROM t_commande </w:t>
+            <w:proofErr w:type="gramStart"/>
+            <w:r>
+              <w:rPr>
+                <w:color w:val="B55374" w:themeColor="accent4" w:themeShade="BF"/>
+              </w:rPr>
+              <w:t>ROUND(SUM(</w:t>
+            </w:r>
+            <w:proofErr w:type="spellStart"/>
+            <w:r>
+              <w:rPr>
+                <w:color w:val="B55374" w:themeColor="accent4" w:themeShade="BF"/>
+              </w:rPr>
+              <w:t>lc.quantite</w:t>
+            </w:r>
+            <w:proofErr w:type="spellEnd"/>
+            <w:proofErr w:type="gramEnd"/>
+            <w:r>
+              <w:rPr>
+                <w:color w:val="B55374" w:themeColor="accent4" w:themeShade="BF"/>
+              </w:rPr>
+              <w:t xml:space="preserve"> * </w:t>
+            </w:r>
+            <w:proofErr w:type="spellStart"/>
+            <w:proofErr w:type="gramStart"/>
+            <w:r>
+              <w:rPr>
+                <w:color w:val="B55374" w:themeColor="accent4" w:themeShade="BF"/>
+              </w:rPr>
+              <w:t>lc.prix</w:t>
+            </w:r>
+            <w:proofErr w:type="gramEnd"/>
+            <w:r>
+              <w:rPr>
+                <w:color w:val="B55374" w:themeColor="accent4" w:themeShade="BF"/>
+              </w:rPr>
+              <w:t>_unitaire</w:t>
+            </w:r>
+            <w:proofErr w:type="spellEnd"/>
+            <w:r>
+              <w:rPr>
+                <w:color w:val="B55374" w:themeColor="accent4" w:themeShade="BF"/>
+              </w:rPr>
+              <w:t xml:space="preserve">), 2) AS </w:t>
+            </w:r>
+            <w:proofErr w:type="gramStart"/>
+            <w:r>
+              <w:rPr>
+                <w:color w:val="B55374" w:themeColor="accent4" w:themeShade="BF"/>
+              </w:rPr>
+              <w:t>ca</w:t>
+            </w:r>
+            <w:proofErr w:type="gramEnd"/>
+          </w:p>
+          <w:p>
+            <w:pPr>
+              <w:rPr>
+                <w:color w:val="B55374" w:themeColor="accent4" w:themeShade="BF"/>
+              </w:rPr>
+            </w:pPr>
+            <w:r>
+              <w:rPr>
+                <w:color w:val="B55374" w:themeColor="accent4" w:themeShade="BF"/>
+              </w:rPr>
+              <w:t xml:space="preserve">FROM </w:t>
+            </w:r>
+            <w:proofErr w:type="spellStart"/>
+            <w:r>
+              <w:rPr>
+                <w:color w:val="B55374" w:themeColor="accent4" w:themeShade="BF"/>
+              </w:rPr>
+              <w:t>t_commande</w:t>
+            </w:r>
+            <w:proofErr w:type="spellEnd"/>
+            <w:r>
+              <w:rPr>
+                <w:color w:val="B55374" w:themeColor="accent4" w:themeShade="BF"/>
+              </w:rPr>
+              <w:t xml:space="preserve"> </w:t>
             </w:r>
             <w:r>
               <w:rPr>
@@ -2970,8 +3723,16 @@
               <w:rPr>
                 <w:color w:val="B55374" w:themeColor="accent4" w:themeShade="BF"/>
               </w:rPr>
-              <w:t>JOIN t_ligne_commande</w:t>
-            </w:r>
+              <w:t xml:space="preserve">JOIN </w:t>
+            </w:r>
+            <w:proofErr w:type="spellStart"/>
+            <w:r>
+              <w:rPr>
+                <w:color w:val="B55374" w:themeColor="accent4" w:themeShade="BF"/>
+              </w:rPr>
+              <w:t>t_ligne_commande</w:t>
+            </w:r>
+            <w:proofErr w:type="spellEnd"/>
             <w:r>
               <w:rPr>
                 <w:color w:val="B55374" w:themeColor="accent4" w:themeShade="BF"/>
@@ -2982,87 +3743,275 @@
               <w:rPr>
                 <w:color w:val="B55374" w:themeColor="accent4" w:themeShade="BF"/>
               </w:rPr>
-              <w:t xml:space="preserve"> lc </w:t>
-            </w:r>
-          </w:p>
-          <w:p>
-            <w:pPr>
-              <w:rPr>
-                <w:color w:val="B55374" w:themeColor="accent4" w:themeShade="BF"/>
-              </w:rPr>
-            </w:pPr>
-            <w:r>
-              <w:rPr>
-                <w:color w:val="B55374" w:themeColor="accent4" w:themeShade="BF"/>
-              </w:rPr>
-              <w:t>ON c.commande_id = lc.commande_fk</w:t>
-            </w:r>
-          </w:p>
-          <w:p>
-            <w:pPr>
-              <w:rPr>
-                <w:color w:val="B55374" w:themeColor="accent4" w:themeShade="BF"/>
-              </w:rPr>
-            </w:pPr>
-            <w:r>
-              <w:rPr>
-                <w:color w:val="B55374" w:themeColor="accent4" w:themeShade="BF"/>
-              </w:rPr>
-              <w:t>JOIN t_livraison liv     ON liv.livraison_id = c.livraison_fk</w:t>
-            </w:r>
-          </w:p>
-          <w:p>
-            <w:pPr>
-              <w:rPr>
-                <w:color w:val="B55374" w:themeColor="accent4" w:themeShade="BF"/>
-              </w:rPr>
-            </w:pPr>
-            <w:r>
-              <w:rPr>
-                <w:color w:val="B55374" w:themeColor="accent4" w:themeShade="BF"/>
-              </w:rPr>
-              <w:t>WHERE TRIM(LOWER(c.statut)) LIKE 'livr%'</w:t>
-            </w:r>
-          </w:p>
-          <w:p>
-            <w:pPr>
-              <w:rPr>
-                <w:color w:val="B55374" w:themeColor="accent4" w:themeShade="BF"/>
-              </w:rPr>
-            </w:pPr>
-            <w:r>
-              <w:rPr>
-                <w:color w:val="B55374" w:themeColor="accent4" w:themeShade="BF"/>
-              </w:rPr>
-              <w:t>AND liv.arrive IS NOT NULL</w:t>
-            </w:r>
-          </w:p>
-          <w:p>
-            <w:pPr>
-              <w:rPr>
-                <w:color w:val="B55374" w:themeColor="accent4" w:themeShade="BF"/>
-              </w:rPr>
-            </w:pPr>
-            <w:r>
-              <w:rPr>
-                <w:color w:val="B55374" w:themeColor="accent4" w:themeShade="BF"/>
-              </w:rPr>
-              <w:t>GROUP BY DATE(liv.arrive)</w:t>
-            </w:r>
-          </w:p>
-          <w:p>
-            <w:pPr>
-              <w:rPr>
-                <w:color w:val="B55374" w:themeColor="accent4" w:themeShade="BF"/>
-                <w:lang w:val="en-US"/>
-              </w:rPr>
-            </w:pPr>
-            <w:r>
-              <w:rPr>
-                <w:color w:val="B55374" w:themeColor="accent4" w:themeShade="BF"/>
-              </w:rPr>
-              <w:t>ORDER BY djour;</w:t>
-            </w:r>
+              <w:t xml:space="preserve"> </w:t>
+            </w:r>
+            <w:proofErr w:type="spellStart"/>
+            <w:r>
+              <w:rPr>
+                <w:color w:val="B55374" w:themeColor="accent4" w:themeShade="BF"/>
+              </w:rPr>
+              <w:t>lc</w:t>
+            </w:r>
+            <w:proofErr w:type="spellEnd"/>
+            <w:r>
+              <w:rPr>
+                <w:color w:val="B55374" w:themeColor="accent4" w:themeShade="BF"/>
+              </w:rPr>
+              <w:t xml:space="preserve"> </w:t>
+            </w:r>
+          </w:p>
+          <w:p>
+            <w:pPr>
+              <w:rPr>
+                <w:color w:val="B55374" w:themeColor="accent4" w:themeShade="BF"/>
+              </w:rPr>
+            </w:pPr>
+            <w:r>
+              <w:rPr>
+                <w:color w:val="B55374" w:themeColor="accent4" w:themeShade="BF"/>
+              </w:rPr>
+              <w:t xml:space="preserve">ON </w:t>
+            </w:r>
+            <w:proofErr w:type="spellStart"/>
+            <w:proofErr w:type="gramStart"/>
+            <w:r>
+              <w:rPr>
+                <w:color w:val="B55374" w:themeColor="accent4" w:themeShade="BF"/>
+              </w:rPr>
+              <w:t>c.commande</w:t>
+            </w:r>
+            <w:proofErr w:type="gramEnd"/>
+            <w:r>
+              <w:rPr>
+                <w:color w:val="B55374" w:themeColor="accent4" w:themeShade="BF"/>
+              </w:rPr>
+              <w:t>_id</w:t>
+            </w:r>
+            <w:proofErr w:type="spellEnd"/>
+            <w:r>
+              <w:rPr>
+                <w:color w:val="B55374" w:themeColor="accent4" w:themeShade="BF"/>
+              </w:rPr>
+              <w:t xml:space="preserve"> = </w:t>
+            </w:r>
+            <w:proofErr w:type="spellStart"/>
+            <w:proofErr w:type="gramStart"/>
+            <w:r>
+              <w:rPr>
+                <w:color w:val="B55374" w:themeColor="accent4" w:themeShade="BF"/>
+              </w:rPr>
+              <w:t>lc.commande</w:t>
+            </w:r>
+            <w:proofErr w:type="gramEnd"/>
+            <w:r>
+              <w:rPr>
+                <w:color w:val="B55374" w:themeColor="accent4" w:themeShade="BF"/>
+              </w:rPr>
+              <w:t>_fk</w:t>
+            </w:r>
+            <w:proofErr w:type="spellEnd"/>
+          </w:p>
+          <w:p>
+            <w:pPr>
+              <w:rPr>
+                <w:color w:val="B55374" w:themeColor="accent4" w:themeShade="BF"/>
+              </w:rPr>
+            </w:pPr>
+            <w:r>
+              <w:rPr>
+                <w:color w:val="B55374" w:themeColor="accent4" w:themeShade="BF"/>
+              </w:rPr>
+              <w:t xml:space="preserve">JOIN </w:t>
+            </w:r>
+            <w:proofErr w:type="spellStart"/>
+            <w:r>
+              <w:rPr>
+                <w:color w:val="B55374" w:themeColor="accent4" w:themeShade="BF"/>
+              </w:rPr>
+              <w:t>t_livraison</w:t>
+            </w:r>
+            <w:proofErr w:type="spellEnd"/>
+            <w:r>
+              <w:rPr>
+                <w:color w:val="B55374" w:themeColor="accent4" w:themeShade="BF"/>
+              </w:rPr>
+              <w:t xml:space="preserve"> liv     ON </w:t>
+            </w:r>
+            <w:proofErr w:type="spellStart"/>
+            <w:proofErr w:type="gramStart"/>
+            <w:r>
+              <w:rPr>
+                <w:color w:val="B55374" w:themeColor="accent4" w:themeShade="BF"/>
+              </w:rPr>
+              <w:t>liv.livraison</w:t>
+            </w:r>
+            <w:proofErr w:type="gramEnd"/>
+            <w:r>
+              <w:rPr>
+                <w:color w:val="B55374" w:themeColor="accent4" w:themeShade="BF"/>
+              </w:rPr>
+              <w:t>_id</w:t>
+            </w:r>
+            <w:proofErr w:type="spellEnd"/>
+            <w:r>
+              <w:rPr>
+                <w:color w:val="B55374" w:themeColor="accent4" w:themeShade="BF"/>
+              </w:rPr>
+              <w:t xml:space="preserve"> = </w:t>
+            </w:r>
+            <w:proofErr w:type="spellStart"/>
+            <w:proofErr w:type="gramStart"/>
+            <w:r>
+              <w:rPr>
+                <w:color w:val="B55374" w:themeColor="accent4" w:themeShade="BF"/>
+              </w:rPr>
+              <w:t>c.livraison</w:t>
+            </w:r>
+            <w:proofErr w:type="gramEnd"/>
+            <w:r>
+              <w:rPr>
+                <w:color w:val="B55374" w:themeColor="accent4" w:themeShade="BF"/>
+              </w:rPr>
+              <w:t>_fk</w:t>
+            </w:r>
+            <w:proofErr w:type="spellEnd"/>
+          </w:p>
+          <w:p>
+            <w:pPr>
+              <w:rPr>
+                <w:color w:val="B55374" w:themeColor="accent4" w:themeShade="BF"/>
+              </w:rPr>
+            </w:pPr>
+            <w:r>
+              <w:rPr>
+                <w:color w:val="B55374" w:themeColor="accent4" w:themeShade="BF"/>
+              </w:rPr>
+              <w:t>WHERE TRIM(LOWER(</w:t>
+            </w:r>
+            <w:proofErr w:type="spellStart"/>
+            <w:proofErr w:type="gramStart"/>
+            <w:r>
+              <w:rPr>
+                <w:color w:val="B55374" w:themeColor="accent4" w:themeShade="BF"/>
+              </w:rPr>
+              <w:t>c.statut</w:t>
+            </w:r>
+            <w:proofErr w:type="spellEnd"/>
+            <w:proofErr w:type="gramEnd"/>
+            <w:r>
+              <w:rPr>
+                <w:color w:val="B55374" w:themeColor="accent4" w:themeShade="BF"/>
+              </w:rPr>
+              <w:t>)) LIKE '</w:t>
+            </w:r>
+            <w:proofErr w:type="spellStart"/>
+            <w:r>
+              <w:rPr>
+                <w:color w:val="B55374" w:themeColor="accent4" w:themeShade="BF"/>
+              </w:rPr>
+              <w:t>livr</w:t>
+            </w:r>
+            <w:proofErr w:type="spellEnd"/>
+            <w:r>
+              <w:rPr>
+                <w:color w:val="B55374" w:themeColor="accent4" w:themeShade="BF"/>
+              </w:rPr>
+              <w:t>%'</w:t>
+            </w:r>
+          </w:p>
+          <w:p>
+            <w:pPr>
+              <w:rPr>
+                <w:color w:val="B55374" w:themeColor="accent4" w:themeShade="BF"/>
+              </w:rPr>
+            </w:pPr>
+            <w:r>
+              <w:rPr>
+                <w:color w:val="B55374" w:themeColor="accent4" w:themeShade="BF"/>
+              </w:rPr>
+              <w:t xml:space="preserve">AND </w:t>
+            </w:r>
+            <w:proofErr w:type="spellStart"/>
+            <w:proofErr w:type="gramStart"/>
+            <w:r>
+              <w:rPr>
+                <w:color w:val="B55374" w:themeColor="accent4" w:themeShade="BF"/>
+              </w:rPr>
+              <w:t>liv.arrive</w:t>
+            </w:r>
+            <w:proofErr w:type="spellEnd"/>
+            <w:proofErr w:type="gramEnd"/>
+            <w:r>
+              <w:rPr>
+                <w:color w:val="B55374" w:themeColor="accent4" w:themeShade="BF"/>
+              </w:rPr>
+              <w:t xml:space="preserve"> IS NOT NULL</w:t>
+            </w:r>
+          </w:p>
+          <w:p>
+            <w:pPr>
+              <w:rPr>
+                <w:color w:val="B55374" w:themeColor="accent4" w:themeShade="BF"/>
+              </w:rPr>
+            </w:pPr>
+            <w:r>
+              <w:rPr>
+                <w:color w:val="B55374" w:themeColor="accent4" w:themeShade="BF"/>
+              </w:rPr>
+              <w:t xml:space="preserve">GROUP BY </w:t>
+            </w:r>
+            <w:proofErr w:type="gramStart"/>
+            <w:r>
+              <w:rPr>
+                <w:color w:val="B55374" w:themeColor="accent4" w:themeShade="BF"/>
+              </w:rPr>
+              <w:t>DATE(</w:t>
+            </w:r>
+            <w:proofErr w:type="spellStart"/>
+            <w:r>
+              <w:rPr>
+                <w:color w:val="B55374" w:themeColor="accent4" w:themeShade="BF"/>
+              </w:rPr>
+              <w:t>liv.arrive</w:t>
+            </w:r>
+            <w:proofErr w:type="spellEnd"/>
+            <w:proofErr w:type="gramEnd"/>
+            <w:r>
+              <w:rPr>
+                <w:color w:val="B55374" w:themeColor="accent4" w:themeShade="BF"/>
+              </w:rPr>
+              <w:t>)</w:t>
+            </w:r>
+          </w:p>
+          <w:p>
+            <w:pPr>
+              <w:rPr>
+                <w:color w:val="B55374" w:themeColor="accent4" w:themeShade="BF"/>
+                <w:lang w:val="en-US"/>
+              </w:rPr>
+            </w:pPr>
+            <w:r>
+              <w:rPr>
+                <w:color w:val="B55374" w:themeColor="accent4" w:themeShade="BF"/>
+              </w:rPr>
+              <w:t xml:space="preserve">ORDER BY </w:t>
+            </w:r>
+            <w:proofErr w:type="spellStart"/>
+            <w:proofErr w:type="gramStart"/>
+            <w:r>
+              <w:rPr>
+                <w:color w:val="B55374" w:themeColor="accent4" w:themeShade="BF"/>
+              </w:rPr>
+              <w:t>djour</w:t>
+            </w:r>
+            <w:proofErr w:type="spellEnd"/>
+            <w:r>
+              <w:rPr>
+                <w:color w:val="B55374" w:themeColor="accent4" w:themeShade="BF"/>
+              </w:rPr>
+              <w:t>;</w:t>
+            </w:r>
+            <w:proofErr w:type="gramEnd"/>
           </w:p>
         </w:tc>
       </w:tr>
@@ -3107,8 +4056,16 @@
         <w:rPr>
           <w:lang w:val="fr-FR"/>
         </w:rPr>
-        <w:t>1ère colonne : npa</w:t>
-      </w:r>
+        <w:t xml:space="preserve">1ère colonne : </w:t>
+      </w:r>
+      <w:proofErr w:type="spellStart"/>
+      <w:r>
+        <w:rPr>
+          <w:lang w:val="fr-FR"/>
+        </w:rPr>
+        <w:t>npa</w:t>
+      </w:r>
+      <w:proofErr w:type="spellEnd"/>
       <w:r>
         <w:rPr>
           <w:lang w:val="fr-FR"/>
@@ -3191,47 +4148,142 @@
               </w:rPr>
               <w:t xml:space="preserve"> </w:t>
             </w:r>
+            <w:proofErr w:type="spellStart"/>
             <w:r>
               <w:rPr>
                 <w:color w:val="B55374" w:themeColor="accent4" w:themeShade="BF"/>
                 <w:lang w:val="fr-FR"/>
               </w:rPr>
-              <w:t>a.npa, a.ville,</w:t>
-            </w:r>
+              <w:t>a.npa</w:t>
+            </w:r>
+            <w:proofErr w:type="spellEnd"/>
             <w:r>
               <w:rPr>
                 <w:color w:val="B55374" w:themeColor="accent4" w:themeShade="BF"/>
                 <w:lang w:val="fr-FR"/>
               </w:rPr>
+              <w:t xml:space="preserve">, </w:t>
+            </w:r>
+            <w:proofErr w:type="spellStart"/>
+            <w:proofErr w:type="gramStart"/>
+            <w:r>
+              <w:rPr>
+                <w:color w:val="B55374" w:themeColor="accent4" w:themeShade="BF"/>
+                <w:lang w:val="fr-FR"/>
+              </w:rPr>
+              <w:t>a.ville</w:t>
+            </w:r>
+            <w:proofErr w:type="spellEnd"/>
+            <w:proofErr w:type="gramEnd"/>
+            <w:r>
+              <w:rPr>
+                <w:color w:val="B55374" w:themeColor="accent4" w:themeShade="BF"/>
+                <w:lang w:val="fr-FR"/>
+              </w:rPr>
+              <w:t>,</w:t>
+            </w:r>
+            <w:r>
+              <w:rPr>
+                <w:color w:val="B55374" w:themeColor="accent4" w:themeShade="BF"/>
+                <w:lang w:val="fr-FR"/>
+              </w:rPr>
               <w:t xml:space="preserve"> </w:t>
             </w:r>
+            <w:proofErr w:type="gramStart"/>
             <w:r>
               <w:rPr>
                 <w:color w:val="B55374" w:themeColor="accent4" w:themeShade="BF"/>
                 <w:lang w:val="fr-FR"/>
               </w:rPr>
-              <w:t>ROUND(SUM(lc.quantite * lc.prix_unitaire), 2) AS ca</w:t>
-            </w:r>
-          </w:p>
-          <w:p>
-            <w:pPr>
+              <w:t>ROUND(SUM(</w:t>
+            </w:r>
+            <w:proofErr w:type="spellStart"/>
+            <w:r>
               <w:rPr>
                 <w:color w:val="B55374" w:themeColor="accent4" w:themeShade="BF"/>
                 <w:lang w:val="fr-FR"/>
               </w:rPr>
-            </w:pPr>
+              <w:t>lc.quantite</w:t>
+            </w:r>
+            <w:proofErr w:type="spellEnd"/>
+            <w:proofErr w:type="gramEnd"/>
             <w:r>
               <w:rPr>
                 <w:color w:val="B55374" w:themeColor="accent4" w:themeShade="BF"/>
                 <w:lang w:val="fr-FR"/>
               </w:rPr>
-              <w:t xml:space="preserve">FROM t_commande </w:t>
-            </w:r>
+              <w:t xml:space="preserve"> * </w:t>
+            </w:r>
+            <w:proofErr w:type="spellStart"/>
+            <w:proofErr w:type="gramStart"/>
             <w:r>
               <w:rPr>
                 <w:color w:val="B55374" w:themeColor="accent4" w:themeShade="BF"/>
                 <w:lang w:val="fr-FR"/>
               </w:rPr>
+              <w:t>lc.prix</w:t>
+            </w:r>
+            <w:proofErr w:type="gramEnd"/>
+            <w:r>
+              <w:rPr>
+                <w:color w:val="B55374" w:themeColor="accent4" w:themeShade="BF"/>
+                <w:lang w:val="fr-FR"/>
+              </w:rPr>
+              <w:t>_unitaire</w:t>
+            </w:r>
+            <w:proofErr w:type="spellEnd"/>
+            <w:r>
+              <w:rPr>
+                <w:color w:val="B55374" w:themeColor="accent4" w:themeShade="BF"/>
+                <w:lang w:val="fr-FR"/>
+              </w:rPr>
+              <w:t xml:space="preserve">), 2) AS </w:t>
+            </w:r>
+            <w:proofErr w:type="gramStart"/>
+            <w:r>
+              <w:rPr>
+                <w:color w:val="B55374" w:themeColor="accent4" w:themeShade="BF"/>
+                <w:lang w:val="fr-FR"/>
+              </w:rPr>
+              <w:t>ca</w:t>
+            </w:r>
+            <w:proofErr w:type="gramEnd"/>
+          </w:p>
+          <w:p>
+            <w:pPr>
+              <w:rPr>
+                <w:color w:val="B55374" w:themeColor="accent4" w:themeShade="BF"/>
+                <w:lang w:val="fr-FR"/>
+              </w:rPr>
+            </w:pPr>
+            <w:r>
+              <w:rPr>
+                <w:color w:val="B55374" w:themeColor="accent4" w:themeShade="BF"/>
+                <w:lang w:val="fr-FR"/>
+              </w:rPr>
+              <w:t xml:space="preserve">FROM </w:t>
+            </w:r>
+            <w:proofErr w:type="spellStart"/>
+            <w:r>
+              <w:rPr>
+                <w:color w:val="B55374" w:themeColor="accent4" w:themeShade="BF"/>
+                <w:lang w:val="fr-FR"/>
+              </w:rPr>
+              <w:t>t_commande</w:t>
+            </w:r>
+            <w:proofErr w:type="spellEnd"/>
+            <w:r>
+              <w:rPr>
+                <w:color w:val="B55374" w:themeColor="accent4" w:themeShade="BF"/>
+                <w:lang w:val="fr-FR"/>
+              </w:rPr>
+              <w:t xml:space="preserve"> </w:t>
+            </w:r>
+            <w:r>
+              <w:rPr>
+                <w:color w:val="B55374" w:themeColor="accent4" w:themeShade="BF"/>
+                <w:lang w:val="fr-FR"/>
+              </w:rPr>
               <w:t xml:space="preserve">AS </w:t>
             </w:r>
             <w:r>
@@ -3283,28 +4335,80 @@
                 <w:color w:val="B55374" w:themeColor="accent4" w:themeShade="BF"/>
                 <w:lang w:val="fr-FR"/>
               </w:rPr>
-              <w:t>ON a.adresse_id = c.adresse_fk</w:t>
-            </w:r>
-          </w:p>
-          <w:p>
-            <w:pPr>
+              <w:t xml:space="preserve">ON </w:t>
+            </w:r>
+            <w:proofErr w:type="spellStart"/>
+            <w:proofErr w:type="gramStart"/>
+            <w:r>
               <w:rPr>
                 <w:color w:val="B55374" w:themeColor="accent4" w:themeShade="BF"/>
                 <w:lang w:val="fr-FR"/>
               </w:rPr>
-            </w:pPr>
+              <w:t>a.adresse</w:t>
+            </w:r>
+            <w:proofErr w:type="gramEnd"/>
             <w:r>
               <w:rPr>
                 <w:color w:val="B55374" w:themeColor="accent4" w:themeShade="BF"/>
                 <w:lang w:val="fr-FR"/>
               </w:rPr>
-              <w:t>JOIN t_ligne_commande</w:t>
-            </w:r>
+              <w:t>_id</w:t>
+            </w:r>
+            <w:proofErr w:type="spellEnd"/>
             <w:r>
               <w:rPr>
                 <w:color w:val="B55374" w:themeColor="accent4" w:themeShade="BF"/>
                 <w:lang w:val="fr-FR"/>
               </w:rPr>
+              <w:t xml:space="preserve"> = </w:t>
+            </w:r>
+            <w:proofErr w:type="spellStart"/>
+            <w:proofErr w:type="gramStart"/>
+            <w:r>
+              <w:rPr>
+                <w:color w:val="B55374" w:themeColor="accent4" w:themeShade="BF"/>
+                <w:lang w:val="fr-FR"/>
+              </w:rPr>
+              <w:t>c.adresse</w:t>
+            </w:r>
+            <w:proofErr w:type="gramEnd"/>
+            <w:r>
+              <w:rPr>
+                <w:color w:val="B55374" w:themeColor="accent4" w:themeShade="BF"/>
+                <w:lang w:val="fr-FR"/>
+              </w:rPr>
+              <w:t>_fk</w:t>
+            </w:r>
+            <w:proofErr w:type="spellEnd"/>
+          </w:p>
+          <w:p>
+            <w:pPr>
+              <w:rPr>
+                <w:color w:val="B55374" w:themeColor="accent4" w:themeShade="BF"/>
+                <w:lang w:val="fr-FR"/>
+              </w:rPr>
+            </w:pPr>
+            <w:r>
+              <w:rPr>
+                <w:color w:val="B55374" w:themeColor="accent4" w:themeShade="BF"/>
+                <w:lang w:val="fr-FR"/>
+              </w:rPr>
+              <w:t xml:space="preserve">JOIN </w:t>
+            </w:r>
+            <w:proofErr w:type="spellStart"/>
+            <w:r>
+              <w:rPr>
+                <w:color w:val="B55374" w:themeColor="accent4" w:themeShade="BF"/>
+                <w:lang w:val="fr-FR"/>
+              </w:rPr>
+              <w:t>t_ligne_commande</w:t>
+            </w:r>
+            <w:proofErr w:type="spellEnd"/>
+            <w:r>
+              <w:rPr>
+                <w:color w:val="B55374" w:themeColor="accent4" w:themeShade="BF"/>
+                <w:lang w:val="fr-FR"/>
+              </w:rPr>
               <w:t xml:space="preserve"> AS</w:t>
             </w:r>
             <w:r>
@@ -3312,22 +4416,23 @@
                 <w:color w:val="B55374" w:themeColor="accent4" w:themeShade="BF"/>
                 <w:lang w:val="fr-FR"/>
               </w:rPr>
-              <w:t xml:space="preserve"> lc </w:t>
-            </w:r>
-          </w:p>
-          <w:p>
-            <w:pPr>
+              <w:t xml:space="preserve"> </w:t>
+            </w:r>
+            <w:proofErr w:type="spellStart"/>
+            <w:r>
               <w:rPr>
                 <w:color w:val="B55374" w:themeColor="accent4" w:themeShade="BF"/>
                 <w:lang w:val="fr-FR"/>
               </w:rPr>
-            </w:pPr>
+              <w:t>lc</w:t>
+            </w:r>
+            <w:proofErr w:type="spellEnd"/>
             <w:r>
               <w:rPr>
                 <w:color w:val="B55374" w:themeColor="accent4" w:themeShade="BF"/>
                 <w:lang w:val="fr-FR"/>
               </w:rPr>
-              <w:t>ON c.commande_id = lc.commande_fk</w:t>
+              <w:t xml:space="preserve"> </w:t>
             </w:r>
           </w:p>
           <w:p>
@@ -3342,21 +4447,97 @@
                 <w:color w:val="B55374" w:themeColor="accent4" w:themeShade="BF"/>
                 <w:lang w:val="fr-FR"/>
               </w:rPr>
-              <w:t>WHERE TRIM(LOWER(c.type)) = 'livraison'</w:t>
-            </w:r>
-          </w:p>
-          <w:p>
-            <w:pPr>
+              <w:t xml:space="preserve">ON </w:t>
+            </w:r>
+            <w:proofErr w:type="spellStart"/>
+            <w:proofErr w:type="gramStart"/>
+            <w:r>
               <w:rPr>
                 <w:color w:val="B55374" w:themeColor="accent4" w:themeShade="BF"/>
                 <w:lang w:val="fr-FR"/>
               </w:rPr>
-            </w:pPr>
+              <w:t>c.commande</w:t>
+            </w:r>
+            <w:proofErr w:type="gramEnd"/>
             <w:r>
               <w:rPr>
                 <w:color w:val="B55374" w:themeColor="accent4" w:themeShade="BF"/>
                 <w:lang w:val="fr-FR"/>
               </w:rPr>
+              <w:t>_id</w:t>
+            </w:r>
+            <w:proofErr w:type="spellEnd"/>
+            <w:r>
+              <w:rPr>
+                <w:color w:val="B55374" w:themeColor="accent4" w:themeShade="BF"/>
+                <w:lang w:val="fr-FR"/>
+              </w:rPr>
+              <w:t xml:space="preserve"> = </w:t>
+            </w:r>
+            <w:proofErr w:type="spellStart"/>
+            <w:proofErr w:type="gramStart"/>
+            <w:r>
+              <w:rPr>
+                <w:color w:val="B55374" w:themeColor="accent4" w:themeShade="BF"/>
+                <w:lang w:val="fr-FR"/>
+              </w:rPr>
+              <w:t>lc.commande</w:t>
+            </w:r>
+            <w:proofErr w:type="gramEnd"/>
+            <w:r>
+              <w:rPr>
+                <w:color w:val="B55374" w:themeColor="accent4" w:themeShade="BF"/>
+                <w:lang w:val="fr-FR"/>
+              </w:rPr>
+              <w:t>_fk</w:t>
+            </w:r>
+            <w:proofErr w:type="spellEnd"/>
+          </w:p>
+          <w:p>
+            <w:pPr>
+              <w:rPr>
+                <w:color w:val="B55374" w:themeColor="accent4" w:themeShade="BF"/>
+                <w:lang w:val="fr-FR"/>
+              </w:rPr>
+            </w:pPr>
+            <w:r>
+              <w:rPr>
+                <w:color w:val="B55374" w:themeColor="accent4" w:themeShade="BF"/>
+                <w:lang w:val="fr-FR"/>
+              </w:rPr>
+              <w:t>WHERE TRIM(LOWER(</w:t>
+            </w:r>
+            <w:proofErr w:type="spellStart"/>
+            <w:proofErr w:type="gramStart"/>
+            <w:r>
+              <w:rPr>
+                <w:color w:val="B55374" w:themeColor="accent4" w:themeShade="BF"/>
+                <w:lang w:val="fr-FR"/>
+              </w:rPr>
+              <w:t>c.type</w:t>
+            </w:r>
+            <w:proofErr w:type="spellEnd"/>
+            <w:proofErr w:type="gramEnd"/>
+            <w:r>
+              <w:rPr>
+                <w:color w:val="B55374" w:themeColor="accent4" w:themeShade="BF"/>
+                <w:lang w:val="fr-FR"/>
+              </w:rPr>
+              <w:t>)) = 'livraison'</w:t>
+            </w:r>
+          </w:p>
+          <w:p>
+            <w:pPr>
+              <w:rPr>
+                <w:color w:val="B55374" w:themeColor="accent4" w:themeShade="BF"/>
+                <w:lang w:val="fr-FR"/>
+              </w:rPr>
+            </w:pPr>
+            <w:r>
+              <w:rPr>
+                <w:color w:val="B55374" w:themeColor="accent4" w:themeShade="BF"/>
+                <w:lang w:val="fr-FR"/>
+              </w:rPr>
               <w:t>AND</w:t>
             </w:r>
           </w:p>
@@ -3372,23 +4553,84 @@
                 <w:color w:val="B55374" w:themeColor="accent4" w:themeShade="BF"/>
                 <w:lang w:val="fr-FR"/>
               </w:rPr>
-              <w:t>TRIM(LOWER(c.statut)) LIKE 'livr%'</w:t>
-            </w:r>
-          </w:p>
-          <w:p>
-            <w:pPr>
+              <w:t>TRIM(LOWER(</w:t>
+            </w:r>
+            <w:proofErr w:type="spellStart"/>
+            <w:proofErr w:type="gramStart"/>
+            <w:r>
               <w:rPr>
                 <w:color w:val="B55374" w:themeColor="accent4" w:themeShade="BF"/>
                 <w:lang w:val="fr-FR"/>
               </w:rPr>
-            </w:pPr>
+              <w:t>c.statut</w:t>
+            </w:r>
+            <w:proofErr w:type="spellEnd"/>
+            <w:proofErr w:type="gramEnd"/>
             <w:r>
               <w:rPr>
                 <w:color w:val="B55374" w:themeColor="accent4" w:themeShade="BF"/>
                 <w:lang w:val="fr-FR"/>
               </w:rPr>
-              <w:t>GROUP BY a.npa, a.ville</w:t>
-            </w:r>
+              <w:t>)) LIKE '</w:t>
+            </w:r>
+            <w:proofErr w:type="spellStart"/>
+            <w:r>
+              <w:rPr>
+                <w:color w:val="B55374" w:themeColor="accent4" w:themeShade="BF"/>
+                <w:lang w:val="fr-FR"/>
+              </w:rPr>
+              <w:t>livr</w:t>
+            </w:r>
+            <w:proofErr w:type="spellEnd"/>
+            <w:r>
+              <w:rPr>
+                <w:color w:val="B55374" w:themeColor="accent4" w:themeShade="BF"/>
+                <w:lang w:val="fr-FR"/>
+              </w:rPr>
+              <w:t>%'</w:t>
+            </w:r>
+          </w:p>
+          <w:p>
+            <w:pPr>
+              <w:rPr>
+                <w:color w:val="B55374" w:themeColor="accent4" w:themeShade="BF"/>
+                <w:lang w:val="fr-FR"/>
+              </w:rPr>
+            </w:pPr>
+            <w:r>
+              <w:rPr>
+                <w:color w:val="B55374" w:themeColor="accent4" w:themeShade="BF"/>
+                <w:lang w:val="fr-FR"/>
+              </w:rPr>
+              <w:t xml:space="preserve">GROUP BY </w:t>
+            </w:r>
+            <w:proofErr w:type="spellStart"/>
+            <w:r>
+              <w:rPr>
+                <w:color w:val="B55374" w:themeColor="accent4" w:themeShade="BF"/>
+                <w:lang w:val="fr-FR"/>
+              </w:rPr>
+              <w:t>a.npa</w:t>
+            </w:r>
+            <w:proofErr w:type="spellEnd"/>
+            <w:r>
+              <w:rPr>
+                <w:color w:val="B55374" w:themeColor="accent4" w:themeShade="BF"/>
+                <w:lang w:val="fr-FR"/>
+              </w:rPr>
+              <w:t xml:space="preserve">, </w:t>
+            </w:r>
+            <w:proofErr w:type="spellStart"/>
+            <w:proofErr w:type="gramStart"/>
+            <w:r>
+              <w:rPr>
+                <w:color w:val="B55374" w:themeColor="accent4" w:themeShade="BF"/>
+                <w:lang w:val="fr-FR"/>
+              </w:rPr>
+              <w:t>a.ville</w:t>
+            </w:r>
+            <w:proofErr w:type="spellEnd"/>
+            <w:proofErr w:type="gramEnd"/>
           </w:p>
           <w:p>
             <w:pPr>
@@ -3402,8 +4644,33 @@
                 <w:color w:val="B55374" w:themeColor="accent4" w:themeShade="BF"/>
                 <w:lang w:val="fr-FR"/>
               </w:rPr>
-              <w:t>ORDER BY ca DESC;</w:t>
-            </w:r>
+              <w:t xml:space="preserve">ORDER BY </w:t>
+            </w:r>
+            <w:proofErr w:type="gramStart"/>
+            <w:r>
+              <w:rPr>
+                <w:color w:val="B55374" w:themeColor="accent4" w:themeShade="BF"/>
+                <w:lang w:val="fr-FR"/>
+              </w:rPr>
+              <w:t>ca</w:t>
+            </w:r>
+            <w:proofErr w:type="gramEnd"/>
+            <w:r>
+              <w:rPr>
+                <w:color w:val="B55374" w:themeColor="accent4" w:themeShade="BF"/>
+                <w:lang w:val="fr-FR"/>
+              </w:rPr>
+              <w:t xml:space="preserve"> </w:t>
+            </w:r>
+            <w:proofErr w:type="gramStart"/>
+            <w:r>
+              <w:rPr>
+                <w:color w:val="B55374" w:themeColor="accent4" w:themeShade="BF"/>
+                <w:lang w:val="fr-FR"/>
+              </w:rPr>
+              <w:t>DESC;</w:t>
+            </w:r>
+            <w:proofErr w:type="gramEnd"/>
           </w:p>
         </w:tc>
       </w:tr>
@@ -3480,12 +4747,46 @@
               </w:rPr>
               <w:t xml:space="preserve"> </w:t>
             </w:r>
-            <w:r>
-              <w:rPr>
-                <w:color w:val="B55374" w:themeColor="accent4" w:themeShade="BF"/>
-                <w:lang w:val="en-US"/>
-              </w:rPr>
-              <w:t>HOUR(liv.arrive) AS heure,</w:t>
+            <w:proofErr w:type="gramStart"/>
+            <w:r>
+              <w:rPr>
+                <w:color w:val="B55374" w:themeColor="accent4" w:themeShade="BF"/>
+                <w:lang w:val="en-US"/>
+              </w:rPr>
+              <w:t>HOUR(</w:t>
+            </w:r>
+            <w:proofErr w:type="spellStart"/>
+            <w:r>
+              <w:rPr>
+                <w:color w:val="B55374" w:themeColor="accent4" w:themeShade="BF"/>
+                <w:lang w:val="en-US"/>
+              </w:rPr>
+              <w:t>liv.arrive</w:t>
+            </w:r>
+            <w:proofErr w:type="spellEnd"/>
+            <w:proofErr w:type="gramEnd"/>
+            <w:r>
+              <w:rPr>
+                <w:color w:val="B55374" w:themeColor="accent4" w:themeShade="BF"/>
+                <w:lang w:val="en-US"/>
+              </w:rPr>
+              <w:t xml:space="preserve">) AS </w:t>
+            </w:r>
+            <w:proofErr w:type="spellStart"/>
+            <w:r>
+              <w:rPr>
+                <w:color w:val="B55374" w:themeColor="accent4" w:themeShade="BF"/>
+                <w:lang w:val="en-US"/>
+              </w:rPr>
+              <w:t>heure</w:t>
+            </w:r>
+            <w:proofErr w:type="spellEnd"/>
+            <w:r>
+              <w:rPr>
+                <w:color w:val="B55374" w:themeColor="accent4" w:themeShade="BF"/>
+                <w:lang w:val="en-US"/>
+              </w:rPr>
+              <w:t>,</w:t>
             </w:r>
             <w:r>
               <w:rPr>
@@ -3494,27 +4795,61 @@
               </w:rPr>
               <w:t xml:space="preserve"> </w:t>
             </w:r>
-            <w:r>
-              <w:rPr>
-                <w:color w:val="B55374" w:themeColor="accent4" w:themeShade="BF"/>
-                <w:lang w:val="en-US"/>
-              </w:rPr>
-              <w:t>COUNT(*) AS nbr_c</w:t>
-            </w:r>
-          </w:p>
-          <w:p>
-            <w:pPr>
-              <w:rPr>
-                <w:color w:val="B55374" w:themeColor="accent4" w:themeShade="BF"/>
-                <w:lang w:val="en-US"/>
-              </w:rPr>
-            </w:pPr>
-            <w:r>
-              <w:rPr>
-                <w:color w:val="B55374" w:themeColor="accent4" w:themeShade="BF"/>
-                <w:lang w:val="en-US"/>
-              </w:rPr>
-              <w:t xml:space="preserve">FROM t_commande </w:t>
+            <w:proofErr w:type="gramStart"/>
+            <w:r>
+              <w:rPr>
+                <w:color w:val="B55374" w:themeColor="accent4" w:themeShade="BF"/>
+                <w:lang w:val="en-US"/>
+              </w:rPr>
+              <w:t>COUNT(</w:t>
+            </w:r>
+            <w:proofErr w:type="gramEnd"/>
+            <w:r>
+              <w:rPr>
+                <w:color w:val="B55374" w:themeColor="accent4" w:themeShade="BF"/>
+                <w:lang w:val="en-US"/>
+              </w:rPr>
+              <w:t xml:space="preserve">*) AS </w:t>
+            </w:r>
+            <w:proofErr w:type="spellStart"/>
+            <w:r>
+              <w:rPr>
+                <w:color w:val="B55374" w:themeColor="accent4" w:themeShade="BF"/>
+                <w:lang w:val="en-US"/>
+              </w:rPr>
+              <w:t>nbr_c</w:t>
+            </w:r>
+            <w:proofErr w:type="spellEnd"/>
+          </w:p>
+          <w:p>
+            <w:pPr>
+              <w:rPr>
+                <w:color w:val="B55374" w:themeColor="accent4" w:themeShade="BF"/>
+                <w:lang w:val="en-US"/>
+              </w:rPr>
+            </w:pPr>
+            <w:r>
+              <w:rPr>
+                <w:color w:val="B55374" w:themeColor="accent4" w:themeShade="BF"/>
+                <w:lang w:val="en-US"/>
+              </w:rPr>
+              <w:t xml:space="preserve">FROM </w:t>
+            </w:r>
+            <w:proofErr w:type="spellStart"/>
+            <w:r>
+              <w:rPr>
+                <w:color w:val="B55374" w:themeColor="accent4" w:themeShade="BF"/>
+                <w:lang w:val="en-US"/>
+              </w:rPr>
+              <w:t>t_commande</w:t>
+            </w:r>
+            <w:proofErr w:type="spellEnd"/>
+            <w:r>
+              <w:rPr>
+                <w:color w:val="B55374" w:themeColor="accent4" w:themeShade="BF"/>
+                <w:lang w:val="en-US"/>
+              </w:rPr>
+              <w:t xml:space="preserve"> </w:t>
             </w:r>
             <w:r>
               <w:rPr>
@@ -3543,7 +4878,23 @@
                 <w:color w:val="B55374" w:themeColor="accent4" w:themeShade="BF"/>
                 <w:lang w:val="en-US"/>
               </w:rPr>
-              <w:t xml:space="preserve">JOIN t_livraison </w:t>
+              <w:t xml:space="preserve">JOIN </w:t>
+            </w:r>
+            <w:proofErr w:type="spellStart"/>
+            <w:r>
+              <w:rPr>
+                <w:color w:val="B55374" w:themeColor="accent4" w:themeShade="BF"/>
+                <w:lang w:val="en-US"/>
+              </w:rPr>
+              <w:t>t_livraison</w:t>
+            </w:r>
+            <w:proofErr w:type="spellEnd"/>
+            <w:r>
+              <w:rPr>
+                <w:color w:val="B55374" w:themeColor="accent4" w:themeShade="BF"/>
+                <w:lang w:val="en-US"/>
+              </w:rPr>
+              <w:t xml:space="preserve"> </w:t>
             </w:r>
             <w:r>
               <w:rPr>
@@ -3572,52 +4923,170 @@
                 <w:color w:val="B55374" w:themeColor="accent4" w:themeShade="BF"/>
                 <w:lang w:val="en-US"/>
               </w:rPr>
-              <w:t>ON liv.livraison_id = c.livraison_fk</w:t>
-            </w:r>
-          </w:p>
-          <w:p>
-            <w:pPr>
-              <w:rPr>
-                <w:color w:val="B55374" w:themeColor="accent4" w:themeShade="BF"/>
-                <w:lang w:val="en-US"/>
-              </w:rPr>
-            </w:pPr>
-            <w:r>
-              <w:rPr>
-                <w:color w:val="B55374" w:themeColor="accent4" w:themeShade="BF"/>
-                <w:lang w:val="en-US"/>
-              </w:rPr>
-              <w:t>WHERE liv.arrive IS NOT NULL</w:t>
-            </w:r>
-          </w:p>
-          <w:p>
-            <w:pPr>
-              <w:rPr>
-                <w:color w:val="B55374" w:themeColor="accent4" w:themeShade="BF"/>
-                <w:lang w:val="en-US"/>
-              </w:rPr>
-            </w:pPr>
-            <w:r>
-              <w:rPr>
-                <w:color w:val="B55374" w:themeColor="accent4" w:themeShade="BF"/>
-                <w:lang w:val="en-US"/>
-              </w:rPr>
-              <w:t>GROUP BY HOUR(liv.arrive)</w:t>
-            </w:r>
-          </w:p>
-          <w:p>
-            <w:pPr>
-              <w:rPr>
-                <w:color w:val="B55374" w:themeColor="accent4" w:themeShade="BF"/>
-                <w:lang w:val="en-US"/>
-              </w:rPr>
-            </w:pPr>
-            <w:r>
-              <w:rPr>
-                <w:color w:val="B55374" w:themeColor="accent4" w:themeShade="BF"/>
-                <w:lang w:val="en-US"/>
-              </w:rPr>
-              <w:t>ORDER BY nbr_c DESC, heure ASC;</w:t>
+              <w:t xml:space="preserve">ON </w:t>
+            </w:r>
+            <w:proofErr w:type="spellStart"/>
+            <w:proofErr w:type="gramStart"/>
+            <w:r>
+              <w:rPr>
+                <w:color w:val="B55374" w:themeColor="accent4" w:themeShade="BF"/>
+                <w:lang w:val="en-US"/>
+              </w:rPr>
+              <w:t>liv.livraison</w:t>
+            </w:r>
+            <w:proofErr w:type="gramEnd"/>
+            <w:r>
+              <w:rPr>
+                <w:color w:val="B55374" w:themeColor="accent4" w:themeShade="BF"/>
+                <w:lang w:val="en-US"/>
+              </w:rPr>
+              <w:t>_id</w:t>
+            </w:r>
+            <w:proofErr w:type="spellEnd"/>
+            <w:r>
+              <w:rPr>
+                <w:color w:val="B55374" w:themeColor="accent4" w:themeShade="BF"/>
+                <w:lang w:val="en-US"/>
+              </w:rPr>
+              <w:t xml:space="preserve"> = </w:t>
+            </w:r>
+            <w:proofErr w:type="spellStart"/>
+            <w:proofErr w:type="gramStart"/>
+            <w:r>
+              <w:rPr>
+                <w:color w:val="B55374" w:themeColor="accent4" w:themeShade="BF"/>
+                <w:lang w:val="en-US"/>
+              </w:rPr>
+              <w:t>c.livraison</w:t>
+            </w:r>
+            <w:proofErr w:type="gramEnd"/>
+            <w:r>
+              <w:rPr>
+                <w:color w:val="B55374" w:themeColor="accent4" w:themeShade="BF"/>
+                <w:lang w:val="en-US"/>
+              </w:rPr>
+              <w:t>_fk</w:t>
+            </w:r>
+            <w:proofErr w:type="spellEnd"/>
+          </w:p>
+          <w:p>
+            <w:pPr>
+              <w:rPr>
+                <w:color w:val="B55374" w:themeColor="accent4" w:themeShade="BF"/>
+                <w:lang w:val="en-US"/>
+              </w:rPr>
+            </w:pPr>
+            <w:r>
+              <w:rPr>
+                <w:color w:val="B55374" w:themeColor="accent4" w:themeShade="BF"/>
+                <w:lang w:val="en-US"/>
+              </w:rPr>
+              <w:t xml:space="preserve">WHERE </w:t>
+            </w:r>
+            <w:proofErr w:type="spellStart"/>
+            <w:proofErr w:type="gramStart"/>
+            <w:r>
+              <w:rPr>
+                <w:color w:val="B55374" w:themeColor="accent4" w:themeShade="BF"/>
+                <w:lang w:val="en-US"/>
+              </w:rPr>
+              <w:t>liv.arrive</w:t>
+            </w:r>
+            <w:proofErr w:type="spellEnd"/>
+            <w:proofErr w:type="gramEnd"/>
+            <w:r>
+              <w:rPr>
+                <w:color w:val="B55374" w:themeColor="accent4" w:themeShade="BF"/>
+                <w:lang w:val="en-US"/>
+              </w:rPr>
+              <w:t xml:space="preserve"> IS NOT NULL</w:t>
+            </w:r>
+          </w:p>
+          <w:p>
+            <w:pPr>
+              <w:rPr>
+                <w:color w:val="B55374" w:themeColor="accent4" w:themeShade="BF"/>
+                <w:lang w:val="en-US"/>
+              </w:rPr>
+            </w:pPr>
+            <w:r>
+              <w:rPr>
+                <w:color w:val="B55374" w:themeColor="accent4" w:themeShade="BF"/>
+                <w:lang w:val="en-US"/>
+              </w:rPr>
+              <w:t xml:space="preserve">GROUP BY </w:t>
+            </w:r>
+            <w:proofErr w:type="gramStart"/>
+            <w:r>
+              <w:rPr>
+                <w:color w:val="B55374" w:themeColor="accent4" w:themeShade="BF"/>
+                <w:lang w:val="en-US"/>
+              </w:rPr>
+              <w:t>HOUR(</w:t>
+            </w:r>
+            <w:proofErr w:type="spellStart"/>
+            <w:r>
+              <w:rPr>
+                <w:color w:val="B55374" w:themeColor="accent4" w:themeShade="BF"/>
+                <w:lang w:val="en-US"/>
+              </w:rPr>
+              <w:t>liv.arrive</w:t>
+            </w:r>
+            <w:proofErr w:type="spellEnd"/>
+            <w:proofErr w:type="gramEnd"/>
+            <w:r>
+              <w:rPr>
+                <w:color w:val="B55374" w:themeColor="accent4" w:themeShade="BF"/>
+                <w:lang w:val="en-US"/>
+              </w:rPr>
+              <w:t>)</w:t>
+            </w:r>
+          </w:p>
+          <w:p>
+            <w:pPr>
+              <w:rPr>
+                <w:color w:val="B55374" w:themeColor="accent4" w:themeShade="BF"/>
+                <w:lang w:val="en-US"/>
+              </w:rPr>
+            </w:pPr>
+            <w:r>
+              <w:rPr>
+                <w:color w:val="B55374" w:themeColor="accent4" w:themeShade="BF"/>
+                <w:lang w:val="en-US"/>
+              </w:rPr>
+              <w:t xml:space="preserve">ORDER BY </w:t>
+            </w:r>
+            <w:proofErr w:type="spellStart"/>
+            <w:r>
+              <w:rPr>
+                <w:color w:val="B55374" w:themeColor="accent4" w:themeShade="BF"/>
+                <w:lang w:val="en-US"/>
+              </w:rPr>
+              <w:t>nbr_c</w:t>
+            </w:r>
+            <w:proofErr w:type="spellEnd"/>
+            <w:r>
+              <w:rPr>
+                <w:color w:val="B55374" w:themeColor="accent4" w:themeShade="BF"/>
+                <w:lang w:val="en-US"/>
+              </w:rPr>
+              <w:t xml:space="preserve"> DESC, </w:t>
+            </w:r>
+            <w:proofErr w:type="spellStart"/>
+            <w:r>
+              <w:rPr>
+                <w:color w:val="B55374" w:themeColor="accent4" w:themeShade="BF"/>
+                <w:lang w:val="en-US"/>
+              </w:rPr>
+              <w:t>heure</w:t>
+            </w:r>
+            <w:proofErr w:type="spellEnd"/>
+            <w:r>
+              <w:rPr>
+                <w:color w:val="B55374" w:themeColor="accent4" w:themeShade="BF"/>
+                <w:lang w:val="en-US"/>
+              </w:rPr>
+              <w:t xml:space="preserve"> ASC;</w:t>
             </w:r>
           </w:p>
         </w:tc>
@@ -3716,97 +5185,381 @@
                 <w:color w:val="B55374" w:themeColor="accent4" w:themeShade="BF"/>
                 <w:lang w:val="en-US"/>
               </w:rPr>
-              <w:t>SELECT cl.nom, cl.prenom, COUNT(co.commande_id) AS cmd</w:t>
-            </w:r>
-          </w:p>
-          <w:p>
-            <w:pPr>
-              <w:rPr>
-                <w:color w:val="B55374" w:themeColor="accent4" w:themeShade="BF"/>
-                <w:lang w:val="en-US"/>
-              </w:rPr>
-            </w:pPr>
-            <w:r>
-              <w:rPr>
-                <w:color w:val="B55374" w:themeColor="accent4" w:themeShade="BF"/>
-                <w:lang w:val="en-US"/>
-              </w:rPr>
-              <w:t>FROM t_client AS cl</w:t>
-            </w:r>
-          </w:p>
-          <w:p>
-            <w:pPr>
-              <w:rPr>
-                <w:color w:val="B55374" w:themeColor="accent4" w:themeShade="BF"/>
-                <w:lang w:val="en-US"/>
-              </w:rPr>
-            </w:pPr>
-            <w:r>
-              <w:rPr>
-                <w:color w:val="B55374" w:themeColor="accent4" w:themeShade="BF"/>
-                <w:lang w:val="en-US"/>
-              </w:rPr>
-              <w:t>JOIN t_commande AS co</w:t>
-            </w:r>
-          </w:p>
-          <w:p>
-            <w:pPr>
-              <w:rPr>
-                <w:color w:val="B55374" w:themeColor="accent4" w:themeShade="BF"/>
-                <w:lang w:val="en-US"/>
-              </w:rPr>
-            </w:pPr>
-            <w:r>
-              <w:rPr>
-                <w:color w:val="B55374" w:themeColor="accent4" w:themeShade="BF"/>
-                <w:lang w:val="en-US"/>
-              </w:rPr>
-              <w:t>ON cl.client_id = co.client_fk</w:t>
-            </w:r>
-          </w:p>
-          <w:p>
-            <w:pPr>
-              <w:rPr>
-                <w:color w:val="B55374" w:themeColor="accent4" w:themeShade="BF"/>
-                <w:lang w:val="en-US"/>
-              </w:rPr>
-            </w:pPr>
-            <w:r>
-              <w:rPr>
-                <w:color w:val="B55374" w:themeColor="accent4" w:themeShade="BF"/>
-                <w:lang w:val="en-US"/>
-              </w:rPr>
-              <w:t>GROUP BY cl.client_id, cl.nom, cl.prenom</w:t>
-            </w:r>
-          </w:p>
-          <w:p>
-            <w:pPr>
-              <w:rPr>
-                <w:color w:val="B55374" w:themeColor="accent4" w:themeShade="BF"/>
-                <w:lang w:val="en-US"/>
-              </w:rPr>
-            </w:pPr>
-            <w:r>
-              <w:rPr>
-                <w:color w:val="B55374" w:themeColor="accent4" w:themeShade="BF"/>
-                <w:lang w:val="en-US"/>
-              </w:rPr>
-              <w:t>HAVING COUNT(co.commande_id) &gt;= 5</w:t>
-            </w:r>
-          </w:p>
-          <w:p>
-            <w:pPr>
-              <w:rPr>
-                <w:color w:val="B55374" w:themeColor="accent4" w:themeShade="BF"/>
-                <w:lang w:val="en-US"/>
-              </w:rPr>
-            </w:pPr>
-            <w:r>
-              <w:rPr>
-                <w:color w:val="B55374" w:themeColor="accent4" w:themeShade="BF"/>
-                <w:lang w:val="en-US"/>
-              </w:rPr>
-              <w:t>ORDER BY cmd DESC, cl.nom ASC, cl.prenom ASC;</w:t>
+              <w:t xml:space="preserve">SELECT </w:t>
+            </w:r>
+            <w:proofErr w:type="spellStart"/>
+            <w:r>
+              <w:rPr>
+                <w:color w:val="B55374" w:themeColor="accent4" w:themeShade="BF"/>
+                <w:lang w:val="en-US"/>
+              </w:rPr>
+              <w:t>cl.nom</w:t>
+            </w:r>
+            <w:proofErr w:type="spellEnd"/>
+            <w:r>
+              <w:rPr>
+                <w:color w:val="B55374" w:themeColor="accent4" w:themeShade="BF"/>
+                <w:lang w:val="en-US"/>
+              </w:rPr>
+              <w:t xml:space="preserve">, </w:t>
+            </w:r>
+            <w:proofErr w:type="spellStart"/>
+            <w:proofErr w:type="gramStart"/>
+            <w:r>
+              <w:rPr>
+                <w:color w:val="B55374" w:themeColor="accent4" w:themeShade="BF"/>
+                <w:lang w:val="en-US"/>
+              </w:rPr>
+              <w:t>cl.prenom</w:t>
+            </w:r>
+            <w:proofErr w:type="spellEnd"/>
+            <w:proofErr w:type="gramEnd"/>
+            <w:r>
+              <w:rPr>
+                <w:color w:val="B55374" w:themeColor="accent4" w:themeShade="BF"/>
+                <w:lang w:val="en-US"/>
+              </w:rPr>
+              <w:t xml:space="preserve">, </w:t>
+            </w:r>
+            <w:proofErr w:type="gramStart"/>
+            <w:r>
+              <w:rPr>
+                <w:color w:val="B55374" w:themeColor="accent4" w:themeShade="BF"/>
+                <w:lang w:val="en-US"/>
+              </w:rPr>
+              <w:t>COUNT(</w:t>
+            </w:r>
+            <w:proofErr w:type="spellStart"/>
+            <w:r>
+              <w:rPr>
+                <w:color w:val="B55374" w:themeColor="accent4" w:themeShade="BF"/>
+                <w:lang w:val="en-US"/>
+              </w:rPr>
+              <w:t>co.commande</w:t>
+            </w:r>
+            <w:proofErr w:type="gramEnd"/>
+            <w:r>
+              <w:rPr>
+                <w:color w:val="B55374" w:themeColor="accent4" w:themeShade="BF"/>
+                <w:lang w:val="en-US"/>
+              </w:rPr>
+              <w:t>_id</w:t>
+            </w:r>
+            <w:proofErr w:type="spellEnd"/>
+            <w:r>
+              <w:rPr>
+                <w:color w:val="B55374" w:themeColor="accent4" w:themeShade="BF"/>
+                <w:lang w:val="en-US"/>
+              </w:rPr>
+              <w:t xml:space="preserve">) AS </w:t>
+            </w:r>
+            <w:proofErr w:type="spellStart"/>
+            <w:r>
+              <w:rPr>
+                <w:color w:val="B55374" w:themeColor="accent4" w:themeShade="BF"/>
+                <w:lang w:val="en-US"/>
+              </w:rPr>
+              <w:t>cmd</w:t>
+            </w:r>
+            <w:proofErr w:type="spellEnd"/>
+          </w:p>
+          <w:p>
+            <w:pPr>
+              <w:rPr>
+                <w:color w:val="B55374" w:themeColor="accent4" w:themeShade="BF"/>
+                <w:lang w:val="en-US"/>
+              </w:rPr>
+            </w:pPr>
+            <w:r>
+              <w:rPr>
+                <w:color w:val="B55374" w:themeColor="accent4" w:themeShade="BF"/>
+                <w:lang w:val="en-US"/>
+              </w:rPr>
+              <w:t xml:space="preserve">FROM </w:t>
+            </w:r>
+            <w:proofErr w:type="spellStart"/>
+            <w:r>
+              <w:rPr>
+                <w:color w:val="B55374" w:themeColor="accent4" w:themeShade="BF"/>
+                <w:lang w:val="en-US"/>
+              </w:rPr>
+              <w:t>t_client</w:t>
+            </w:r>
+            <w:proofErr w:type="spellEnd"/>
+            <w:r>
+              <w:rPr>
+                <w:color w:val="B55374" w:themeColor="accent4" w:themeShade="BF"/>
+                <w:lang w:val="en-US"/>
+              </w:rPr>
+              <w:t xml:space="preserve"> AS cl</w:t>
+            </w:r>
+          </w:p>
+          <w:p>
+            <w:pPr>
+              <w:rPr>
+                <w:color w:val="B55374" w:themeColor="accent4" w:themeShade="BF"/>
+                <w:lang w:val="en-US"/>
+              </w:rPr>
+            </w:pPr>
+            <w:r>
+              <w:rPr>
+                <w:color w:val="B55374" w:themeColor="accent4" w:themeShade="BF"/>
+                <w:lang w:val="en-US"/>
+              </w:rPr>
+              <w:t xml:space="preserve">JOIN </w:t>
+            </w:r>
+            <w:proofErr w:type="spellStart"/>
+            <w:r>
+              <w:rPr>
+                <w:color w:val="B55374" w:themeColor="accent4" w:themeShade="BF"/>
+                <w:lang w:val="en-US"/>
+              </w:rPr>
+              <w:t>t_commande</w:t>
+            </w:r>
+            <w:proofErr w:type="spellEnd"/>
+            <w:r>
+              <w:rPr>
+                <w:color w:val="B55374" w:themeColor="accent4" w:themeShade="BF"/>
+                <w:lang w:val="en-US"/>
+              </w:rPr>
+              <w:t xml:space="preserve"> AS co</w:t>
+            </w:r>
+          </w:p>
+          <w:p>
+            <w:pPr>
+              <w:rPr>
+                <w:color w:val="B55374" w:themeColor="accent4" w:themeShade="BF"/>
+                <w:lang w:val="en-US"/>
+              </w:rPr>
+            </w:pPr>
+            <w:r>
+              <w:rPr>
+                <w:color w:val="B55374" w:themeColor="accent4" w:themeShade="BF"/>
+                <w:lang w:val="en-US"/>
+              </w:rPr>
+              <w:t xml:space="preserve">ON </w:t>
+            </w:r>
+            <w:proofErr w:type="spellStart"/>
+            <w:proofErr w:type="gramStart"/>
+            <w:r>
+              <w:rPr>
+                <w:color w:val="B55374" w:themeColor="accent4" w:themeShade="BF"/>
+                <w:lang w:val="en-US"/>
+              </w:rPr>
+              <w:t>cl.client</w:t>
+            </w:r>
+            <w:proofErr w:type="gramEnd"/>
+            <w:r>
+              <w:rPr>
+                <w:color w:val="B55374" w:themeColor="accent4" w:themeShade="BF"/>
+                <w:lang w:val="en-US"/>
+              </w:rPr>
+              <w:t>_id</w:t>
+            </w:r>
+            <w:proofErr w:type="spellEnd"/>
+            <w:r>
+              <w:rPr>
+                <w:color w:val="B55374" w:themeColor="accent4" w:themeShade="BF"/>
+                <w:lang w:val="en-US"/>
+              </w:rPr>
+              <w:t xml:space="preserve"> = </w:t>
+            </w:r>
+            <w:proofErr w:type="spellStart"/>
+            <w:proofErr w:type="gramStart"/>
+            <w:r>
+              <w:rPr>
+                <w:color w:val="B55374" w:themeColor="accent4" w:themeShade="BF"/>
+                <w:lang w:val="en-US"/>
+              </w:rPr>
+              <w:t>co.client</w:t>
+            </w:r>
+            <w:proofErr w:type="gramEnd"/>
+            <w:r>
+              <w:rPr>
+                <w:color w:val="B55374" w:themeColor="accent4" w:themeShade="BF"/>
+                <w:lang w:val="en-US"/>
+              </w:rPr>
+              <w:t>_fk</w:t>
+            </w:r>
+            <w:proofErr w:type="spellEnd"/>
+          </w:p>
+          <w:p>
+            <w:pPr>
+              <w:rPr>
+                <w:color w:val="B55374" w:themeColor="accent4" w:themeShade="BF"/>
+                <w:lang w:val="en-US"/>
+              </w:rPr>
+            </w:pPr>
+            <w:r>
+              <w:rPr>
+                <w:color w:val="B55374" w:themeColor="accent4" w:themeShade="BF"/>
+                <w:lang w:val="en-US"/>
+              </w:rPr>
+              <w:t xml:space="preserve">GROUP BY </w:t>
+            </w:r>
+            <w:proofErr w:type="spellStart"/>
+            <w:proofErr w:type="gramStart"/>
+            <w:r>
+              <w:rPr>
+                <w:color w:val="B55374" w:themeColor="accent4" w:themeShade="BF"/>
+                <w:lang w:val="en-US"/>
+              </w:rPr>
+              <w:t>cl.client</w:t>
+            </w:r>
+            <w:proofErr w:type="gramEnd"/>
+            <w:r>
+              <w:rPr>
+                <w:color w:val="B55374" w:themeColor="accent4" w:themeShade="BF"/>
+                <w:lang w:val="en-US"/>
+              </w:rPr>
+              <w:t>_id</w:t>
+            </w:r>
+            <w:proofErr w:type="spellEnd"/>
+            <w:r>
+              <w:rPr>
+                <w:color w:val="B55374" w:themeColor="accent4" w:themeShade="BF"/>
+                <w:lang w:val="en-US"/>
+              </w:rPr>
+              <w:t xml:space="preserve">, </w:t>
+            </w:r>
+            <w:proofErr w:type="spellStart"/>
+            <w:r>
+              <w:rPr>
+                <w:color w:val="B55374" w:themeColor="accent4" w:themeShade="BF"/>
+                <w:lang w:val="en-US"/>
+              </w:rPr>
+              <w:t>cl.nom</w:t>
+            </w:r>
+            <w:proofErr w:type="spellEnd"/>
+            <w:r>
+              <w:rPr>
+                <w:color w:val="B55374" w:themeColor="accent4" w:themeShade="BF"/>
+                <w:lang w:val="en-US"/>
+              </w:rPr>
+              <w:t xml:space="preserve">, </w:t>
+            </w:r>
+            <w:proofErr w:type="spellStart"/>
+            <w:proofErr w:type="gramStart"/>
+            <w:r>
+              <w:rPr>
+                <w:color w:val="B55374" w:themeColor="accent4" w:themeShade="BF"/>
+                <w:lang w:val="en-US"/>
+              </w:rPr>
+              <w:t>cl.prenom</w:t>
+            </w:r>
+            <w:proofErr w:type="spellEnd"/>
+            <w:proofErr w:type="gramEnd"/>
+          </w:p>
+          <w:p>
+            <w:pPr>
+              <w:rPr>
+                <w:color w:val="B55374" w:themeColor="accent4" w:themeShade="BF"/>
+                <w:lang w:val="en-US"/>
+              </w:rPr>
+            </w:pPr>
+            <w:r>
+              <w:rPr>
+                <w:color w:val="B55374" w:themeColor="accent4" w:themeShade="BF"/>
+                <w:lang w:val="en-US"/>
+              </w:rPr>
+              <w:t xml:space="preserve">HAVING </w:t>
+            </w:r>
+            <w:proofErr w:type="gramStart"/>
+            <w:r>
+              <w:rPr>
+                <w:color w:val="B55374" w:themeColor="accent4" w:themeShade="BF"/>
+                <w:lang w:val="en-US"/>
+              </w:rPr>
+              <w:t>COUNT(</w:t>
+            </w:r>
+            <w:proofErr w:type="spellStart"/>
+            <w:r>
+              <w:rPr>
+                <w:color w:val="B55374" w:themeColor="accent4" w:themeShade="BF"/>
+                <w:lang w:val="en-US"/>
+              </w:rPr>
+              <w:t>co.commande</w:t>
+            </w:r>
+            <w:proofErr w:type="gramEnd"/>
+            <w:r>
+              <w:rPr>
+                <w:color w:val="B55374" w:themeColor="accent4" w:themeShade="BF"/>
+                <w:lang w:val="en-US"/>
+              </w:rPr>
+              <w:t>_id</w:t>
+            </w:r>
+            <w:proofErr w:type="spellEnd"/>
+            <w:r>
+              <w:rPr>
+                <w:color w:val="B55374" w:themeColor="accent4" w:themeShade="BF"/>
+                <w:lang w:val="en-US"/>
+              </w:rPr>
+              <w:t>) &gt;= 5</w:t>
+            </w:r>
+          </w:p>
+          <w:p>
+            <w:pPr>
+              <w:rPr>
+                <w:color w:val="B55374" w:themeColor="accent4" w:themeShade="BF"/>
+                <w:lang w:val="en-US"/>
+              </w:rPr>
+            </w:pPr>
+            <w:r>
+              <w:rPr>
+                <w:color w:val="B55374" w:themeColor="accent4" w:themeShade="BF"/>
+                <w:lang w:val="en-US"/>
+              </w:rPr>
+              <w:t xml:space="preserve">ORDER BY </w:t>
+            </w:r>
+            <w:proofErr w:type="spellStart"/>
+            <w:r>
+              <w:rPr>
+                <w:color w:val="B55374" w:themeColor="accent4" w:themeShade="BF"/>
+                <w:lang w:val="en-US"/>
+              </w:rPr>
+              <w:t>cmd</w:t>
+            </w:r>
+            <w:proofErr w:type="spellEnd"/>
+            <w:r>
+              <w:rPr>
+                <w:color w:val="B55374" w:themeColor="accent4" w:themeShade="BF"/>
+                <w:lang w:val="en-US"/>
+              </w:rPr>
+              <w:t xml:space="preserve"> DESC, </w:t>
+            </w:r>
+            <w:proofErr w:type="spellStart"/>
+            <w:r>
+              <w:rPr>
+                <w:color w:val="B55374" w:themeColor="accent4" w:themeShade="BF"/>
+                <w:lang w:val="en-US"/>
+              </w:rPr>
+              <w:t>cl.nom</w:t>
+            </w:r>
+            <w:proofErr w:type="spellEnd"/>
+            <w:r>
+              <w:rPr>
+                <w:color w:val="B55374" w:themeColor="accent4" w:themeShade="BF"/>
+                <w:lang w:val="en-US"/>
+              </w:rPr>
+              <w:t xml:space="preserve"> ASC, </w:t>
+            </w:r>
+            <w:proofErr w:type="spellStart"/>
+            <w:proofErr w:type="gramStart"/>
+            <w:r>
+              <w:rPr>
+                <w:color w:val="B55374" w:themeColor="accent4" w:themeShade="BF"/>
+                <w:lang w:val="en-US"/>
+              </w:rPr>
+              <w:t>cl.prenom</w:t>
+            </w:r>
+            <w:proofErr w:type="spellEnd"/>
+            <w:proofErr w:type="gramEnd"/>
+            <w:r>
+              <w:rPr>
+                <w:color w:val="B55374" w:themeColor="accent4" w:themeShade="BF"/>
+                <w:lang w:val="en-US"/>
+              </w:rPr>
+              <w:t xml:space="preserve"> ASC;</w:t>
             </w:r>
           </w:p>
         </w:tc>
@@ -3845,7 +5598,23 @@
     </w:p>
     <w:p>
       <w:r>
-        <w:t>Afficher le total dû par commande. Afficher l’id de la commande et le montant dû (arrondi à 2 chiffres après la virgule). Ordonnez le résultat par ordre croissant des ids de commandes.</w:t>
+        <w:t xml:space="preserve">Afficher le total dû par commande. Afficher </w:t>
+      </w:r>
+      <w:proofErr w:type="spellStart"/>
+      <w:r>
+        <w:t>l’id</w:t>
+      </w:r>
+      <w:proofErr w:type="spellEnd"/>
+      <w:r>
+        <w:t xml:space="preserve"> de la commande et le montant dû (arrondi à 2 chiffres après la virgule). Ordonnez le résultat par ordre croissant des </w:t>
+      </w:r>
+      <w:proofErr w:type="spellStart"/>
+      <w:r>
+        <w:t>ids</w:t>
+      </w:r>
+      <w:proofErr w:type="spellEnd"/>
+      <w:r>
+        <w:t xml:space="preserve"> de commandes.</w:t>
       </w:r>
     </w:p>
     <w:tbl>
@@ -3880,7 +5649,21 @@
               <w:rPr>
                 <w:color w:val="B55374" w:themeColor="accent4" w:themeShade="BF"/>
               </w:rPr>
-              <w:t>SELECT c.commande_id,</w:t>
+              <w:t xml:space="preserve">SELECT </w:t>
+            </w:r>
+            <w:proofErr w:type="spellStart"/>
+            <w:r>
+              <w:rPr>
+                <w:color w:val="B55374" w:themeColor="accent4" w:themeShade="BF"/>
+              </w:rPr>
+              <w:t>c.commande_id</w:t>
+            </w:r>
+            <w:proofErr w:type="spellEnd"/>
+            <w:r>
+              <w:rPr>
+                <w:color w:val="B55374" w:themeColor="accent4" w:themeShade="BF"/>
+              </w:rPr>
+              <w:t>,</w:t>
             </w:r>
             <w:r>
               <w:rPr>
@@ -3892,76 +5675,213 @@
               <w:rPr>
                 <w:color w:val="B55374" w:themeColor="accent4" w:themeShade="BF"/>
               </w:rPr>
-              <w:t>ROUND(SUM(lc.quantite * lc.prix_unitaire), 2) AS somme_du</w:t>
-            </w:r>
-          </w:p>
-          <w:p>
-            <w:pPr>
-              <w:rPr>
-                <w:color w:val="B55374" w:themeColor="accent4" w:themeShade="BF"/>
-              </w:rPr>
-            </w:pPr>
-            <w:r>
-              <w:rPr>
-                <w:color w:val="B55374" w:themeColor="accent4" w:themeShade="BF"/>
-              </w:rPr>
-              <w:t>FROM t_commande AS c</w:t>
-            </w:r>
-          </w:p>
-          <w:p>
-            <w:pPr>
-              <w:rPr>
-                <w:color w:val="B55374" w:themeColor="accent4" w:themeShade="BF"/>
-              </w:rPr>
-            </w:pPr>
-            <w:r>
-              <w:rPr>
-                <w:color w:val="B55374" w:themeColor="accent4" w:themeShade="BF"/>
-              </w:rPr>
-              <w:t>JOIN t_ligne_commande AS lc</w:t>
-            </w:r>
-          </w:p>
-          <w:p>
-            <w:pPr>
-              <w:rPr>
-                <w:color w:val="B55374" w:themeColor="accent4" w:themeShade="BF"/>
-              </w:rPr>
-            </w:pPr>
-            <w:r>
-              <w:rPr>
-                <w:color w:val="B55374" w:themeColor="accent4" w:themeShade="BF"/>
-              </w:rPr>
-              <w:t>ON c.commande_id = lc.commande_fk</w:t>
-            </w:r>
-          </w:p>
-          <w:p>
-            <w:pPr>
-              <w:rPr>
-                <w:color w:val="B55374" w:themeColor="accent4" w:themeShade="BF"/>
-                <w:lang w:val="en-US"/>
-              </w:rPr>
-            </w:pPr>
-            <w:r>
-              <w:rPr>
-                <w:color w:val="B55374" w:themeColor="accent4" w:themeShade="BF"/>
-                <w:lang w:val="en-US"/>
-              </w:rPr>
-              <w:t>GROUP BY c.commande_id</w:t>
-            </w:r>
-          </w:p>
-          <w:p>
-            <w:pPr>
-              <w:rPr>
-                <w:color w:val="B55374" w:themeColor="accent4" w:themeShade="BF"/>
-                <w:lang w:val="en-US"/>
-              </w:rPr>
-            </w:pPr>
-            <w:r>
-              <w:rPr>
-                <w:color w:val="B55374" w:themeColor="accent4" w:themeShade="BF"/>
-                <w:lang w:val="en-US"/>
-              </w:rPr>
-              <w:t>ORDER BY c.commande_id ASC;</w:t>
+              <w:t>ROUND(SUM(</w:t>
+            </w:r>
+            <w:proofErr w:type="spellStart"/>
+            <w:r>
+              <w:rPr>
+                <w:color w:val="B55374" w:themeColor="accent4" w:themeShade="BF"/>
+              </w:rPr>
+              <w:t>lc.quantite</w:t>
+            </w:r>
+            <w:proofErr w:type="spellEnd"/>
+            <w:r>
+              <w:rPr>
+                <w:color w:val="B55374" w:themeColor="accent4" w:themeShade="BF"/>
+              </w:rPr>
+              <w:t xml:space="preserve"> * </w:t>
+            </w:r>
+            <w:proofErr w:type="spellStart"/>
+            <w:r>
+              <w:rPr>
+                <w:color w:val="B55374" w:themeColor="accent4" w:themeShade="BF"/>
+              </w:rPr>
+              <w:t>lc.prix_unitaire</w:t>
+            </w:r>
+            <w:proofErr w:type="spellEnd"/>
+            <w:r>
+              <w:rPr>
+                <w:color w:val="B55374" w:themeColor="accent4" w:themeShade="BF"/>
+              </w:rPr>
+              <w:t xml:space="preserve">), 2) AS </w:t>
+            </w:r>
+            <w:proofErr w:type="spellStart"/>
+            <w:r>
+              <w:rPr>
+                <w:color w:val="B55374" w:themeColor="accent4" w:themeShade="BF"/>
+              </w:rPr>
+              <w:t>somme_du</w:t>
+            </w:r>
+            <w:proofErr w:type="spellEnd"/>
+          </w:p>
+          <w:p>
+            <w:pPr>
+              <w:rPr>
+                <w:color w:val="B55374" w:themeColor="accent4" w:themeShade="BF"/>
+              </w:rPr>
+            </w:pPr>
+            <w:r>
+              <w:rPr>
+                <w:color w:val="B55374" w:themeColor="accent4" w:themeShade="BF"/>
+              </w:rPr>
+              <w:t xml:space="preserve">FROM </w:t>
+            </w:r>
+            <w:proofErr w:type="spellStart"/>
+            <w:r>
+              <w:rPr>
+                <w:color w:val="B55374" w:themeColor="accent4" w:themeShade="BF"/>
+              </w:rPr>
+              <w:t>t_commande</w:t>
+            </w:r>
+            <w:proofErr w:type="spellEnd"/>
+            <w:r>
+              <w:rPr>
+                <w:color w:val="B55374" w:themeColor="accent4" w:themeShade="BF"/>
+              </w:rPr>
+              <w:t xml:space="preserve"> AS c</w:t>
+            </w:r>
+          </w:p>
+          <w:p>
+            <w:pPr>
+              <w:rPr>
+                <w:color w:val="B55374" w:themeColor="accent4" w:themeShade="BF"/>
+              </w:rPr>
+            </w:pPr>
+            <w:r>
+              <w:rPr>
+                <w:color w:val="B55374" w:themeColor="accent4" w:themeShade="BF"/>
+              </w:rPr>
+              <w:t xml:space="preserve">JOIN </w:t>
+            </w:r>
+            <w:proofErr w:type="spellStart"/>
+            <w:r>
+              <w:rPr>
+                <w:color w:val="B55374" w:themeColor="accent4" w:themeShade="BF"/>
+              </w:rPr>
+              <w:t>t_ligne_commande</w:t>
+            </w:r>
+            <w:proofErr w:type="spellEnd"/>
+            <w:r>
+              <w:rPr>
+                <w:color w:val="B55374" w:themeColor="accent4" w:themeShade="BF"/>
+              </w:rPr>
+              <w:t xml:space="preserve"> AS </w:t>
+            </w:r>
+            <w:proofErr w:type="spellStart"/>
+            <w:r>
+              <w:rPr>
+                <w:color w:val="B55374" w:themeColor="accent4" w:themeShade="BF"/>
+              </w:rPr>
+              <w:t>lc</w:t>
+            </w:r>
+            <w:proofErr w:type="spellEnd"/>
+          </w:p>
+          <w:p>
+            <w:pPr>
+              <w:rPr>
+                <w:color w:val="B55374" w:themeColor="accent4" w:themeShade="BF"/>
+              </w:rPr>
+            </w:pPr>
+            <w:r>
+              <w:rPr>
+                <w:color w:val="B55374" w:themeColor="accent4" w:themeShade="BF"/>
+              </w:rPr>
+              <w:t xml:space="preserve">ON </w:t>
+            </w:r>
+            <w:proofErr w:type="spellStart"/>
+            <w:r>
+              <w:rPr>
+                <w:color w:val="B55374" w:themeColor="accent4" w:themeShade="BF"/>
+              </w:rPr>
+              <w:t>c.commande_id</w:t>
+            </w:r>
+            <w:proofErr w:type="spellEnd"/>
+            <w:r>
+              <w:rPr>
+                <w:color w:val="B55374" w:themeColor="accent4" w:themeShade="BF"/>
+              </w:rPr>
+              <w:t xml:space="preserve"> = </w:t>
+            </w:r>
+            <w:proofErr w:type="spellStart"/>
+            <w:r>
+              <w:rPr>
+                <w:color w:val="B55374" w:themeColor="accent4" w:themeShade="BF"/>
+              </w:rPr>
+              <w:t>lc.commande_fk</w:t>
+            </w:r>
+            <w:proofErr w:type="spellEnd"/>
+          </w:p>
+          <w:p>
+            <w:pPr>
+              <w:rPr>
+                <w:color w:val="B55374" w:themeColor="accent4" w:themeShade="BF"/>
+                <w:lang w:val="en-US"/>
+              </w:rPr>
+            </w:pPr>
+            <w:r>
+              <w:rPr>
+                <w:color w:val="B55374" w:themeColor="accent4" w:themeShade="BF"/>
+                <w:lang w:val="en-US"/>
+              </w:rPr>
+              <w:t xml:space="preserve">GROUP BY </w:t>
+            </w:r>
+            <w:proofErr w:type="spellStart"/>
+            <w:proofErr w:type="gramStart"/>
+            <w:r>
+              <w:rPr>
+                <w:color w:val="B55374" w:themeColor="accent4" w:themeShade="BF"/>
+                <w:lang w:val="en-US"/>
+              </w:rPr>
+              <w:t>c.commande</w:t>
+            </w:r>
+            <w:proofErr w:type="gramEnd"/>
+            <w:r>
+              <w:rPr>
+                <w:color w:val="B55374" w:themeColor="accent4" w:themeShade="BF"/>
+                <w:lang w:val="en-US"/>
+              </w:rPr>
+              <w:t>_id</w:t>
+            </w:r>
+            <w:proofErr w:type="spellEnd"/>
+          </w:p>
+          <w:p>
+            <w:pPr>
+              <w:rPr>
+                <w:color w:val="B55374" w:themeColor="accent4" w:themeShade="BF"/>
+                <w:lang w:val="en-US"/>
+              </w:rPr>
+            </w:pPr>
+            <w:r>
+              <w:rPr>
+                <w:color w:val="B55374" w:themeColor="accent4" w:themeShade="BF"/>
+                <w:lang w:val="en-US"/>
+              </w:rPr>
+              <w:t xml:space="preserve">ORDER BY </w:t>
+            </w:r>
+            <w:proofErr w:type="spellStart"/>
+            <w:proofErr w:type="gramStart"/>
+            <w:r>
+              <w:rPr>
+                <w:color w:val="B55374" w:themeColor="accent4" w:themeShade="BF"/>
+                <w:lang w:val="en-US"/>
+              </w:rPr>
+              <w:t>c.commande</w:t>
+            </w:r>
+            <w:proofErr w:type="gramEnd"/>
+            <w:r>
+              <w:rPr>
+                <w:color w:val="B55374" w:themeColor="accent4" w:themeShade="BF"/>
+                <w:lang w:val="en-US"/>
+              </w:rPr>
+              <w:t>_id</w:t>
+            </w:r>
+            <w:proofErr w:type="spellEnd"/>
+            <w:r>
+              <w:rPr>
+                <w:color w:val="B55374" w:themeColor="accent4" w:themeShade="BF"/>
+                <w:lang w:val="en-US"/>
+              </w:rPr>
+              <w:t xml:space="preserve"> ASC;</w:t>
             </w:r>
           </w:p>
         </w:tc>
@@ -3987,7 +5907,35 @@
         <w:rPr>
           <w:lang w:val="fr-FR"/>
         </w:rPr>
-        <w:t>Afficher le total payé par commande (commande ayant au moins un paiement). Afficher l’id de la commande et le total payé (arrondi à 2 chiffres après la virgule). Ordonnez le résultat par ordre croissant des ids de commandes.</w:t>
+        <w:t xml:space="preserve">Afficher le total payé par commande (commande ayant au moins un paiement). Afficher </w:t>
+      </w:r>
+      <w:proofErr w:type="spellStart"/>
+      <w:r>
+        <w:rPr>
+          <w:lang w:val="fr-FR"/>
+        </w:rPr>
+        <w:t>l’id</w:t>
+      </w:r>
+      <w:proofErr w:type="spellEnd"/>
+      <w:r>
+        <w:rPr>
+          <w:lang w:val="fr-FR"/>
+        </w:rPr>
+        <w:t xml:space="preserve"> de la commande et le total payé (arrondi à 2 chiffres après la virgule). Ordonnez le résultat par ordre croissant des </w:t>
+      </w:r>
+      <w:proofErr w:type="spellStart"/>
+      <w:r>
+        <w:rPr>
+          <w:lang w:val="fr-FR"/>
+        </w:rPr>
+        <w:t>ids</w:t>
+      </w:r>
+      <w:proofErr w:type="spellEnd"/>
+      <w:r>
+        <w:rPr>
+          <w:lang w:val="fr-FR"/>
+        </w:rPr>
+        <w:t xml:space="preserve"> de commandes.</w:t>
       </w:r>
     </w:p>
     <w:tbl>
@@ -4024,52 +5972,161 @@
                 <w:color w:val="B55374" w:themeColor="accent4" w:themeShade="BF"/>
                 <w:lang w:val="en-US"/>
               </w:rPr>
-              <w:t>SELECT p.commande_fk, ROUND(SUM(p.montant_paye), 2) AS total</w:t>
-            </w:r>
-          </w:p>
-          <w:p>
-            <w:pPr>
-              <w:rPr>
-                <w:color w:val="B55374" w:themeColor="accent4" w:themeShade="BF"/>
-                <w:lang w:val="en-US"/>
-              </w:rPr>
-            </w:pPr>
-            <w:r>
-              <w:rPr>
-                <w:color w:val="B55374" w:themeColor="accent4" w:themeShade="BF"/>
-                <w:lang w:val="en-US"/>
-              </w:rPr>
-              <w:t>FROM t_paiement AS p</w:t>
-            </w:r>
-          </w:p>
-          <w:p>
-            <w:pPr>
-              <w:rPr>
-                <w:color w:val="B55374" w:themeColor="accent4" w:themeShade="BF"/>
-                <w:lang w:val="en-US"/>
-              </w:rPr>
-            </w:pPr>
-            <w:r>
-              <w:rPr>
-                <w:color w:val="B55374" w:themeColor="accent4" w:themeShade="BF"/>
-                <w:lang w:val="en-US"/>
-              </w:rPr>
-              <w:t>GROUP BY p.commande_fk</w:t>
-            </w:r>
-          </w:p>
-          <w:p>
-            <w:pPr>
-              <w:rPr>
-                <w:color w:val="B55374" w:themeColor="accent4" w:themeShade="BF"/>
-                <w:lang w:val="en-US"/>
-              </w:rPr>
-            </w:pPr>
-            <w:r>
-              <w:rPr>
-                <w:color w:val="B55374" w:themeColor="accent4" w:themeShade="BF"/>
-                <w:lang w:val="en-US"/>
-              </w:rPr>
-              <w:t>ORDER BY p.commande_fk ASC;</w:t>
+              <w:t xml:space="preserve">SELECT </w:t>
+            </w:r>
+            <w:proofErr w:type="spellStart"/>
+            <w:proofErr w:type="gramStart"/>
+            <w:r>
+              <w:rPr>
+                <w:color w:val="B55374" w:themeColor="accent4" w:themeShade="BF"/>
+                <w:lang w:val="en-US"/>
+              </w:rPr>
+              <w:t>p.commande</w:t>
+            </w:r>
+            <w:proofErr w:type="gramEnd"/>
+            <w:r>
+              <w:rPr>
+                <w:color w:val="B55374" w:themeColor="accent4" w:themeShade="BF"/>
+                <w:lang w:val="en-US"/>
+              </w:rPr>
+              <w:t>_fk</w:t>
+            </w:r>
+            <w:proofErr w:type="spellEnd"/>
+            <w:r>
+              <w:rPr>
+                <w:color w:val="B55374" w:themeColor="accent4" w:themeShade="BF"/>
+                <w:lang w:val="en-US"/>
+              </w:rPr>
+              <w:t>, ROUND(SUM(</w:t>
+            </w:r>
+            <w:proofErr w:type="spellStart"/>
+            <w:proofErr w:type="gramStart"/>
+            <w:r>
+              <w:rPr>
+                <w:color w:val="B55374" w:themeColor="accent4" w:themeShade="BF"/>
+                <w:lang w:val="en-US"/>
+              </w:rPr>
+              <w:t>p.montant</w:t>
+            </w:r>
+            <w:proofErr w:type="gramEnd"/>
+            <w:r>
+              <w:rPr>
+                <w:color w:val="B55374" w:themeColor="accent4" w:themeShade="BF"/>
+                <w:lang w:val="en-US"/>
+              </w:rPr>
+              <w:t>_paye</w:t>
+            </w:r>
+            <w:proofErr w:type="spellEnd"/>
+            <w:r>
+              <w:rPr>
+                <w:color w:val="B55374" w:themeColor="accent4" w:themeShade="BF"/>
+                <w:lang w:val="en-US"/>
+              </w:rPr>
+              <w:t>), 2) AS total</w:t>
+            </w:r>
+          </w:p>
+          <w:p>
+            <w:pPr>
+              <w:rPr>
+                <w:color w:val="B55374" w:themeColor="accent4" w:themeShade="BF"/>
+                <w:lang w:val="en-US"/>
+              </w:rPr>
+            </w:pPr>
+            <w:r>
+              <w:rPr>
+                <w:color w:val="B55374" w:themeColor="accent4" w:themeShade="BF"/>
+                <w:lang w:val="en-US"/>
+              </w:rPr>
+              <w:t xml:space="preserve">FROM </w:t>
+            </w:r>
+            <w:proofErr w:type="spellStart"/>
+            <w:r>
+              <w:rPr>
+                <w:color w:val="B55374" w:themeColor="accent4" w:themeShade="BF"/>
+                <w:lang w:val="en-US"/>
+              </w:rPr>
+              <w:t>t_paiement</w:t>
+            </w:r>
+            <w:proofErr w:type="spellEnd"/>
+            <w:r>
+              <w:rPr>
+                <w:color w:val="B55374" w:themeColor="accent4" w:themeShade="BF"/>
+                <w:lang w:val="en-US"/>
+              </w:rPr>
+              <w:t xml:space="preserve"> AS p</w:t>
+            </w:r>
+          </w:p>
+          <w:p>
+            <w:pPr>
+              <w:rPr>
+                <w:color w:val="B55374" w:themeColor="accent4" w:themeShade="BF"/>
+                <w:lang w:val="en-US"/>
+              </w:rPr>
+            </w:pPr>
+            <w:r>
+              <w:rPr>
+                <w:color w:val="B55374" w:themeColor="accent4" w:themeShade="BF"/>
+                <w:lang w:val="en-US"/>
+              </w:rPr>
+              <w:t xml:space="preserve">GROUP BY </w:t>
+            </w:r>
+            <w:proofErr w:type="spellStart"/>
+            <w:proofErr w:type="gramStart"/>
+            <w:r>
+              <w:rPr>
+                <w:color w:val="B55374" w:themeColor="accent4" w:themeShade="BF"/>
+                <w:lang w:val="en-US"/>
+              </w:rPr>
+              <w:t>p.commande</w:t>
+            </w:r>
+            <w:proofErr w:type="gramEnd"/>
+            <w:r>
+              <w:rPr>
+                <w:color w:val="B55374" w:themeColor="accent4" w:themeShade="BF"/>
+                <w:lang w:val="en-US"/>
+              </w:rPr>
+              <w:t>_fk</w:t>
+            </w:r>
+            <w:proofErr w:type="spellEnd"/>
+          </w:p>
+          <w:p>
+            <w:pPr>
+              <w:rPr>
+                <w:color w:val="B55374" w:themeColor="accent4" w:themeShade="BF"/>
+                <w:lang w:val="en-US"/>
+              </w:rPr>
+            </w:pPr>
+            <w:r>
+              <w:rPr>
+                <w:color w:val="B55374" w:themeColor="accent4" w:themeShade="BF"/>
+                <w:lang w:val="en-US"/>
+              </w:rPr>
+              <w:t xml:space="preserve">ORDER BY </w:t>
+            </w:r>
+            <w:proofErr w:type="spellStart"/>
+            <w:proofErr w:type="gramStart"/>
+            <w:r>
+              <w:rPr>
+                <w:color w:val="B55374" w:themeColor="accent4" w:themeShade="BF"/>
+                <w:lang w:val="en-US"/>
+              </w:rPr>
+              <w:t>p.commande</w:t>
+            </w:r>
+            <w:proofErr w:type="gramEnd"/>
+            <w:r>
+              <w:rPr>
+                <w:color w:val="B55374" w:themeColor="accent4" w:themeShade="BF"/>
+                <w:lang w:val="en-US"/>
+              </w:rPr>
+              <w:t>_fk</w:t>
+            </w:r>
+            <w:proofErr w:type="spellEnd"/>
+            <w:r>
+              <w:rPr>
+                <w:color w:val="B55374" w:themeColor="accent4" w:themeShade="BF"/>
+                <w:lang w:val="en-US"/>
+              </w:rPr>
+              <w:t xml:space="preserve"> ASC;</w:t>
             </w:r>
           </w:p>
         </w:tc>
@@ -4170,52 +6227,138 @@
                 <w:color w:val="B55374" w:themeColor="accent4" w:themeShade="BF"/>
                 <w:lang w:val="en-US"/>
               </w:rPr>
-              <w:t>SELECT c.type, COUNT(*) AS cmd</w:t>
-            </w:r>
-          </w:p>
-          <w:p>
-            <w:pPr>
-              <w:rPr>
-                <w:color w:val="B55374" w:themeColor="accent4" w:themeShade="BF"/>
-                <w:lang w:val="en-US"/>
-              </w:rPr>
-            </w:pPr>
-            <w:r>
-              <w:rPr>
-                <w:color w:val="B55374" w:themeColor="accent4" w:themeShade="BF"/>
-                <w:lang w:val="en-US"/>
-              </w:rPr>
-              <w:t>FROM t_commande AS c</w:t>
-            </w:r>
-          </w:p>
-          <w:p>
-            <w:pPr>
-              <w:rPr>
-                <w:color w:val="B55374" w:themeColor="accent4" w:themeShade="BF"/>
-                <w:lang w:val="en-US"/>
-              </w:rPr>
-            </w:pPr>
-            <w:r>
-              <w:rPr>
-                <w:color w:val="B55374" w:themeColor="accent4" w:themeShade="BF"/>
-                <w:lang w:val="en-US"/>
-              </w:rPr>
-              <w:t>GROUP BY c.type</w:t>
-            </w:r>
-          </w:p>
-          <w:p>
-            <w:pPr>
-              <w:rPr>
-                <w:color w:val="B55374" w:themeColor="accent4" w:themeShade="BF"/>
-                <w:lang w:val="en-US"/>
-              </w:rPr>
-            </w:pPr>
-            <w:r>
-              <w:rPr>
-                <w:color w:val="B55374" w:themeColor="accent4" w:themeShade="BF"/>
-                <w:lang w:val="en-US"/>
-              </w:rPr>
-              <w:t>ORDER BY cmd DESC;</w:t>
+              <w:t xml:space="preserve">SELECT </w:t>
+            </w:r>
+            <w:proofErr w:type="spellStart"/>
+            <w:proofErr w:type="gramStart"/>
+            <w:r>
+              <w:rPr>
+                <w:color w:val="B55374" w:themeColor="accent4" w:themeShade="BF"/>
+                <w:lang w:val="en-US"/>
+              </w:rPr>
+              <w:t>c.type</w:t>
+            </w:r>
+            <w:proofErr w:type="spellEnd"/>
+            <w:proofErr w:type="gramEnd"/>
+            <w:r>
+              <w:rPr>
+                <w:color w:val="B55374" w:themeColor="accent4" w:themeShade="BF"/>
+                <w:lang w:val="en-US"/>
+              </w:rPr>
+              <w:t xml:space="preserve">, </w:t>
+            </w:r>
+            <w:proofErr w:type="gramStart"/>
+            <w:r>
+              <w:rPr>
+                <w:color w:val="B55374" w:themeColor="accent4" w:themeShade="BF"/>
+                <w:lang w:val="en-US"/>
+              </w:rPr>
+              <w:t>COUNT(</w:t>
+            </w:r>
+            <w:proofErr w:type="gramEnd"/>
+            <w:r>
+              <w:rPr>
+                <w:color w:val="B55374" w:themeColor="accent4" w:themeShade="BF"/>
+                <w:lang w:val="en-US"/>
+              </w:rPr>
+              <w:t xml:space="preserve">*) AS </w:t>
+            </w:r>
+            <w:proofErr w:type="spellStart"/>
+            <w:r>
+              <w:rPr>
+                <w:color w:val="B55374" w:themeColor="accent4" w:themeShade="BF"/>
+                <w:lang w:val="en-US"/>
+              </w:rPr>
+              <w:t>cmd</w:t>
+            </w:r>
+            <w:proofErr w:type="spellEnd"/>
+          </w:p>
+          <w:p>
+            <w:pPr>
+              <w:rPr>
+                <w:color w:val="B55374" w:themeColor="accent4" w:themeShade="BF"/>
+                <w:lang w:val="en-US"/>
+              </w:rPr>
+            </w:pPr>
+            <w:r>
+              <w:rPr>
+                <w:color w:val="B55374" w:themeColor="accent4" w:themeShade="BF"/>
+                <w:lang w:val="en-US"/>
+              </w:rPr>
+              <w:t xml:space="preserve">FROM </w:t>
+            </w:r>
+            <w:proofErr w:type="spellStart"/>
+            <w:r>
+              <w:rPr>
+                <w:color w:val="B55374" w:themeColor="accent4" w:themeShade="BF"/>
+                <w:lang w:val="en-US"/>
+              </w:rPr>
+              <w:t>t_commande</w:t>
+            </w:r>
+            <w:proofErr w:type="spellEnd"/>
+            <w:r>
+              <w:rPr>
+                <w:color w:val="B55374" w:themeColor="accent4" w:themeShade="BF"/>
+                <w:lang w:val="en-US"/>
+              </w:rPr>
+              <w:t xml:space="preserve"> AS c</w:t>
+            </w:r>
+          </w:p>
+          <w:p>
+            <w:pPr>
+              <w:rPr>
+                <w:color w:val="B55374" w:themeColor="accent4" w:themeShade="BF"/>
+                <w:lang w:val="en-US"/>
+              </w:rPr>
+            </w:pPr>
+            <w:r>
+              <w:rPr>
+                <w:color w:val="B55374" w:themeColor="accent4" w:themeShade="BF"/>
+                <w:lang w:val="en-US"/>
+              </w:rPr>
+              <w:t xml:space="preserve">GROUP BY </w:t>
+            </w:r>
+            <w:proofErr w:type="spellStart"/>
+            <w:proofErr w:type="gramStart"/>
+            <w:r>
+              <w:rPr>
+                <w:color w:val="B55374" w:themeColor="accent4" w:themeShade="BF"/>
+                <w:lang w:val="en-US"/>
+              </w:rPr>
+              <w:t>c.type</w:t>
+            </w:r>
+            <w:proofErr w:type="spellEnd"/>
+            <w:proofErr w:type="gramEnd"/>
+          </w:p>
+          <w:p>
+            <w:pPr>
+              <w:rPr>
+                <w:color w:val="B55374" w:themeColor="accent4" w:themeShade="BF"/>
+                <w:lang w:val="en-US"/>
+              </w:rPr>
+            </w:pPr>
+            <w:r>
+              <w:rPr>
+                <w:color w:val="B55374" w:themeColor="accent4" w:themeShade="BF"/>
+                <w:lang w:val="en-US"/>
+              </w:rPr>
+              <w:t xml:space="preserve">ORDER BY </w:t>
+            </w:r>
+            <w:proofErr w:type="spellStart"/>
+            <w:r>
+              <w:rPr>
+                <w:color w:val="B55374" w:themeColor="accent4" w:themeShade="BF"/>
+                <w:lang w:val="en-US"/>
+              </w:rPr>
+              <w:t>cmd</w:t>
+            </w:r>
+            <w:proofErr w:type="spellEnd"/>
+            <w:r>
+              <w:rPr>
+                <w:color w:val="B55374" w:themeColor="accent4" w:themeShade="BF"/>
+                <w:lang w:val="en-US"/>
+              </w:rPr>
+              <w:t xml:space="preserve"> DESC;</w:t>
             </w:r>
           </w:p>
         </w:tc>
@@ -4290,7 +6433,21 @@
         <w:rPr>
           <w:lang w:val="fr-FR"/>
         </w:rPr>
-        <w:t>Aide : l’id du livreur, son nom et le délai dans le SELECT.</w:t>
+        <w:t xml:space="preserve">Aide : </w:t>
+      </w:r>
+      <w:proofErr w:type="spellStart"/>
+      <w:r>
+        <w:rPr>
+          <w:lang w:val="fr-FR"/>
+        </w:rPr>
+        <w:t>l’id</w:t>
+      </w:r>
+      <w:proofErr w:type="spellEnd"/>
+      <w:r>
+        <w:rPr>
+          <w:lang w:val="fr-FR"/>
+        </w:rPr>
+        <w:t xml:space="preserve"> du livreur, son nom et le délai dans le SELECT.</w:t>
       </w:r>
     </w:p>
     <w:tbl>
@@ -4327,172 +6484,566 @@
                 <w:color w:val="B55374" w:themeColor="accent4" w:themeShade="BF"/>
                 <w:lang w:val="en-US"/>
               </w:rPr>
-              <w:t>SELECT l.livreur_id, l.nom, ROUND(AVG(TIMESTAMPDIFF(MINUTE, liv.depart, liv.arrive)), 2) AS tps_moy</w:t>
-            </w:r>
-          </w:p>
-          <w:p>
-            <w:pPr>
-              <w:rPr>
-                <w:color w:val="B55374" w:themeColor="accent4" w:themeShade="BF"/>
-                <w:lang w:val="fr-FR"/>
-              </w:rPr>
-            </w:pPr>
-            <w:r>
-              <w:rPr>
-                <w:color w:val="B55374" w:themeColor="accent4" w:themeShade="BF"/>
-                <w:lang w:val="fr-FR"/>
-              </w:rPr>
-              <w:t>FROM t_commande AS c</w:t>
-            </w:r>
-          </w:p>
-          <w:p>
-            <w:pPr>
-              <w:rPr>
-                <w:color w:val="B55374" w:themeColor="accent4" w:themeShade="BF"/>
-                <w:lang w:val="fr-FR"/>
-              </w:rPr>
-            </w:pPr>
-            <w:r>
-              <w:rPr>
-                <w:color w:val="B55374" w:themeColor="accent4" w:themeShade="BF"/>
-                <w:lang w:val="fr-FR"/>
-              </w:rPr>
-              <w:t>JOIN t_livraison AS liv</w:t>
-            </w:r>
-          </w:p>
-          <w:p>
-            <w:pPr>
-              <w:rPr>
-                <w:color w:val="B55374" w:themeColor="accent4" w:themeShade="BF"/>
-                <w:lang w:val="fr-FR"/>
-              </w:rPr>
-            </w:pPr>
-            <w:r>
-              <w:rPr>
-                <w:color w:val="B55374" w:themeColor="accent4" w:themeShade="BF"/>
-                <w:lang w:val="fr-FR"/>
-              </w:rPr>
-              <w:t>ON liv.livraison_id = c.livraison_fk</w:t>
-            </w:r>
-          </w:p>
-          <w:p>
-            <w:pPr>
-              <w:rPr>
-                <w:color w:val="B55374" w:themeColor="accent4" w:themeShade="BF"/>
-                <w:lang w:val="fr-FR"/>
-              </w:rPr>
-            </w:pPr>
-            <w:r>
-              <w:rPr>
-                <w:color w:val="B55374" w:themeColor="accent4" w:themeShade="BF"/>
-                <w:lang w:val="fr-FR"/>
-              </w:rPr>
-              <w:t>JOIN t_livreur  AS l</w:t>
-            </w:r>
-          </w:p>
-          <w:p>
-            <w:pPr>
-              <w:rPr>
-                <w:color w:val="B55374" w:themeColor="accent4" w:themeShade="BF"/>
-                <w:lang w:val="fr-FR"/>
-              </w:rPr>
-            </w:pPr>
-            <w:r>
-              <w:rPr>
-                <w:color w:val="B55374" w:themeColor="accent4" w:themeShade="BF"/>
-                <w:lang w:val="fr-FR"/>
-              </w:rPr>
-              <w:t>ON l.livreur_id = liv.livreur_fk</w:t>
-            </w:r>
-          </w:p>
-          <w:p>
-            <w:pPr>
-              <w:rPr>
-                <w:color w:val="B55374" w:themeColor="accent4" w:themeShade="BF"/>
-                <w:lang w:val="en-US"/>
-              </w:rPr>
-            </w:pPr>
-            <w:r>
-              <w:rPr>
-                <w:color w:val="B55374" w:themeColor="accent4" w:themeShade="BF"/>
-                <w:lang w:val="en-US"/>
-              </w:rPr>
-              <w:t>WHERE c.type = 'livraison'</w:t>
-            </w:r>
-          </w:p>
-          <w:p>
-            <w:pPr>
-              <w:rPr>
-                <w:color w:val="B55374" w:themeColor="accent4" w:themeShade="BF"/>
-                <w:lang w:val="en-US"/>
-              </w:rPr>
-            </w:pPr>
-            <w:r>
-              <w:rPr>
-                <w:color w:val="B55374" w:themeColor="accent4" w:themeShade="BF"/>
-                <w:lang w:val="en-US"/>
-              </w:rPr>
-              <w:t>AND c.statut = 'livrée'</w:t>
-            </w:r>
-          </w:p>
-          <w:p>
-            <w:pPr>
-              <w:rPr>
-                <w:color w:val="B55374" w:themeColor="accent4" w:themeShade="BF"/>
-                <w:lang w:val="en-US"/>
-              </w:rPr>
-            </w:pPr>
-            <w:r>
-              <w:rPr>
-                <w:color w:val="B55374" w:themeColor="accent4" w:themeShade="BF"/>
-                <w:lang w:val="en-US"/>
-              </w:rPr>
-              <w:t>AND liv.depart IS NOT NULL</w:t>
-            </w:r>
-          </w:p>
-          <w:p>
-            <w:pPr>
-              <w:rPr>
-                <w:color w:val="B55374" w:themeColor="accent4" w:themeShade="BF"/>
-                <w:lang w:val="en-US"/>
-              </w:rPr>
-            </w:pPr>
-            <w:r>
-              <w:rPr>
-                <w:color w:val="B55374" w:themeColor="accent4" w:themeShade="BF"/>
-                <w:lang w:val="en-US"/>
-              </w:rPr>
-              <w:t>AND liv.arrive IS NOT NULL</w:t>
-            </w:r>
-          </w:p>
-          <w:p>
-            <w:pPr>
-              <w:rPr>
-                <w:color w:val="B55374" w:themeColor="accent4" w:themeShade="BF"/>
-                <w:lang w:val="en-US"/>
-              </w:rPr>
-            </w:pPr>
-            <w:r>
-              <w:rPr>
-                <w:color w:val="B55374" w:themeColor="accent4" w:themeShade="BF"/>
-                <w:lang w:val="en-US"/>
-              </w:rPr>
-              <w:t>GROUP BY l.livreur_id, l.nom</w:t>
-            </w:r>
-          </w:p>
-          <w:p>
-            <w:pPr>
-              <w:rPr>
-                <w:color w:val="B55374" w:themeColor="accent4" w:themeShade="BF"/>
-                <w:lang w:val="en-US"/>
-              </w:rPr>
-            </w:pPr>
-            <w:r>
-              <w:rPr>
-                <w:color w:val="B55374" w:themeColor="accent4" w:themeShade="BF"/>
-                <w:lang w:val="en-US"/>
-              </w:rPr>
-              <w:t>ORDER BY tps_moy ASC;</w:t>
+              <w:t xml:space="preserve">SELECT </w:t>
+            </w:r>
+            <w:proofErr w:type="spellStart"/>
+            <w:proofErr w:type="gramStart"/>
+            <w:r>
+              <w:rPr>
+                <w:color w:val="B55374" w:themeColor="accent4" w:themeShade="BF"/>
+                <w:lang w:val="en-US"/>
+              </w:rPr>
+              <w:t>l.livreur</w:t>
+            </w:r>
+            <w:proofErr w:type="gramEnd"/>
+            <w:r>
+              <w:rPr>
+                <w:color w:val="B55374" w:themeColor="accent4" w:themeShade="BF"/>
+                <w:lang w:val="en-US"/>
+              </w:rPr>
+              <w:t>_id</w:t>
+            </w:r>
+            <w:proofErr w:type="spellEnd"/>
+            <w:r>
+              <w:rPr>
+                <w:color w:val="B55374" w:themeColor="accent4" w:themeShade="BF"/>
+                <w:lang w:val="en-US"/>
+              </w:rPr>
+              <w:t xml:space="preserve">, </w:t>
+            </w:r>
+            <w:proofErr w:type="spellStart"/>
+            <w:r>
+              <w:rPr>
+                <w:color w:val="B55374" w:themeColor="accent4" w:themeShade="BF"/>
+                <w:lang w:val="en-US"/>
+              </w:rPr>
+              <w:t>l.nom</w:t>
+            </w:r>
+            <w:proofErr w:type="spellEnd"/>
+            <w:r>
+              <w:rPr>
+                <w:color w:val="B55374" w:themeColor="accent4" w:themeShade="BF"/>
+                <w:lang w:val="en-US"/>
+              </w:rPr>
+              <w:t>,</w:t>
+            </w:r>
+            <w:r>
+              <w:rPr>
+                <w:color w:val="B55374" w:themeColor="accent4" w:themeShade="BF"/>
+                <w:lang w:val="en-US"/>
+              </w:rPr>
+              <w:t xml:space="preserve"> </w:t>
+            </w:r>
+            <w:proofErr w:type="gramStart"/>
+            <w:r>
+              <w:rPr>
+                <w:color w:val="B55374" w:themeColor="accent4" w:themeShade="BF"/>
+                <w:lang w:val="en-US"/>
+              </w:rPr>
+              <w:t>ROUND(AVG(TIMESTAMPDIFF(</w:t>
+            </w:r>
+            <w:proofErr w:type="gramEnd"/>
+            <w:r>
+              <w:rPr>
+                <w:color w:val="B55374" w:themeColor="accent4" w:themeShade="BF"/>
+                <w:lang w:val="en-US"/>
+              </w:rPr>
+              <w:t xml:space="preserve">MINUTE, </w:t>
+            </w:r>
+            <w:proofErr w:type="spellStart"/>
+            <w:proofErr w:type="gramStart"/>
+            <w:r>
+              <w:rPr>
+                <w:color w:val="B55374" w:themeColor="accent4" w:themeShade="BF"/>
+                <w:lang w:val="en-US"/>
+              </w:rPr>
+              <w:t>liv.depart</w:t>
+            </w:r>
+            <w:proofErr w:type="spellEnd"/>
+            <w:proofErr w:type="gramEnd"/>
+            <w:r>
+              <w:rPr>
+                <w:color w:val="B55374" w:themeColor="accent4" w:themeShade="BF"/>
+                <w:lang w:val="en-US"/>
+              </w:rPr>
+              <w:t xml:space="preserve">, </w:t>
+            </w:r>
+            <w:proofErr w:type="spellStart"/>
+            <w:proofErr w:type="gramStart"/>
+            <w:r>
+              <w:rPr>
+                <w:color w:val="B55374" w:themeColor="accent4" w:themeShade="BF"/>
+                <w:lang w:val="en-US"/>
+              </w:rPr>
+              <w:t>liv.arrive</w:t>
+            </w:r>
+            <w:proofErr w:type="spellEnd"/>
+            <w:proofErr w:type="gramEnd"/>
+            <w:r>
+              <w:rPr>
+                <w:color w:val="B55374" w:themeColor="accent4" w:themeShade="BF"/>
+                <w:lang w:val="en-US"/>
+              </w:rPr>
+              <w:t xml:space="preserve">)), 2) AS </w:t>
+            </w:r>
+            <w:proofErr w:type="spellStart"/>
+            <w:r>
+              <w:rPr>
+                <w:color w:val="B55374" w:themeColor="accent4" w:themeShade="BF"/>
+                <w:lang w:val="en-US"/>
+              </w:rPr>
+              <w:t>tps_moy</w:t>
+            </w:r>
+            <w:proofErr w:type="spellEnd"/>
+          </w:p>
+          <w:p>
+            <w:pPr>
+              <w:rPr>
+                <w:color w:val="B55374" w:themeColor="accent4" w:themeShade="BF"/>
+                <w:lang w:val="en-US"/>
+              </w:rPr>
+            </w:pPr>
+            <w:r>
+              <w:rPr>
+                <w:color w:val="B55374" w:themeColor="accent4" w:themeShade="BF"/>
+                <w:lang w:val="en-US"/>
+              </w:rPr>
+              <w:t xml:space="preserve">FROM </w:t>
+            </w:r>
+            <w:proofErr w:type="spellStart"/>
+            <w:r>
+              <w:rPr>
+                <w:color w:val="B55374" w:themeColor="accent4" w:themeShade="BF"/>
+                <w:lang w:val="en-US"/>
+              </w:rPr>
+              <w:t>t_commande</w:t>
+            </w:r>
+            <w:proofErr w:type="spellEnd"/>
+            <w:r>
+              <w:rPr>
+                <w:color w:val="B55374" w:themeColor="accent4" w:themeShade="BF"/>
+                <w:lang w:val="en-US"/>
+              </w:rPr>
+              <w:t xml:space="preserve"> </w:t>
+            </w:r>
+            <w:r>
+              <w:rPr>
+                <w:color w:val="B55374" w:themeColor="accent4" w:themeShade="BF"/>
+                <w:lang w:val="en-US"/>
+              </w:rPr>
+              <w:t xml:space="preserve">AS </w:t>
+            </w:r>
+            <w:r>
+              <w:rPr>
+                <w:color w:val="B55374" w:themeColor="accent4" w:themeShade="BF"/>
+                <w:lang w:val="en-US"/>
+              </w:rPr>
+              <w:t>c</w:t>
+            </w:r>
+          </w:p>
+          <w:p>
+            <w:pPr>
+              <w:rPr>
+                <w:color w:val="B55374" w:themeColor="accent4" w:themeShade="BF"/>
+                <w:lang w:val="en-US"/>
+              </w:rPr>
+            </w:pPr>
+            <w:r>
+              <w:rPr>
+                <w:color w:val="B55374" w:themeColor="accent4" w:themeShade="BF"/>
+                <w:lang w:val="en-US"/>
+              </w:rPr>
+              <w:t xml:space="preserve">JOIN </w:t>
+            </w:r>
+            <w:proofErr w:type="spellStart"/>
+            <w:r>
+              <w:rPr>
+                <w:color w:val="B55374" w:themeColor="accent4" w:themeShade="BF"/>
+                <w:lang w:val="en-US"/>
+              </w:rPr>
+              <w:t>t_livraison</w:t>
+            </w:r>
+            <w:proofErr w:type="spellEnd"/>
+            <w:r>
+              <w:rPr>
+                <w:color w:val="B55374" w:themeColor="accent4" w:themeShade="BF"/>
+                <w:lang w:val="en-US"/>
+              </w:rPr>
+              <w:t xml:space="preserve"> liv ON </w:t>
+            </w:r>
+            <w:proofErr w:type="spellStart"/>
+            <w:proofErr w:type="gramStart"/>
+            <w:r>
+              <w:rPr>
+                <w:color w:val="B55374" w:themeColor="accent4" w:themeShade="BF"/>
+                <w:lang w:val="en-US"/>
+              </w:rPr>
+              <w:t>liv.livraison</w:t>
+            </w:r>
+            <w:proofErr w:type="gramEnd"/>
+            <w:r>
+              <w:rPr>
+                <w:color w:val="B55374" w:themeColor="accent4" w:themeShade="BF"/>
+                <w:lang w:val="en-US"/>
+              </w:rPr>
+              <w:t>_id</w:t>
+            </w:r>
+            <w:proofErr w:type="spellEnd"/>
+            <w:r>
+              <w:rPr>
+                <w:color w:val="B55374" w:themeColor="accent4" w:themeShade="BF"/>
+                <w:lang w:val="en-US"/>
+              </w:rPr>
+              <w:t xml:space="preserve"> = </w:t>
+            </w:r>
+            <w:proofErr w:type="spellStart"/>
+            <w:proofErr w:type="gramStart"/>
+            <w:r>
+              <w:rPr>
+                <w:color w:val="B55374" w:themeColor="accent4" w:themeShade="BF"/>
+                <w:lang w:val="en-US"/>
+              </w:rPr>
+              <w:t>c.livraison</w:t>
+            </w:r>
+            <w:proofErr w:type="gramEnd"/>
+            <w:r>
+              <w:rPr>
+                <w:color w:val="B55374" w:themeColor="accent4" w:themeShade="BF"/>
+                <w:lang w:val="en-US"/>
+              </w:rPr>
+              <w:t>_fk</w:t>
+            </w:r>
+            <w:proofErr w:type="spellEnd"/>
+          </w:p>
+          <w:p>
+            <w:pPr>
+              <w:rPr>
+                <w:color w:val="B55374" w:themeColor="accent4" w:themeShade="BF"/>
+                <w:lang w:val="en-US"/>
+              </w:rPr>
+            </w:pPr>
+            <w:r>
+              <w:rPr>
+                <w:color w:val="B55374" w:themeColor="accent4" w:themeShade="BF"/>
+                <w:lang w:val="en-US"/>
+              </w:rPr>
+              <w:t xml:space="preserve">JOIN </w:t>
+            </w:r>
+            <w:proofErr w:type="spellStart"/>
+            <w:r>
+              <w:rPr>
+                <w:color w:val="B55374" w:themeColor="accent4" w:themeShade="BF"/>
+                <w:lang w:val="en-US"/>
+              </w:rPr>
+              <w:t>t_livreur</w:t>
+            </w:r>
+            <w:proofErr w:type="spellEnd"/>
+            <w:r>
+              <w:rPr>
+                <w:color w:val="B55374" w:themeColor="accent4" w:themeShade="BF"/>
+                <w:lang w:val="en-US"/>
+              </w:rPr>
+              <w:t xml:space="preserve"> </w:t>
+            </w:r>
+            <w:r>
+              <w:rPr>
+                <w:color w:val="B55374" w:themeColor="accent4" w:themeShade="BF"/>
+                <w:lang w:val="en-US"/>
+              </w:rPr>
+              <w:t xml:space="preserve">AS </w:t>
+            </w:r>
+            <w:r>
+              <w:rPr>
+                <w:color w:val="B55374" w:themeColor="accent4" w:themeShade="BF"/>
+                <w:lang w:val="en-US"/>
+              </w:rPr>
+              <w:t>l</w:t>
+            </w:r>
+          </w:p>
+          <w:p>
+            <w:pPr>
+              <w:rPr>
+                <w:color w:val="B55374" w:themeColor="accent4" w:themeShade="BF"/>
+                <w:lang w:val="en-US"/>
+              </w:rPr>
+            </w:pPr>
+            <w:r>
+              <w:rPr>
+                <w:color w:val="B55374" w:themeColor="accent4" w:themeShade="BF"/>
+                <w:lang w:val="en-US"/>
+              </w:rPr>
+              <w:t xml:space="preserve">ON </w:t>
+            </w:r>
+            <w:proofErr w:type="spellStart"/>
+            <w:proofErr w:type="gramStart"/>
+            <w:r>
+              <w:rPr>
+                <w:color w:val="B55374" w:themeColor="accent4" w:themeShade="BF"/>
+                <w:lang w:val="en-US"/>
+              </w:rPr>
+              <w:t>l.livreur</w:t>
+            </w:r>
+            <w:proofErr w:type="gramEnd"/>
+            <w:r>
+              <w:rPr>
+                <w:color w:val="B55374" w:themeColor="accent4" w:themeShade="BF"/>
+                <w:lang w:val="en-US"/>
+              </w:rPr>
+              <w:t>_id</w:t>
+            </w:r>
+            <w:proofErr w:type="spellEnd"/>
+            <w:r>
+              <w:rPr>
+                <w:color w:val="B55374" w:themeColor="accent4" w:themeShade="BF"/>
+                <w:lang w:val="en-US"/>
+              </w:rPr>
+              <w:t xml:space="preserve"> = </w:t>
+            </w:r>
+            <w:proofErr w:type="spellStart"/>
+            <w:proofErr w:type="gramStart"/>
+            <w:r>
+              <w:rPr>
+                <w:color w:val="B55374" w:themeColor="accent4" w:themeShade="BF"/>
+                <w:lang w:val="en-US"/>
+              </w:rPr>
+              <w:t>liv.livreur</w:t>
+            </w:r>
+            <w:proofErr w:type="gramEnd"/>
+            <w:r>
+              <w:rPr>
+                <w:color w:val="B55374" w:themeColor="accent4" w:themeShade="BF"/>
+                <w:lang w:val="en-US"/>
+              </w:rPr>
+              <w:t>_fk</w:t>
+            </w:r>
+            <w:proofErr w:type="spellEnd"/>
+          </w:p>
+          <w:p>
+            <w:pPr>
+              <w:rPr>
+                <w:color w:val="B55374" w:themeColor="accent4" w:themeShade="BF"/>
+                <w:lang w:val="en-US"/>
+              </w:rPr>
+            </w:pPr>
+            <w:r>
+              <w:rPr>
+                <w:color w:val="B55374" w:themeColor="accent4" w:themeShade="BF"/>
+                <w:lang w:val="en-US"/>
+              </w:rPr>
+              <w:t>WHERE TRIM(LOWER(</w:t>
+            </w:r>
+            <w:proofErr w:type="spellStart"/>
+            <w:proofErr w:type="gramStart"/>
+            <w:r>
+              <w:rPr>
+                <w:color w:val="B55374" w:themeColor="accent4" w:themeShade="BF"/>
+                <w:lang w:val="en-US"/>
+              </w:rPr>
+              <w:t>c.type</w:t>
+            </w:r>
+            <w:proofErr w:type="spellEnd"/>
+            <w:proofErr w:type="gramEnd"/>
+            <w:r>
+              <w:rPr>
+                <w:color w:val="B55374" w:themeColor="accent4" w:themeShade="BF"/>
+                <w:lang w:val="en-US"/>
+              </w:rPr>
+              <w:t>)) = 'livraison'</w:t>
+            </w:r>
+          </w:p>
+          <w:p>
+            <w:pPr>
+              <w:rPr>
+                <w:color w:val="B55374" w:themeColor="accent4" w:themeShade="BF"/>
+                <w:lang w:val="en-US"/>
+              </w:rPr>
+            </w:pPr>
+            <w:r>
+              <w:rPr>
+                <w:color w:val="B55374" w:themeColor="accent4" w:themeShade="BF"/>
+                <w:lang w:val="en-US"/>
+              </w:rPr>
+              <w:t>AND TRIM(LOWER(</w:t>
+            </w:r>
+            <w:proofErr w:type="spellStart"/>
+            <w:proofErr w:type="gramStart"/>
+            <w:r>
+              <w:rPr>
+                <w:color w:val="B55374" w:themeColor="accent4" w:themeShade="BF"/>
+                <w:lang w:val="en-US"/>
+              </w:rPr>
+              <w:t>c.statut</w:t>
+            </w:r>
+            <w:proofErr w:type="spellEnd"/>
+            <w:proofErr w:type="gramEnd"/>
+            <w:r>
+              <w:rPr>
+                <w:color w:val="B55374" w:themeColor="accent4" w:themeShade="BF"/>
+                <w:lang w:val="en-US"/>
+              </w:rPr>
+              <w:t>)) LIKE '</w:t>
+            </w:r>
+            <w:proofErr w:type="spellStart"/>
+            <w:r>
+              <w:rPr>
+                <w:color w:val="B55374" w:themeColor="accent4" w:themeShade="BF"/>
+                <w:lang w:val="en-US"/>
+              </w:rPr>
+              <w:t>livr</w:t>
+            </w:r>
+            <w:proofErr w:type="spellEnd"/>
+            <w:r>
+              <w:rPr>
+                <w:color w:val="B55374" w:themeColor="accent4" w:themeShade="BF"/>
+                <w:lang w:val="en-US"/>
+              </w:rPr>
+              <w:t>%'</w:t>
+            </w:r>
+          </w:p>
+          <w:p>
+            <w:pPr>
+              <w:rPr>
+                <w:color w:val="B55374" w:themeColor="accent4" w:themeShade="BF"/>
+                <w:lang w:val="en-US"/>
+              </w:rPr>
+            </w:pPr>
+            <w:r>
+              <w:rPr>
+                <w:color w:val="B55374" w:themeColor="accent4" w:themeShade="BF"/>
+                <w:lang w:val="en-US"/>
+              </w:rPr>
+              <w:t xml:space="preserve">AND </w:t>
+            </w:r>
+            <w:proofErr w:type="spellStart"/>
+            <w:proofErr w:type="gramStart"/>
+            <w:r>
+              <w:rPr>
+                <w:color w:val="B55374" w:themeColor="accent4" w:themeShade="BF"/>
+                <w:lang w:val="en-US"/>
+              </w:rPr>
+              <w:t>liv.depart</w:t>
+            </w:r>
+            <w:proofErr w:type="spellEnd"/>
+            <w:proofErr w:type="gramEnd"/>
+            <w:r>
+              <w:rPr>
+                <w:color w:val="B55374" w:themeColor="accent4" w:themeShade="BF"/>
+                <w:lang w:val="en-US"/>
+              </w:rPr>
+              <w:t xml:space="preserve"> IS NOT NULL</w:t>
+            </w:r>
+          </w:p>
+          <w:p>
+            <w:pPr>
+              <w:rPr>
+                <w:color w:val="B55374" w:themeColor="accent4" w:themeShade="BF"/>
+                <w:lang w:val="en-US"/>
+              </w:rPr>
+            </w:pPr>
+            <w:r>
+              <w:rPr>
+                <w:color w:val="B55374" w:themeColor="accent4" w:themeShade="BF"/>
+                <w:lang w:val="en-US"/>
+              </w:rPr>
+              <w:t xml:space="preserve">AND </w:t>
+            </w:r>
+            <w:proofErr w:type="spellStart"/>
+            <w:proofErr w:type="gramStart"/>
+            <w:r>
+              <w:rPr>
+                <w:color w:val="B55374" w:themeColor="accent4" w:themeShade="BF"/>
+                <w:lang w:val="en-US"/>
+              </w:rPr>
+              <w:t>liv.arrive</w:t>
+            </w:r>
+            <w:proofErr w:type="spellEnd"/>
+            <w:proofErr w:type="gramEnd"/>
+            <w:r>
+              <w:rPr>
+                <w:color w:val="B55374" w:themeColor="accent4" w:themeShade="BF"/>
+                <w:lang w:val="en-US"/>
+              </w:rPr>
+              <w:t xml:space="preserve"> IS NOT NULL</w:t>
+            </w:r>
+          </w:p>
+          <w:p>
+            <w:pPr>
+              <w:rPr>
+                <w:color w:val="B55374" w:themeColor="accent4" w:themeShade="BF"/>
+                <w:lang w:val="en-US"/>
+              </w:rPr>
+            </w:pPr>
+            <w:r>
+              <w:rPr>
+                <w:color w:val="B55374" w:themeColor="accent4" w:themeShade="BF"/>
+                <w:lang w:val="en-US"/>
+              </w:rPr>
+              <w:t xml:space="preserve">GROUP BY </w:t>
+            </w:r>
+            <w:proofErr w:type="spellStart"/>
+            <w:proofErr w:type="gramStart"/>
+            <w:r>
+              <w:rPr>
+                <w:color w:val="B55374" w:themeColor="accent4" w:themeShade="BF"/>
+                <w:lang w:val="en-US"/>
+              </w:rPr>
+              <w:t>l.livreur</w:t>
+            </w:r>
+            <w:proofErr w:type="gramEnd"/>
+            <w:r>
+              <w:rPr>
+                <w:color w:val="B55374" w:themeColor="accent4" w:themeShade="BF"/>
+                <w:lang w:val="en-US"/>
+              </w:rPr>
+              <w:t>_id</w:t>
+            </w:r>
+            <w:proofErr w:type="spellEnd"/>
+            <w:r>
+              <w:rPr>
+                <w:color w:val="B55374" w:themeColor="accent4" w:themeShade="BF"/>
+                <w:lang w:val="en-US"/>
+              </w:rPr>
+              <w:t xml:space="preserve">, </w:t>
+            </w:r>
+            <w:proofErr w:type="spellStart"/>
+            <w:r>
+              <w:rPr>
+                <w:color w:val="B55374" w:themeColor="accent4" w:themeShade="BF"/>
+                <w:lang w:val="en-US"/>
+              </w:rPr>
+              <w:t>l.nom</w:t>
+            </w:r>
+            <w:proofErr w:type="spellEnd"/>
+          </w:p>
+          <w:p>
+            <w:pPr>
+              <w:rPr>
+                <w:color w:val="B55374" w:themeColor="accent4" w:themeShade="BF"/>
+                <w:lang w:val="en-US"/>
+              </w:rPr>
+            </w:pPr>
+            <w:r>
+              <w:rPr>
+                <w:color w:val="B55374" w:themeColor="accent4" w:themeShade="BF"/>
+                <w:lang w:val="en-US"/>
+              </w:rPr>
+              <w:t xml:space="preserve">ORDER BY </w:t>
+            </w:r>
+            <w:proofErr w:type="spellStart"/>
+            <w:r>
+              <w:rPr>
+                <w:color w:val="B55374" w:themeColor="accent4" w:themeShade="BF"/>
+                <w:lang w:val="en-US"/>
+              </w:rPr>
+              <w:t>tps_moy</w:t>
+            </w:r>
+            <w:proofErr w:type="spellEnd"/>
+            <w:r>
+              <w:rPr>
+                <w:color w:val="B55374" w:themeColor="accent4" w:themeShade="BF"/>
+                <w:lang w:val="en-US"/>
+              </w:rPr>
+              <w:t xml:space="preserve"> ASC;</w:t>
             </w:r>
           </w:p>
         </w:tc>
@@ -4603,43 +7154,178 @@
           </w:tcPr>
           <w:p>
             <w:r>
-              <w:t>SELECT c.commande_id, c.date_creation, c.statut, cl.nom AS client</w:t>
-            </w:r>
-          </w:p>
-          <w:p>
-            <w:r>
-              <w:t>FROM t_commande AS c</w:t>
-            </w:r>
-          </w:p>
-          <w:p>
-            <w:r>
-              <w:t>JOIN t_client AS cl ON c.client_fk = cl.client_id</w:t>
-            </w:r>
-          </w:p>
-          <w:p>
-            <w:pPr>
-              <w:rPr>
-                <w:lang w:val="en-US"/>
-              </w:rPr>
-            </w:pPr>
-            <w:r>
-              <w:rPr>
-                <w:lang w:val="en-US"/>
-              </w:rPr>
-              <w:t>WHERE c.statut = 'en_livraison' AND c.date_creation &gt; '2025-01-01'</w:t>
-            </w:r>
-          </w:p>
-          <w:p>
-            <w:pPr>
-              <w:rPr>
-                <w:lang w:val="en-US"/>
-              </w:rPr>
-            </w:pPr>
-            <w:r>
-              <w:rPr>
-                <w:lang w:val="en-US"/>
-              </w:rPr>
-              <w:t>ORDER BY c.date_creation DESC;</w:t>
+              <w:t xml:space="preserve">SELECT </w:t>
+            </w:r>
+            <w:proofErr w:type="spellStart"/>
+            <w:r>
+              <w:t>c.commande_id</w:t>
+            </w:r>
+            <w:proofErr w:type="spellEnd"/>
+            <w:r>
+              <w:t xml:space="preserve">, </w:t>
+            </w:r>
+            <w:proofErr w:type="spellStart"/>
+            <w:r>
+              <w:t>c.date_creation</w:t>
+            </w:r>
+            <w:proofErr w:type="spellEnd"/>
+            <w:r>
+              <w:t xml:space="preserve">, </w:t>
+            </w:r>
+            <w:proofErr w:type="spellStart"/>
+            <w:r>
+              <w:t>c.statut</w:t>
+            </w:r>
+            <w:proofErr w:type="spellEnd"/>
+            <w:r>
+              <w:t xml:space="preserve">, </w:t>
+            </w:r>
+            <w:proofErr w:type="spellStart"/>
+            <w:r>
+              <w:t>cl.nom</w:t>
+            </w:r>
+            <w:proofErr w:type="spellEnd"/>
+            <w:r>
+              <w:t xml:space="preserve"> AS client</w:t>
+            </w:r>
+          </w:p>
+          <w:p>
+            <w:r>
+              <w:t xml:space="preserve">FROM </w:t>
+            </w:r>
+            <w:proofErr w:type="spellStart"/>
+            <w:r>
+              <w:t>t_commande</w:t>
+            </w:r>
+            <w:proofErr w:type="spellEnd"/>
+            <w:r>
+              <w:t xml:space="preserve"> AS c</w:t>
+            </w:r>
+          </w:p>
+          <w:p>
+            <w:r>
+              <w:t xml:space="preserve">JOIN </w:t>
+            </w:r>
+            <w:proofErr w:type="spellStart"/>
+            <w:r>
+              <w:t>t_client</w:t>
+            </w:r>
+            <w:proofErr w:type="spellEnd"/>
+            <w:r>
+              <w:t xml:space="preserve"> AS cl ON </w:t>
+            </w:r>
+            <w:proofErr w:type="spellStart"/>
+            <w:r>
+              <w:t>c.client_fk</w:t>
+            </w:r>
+            <w:proofErr w:type="spellEnd"/>
+            <w:r>
+              <w:t xml:space="preserve"> = </w:t>
+            </w:r>
+            <w:proofErr w:type="spellStart"/>
+            <w:r>
+              <w:t>cl.client_id</w:t>
+            </w:r>
+            <w:proofErr w:type="spellEnd"/>
+          </w:p>
+          <w:p>
+            <w:pPr>
+              <w:rPr>
+                <w:lang w:val="en-US"/>
+              </w:rPr>
+            </w:pPr>
+            <w:r>
+              <w:rPr>
+                <w:lang w:val="en-US"/>
+              </w:rPr>
+              <w:t xml:space="preserve">WHERE </w:t>
+            </w:r>
+            <w:proofErr w:type="spellStart"/>
+            <w:proofErr w:type="gramStart"/>
+            <w:r>
+              <w:rPr>
+                <w:lang w:val="en-US"/>
+              </w:rPr>
+              <w:t>c.statut</w:t>
+            </w:r>
+            <w:proofErr w:type="spellEnd"/>
+            <w:proofErr w:type="gramEnd"/>
+            <w:r>
+              <w:rPr>
+                <w:lang w:val="en-US"/>
+              </w:rPr>
+              <w:t xml:space="preserve"> = '</w:t>
+            </w:r>
+            <w:proofErr w:type="spellStart"/>
+            <w:r>
+              <w:rPr>
+                <w:lang w:val="en-US"/>
+              </w:rPr>
+              <w:t>en_livraison</w:t>
+            </w:r>
+            <w:proofErr w:type="spellEnd"/>
+            <w:r>
+              <w:rPr>
+                <w:lang w:val="en-US"/>
+              </w:rPr>
+              <w:t xml:space="preserve">' AND </w:t>
+            </w:r>
+            <w:proofErr w:type="spellStart"/>
+            <w:proofErr w:type="gramStart"/>
+            <w:r>
+              <w:rPr>
+                <w:lang w:val="en-US"/>
+              </w:rPr>
+              <w:t>c.date</w:t>
+            </w:r>
+            <w:proofErr w:type="gramEnd"/>
+            <w:r>
+              <w:rPr>
+                <w:lang w:val="en-US"/>
+              </w:rPr>
+              <w:t>_creation</w:t>
+            </w:r>
+            <w:proofErr w:type="spellEnd"/>
+            <w:r>
+              <w:rPr>
+                <w:lang w:val="en-US"/>
+              </w:rPr>
+              <w:t xml:space="preserve"> &gt; '2025-01-01'</w:t>
+            </w:r>
+          </w:p>
+          <w:p>
+            <w:pPr>
+              <w:rPr>
+                <w:lang w:val="en-US"/>
+              </w:rPr>
+            </w:pPr>
+            <w:r>
+              <w:rPr>
+                <w:lang w:val="en-US"/>
+              </w:rPr>
+              <w:t xml:space="preserve">ORDER BY </w:t>
+            </w:r>
+            <w:proofErr w:type="spellStart"/>
+            <w:proofErr w:type="gramStart"/>
+            <w:r>
+              <w:rPr>
+                <w:lang w:val="en-US"/>
+              </w:rPr>
+              <w:t>c.date</w:t>
+            </w:r>
+            <w:proofErr w:type="gramEnd"/>
+            <w:r>
+              <w:rPr>
+                <w:lang w:val="en-US"/>
+              </w:rPr>
+              <w:t>_creation</w:t>
+            </w:r>
+            <w:proofErr w:type="spellEnd"/>
+            <w:r>
+              <w:rPr>
+                <w:lang w:val="en-US"/>
+              </w:rPr>
+              <w:t xml:space="preserve"> DESC;</w:t>
             </w:r>
           </w:p>
         </w:tc>
@@ -4659,7 +7345,15 @@
                 <w:color w:val="B55374" w:themeColor="accent4" w:themeShade="BF"/>
                 <w:lang w:val="en-US"/>
               </w:rPr>
-              <w:t>CREATE INDEX idx_c</w:t>
+              <w:t xml:space="preserve">CREATE INDEX </w:t>
+            </w:r>
+            <w:proofErr w:type="spellStart"/>
+            <w:r>
+              <w:rPr>
+                <w:color w:val="B55374" w:themeColor="accent4" w:themeShade="BF"/>
+                <w:lang w:val="en-US"/>
+              </w:rPr>
+              <w:t>idx_c</w:t>
             </w:r>
             <w:r>
               <w:rPr>
@@ -4675,13 +7369,28 @@
               </w:rPr>
               <w:t>_stat_date</w:t>
             </w:r>
-          </w:p>
-          <w:p>
-            <w:r>
-              <w:rPr>
-                <w:color w:val="B55374" w:themeColor="accent4" w:themeShade="BF"/>
-              </w:rPr>
-              <w:t>ON t_commande (statut, date_);</w:t>
+            <w:proofErr w:type="spellEnd"/>
+          </w:p>
+          <w:p>
+            <w:r>
+              <w:rPr>
+                <w:color w:val="B55374" w:themeColor="accent4" w:themeShade="BF"/>
+              </w:rPr>
+              <w:t xml:space="preserve">ON </w:t>
+            </w:r>
+            <w:proofErr w:type="spellStart"/>
+            <w:r>
+              <w:rPr>
+                <w:color w:val="B55374" w:themeColor="accent4" w:themeShade="BF"/>
+              </w:rPr>
+              <w:t>t_commande</w:t>
+            </w:r>
+            <w:proofErr w:type="spellEnd"/>
+            <w:r>
+              <w:rPr>
+                <w:color w:val="B55374" w:themeColor="accent4" w:themeShade="BF"/>
+              </w:rPr>
+              <w:t xml:space="preserve"> (statut, date_);</w:t>
             </w:r>
           </w:p>
         </w:tc>
@@ -4700,7 +7409,15 @@
         <w:t>es données les plus v</w:t>
       </w:r>
       <w:r>
-        <w:t xml:space="preserve">agues de la table t_commande sont « statut » et « date ». </w:t>
+        <w:t xml:space="preserve">agues de la table </w:t>
+      </w:r>
+      <w:proofErr w:type="spellStart"/>
+      <w:r>
+        <w:t>t_commande</w:t>
+      </w:r>
+      <w:proofErr w:type="spellEnd"/>
+      <w:r>
+        <w:t xml:space="preserve"> sont « statut » et « date ». </w:t>
       </w:r>
     </w:p>
     <w:tbl>
@@ -4776,56 +7493,203 @@
               <w:rPr>
                 <w:lang w:val="en-US"/>
               </w:rPr>
-              <w:t>SELECT a.npa AS zone_npa, COUNT(c.commande_id) AS nb</w:t>
-            </w:r>
-          </w:p>
-          <w:p>
-            <w:r>
-              <w:t>FROM t_commande AS c</w:t>
-            </w:r>
-          </w:p>
-          <w:p>
-            <w:r>
-              <w:t>JOIN t_adresse AS a ON c.adresse_livraison_fk = a.adresse_id</w:t>
-            </w:r>
-          </w:p>
-          <w:p>
-            <w:pPr>
-              <w:rPr>
-                <w:lang w:val="en-US"/>
-              </w:rPr>
-            </w:pPr>
-            <w:r>
-              <w:rPr>
-                <w:lang w:val="en-US"/>
-              </w:rPr>
-              <w:t>WHERE c.type = 'livraison' AND HOUR(c.date_creation) BETWEEN 18 AND 21</w:t>
-            </w:r>
-          </w:p>
-          <w:p>
-            <w:pPr>
-              <w:rPr>
-                <w:lang w:val="en-US"/>
-              </w:rPr>
-            </w:pPr>
-            <w:r>
-              <w:rPr>
-                <w:lang w:val="en-US"/>
-              </w:rPr>
-              <w:t>GROUP BY a.npa</w:t>
-            </w:r>
-          </w:p>
-          <w:p>
-            <w:pPr>
-              <w:rPr>
-                <w:lang w:val="en-US"/>
-              </w:rPr>
-            </w:pPr>
-            <w:r>
-              <w:rPr>
-                <w:lang w:val="en-US"/>
-              </w:rPr>
-              <w:t>ORDER BY nb DESC;</w:t>
+              <w:t xml:space="preserve">SELECT </w:t>
+            </w:r>
+            <w:proofErr w:type="spellStart"/>
+            <w:r>
+              <w:rPr>
+                <w:lang w:val="en-US"/>
+              </w:rPr>
+              <w:t>a.npa</w:t>
+            </w:r>
+            <w:proofErr w:type="spellEnd"/>
+            <w:r>
+              <w:rPr>
+                <w:lang w:val="en-US"/>
+              </w:rPr>
+              <w:t xml:space="preserve"> AS </w:t>
+            </w:r>
+            <w:proofErr w:type="spellStart"/>
+            <w:r>
+              <w:rPr>
+                <w:lang w:val="en-US"/>
+              </w:rPr>
+              <w:t>zone_npa</w:t>
+            </w:r>
+            <w:proofErr w:type="spellEnd"/>
+            <w:r>
+              <w:rPr>
+                <w:lang w:val="en-US"/>
+              </w:rPr>
+              <w:t>, COUNT(</w:t>
+            </w:r>
+            <w:proofErr w:type="spellStart"/>
+            <w:proofErr w:type="gramStart"/>
+            <w:r>
+              <w:rPr>
+                <w:lang w:val="en-US"/>
+              </w:rPr>
+              <w:t>c.commande</w:t>
+            </w:r>
+            <w:proofErr w:type="gramEnd"/>
+            <w:r>
+              <w:rPr>
+                <w:lang w:val="en-US"/>
+              </w:rPr>
+              <w:t>_id</w:t>
+            </w:r>
+            <w:proofErr w:type="spellEnd"/>
+            <w:r>
+              <w:rPr>
+                <w:lang w:val="en-US"/>
+              </w:rPr>
+              <w:t xml:space="preserve">) AS </w:t>
+            </w:r>
+            <w:proofErr w:type="spellStart"/>
+            <w:r>
+              <w:rPr>
+                <w:lang w:val="en-US"/>
+              </w:rPr>
+              <w:t>nb</w:t>
+            </w:r>
+            <w:proofErr w:type="spellEnd"/>
+          </w:p>
+          <w:p>
+            <w:r>
+              <w:t xml:space="preserve">FROM </w:t>
+            </w:r>
+            <w:proofErr w:type="spellStart"/>
+            <w:r>
+              <w:t>t_commande</w:t>
+            </w:r>
+            <w:proofErr w:type="spellEnd"/>
+            <w:r>
+              <w:t xml:space="preserve"> AS c</w:t>
+            </w:r>
+          </w:p>
+          <w:p>
+            <w:r>
+              <w:t xml:space="preserve">JOIN </w:t>
+            </w:r>
+            <w:proofErr w:type="spellStart"/>
+            <w:r>
+              <w:t>t_adresse</w:t>
+            </w:r>
+            <w:proofErr w:type="spellEnd"/>
+            <w:r>
+              <w:t xml:space="preserve"> AS a ON </w:t>
+            </w:r>
+            <w:proofErr w:type="spellStart"/>
+            <w:r>
+              <w:t>c.adresse_livraison_fk</w:t>
+            </w:r>
+            <w:proofErr w:type="spellEnd"/>
+            <w:r>
+              <w:t xml:space="preserve"> = </w:t>
+            </w:r>
+            <w:proofErr w:type="spellStart"/>
+            <w:r>
+              <w:t>a.adresse_id</w:t>
+            </w:r>
+            <w:proofErr w:type="spellEnd"/>
+          </w:p>
+          <w:p>
+            <w:pPr>
+              <w:rPr>
+                <w:lang w:val="en-US"/>
+              </w:rPr>
+            </w:pPr>
+            <w:r>
+              <w:rPr>
+                <w:lang w:val="en-US"/>
+              </w:rPr>
+              <w:t xml:space="preserve">WHERE </w:t>
+            </w:r>
+            <w:proofErr w:type="spellStart"/>
+            <w:proofErr w:type="gramStart"/>
+            <w:r>
+              <w:rPr>
+                <w:lang w:val="en-US"/>
+              </w:rPr>
+              <w:t>c.type</w:t>
+            </w:r>
+            <w:proofErr w:type="spellEnd"/>
+            <w:proofErr w:type="gramEnd"/>
+            <w:r>
+              <w:rPr>
+                <w:lang w:val="en-US"/>
+              </w:rPr>
+              <w:t xml:space="preserve"> = 'livraison' AND HOUR(</w:t>
+            </w:r>
+            <w:proofErr w:type="spellStart"/>
+            <w:proofErr w:type="gramStart"/>
+            <w:r>
+              <w:rPr>
+                <w:lang w:val="en-US"/>
+              </w:rPr>
+              <w:t>c.date</w:t>
+            </w:r>
+            <w:proofErr w:type="gramEnd"/>
+            <w:r>
+              <w:rPr>
+                <w:lang w:val="en-US"/>
+              </w:rPr>
+              <w:t>_creation</w:t>
+            </w:r>
+            <w:proofErr w:type="spellEnd"/>
+            <w:r>
+              <w:rPr>
+                <w:lang w:val="en-US"/>
+              </w:rPr>
+              <w:t>) BETWEEN 18 AND 21</w:t>
+            </w:r>
+          </w:p>
+          <w:p>
+            <w:pPr>
+              <w:rPr>
+                <w:lang w:val="en-US"/>
+              </w:rPr>
+            </w:pPr>
+            <w:r>
+              <w:rPr>
+                <w:lang w:val="en-US"/>
+              </w:rPr>
+              <w:t xml:space="preserve">GROUP BY </w:t>
+            </w:r>
+            <w:proofErr w:type="spellStart"/>
+            <w:r>
+              <w:rPr>
+                <w:lang w:val="en-US"/>
+              </w:rPr>
+              <w:t>a.npa</w:t>
+            </w:r>
+            <w:proofErr w:type="spellEnd"/>
+          </w:p>
+          <w:p>
+            <w:pPr>
+              <w:rPr>
+                <w:lang w:val="en-US"/>
+              </w:rPr>
+            </w:pPr>
+            <w:r>
+              <w:rPr>
+                <w:lang w:val="en-US"/>
+              </w:rPr>
+              <w:t xml:space="preserve">ORDER BY </w:t>
+            </w:r>
+            <w:proofErr w:type="spellStart"/>
+            <w:r>
+              <w:rPr>
+                <w:lang w:val="en-US"/>
+              </w:rPr>
+              <w:t>nb</w:t>
+            </w:r>
+            <w:proofErr w:type="spellEnd"/>
+            <w:r>
+              <w:rPr>
+                <w:lang w:val="en-US"/>
+              </w:rPr>
+              <w:t xml:space="preserve"> DESC;</w:t>
             </w:r>
           </w:p>
         </w:tc>
@@ -4845,7 +7709,15 @@
                 <w:color w:val="B55374" w:themeColor="accent4" w:themeShade="BF"/>
                 <w:lang w:val="en-US"/>
               </w:rPr>
-              <w:t>CREATE INDEX idx_c</w:t>
+              <w:t xml:space="preserve">CREATE INDEX </w:t>
+            </w:r>
+            <w:proofErr w:type="spellStart"/>
+            <w:r>
+              <w:rPr>
+                <w:color w:val="B55374" w:themeColor="accent4" w:themeShade="BF"/>
+                <w:lang w:val="en-US"/>
+              </w:rPr>
+              <w:t>idx_c</w:t>
             </w:r>
             <w:r>
               <w:rPr>
@@ -4861,13 +7733,28 @@
               </w:rPr>
               <w:t>_type_h</w:t>
             </w:r>
-          </w:p>
-          <w:p>
-            <w:r>
-              <w:rPr>
-                <w:color w:val="B55374" w:themeColor="accent4" w:themeShade="BF"/>
-              </w:rPr>
-              <w:t xml:space="preserve">ON t_commande (type, </w:t>
+            <w:proofErr w:type="spellEnd"/>
+          </w:p>
+          <w:p>
+            <w:r>
+              <w:rPr>
+                <w:color w:val="B55374" w:themeColor="accent4" w:themeShade="BF"/>
+              </w:rPr>
+              <w:t xml:space="preserve">ON </w:t>
+            </w:r>
+            <w:proofErr w:type="spellStart"/>
+            <w:r>
+              <w:rPr>
+                <w:color w:val="B55374" w:themeColor="accent4" w:themeShade="BF"/>
+              </w:rPr>
+              <w:t>t_commande</w:t>
+            </w:r>
+            <w:proofErr w:type="spellEnd"/>
+            <w:r>
+              <w:rPr>
+                <w:color w:val="B55374" w:themeColor="accent4" w:themeShade="BF"/>
+              </w:rPr>
+              <w:t xml:space="preserve"> (type, </w:t>
             </w:r>
             <w:r>
               <w:rPr>
@@ -4879,7 +7766,21 @@
               <w:rPr>
                 <w:color w:val="B55374" w:themeColor="accent4" w:themeShade="BF"/>
               </w:rPr>
-              <w:t>, adresse_fk);</w:t>
+              <w:t xml:space="preserve">, </w:t>
+            </w:r>
+            <w:proofErr w:type="spellStart"/>
+            <w:r>
+              <w:rPr>
+                <w:color w:val="B55374" w:themeColor="accent4" w:themeShade="BF"/>
+              </w:rPr>
+              <w:t>adresse_fk</w:t>
+            </w:r>
+            <w:proofErr w:type="spellEnd"/>
+            <w:r>
+              <w:rPr>
+                <w:color w:val="B55374" w:themeColor="accent4" w:themeShade="BF"/>
+              </w:rPr>
+              <w:t>);</w:t>
             </w:r>
           </w:p>
         </w:tc>
@@ -4901,7 +7802,15 @@
         <w:t xml:space="preserve">, il vaut mieux indexer </w:t>
       </w:r>
       <w:r>
-        <w:t>date_ et adresse_fk.</w:t>
+        <w:t xml:space="preserve">date_ et </w:t>
+      </w:r>
+      <w:proofErr w:type="spellStart"/>
+      <w:r>
+        <w:t>adresse_fk</w:t>
+      </w:r>
+      <w:proofErr w:type="spellEnd"/>
+      <w:r>
+        <w:t>.</w:t>
       </w:r>
     </w:p>
     <w:p>
@@ -4922,7 +7831,15 @@
     </w:p>
     <w:p>
       <w:r>
-        <w:t>Les commandes de ce chapitre sont à entrer dans l’invite de commande après s’être connecté à mysql.</w:t>
+        <w:t xml:space="preserve">Les commandes de ce chapitre sont à entrer dans l’invite de commande après s’être connecté à </w:t>
+      </w:r>
+      <w:proofErr w:type="spellStart"/>
+      <w:r>
+        <w:t>mysql</w:t>
+      </w:r>
+      <w:proofErr w:type="spellEnd"/>
+      <w:r>
+        <w:t>.</w:t>
       </w:r>
     </w:p>
     <w:tbl>
@@ -5060,7 +7977,23 @@
                 <w:color w:val="B55374" w:themeColor="accent4" w:themeShade="BF"/>
                 <w:lang w:val="en-US"/>
               </w:rPr>
-              <w:t xml:space="preserve"> ON db_thanospizza.* TO 'admin'</w:t>
+              <w:t xml:space="preserve"> ON db_</w:t>
+            </w:r>
+            <w:proofErr w:type="gramStart"/>
+            <w:r>
+              <w:rPr>
+                <w:color w:val="B55374" w:themeColor="accent4" w:themeShade="BF"/>
+                <w:lang w:val="en-US"/>
+              </w:rPr>
+              <w:t>thanospizza.*</w:t>
+            </w:r>
+            <w:proofErr w:type="gramEnd"/>
+            <w:r>
+              <w:rPr>
+                <w:color w:val="B55374" w:themeColor="accent4" w:themeShade="BF"/>
+                <w:lang w:val="en-US"/>
+              </w:rPr>
+              <w:t xml:space="preserve"> TO 'admin'</w:t>
             </w:r>
             <w:r>
               <w:rPr>
@@ -5137,7 +8070,23 @@
                 <w:color w:val="B55374" w:themeColor="accent4" w:themeShade="BF"/>
                 <w:lang w:val="en-US"/>
               </w:rPr>
-              <w:t>GRANT CREATE, DELETE, SELECT ON db_thanospizza.t_commande TO 'manager';</w:t>
+              <w:t xml:space="preserve">GRANT CREATE, DELETE, SELECT ON </w:t>
+            </w:r>
+            <w:proofErr w:type="spellStart"/>
+            <w:r>
+              <w:rPr>
+                <w:color w:val="B55374" w:themeColor="accent4" w:themeShade="BF"/>
+                <w:lang w:val="en-US"/>
+              </w:rPr>
+              <w:t>db_thanospizza.t_commande</w:t>
+            </w:r>
+            <w:proofErr w:type="spellEnd"/>
+            <w:r>
+              <w:rPr>
+                <w:color w:val="B55374" w:themeColor="accent4" w:themeShade="BF"/>
+                <w:lang w:val="en-US"/>
+              </w:rPr>
+              <w:t xml:space="preserve"> TO 'manager';</w:t>
             </w:r>
           </w:p>
           <w:p>
@@ -5153,7 +8102,23 @@
                 <w:color w:val="B55374" w:themeColor="accent4" w:themeShade="BF"/>
                 <w:lang w:val="en-US"/>
               </w:rPr>
-              <w:t>GRANT CREATE, DELETE, SELECT, UPDATE, INSERT ON db_thanospizza.t_livraison TO 'manager';</w:t>
+              <w:t xml:space="preserve">GRANT CREATE, DELETE, SELECT, UPDATE, INSERT ON </w:t>
+            </w:r>
+            <w:proofErr w:type="spellStart"/>
+            <w:r>
+              <w:rPr>
+                <w:color w:val="B55374" w:themeColor="accent4" w:themeShade="BF"/>
+                <w:lang w:val="en-US"/>
+              </w:rPr>
+              <w:t>db_thanospizza.t_livraison</w:t>
+            </w:r>
+            <w:proofErr w:type="spellEnd"/>
+            <w:r>
+              <w:rPr>
+                <w:color w:val="B55374" w:themeColor="accent4" w:themeShade="BF"/>
+                <w:lang w:val="en-US"/>
+              </w:rPr>
+              <w:t xml:space="preserve"> TO 'manager';</w:t>
             </w:r>
           </w:p>
           <w:p>
@@ -5169,7 +8134,23 @@
                 <w:color w:val="B55374" w:themeColor="accent4" w:themeShade="BF"/>
                 <w:lang w:val="en-US"/>
               </w:rPr>
-              <w:t>GRANT SELECT ON db_thanospizza.t_paiement TO 'manager';</w:t>
+              <w:t xml:space="preserve">GRANT SELECT ON </w:t>
+            </w:r>
+            <w:proofErr w:type="spellStart"/>
+            <w:r>
+              <w:rPr>
+                <w:color w:val="B55374" w:themeColor="accent4" w:themeShade="BF"/>
+                <w:lang w:val="en-US"/>
+              </w:rPr>
+              <w:t>db_thanospizza.t_paiement</w:t>
+            </w:r>
+            <w:proofErr w:type="spellEnd"/>
+            <w:r>
+              <w:rPr>
+                <w:color w:val="B55374" w:themeColor="accent4" w:themeShade="BF"/>
+                <w:lang w:val="en-US"/>
+              </w:rPr>
+              <w:t xml:space="preserve"> TO 'manager';</w:t>
             </w:r>
           </w:p>
           <w:p>
@@ -5185,7 +8166,23 @@
                 <w:color w:val="B55374" w:themeColor="accent4" w:themeShade="BF"/>
                 <w:lang w:val="en-US"/>
               </w:rPr>
-              <w:t>GRANT CREATE, DELETE, SELECT, UPDATE, INSERT ON db_thanospizza.t_article TO 'manager';</w:t>
+              <w:t xml:space="preserve">GRANT CREATE, DELETE, SELECT, UPDATE, INSERT ON </w:t>
+            </w:r>
+            <w:proofErr w:type="spellStart"/>
+            <w:r>
+              <w:rPr>
+                <w:color w:val="B55374" w:themeColor="accent4" w:themeShade="BF"/>
+                <w:lang w:val="en-US"/>
+              </w:rPr>
+              <w:t>db_thanospizza.t_article</w:t>
+            </w:r>
+            <w:proofErr w:type="spellEnd"/>
+            <w:r>
+              <w:rPr>
+                <w:color w:val="B55374" w:themeColor="accent4" w:themeShade="BF"/>
+                <w:lang w:val="en-US"/>
+              </w:rPr>
+              <w:t xml:space="preserve"> TO 'manager';</w:t>
             </w:r>
           </w:p>
         </w:tc>
@@ -5211,7 +8208,23 @@
               <w:cnfStyle w:val="000000000000" w:firstRow="0" w:lastRow="0" w:firstColumn="0" w:lastColumn="0" w:oddVBand="0" w:evenVBand="0" w:oddHBand="0" w:evenHBand="0" w:firstRowFirstColumn="0" w:firstRowLastColumn="0" w:lastRowFirstColumn="0" w:lastRowLastColumn="0"/>
             </w:pPr>
             <w:r>
-              <w:t>Lecture commandes en prep, màj statut prép, saisie consommation ingrédients</w:t>
+              <w:t xml:space="preserve">Lecture commandes en </w:t>
+            </w:r>
+            <w:proofErr w:type="spellStart"/>
+            <w:r>
+              <w:t>prep</w:t>
+            </w:r>
+            <w:proofErr w:type="spellEnd"/>
+            <w:r>
+              <w:t xml:space="preserve">, màj statut </w:t>
+            </w:r>
+            <w:proofErr w:type="spellStart"/>
+            <w:r>
+              <w:t>prép</w:t>
+            </w:r>
+            <w:proofErr w:type="spellEnd"/>
+            <w:r>
+              <w:t>, saisie consommation ingrédients</w:t>
             </w:r>
           </w:p>
         </w:tc>
@@ -5248,7 +8261,23 @@
                 <w:color w:val="B55374" w:themeColor="accent4" w:themeShade="BF"/>
                 <w:lang w:val="en-US"/>
               </w:rPr>
-              <w:t>GRANT SELECT ON db_thanospizza.t_article to 'pizzaiolo';</w:t>
+              <w:t xml:space="preserve">GRANT SELECT ON </w:t>
+            </w:r>
+            <w:proofErr w:type="spellStart"/>
+            <w:r>
+              <w:rPr>
+                <w:color w:val="B55374" w:themeColor="accent4" w:themeShade="BF"/>
+                <w:lang w:val="en-US"/>
+              </w:rPr>
+              <w:t>db_thanospizza.t_article</w:t>
+            </w:r>
+            <w:proofErr w:type="spellEnd"/>
+            <w:r>
+              <w:rPr>
+                <w:color w:val="B55374" w:themeColor="accent4" w:themeShade="BF"/>
+                <w:lang w:val="en-US"/>
+              </w:rPr>
+              <w:t xml:space="preserve"> to 'pizzaiolo';</w:t>
             </w:r>
           </w:p>
           <w:p>
@@ -5264,7 +8293,23 @@
                 <w:color w:val="B55374" w:themeColor="accent4" w:themeShade="BF"/>
                 <w:lang w:val="en-US"/>
               </w:rPr>
-              <w:t>GRANT SELECT, UPDATE ON db_thanospizza.t_article to 'pizzaiolo';</w:t>
+              <w:t xml:space="preserve">GRANT SELECT, UPDATE ON </w:t>
+            </w:r>
+            <w:proofErr w:type="spellStart"/>
+            <w:r>
+              <w:rPr>
+                <w:color w:val="B55374" w:themeColor="accent4" w:themeShade="BF"/>
+                <w:lang w:val="en-US"/>
+              </w:rPr>
+              <w:t>db_thanospizza.t_article</w:t>
+            </w:r>
+            <w:proofErr w:type="spellEnd"/>
+            <w:r>
+              <w:rPr>
+                <w:color w:val="B55374" w:themeColor="accent4" w:themeShade="BF"/>
+                <w:lang w:val="en-US"/>
+              </w:rPr>
+              <w:t xml:space="preserve"> to 'pizzaiolo';</w:t>
             </w:r>
           </w:p>
         </w:tc>
@@ -5311,7 +8356,23 @@
                 <w:color w:val="B55374" w:themeColor="accent4" w:themeShade="BF"/>
                 <w:lang w:val="en-US"/>
               </w:rPr>
-              <w:t>CREATE ROLE 'livreur';</w:t>
+              <w:t>CREATE ROLE '</w:t>
+            </w:r>
+            <w:proofErr w:type="spellStart"/>
+            <w:r>
+              <w:rPr>
+                <w:color w:val="B55374" w:themeColor="accent4" w:themeShade="BF"/>
+                <w:lang w:val="en-US"/>
+              </w:rPr>
+              <w:t>livreur</w:t>
+            </w:r>
+            <w:proofErr w:type="spellEnd"/>
+            <w:r>
+              <w:rPr>
+                <w:color w:val="B55374" w:themeColor="accent4" w:themeShade="BF"/>
+                <w:lang w:val="en-US"/>
+              </w:rPr>
+              <w:t>';</w:t>
             </w:r>
           </w:p>
           <w:p>
@@ -5327,7 +8388,39 @@
                 <w:color w:val="B55374" w:themeColor="accent4" w:themeShade="BF"/>
                 <w:lang w:val="en-US"/>
               </w:rPr>
-              <w:t>GRANT SELECT ON db_thanospizza.t_commande to 'livreur';</w:t>
+              <w:t xml:space="preserve">GRANT SELECT ON </w:t>
+            </w:r>
+            <w:proofErr w:type="spellStart"/>
+            <w:r>
+              <w:rPr>
+                <w:color w:val="B55374" w:themeColor="accent4" w:themeShade="BF"/>
+                <w:lang w:val="en-US"/>
+              </w:rPr>
+              <w:t>db_thanospizza.t_commande</w:t>
+            </w:r>
+            <w:proofErr w:type="spellEnd"/>
+            <w:r>
+              <w:rPr>
+                <w:color w:val="B55374" w:themeColor="accent4" w:themeShade="BF"/>
+                <w:lang w:val="en-US"/>
+              </w:rPr>
+              <w:t xml:space="preserve"> to '</w:t>
+            </w:r>
+            <w:proofErr w:type="spellStart"/>
+            <w:r>
+              <w:rPr>
+                <w:color w:val="B55374" w:themeColor="accent4" w:themeShade="BF"/>
+                <w:lang w:val="en-US"/>
+              </w:rPr>
+              <w:t>livreur</w:t>
+            </w:r>
+            <w:proofErr w:type="spellEnd"/>
+            <w:r>
+              <w:rPr>
+                <w:color w:val="B55374" w:themeColor="accent4" w:themeShade="BF"/>
+                <w:lang w:val="en-US"/>
+              </w:rPr>
+              <w:t>';</w:t>
             </w:r>
           </w:p>
           <w:p>
@@ -5343,7 +8436,39 @@
                 <w:color w:val="B55374" w:themeColor="accent4" w:themeShade="BF"/>
                 <w:lang w:val="en-US"/>
               </w:rPr>
-              <w:t>GRANT SELECT, UPDATE ON db_thanospizza.t_livraison to 'livreur';</w:t>
+              <w:t xml:space="preserve">GRANT SELECT, UPDATE ON </w:t>
+            </w:r>
+            <w:proofErr w:type="spellStart"/>
+            <w:r>
+              <w:rPr>
+                <w:color w:val="B55374" w:themeColor="accent4" w:themeShade="BF"/>
+                <w:lang w:val="en-US"/>
+              </w:rPr>
+              <w:t>db_thanospizza.t_livraison</w:t>
+            </w:r>
+            <w:proofErr w:type="spellEnd"/>
+            <w:r>
+              <w:rPr>
+                <w:color w:val="B55374" w:themeColor="accent4" w:themeShade="BF"/>
+                <w:lang w:val="en-US"/>
+              </w:rPr>
+              <w:t xml:space="preserve"> to '</w:t>
+            </w:r>
+            <w:proofErr w:type="spellStart"/>
+            <w:r>
+              <w:rPr>
+                <w:color w:val="B55374" w:themeColor="accent4" w:themeShade="BF"/>
+                <w:lang w:val="en-US"/>
+              </w:rPr>
+              <w:t>livreur</w:t>
+            </w:r>
+            <w:proofErr w:type="spellEnd"/>
+            <w:r>
+              <w:rPr>
+                <w:color w:val="B55374" w:themeColor="accent4" w:themeShade="BF"/>
+                <w:lang w:val="en-US"/>
+              </w:rPr>
+              <w:t>';</w:t>
             </w:r>
           </w:p>
         </w:tc>
@@ -5390,7 +8515,23 @@
                 <w:color w:val="B55374" w:themeColor="accent4" w:themeShade="BF"/>
                 <w:lang w:val="en-US"/>
               </w:rPr>
-              <w:t>CREATE ROLE 'caisse';</w:t>
+              <w:t>CREATE ROLE '</w:t>
+            </w:r>
+            <w:proofErr w:type="spellStart"/>
+            <w:r>
+              <w:rPr>
+                <w:color w:val="B55374" w:themeColor="accent4" w:themeShade="BF"/>
+                <w:lang w:val="en-US"/>
+              </w:rPr>
+              <w:t>caisse</w:t>
+            </w:r>
+            <w:proofErr w:type="spellEnd"/>
+            <w:r>
+              <w:rPr>
+                <w:color w:val="B55374" w:themeColor="accent4" w:themeShade="BF"/>
+                <w:lang w:val="en-US"/>
+              </w:rPr>
+              <w:t>';</w:t>
             </w:r>
           </w:p>
           <w:p>
@@ -5406,7 +8547,39 @@
                 <w:color w:val="B55374" w:themeColor="accent4" w:themeShade="BF"/>
                 <w:lang w:val="en-US"/>
               </w:rPr>
-              <w:t>GRANT CREATE, DELETE, SELECT, UPDATE ON db_thanospizza.t_paiement to 'caisse';</w:t>
+              <w:t xml:space="preserve">GRANT CREATE, DELETE, SELECT, UPDATE ON </w:t>
+            </w:r>
+            <w:proofErr w:type="spellStart"/>
+            <w:r>
+              <w:rPr>
+                <w:color w:val="B55374" w:themeColor="accent4" w:themeShade="BF"/>
+                <w:lang w:val="en-US"/>
+              </w:rPr>
+              <w:t>db_thanospizza.t_paiement</w:t>
+            </w:r>
+            <w:proofErr w:type="spellEnd"/>
+            <w:r>
+              <w:rPr>
+                <w:color w:val="B55374" w:themeColor="accent4" w:themeShade="BF"/>
+                <w:lang w:val="en-US"/>
+              </w:rPr>
+              <w:t xml:space="preserve"> to '</w:t>
+            </w:r>
+            <w:proofErr w:type="spellStart"/>
+            <w:r>
+              <w:rPr>
+                <w:color w:val="B55374" w:themeColor="accent4" w:themeShade="BF"/>
+                <w:lang w:val="en-US"/>
+              </w:rPr>
+              <w:t>caisse</w:t>
+            </w:r>
+            <w:proofErr w:type="spellEnd"/>
+            <w:r>
+              <w:rPr>
+                <w:color w:val="B55374" w:themeColor="accent4" w:themeShade="BF"/>
+                <w:lang w:val="en-US"/>
+              </w:rPr>
+              <w:t>';</w:t>
             </w:r>
           </w:p>
           <w:p>
@@ -5422,7 +8595,39 @@
                 <w:color w:val="B55374" w:themeColor="accent4" w:themeShade="BF"/>
                 <w:lang w:val="en-US"/>
               </w:rPr>
-              <w:t>GRANT SELECT ON db_thanospizza.t_commande to 'caisse';</w:t>
+              <w:t xml:space="preserve">GRANT SELECT ON </w:t>
+            </w:r>
+            <w:proofErr w:type="spellStart"/>
+            <w:r>
+              <w:rPr>
+                <w:color w:val="B55374" w:themeColor="accent4" w:themeShade="BF"/>
+                <w:lang w:val="en-US"/>
+              </w:rPr>
+              <w:t>db_thanospizza.t_commande</w:t>
+            </w:r>
+            <w:proofErr w:type="spellEnd"/>
+            <w:r>
+              <w:rPr>
+                <w:color w:val="B55374" w:themeColor="accent4" w:themeShade="BF"/>
+                <w:lang w:val="en-US"/>
+              </w:rPr>
+              <w:t xml:space="preserve"> to '</w:t>
+            </w:r>
+            <w:proofErr w:type="spellStart"/>
+            <w:r>
+              <w:rPr>
+                <w:color w:val="B55374" w:themeColor="accent4" w:themeShade="BF"/>
+                <w:lang w:val="en-US"/>
+              </w:rPr>
+              <w:t>caisse</w:t>
+            </w:r>
+            <w:proofErr w:type="spellEnd"/>
+            <w:r>
+              <w:rPr>
+                <w:color w:val="B55374" w:themeColor="accent4" w:themeShade="BF"/>
+                <w:lang w:val="en-US"/>
+              </w:rPr>
+              <w:t>';</w:t>
             </w:r>
           </w:p>
         </w:tc>
@@ -5469,7 +8674,23 @@
                 <w:color w:val="B55374" w:themeColor="accent4" w:themeShade="BF"/>
                 <w:lang w:val="en-US"/>
               </w:rPr>
-              <w:t>CREATE ROLE 'analyste';</w:t>
+              <w:t>CREATE ROLE '</w:t>
+            </w:r>
+            <w:proofErr w:type="spellStart"/>
+            <w:r>
+              <w:rPr>
+                <w:color w:val="B55374" w:themeColor="accent4" w:themeShade="BF"/>
+                <w:lang w:val="en-US"/>
+              </w:rPr>
+              <w:t>analyste</w:t>
+            </w:r>
+            <w:proofErr w:type="spellEnd"/>
+            <w:r>
+              <w:rPr>
+                <w:color w:val="B55374" w:themeColor="accent4" w:themeShade="BF"/>
+                <w:lang w:val="en-US"/>
+              </w:rPr>
+              <w:t>';</w:t>
             </w:r>
           </w:p>
           <w:p>
@@ -5485,7 +8706,39 @@
                 <w:color w:val="B55374" w:themeColor="accent4" w:themeShade="BF"/>
                 <w:lang w:val="en-US"/>
               </w:rPr>
-              <w:t>GRANT SELECT ON db_thanospizza.* to 'analyste';</w:t>
+              <w:t>GRANT SELECT ON db_</w:t>
+            </w:r>
+            <w:proofErr w:type="gramStart"/>
+            <w:r>
+              <w:rPr>
+                <w:color w:val="B55374" w:themeColor="accent4" w:themeShade="BF"/>
+                <w:lang w:val="en-US"/>
+              </w:rPr>
+              <w:t>thanospizza.*</w:t>
+            </w:r>
+            <w:proofErr w:type="gramEnd"/>
+            <w:r>
+              <w:rPr>
+                <w:color w:val="B55374" w:themeColor="accent4" w:themeShade="BF"/>
+                <w:lang w:val="en-US"/>
+              </w:rPr>
+              <w:t xml:space="preserve"> to '</w:t>
+            </w:r>
+            <w:proofErr w:type="spellStart"/>
+            <w:r>
+              <w:rPr>
+                <w:color w:val="B55374" w:themeColor="accent4" w:themeShade="BF"/>
+                <w:lang w:val="en-US"/>
+              </w:rPr>
+              <w:t>analyste</w:t>
+            </w:r>
+            <w:proofErr w:type="spellEnd"/>
+            <w:r>
+              <w:rPr>
+                <w:color w:val="B55374" w:themeColor="accent4" w:themeShade="BF"/>
+                <w:lang w:val="en-US"/>
+              </w:rPr>
+              <w:t>';</w:t>
             </w:r>
           </w:p>
         </w:tc>
@@ -5658,7 +8911,39 @@
                 <w:color w:val="B55374" w:themeColor="accent4" w:themeShade="BF"/>
                 <w:lang w:val="en-US"/>
               </w:rPr>
-              <w:t>CREATE USER 'tony'@'localhost' IDENTIFIED BY  '1234';</w:t>
+              <w:t>CREATE USER '</w:t>
+            </w:r>
+            <w:proofErr w:type="spellStart"/>
+            <w:r>
+              <w:rPr>
+                <w:color w:val="B55374" w:themeColor="accent4" w:themeShade="BF"/>
+                <w:lang w:val="en-US"/>
+              </w:rPr>
+              <w:t>tony'@'localhost</w:t>
+            </w:r>
+            <w:proofErr w:type="spellEnd"/>
+            <w:r>
+              <w:rPr>
+                <w:color w:val="B55374" w:themeColor="accent4" w:themeShade="BF"/>
+                <w:lang w:val="en-US"/>
+              </w:rPr>
+              <w:t xml:space="preserve">' IDENTIFIED </w:t>
+            </w:r>
+            <w:proofErr w:type="gramStart"/>
+            <w:r>
+              <w:rPr>
+                <w:color w:val="B55374" w:themeColor="accent4" w:themeShade="BF"/>
+                <w:lang w:val="en-US"/>
+              </w:rPr>
+              <w:t>BY  '</w:t>
+            </w:r>
+            <w:proofErr w:type="gramEnd"/>
+            <w:r>
+              <w:rPr>
+                <w:color w:val="B55374" w:themeColor="accent4" w:themeShade="BF"/>
+                <w:lang w:val="en-US"/>
+              </w:rPr>
+              <w:t>1234';</w:t>
             </w:r>
           </w:p>
         </w:tc>
@@ -5718,7 +9003,39 @@
                 <w:color w:val="B55374" w:themeColor="accent4" w:themeShade="BF"/>
                 <w:lang w:val="en-US"/>
               </w:rPr>
-              <w:t>CREATE USER 'bruce'@'localhost' IDENTIFIED BY  '1234';</w:t>
+              <w:t>CREATE USER '</w:t>
+            </w:r>
+            <w:proofErr w:type="spellStart"/>
+            <w:r>
+              <w:rPr>
+                <w:color w:val="B55374" w:themeColor="accent4" w:themeShade="BF"/>
+                <w:lang w:val="en-US"/>
+              </w:rPr>
+              <w:t>bruce</w:t>
+            </w:r>
+            <w:proofErr w:type="spellEnd"/>
+            <w:r>
+              <w:rPr>
+                <w:color w:val="B55374" w:themeColor="accent4" w:themeShade="BF"/>
+                <w:lang w:val="en-US"/>
+              </w:rPr>
+              <w:t xml:space="preserve">'@'localhost' IDENTIFIED </w:t>
+            </w:r>
+            <w:proofErr w:type="gramStart"/>
+            <w:r>
+              <w:rPr>
+                <w:color w:val="B55374" w:themeColor="accent4" w:themeShade="BF"/>
+                <w:lang w:val="en-US"/>
+              </w:rPr>
+              <w:t>BY  '</w:t>
+            </w:r>
+            <w:proofErr w:type="gramEnd"/>
+            <w:r>
+              <w:rPr>
+                <w:color w:val="B55374" w:themeColor="accent4" w:themeShade="BF"/>
+                <w:lang w:val="en-US"/>
+              </w:rPr>
+              <w:t>1234';</w:t>
             </w:r>
           </w:p>
         </w:tc>
@@ -5778,7 +9095,39 @@
                 <w:color w:val="B55374" w:themeColor="accent4" w:themeShade="BF"/>
                 <w:lang w:val="en-US"/>
               </w:rPr>
-              <w:t>CREATE USER 'steve'@'localhost' IDENTIFIED BY  '1234';</w:t>
+              <w:t>CREATE USER '</w:t>
+            </w:r>
+            <w:proofErr w:type="spellStart"/>
+            <w:r>
+              <w:rPr>
+                <w:color w:val="B55374" w:themeColor="accent4" w:themeShade="BF"/>
+                <w:lang w:val="en-US"/>
+              </w:rPr>
+              <w:t>steve</w:t>
+            </w:r>
+            <w:proofErr w:type="spellEnd"/>
+            <w:r>
+              <w:rPr>
+                <w:color w:val="B55374" w:themeColor="accent4" w:themeShade="BF"/>
+                <w:lang w:val="en-US"/>
+              </w:rPr>
+              <w:t xml:space="preserve">'@'localhost' IDENTIFIED </w:t>
+            </w:r>
+            <w:proofErr w:type="gramStart"/>
+            <w:r>
+              <w:rPr>
+                <w:color w:val="B55374" w:themeColor="accent4" w:themeShade="BF"/>
+                <w:lang w:val="en-US"/>
+              </w:rPr>
+              <w:t>BY  '</w:t>
+            </w:r>
+            <w:proofErr w:type="gramEnd"/>
+            <w:r>
+              <w:rPr>
+                <w:color w:val="B55374" w:themeColor="accent4" w:themeShade="BF"/>
+                <w:lang w:val="en-US"/>
+              </w:rPr>
+              <w:t>1234';</w:t>
             </w:r>
           </w:p>
         </w:tc>
@@ -5838,7 +9187,39 @@
                 <w:color w:val="B55374" w:themeColor="accent4" w:themeShade="BF"/>
                 <w:lang w:val="en-US"/>
               </w:rPr>
-              <w:t>CREATE USER 'samuel'@'localhost' IDENTIFIED BY  '1234';</w:t>
+              <w:t>CREATE USER '</w:t>
+            </w:r>
+            <w:proofErr w:type="spellStart"/>
+            <w:r>
+              <w:rPr>
+                <w:color w:val="B55374" w:themeColor="accent4" w:themeShade="BF"/>
+                <w:lang w:val="en-US"/>
+              </w:rPr>
+              <w:t>samuel</w:t>
+            </w:r>
+            <w:proofErr w:type="spellEnd"/>
+            <w:r>
+              <w:rPr>
+                <w:color w:val="B55374" w:themeColor="accent4" w:themeShade="BF"/>
+                <w:lang w:val="en-US"/>
+              </w:rPr>
+              <w:t xml:space="preserve">'@'localhost' IDENTIFIED </w:t>
+            </w:r>
+            <w:proofErr w:type="gramStart"/>
+            <w:r>
+              <w:rPr>
+                <w:color w:val="B55374" w:themeColor="accent4" w:themeShade="BF"/>
+                <w:lang w:val="en-US"/>
+              </w:rPr>
+              <w:t>BY  '</w:t>
+            </w:r>
+            <w:proofErr w:type="gramEnd"/>
+            <w:r>
+              <w:rPr>
+                <w:color w:val="B55374" w:themeColor="accent4" w:themeShade="BF"/>
+                <w:lang w:val="en-US"/>
+              </w:rPr>
+              <w:t>1234';</w:t>
             </w:r>
           </w:p>
         </w:tc>
@@ -5901,7 +9282,39 @@
                 <w:color w:val="B55374" w:themeColor="accent4" w:themeShade="BF"/>
                 <w:lang w:val="en-US"/>
               </w:rPr>
-              <w:t>CREATE USER 'thor'@'localhost' IDENTIFIED BY  '1234';</w:t>
+              <w:t>CREATE USER '</w:t>
+            </w:r>
+            <w:proofErr w:type="spellStart"/>
+            <w:r>
+              <w:rPr>
+                <w:color w:val="B55374" w:themeColor="accent4" w:themeShade="BF"/>
+                <w:lang w:val="en-US"/>
+              </w:rPr>
+              <w:t>thor</w:t>
+            </w:r>
+            <w:proofErr w:type="spellEnd"/>
+            <w:r>
+              <w:rPr>
+                <w:color w:val="B55374" w:themeColor="accent4" w:themeShade="BF"/>
+                <w:lang w:val="en-US"/>
+              </w:rPr>
+              <w:t xml:space="preserve">'@'localhost' IDENTIFIED </w:t>
+            </w:r>
+            <w:proofErr w:type="gramStart"/>
+            <w:r>
+              <w:rPr>
+                <w:color w:val="B55374" w:themeColor="accent4" w:themeShade="BF"/>
+                <w:lang w:val="en-US"/>
+              </w:rPr>
+              <w:t>BY  '</w:t>
+            </w:r>
+            <w:proofErr w:type="gramEnd"/>
+            <w:r>
+              <w:rPr>
+                <w:color w:val="B55374" w:themeColor="accent4" w:themeShade="BF"/>
+                <w:lang w:val="en-US"/>
+              </w:rPr>
+              <w:t>1234';</w:t>
             </w:r>
           </w:p>
         </w:tc>
@@ -5961,7 +9374,39 @@
                 <w:color w:val="B55374" w:themeColor="accent4" w:themeShade="BF"/>
                 <w:lang w:val="en-US"/>
               </w:rPr>
-              <w:t>CREATE USER 'peter'@'localhost' IDENTIFIED BY  '1234';</w:t>
+              <w:t>CREATE USER '</w:t>
+            </w:r>
+            <w:proofErr w:type="spellStart"/>
+            <w:r>
+              <w:rPr>
+                <w:color w:val="B55374" w:themeColor="accent4" w:themeShade="BF"/>
+                <w:lang w:val="en-US"/>
+              </w:rPr>
+              <w:t>peter'@'localhost</w:t>
+            </w:r>
+            <w:proofErr w:type="spellEnd"/>
+            <w:r>
+              <w:rPr>
+                <w:color w:val="B55374" w:themeColor="accent4" w:themeShade="BF"/>
+                <w:lang w:val="en-US"/>
+              </w:rPr>
+              <w:t xml:space="preserve">' IDENTIFIED </w:t>
+            </w:r>
+            <w:proofErr w:type="gramStart"/>
+            <w:r>
+              <w:rPr>
+                <w:color w:val="B55374" w:themeColor="accent4" w:themeShade="BF"/>
+                <w:lang w:val="en-US"/>
+              </w:rPr>
+              <w:t>BY  '</w:t>
+            </w:r>
+            <w:proofErr w:type="gramEnd"/>
+            <w:r>
+              <w:rPr>
+                <w:color w:val="B55374" w:themeColor="accent4" w:themeShade="BF"/>
+                <w:lang w:val="en-US"/>
+              </w:rPr>
+              <w:t>1234';</w:t>
             </w:r>
           </w:p>
         </w:tc>
@@ -6055,7 +9500,23 @@
                 <w:color w:val="B55374" w:themeColor="accent4" w:themeShade="BF"/>
                 <w:lang w:val="en-US"/>
               </w:rPr>
-              <w:t>GRANT 'admin' TO 'tony'@'localhost';</w:t>
+              <w:t>GRANT 'admin' TO '</w:t>
+            </w:r>
+            <w:proofErr w:type="spellStart"/>
+            <w:r>
+              <w:rPr>
+                <w:color w:val="B55374" w:themeColor="accent4" w:themeShade="BF"/>
+                <w:lang w:val="en-US"/>
+              </w:rPr>
+              <w:t>tony'@'localhost</w:t>
+            </w:r>
+            <w:proofErr w:type="spellEnd"/>
+            <w:r>
+              <w:rPr>
+                <w:color w:val="B55374" w:themeColor="accent4" w:themeShade="BF"/>
+                <w:lang w:val="en-US"/>
+              </w:rPr>
+              <w:t>';</w:t>
             </w:r>
           </w:p>
         </w:tc>
@@ -6089,7 +9550,39 @@
                 <w:color w:val="B55374" w:themeColor="accent4" w:themeShade="BF"/>
                 <w:lang w:val="en-US"/>
               </w:rPr>
-              <w:t>GRANT 'analyste' TO 'bruce'@'localhost';</w:t>
+              <w:t>GRANT '</w:t>
+            </w:r>
+            <w:proofErr w:type="spellStart"/>
+            <w:r>
+              <w:rPr>
+                <w:color w:val="B55374" w:themeColor="accent4" w:themeShade="BF"/>
+                <w:lang w:val="en-US"/>
+              </w:rPr>
+              <w:t>analyste</w:t>
+            </w:r>
+            <w:proofErr w:type="spellEnd"/>
+            <w:r>
+              <w:rPr>
+                <w:color w:val="B55374" w:themeColor="accent4" w:themeShade="BF"/>
+                <w:lang w:val="en-US"/>
+              </w:rPr>
+              <w:t>' TO '</w:t>
+            </w:r>
+            <w:proofErr w:type="spellStart"/>
+            <w:r>
+              <w:rPr>
+                <w:color w:val="B55374" w:themeColor="accent4" w:themeShade="BF"/>
+                <w:lang w:val="en-US"/>
+              </w:rPr>
+              <w:t>bruce</w:t>
+            </w:r>
+            <w:proofErr w:type="spellEnd"/>
+            <w:r>
+              <w:rPr>
+                <w:color w:val="B55374" w:themeColor="accent4" w:themeShade="BF"/>
+                <w:lang w:val="en-US"/>
+              </w:rPr>
+              <w:t>'@'localhost';</w:t>
             </w:r>
           </w:p>
         </w:tc>
@@ -6123,7 +9616,23 @@
                 <w:color w:val="B55374" w:themeColor="accent4" w:themeShade="BF"/>
                 <w:lang w:val="en-US"/>
               </w:rPr>
-              <w:t>GRANT 'manager' TO 'steve'@'localhost';</w:t>
+              <w:t>GRANT 'manager' TO '</w:t>
+            </w:r>
+            <w:proofErr w:type="spellStart"/>
+            <w:r>
+              <w:rPr>
+                <w:color w:val="B55374" w:themeColor="accent4" w:themeShade="BF"/>
+                <w:lang w:val="en-US"/>
+              </w:rPr>
+              <w:t>steve</w:t>
+            </w:r>
+            <w:proofErr w:type="spellEnd"/>
+            <w:r>
+              <w:rPr>
+                <w:color w:val="B55374" w:themeColor="accent4" w:themeShade="BF"/>
+                <w:lang w:val="en-US"/>
+              </w:rPr>
+              <w:t>'@'localhost';</w:t>
             </w:r>
           </w:p>
         </w:tc>
@@ -6155,7 +9664,21 @@
               <w:rPr>
                 <w:color w:val="B55374" w:themeColor="accent4" w:themeShade="BF"/>
               </w:rPr>
-              <w:t>GRANT 'caisse' TO 'samuel'@'localhost' ;</w:t>
+              <w:t>GRANT 'caisse' TO '</w:t>
+            </w:r>
+            <w:proofErr w:type="spellStart"/>
+            <w:r>
+              <w:rPr>
+                <w:color w:val="B55374" w:themeColor="accent4" w:themeShade="BF"/>
+              </w:rPr>
+              <w:t>samuel</w:t>
+            </w:r>
+            <w:proofErr w:type="spellEnd"/>
+            <w:r>
+              <w:rPr>
+                <w:color w:val="B55374" w:themeColor="accent4" w:themeShade="BF"/>
+              </w:rPr>
+              <w:t>'@'localhost' ;</w:t>
             </w:r>
           </w:p>
         </w:tc>
@@ -6189,7 +9712,23 @@
                 <w:color w:val="B55374" w:themeColor="accent4" w:themeShade="BF"/>
                 <w:lang w:val="en-US"/>
               </w:rPr>
-              <w:t>GRANT 'pizzaiolo' TO 'thor'@'localhost';</w:t>
+              <w:t>GRANT 'pizzaiolo' TO '</w:t>
+            </w:r>
+            <w:proofErr w:type="spellStart"/>
+            <w:r>
+              <w:rPr>
+                <w:color w:val="B55374" w:themeColor="accent4" w:themeShade="BF"/>
+                <w:lang w:val="en-US"/>
+              </w:rPr>
+              <w:t>thor</w:t>
+            </w:r>
+            <w:proofErr w:type="spellEnd"/>
+            <w:r>
+              <w:rPr>
+                <w:color w:val="B55374" w:themeColor="accent4" w:themeShade="BF"/>
+                <w:lang w:val="en-US"/>
+              </w:rPr>
+              <w:t>'@'localhost';</w:t>
             </w:r>
           </w:p>
         </w:tc>
@@ -6221,7 +9760,21 @@
               <w:rPr>
                 <w:color w:val="B55374" w:themeColor="accent4" w:themeShade="BF"/>
               </w:rPr>
-              <w:t>GRANT 'livreur' TO 'peter'@'localhost' ;</w:t>
+              <w:t>GRANT 'livreur' TO '</w:t>
+            </w:r>
+            <w:proofErr w:type="spellStart"/>
+            <w:r>
+              <w:rPr>
+                <w:color w:val="B55374" w:themeColor="accent4" w:themeShade="BF"/>
+              </w:rPr>
+              <w:t>peter</w:t>
+            </w:r>
+            <w:proofErr w:type="spellEnd"/>
+            <w:r>
+              <w:rPr>
+                <w:color w:val="B55374" w:themeColor="accent4" w:themeShade="BF"/>
+              </w:rPr>
+              <w:t>'@'localhost' ;</w:t>
             </w:r>
           </w:p>
         </w:tc>
@@ -6239,7 +9792,21 @@
         <w:rPr>
           <w:color w:val="B55374" w:themeColor="accent4" w:themeShade="BF"/>
         </w:rPr>
-        <w:t>SELECT User, Host FROM mysql.user;</w:t>
+        <w:t xml:space="preserve">SELECT User, Host FROM </w:t>
+      </w:r>
+      <w:proofErr w:type="spellStart"/>
+      <w:r>
+        <w:rPr>
+          <w:color w:val="B55374" w:themeColor="accent4" w:themeShade="BF"/>
+        </w:rPr>
+        <w:t>mysql.user</w:t>
+      </w:r>
+      <w:proofErr w:type="spellEnd"/>
+      <w:r>
+        <w:rPr>
+          <w:color w:val="B55374" w:themeColor="accent4" w:themeShade="BF"/>
+        </w:rPr>
+        <w:t>;</w:t>
       </w:r>
       <w:r>
         <w:t xml:space="preserve"> devrait afficher quelque chose comme :</w:t>
